--- a/word/OilSandsPaper_V24.docx
+++ b/word/OilSandsPaper_V24.docx
@@ -59,7 +59,25 @@
           <w:sz w:val="24"/>
           <w:szCs w:val="41"/>
         </w:rPr>
-        <w:t xml:space="preserve">And The Potential For Positive Impact On The Decision To Build The Keystone Pipeline </w:t>
+        <w:t xml:space="preserve">And The Potential </w:t>
+      </w:r>
+      <w:proofErr w:type="gramStart"/>
+      <w:r>
+        <w:rPr>
+          <w:rFonts w:ascii="Arial" w:hAnsi="Arial" w:cs="Arial"/>
+          <w:sz w:val="24"/>
+          <w:szCs w:val="41"/>
+        </w:rPr>
+        <w:t>For</w:t>
+      </w:r>
+      <w:proofErr w:type="gramEnd"/>
+      <w:r>
+        <w:rPr>
+          <w:rFonts w:ascii="Arial" w:hAnsi="Arial" w:cs="Arial"/>
+          <w:sz w:val="24"/>
+          <w:szCs w:val="41"/>
+        </w:rPr>
+        <w:t xml:space="preserve"> Positive Impact On The Decision To Build The Keystone Pipeline </w:t>
       </w:r>
     </w:p>
     <w:p>
@@ -488,13 +506,23 @@
           <w:docGrid w:linePitch="360"/>
         </w:sectPr>
       </w:pPr>
+      <w:proofErr w:type="spellStart"/>
       <w:r>
         <w:rPr>
           <w:rFonts w:ascii="Arial" w:hAnsi="Arial" w:cs="Arial"/>
           <w:color w:val="000000"/>
           <w:shd w:val="clear" w:color="auto" w:fill="FFFFFF"/>
         </w:rPr>
-        <w:t>Unifor Windsor Regional Environment Council</w:t>
+        <w:t>Unifor</w:t>
+      </w:r>
+      <w:proofErr w:type="spellEnd"/>
+      <w:r>
+        <w:rPr>
+          <w:rFonts w:ascii="Arial" w:hAnsi="Arial" w:cs="Arial"/>
+          <w:color w:val="000000"/>
+          <w:shd w:val="clear" w:color="auto" w:fill="FFFFFF"/>
+        </w:rPr>
+        <w:t xml:space="preserve"> Windsor Regional Environment Council</w:t>
       </w:r>
     </w:p>
     <w:p>
@@ -977,44 +1005,6 @@
       <w:r>
         <w:rPr>
           <w:rFonts w:ascii="Arial" w:hAnsi="Arial" w:cs="Arial"/>
-          <w:b/>
-          <w:sz w:val="20"/>
-          <w:szCs w:val="20"/>
-        </w:rPr>
-        <w:t>Foreword</w:t>
-      </w:r>
-      <w:r>
-        <w:rPr>
-          <w:rFonts w:ascii="Arial" w:hAnsi="Arial" w:cs="Arial"/>
-          <w:sz w:val="20"/>
-          <w:szCs w:val="20"/>
-        </w:rPr>
-        <w:t xml:space="preserve">: </w:t>
-      </w:r>
-      <w:r>
-        <w:t>this paper arises from curiosity and concern that we can actually solve global problem such as energy and climate change if we propose executable solutions collectively.</w:t>
-      </w:r>
-      <w:r>
-        <w:t xml:space="preserve"> Solutions to these problems are possible.</w:t>
-      </w:r>
-      <w:r>
-        <w:t xml:space="preserve"> </w:t>
-      </w:r>
-      <w:r>
-        <w:t>Note to the reader</w:t>
-      </w:r>
-      <w:r>
-        <w:t xml:space="preserve">, prices shown </w:t>
-      </w:r>
-      <w:r>
-        <w:t xml:space="preserve">in this paper </w:t>
-      </w:r>
-      <w:r>
-        <w:t xml:space="preserve">are CAD, unless specified otherwise. </w:t>
-      </w:r>
-      <w:r>
-        <w:rPr>
-          <w:rFonts w:ascii="Arial" w:hAnsi="Arial" w:cs="Arial"/>
           <w:sz w:val="20"/>
           <w:szCs w:val="20"/>
         </w:rPr>
@@ -1024,7 +1014,7 @@
     <w:sdt>
       <w:sdtPr>
         <w:rPr>
-          <w:rFonts w:asciiTheme="minorHAnsi" w:eastAsiaTheme="minorHAnsi" w:hAnsiTheme="minorHAnsi" w:cstheme="minorBidi"/>
+          <w:rFonts w:ascii="Arial" w:eastAsiaTheme="minorHAnsi" w:hAnsi="Arial" w:cs="Arial"/>
           <w:b w:val="0"/>
           <w:bCs w:val="0"/>
           <w:color w:val="auto"/>
@@ -1079,15 +1069,24 @@
             </w:rPr>
           </w:pPr>
           <w:r>
+            <w:rPr>
+              <w:rFonts w:ascii="Arial" w:hAnsi="Arial" w:cs="Arial"/>
+            </w:rPr>
             <w:fldChar w:fldCharType="begin"/>
           </w:r>
           <w:r>
+            <w:rPr>
+              <w:rFonts w:ascii="Arial" w:hAnsi="Arial" w:cs="Arial"/>
+            </w:rPr>
             <w:instrText xml:space="preserve"> TOC \o "1-3" \h \z \u </w:instrText>
           </w:r>
           <w:r>
+            <w:rPr>
+              <w:rFonts w:ascii="Arial" w:hAnsi="Arial" w:cs="Arial"/>
+            </w:rPr>
             <w:fldChar w:fldCharType="separate"/>
           </w:r>
-          <w:hyperlink w:anchor="_Toc425540089" w:history="1">
+          <w:hyperlink w:anchor="_Toc426483947" w:history="1">
             <w:r>
               <w:rPr>
                 <w:rStyle w:val="Hyperlink"/>
@@ -1115,7 +1114,7 @@
                 <w:noProof/>
                 <w:webHidden/>
               </w:rPr>
-              <w:instrText xml:space="preserve"> PAGEREF _Toc425540089 \h </w:instrText>
+              <w:instrText xml:space="preserve"> PAGEREF _Toc426483947 \h </w:instrText>
             </w:r>
             <w:r>
               <w:rPr>
@@ -1158,7 +1157,7 @@
               <w:lang w:eastAsia="en-CA"/>
             </w:rPr>
           </w:pPr>
-          <w:hyperlink w:anchor="_Toc425540090" w:history="1">
+          <w:hyperlink w:anchor="_Toc426483948" w:history="1">
             <w:r>
               <w:rPr>
                 <w:rStyle w:val="Hyperlink"/>
@@ -1187,7 +1186,7 @@
                 <w:noProof/>
                 <w:webHidden/>
               </w:rPr>
-              <w:instrText xml:space="preserve"> PAGEREF _Toc425540090 \h </w:instrText>
+              <w:instrText xml:space="preserve"> PAGEREF _Toc426483948 \h </w:instrText>
             </w:r>
             <w:r>
               <w:rPr>
@@ -1230,7 +1229,7 @@
               <w:lang w:eastAsia="en-CA"/>
             </w:rPr>
           </w:pPr>
-          <w:hyperlink w:anchor="_Toc425540091" w:history="1">
+          <w:hyperlink w:anchor="_Toc426483949" w:history="1">
             <w:r>
               <w:rPr>
                 <w:rStyle w:val="Hyperlink"/>
@@ -1259,7 +1258,7 @@
                 <w:noProof/>
                 <w:webHidden/>
               </w:rPr>
-              <w:instrText xml:space="preserve"> PAGEREF _Toc425540091 \h </w:instrText>
+              <w:instrText xml:space="preserve"> PAGEREF _Toc426483949 \h </w:instrText>
             </w:r>
             <w:r>
               <w:rPr>
@@ -1302,7 +1301,7 @@
               <w:lang w:eastAsia="en-CA"/>
             </w:rPr>
           </w:pPr>
-          <w:hyperlink w:anchor="_Toc425540092" w:history="1">
+          <w:hyperlink w:anchor="_Toc426483950" w:history="1">
             <w:r>
               <w:rPr>
                 <w:rStyle w:val="Hyperlink"/>
@@ -1310,7 +1309,7 @@
                 <w:i/>
                 <w:noProof/>
               </w:rPr>
-              <w:t>1.3 Renewables as a Potential Solution</w:t>
+              <w:t>1.3 Renewables as a Potential Solution for Oil Sands Development</w:t>
             </w:r>
             <w:r>
               <w:rPr>
@@ -1331,7 +1330,7 @@
                 <w:noProof/>
                 <w:webHidden/>
               </w:rPr>
-              <w:instrText xml:space="preserve"> PAGEREF _Toc425540092 \h </w:instrText>
+              <w:instrText xml:space="preserve"> PAGEREF _Toc426483950 \h </w:instrText>
             </w:r>
             <w:r>
               <w:rPr>
@@ -1374,14 +1373,14 @@
               <w:lang w:eastAsia="en-CA"/>
             </w:rPr>
           </w:pPr>
-          <w:hyperlink w:anchor="_Toc425540093" w:history="1">
+          <w:hyperlink w:anchor="_Toc426483951" w:history="1">
             <w:r>
               <w:rPr>
                 <w:rStyle w:val="Hyperlink"/>
                 <w:rFonts w:ascii="Arial" w:hAnsi="Arial" w:cs="Arial"/>
                 <w:noProof/>
               </w:rPr>
-              <w:t>2 Alberta's Oil Sands Analysis</w:t>
+              <w:t>2 Alberta's Oil Sands Overview</w:t>
             </w:r>
             <w:r>
               <w:rPr>
@@ -1402,7 +1401,7 @@
                 <w:noProof/>
                 <w:webHidden/>
               </w:rPr>
-              <w:instrText xml:space="preserve"> PAGEREF _Toc425540093 \h </w:instrText>
+              <w:instrText xml:space="preserve"> PAGEREF _Toc426483951 \h </w:instrText>
             </w:r>
             <w:r>
               <w:rPr>
@@ -1445,7 +1444,7 @@
               <w:lang w:eastAsia="en-CA"/>
             </w:rPr>
           </w:pPr>
-          <w:hyperlink w:anchor="_Toc425540094" w:history="1">
+          <w:hyperlink w:anchor="_Toc426483952" w:history="1">
             <w:r>
               <w:rPr>
                 <w:rStyle w:val="Hyperlink"/>
@@ -1493,7 +1492,7 @@
                 <w:noProof/>
                 <w:webHidden/>
               </w:rPr>
-              <w:instrText xml:space="preserve"> PAGEREF _Toc425540094 \h </w:instrText>
+              <w:instrText xml:space="preserve"> PAGEREF _Toc426483952 \h </w:instrText>
             </w:r>
             <w:r>
               <w:rPr>
@@ -1536,7 +1535,7 @@
               <w:lang w:eastAsia="en-CA"/>
             </w:rPr>
           </w:pPr>
-          <w:hyperlink w:anchor="_Toc425540095" w:history="1">
+          <w:hyperlink w:anchor="_Toc426483953" w:history="1">
             <w:r>
               <w:rPr>
                 <w:rStyle w:val="Hyperlink"/>
@@ -1565,7 +1564,7 @@
                 <w:noProof/>
                 <w:webHidden/>
               </w:rPr>
-              <w:instrText xml:space="preserve"> PAGEREF _Toc425540095 \h </w:instrText>
+              <w:instrText xml:space="preserve"> PAGEREF _Toc426483953 \h </w:instrText>
             </w:r>
             <w:r>
               <w:rPr>
@@ -1608,14 +1607,14 @@
               <w:lang w:eastAsia="en-CA"/>
             </w:rPr>
           </w:pPr>
-          <w:hyperlink w:anchor="_Toc425540096" w:history="1">
+          <w:hyperlink w:anchor="_Toc426483954" w:history="1">
             <w:r>
               <w:rPr>
                 <w:rStyle w:val="Hyperlink"/>
                 <w:rFonts w:ascii="Arial" w:hAnsi="Arial" w:cs="Arial"/>
                 <w:noProof/>
               </w:rPr>
-              <w:t>3 Oil Sands EROI Analysis</w:t>
+              <w:t>3 Alberta’s Oil Sands EROI Analysis</w:t>
             </w:r>
             <w:r>
               <w:rPr>
@@ -1636,7 +1635,7 @@
                 <w:noProof/>
                 <w:webHidden/>
               </w:rPr>
-              <w:instrText xml:space="preserve"> PAGEREF _Toc425540096 \h </w:instrText>
+              <w:instrText xml:space="preserve"> PAGEREF _Toc426483954 \h </w:instrText>
             </w:r>
             <w:r>
               <w:rPr>
@@ -1679,7 +1678,7 @@
               <w:lang w:eastAsia="en-CA"/>
             </w:rPr>
           </w:pPr>
-          <w:hyperlink w:anchor="_Toc425540097" w:history="1">
+          <w:hyperlink w:anchor="_Toc426483955" w:history="1">
             <w:r>
               <w:rPr>
                 <w:rStyle w:val="Hyperlink"/>
@@ -1709,7 +1708,7 @@
                 <w:noProof/>
                 <w:webHidden/>
               </w:rPr>
-              <w:instrText xml:space="preserve"> PAGEREF _Toc425540097 \h </w:instrText>
+              <w:instrText xml:space="preserve"> PAGEREF _Toc426483955 \h </w:instrText>
             </w:r>
             <w:r>
               <w:rPr>
@@ -1752,7 +1751,7 @@
               <w:lang w:eastAsia="en-CA"/>
             </w:rPr>
           </w:pPr>
-          <w:hyperlink w:anchor="_Toc425540098" w:history="1">
+          <w:hyperlink w:anchor="_Toc426483956" w:history="1">
             <w:r>
               <w:rPr>
                 <w:rStyle w:val="Hyperlink"/>
@@ -1781,7 +1780,7 @@
                 <w:noProof/>
                 <w:webHidden/>
               </w:rPr>
-              <w:instrText xml:space="preserve"> PAGEREF _Toc425540098 \h </w:instrText>
+              <w:instrText xml:space="preserve"> PAGEREF _Toc426483956 \h </w:instrText>
             </w:r>
             <w:r>
               <w:rPr>
@@ -1824,7 +1823,7 @@
               <w:lang w:eastAsia="en-CA"/>
             </w:rPr>
           </w:pPr>
-          <w:hyperlink w:anchor="_Toc425540099" w:history="1">
+          <w:hyperlink w:anchor="_Toc426483957" w:history="1">
             <w:r>
               <w:rPr>
                 <w:rStyle w:val="Hyperlink"/>
@@ -1851,7 +1850,7 @@
                 <w:i/>
                 <w:noProof/>
               </w:rPr>
-              <w:t xml:space="preserve"> Offset by Investing in Wind Energy</w:t>
+              <w:t xml:space="preserve"> Offset by Investing in Wind Energy Systems</w:t>
             </w:r>
             <w:r>
               <w:rPr>
@@ -1872,7 +1871,7 @@
                 <w:noProof/>
                 <w:webHidden/>
               </w:rPr>
-              <w:instrText xml:space="preserve"> PAGEREF _Toc425540099 \h </w:instrText>
+              <w:instrText xml:space="preserve"> PAGEREF _Toc426483957 \h </w:instrText>
             </w:r>
             <w:r>
               <w:rPr>
@@ -1915,7 +1914,7 @@
               <w:lang w:eastAsia="en-CA"/>
             </w:rPr>
           </w:pPr>
-          <w:hyperlink w:anchor="_Toc425540100" w:history="1">
+          <w:hyperlink w:anchor="_Toc426483958" w:history="1">
             <w:r>
               <w:rPr>
                 <w:rStyle w:val="Hyperlink"/>
@@ -1942,7 +1941,7 @@
                 <w:i/>
                 <w:noProof/>
               </w:rPr>
-              <w:t xml:space="preserve"> Saved from Investing in Solar Energy</w:t>
+              <w:t xml:space="preserve"> Saved from Investing in Solar Energy Systems</w:t>
             </w:r>
             <w:r>
               <w:rPr>
@@ -1963,7 +1962,7 @@
                 <w:noProof/>
                 <w:webHidden/>
               </w:rPr>
-              <w:instrText xml:space="preserve"> PAGEREF _Toc425540100 \h </w:instrText>
+              <w:instrText xml:space="preserve"> PAGEREF _Toc426483958 \h </w:instrText>
             </w:r>
             <w:r>
               <w:rPr>
@@ -1983,7 +1982,78 @@
                 <w:noProof/>
                 <w:webHidden/>
               </w:rPr>
-              <w:t>13</w:t>
+              <w:t>14</w:t>
+            </w:r>
+            <w:r>
+              <w:rPr>
+                <w:noProof/>
+                <w:webHidden/>
+              </w:rPr>
+              <w:fldChar w:fldCharType="end"/>
+            </w:r>
+          </w:hyperlink>
+        </w:p>
+        <w:p>
+          <w:pPr>
+            <w:pStyle w:val="TOC1"/>
+            <w:tabs>
+              <w:tab w:val="right" w:leader="dot" w:pos="9350"/>
+            </w:tabs>
+            <w:rPr>
+              <w:rFonts w:eastAsiaTheme="minorEastAsia"/>
+              <w:noProof/>
+              <w:lang w:eastAsia="en-CA"/>
+            </w:rPr>
+          </w:pPr>
+          <w:hyperlink w:anchor="_Toc426483959" w:history="1">
+            <w:r>
+              <w:rPr>
+                <w:rStyle w:val="Hyperlink"/>
+                <w:rFonts w:ascii="Arial" w:hAnsi="Arial" w:cs="Arial"/>
+                <w:noProof/>
+              </w:rPr>
+              <w:t>4 Possible Uses of Excess Power Generated</w:t>
+            </w:r>
+            <w:r>
+              <w:rPr>
+                <w:noProof/>
+                <w:webHidden/>
+              </w:rPr>
+              <w:tab/>
+            </w:r>
+            <w:r>
+              <w:rPr>
+                <w:noProof/>
+                <w:webHidden/>
+              </w:rPr>
+              <w:fldChar w:fldCharType="begin"/>
+            </w:r>
+            <w:r>
+              <w:rPr>
+                <w:noProof/>
+                <w:webHidden/>
+              </w:rPr>
+              <w:instrText xml:space="preserve"> PAGEREF _Toc426483959 \h </w:instrText>
+            </w:r>
+            <w:r>
+              <w:rPr>
+                <w:noProof/>
+                <w:webHidden/>
+              </w:rPr>
+            </w:r>
+            <w:r>
+              <w:rPr>
+                <w:noProof/>
+                <w:webHidden/>
+              </w:rPr>
+              <w:fldChar w:fldCharType="separate"/>
+            </w:r>
+            <w:r>
+              <w:rPr>
+                <w:noProof/>
+                <w:webHidden/>
+              </w:rPr>
+              <w:t>16</w:t>
             </w:r>
             <w:r>
               <w:rPr>
@@ -2006,7 +2076,7 @@
               <w:lang w:eastAsia="en-CA"/>
             </w:rPr>
           </w:pPr>
-          <w:hyperlink w:anchor="_Toc425540101" w:history="1">
+          <w:hyperlink w:anchor="_Toc426483960" w:history="1">
             <w:r>
               <w:rPr>
                 <w:rStyle w:val="Hyperlink"/>
@@ -2014,18 +2084,143 @@
                 <w:i/>
                 <w:noProof/>
               </w:rPr>
-              <w:t>3.3 CO</w:t>
+              <w:t>4.1 Selling Electricity Back to the Grid</w:t>
             </w:r>
+            <w:r>
+              <w:rPr>
+                <w:noProof/>
+                <w:webHidden/>
+              </w:rPr>
+              <w:tab/>
+            </w:r>
+            <w:r>
+              <w:rPr>
+                <w:noProof/>
+                <w:webHidden/>
+              </w:rPr>
+              <w:fldChar w:fldCharType="begin"/>
+            </w:r>
+            <w:r>
+              <w:rPr>
+                <w:noProof/>
+                <w:webHidden/>
+              </w:rPr>
+              <w:instrText xml:space="preserve"> PAGEREF _Toc426483960 \h </w:instrText>
+            </w:r>
+            <w:r>
+              <w:rPr>
+                <w:noProof/>
+                <w:webHidden/>
+              </w:rPr>
+            </w:r>
+            <w:r>
+              <w:rPr>
+                <w:noProof/>
+                <w:webHidden/>
+              </w:rPr>
+              <w:fldChar w:fldCharType="separate"/>
+            </w:r>
+            <w:r>
+              <w:rPr>
+                <w:noProof/>
+                <w:webHidden/>
+              </w:rPr>
+              <w:t>17</w:t>
+            </w:r>
+            <w:r>
+              <w:rPr>
+                <w:noProof/>
+                <w:webHidden/>
+              </w:rPr>
+              <w:fldChar w:fldCharType="end"/>
+            </w:r>
+          </w:hyperlink>
+        </w:p>
+        <w:p>
+          <w:pPr>
+            <w:pStyle w:val="TOC2"/>
+            <w:tabs>
+              <w:tab w:val="right" w:leader="dot" w:pos="9350"/>
+            </w:tabs>
+            <w:rPr>
+              <w:rFonts w:eastAsiaTheme="minorEastAsia"/>
+              <w:noProof/>
+              <w:lang w:eastAsia="en-CA"/>
+            </w:rPr>
+          </w:pPr>
+          <w:hyperlink w:anchor="_Toc426483961" w:history="1">
             <w:r>
               <w:rPr>
                 <w:rStyle w:val="Hyperlink"/>
                 <w:rFonts w:ascii="Arial" w:hAnsi="Arial" w:cs="Arial"/>
                 <w:i/>
                 <w:noProof/>
-                <w:vertAlign w:val="subscript"/>
-              </w:rPr>
-              <w:t>2</w:t>
+              </w:rPr>
+              <w:t>4.2 Cleaning Contaminated Water</w:t>
             </w:r>
+            <w:r>
+              <w:rPr>
+                <w:noProof/>
+                <w:webHidden/>
+              </w:rPr>
+              <w:tab/>
+            </w:r>
+            <w:r>
+              <w:rPr>
+                <w:noProof/>
+                <w:webHidden/>
+              </w:rPr>
+              <w:fldChar w:fldCharType="begin"/>
+            </w:r>
+            <w:r>
+              <w:rPr>
+                <w:noProof/>
+                <w:webHidden/>
+              </w:rPr>
+              <w:instrText xml:space="preserve"> PAGEREF _Toc426483961 \h </w:instrText>
+            </w:r>
+            <w:r>
+              <w:rPr>
+                <w:noProof/>
+                <w:webHidden/>
+              </w:rPr>
+            </w:r>
+            <w:r>
+              <w:rPr>
+                <w:noProof/>
+                <w:webHidden/>
+              </w:rPr>
+              <w:fldChar w:fldCharType="separate"/>
+            </w:r>
+            <w:r>
+              <w:rPr>
+                <w:noProof/>
+                <w:webHidden/>
+              </w:rPr>
+              <w:t>17</w:t>
+            </w:r>
+            <w:r>
+              <w:rPr>
+                <w:noProof/>
+                <w:webHidden/>
+              </w:rPr>
+              <w:fldChar w:fldCharType="end"/>
+            </w:r>
+          </w:hyperlink>
+        </w:p>
+        <w:p>
+          <w:pPr>
+            <w:pStyle w:val="TOC2"/>
+            <w:tabs>
+              <w:tab w:val="right" w:leader="dot" w:pos="9350"/>
+            </w:tabs>
+            <w:rPr>
+              <w:rFonts w:eastAsiaTheme="minorEastAsia"/>
+              <w:noProof/>
+              <w:lang w:eastAsia="en-CA"/>
+            </w:rPr>
+          </w:pPr>
+          <w:hyperlink w:anchor="_Toc426483962" w:history="1">
             <w:r>
               <w:rPr>
                 <w:rStyle w:val="Hyperlink"/>
@@ -2033,7 +2228,7 @@
                 <w:i/>
                 <w:noProof/>
               </w:rPr>
-              <w:t xml:space="preserve"> offset Calculation</w:t>
+              <w:t>4.3 Powering Underground Electric Heaters as an Alternative to Pumping Steam Underground for Bitumen Extraction</w:t>
             </w:r>
             <w:r>
               <w:rPr>
@@ -2054,7 +2249,7 @@
                 <w:noProof/>
                 <w:webHidden/>
               </w:rPr>
-              <w:instrText xml:space="preserve"> PAGEREF _Toc425540101 \h </w:instrText>
+              <w:instrText xml:space="preserve"> PAGEREF _Toc426483962 \h </w:instrText>
             </w:r>
             <w:r>
               <w:rPr>
@@ -2074,7 +2269,151 @@
                 <w:noProof/>
                 <w:webHidden/>
               </w:rPr>
-              <w:t>15</w:t>
+              <w:t>17</w:t>
+            </w:r>
+            <w:r>
+              <w:rPr>
+                <w:noProof/>
+                <w:webHidden/>
+              </w:rPr>
+              <w:fldChar w:fldCharType="end"/>
+            </w:r>
+          </w:hyperlink>
+        </w:p>
+        <w:p>
+          <w:pPr>
+            <w:pStyle w:val="TOC2"/>
+            <w:tabs>
+              <w:tab w:val="right" w:leader="dot" w:pos="9350"/>
+            </w:tabs>
+            <w:rPr>
+              <w:rFonts w:eastAsiaTheme="minorEastAsia"/>
+              <w:noProof/>
+              <w:lang w:eastAsia="en-CA"/>
+            </w:rPr>
+          </w:pPr>
+          <w:hyperlink w:anchor="_Toc426483963" w:history="1">
+            <w:r>
+              <w:rPr>
+                <w:rStyle w:val="Hyperlink"/>
+                <w:rFonts w:ascii="Arial" w:hAnsi="Arial" w:cs="Arial"/>
+                <w:i/>
+                <w:noProof/>
+              </w:rPr>
+              <w:t>4.4 Exploring the Possibility Using Pumped-Storage Hydroelectricity</w:t>
+            </w:r>
+            <w:r>
+              <w:rPr>
+                <w:noProof/>
+                <w:webHidden/>
+              </w:rPr>
+              <w:tab/>
+            </w:r>
+            <w:r>
+              <w:rPr>
+                <w:noProof/>
+                <w:webHidden/>
+              </w:rPr>
+              <w:fldChar w:fldCharType="begin"/>
+            </w:r>
+            <w:r>
+              <w:rPr>
+                <w:noProof/>
+                <w:webHidden/>
+              </w:rPr>
+              <w:instrText xml:space="preserve"> PAGEREF _Toc426483963 \h </w:instrText>
+            </w:r>
+            <w:r>
+              <w:rPr>
+                <w:noProof/>
+                <w:webHidden/>
+              </w:rPr>
+            </w:r>
+            <w:r>
+              <w:rPr>
+                <w:noProof/>
+                <w:webHidden/>
+              </w:rPr>
+              <w:fldChar w:fldCharType="separate"/>
+            </w:r>
+            <w:r>
+              <w:rPr>
+                <w:noProof/>
+                <w:webHidden/>
+              </w:rPr>
+              <w:t>17</w:t>
+            </w:r>
+            <w:r>
+              <w:rPr>
+                <w:noProof/>
+                <w:webHidden/>
+              </w:rPr>
+              <w:fldChar w:fldCharType="end"/>
+            </w:r>
+          </w:hyperlink>
+        </w:p>
+        <w:p>
+          <w:pPr>
+            <w:pStyle w:val="TOC2"/>
+            <w:tabs>
+              <w:tab w:val="right" w:leader="dot" w:pos="9350"/>
+            </w:tabs>
+            <w:rPr>
+              <w:rFonts w:eastAsiaTheme="minorEastAsia"/>
+              <w:noProof/>
+              <w:lang w:eastAsia="en-CA"/>
+            </w:rPr>
+          </w:pPr>
+          <w:hyperlink w:anchor="_Toc426483964" w:history="1">
+            <w:r>
+              <w:rPr>
+                <w:rStyle w:val="Hyperlink"/>
+                <w:rFonts w:ascii="Arial" w:hAnsi="Arial" w:cs="Arial"/>
+                <w:i/>
+                <w:noProof/>
+              </w:rPr>
+              <w:t>4.5 Implementing UPM’s Advanced Biofuels</w:t>
+            </w:r>
+            <w:r>
+              <w:rPr>
+                <w:noProof/>
+                <w:webHidden/>
+              </w:rPr>
+              <w:tab/>
+            </w:r>
+            <w:r>
+              <w:rPr>
+                <w:noProof/>
+                <w:webHidden/>
+              </w:rPr>
+              <w:fldChar w:fldCharType="begin"/>
+            </w:r>
+            <w:r>
+              <w:rPr>
+                <w:noProof/>
+                <w:webHidden/>
+              </w:rPr>
+              <w:instrText xml:space="preserve"> PAGEREF _Toc426483964 \h </w:instrText>
+            </w:r>
+            <w:r>
+              <w:rPr>
+                <w:noProof/>
+                <w:webHidden/>
+              </w:rPr>
+            </w:r>
+            <w:r>
+              <w:rPr>
+                <w:noProof/>
+                <w:webHidden/>
+              </w:rPr>
+              <w:fldChar w:fldCharType="separate"/>
+            </w:r>
+            <w:r>
+              <w:rPr>
+                <w:noProof/>
+                <w:webHidden/>
+              </w:rPr>
+              <w:t>18</w:t>
             </w:r>
             <w:r>
               <w:rPr>
@@ -2097,14 +2436,14 @@
               <w:lang w:eastAsia="en-CA"/>
             </w:rPr>
           </w:pPr>
-          <w:hyperlink w:anchor="_Toc425540102" w:history="1">
+          <w:hyperlink w:anchor="_Toc426483965" w:history="1">
             <w:r>
               <w:rPr>
                 <w:rStyle w:val="Hyperlink"/>
                 <w:rFonts w:ascii="Arial" w:hAnsi="Arial" w:cs="Arial"/>
                 <w:noProof/>
               </w:rPr>
-              <w:t>4 Possible Uses of Excess Power Generated</w:t>
+              <w:t>5 Carbon Reinvestment Tax</w:t>
             </w:r>
             <w:r>
               <w:rPr>
@@ -2125,7 +2464,7 @@
                 <w:noProof/>
                 <w:webHidden/>
               </w:rPr>
-              <w:instrText xml:space="preserve"> PAGEREF _Toc425540102 \h </w:instrText>
+              <w:instrText xml:space="preserve"> PAGEREF _Toc426483965 \h </w:instrText>
             </w:r>
             <w:r>
               <w:rPr>
@@ -2145,7 +2484,7 @@
                 <w:noProof/>
                 <w:webHidden/>
               </w:rPr>
-              <w:t>16</w:t>
+              <w:t>19</w:t>
             </w:r>
             <w:r>
               <w:rPr>
@@ -2168,7 +2507,7 @@
               <w:lang w:eastAsia="en-CA"/>
             </w:rPr>
           </w:pPr>
-          <w:hyperlink w:anchor="_Toc425540103" w:history="1">
+          <w:hyperlink w:anchor="_Toc426483966" w:history="1">
             <w:r>
               <w:rPr>
                 <w:rStyle w:val="Hyperlink"/>
@@ -2176,7 +2515,7 @@
                 <w:i/>
                 <w:noProof/>
               </w:rPr>
-              <w:t>4.1 Selling Electricity Back to the Grid</w:t>
+              <w:t>5.1 A Better Alternative to a Carbon Tax</w:t>
             </w:r>
             <w:r>
               <w:rPr>
@@ -2197,7 +2536,7 @@
                 <w:noProof/>
                 <w:webHidden/>
               </w:rPr>
-              <w:instrText xml:space="preserve"> PAGEREF _Toc425540103 \h </w:instrText>
+              <w:instrText xml:space="preserve"> PAGEREF _Toc426483966 \h </w:instrText>
             </w:r>
             <w:r>
               <w:rPr>
@@ -2217,7 +2556,7 @@
                 <w:noProof/>
                 <w:webHidden/>
               </w:rPr>
-              <w:t>16</w:t>
+              <w:t>19</w:t>
             </w:r>
             <w:r>
               <w:rPr>
@@ -2240,7 +2579,7 @@
               <w:lang w:eastAsia="en-CA"/>
             </w:rPr>
           </w:pPr>
-          <w:hyperlink w:anchor="_Toc425540104" w:history="1">
+          <w:hyperlink w:anchor="_Toc426483967" w:history="1">
             <w:r>
               <w:rPr>
                 <w:rStyle w:val="Hyperlink"/>
@@ -2248,7 +2587,26 @@
                 <w:i/>
                 <w:noProof/>
               </w:rPr>
-              <w:t>4.2 Cleaning Contaminated Water</w:t>
+              <w:t>5.2 CO</w:t>
+            </w:r>
+            <w:r>
+              <w:rPr>
+                <w:rStyle w:val="Hyperlink"/>
+                <w:rFonts w:ascii="Arial" w:hAnsi="Arial" w:cs="Arial"/>
+                <w:i/>
+                <w:noProof/>
+                <w:vertAlign w:val="subscript"/>
+              </w:rPr>
+              <w:t>2</w:t>
+            </w:r>
+            <w:r>
+              <w:rPr>
+                <w:rStyle w:val="Hyperlink"/>
+                <w:rFonts w:ascii="Arial" w:hAnsi="Arial" w:cs="Arial"/>
+                <w:i/>
+                <w:noProof/>
+              </w:rPr>
+              <w:t xml:space="preserve"> Footprint as a Function of a Carbon Reinvestment Tax</w:t>
             </w:r>
             <w:r>
               <w:rPr>
@@ -2269,7 +2627,7 @@
                 <w:noProof/>
                 <w:webHidden/>
               </w:rPr>
-              <w:instrText xml:space="preserve"> PAGEREF _Toc425540104 \h </w:instrText>
+              <w:instrText xml:space="preserve"> PAGEREF _Toc426483967 \h </w:instrText>
             </w:r>
             <w:r>
               <w:rPr>
@@ -2289,7 +2647,79 @@
                 <w:noProof/>
                 <w:webHidden/>
               </w:rPr>
-              <w:t>16</w:t>
+              <w:t>19</w:t>
+            </w:r>
+            <w:r>
+              <w:rPr>
+                <w:noProof/>
+                <w:webHidden/>
+              </w:rPr>
+              <w:fldChar w:fldCharType="end"/>
+            </w:r>
+          </w:hyperlink>
+        </w:p>
+        <w:p>
+          <w:pPr>
+            <w:pStyle w:val="TOC1"/>
+            <w:tabs>
+              <w:tab w:val="right" w:leader="dot" w:pos="9350"/>
+            </w:tabs>
+            <w:rPr>
+              <w:rFonts w:eastAsiaTheme="minorEastAsia"/>
+              <w:noProof/>
+              <w:lang w:eastAsia="en-CA"/>
+            </w:rPr>
+          </w:pPr>
+          <w:hyperlink w:anchor="_Toc426483968" w:history="1">
+            <w:r>
+              <w:rPr>
+                <w:rStyle w:val="Hyperlink"/>
+                <w:rFonts w:ascii="Arial" w:hAnsi="Arial" w:cs="Arial"/>
+                <w:noProof/>
+                <w:lang w:eastAsia="en-CA"/>
+              </w:rPr>
+              <w:t>Section 6 - Symbiotic Approach with Labour Unions</w:t>
+            </w:r>
+            <w:r>
+              <w:rPr>
+                <w:noProof/>
+                <w:webHidden/>
+              </w:rPr>
+              <w:tab/>
+            </w:r>
+            <w:r>
+              <w:rPr>
+                <w:noProof/>
+                <w:webHidden/>
+              </w:rPr>
+              <w:fldChar w:fldCharType="begin"/>
+            </w:r>
+            <w:r>
+              <w:rPr>
+                <w:noProof/>
+                <w:webHidden/>
+              </w:rPr>
+              <w:instrText xml:space="preserve"> PAGEREF _Toc426483968 \h </w:instrText>
+            </w:r>
+            <w:r>
+              <w:rPr>
+                <w:noProof/>
+                <w:webHidden/>
+              </w:rPr>
+            </w:r>
+            <w:r>
+              <w:rPr>
+                <w:noProof/>
+                <w:webHidden/>
+              </w:rPr>
+              <w:fldChar w:fldCharType="separate"/>
+            </w:r>
+            <w:r>
+              <w:rPr>
+                <w:noProof/>
+                <w:webHidden/>
+              </w:rPr>
+              <w:t>21</w:t>
             </w:r>
             <w:r>
               <w:rPr>
@@ -2312,15 +2742,16 @@
               <w:lang w:eastAsia="en-CA"/>
             </w:rPr>
           </w:pPr>
-          <w:hyperlink w:anchor="_Toc425540105" w:history="1">
+          <w:hyperlink w:anchor="_Toc426483969" w:history="1">
             <w:r>
               <w:rPr>
                 <w:rStyle w:val="Hyperlink"/>
                 <w:rFonts w:ascii="Arial" w:hAnsi="Arial" w:cs="Arial"/>
                 <w:i/>
                 <w:noProof/>
-              </w:rPr>
-              <w:t>4.3 Powering Underground Electric Heaters as an Alternative to Pumping Steam Underground for Bitumen Extraction</w:t>
+                <w:lang w:eastAsia="en-CA"/>
+              </w:rPr>
+              <w:t>6.1 Labour’s Role in Harvesting Natural Resource Wealth</w:t>
             </w:r>
             <w:r>
               <w:rPr>
@@ -2341,7 +2772,7 @@
                 <w:noProof/>
                 <w:webHidden/>
               </w:rPr>
-              <w:instrText xml:space="preserve"> PAGEREF _Toc425540105 \h </w:instrText>
+              <w:instrText xml:space="preserve"> PAGEREF _Toc426483969 \h </w:instrText>
             </w:r>
             <w:r>
               <w:rPr>
@@ -2361,7 +2792,7 @@
                 <w:noProof/>
                 <w:webHidden/>
               </w:rPr>
-              <w:t>16</w:t>
+              <w:t>21</w:t>
             </w:r>
             <w:r>
               <w:rPr>
@@ -2384,15 +2815,27 @@
               <w:lang w:eastAsia="en-CA"/>
             </w:rPr>
           </w:pPr>
-          <w:hyperlink w:anchor="_Toc425540106" w:history="1">
+          <w:hyperlink w:anchor="_Toc426483970" w:history="1">
             <w:r>
               <w:rPr>
                 <w:rStyle w:val="Hyperlink"/>
                 <w:rFonts w:ascii="Arial" w:hAnsi="Arial" w:cs="Arial"/>
                 <w:i/>
                 <w:noProof/>
-              </w:rPr>
-              <w:t>4.4 Exploring the possibility using Pumped-Storage Hydroelectricity</w:t>
+                <w:shd w:val="clear" w:color="auto" w:fill="FFFFFF"/>
+                <w:lang w:eastAsia="en-CA"/>
+              </w:rPr>
+              <w:t xml:space="preserve">6.2 Mitigations, </w:t>
+            </w:r>
+            <w:r>
+              <w:rPr>
+                <w:rStyle w:val="Hyperlink"/>
+                <w:rFonts w:ascii="Arial" w:hAnsi="Arial" w:cs="Arial"/>
+                <w:i/>
+                <w:noProof/>
+                <w:lang w:eastAsia="en-CA"/>
+              </w:rPr>
+              <w:t>Transitions, and Adjustments</w:t>
             </w:r>
             <w:r>
               <w:rPr>
@@ -2413,7 +2856,7 @@
                 <w:noProof/>
                 <w:webHidden/>
               </w:rPr>
-              <w:instrText xml:space="preserve"> PAGEREF _Toc425540106 \h </w:instrText>
+              <w:instrText xml:space="preserve"> PAGEREF _Toc426483970 \h </w:instrText>
             </w:r>
             <w:r>
               <w:rPr>
@@ -2433,7 +2876,7 @@
                 <w:noProof/>
                 <w:webHidden/>
               </w:rPr>
-              <w:t>16</w:t>
+              <w:t>22</w:t>
             </w:r>
             <w:r>
               <w:rPr>
@@ -2456,15 +2899,16 @@
               <w:lang w:eastAsia="en-CA"/>
             </w:rPr>
           </w:pPr>
-          <w:hyperlink w:anchor="_Toc425540107" w:history="1">
+          <w:hyperlink w:anchor="_Toc426483971" w:history="1">
             <w:r>
               <w:rPr>
                 <w:rStyle w:val="Hyperlink"/>
                 <w:rFonts w:ascii="Arial" w:hAnsi="Arial" w:cs="Arial"/>
                 <w:i/>
                 <w:noProof/>
-              </w:rPr>
-              <w:t>4.5 Implementing UPM’s Advanced Biofuels</w:t>
+                <w:lang w:eastAsia="en-CA"/>
+              </w:rPr>
+              <w:t>6.3 Stronger Environmental Standards Could Lead To More Jobs</w:t>
             </w:r>
             <w:r>
               <w:rPr>
@@ -2485,7 +2929,7 @@
                 <w:noProof/>
                 <w:webHidden/>
               </w:rPr>
-              <w:instrText xml:space="preserve"> PAGEREF _Toc425540107 \h </w:instrText>
+              <w:instrText xml:space="preserve"> PAGEREF _Toc426483971 \h </w:instrText>
             </w:r>
             <w:r>
               <w:rPr>
@@ -2505,7 +2949,7 @@
                 <w:noProof/>
                 <w:webHidden/>
               </w:rPr>
-              <w:t>17</w:t>
+              <w:t>22</w:t>
             </w:r>
             <w:r>
               <w:rPr>
@@ -2528,14 +2972,14 @@
               <w:lang w:eastAsia="en-CA"/>
             </w:rPr>
           </w:pPr>
-          <w:hyperlink w:anchor="_Toc425540108" w:history="1">
+          <w:hyperlink w:anchor="_Toc426483972" w:history="1">
             <w:r>
               <w:rPr>
                 <w:rStyle w:val="Hyperlink"/>
                 <w:rFonts w:ascii="Arial" w:hAnsi="Arial" w:cs="Arial"/>
                 <w:noProof/>
               </w:rPr>
-              <w:t>5 Carbon Tax</w:t>
+              <w:t>7 Conclusion</w:t>
             </w:r>
             <w:r>
               <w:rPr>
@@ -2556,7 +3000,7 @@
                 <w:noProof/>
                 <w:webHidden/>
               </w:rPr>
-              <w:instrText xml:space="preserve"> PAGEREF _Toc425540108 \h </w:instrText>
+              <w:instrText xml:space="preserve"> PAGEREF _Toc426483972 \h </w:instrText>
             </w:r>
             <w:r>
               <w:rPr>
@@ -2576,170 +3020,7 @@
                 <w:noProof/>
                 <w:webHidden/>
               </w:rPr>
-              <w:t>18</w:t>
-            </w:r>
-            <w:r>
-              <w:rPr>
-                <w:noProof/>
-                <w:webHidden/>
-              </w:rPr>
-              <w:fldChar w:fldCharType="end"/>
-            </w:r>
-          </w:hyperlink>
-        </w:p>
-        <w:p>
-          <w:pPr>
-            <w:pStyle w:val="TOC2"/>
-            <w:tabs>
-              <w:tab w:val="right" w:leader="dot" w:pos="9350"/>
-            </w:tabs>
-            <w:rPr>
-              <w:rFonts w:eastAsiaTheme="minorEastAsia"/>
-              <w:noProof/>
-              <w:lang w:eastAsia="en-CA"/>
-            </w:rPr>
-          </w:pPr>
-          <w:hyperlink w:anchor="_Toc425540109" w:history="1">
-            <w:r>
-              <w:rPr>
-                <w:rStyle w:val="Hyperlink"/>
-                <w:rFonts w:ascii="Arial" w:hAnsi="Arial" w:cs="Arial"/>
-                <w:i/>
-                <w:noProof/>
-              </w:rPr>
-              <w:t>5.1 A Better Alternative to a Carbon Tax</w:t>
-            </w:r>
-            <w:r>
-              <w:rPr>
-                <w:noProof/>
-                <w:webHidden/>
-              </w:rPr>
-              <w:tab/>
-            </w:r>
-            <w:r>
-              <w:rPr>
-                <w:noProof/>
-                <w:webHidden/>
-              </w:rPr>
-              <w:fldChar w:fldCharType="begin"/>
-            </w:r>
-            <w:r>
-              <w:rPr>
-                <w:noProof/>
-                <w:webHidden/>
-              </w:rPr>
-              <w:instrText xml:space="preserve"> PAGEREF _Toc425540109 \h </w:instrText>
-            </w:r>
-            <w:r>
-              <w:rPr>
-                <w:noProof/>
-                <w:webHidden/>
-              </w:rPr>
-            </w:r>
-            <w:r>
-              <w:rPr>
-                <w:noProof/>
-                <w:webHidden/>
-              </w:rPr>
-              <w:fldChar w:fldCharType="separate"/>
-            </w:r>
-            <w:r>
-              <w:rPr>
-                <w:noProof/>
-                <w:webHidden/>
-              </w:rPr>
-              <w:t>18</w:t>
-            </w:r>
-            <w:r>
-              <w:rPr>
-                <w:noProof/>
-                <w:webHidden/>
-              </w:rPr>
-              <w:fldChar w:fldCharType="end"/>
-            </w:r>
-          </w:hyperlink>
-        </w:p>
-        <w:p>
-          <w:pPr>
-            <w:pStyle w:val="TOC2"/>
-            <w:tabs>
-              <w:tab w:val="right" w:leader="dot" w:pos="9350"/>
-            </w:tabs>
-            <w:rPr>
-              <w:rFonts w:eastAsiaTheme="minorEastAsia"/>
-              <w:noProof/>
-              <w:lang w:eastAsia="en-CA"/>
-            </w:rPr>
-          </w:pPr>
-          <w:hyperlink w:anchor="_Toc425540110" w:history="1">
-            <w:r>
-              <w:rPr>
-                <w:rStyle w:val="Hyperlink"/>
-                <w:rFonts w:ascii="Arial" w:hAnsi="Arial" w:cs="Arial"/>
-                <w:i/>
-                <w:noProof/>
-              </w:rPr>
-              <w:t>5.2 CO</w:t>
-            </w:r>
-            <w:r>
-              <w:rPr>
-                <w:rStyle w:val="Hyperlink"/>
-                <w:rFonts w:ascii="Arial" w:hAnsi="Arial" w:cs="Arial"/>
-                <w:i/>
-                <w:noProof/>
-                <w:vertAlign w:val="subscript"/>
-              </w:rPr>
-              <w:t>2</w:t>
-            </w:r>
-            <w:r>
-              <w:rPr>
-                <w:rStyle w:val="Hyperlink"/>
-                <w:rFonts w:ascii="Arial" w:hAnsi="Arial" w:cs="Arial"/>
-                <w:i/>
-                <w:noProof/>
-              </w:rPr>
-              <w:t xml:space="preserve"> Footprint as a function of a Carbon Reinvestment Tax</w:t>
-            </w:r>
-            <w:r>
-              <w:rPr>
-                <w:noProof/>
-                <w:webHidden/>
-              </w:rPr>
-              <w:tab/>
-            </w:r>
-            <w:r>
-              <w:rPr>
-                <w:noProof/>
-                <w:webHidden/>
-              </w:rPr>
-              <w:fldChar w:fldCharType="begin"/>
-            </w:r>
-            <w:r>
-              <w:rPr>
-                <w:noProof/>
-                <w:webHidden/>
-              </w:rPr>
-              <w:instrText xml:space="preserve"> PAGEREF _Toc425540110 \h </w:instrText>
-            </w:r>
-            <w:r>
-              <w:rPr>
-                <w:noProof/>
-                <w:webHidden/>
-              </w:rPr>
-            </w:r>
-            <w:r>
-              <w:rPr>
-                <w:noProof/>
-                <w:webHidden/>
-              </w:rPr>
-              <w:fldChar w:fldCharType="separate"/>
-            </w:r>
-            <w:r>
-              <w:rPr>
-                <w:noProof/>
-                <w:webHidden/>
-              </w:rPr>
-              <w:t>18</w:t>
+              <w:t>23</w:t>
             </w:r>
             <w:r>
               <w:rPr>
@@ -2762,15 +3043,14 @@
               <w:lang w:eastAsia="en-CA"/>
             </w:rPr>
           </w:pPr>
-          <w:hyperlink w:anchor="_Toc425540111" w:history="1">
+          <w:hyperlink w:anchor="_Toc426483973" w:history="1">
             <w:r>
               <w:rPr>
                 <w:rStyle w:val="Hyperlink"/>
                 <w:rFonts w:ascii="Arial" w:hAnsi="Arial" w:cs="Arial"/>
                 <w:noProof/>
-                <w:lang w:eastAsia="en-CA"/>
-              </w:rPr>
-              <w:t>Section 6 - Symbiotic Approach with Labour Unions</w:t>
+              </w:rPr>
+              <w:t>Acknowledgments</w:t>
             </w:r>
             <w:r>
               <w:rPr>
@@ -2791,7 +3071,7 @@
                 <w:noProof/>
                 <w:webHidden/>
               </w:rPr>
-              <w:instrText xml:space="preserve"> PAGEREF _Toc425540111 \h </w:instrText>
+              <w:instrText xml:space="preserve"> PAGEREF _Toc426483973 \h </w:instrText>
             </w:r>
             <w:r>
               <w:rPr>
@@ -2811,237 +3091,7 @@
                 <w:noProof/>
                 <w:webHidden/>
               </w:rPr>
-              <w:t>20</w:t>
-            </w:r>
-            <w:r>
-              <w:rPr>
-                <w:noProof/>
-                <w:webHidden/>
-              </w:rPr>
-              <w:fldChar w:fldCharType="end"/>
-            </w:r>
-          </w:hyperlink>
-        </w:p>
-        <w:p>
-          <w:pPr>
-            <w:pStyle w:val="TOC2"/>
-            <w:tabs>
-              <w:tab w:val="right" w:leader="dot" w:pos="9350"/>
-            </w:tabs>
-            <w:rPr>
-              <w:rFonts w:eastAsiaTheme="minorEastAsia"/>
-              <w:noProof/>
-              <w:lang w:eastAsia="en-CA"/>
-            </w:rPr>
-          </w:pPr>
-          <w:hyperlink w:anchor="_Toc425540112" w:history="1">
-            <w:r>
-              <w:rPr>
-                <w:rStyle w:val="Hyperlink"/>
-                <w:rFonts w:ascii="Arial" w:hAnsi="Arial" w:cs="Arial"/>
-                <w:i/>
-                <w:noProof/>
-                <w:lang w:eastAsia="en-CA"/>
-              </w:rPr>
-              <w:t>6.1 Labour’s Role in Harvesting Natural Resource Wealth</w:t>
-            </w:r>
-            <w:r>
-              <w:rPr>
-                <w:noProof/>
-                <w:webHidden/>
-              </w:rPr>
-              <w:tab/>
-            </w:r>
-            <w:r>
-              <w:rPr>
-                <w:noProof/>
-                <w:webHidden/>
-              </w:rPr>
-              <w:fldChar w:fldCharType="begin"/>
-            </w:r>
-            <w:r>
-              <w:rPr>
-                <w:noProof/>
-                <w:webHidden/>
-              </w:rPr>
-              <w:instrText xml:space="preserve"> PAGEREF _Toc425540112 \h </w:instrText>
-            </w:r>
-            <w:r>
-              <w:rPr>
-                <w:noProof/>
-                <w:webHidden/>
-              </w:rPr>
-            </w:r>
-            <w:r>
-              <w:rPr>
-                <w:noProof/>
-                <w:webHidden/>
-              </w:rPr>
-              <w:fldChar w:fldCharType="separate"/>
-            </w:r>
-            <w:r>
-              <w:rPr>
-                <w:noProof/>
-                <w:webHidden/>
-              </w:rPr>
-              <w:t>20</w:t>
-            </w:r>
-            <w:r>
-              <w:rPr>
-                <w:noProof/>
-                <w:webHidden/>
-              </w:rPr>
-              <w:fldChar w:fldCharType="end"/>
-            </w:r>
-          </w:hyperlink>
-        </w:p>
-        <w:p>
-          <w:pPr>
-            <w:pStyle w:val="TOC2"/>
-            <w:tabs>
-              <w:tab w:val="right" w:leader="dot" w:pos="9350"/>
-            </w:tabs>
-            <w:rPr>
-              <w:rFonts w:eastAsiaTheme="minorEastAsia"/>
-              <w:noProof/>
-              <w:lang w:eastAsia="en-CA"/>
-            </w:rPr>
-          </w:pPr>
-          <w:hyperlink w:anchor="_Toc425540113" w:history="1">
-            <w:r>
-              <w:rPr>
-                <w:rStyle w:val="Hyperlink"/>
-                <w:rFonts w:ascii="Arial" w:hAnsi="Arial" w:cs="Arial"/>
-                <w:i/>
-                <w:noProof/>
-                <w:shd w:val="clear" w:color="auto" w:fill="FFFFFF"/>
-                <w:lang w:eastAsia="en-CA"/>
-              </w:rPr>
-              <w:t xml:space="preserve">6.2 Mitigations, </w:t>
-            </w:r>
-            <w:r>
-              <w:rPr>
-                <w:rStyle w:val="Hyperlink"/>
-                <w:rFonts w:ascii="Arial" w:hAnsi="Arial" w:cs="Arial"/>
-                <w:i/>
-                <w:noProof/>
-                <w:lang w:eastAsia="en-CA"/>
-              </w:rPr>
-              <w:t>Transitions, and Adjustments</w:t>
-            </w:r>
-            <w:r>
-              <w:rPr>
-                <w:noProof/>
-                <w:webHidden/>
-              </w:rPr>
-              <w:tab/>
-            </w:r>
-            <w:r>
-              <w:rPr>
-                <w:noProof/>
-                <w:webHidden/>
-              </w:rPr>
-              <w:fldChar w:fldCharType="begin"/>
-            </w:r>
-            <w:r>
-              <w:rPr>
-                <w:noProof/>
-                <w:webHidden/>
-              </w:rPr>
-              <w:instrText xml:space="preserve"> PAGEREF _Toc425540113 \h </w:instrText>
-            </w:r>
-            <w:r>
-              <w:rPr>
-                <w:noProof/>
-                <w:webHidden/>
-              </w:rPr>
-            </w:r>
-            <w:r>
-              <w:rPr>
-                <w:noProof/>
-                <w:webHidden/>
-              </w:rPr>
-              <w:fldChar w:fldCharType="separate"/>
-            </w:r>
-            <w:r>
-              <w:rPr>
-                <w:noProof/>
-                <w:webHidden/>
-              </w:rPr>
-              <w:t>21</w:t>
-            </w:r>
-            <w:r>
-              <w:rPr>
-                <w:noProof/>
-                <w:webHidden/>
-              </w:rPr>
-              <w:fldChar w:fldCharType="end"/>
-            </w:r>
-          </w:hyperlink>
-        </w:p>
-        <w:p>
-          <w:pPr>
-            <w:pStyle w:val="TOC2"/>
-            <w:tabs>
-              <w:tab w:val="right" w:leader="dot" w:pos="9350"/>
-            </w:tabs>
-            <w:rPr>
-              <w:rFonts w:eastAsiaTheme="minorEastAsia"/>
-              <w:noProof/>
-              <w:lang w:eastAsia="en-CA"/>
-            </w:rPr>
-          </w:pPr>
-          <w:hyperlink w:anchor="_Toc425540114" w:history="1">
-            <w:r>
-              <w:rPr>
-                <w:rStyle w:val="Hyperlink"/>
-                <w:rFonts w:ascii="Arial" w:hAnsi="Arial" w:cs="Arial"/>
-                <w:i/>
-                <w:noProof/>
-                <w:lang w:eastAsia="en-CA"/>
-              </w:rPr>
-              <w:t>6.3 Stronger Environmental Standards Could Lead To More Jobs</w:t>
-            </w:r>
-            <w:r>
-              <w:rPr>
-                <w:noProof/>
-                <w:webHidden/>
-              </w:rPr>
-              <w:tab/>
-            </w:r>
-            <w:r>
-              <w:rPr>
-                <w:noProof/>
-                <w:webHidden/>
-              </w:rPr>
-              <w:fldChar w:fldCharType="begin"/>
-            </w:r>
-            <w:r>
-              <w:rPr>
-                <w:noProof/>
-                <w:webHidden/>
-              </w:rPr>
-              <w:instrText xml:space="preserve"> PAGEREF _Toc425540114 \h </w:instrText>
-            </w:r>
-            <w:r>
-              <w:rPr>
-                <w:noProof/>
-                <w:webHidden/>
-              </w:rPr>
-            </w:r>
-            <w:r>
-              <w:rPr>
-                <w:noProof/>
-                <w:webHidden/>
-              </w:rPr>
-              <w:fldChar w:fldCharType="separate"/>
-            </w:r>
-            <w:r>
-              <w:rPr>
-                <w:noProof/>
-                <w:webHidden/>
-              </w:rPr>
-              <w:t>21</w:t>
+              <w:t>23</w:t>
             </w:r>
             <w:r>
               <w:rPr>
@@ -3064,14 +3114,14 @@
               <w:lang w:eastAsia="en-CA"/>
             </w:rPr>
           </w:pPr>
-          <w:hyperlink w:anchor="_Toc425540115" w:history="1">
+          <w:hyperlink w:anchor="_Toc426483974" w:history="1">
             <w:r>
               <w:rPr>
                 <w:rStyle w:val="Hyperlink"/>
                 <w:rFonts w:ascii="Arial" w:hAnsi="Arial" w:cs="Arial"/>
                 <w:noProof/>
               </w:rPr>
-              <w:t>7 Conclusion</w:t>
+              <w:t>Appendix</w:t>
             </w:r>
             <w:r>
               <w:rPr>
@@ -3092,7 +3142,7 @@
                 <w:noProof/>
                 <w:webHidden/>
               </w:rPr>
-              <w:instrText xml:space="preserve"> PAGEREF _Toc425540115 \h </w:instrText>
+              <w:instrText xml:space="preserve"> PAGEREF _Toc426483974 \h </w:instrText>
             </w:r>
             <w:r>
               <w:rPr>
@@ -3112,7 +3162,7 @@
                 <w:noProof/>
                 <w:webHidden/>
               </w:rPr>
-              <w:t>22</w:t>
+              <w:t>24</w:t>
             </w:r>
             <w:r>
               <w:rPr>
@@ -3135,7 +3185,7 @@
               <w:lang w:eastAsia="en-CA"/>
             </w:rPr>
           </w:pPr>
-          <w:hyperlink w:anchor="_Toc425540116" w:history="1">
+          <w:hyperlink w:anchor="_Toc426483975" w:history="1">
             <w:r>
               <w:rPr>
                 <w:rStyle w:val="Hyperlink"/>
@@ -3163,7 +3213,7 @@
                 <w:noProof/>
                 <w:webHidden/>
               </w:rPr>
-              <w:instrText xml:space="preserve"> PAGEREF _Toc425540116 \h </w:instrText>
+              <w:instrText xml:space="preserve"> PAGEREF _Toc426483975 \h </w:instrText>
             </w:r>
             <w:r>
               <w:rPr>
@@ -3183,7 +3233,7 @@
                 <w:noProof/>
                 <w:webHidden/>
               </w:rPr>
-              <w:t>23</w:t>
+              <w:t>24</w:t>
             </w:r>
             <w:r>
               <w:rPr>
@@ -3197,6 +3247,7 @@
         <w:p>
           <w:pPr>
             <w:rPr>
+              <w:rFonts w:ascii="Arial" w:hAnsi="Arial" w:cs="Arial"/>
               <w:b/>
               <w:bCs/>
               <w:noProof/>
@@ -3204,6 +3255,7 @@
           </w:pPr>
           <w:r>
             <w:rPr>
+              <w:rFonts w:ascii="Arial" w:hAnsi="Arial" w:cs="Arial"/>
               <w:b/>
               <w:bCs/>
               <w:noProof/>
@@ -3215,23 +3267,6 @@
     </w:sdt>
     <w:p>
       <w:pPr>
-        <w:rPr>
-          <w:rFonts w:ascii="Arial" w:eastAsiaTheme="majorEastAsia" w:hAnsi="Arial" w:cs="Arial"/>
-          <w:b/>
-          <w:bCs/>
-          <w:sz w:val="28"/>
-          <w:szCs w:val="28"/>
-        </w:rPr>
-      </w:pPr>
-      <w:r>
-        <w:rPr>
-          <w:rFonts w:ascii="Arial" w:hAnsi="Arial" w:cs="Arial"/>
-        </w:rPr>
-        <w:br w:type="page"/>
-      </w:r>
-    </w:p>
-    <w:p>
-      <w:pPr>
         <w:pStyle w:val="Heading1"/>
         <w:rPr>
           <w:rFonts w:ascii="Arial" w:hAnsi="Arial" w:cs="Arial"/>
@@ -3240,7 +3275,7 @@
           <w:szCs w:val="24"/>
         </w:rPr>
       </w:pPr>
-      <w:bookmarkStart w:id="0" w:name="_Toc425540089"/>
+      <w:bookmarkStart w:id="0" w:name="_Toc426483947"/>
       <w:r>
         <w:rPr>
           <w:rFonts w:ascii="Arial" w:hAnsi="Arial" w:cs="Arial"/>
@@ -3266,7 +3301,7 @@
           <w:szCs w:val="22"/>
         </w:rPr>
       </w:pPr>
-      <w:bookmarkStart w:id="1" w:name="_Toc425540090"/>
+      <w:bookmarkStart w:id="1" w:name="_Toc426483948"/>
       <w:r>
         <w:rPr>
           <w:rFonts w:ascii="Arial" w:hAnsi="Arial" w:cs="Arial"/>
@@ -3408,7 +3443,21 @@
         <w:rPr>
           <w:rFonts w:ascii="Arial" w:hAnsi="Arial" w:cs="Arial"/>
         </w:rPr>
-        <w:t>The Athabasca-Wabiskaw deposits region</w:t>
+        <w:t>The Athabasca-</w:t>
+      </w:r>
+      <w:proofErr w:type="spellStart"/>
+      <w:r>
+        <w:rPr>
+          <w:rFonts w:ascii="Arial" w:hAnsi="Arial" w:cs="Arial"/>
+        </w:rPr>
+        <w:t>Wabiskaw</w:t>
+      </w:r>
+      <w:proofErr w:type="spellEnd"/>
+      <w:r>
+        <w:rPr>
+          <w:rFonts w:ascii="Arial" w:hAnsi="Arial" w:cs="Arial"/>
+        </w:rPr>
+        <w:t xml:space="preserve"> deposits region</w:t>
       </w:r>
     </w:p>
     <w:p>
@@ -3677,7 +3726,7 @@
           <w:szCs w:val="22"/>
         </w:rPr>
       </w:pPr>
-      <w:bookmarkStart w:id="2" w:name="_Toc425540091"/>
+      <w:bookmarkStart w:id="2" w:name="_Toc426483949"/>
       <w:r>
         <w:rPr>
           <w:rFonts w:ascii="Arial" w:hAnsi="Arial" w:cs="Arial"/>
@@ -4237,11 +4286,12 @@
       </w:pPr>
       <w:r>
         <w:rPr>
+          <w:rFonts w:ascii="Arial" w:hAnsi="Arial" w:cs="Arial"/>
           <w:noProof/>
           <w:lang w:eastAsia="en-CA"/>
         </w:rPr>
         <w:drawing>
-          <wp:inline distT="0" distB="0" distL="0" distR="0" wp14:anchorId="02451EDE" wp14:editId="75816A4E">
+          <wp:inline distT="0" distB="0" distL="0" distR="0" wp14:anchorId="02451EDE" wp14:editId="5D9C867C">
             <wp:extent cx="5943600" cy="3829050"/>
             <wp:effectExtent l="0" t="0" r="0" b="0"/>
             <wp:docPr id="10" name="Chart 10"/>
@@ -4282,14 +4332,7 @@
           <w:rFonts w:ascii="Arial" w:hAnsi="Arial" w:cs="Arial"/>
           <w:b/>
         </w:rPr>
-        <w:t>Figure 1.</w:t>
-      </w:r>
-      <w:r>
-        <w:rPr>
-          <w:rFonts w:ascii="Arial" w:hAnsi="Arial" w:cs="Arial"/>
-          <w:b/>
-        </w:rPr>
-        <w:t xml:space="preserve"> </w:t>
+        <w:t xml:space="preserve">Figure 1. </w:t>
       </w:r>
       <w:r>
         <w:rPr>
@@ -4320,7 +4363,21 @@
         <w:rPr>
           <w:rFonts w:ascii="Arial" w:hAnsi="Arial" w:cs="Arial"/>
         </w:rPr>
-        <w:t>/bbl investment in wind turbines based on $</w:t>
+        <w:t>/</w:t>
+      </w:r>
+      <w:proofErr w:type="spellStart"/>
+      <w:r>
+        <w:rPr>
+          <w:rFonts w:ascii="Arial" w:hAnsi="Arial" w:cs="Arial"/>
+        </w:rPr>
+        <w:t>bbl</w:t>
+      </w:r>
+      <w:proofErr w:type="spellEnd"/>
+      <w:r>
+        <w:rPr>
+          <w:rFonts w:ascii="Arial" w:hAnsi="Arial" w:cs="Arial"/>
+        </w:rPr>
+        <w:t xml:space="preserve"> investment in wind turbines based on $</w:t>
       </w:r>
       <w:r>
         <w:rPr>
@@ -4428,13 +4485,14 @@
       </w:pPr>
       <w:r>
         <w:rPr>
+          <w:rFonts w:ascii="Arial" w:hAnsi="Arial" w:cs="Arial"/>
           <w:noProof/>
           <w:lang w:eastAsia="en-CA"/>
         </w:rPr>
         <w:lastRenderedPageBreak/>
         <w:drawing>
-          <wp:inline distT="0" distB="0" distL="0" distR="0" wp14:anchorId="2A90C1AC" wp14:editId="7F2B5D53">
-            <wp:extent cx="5943600" cy="3762375"/>
+          <wp:inline distT="0" distB="0" distL="0" distR="0" wp14:anchorId="2A90C1AC" wp14:editId="76E3347E">
+            <wp:extent cx="5943600" cy="4105275"/>
             <wp:effectExtent l="0" t="0" r="0" b="0"/>
             <wp:docPr id="17" name="Chart 17"/>
             <wp:cNvGraphicFramePr/>
@@ -4459,14 +4517,7 @@
           <w:rFonts w:ascii="Arial" w:hAnsi="Arial" w:cs="Arial"/>
           <w:b/>
         </w:rPr>
-        <w:t>Figure 2.</w:t>
-      </w:r>
-      <w:r>
-        <w:rPr>
-          <w:rFonts w:ascii="Arial" w:hAnsi="Arial" w:cs="Arial"/>
-          <w:b/>
-        </w:rPr>
-        <w:t xml:space="preserve"> </w:t>
+        <w:t xml:space="preserve">Figure 2. </w:t>
       </w:r>
       <w:r>
         <w:rPr>
@@ -4497,7 +4548,21 @@
         <w:rPr>
           <w:rFonts w:ascii="Arial" w:hAnsi="Arial" w:cs="Arial"/>
         </w:rPr>
-        <w:t xml:space="preserve">/bbl investment in PV </w:t>
+        <w:t>/</w:t>
+      </w:r>
+      <w:proofErr w:type="spellStart"/>
+      <w:r>
+        <w:rPr>
+          <w:rFonts w:ascii="Arial" w:hAnsi="Arial" w:cs="Arial"/>
+        </w:rPr>
+        <w:t>bbl</w:t>
+      </w:r>
+      <w:proofErr w:type="spellEnd"/>
+      <w:r>
+        <w:rPr>
+          <w:rFonts w:ascii="Arial" w:hAnsi="Arial" w:cs="Arial"/>
+        </w:rPr>
+        <w:t xml:space="preserve"> investment in PV </w:t>
       </w:r>
       <w:r>
         <w:rPr>
@@ -4572,7 +4637,7 @@
           <w:szCs w:val="22"/>
         </w:rPr>
       </w:pPr>
-      <w:bookmarkStart w:id="3" w:name="_Toc425540092"/>
+      <w:bookmarkStart w:id="3" w:name="_Toc426483950"/>
       <w:r>
         <w:rPr>
           <w:rFonts w:ascii="Arial" w:hAnsi="Arial" w:cs="Arial"/>
@@ -4650,7 +4715,6 @@
         </w:rPr>
         <w:t>olution</w:t>
       </w:r>
-      <w:bookmarkEnd w:id="3"/>
       <w:r>
         <w:rPr>
           <w:rFonts w:ascii="Arial" w:hAnsi="Arial" w:cs="Arial"/>
@@ -4662,24 +4726,647 @@
         </w:rPr>
         <w:t xml:space="preserve"> for Oil Sands Development</w:t>
       </w:r>
+      <w:bookmarkEnd w:id="3"/>
     </w:p>
     <w:p>
       <w:pPr>
         <w:spacing w:after="0" w:line="240" w:lineRule="auto"/>
         <w:ind w:firstLine="720"/>
+        <w:rPr>
+          <w:rFonts w:ascii="Arial" w:eastAsia="Times New Roman" w:hAnsi="Arial" w:cs="Arial"/>
+          <w:sz w:val="24"/>
+          <w:szCs w:val="24"/>
+          <w:lang w:eastAsia="en-CA"/>
+        </w:rPr>
+      </w:pPr>
+      <w:r>
         <w:rPr>
           <w:rFonts w:ascii="Arial" w:eastAsia="Times New Roman" w:hAnsi="Arial" w:cs="Arial"/>
           <w:color w:val="000000"/>
           <w:lang w:eastAsia="en-CA"/>
         </w:rPr>
-      </w:pPr>
+        <w:t>It was believed that the primary factor for the research and development of renewables were the fact that conventional fuels were</w:t>
+      </w:r>
+      <w:r>
+        <w:rPr>
+          <w:rFonts w:ascii="Arial" w:eastAsia="Times New Roman" w:hAnsi="Arial" w:cs="Arial"/>
+          <w:color w:val="000000"/>
+          <w:lang w:eastAsia="en-CA"/>
+        </w:rPr>
+        <w:t xml:space="preserve"> </w:t>
+      </w:r>
+      <w:r>
+        <w:rPr>
+          <w:rFonts w:ascii="Arial" w:eastAsia="Times New Roman" w:hAnsi="Arial" w:cs="Arial"/>
+          <w:color w:val="000000"/>
+          <w:lang w:eastAsia="en-CA"/>
+        </w:rPr>
+        <w:t xml:space="preserve">too high and that the price was to rise over time. With the dramatic decline of oil in the past year, many thought that it was no longer viable and profitable to look at renewable energy. This belief is incorrect. </w:t>
+      </w:r>
+      <w:r>
+        <w:rPr>
+          <w:rFonts w:ascii="Arial" w:eastAsia="Times New Roman" w:hAnsi="Arial" w:cs="Arial"/>
+          <w:color w:val="000000"/>
+          <w:lang w:eastAsia="en-CA"/>
+        </w:rPr>
+        <w:t>Oil c</w:t>
+      </w:r>
+      <w:r>
+        <w:rPr>
+          <w:rFonts w:ascii="Arial" w:eastAsia="Times New Roman" w:hAnsi="Arial" w:cs="Arial"/>
+          <w:color w:val="000000"/>
+          <w:lang w:eastAsia="en-CA"/>
+        </w:rPr>
+        <w:t xml:space="preserve">ompanies </w:t>
+      </w:r>
+      <w:r>
+        <w:rPr>
+          <w:rFonts w:ascii="Arial" w:eastAsia="Times New Roman" w:hAnsi="Arial" w:cs="Arial"/>
+          <w:color w:val="000000"/>
+          <w:lang w:eastAsia="en-CA"/>
+        </w:rPr>
+        <w:t>were making more profit when oil prices were lower</w:t>
+      </w:r>
+      <w:r>
+        <w:rPr>
+          <w:rFonts w:ascii="Arial" w:eastAsia="Times New Roman" w:hAnsi="Arial" w:cs="Arial"/>
+          <w:color w:val="000000"/>
+          <w:lang w:eastAsia="en-CA"/>
+        </w:rPr>
+        <w:t xml:space="preserve"> [</w:t>
+      </w:r>
+      <w:r>
+        <w:rPr>
+          <w:rFonts w:ascii="Arial" w:eastAsia="Times New Roman" w:hAnsi="Arial" w:cs="Arial"/>
+          <w:color w:val="000000"/>
+          <w:lang w:eastAsia="en-CA"/>
+        </w:rPr>
+        <w:t>35</w:t>
+      </w:r>
+      <w:r>
+        <w:rPr>
+          <w:rFonts w:ascii="Arial" w:eastAsia="Times New Roman" w:hAnsi="Arial" w:cs="Arial"/>
+          <w:color w:val="000000"/>
+          <w:lang w:eastAsia="en-CA"/>
+        </w:rPr>
+        <w:t>]</w:t>
+      </w:r>
+      <w:r>
+        <w:rPr>
+          <w:rFonts w:ascii="Arial" w:eastAsia="Times New Roman" w:hAnsi="Arial" w:cs="Arial"/>
+          <w:color w:val="000000"/>
+          <w:lang w:eastAsia="en-CA"/>
+        </w:rPr>
+        <w:t>. The price for a barrel was above US$100 in 2013 [</w:t>
+      </w:r>
+      <w:r>
+        <w:rPr>
+          <w:rFonts w:ascii="Arial" w:eastAsia="Times New Roman" w:hAnsi="Arial" w:cs="Arial"/>
+          <w:color w:val="000000"/>
+          <w:lang w:eastAsia="en-CA"/>
+        </w:rPr>
+        <w:t>36</w:t>
+      </w:r>
+      <w:r>
+        <w:rPr>
+          <w:rFonts w:ascii="Arial" w:eastAsia="Times New Roman" w:hAnsi="Arial" w:cs="Arial"/>
+          <w:color w:val="000000"/>
+          <w:lang w:eastAsia="en-CA"/>
+        </w:rPr>
+        <w:t>]</w:t>
+      </w:r>
+      <w:r>
+        <w:rPr>
+          <w:rFonts w:ascii="Arial" w:eastAsia="Times New Roman" w:hAnsi="Arial" w:cs="Arial"/>
+          <w:color w:val="000000"/>
+          <w:lang w:eastAsia="en-CA"/>
+        </w:rPr>
+        <w:t>, h</w:t>
+      </w:r>
+      <w:r>
+        <w:rPr>
+          <w:rFonts w:ascii="Arial" w:eastAsia="Times New Roman" w:hAnsi="Arial" w:cs="Arial"/>
+          <w:color w:val="000000"/>
+          <w:lang w:eastAsia="en-CA"/>
+        </w:rPr>
+        <w:t xml:space="preserve">owever </w:t>
+      </w:r>
+      <w:r>
+        <w:rPr>
+          <w:rFonts w:ascii="Arial" w:eastAsia="Times New Roman" w:hAnsi="Arial" w:cs="Arial"/>
+          <w:color w:val="000000"/>
+          <w:lang w:eastAsia="en-CA"/>
+        </w:rPr>
+        <w:t>companies</w:t>
+      </w:r>
+      <w:r>
+        <w:rPr>
+          <w:rFonts w:ascii="Arial" w:eastAsia="Times New Roman" w:hAnsi="Arial" w:cs="Arial"/>
+          <w:color w:val="000000"/>
+          <w:lang w:eastAsia="en-CA"/>
+        </w:rPr>
+        <w:t xml:space="preserve"> were making their highest profits back in 2007 when the price of a barrel of oil was </w:t>
+      </w:r>
+      <w:r>
+        <w:rPr>
+          <w:rFonts w:ascii="Arial" w:eastAsia="Times New Roman" w:hAnsi="Arial" w:cs="Arial"/>
+          <w:color w:val="000000"/>
+          <w:lang w:eastAsia="en-CA"/>
+        </w:rPr>
+        <w:t>US</w:t>
+      </w:r>
+      <w:r>
+        <w:rPr>
+          <w:rFonts w:ascii="Arial" w:eastAsia="Times New Roman" w:hAnsi="Arial" w:cs="Arial"/>
+          <w:color w:val="000000"/>
+          <w:lang w:eastAsia="en-CA"/>
+        </w:rPr>
+        <w:t>$54 [</w:t>
+      </w:r>
+      <w:r>
+        <w:rPr>
+          <w:rFonts w:ascii="Arial" w:eastAsia="Times New Roman" w:hAnsi="Arial" w:cs="Arial"/>
+          <w:color w:val="000000"/>
+          <w:lang w:eastAsia="en-CA"/>
+        </w:rPr>
+        <w:t>37</w:t>
+      </w:r>
+      <w:r>
+        <w:rPr>
+          <w:rFonts w:ascii="Arial" w:eastAsia="Times New Roman" w:hAnsi="Arial" w:cs="Arial"/>
+          <w:color w:val="000000"/>
+          <w:lang w:eastAsia="en-CA"/>
+        </w:rPr>
+        <w:t xml:space="preserve">]. </w:t>
+      </w:r>
+      <w:r>
+        <w:rPr>
+          <w:rFonts w:ascii="Arial" w:eastAsia="Times New Roman" w:hAnsi="Arial" w:cs="Arial"/>
+          <w:color w:val="000000"/>
+          <w:lang w:eastAsia="en-CA"/>
+        </w:rPr>
+        <w:t>M</w:t>
+      </w:r>
+      <w:r>
+        <w:rPr>
+          <w:rFonts w:ascii="Arial" w:eastAsia="Times New Roman" w:hAnsi="Arial" w:cs="Arial"/>
+          <w:color w:val="000000"/>
+          <w:lang w:eastAsia="en-CA"/>
+        </w:rPr>
+        <w:t>any corporations</w:t>
+      </w:r>
+      <w:r>
+        <w:rPr>
+          <w:rFonts w:ascii="Arial" w:eastAsia="Times New Roman" w:hAnsi="Arial" w:cs="Arial"/>
+          <w:color w:val="000000"/>
+          <w:lang w:eastAsia="en-CA"/>
+        </w:rPr>
+        <w:t xml:space="preserve"> were making four times as much profit was they were making it today. As the price of a barrel of oil went up, so did all the supplier costs and third party services. </w:t>
+      </w:r>
+      <w:r>
+        <w:rPr>
+          <w:rFonts w:ascii="Arial" w:eastAsia="Times New Roman" w:hAnsi="Arial" w:cs="Arial"/>
+          <w:color w:val="000000"/>
+          <w:lang w:eastAsia="en-CA"/>
+        </w:rPr>
+        <w:t>Currently</w:t>
+      </w:r>
+      <w:r>
+        <w:rPr>
+          <w:rFonts w:ascii="Arial" w:eastAsia="Times New Roman" w:hAnsi="Arial" w:cs="Arial"/>
+          <w:color w:val="000000"/>
+          <w:lang w:eastAsia="en-CA"/>
+        </w:rPr>
+        <w:t>, the price is</w:t>
+      </w:r>
+      <w:r>
+        <w:rPr>
+          <w:rFonts w:ascii="Arial" w:eastAsia="Times New Roman" w:hAnsi="Arial" w:cs="Arial"/>
+          <w:color w:val="000000"/>
+          <w:lang w:eastAsia="en-CA"/>
+        </w:rPr>
+        <w:t xml:space="preserve"> significantly</w:t>
+      </w:r>
+      <w:r>
+        <w:rPr>
+          <w:rFonts w:ascii="Arial" w:eastAsia="Times New Roman" w:hAnsi="Arial" w:cs="Arial"/>
+          <w:color w:val="000000"/>
+          <w:lang w:eastAsia="en-CA"/>
+        </w:rPr>
+        <w:t xml:space="preserve"> down</w:t>
+      </w:r>
+      <w:r>
+        <w:rPr>
+          <w:rFonts w:ascii="Arial" w:eastAsia="Times New Roman" w:hAnsi="Arial" w:cs="Arial"/>
+          <w:color w:val="000000"/>
+          <w:lang w:eastAsia="en-CA"/>
+        </w:rPr>
+        <w:t xml:space="preserve"> compared to 2013</w:t>
+      </w:r>
+      <w:r>
+        <w:rPr>
+          <w:rFonts w:ascii="Arial" w:eastAsia="Times New Roman" w:hAnsi="Arial" w:cs="Arial"/>
+          <w:color w:val="000000"/>
+          <w:lang w:eastAsia="en-CA"/>
+        </w:rPr>
+        <w:t>, however the cost of suppliers and other vendors is not down, they</w:t>
+      </w:r>
+      <w:r>
+        <w:rPr>
+          <w:rFonts w:ascii="Arial" w:eastAsia="Times New Roman" w:hAnsi="Arial" w:cs="Arial"/>
+          <w:color w:val="000000"/>
+          <w:lang w:eastAsia="en-CA"/>
+        </w:rPr>
+        <w:t xml:space="preserve"> have</w:t>
+      </w:r>
+      <w:r>
+        <w:rPr>
+          <w:rFonts w:ascii="Arial" w:eastAsia="Times New Roman" w:hAnsi="Arial" w:cs="Arial"/>
+          <w:color w:val="000000"/>
+          <w:lang w:eastAsia="en-CA"/>
+        </w:rPr>
+        <w:t xml:space="preserve"> remain</w:t>
+      </w:r>
+      <w:r>
+        <w:rPr>
+          <w:rFonts w:ascii="Arial" w:eastAsia="Times New Roman" w:hAnsi="Arial" w:cs="Arial"/>
+          <w:color w:val="000000"/>
+          <w:lang w:eastAsia="en-CA"/>
+        </w:rPr>
+        <w:t>ed</w:t>
+      </w:r>
+      <w:r>
+        <w:rPr>
+          <w:rFonts w:ascii="Arial" w:eastAsia="Times New Roman" w:hAnsi="Arial" w:cs="Arial"/>
+          <w:color w:val="000000"/>
+          <w:lang w:eastAsia="en-CA"/>
+        </w:rPr>
+        <w:t xml:space="preserve"> the same. </w:t>
+      </w:r>
+      <w:r>
+        <w:rPr>
+          <w:rFonts w:ascii="Arial" w:eastAsia="Times New Roman" w:hAnsi="Arial" w:cs="Arial"/>
+          <w:color w:val="000000"/>
+          <w:lang w:eastAsia="en-CA"/>
+        </w:rPr>
+        <w:t xml:space="preserve">The </w:t>
+      </w:r>
+      <w:r>
+        <w:rPr>
+          <w:rFonts w:ascii="Arial" w:eastAsia="Times New Roman" w:hAnsi="Arial" w:cs="Arial"/>
+          <w:color w:val="000000"/>
+          <w:lang w:eastAsia="en-CA"/>
+        </w:rPr>
+        <w:t>increase</w:t>
+      </w:r>
+      <w:r>
+        <w:rPr>
+          <w:rFonts w:ascii="Arial" w:eastAsia="Times New Roman" w:hAnsi="Arial" w:cs="Arial"/>
+          <w:color w:val="000000"/>
+          <w:lang w:eastAsia="en-CA"/>
+        </w:rPr>
+        <w:t xml:space="preserve"> in oil prices were never the principal motivator for exploring alternative energy. </w:t>
+      </w:r>
     </w:p>
     <w:p>
       <w:pPr>
         <w:spacing w:after="0" w:line="240" w:lineRule="auto"/>
         <w:ind w:firstLine="720"/>
         <w:rPr>
-          <w:rFonts w:ascii="Times New Roman" w:eastAsia="Times New Roman" w:hAnsi="Times New Roman" w:cs="Times New Roman"/>
+          <w:rFonts w:ascii="Arial" w:hAnsi="Arial" w:cs="Arial"/>
+          <w:highlight w:val="yellow"/>
+        </w:rPr>
+      </w:pPr>
+      <w:r>
+        <w:rPr>
+          <w:rFonts w:ascii="Arial" w:hAnsi="Arial" w:cs="Arial"/>
+        </w:rPr>
+        <w:t>The oil sands industry has experienced two challenging events in the past months. First</w:t>
+      </w:r>
+      <w:r>
+        <w:rPr>
+          <w:rFonts w:ascii="Arial" w:hAnsi="Arial" w:cs="Arial"/>
+        </w:rPr>
+        <w:t>,</w:t>
+      </w:r>
+      <w:r>
+        <w:rPr>
+          <w:rFonts w:ascii="Arial" w:hAnsi="Arial" w:cs="Arial"/>
+        </w:rPr>
+        <w:t xml:space="preserve"> the </w:t>
+      </w:r>
+      <w:r>
+        <w:rPr>
+          <w:rFonts w:ascii="Arial" w:hAnsi="Arial" w:cs="Arial"/>
+        </w:rPr>
+        <w:t>continuous</w:t>
+      </w:r>
+      <w:r>
+        <w:rPr>
+          <w:rFonts w:ascii="Arial" w:hAnsi="Arial" w:cs="Arial"/>
+        </w:rPr>
+        <w:t xml:space="preserve"> drop of oil price</w:t>
+      </w:r>
+      <w:r>
+        <w:rPr>
+          <w:rFonts w:ascii="Arial" w:hAnsi="Arial" w:cs="Arial"/>
+        </w:rPr>
+        <w:t>,</w:t>
+      </w:r>
+      <w:r>
+        <w:rPr>
+          <w:rFonts w:ascii="Arial" w:hAnsi="Arial" w:cs="Arial"/>
+        </w:rPr>
+        <w:t xml:space="preserve"> and</w:t>
+      </w:r>
+      <w:r>
+        <w:rPr>
+          <w:rFonts w:ascii="Arial" w:hAnsi="Arial" w:cs="Arial"/>
+        </w:rPr>
+        <w:t>, second,</w:t>
+      </w:r>
+      <w:r>
+        <w:rPr>
+          <w:rFonts w:ascii="Arial" w:hAnsi="Arial" w:cs="Arial"/>
+        </w:rPr>
+        <w:t xml:space="preserve"> the rejection of Keystone XL by the Obama a</w:t>
+      </w:r>
+      <w:r>
+        <w:rPr>
+          <w:rFonts w:ascii="Arial" w:hAnsi="Arial" w:cs="Arial"/>
+        </w:rPr>
+        <w:t>dministration</w:t>
+      </w:r>
+      <w:r>
+        <w:rPr>
+          <w:rFonts w:ascii="Arial" w:hAnsi="Arial" w:cs="Arial"/>
+        </w:rPr>
+        <w:t xml:space="preserve"> in 2015</w:t>
+      </w:r>
+      <w:r>
+        <w:rPr>
+          <w:rFonts w:ascii="Arial" w:hAnsi="Arial" w:cs="Arial"/>
+        </w:rPr>
+        <w:t>. As a consequence</w:t>
+      </w:r>
+      <w:r>
+        <w:rPr>
+          <w:rFonts w:ascii="Arial" w:hAnsi="Arial" w:cs="Arial"/>
+        </w:rPr>
+        <w:t xml:space="preserve">, </w:t>
+      </w:r>
+      <w:r>
+        <w:rPr>
+          <w:rFonts w:ascii="Arial" w:hAnsi="Arial" w:cs="Arial"/>
+        </w:rPr>
+        <w:t xml:space="preserve">some </w:t>
+      </w:r>
+      <w:r>
+        <w:rPr>
+          <w:rFonts w:ascii="Arial" w:hAnsi="Arial" w:cs="Arial"/>
+        </w:rPr>
+        <w:t>oil companies started to pull the plug on Alberta expansions and cutting down the expenses under a break-even threshold analyst say is needed to justif</w:t>
+      </w:r>
+      <w:r>
+        <w:rPr>
+          <w:rFonts w:ascii="Arial" w:hAnsi="Arial" w:cs="Arial"/>
+        </w:rPr>
+        <w:t>y a brand new oil sand expansion [</w:t>
+      </w:r>
+      <w:r>
+        <w:rPr>
+          <w:rFonts w:ascii="Arial" w:hAnsi="Arial" w:cs="Arial"/>
+        </w:rPr>
+        <w:t>38]</w:t>
+      </w:r>
+      <w:r>
+        <w:rPr>
+          <w:rFonts w:ascii="Arial" w:hAnsi="Arial" w:cs="Arial"/>
+        </w:rPr>
+        <w:t xml:space="preserve">. </w:t>
+      </w:r>
+      <w:r>
+        <w:rPr>
+          <w:rFonts w:ascii="Arial" w:hAnsi="Arial" w:cs="Arial"/>
+        </w:rPr>
+        <w:t xml:space="preserve">However, </w:t>
+      </w:r>
+      <w:r>
+        <w:rPr>
+          <w:rFonts w:ascii="Arial" w:hAnsi="Arial" w:cs="Arial"/>
+          <w:color w:val="000000"/>
+        </w:rPr>
+        <w:t>a</w:t>
+      </w:r>
+      <w:r>
+        <w:rPr>
+          <w:rFonts w:ascii="Arial" w:hAnsi="Arial" w:cs="Arial"/>
+          <w:color w:val="000000"/>
+        </w:rPr>
+        <w:t xml:space="preserve"> recent study conduction by </w:t>
+      </w:r>
+      <w:proofErr w:type="spellStart"/>
+      <w:r>
+        <w:rPr>
+          <w:rFonts w:ascii="Arial" w:hAnsi="Arial" w:cs="Arial"/>
+          <w:i/>
+          <w:color w:val="000000"/>
+        </w:rPr>
+        <w:t>THEnergy</w:t>
+      </w:r>
+      <w:proofErr w:type="spellEnd"/>
+      <w:r>
+        <w:rPr>
+          <w:rFonts w:ascii="Arial" w:hAnsi="Arial" w:cs="Arial"/>
+          <w:color w:val="000000"/>
+        </w:rPr>
+        <w:t xml:space="preserve">, a Munich, Germany-based energy consultancy finds that while lower oil prices might slow down the momentum of mining companies switching to renewables, projects planned </w:t>
+      </w:r>
+      <w:r>
+        <w:rPr>
+          <w:rFonts w:ascii="Arial" w:hAnsi="Arial" w:cs="Arial"/>
+          <w:color w:val="000000"/>
+        </w:rPr>
+        <w:lastRenderedPageBreak/>
+        <w:t>already will still go ahead [34]</w:t>
+      </w:r>
+      <w:r>
+        <w:rPr>
+          <w:rFonts w:ascii="Arial" w:hAnsi="Arial" w:cs="Arial"/>
+          <w:color w:val="000000"/>
+        </w:rPr>
+        <w:t xml:space="preserve">. </w:t>
+      </w:r>
+      <w:r>
+        <w:rPr>
+          <w:rFonts w:ascii="Arial" w:hAnsi="Arial" w:cs="Arial"/>
+          <w:color w:val="000000"/>
+        </w:rPr>
+        <w:t xml:space="preserve">As a consequence, </w:t>
+      </w:r>
+      <w:r>
+        <w:rPr>
+          <w:rFonts w:ascii="Arial" w:hAnsi="Arial" w:cs="Arial"/>
+        </w:rPr>
+        <w:t xml:space="preserve">oil companies </w:t>
+      </w:r>
+      <w:r>
+        <w:rPr>
+          <w:rFonts w:ascii="Arial" w:hAnsi="Arial" w:cs="Arial"/>
+        </w:rPr>
+        <w:t xml:space="preserve">must prepare </w:t>
+      </w:r>
+      <w:r>
+        <w:rPr>
+          <w:rFonts w:ascii="Arial" w:hAnsi="Arial" w:cs="Arial"/>
+        </w:rPr>
+        <w:t>them</w:t>
+      </w:r>
+      <w:r>
+        <w:rPr>
+          <w:rFonts w:ascii="Arial" w:hAnsi="Arial" w:cs="Arial"/>
+        </w:rPr>
+        <w:t xml:space="preserve">selves </w:t>
+      </w:r>
+      <w:r>
+        <w:rPr>
+          <w:rFonts w:ascii="Arial" w:hAnsi="Arial" w:cs="Arial"/>
+        </w:rPr>
+        <w:t>to</w:t>
+      </w:r>
+      <w:r>
+        <w:rPr>
+          <w:rFonts w:ascii="Arial" w:hAnsi="Arial" w:cs="Arial"/>
+        </w:rPr>
+        <w:t xml:space="preserve"> transition to a low-carbon economy and energy system</w:t>
+      </w:r>
+      <w:r>
+        <w:rPr>
+          <w:rFonts w:ascii="Arial" w:hAnsi="Arial" w:cs="Arial"/>
+        </w:rPr>
+        <w:t>s</w:t>
+      </w:r>
+      <w:r>
+        <w:rPr>
+          <w:rFonts w:ascii="Arial" w:hAnsi="Arial" w:cs="Arial"/>
+        </w:rPr>
+        <w:t xml:space="preserve">. </w:t>
+      </w:r>
+      <w:r>
+        <w:rPr>
+          <w:rFonts w:ascii="Arial" w:hAnsi="Arial" w:cs="Arial"/>
+        </w:rPr>
+        <w:t>This t</w:t>
+      </w:r>
+      <w:r>
+        <w:rPr>
+          <w:rFonts w:ascii="Arial" w:hAnsi="Arial" w:cs="Arial"/>
+        </w:rPr>
+        <w:t xml:space="preserve">ransition to low carbon energy </w:t>
+      </w:r>
+      <w:r>
+        <w:rPr>
+          <w:rFonts w:ascii="Arial" w:hAnsi="Arial" w:cs="Arial"/>
+        </w:rPr>
+        <w:t xml:space="preserve">is needed </w:t>
+      </w:r>
+      <w:r>
+        <w:rPr>
+          <w:rFonts w:ascii="Arial" w:hAnsi="Arial" w:cs="Arial"/>
+        </w:rPr>
+        <w:t xml:space="preserve">as soon as possible </w:t>
+      </w:r>
+      <w:r>
+        <w:rPr>
+          <w:rFonts w:ascii="Arial" w:hAnsi="Arial" w:cs="Arial"/>
+        </w:rPr>
+        <w:t>and should exclude</w:t>
+      </w:r>
+      <w:r>
+        <w:rPr>
+          <w:rFonts w:ascii="Arial" w:hAnsi="Arial" w:cs="Arial"/>
+        </w:rPr>
+        <w:t xml:space="preserve"> new coal burning plants</w:t>
+      </w:r>
+      <w:r>
+        <w:rPr>
+          <w:rFonts w:ascii="Arial" w:hAnsi="Arial" w:cs="Arial"/>
+        </w:rPr>
+        <w:t>.</w:t>
+      </w:r>
+      <w:r>
+        <w:rPr>
+          <w:rFonts w:ascii="Arial" w:hAnsi="Arial" w:cs="Arial"/>
+        </w:rPr>
+        <w:t xml:space="preserve"> </w:t>
+      </w:r>
+      <w:r>
+        <w:rPr>
+          <w:rFonts w:ascii="Arial" w:hAnsi="Arial" w:cs="Arial"/>
+        </w:rPr>
+        <w:t>This paper</w:t>
+      </w:r>
+      <w:r>
+        <w:rPr>
+          <w:rFonts w:ascii="Arial" w:hAnsi="Arial" w:cs="Arial"/>
+        </w:rPr>
+        <w:t xml:space="preserve"> addresses this </w:t>
+      </w:r>
+      <w:r>
+        <w:rPr>
+          <w:rFonts w:ascii="Arial" w:hAnsi="Arial" w:cs="Arial"/>
+        </w:rPr>
+        <w:t>transition</w:t>
+      </w:r>
+      <w:r>
+        <w:rPr>
+          <w:rFonts w:ascii="Arial" w:hAnsi="Arial" w:cs="Arial"/>
+        </w:rPr>
+        <w:t xml:space="preserve"> by implementing </w:t>
+      </w:r>
+      <w:r>
+        <w:rPr>
+          <w:rFonts w:ascii="Arial" w:hAnsi="Arial" w:cs="Arial"/>
+        </w:rPr>
+        <w:t xml:space="preserve">a symbiotic </w:t>
+      </w:r>
+      <w:r>
+        <w:rPr>
+          <w:rFonts w:ascii="Arial" w:hAnsi="Arial" w:cs="Arial"/>
+        </w:rPr>
+        <w:t>economic</w:t>
+      </w:r>
+      <w:r>
+        <w:rPr>
+          <w:rFonts w:ascii="Arial" w:hAnsi="Arial" w:cs="Arial"/>
+        </w:rPr>
+        <w:t xml:space="preserve"> </w:t>
+      </w:r>
+      <w:r>
+        <w:rPr>
+          <w:rFonts w:ascii="Arial" w:hAnsi="Arial" w:cs="Arial"/>
+        </w:rPr>
+        <w:t>model</w:t>
+      </w:r>
+      <w:r>
+        <w:rPr>
+          <w:rFonts w:ascii="Arial" w:hAnsi="Arial" w:cs="Arial"/>
+        </w:rPr>
+        <w:t xml:space="preserve"> to the </w:t>
+      </w:r>
+      <w:r>
+        <w:rPr>
+          <w:rFonts w:ascii="Arial" w:hAnsi="Arial" w:cs="Arial"/>
+        </w:rPr>
+        <w:t>oil sands development.</w:t>
+      </w:r>
+    </w:p>
+    <w:p>
+      <w:pPr>
+        <w:spacing w:after="0" w:line="240" w:lineRule="auto"/>
+        <w:ind w:firstLine="720"/>
+        <w:rPr>
+          <w:rFonts w:ascii="Arial" w:eastAsia="Times New Roman" w:hAnsi="Arial" w:cs="Arial"/>
           <w:sz w:val="24"/>
           <w:szCs w:val="24"/>
           <w:lang w:eastAsia="en-CA"/>
@@ -4691,7 +5378,7 @@
           <w:color w:val="000000"/>
           <w:lang w:eastAsia="en-CA"/>
         </w:rPr>
-        <w:t>It was believed that the primary factor for the research and development of renewables were the fact that conventional fuels were</w:t>
+        <w:t xml:space="preserve">John Gingrich, chairman and president of Advanced Explorations, believes that the impact of lower oil prices will be felt in the short term, but </w:t>
       </w:r>
       <w:r>
         <w:rPr>
@@ -4699,7 +5386,7 @@
           <w:color w:val="000000"/>
           <w:lang w:eastAsia="en-CA"/>
         </w:rPr>
-        <w:t xml:space="preserve"> </w:t>
+        <w:t>not</w:t>
       </w:r>
       <w:r>
         <w:rPr>
@@ -4707,7 +5394,7 @@
           <w:color w:val="000000"/>
           <w:lang w:eastAsia="en-CA"/>
         </w:rPr>
-        <w:t xml:space="preserve">too high and that the price was to rise over time. With the dramatic decline of oil in the past year, many thought that it was no longer viable and profitable to look at renewable energy. This belief is incorrect. </w:t>
+        <w:t xml:space="preserve"> over the long term. </w:t>
       </w:r>
       <w:r>
         <w:rPr>
@@ -4715,7 +5402,7 @@
           <w:color w:val="000000"/>
           <w:lang w:eastAsia="en-CA"/>
         </w:rPr>
-        <w:t>Oil c</w:t>
+        <w:t xml:space="preserve">It is unlikely </w:t>
       </w:r>
       <w:r>
         <w:rPr>
@@ -4723,7 +5410,7 @@
           <w:color w:val="000000"/>
           <w:lang w:eastAsia="en-CA"/>
         </w:rPr>
-        <w:t xml:space="preserve">ompanies </w:t>
+        <w:t>that oil is going to be at US$40 or US$</w:t>
       </w:r>
       <w:r>
         <w:rPr>
@@ -4731,7 +5418,7 @@
           <w:color w:val="000000"/>
           <w:lang w:eastAsia="en-CA"/>
         </w:rPr>
-        <w:t>were making more profit when oil prices were lower</w:t>
+        <w:t xml:space="preserve">50 per barrel in the long term as many </w:t>
       </w:r>
       <w:r>
         <w:rPr>
@@ -4739,7 +5426,7 @@
           <w:color w:val="000000"/>
           <w:lang w:eastAsia="en-CA"/>
         </w:rPr>
-        <w:t xml:space="preserve"> </w:t>
+        <w:t>analyst</w:t>
       </w:r>
       <w:r>
         <w:rPr>
@@ -4747,7 +5434,7 @@
           <w:color w:val="000000"/>
           <w:lang w:eastAsia="en-CA"/>
         </w:rPr>
-        <w:t>[</w:t>
+        <w:t>s</w:t>
       </w:r>
       <w:r>
         <w:rPr>
@@ -4755,7 +5442,7 @@
           <w:color w:val="000000"/>
           <w:lang w:eastAsia="en-CA"/>
         </w:rPr>
-        <w:t>35</w:t>
+        <w:t xml:space="preserve"> believe that the </w:t>
       </w:r>
       <w:r>
         <w:rPr>
@@ -4763,7 +5450,7 @@
           <w:color w:val="000000"/>
           <w:lang w:eastAsia="en-CA"/>
         </w:rPr>
-        <w:t>]</w:t>
+        <w:t>price</w:t>
       </w:r>
       <w:r>
         <w:rPr>
@@ -4771,7 +5458,7 @@
           <w:color w:val="000000"/>
           <w:lang w:eastAsia="en-CA"/>
         </w:rPr>
-        <w:t xml:space="preserve">. </w:t>
+        <w:t xml:space="preserve"> </w:t>
       </w:r>
       <w:r>
         <w:rPr>
@@ -4779,7 +5466,7 @@
           <w:color w:val="000000"/>
           <w:lang w:eastAsia="en-CA"/>
         </w:rPr>
-        <w:t xml:space="preserve">The </w:t>
+        <w:t>will be close to</w:t>
       </w:r>
       <w:r>
         <w:rPr>
@@ -4787,7 +5474,7 @@
           <w:color w:val="000000"/>
           <w:lang w:eastAsia="en-CA"/>
         </w:rPr>
-        <w:t>price for a barrel was above US</w:t>
+        <w:t xml:space="preserve"> US$75 down the road</w:t>
       </w:r>
       <w:r>
         <w:rPr>
@@ -4795,7 +5482,7 @@
           <w:color w:val="000000"/>
           <w:lang w:eastAsia="en-CA"/>
         </w:rPr>
-        <w:t xml:space="preserve">$100 in 2013 </w:t>
+        <w:t xml:space="preserve"> [34]</w:t>
       </w:r>
       <w:r>
         <w:rPr>
@@ -4803,255 +5490,7 @@
           <w:color w:val="000000"/>
           <w:lang w:eastAsia="en-CA"/>
         </w:rPr>
-        <w:t>[</w:t>
-      </w:r>
-      <w:r>
-        <w:rPr>
-          <w:rFonts w:ascii="Arial" w:eastAsia="Times New Roman" w:hAnsi="Arial" w:cs="Arial"/>
-          <w:color w:val="000000"/>
-          <w:lang w:eastAsia="en-CA"/>
-        </w:rPr>
-        <w:t>36</w:t>
-      </w:r>
-      <w:r>
-        <w:rPr>
-          <w:rFonts w:ascii="Arial" w:eastAsia="Times New Roman" w:hAnsi="Arial" w:cs="Arial"/>
-          <w:color w:val="000000"/>
-          <w:lang w:eastAsia="en-CA"/>
-        </w:rPr>
-        <w:t>]</w:t>
-      </w:r>
-      <w:r>
-        <w:rPr>
-          <w:rFonts w:ascii="Arial" w:eastAsia="Times New Roman" w:hAnsi="Arial" w:cs="Arial"/>
-          <w:color w:val="000000"/>
-          <w:lang w:eastAsia="en-CA"/>
-        </w:rPr>
-        <w:t>, h</w:t>
-      </w:r>
-      <w:r>
-        <w:rPr>
-          <w:rFonts w:ascii="Arial" w:eastAsia="Times New Roman" w:hAnsi="Arial" w:cs="Arial"/>
-          <w:color w:val="000000"/>
-          <w:lang w:eastAsia="en-CA"/>
-        </w:rPr>
-        <w:t xml:space="preserve">owever </w:t>
-      </w:r>
-      <w:r>
-        <w:rPr>
-          <w:rFonts w:ascii="Arial" w:eastAsia="Times New Roman" w:hAnsi="Arial" w:cs="Arial"/>
-          <w:color w:val="000000"/>
-          <w:lang w:eastAsia="en-CA"/>
-        </w:rPr>
-        <w:t>companies</w:t>
-      </w:r>
-      <w:r>
-        <w:rPr>
-          <w:rFonts w:ascii="Arial" w:eastAsia="Times New Roman" w:hAnsi="Arial" w:cs="Arial"/>
-          <w:color w:val="000000"/>
-          <w:lang w:eastAsia="en-CA"/>
-        </w:rPr>
-        <w:t xml:space="preserve"> were making their highest profits back in 2007 when th</w:t>
-      </w:r>
-      <w:r>
-        <w:rPr>
-          <w:rFonts w:ascii="Arial" w:eastAsia="Times New Roman" w:hAnsi="Arial" w:cs="Arial"/>
-          <w:color w:val="000000"/>
-          <w:lang w:eastAsia="en-CA"/>
-        </w:rPr>
-        <w:t xml:space="preserve">e price of a barrel of oil was </w:t>
-      </w:r>
-      <w:r>
-        <w:rPr>
-          <w:rFonts w:ascii="Arial" w:eastAsia="Times New Roman" w:hAnsi="Arial" w:cs="Arial"/>
-          <w:color w:val="000000"/>
-          <w:lang w:eastAsia="en-CA"/>
-        </w:rPr>
-        <w:t>US</w:t>
-      </w:r>
-      <w:r>
-        <w:rPr>
-          <w:rFonts w:ascii="Arial" w:eastAsia="Times New Roman" w:hAnsi="Arial" w:cs="Arial"/>
-          <w:color w:val="000000"/>
-          <w:lang w:eastAsia="en-CA"/>
-        </w:rPr>
-        <w:t xml:space="preserve">$54 </w:t>
-      </w:r>
-      <w:r>
-        <w:rPr>
-          <w:rFonts w:ascii="Arial" w:eastAsia="Times New Roman" w:hAnsi="Arial" w:cs="Arial"/>
-          <w:color w:val="000000"/>
-          <w:lang w:eastAsia="en-CA"/>
-        </w:rPr>
-        <w:t>[</w:t>
-      </w:r>
-      <w:r>
-        <w:rPr>
-          <w:rFonts w:ascii="Arial" w:eastAsia="Times New Roman" w:hAnsi="Arial" w:cs="Arial"/>
-          <w:color w:val="000000"/>
-          <w:lang w:eastAsia="en-CA"/>
-        </w:rPr>
-        <w:t>37</w:t>
-      </w:r>
-      <w:r>
-        <w:rPr>
-          <w:rFonts w:ascii="Arial" w:eastAsia="Times New Roman" w:hAnsi="Arial" w:cs="Arial"/>
-          <w:color w:val="000000"/>
-          <w:lang w:eastAsia="en-CA"/>
-        </w:rPr>
-        <w:t>].</w:t>
-      </w:r>
-      <w:r>
-        <w:rPr>
-          <w:rFonts w:ascii="Arial" w:eastAsia="Times New Roman" w:hAnsi="Arial" w:cs="Arial"/>
-          <w:color w:val="000000"/>
-          <w:lang w:eastAsia="en-CA"/>
-        </w:rPr>
-        <w:t xml:space="preserve"> </w:t>
-      </w:r>
-      <w:r>
-        <w:rPr>
-          <w:rFonts w:ascii="Arial" w:eastAsia="Times New Roman" w:hAnsi="Arial" w:cs="Arial"/>
-          <w:color w:val="000000"/>
-          <w:lang w:eastAsia="en-CA"/>
-        </w:rPr>
-        <w:t>M</w:t>
-      </w:r>
-      <w:r>
-        <w:rPr>
-          <w:rFonts w:ascii="Arial" w:eastAsia="Times New Roman" w:hAnsi="Arial" w:cs="Arial"/>
-          <w:color w:val="000000"/>
-          <w:lang w:eastAsia="en-CA"/>
-        </w:rPr>
-        <w:t>any corporations</w:t>
-      </w:r>
-      <w:r>
-        <w:rPr>
-          <w:rFonts w:ascii="Arial" w:eastAsia="Times New Roman" w:hAnsi="Arial" w:cs="Arial"/>
-          <w:color w:val="000000"/>
-          <w:lang w:eastAsia="en-CA"/>
-        </w:rPr>
-        <w:t xml:space="preserve"> were making four times as much profit was they were making it today. As the price of a barrel of oil went up, so did all the supplier costs and third party services. </w:t>
-      </w:r>
-      <w:r>
-        <w:rPr>
-          <w:rFonts w:ascii="Arial" w:eastAsia="Times New Roman" w:hAnsi="Arial" w:cs="Arial"/>
-          <w:color w:val="000000"/>
-          <w:lang w:eastAsia="en-CA"/>
-        </w:rPr>
-        <w:t>Currently</w:t>
-      </w:r>
-      <w:r>
-        <w:rPr>
-          <w:rFonts w:ascii="Arial" w:eastAsia="Times New Roman" w:hAnsi="Arial" w:cs="Arial"/>
-          <w:color w:val="000000"/>
-          <w:lang w:eastAsia="en-CA"/>
-        </w:rPr>
-        <w:t>, the price is</w:t>
-      </w:r>
-      <w:r>
-        <w:rPr>
-          <w:rFonts w:ascii="Arial" w:eastAsia="Times New Roman" w:hAnsi="Arial" w:cs="Arial"/>
-          <w:color w:val="000000"/>
-          <w:lang w:eastAsia="en-CA"/>
-        </w:rPr>
-        <w:t xml:space="preserve"> significantly</w:t>
-      </w:r>
-      <w:r>
-        <w:rPr>
-          <w:rFonts w:ascii="Arial" w:eastAsia="Times New Roman" w:hAnsi="Arial" w:cs="Arial"/>
-          <w:color w:val="000000"/>
-          <w:lang w:eastAsia="en-CA"/>
-        </w:rPr>
-        <w:t xml:space="preserve"> down</w:t>
-      </w:r>
-      <w:r>
-        <w:rPr>
-          <w:rFonts w:ascii="Arial" w:eastAsia="Times New Roman" w:hAnsi="Arial" w:cs="Arial"/>
-          <w:color w:val="000000"/>
-          <w:lang w:eastAsia="en-CA"/>
-        </w:rPr>
-        <w:t xml:space="preserve"> compared to 2013</w:t>
-      </w:r>
-      <w:r>
-        <w:rPr>
-          <w:rFonts w:ascii="Arial" w:eastAsia="Times New Roman" w:hAnsi="Arial" w:cs="Arial"/>
-          <w:color w:val="000000"/>
-          <w:lang w:eastAsia="en-CA"/>
-        </w:rPr>
-        <w:t xml:space="preserve">, </w:t>
-      </w:r>
-      <w:r>
-        <w:rPr>
-          <w:rFonts w:ascii="Arial" w:eastAsia="Times New Roman" w:hAnsi="Arial" w:cs="Arial"/>
-          <w:color w:val="000000"/>
-          <w:lang w:eastAsia="en-CA"/>
-        </w:rPr>
-        <w:t>however</w:t>
-      </w:r>
-      <w:r>
-        <w:rPr>
-          <w:rFonts w:ascii="Arial" w:eastAsia="Times New Roman" w:hAnsi="Arial" w:cs="Arial"/>
-          <w:color w:val="000000"/>
-          <w:lang w:eastAsia="en-CA"/>
-        </w:rPr>
-        <w:t xml:space="preserve"> the cost of suppliers and other vendors is not down, they</w:t>
-      </w:r>
-      <w:r>
-        <w:rPr>
-          <w:rFonts w:ascii="Arial" w:eastAsia="Times New Roman" w:hAnsi="Arial" w:cs="Arial"/>
-          <w:color w:val="000000"/>
-          <w:lang w:eastAsia="en-CA"/>
-        </w:rPr>
-        <w:t xml:space="preserve"> have</w:t>
-      </w:r>
-      <w:r>
-        <w:rPr>
-          <w:rFonts w:ascii="Arial" w:eastAsia="Times New Roman" w:hAnsi="Arial" w:cs="Arial"/>
-          <w:color w:val="000000"/>
-          <w:lang w:eastAsia="en-CA"/>
-        </w:rPr>
-        <w:t xml:space="preserve"> remain</w:t>
-      </w:r>
-      <w:r>
-        <w:rPr>
-          <w:rFonts w:ascii="Arial" w:eastAsia="Times New Roman" w:hAnsi="Arial" w:cs="Arial"/>
-          <w:color w:val="000000"/>
-          <w:lang w:eastAsia="en-CA"/>
-        </w:rPr>
-        <w:t>ed</w:t>
-      </w:r>
-      <w:r>
-        <w:rPr>
-          <w:rFonts w:ascii="Arial" w:eastAsia="Times New Roman" w:hAnsi="Arial" w:cs="Arial"/>
-          <w:color w:val="000000"/>
-          <w:lang w:eastAsia="en-CA"/>
-        </w:rPr>
-        <w:t xml:space="preserve"> the same. </w:t>
-      </w:r>
-      <w:r>
-        <w:rPr>
-          <w:rFonts w:ascii="Arial" w:eastAsia="Times New Roman" w:hAnsi="Arial" w:cs="Arial"/>
-          <w:color w:val="000000"/>
-          <w:lang w:eastAsia="en-CA"/>
-        </w:rPr>
-        <w:t xml:space="preserve">The </w:t>
-      </w:r>
-      <w:r>
-        <w:rPr>
-          <w:rFonts w:ascii="Arial" w:eastAsia="Times New Roman" w:hAnsi="Arial" w:cs="Arial"/>
-          <w:color w:val="000000"/>
-          <w:lang w:eastAsia="en-CA"/>
-        </w:rPr>
-        <w:t>increase</w:t>
-      </w:r>
-      <w:r>
-        <w:rPr>
-          <w:rFonts w:ascii="Arial" w:eastAsia="Times New Roman" w:hAnsi="Arial" w:cs="Arial"/>
-          <w:color w:val="000000"/>
-          <w:lang w:eastAsia="en-CA"/>
-        </w:rPr>
-        <w:t xml:space="preserve"> in oil prices were never the principal motivator for exploring alternative energy. </w:t>
+        <w:t xml:space="preserve">. </w:t>
       </w:r>
     </w:p>
     <w:p>
@@ -5059,488 +5498,7 @@
         <w:spacing w:after="0" w:line="240" w:lineRule="auto"/>
         <w:ind w:firstLine="720"/>
         <w:rPr>
-          <w:rFonts w:ascii="Arial" w:hAnsi="Arial" w:cs="Arial"/>
-          <w:highlight w:val="yellow"/>
-        </w:rPr>
-      </w:pPr>
-      <w:r>
-        <w:rPr>
-          <w:rFonts w:ascii="Arial" w:hAnsi="Arial" w:cs="Arial"/>
-        </w:rPr>
-        <w:t>The oil sands industry has experienced two challenging events in the past months. First</w:t>
-      </w:r>
-      <w:r>
-        <w:rPr>
-          <w:rFonts w:ascii="Arial" w:hAnsi="Arial" w:cs="Arial"/>
-        </w:rPr>
-        <w:t>,</w:t>
-      </w:r>
-      <w:r>
-        <w:rPr>
-          <w:rFonts w:ascii="Arial" w:hAnsi="Arial" w:cs="Arial"/>
-        </w:rPr>
-        <w:t xml:space="preserve"> the </w:t>
-      </w:r>
-      <w:r>
-        <w:rPr>
-          <w:rFonts w:ascii="Arial" w:hAnsi="Arial" w:cs="Arial"/>
-        </w:rPr>
-        <w:t>continuous</w:t>
-      </w:r>
-      <w:r>
-        <w:rPr>
-          <w:rFonts w:ascii="Arial" w:hAnsi="Arial" w:cs="Arial"/>
-        </w:rPr>
-        <w:t xml:space="preserve"> drop of oil price</w:t>
-      </w:r>
-      <w:r>
-        <w:rPr>
-          <w:rFonts w:ascii="Arial" w:hAnsi="Arial" w:cs="Arial"/>
-        </w:rPr>
-        <w:t>,</w:t>
-      </w:r>
-      <w:r>
-        <w:rPr>
-          <w:rFonts w:ascii="Arial" w:hAnsi="Arial" w:cs="Arial"/>
-        </w:rPr>
-        <w:t xml:space="preserve"> and</w:t>
-      </w:r>
-      <w:r>
-        <w:rPr>
-          <w:rFonts w:ascii="Arial" w:hAnsi="Arial" w:cs="Arial"/>
-        </w:rPr>
-        <w:t>, second,</w:t>
-      </w:r>
-      <w:r>
-        <w:rPr>
-          <w:rFonts w:ascii="Arial" w:hAnsi="Arial" w:cs="Arial"/>
-        </w:rPr>
-        <w:t xml:space="preserve"> the rejection of Keystone XL by the Obama a</w:t>
-      </w:r>
-      <w:r>
-        <w:rPr>
-          <w:rFonts w:ascii="Arial" w:hAnsi="Arial" w:cs="Arial"/>
-        </w:rPr>
-        <w:t>dministration</w:t>
-      </w:r>
-      <w:r>
-        <w:rPr>
-          <w:rFonts w:ascii="Arial" w:hAnsi="Arial" w:cs="Arial"/>
-        </w:rPr>
-        <w:t xml:space="preserve"> in 2015</w:t>
-      </w:r>
-      <w:r>
-        <w:rPr>
-          <w:rFonts w:ascii="Arial" w:hAnsi="Arial" w:cs="Arial"/>
-        </w:rPr>
-        <w:t>. As a consequence</w:t>
-      </w:r>
-      <w:r>
-        <w:rPr>
-          <w:rFonts w:ascii="Arial" w:hAnsi="Arial" w:cs="Arial"/>
-        </w:rPr>
-        <w:t xml:space="preserve">, </w:t>
-      </w:r>
-      <w:r>
-        <w:rPr>
-          <w:rFonts w:ascii="Arial" w:hAnsi="Arial" w:cs="Arial"/>
-        </w:rPr>
-        <w:t xml:space="preserve">some </w:t>
-      </w:r>
-      <w:r>
-        <w:rPr>
-          <w:rFonts w:ascii="Arial" w:hAnsi="Arial" w:cs="Arial"/>
-        </w:rPr>
-        <w:t>oil companies started to pull the plug on Alberta expansions and cutting down the expenses under a break-even threshold analyst say is needed to justif</w:t>
-      </w:r>
-      <w:r>
-        <w:rPr>
-          <w:rFonts w:ascii="Arial" w:hAnsi="Arial" w:cs="Arial"/>
-        </w:rPr>
-        <w:t xml:space="preserve">y a brand new oil sand expansion </w:t>
-      </w:r>
-      <w:r>
-        <w:rPr>
-          <w:rFonts w:ascii="Arial" w:hAnsi="Arial" w:cs="Arial"/>
-        </w:rPr>
-        <w:t>[</w:t>
-      </w:r>
-      <w:r>
-        <w:rPr>
-          <w:rFonts w:ascii="Arial" w:hAnsi="Arial" w:cs="Arial"/>
-        </w:rPr>
-        <w:t>38]</w:t>
-      </w:r>
-      <w:r>
-        <w:rPr>
-          <w:rFonts w:ascii="Arial" w:hAnsi="Arial" w:cs="Arial"/>
-        </w:rPr>
-        <w:t>.</w:t>
-      </w:r>
-      <w:r>
-        <w:rPr>
-          <w:rFonts w:ascii="Arial" w:hAnsi="Arial" w:cs="Arial"/>
-        </w:rPr>
-        <w:t xml:space="preserve"> </w:t>
-      </w:r>
-      <w:r>
-        <w:rPr>
-          <w:rFonts w:ascii="Arial" w:hAnsi="Arial" w:cs="Arial"/>
-        </w:rPr>
-        <w:t xml:space="preserve">However, </w:t>
-      </w:r>
-      <w:r>
-        <w:rPr>
-          <w:rFonts w:ascii="Arial" w:hAnsi="Arial" w:cs="Arial"/>
-          <w:color w:val="000000"/>
-        </w:rPr>
-        <w:t>a</w:t>
-      </w:r>
-      <w:r>
-        <w:rPr>
-          <w:rFonts w:ascii="Arial" w:hAnsi="Arial" w:cs="Arial"/>
-          <w:color w:val="000000"/>
-        </w:rPr>
-        <w:t xml:space="preserve"> recent study conduction by </w:t>
-      </w:r>
-      <w:r>
-        <w:rPr>
-          <w:rFonts w:ascii="Arial" w:hAnsi="Arial" w:cs="Arial"/>
-          <w:i/>
-          <w:color w:val="000000"/>
-        </w:rPr>
-        <w:t>THEnergy</w:t>
-      </w:r>
-      <w:r>
-        <w:rPr>
-          <w:rFonts w:ascii="Arial" w:hAnsi="Arial" w:cs="Arial"/>
-          <w:color w:val="000000"/>
-        </w:rPr>
-        <w:t>, a Munich, Germany-based energy consultancy finds that while lower oil prices might slow down the momentum of mining companies switching to renewables, projects planned already will still go ahead [34]</w:t>
-      </w:r>
-      <w:r>
-        <w:rPr>
-          <w:rFonts w:ascii="Arial" w:hAnsi="Arial" w:cs="Arial"/>
-          <w:color w:val="000000"/>
-        </w:rPr>
-        <w:t xml:space="preserve">. </w:t>
-      </w:r>
-      <w:r>
-        <w:rPr>
-          <w:rFonts w:ascii="Arial" w:hAnsi="Arial" w:cs="Arial"/>
-          <w:color w:val="000000"/>
-        </w:rPr>
-        <w:t xml:space="preserve">As a </w:t>
-      </w:r>
-      <w:r>
-        <w:rPr>
-          <w:rFonts w:ascii="Arial" w:hAnsi="Arial" w:cs="Arial"/>
-          <w:color w:val="000000"/>
-        </w:rPr>
-        <w:t xml:space="preserve">consequence, </w:t>
-      </w:r>
-      <w:r>
-        <w:rPr>
-          <w:rFonts w:ascii="Arial" w:hAnsi="Arial" w:cs="Arial"/>
-        </w:rPr>
-        <w:t xml:space="preserve">oil companies </w:t>
-      </w:r>
-      <w:r>
-        <w:rPr>
-          <w:rFonts w:ascii="Arial" w:hAnsi="Arial" w:cs="Arial"/>
-        </w:rPr>
-        <w:t xml:space="preserve">must prepare </w:t>
-      </w:r>
-      <w:r>
-        <w:rPr>
-          <w:rFonts w:ascii="Arial" w:hAnsi="Arial" w:cs="Arial"/>
-        </w:rPr>
-        <w:t>them</w:t>
-      </w:r>
-      <w:r>
-        <w:rPr>
-          <w:rFonts w:ascii="Arial" w:hAnsi="Arial" w:cs="Arial"/>
-        </w:rPr>
-        <w:t xml:space="preserve">selves </w:t>
-      </w:r>
-      <w:r>
-        <w:rPr>
-          <w:rFonts w:ascii="Arial" w:hAnsi="Arial" w:cs="Arial"/>
-        </w:rPr>
-        <w:t>to</w:t>
-      </w:r>
-      <w:r>
-        <w:rPr>
-          <w:rFonts w:ascii="Arial" w:hAnsi="Arial" w:cs="Arial"/>
-        </w:rPr>
-        <w:t xml:space="preserve"> </w:t>
-      </w:r>
-      <w:r>
-        <w:rPr>
-          <w:rFonts w:ascii="Arial" w:hAnsi="Arial" w:cs="Arial"/>
-        </w:rPr>
-        <w:lastRenderedPageBreak/>
-        <w:t>transition to a low-carbon economy and energy system</w:t>
-      </w:r>
-      <w:r>
-        <w:rPr>
-          <w:rFonts w:ascii="Arial" w:hAnsi="Arial" w:cs="Arial"/>
-        </w:rPr>
-        <w:t>s</w:t>
-      </w:r>
-      <w:r>
-        <w:rPr>
-          <w:rFonts w:ascii="Arial" w:hAnsi="Arial" w:cs="Arial"/>
-        </w:rPr>
-        <w:t xml:space="preserve">. </w:t>
-      </w:r>
-      <w:r>
-        <w:rPr>
-          <w:rFonts w:ascii="Arial" w:hAnsi="Arial" w:cs="Arial"/>
-        </w:rPr>
-        <w:t>This t</w:t>
-      </w:r>
-      <w:r>
-        <w:rPr>
-          <w:rFonts w:ascii="Arial" w:hAnsi="Arial" w:cs="Arial"/>
-        </w:rPr>
-        <w:t xml:space="preserve">ransition to low carbon energy </w:t>
-      </w:r>
-      <w:r>
-        <w:rPr>
-          <w:rFonts w:ascii="Arial" w:hAnsi="Arial" w:cs="Arial"/>
-        </w:rPr>
-        <w:t xml:space="preserve">is needed </w:t>
-      </w:r>
-      <w:r>
-        <w:rPr>
-          <w:rFonts w:ascii="Arial" w:hAnsi="Arial" w:cs="Arial"/>
-        </w:rPr>
-        <w:t xml:space="preserve">as soon as possible </w:t>
-      </w:r>
-      <w:r>
-        <w:rPr>
-          <w:rFonts w:ascii="Arial" w:hAnsi="Arial" w:cs="Arial"/>
-        </w:rPr>
-        <w:t>and should exclude</w:t>
-      </w:r>
-      <w:r>
-        <w:rPr>
-          <w:rFonts w:ascii="Arial" w:hAnsi="Arial" w:cs="Arial"/>
-        </w:rPr>
-        <w:t xml:space="preserve"> new coal burning plants</w:t>
-      </w:r>
-      <w:r>
-        <w:rPr>
-          <w:rFonts w:ascii="Arial" w:hAnsi="Arial" w:cs="Arial"/>
-        </w:rPr>
-        <w:t>.</w:t>
-      </w:r>
-      <w:r>
-        <w:rPr>
-          <w:rFonts w:ascii="Arial" w:hAnsi="Arial" w:cs="Arial"/>
-        </w:rPr>
-        <w:t xml:space="preserve"> </w:t>
-      </w:r>
-      <w:r>
-        <w:rPr>
-          <w:rFonts w:ascii="Arial" w:hAnsi="Arial" w:cs="Arial"/>
-        </w:rPr>
-        <w:t>This paper</w:t>
-      </w:r>
-      <w:r>
-        <w:rPr>
-          <w:rFonts w:ascii="Arial" w:hAnsi="Arial" w:cs="Arial"/>
-        </w:rPr>
-        <w:t xml:space="preserve"> addresses this </w:t>
-      </w:r>
-      <w:r>
-        <w:rPr>
-          <w:rFonts w:ascii="Arial" w:hAnsi="Arial" w:cs="Arial"/>
-        </w:rPr>
-        <w:t>transition</w:t>
-      </w:r>
-      <w:r>
-        <w:rPr>
-          <w:rFonts w:ascii="Arial" w:hAnsi="Arial" w:cs="Arial"/>
-        </w:rPr>
-        <w:t xml:space="preserve"> by implementing </w:t>
-      </w:r>
-      <w:r>
-        <w:rPr>
-          <w:rFonts w:ascii="Arial" w:hAnsi="Arial" w:cs="Arial"/>
-        </w:rPr>
-        <w:t xml:space="preserve">a symbiotic </w:t>
-      </w:r>
-      <w:r>
-        <w:rPr>
-          <w:rFonts w:ascii="Arial" w:hAnsi="Arial" w:cs="Arial"/>
-        </w:rPr>
-        <w:t>economic</w:t>
-      </w:r>
-      <w:r>
-        <w:rPr>
-          <w:rFonts w:ascii="Arial" w:hAnsi="Arial" w:cs="Arial"/>
-        </w:rPr>
-        <w:t xml:space="preserve"> </w:t>
-      </w:r>
-      <w:r>
-        <w:rPr>
-          <w:rFonts w:ascii="Arial" w:hAnsi="Arial" w:cs="Arial"/>
-        </w:rPr>
-        <w:t>model</w:t>
-      </w:r>
-      <w:r>
-        <w:rPr>
-          <w:rFonts w:ascii="Arial" w:hAnsi="Arial" w:cs="Arial"/>
-        </w:rPr>
-        <w:t xml:space="preserve"> to the </w:t>
-      </w:r>
-      <w:r>
-        <w:rPr>
-          <w:rFonts w:ascii="Arial" w:hAnsi="Arial" w:cs="Arial"/>
-        </w:rPr>
-        <w:t>oil sands development.</w:t>
-      </w:r>
-    </w:p>
-    <w:p>
-      <w:pPr>
-        <w:spacing w:after="0" w:line="240" w:lineRule="auto"/>
-        <w:ind w:firstLine="720"/>
-        <w:rPr>
-          <w:rFonts w:ascii="Times New Roman" w:eastAsia="Times New Roman" w:hAnsi="Times New Roman" w:cs="Times New Roman"/>
-          <w:sz w:val="24"/>
-          <w:szCs w:val="24"/>
-          <w:lang w:eastAsia="en-CA"/>
-        </w:rPr>
-      </w:pPr>
-      <w:r>
-        <w:rPr>
           <w:rFonts w:ascii="Arial" w:eastAsia="Times New Roman" w:hAnsi="Arial" w:cs="Arial"/>
-          <w:color w:val="000000"/>
-          <w:lang w:eastAsia="en-CA"/>
-        </w:rPr>
-        <w:t xml:space="preserve">John Gingrich, chairman and president of Advanced Explorations, believes that the impact of lower oil prices will be felt in the short term, but </w:t>
-      </w:r>
-      <w:r>
-        <w:rPr>
-          <w:rFonts w:ascii="Arial" w:eastAsia="Times New Roman" w:hAnsi="Arial" w:cs="Arial"/>
-          <w:color w:val="000000"/>
-          <w:lang w:eastAsia="en-CA"/>
-        </w:rPr>
-        <w:t>not</w:t>
-      </w:r>
-      <w:r>
-        <w:rPr>
-          <w:rFonts w:ascii="Arial" w:eastAsia="Times New Roman" w:hAnsi="Arial" w:cs="Arial"/>
-          <w:color w:val="000000"/>
-          <w:lang w:eastAsia="en-CA"/>
-        </w:rPr>
-        <w:t xml:space="preserve"> over the long term. </w:t>
-      </w:r>
-      <w:r>
-        <w:rPr>
-          <w:rFonts w:ascii="Arial" w:eastAsia="Times New Roman" w:hAnsi="Arial" w:cs="Arial"/>
-          <w:color w:val="000000"/>
-          <w:lang w:eastAsia="en-CA"/>
-        </w:rPr>
-        <w:t xml:space="preserve">It is unlikely </w:t>
-      </w:r>
-      <w:r>
-        <w:rPr>
-          <w:rFonts w:ascii="Arial" w:eastAsia="Times New Roman" w:hAnsi="Arial" w:cs="Arial"/>
-          <w:color w:val="000000"/>
-          <w:lang w:eastAsia="en-CA"/>
-        </w:rPr>
-        <w:t>that oil is going to be at US$40 or US$</w:t>
-      </w:r>
-      <w:r>
-        <w:rPr>
-          <w:rFonts w:ascii="Arial" w:eastAsia="Times New Roman" w:hAnsi="Arial" w:cs="Arial"/>
-          <w:color w:val="000000"/>
-          <w:lang w:eastAsia="en-CA"/>
-        </w:rPr>
-        <w:t xml:space="preserve">50 per barrel in the long term as many </w:t>
-      </w:r>
-      <w:r>
-        <w:rPr>
-          <w:rFonts w:ascii="Arial" w:eastAsia="Times New Roman" w:hAnsi="Arial" w:cs="Arial"/>
-          <w:color w:val="000000"/>
-          <w:lang w:eastAsia="en-CA"/>
-        </w:rPr>
-        <w:t>analyst</w:t>
-      </w:r>
-      <w:r>
-        <w:rPr>
-          <w:rFonts w:ascii="Arial" w:eastAsia="Times New Roman" w:hAnsi="Arial" w:cs="Arial"/>
-          <w:color w:val="000000"/>
-          <w:lang w:eastAsia="en-CA"/>
-        </w:rPr>
-        <w:t>s</w:t>
-      </w:r>
-      <w:r>
-        <w:rPr>
-          <w:rFonts w:ascii="Arial" w:eastAsia="Times New Roman" w:hAnsi="Arial" w:cs="Arial"/>
-          <w:color w:val="000000"/>
-          <w:lang w:eastAsia="en-CA"/>
-        </w:rPr>
-        <w:t xml:space="preserve"> believe that the </w:t>
-      </w:r>
-      <w:r>
-        <w:rPr>
-          <w:rFonts w:ascii="Arial" w:eastAsia="Times New Roman" w:hAnsi="Arial" w:cs="Arial"/>
-          <w:color w:val="000000"/>
-          <w:lang w:eastAsia="en-CA"/>
-        </w:rPr>
-        <w:t>price</w:t>
-      </w:r>
-      <w:r>
-        <w:rPr>
-          <w:rFonts w:ascii="Arial" w:eastAsia="Times New Roman" w:hAnsi="Arial" w:cs="Arial"/>
-          <w:color w:val="000000"/>
-          <w:lang w:eastAsia="en-CA"/>
-        </w:rPr>
-        <w:t xml:space="preserve"> </w:t>
-      </w:r>
-      <w:r>
-        <w:rPr>
-          <w:rFonts w:ascii="Arial" w:eastAsia="Times New Roman" w:hAnsi="Arial" w:cs="Arial"/>
-          <w:color w:val="000000"/>
-          <w:lang w:eastAsia="en-CA"/>
-        </w:rPr>
-        <w:t>will be close to</w:t>
-      </w:r>
-      <w:r>
-        <w:rPr>
-          <w:rFonts w:ascii="Arial" w:eastAsia="Times New Roman" w:hAnsi="Arial" w:cs="Arial"/>
-          <w:color w:val="000000"/>
-          <w:lang w:eastAsia="en-CA"/>
-        </w:rPr>
-        <w:t xml:space="preserve"> US$75 down the road</w:t>
-      </w:r>
-      <w:r>
-        <w:rPr>
-          <w:rFonts w:ascii="Arial" w:eastAsia="Times New Roman" w:hAnsi="Arial" w:cs="Arial"/>
-          <w:color w:val="000000"/>
-          <w:lang w:eastAsia="en-CA"/>
-        </w:rPr>
-        <w:t xml:space="preserve"> [34]</w:t>
-      </w:r>
-      <w:r>
-        <w:rPr>
-          <w:rFonts w:ascii="Arial" w:eastAsia="Times New Roman" w:hAnsi="Arial" w:cs="Arial"/>
-          <w:color w:val="000000"/>
-          <w:lang w:eastAsia="en-CA"/>
-        </w:rPr>
-        <w:t xml:space="preserve">. </w:t>
-      </w:r>
-    </w:p>
-    <w:p>
-      <w:pPr>
-        <w:spacing w:after="0" w:line="240" w:lineRule="auto"/>
-        <w:ind w:firstLine="720"/>
-        <w:rPr>
-          <w:rFonts w:ascii="Times New Roman" w:eastAsia="Times New Roman" w:hAnsi="Times New Roman" w:cs="Times New Roman"/>
           <w:sz w:val="24"/>
           <w:szCs w:val="24"/>
           <w:lang w:eastAsia="en-CA"/>
@@ -5810,15 +5768,7 @@
           <w:color w:val="000000"/>
           <w:lang w:eastAsia="en-CA"/>
         </w:rPr>
-        <w:t>to self</w:t>
-      </w:r>
-      <w:r>
-        <w:rPr>
-          <w:rFonts w:ascii="Arial" w:eastAsia="Times New Roman" w:hAnsi="Arial" w:cs="Arial"/>
-          <w:color w:val="000000"/>
-          <w:lang w:eastAsia="en-CA"/>
-        </w:rPr>
-        <w:t>-</w:t>
+        <w:t>to self-</w:t>
       </w:r>
       <w:r>
         <w:rPr>
@@ -5866,13 +5816,7 @@
         <w:rPr>
           <w:rFonts w:ascii="Arial" w:hAnsi="Arial" w:cs="Arial"/>
         </w:rPr>
-        <w:t>.</w:t>
-      </w:r>
-      <w:r>
-        <w:rPr>
-          <w:rFonts w:ascii="Arial" w:hAnsi="Arial" w:cs="Arial"/>
-        </w:rPr>
-        <w:t xml:space="preserve"> </w:t>
+        <w:t xml:space="preserve">. </w:t>
       </w:r>
     </w:p>
     <w:p>
@@ -6015,8 +5959,20 @@
     </w:p>
     <w:p>
       <w:pPr>
+        <w:autoSpaceDE w:val="0"/>
+        <w:autoSpaceDN w:val="0"/>
+        <w:adjustRightInd w:val="0"/>
+        <w:spacing w:after="0" w:line="240" w:lineRule="auto"/>
+        <w:ind w:firstLine="720"/>
+        <w:rPr>
+          <w:rFonts w:ascii="Arial" w:hAnsi="Arial" w:cs="Arial"/>
+        </w:rPr>
+      </w:pPr>
+    </w:p>
+    <w:p>
+      <w:pPr>
         <w:pStyle w:val="Heading1"/>
-        <w:spacing w:line="240" w:lineRule="auto"/>
+        <w:spacing w:before="0" w:after="120" w:line="240" w:lineRule="auto"/>
         <w:rPr>
           <w:rFonts w:ascii="Arial" w:hAnsi="Arial" w:cs="Arial"/>
           <w:color w:val="auto"/>
@@ -6024,7 +5980,7 @@
           <w:szCs w:val="24"/>
         </w:rPr>
       </w:pPr>
-      <w:bookmarkStart w:id="4" w:name="_Toc425540093"/>
+      <w:bookmarkStart w:id="4" w:name="_Toc426483951"/>
       <w:r>
         <w:rPr>
           <w:rFonts w:ascii="Arial" w:hAnsi="Arial" w:cs="Arial"/>
@@ -6034,7 +5990,6 @@
         </w:rPr>
         <w:t xml:space="preserve">2 Alberta's Oil Sands </w:t>
       </w:r>
-      <w:bookmarkEnd w:id="4"/>
       <w:r>
         <w:rPr>
           <w:rFonts w:ascii="Arial" w:hAnsi="Arial" w:cs="Arial"/>
@@ -6044,11 +5999,12 @@
         </w:rPr>
         <w:t>Overview</w:t>
       </w:r>
+      <w:bookmarkEnd w:id="4"/>
     </w:p>
     <w:p>
       <w:pPr>
         <w:pStyle w:val="Heading2"/>
-        <w:spacing w:before="240" w:after="120" w:line="240" w:lineRule="auto"/>
+        <w:spacing w:before="0" w:line="240" w:lineRule="auto"/>
         <w:rPr>
           <w:rFonts w:ascii="Arial" w:hAnsi="Arial" w:cs="Arial"/>
           <w:b w:val="0"/>
@@ -6058,7 +6014,7 @@
           <w:szCs w:val="22"/>
         </w:rPr>
       </w:pPr>
-      <w:bookmarkStart w:id="5" w:name="_Toc425540094"/>
+      <w:bookmarkStart w:id="5" w:name="_Toc426483952"/>
       <w:r>
         <w:rPr>
           <w:rFonts w:ascii="Arial" w:hAnsi="Arial" w:cs="Arial"/>
@@ -6345,7 +6301,21 @@
           <w:rFonts w:ascii="Arial" w:hAnsi="Arial" w:cs="Arial"/>
           <w:b/>
         </w:rPr>
-        <w:t xml:space="preserve"> from Oil Sands Production </w:t>
+        <w:t xml:space="preserve"> </w:t>
+      </w:r>
+      <w:r>
+        <w:rPr>
+          <w:rFonts w:ascii="Arial" w:hAnsi="Arial" w:cs="Arial"/>
+          <w:b/>
+        </w:rPr>
+        <w:t>f</w:t>
+      </w:r>
+      <w:r>
+        <w:rPr>
+          <w:rFonts w:ascii="Arial" w:hAnsi="Arial" w:cs="Arial"/>
+          <w:b/>
+        </w:rPr>
+        <w:t xml:space="preserve">rom Oil Sands Production </w:t>
       </w:r>
       <w:r>
         <w:rPr>
@@ -6909,7 +6879,7 @@
           <w:szCs w:val="22"/>
         </w:rPr>
       </w:pPr>
-      <w:bookmarkStart w:id="6" w:name="_Toc425540095"/>
+      <w:bookmarkStart w:id="6" w:name="_Toc426483953"/>
       <w:r>
         <w:rPr>
           <w:rFonts w:ascii="Arial" w:hAnsi="Arial" w:cs="Arial"/>
@@ -6923,15 +6893,6 @@
         <w:t>2.2 The Keystone XL Pipeline</w:t>
       </w:r>
       <w:bookmarkEnd w:id="6"/>
-    </w:p>
-    <w:p>
-      <w:pPr>
-        <w:spacing w:after="0" w:line="240" w:lineRule="auto"/>
-        <w:ind w:firstLine="720"/>
-        <w:rPr>
-          <w:rFonts w:ascii="Arial" w:hAnsi="Arial" w:cs="Arial"/>
-        </w:rPr>
-      </w:pPr>
     </w:p>
     <w:p>
       <w:pPr>
@@ -7009,20 +6970,27 @@
           <w:rFonts w:ascii="Arial" w:hAnsi="Arial" w:cs="Arial"/>
           <w:shd w:val="clear" w:color="auto" w:fill="FFFFFF"/>
         </w:rPr>
-        <w:t>ulf Coast</w:t>
+        <w:t xml:space="preserve">ulf Coast it costs between </w:t>
       </w:r>
       <w:r>
         <w:rPr>
           <w:rFonts w:ascii="Arial" w:hAnsi="Arial" w:cs="Arial"/>
           <w:shd w:val="clear" w:color="auto" w:fill="FFFFFF"/>
         </w:rPr>
-        <w:t xml:space="preserve"> it costs between </w:t>
+        <w:t>US</w:t>
       </w:r>
       <w:r>
         <w:rPr>
           <w:rFonts w:ascii="Arial" w:hAnsi="Arial" w:cs="Arial"/>
           <w:shd w:val="clear" w:color="auto" w:fill="FFFFFF"/>
         </w:rPr>
+        <w:t xml:space="preserve">$15 to </w:t>
+      </w:r>
+      <w:r>
+        <w:rPr>
+          <w:rFonts w:ascii="Arial" w:hAnsi="Arial" w:cs="Arial"/>
+          <w:shd w:val="clear" w:color="auto" w:fill="FFFFFF"/>
+        </w:rPr>
         <w:t>US</w:t>
       </w:r>
       <w:r>
@@ -7030,28 +6998,7 @@
           <w:rFonts w:ascii="Arial" w:hAnsi="Arial" w:cs="Arial"/>
           <w:shd w:val="clear" w:color="auto" w:fill="FFFFFF"/>
         </w:rPr>
-        <w:t xml:space="preserve">$15 to </w:t>
-      </w:r>
-      <w:r>
-        <w:rPr>
-          <w:rFonts w:ascii="Arial" w:hAnsi="Arial" w:cs="Arial"/>
-          <w:shd w:val="clear" w:color="auto" w:fill="FFFFFF"/>
-        </w:rPr>
-        <w:t>US</w:t>
-      </w:r>
-      <w:r>
-        <w:rPr>
-          <w:rFonts w:ascii="Arial" w:hAnsi="Arial" w:cs="Arial"/>
-          <w:shd w:val="clear" w:color="auto" w:fill="FFFFFF"/>
-        </w:rPr>
-        <w:t>$20</w:t>
-      </w:r>
-      <w:r>
-        <w:rPr>
-          <w:rFonts w:ascii="Arial" w:hAnsi="Arial" w:cs="Arial"/>
-          <w:shd w:val="clear" w:color="auto" w:fill="FFFFFF"/>
-        </w:rPr>
-        <w:t xml:space="preserve"> a barrel </w:t>
+        <w:t xml:space="preserve">$20 a barrel </w:t>
       </w:r>
       <w:r>
         <w:rPr>
@@ -7742,6 +7689,7 @@
     <w:p>
       <w:pPr>
         <w:pStyle w:val="Heading1"/>
+        <w:spacing w:before="0" w:after="120" w:line="240" w:lineRule="auto"/>
         <w:rPr>
           <w:rFonts w:ascii="Arial" w:hAnsi="Arial" w:cs="Arial"/>
           <w:color w:val="auto"/>
@@ -7749,7 +7697,7 @@
           <w:szCs w:val="24"/>
         </w:rPr>
       </w:pPr>
-      <w:bookmarkStart w:id="7" w:name="_Toc425540096"/>
+      <w:bookmarkStart w:id="7" w:name="_Toc426483954"/>
       <w:r>
         <w:rPr>
           <w:rFonts w:ascii="Arial" w:hAnsi="Arial" w:cs="Arial"/>
@@ -7810,7 +7758,7 @@
     <w:p>
       <w:pPr>
         <w:pStyle w:val="Heading2"/>
-        <w:spacing w:after="120"/>
+        <w:spacing w:before="0" w:line="240" w:lineRule="auto"/>
         <w:rPr>
           <w:rFonts w:ascii="Arial" w:eastAsia="Times New Roman" w:hAnsi="Arial" w:cs="Arial"/>
           <w:b w:val="0"/>
@@ -7821,7 +7769,7 @@
           <w:lang w:eastAsia="en-CA"/>
         </w:rPr>
       </w:pPr>
-      <w:bookmarkStart w:id="8" w:name="_Toc425540097"/>
+      <w:bookmarkStart w:id="8" w:name="_Toc426483955"/>
       <w:r>
         <w:rPr>
           <w:rFonts w:ascii="Arial" w:eastAsia="Times New Roman" w:hAnsi="Arial" w:cs="Arial"/>
@@ -7977,19 +7925,7 @@
         <w:rPr>
           <w:rFonts w:ascii="Arial" w:hAnsi="Arial" w:cs="Arial"/>
         </w:rPr>
-        <w:t xml:space="preserve">. If natural gas prices increased to </w:t>
-      </w:r>
-      <w:r>
-        <w:rPr>
-          <w:rFonts w:ascii="Arial" w:hAnsi="Arial" w:cs="Arial"/>
-        </w:rPr>
-        <w:t>$8/GJ,</w:t>
-      </w:r>
-      <w:r>
-        <w:rPr>
-          <w:rFonts w:ascii="Arial" w:hAnsi="Arial" w:cs="Arial"/>
-        </w:rPr>
-        <w:t xml:space="preserve"> </w:t>
+        <w:t xml:space="preserve">. If natural gas prices increased to $8/GJ, </w:t>
       </w:r>
       <w:r>
         <w:rPr>
@@ -8418,7 +8354,6 @@
     <w:p>
       <w:pPr>
         <w:pStyle w:val="Heading2"/>
-        <w:spacing w:after="120"/>
         <w:rPr>
           <w:rFonts w:ascii="Arial" w:hAnsi="Arial" w:cs="Arial"/>
           <w:b w:val="0"/>
@@ -8428,7 +8363,7 @@
           <w:szCs w:val="22"/>
         </w:rPr>
       </w:pPr>
-      <w:bookmarkStart w:id="9" w:name="_Toc425540098"/>
+      <w:bookmarkStart w:id="9" w:name="_Toc426483956"/>
       <w:r>
         <w:rPr>
           <w:rFonts w:ascii="Arial" w:hAnsi="Arial" w:cs="Arial"/>
@@ -8778,6 +8713,12 @@
         </w:rPr>
         <w:t xml:space="preserve">), the percent area where we would deploy the system, and the decommission rate (for either a wind turbine or a solar panel) as time goes on. </w:t>
       </w:r>
+      <w:r>
+        <w:rPr>
+          <w:rFonts w:ascii="Arial" w:eastAsiaTheme="minorEastAsia" w:hAnsi="Arial" w:cs="Arial"/>
+        </w:rPr>
+        <w:t>For information on how this is calculated is found in the Appendix.</w:t>
+      </w:r>
     </w:p>
     <w:p>
       <w:pPr>
@@ -8790,36 +8731,8 @@
       <w:r>
         <w:rPr>
           <w:rFonts w:ascii="Arial" w:eastAsiaTheme="minorEastAsia" w:hAnsi="Arial" w:cs="Arial"/>
-          <w:highlight w:val="yellow"/>
         </w:rPr>
         <w:t>The Amount of Carbon Burned is the yearly amount of CO</w:t>
-      </w:r>
-      <w:r>
-        <w:rPr>
-          <w:rFonts w:ascii="Arial" w:eastAsiaTheme="minorEastAsia" w:hAnsi="Arial" w:cs="Arial"/>
-          <w:highlight w:val="yellow"/>
-          <w:vertAlign w:val="subscript"/>
-        </w:rPr>
-        <w:t>2</w:t>
-      </w:r>
-      <w:r>
-        <w:rPr>
-          <w:rFonts w:ascii="Arial" w:eastAsiaTheme="minorEastAsia" w:hAnsi="Arial" w:cs="Arial"/>
-          <w:highlight w:val="yellow"/>
-        </w:rPr>
-        <w:t xml:space="preserve"> released in the atmosphere by developing the oil sands</w:t>
-      </w:r>
-      <w:r>
-        <w:rPr>
-          <w:rFonts w:ascii="Arial" w:eastAsiaTheme="minorEastAsia" w:hAnsi="Arial" w:cs="Arial"/>
-        </w:rPr>
-        <w:t>. In our economic model, we treat this</w:t>
-      </w:r>
-      <w:r>
-        <w:rPr>
-          <w:rFonts w:ascii="Arial" w:eastAsiaTheme="minorEastAsia" w:hAnsi="Arial" w:cs="Arial"/>
-        </w:rPr>
-        <w:t xml:space="preserve"> yearly amount of CO</w:t>
       </w:r>
       <w:r>
         <w:rPr>
@@ -8832,6 +8745,43 @@
         <w:rPr>
           <w:rFonts w:ascii="Arial" w:eastAsiaTheme="minorEastAsia" w:hAnsi="Arial" w:cs="Arial"/>
         </w:rPr>
+        <w:t xml:space="preserve"> released in the atmosphere </w:t>
+      </w:r>
+      <w:r>
+        <w:rPr>
+          <w:rFonts w:ascii="Arial" w:eastAsiaTheme="minorEastAsia" w:hAnsi="Arial" w:cs="Arial"/>
+        </w:rPr>
+        <w:t>from oil production and oil use</w:t>
+      </w:r>
+      <w:r>
+        <w:rPr>
+          <w:rFonts w:ascii="Arial" w:eastAsiaTheme="minorEastAsia" w:hAnsi="Arial" w:cs="Arial"/>
+        </w:rPr>
+        <w:t>. In our economic model, we treat</w:t>
+      </w:r>
+      <w:r>
+        <w:rPr>
+          <w:rFonts w:ascii="Arial" w:eastAsiaTheme="minorEastAsia" w:hAnsi="Arial" w:cs="Arial"/>
+        </w:rPr>
+        <w:t xml:space="preserve"> this</w:t>
+      </w:r>
+      <w:r>
+        <w:rPr>
+          <w:rFonts w:ascii="Arial" w:eastAsiaTheme="minorEastAsia" w:hAnsi="Arial" w:cs="Arial"/>
+        </w:rPr>
+        <w:t xml:space="preserve"> yearly amount of CO</w:t>
+      </w:r>
+      <w:r>
+        <w:rPr>
+          <w:rFonts w:ascii="Arial" w:eastAsiaTheme="minorEastAsia" w:hAnsi="Arial" w:cs="Arial"/>
+          <w:vertAlign w:val="subscript"/>
+        </w:rPr>
+        <w:t>2</w:t>
+      </w:r>
+      <w:r>
+        <w:rPr>
+          <w:rFonts w:ascii="Arial" w:eastAsiaTheme="minorEastAsia" w:hAnsi="Arial" w:cs="Arial"/>
+        </w:rPr>
         <w:t xml:space="preserve"> variab</w:t>
       </w:r>
       <w:r>
@@ -8844,13 +8794,7 @@
         <w:rPr>
           <w:rFonts w:ascii="Arial" w:hAnsi="Arial" w:cs="Arial"/>
         </w:rPr>
-        <w:t>e</w:t>
-      </w:r>
-      <w:r>
-        <w:rPr>
-          <w:rFonts w:ascii="Arial" w:hAnsi="Arial" w:cs="Arial"/>
-        </w:rPr>
-        <w:t>stimated total amount of CO</w:t>
+        <w:t>estimated total amount of CO</w:t>
       </w:r>
       <w:r>
         <w:rPr>
@@ -8863,25 +8807,79 @@
         <w:rPr>
           <w:rFonts w:ascii="Arial" w:hAnsi="Arial" w:cs="Arial"/>
         </w:rPr>
-        <w:t xml:space="preserve"> from Oil Sands Production </w:t>
-      </w:r>
-      <w:r>
-        <w:rPr>
-          <w:rFonts w:ascii="Arial" w:hAnsi="Arial" w:cs="Arial"/>
-        </w:rPr>
-        <w:t>a</w:t>
-      </w:r>
-      <w:r>
-        <w:rPr>
-          <w:rFonts w:ascii="Arial" w:hAnsi="Arial" w:cs="Arial"/>
-        </w:rPr>
-        <w:t>nd Oil Use</w:t>
-      </w:r>
-      <w:r>
-        <w:rPr>
-          <w:rFonts w:ascii="Arial" w:hAnsi="Arial" w:cs="Arial"/>
-        </w:rPr>
-        <w:t xml:space="preserve"> to be 348</w:t>
+        <w:t xml:space="preserve"> from </w:t>
+      </w:r>
+      <w:r>
+        <w:rPr>
+          <w:rFonts w:ascii="Arial" w:hAnsi="Arial" w:cs="Arial"/>
+        </w:rPr>
+        <w:t>o</w:t>
+      </w:r>
+      <w:r>
+        <w:rPr>
+          <w:rFonts w:ascii="Arial" w:hAnsi="Arial" w:cs="Arial"/>
+        </w:rPr>
+        <w:t xml:space="preserve">il </w:t>
+      </w:r>
+      <w:r>
+        <w:rPr>
+          <w:rFonts w:ascii="Arial" w:hAnsi="Arial" w:cs="Arial"/>
+        </w:rPr>
+        <w:t>s</w:t>
+      </w:r>
+      <w:r>
+        <w:rPr>
+          <w:rFonts w:ascii="Arial" w:hAnsi="Arial" w:cs="Arial"/>
+        </w:rPr>
+        <w:t xml:space="preserve">ands </w:t>
+      </w:r>
+      <w:r>
+        <w:rPr>
+          <w:rFonts w:ascii="Arial" w:hAnsi="Arial" w:cs="Arial"/>
+        </w:rPr>
+        <w:t>p</w:t>
+      </w:r>
+      <w:r>
+        <w:rPr>
+          <w:rFonts w:ascii="Arial" w:hAnsi="Arial" w:cs="Arial"/>
+        </w:rPr>
+        <w:t xml:space="preserve">roduction and </w:t>
+      </w:r>
+      <w:r>
+        <w:rPr>
+          <w:rFonts w:ascii="Arial" w:hAnsi="Arial" w:cs="Arial"/>
+        </w:rPr>
+        <w:t>o</w:t>
+      </w:r>
+      <w:r>
+        <w:rPr>
+          <w:rFonts w:ascii="Arial" w:hAnsi="Arial" w:cs="Arial"/>
+        </w:rPr>
+        <w:t xml:space="preserve">il </w:t>
+      </w:r>
+      <w:r>
+        <w:rPr>
+          <w:rFonts w:ascii="Arial" w:hAnsi="Arial" w:cs="Arial"/>
+        </w:rPr>
+        <w:t>end u</w:t>
+      </w:r>
+      <w:r>
+        <w:rPr>
+          <w:rFonts w:ascii="Arial" w:hAnsi="Arial" w:cs="Arial"/>
+        </w:rPr>
+        <w:t xml:space="preserve">se to be </w:t>
+      </w:r>
+      <w:r>
+        <w:rPr>
+          <w:rFonts w:ascii="Arial" w:hAnsi="Arial" w:cs="Arial"/>
+        </w:rPr>
+        <w:t xml:space="preserve">approximatively </w:t>
+      </w:r>
+      <w:r>
+        <w:rPr>
+          <w:rFonts w:ascii="Arial" w:hAnsi="Arial" w:cs="Arial"/>
+        </w:rPr>
+        <w:t>348</w:t>
       </w:r>
       <w:r>
         <w:rPr>
@@ -8899,6 +8897,12 @@
         <w:rPr>
           <w:rFonts w:ascii="Arial" w:hAnsi="Arial" w:cs="Arial"/>
         </w:rPr>
+        <w:t xml:space="preserve"> (as of 2011)</w:t>
+      </w:r>
+      <w:r>
+        <w:rPr>
+          <w:rFonts w:ascii="Arial" w:hAnsi="Arial" w:cs="Arial"/>
+        </w:rPr>
         <w:t>, with all calculations in the Appendix section</w:t>
       </w:r>
       <w:r>
@@ -8917,26 +8921,25 @@
         <w:rPr>
           <w:rFonts w:ascii="Arial" w:eastAsiaTheme="minorEastAsia" w:hAnsi="Arial" w:cs="Arial"/>
         </w:rPr>
-        <w:t xml:space="preserve">but with the </w:t>
+        <w:t xml:space="preserve">but with the possibility of Keystone XL </w:t>
       </w:r>
       <w:r>
         <w:rPr>
           <w:rFonts w:ascii="Arial" w:eastAsiaTheme="minorEastAsia" w:hAnsi="Arial" w:cs="Arial"/>
         </w:rPr>
-        <w:lastRenderedPageBreak/>
-        <w:t xml:space="preserve">possibility of Keystone XL </w:t>
+        <w:t xml:space="preserve">pipeline </w:t>
       </w:r>
       <w:r>
         <w:rPr>
           <w:rFonts w:ascii="Arial" w:eastAsiaTheme="minorEastAsia" w:hAnsi="Arial" w:cs="Arial"/>
         </w:rPr>
-        <w:t xml:space="preserve">pipeline </w:t>
+        <w:t>expansion</w:t>
       </w:r>
       <w:r>
         <w:rPr>
           <w:rFonts w:ascii="Arial" w:eastAsiaTheme="minorEastAsia" w:hAnsi="Arial" w:cs="Arial"/>
         </w:rPr>
-        <w:t xml:space="preserve">expansion, this </w:t>
+        <w:t xml:space="preserve"> this </w:t>
       </w:r>
       <w:r>
         <w:rPr>
@@ -9032,7 +9035,7 @@
       <w:pPr>
         <w:spacing w:after="0" w:line="240" w:lineRule="auto"/>
         <w:rPr>
-          <w:rFonts w:ascii="Times New Roman" w:eastAsia="Times New Roman" w:hAnsi="Times New Roman" w:cs="Times New Roman"/>
+          <w:rFonts w:ascii="Arial" w:eastAsia="Times New Roman" w:hAnsi="Arial" w:cs="Arial"/>
           <w:sz w:val="24"/>
           <w:szCs w:val="24"/>
           <w:lang w:eastAsia="en-CA"/>
@@ -9059,15 +9062,7 @@
           <w:color w:val="000000"/>
           <w:lang w:eastAsia="en-CA"/>
         </w:rPr>
-        <w:t>The choice of renewable system</w:t>
-      </w:r>
-      <w:r>
-        <w:rPr>
-          <w:rFonts w:ascii="Arial" w:eastAsia="Times New Roman" w:hAnsi="Arial" w:cs="Arial"/>
-          <w:color w:val="000000"/>
-          <w:lang w:eastAsia="en-CA"/>
-        </w:rPr>
-        <w:t xml:space="preserve"> to offset the CO</w:t>
+        <w:t>The choice of renewable system to offset the CO</w:t>
       </w:r>
       <w:r>
         <w:rPr>
@@ -9384,7 +9379,7 @@
           <w:color w:val="000000"/>
           <w:lang w:eastAsia="en-CA"/>
         </w:rPr>
-        <w:t>olicy</w:t>
+        <w:t>olicy amount</w:t>
       </w:r>
       <w:r>
         <w:rPr>
@@ -9392,7 +9387,13 @@
           <w:color w:val="000000"/>
           <w:lang w:eastAsia="en-CA"/>
         </w:rPr>
-        <w:t xml:space="preserve"> amount</w:t>
+        <w:t xml:space="preserve"> to be either </w:t>
+      </w:r>
+      <w:r>
+        <w:rPr>
+          <w:rFonts w:ascii="Arial" w:hAnsi="Arial" w:cs="Arial"/>
+        </w:rPr>
+        <w:t>$0.05/kWh</w:t>
       </w:r>
       <w:r>
         <w:rPr>
@@ -9400,13 +9401,7 @@
           <w:color w:val="000000"/>
           <w:lang w:eastAsia="en-CA"/>
         </w:rPr>
-        <w:t xml:space="preserve"> to be either </w:t>
-      </w:r>
-      <w:r>
-        <w:rPr>
-          <w:rFonts w:ascii="Arial" w:hAnsi="Arial" w:cs="Arial"/>
-        </w:rPr>
-        <w:t>$0.05/kWh</w:t>
+        <w:t xml:space="preserve"> </w:t>
       </w:r>
       <w:r>
         <w:rPr>
@@ -9414,33 +9409,13 @@
           <w:color w:val="000000"/>
           <w:lang w:eastAsia="en-CA"/>
         </w:rPr>
-        <w:t xml:space="preserve"> </w:t>
-      </w:r>
-      <w:r>
-        <w:rPr>
-          <w:rFonts w:ascii="Arial" w:eastAsia="Times New Roman" w:hAnsi="Arial" w:cs="Arial"/>
-          <w:color w:val="000000"/>
-          <w:lang w:eastAsia="en-CA"/>
-        </w:rPr>
         <w:t xml:space="preserve">or </w:t>
       </w:r>
       <w:r>
         <w:rPr>
           <w:rFonts w:ascii="Arial" w:hAnsi="Arial" w:cs="Arial"/>
         </w:rPr>
-        <w:t>$0.0</w:t>
-      </w:r>
-      <w:r>
-        <w:rPr>
-          <w:rFonts w:ascii="Arial" w:hAnsi="Arial" w:cs="Arial"/>
-        </w:rPr>
-        <w:t>7</w:t>
-      </w:r>
-      <w:r>
-        <w:rPr>
-          <w:rFonts w:ascii="Arial" w:hAnsi="Arial" w:cs="Arial"/>
-        </w:rPr>
-        <w:t xml:space="preserve">/kWh </w:t>
+        <w:t xml:space="preserve">$0.07/kWh </w:t>
       </w:r>
       <w:r>
         <w:rPr>
@@ -9487,15 +9462,7 @@
           <w:color w:val="000000"/>
           <w:lang w:eastAsia="en-CA"/>
         </w:rPr>
-        <w:t>The approximate decommission rate of a wind turbine or solar panel</w:t>
-      </w:r>
-      <w:r>
-        <w:rPr>
-          <w:rFonts w:ascii="Arial" w:eastAsia="Times New Roman" w:hAnsi="Arial" w:cs="Arial"/>
-          <w:color w:val="000000"/>
-          <w:lang w:eastAsia="en-CA"/>
-        </w:rPr>
-        <w:t xml:space="preserve"> </w:t>
+        <w:t xml:space="preserve">The approximate decommission rate of a wind turbine or solar panel </w:t>
       </w:r>
     </w:p>
     <w:p>
@@ -9589,7 +9556,7 @@
           <w:color w:val="000000"/>
           <w:lang w:eastAsia="en-CA"/>
         </w:rPr>
-        <w:t>Either, a</w:t>
+        <w:t xml:space="preserve">Case 1: </w:t>
       </w:r>
       <w:r>
         <w:rPr>
@@ -9597,7 +9564,7 @@
           <w:color w:val="000000"/>
           <w:lang w:eastAsia="en-CA"/>
         </w:rPr>
-        <w:t xml:space="preserve"> portion of the</w:t>
+        <w:t>a</w:t>
       </w:r>
       <w:r>
         <w:rPr>
@@ -9605,7 +9572,7 @@
           <w:color w:val="000000"/>
           <w:lang w:eastAsia="en-CA"/>
         </w:rPr>
-        <w:t xml:space="preserve"> oil sands income (a percentage of a</w:t>
+        <w:t xml:space="preserve"> portion of the</w:t>
       </w:r>
       <w:r>
         <w:rPr>
@@ -9613,7 +9580,7 @@
           <w:color w:val="000000"/>
           <w:lang w:eastAsia="en-CA"/>
         </w:rPr>
-        <w:t xml:space="preserve"> barrel </w:t>
+        <w:t xml:space="preserve"> oil sands income (a percentage of a</w:t>
       </w:r>
       <w:r>
         <w:rPr>
@@ -9621,7 +9588,7 @@
           <w:color w:val="000000"/>
           <w:lang w:eastAsia="en-CA"/>
         </w:rPr>
-        <w:t>of oil)</w:t>
+        <w:t xml:space="preserve"> barrel </w:t>
       </w:r>
       <w:r>
         <w:rPr>
@@ -9629,7 +9596,7 @@
           <w:color w:val="000000"/>
           <w:lang w:eastAsia="en-CA"/>
         </w:rPr>
-        <w:t xml:space="preserve"> to be invested in the model instead </w:t>
+        <w:t>of oil)</w:t>
       </w:r>
       <w:r>
         <w:rPr>
@@ -9637,7 +9604,7 @@
           <w:color w:val="000000"/>
           <w:lang w:eastAsia="en-CA"/>
         </w:rPr>
-        <w:t xml:space="preserve">implementing </w:t>
+        <w:t xml:space="preserve"> to be invested in the model instead </w:t>
       </w:r>
       <w:r>
         <w:rPr>
@@ -9645,7 +9612,7 @@
           <w:color w:val="000000"/>
           <w:lang w:eastAsia="en-CA"/>
         </w:rPr>
-        <w:t xml:space="preserve">a </w:t>
+        <w:t xml:space="preserve">implementing </w:t>
       </w:r>
       <w:r>
         <w:rPr>
@@ -9653,7 +9620,7 @@
           <w:color w:val="000000"/>
           <w:lang w:eastAsia="en-CA"/>
         </w:rPr>
-        <w:t>C</w:t>
+        <w:t xml:space="preserve">a </w:t>
       </w:r>
       <w:r>
         <w:rPr>
@@ -9661,7 +9628,7 @@
           <w:color w:val="000000"/>
           <w:lang w:eastAsia="en-CA"/>
         </w:rPr>
-        <w:t xml:space="preserve">arbon </w:t>
+        <w:t>C</w:t>
       </w:r>
       <w:r>
         <w:rPr>
@@ -9669,7 +9636,7 @@
           <w:color w:val="000000"/>
           <w:lang w:eastAsia="en-CA"/>
         </w:rPr>
-        <w:t>T</w:t>
+        <w:t xml:space="preserve">arbon </w:t>
       </w:r>
       <w:r>
         <w:rPr>
@@ -9677,7 +9644,7 @@
           <w:color w:val="000000"/>
           <w:lang w:eastAsia="en-CA"/>
         </w:rPr>
-        <w:t>ax</w:t>
+        <w:t>T</w:t>
       </w:r>
       <w:r>
         <w:rPr>
@@ -9685,7 +9652,47 @@
           <w:color w:val="000000"/>
           <w:lang w:eastAsia="en-CA"/>
         </w:rPr>
-        <w:t xml:space="preserve"> (Section 3)</w:t>
+        <w:t>ax</w:t>
+      </w:r>
+      <w:r>
+        <w:rPr>
+          <w:rFonts w:ascii="Arial" w:eastAsia="Times New Roman" w:hAnsi="Arial" w:cs="Arial"/>
+          <w:color w:val="000000"/>
+          <w:lang w:eastAsia="en-CA"/>
+        </w:rPr>
+        <w:t xml:space="preserve"> (</w:t>
+      </w:r>
+      <w:r>
+        <w:rPr>
+          <w:rFonts w:ascii="Arial" w:eastAsia="Times New Roman" w:hAnsi="Arial" w:cs="Arial"/>
+          <w:color w:val="000000"/>
+          <w:lang w:eastAsia="en-CA"/>
+        </w:rPr>
+        <w:t xml:space="preserve">described in </w:t>
+      </w:r>
+      <w:r>
+        <w:rPr>
+          <w:rFonts w:ascii="Arial" w:eastAsia="Times New Roman" w:hAnsi="Arial" w:cs="Arial"/>
+          <w:color w:val="000000"/>
+          <w:lang w:eastAsia="en-CA"/>
+        </w:rPr>
+        <w:t>Section 3</w:t>
+      </w:r>
+      <w:r>
+        <w:rPr>
+          <w:rFonts w:ascii="Arial" w:eastAsia="Times New Roman" w:hAnsi="Arial" w:cs="Arial"/>
+          <w:color w:val="000000"/>
+          <w:lang w:eastAsia="en-CA"/>
+        </w:rPr>
+        <w:t xml:space="preserve"> of this paper</w:t>
+      </w:r>
+      <w:r>
+        <w:rPr>
+          <w:rFonts w:ascii="Arial" w:eastAsia="Times New Roman" w:hAnsi="Arial" w:cs="Arial"/>
+          <w:color w:val="000000"/>
+          <w:lang w:eastAsia="en-CA"/>
+        </w:rPr>
+        <w:t>)</w:t>
       </w:r>
     </w:p>
     <w:p>
@@ -9708,7 +9715,47 @@
           <w:color w:val="000000"/>
           <w:lang w:eastAsia="en-CA"/>
         </w:rPr>
-        <w:t>Or, a portion of the Carbon Tax as a Carbon Reinvestment Tax (Section 5)</w:t>
+        <w:t>Case 2:</w:t>
+      </w:r>
+      <w:r>
+        <w:rPr>
+          <w:rFonts w:ascii="Arial" w:eastAsia="Times New Roman" w:hAnsi="Arial" w:cs="Arial"/>
+          <w:color w:val="000000"/>
+          <w:lang w:eastAsia="en-CA"/>
+        </w:rPr>
+        <w:t xml:space="preserve"> a portion of the Carbon Tax as a Carbon Reinvestment Tax (</w:t>
+      </w:r>
+      <w:r>
+        <w:rPr>
+          <w:rFonts w:ascii="Arial" w:eastAsia="Times New Roman" w:hAnsi="Arial" w:cs="Arial"/>
+          <w:color w:val="000000"/>
+          <w:lang w:eastAsia="en-CA"/>
+        </w:rPr>
+        <w:t xml:space="preserve">described in </w:t>
+      </w:r>
+      <w:r>
+        <w:rPr>
+          <w:rFonts w:ascii="Arial" w:eastAsia="Times New Roman" w:hAnsi="Arial" w:cs="Arial"/>
+          <w:color w:val="000000"/>
+          <w:lang w:eastAsia="en-CA"/>
+        </w:rPr>
+        <w:t>Section 5</w:t>
+      </w:r>
+      <w:r>
+        <w:rPr>
+          <w:rFonts w:ascii="Arial" w:eastAsia="Times New Roman" w:hAnsi="Arial" w:cs="Arial"/>
+          <w:color w:val="000000"/>
+          <w:lang w:eastAsia="en-CA"/>
+        </w:rPr>
+        <w:t xml:space="preserve"> of this paper</w:t>
+      </w:r>
+      <w:r>
+        <w:rPr>
+          <w:rFonts w:ascii="Arial" w:eastAsia="Times New Roman" w:hAnsi="Arial" w:cs="Arial"/>
+          <w:color w:val="000000"/>
+          <w:lang w:eastAsia="en-CA"/>
+        </w:rPr>
+        <w:t>)</w:t>
       </w:r>
     </w:p>
     <w:p>
@@ -9854,7 +9901,7 @@
           <w:color w:val="000000"/>
           <w:lang w:eastAsia="en-CA"/>
         </w:rPr>
-        <w:t>Oil sand production and oil use as of 2011</w:t>
+        <w:t>Assumption that the price of oil will stabilize around US$75 per barrel [34]</w:t>
       </w:r>
     </w:p>
     <w:p>
@@ -9877,7 +9924,7 @@
           <w:color w:val="000000"/>
           <w:lang w:eastAsia="en-CA"/>
         </w:rPr>
-        <w:t>Assumption that</w:t>
+        <w:t>Oil sand production and oil</w:t>
       </w:r>
       <w:r>
         <w:rPr>
@@ -9885,7 +9932,7 @@
           <w:color w:val="000000"/>
           <w:lang w:eastAsia="en-CA"/>
         </w:rPr>
-        <w:t xml:space="preserve"> the price of oil will stabilize around US$75 per barrel</w:t>
+        <w:t xml:space="preserve"> end</w:t>
       </w:r>
       <w:r>
         <w:rPr>
@@ -9893,7 +9940,7 @@
           <w:color w:val="000000"/>
           <w:lang w:eastAsia="en-CA"/>
         </w:rPr>
-        <w:t xml:space="preserve"> [34]</w:t>
+        <w:t xml:space="preserve"> use as of 2011</w:t>
       </w:r>
     </w:p>
     <w:p>
@@ -10390,7 +10437,87 @@
           <w:color w:val="000000"/>
           <w:lang w:eastAsia="en-CA"/>
         </w:rPr>
-        <w:t>We have not carefully studied whether the land area where these systems would be hypothetically deployed are actually suitable for either a wind farm or a solar farm.</w:t>
+        <w:t>We have not</w:t>
+      </w:r>
+      <w:r>
+        <w:rPr>
+          <w:rFonts w:ascii="Arial" w:eastAsia="Times New Roman" w:hAnsi="Arial" w:cs="Arial"/>
+          <w:color w:val="000000"/>
+          <w:lang w:eastAsia="en-CA"/>
+        </w:rPr>
+        <w:t xml:space="preserve"> conducted a</w:t>
+      </w:r>
+      <w:r>
+        <w:rPr>
+          <w:rFonts w:ascii="Arial" w:eastAsia="Times New Roman" w:hAnsi="Arial" w:cs="Arial"/>
+          <w:color w:val="000000"/>
+          <w:lang w:eastAsia="en-CA"/>
+        </w:rPr>
+        <w:t xml:space="preserve"> </w:t>
+      </w:r>
+      <w:r>
+        <w:rPr>
+          <w:rFonts w:ascii="Arial" w:eastAsia="Times New Roman" w:hAnsi="Arial" w:cs="Arial"/>
+          <w:color w:val="000000"/>
+          <w:lang w:eastAsia="en-CA"/>
+        </w:rPr>
+        <w:t>complete</w:t>
+      </w:r>
+      <w:r>
+        <w:rPr>
+          <w:rFonts w:ascii="Arial" w:eastAsia="Times New Roman" w:hAnsi="Arial" w:cs="Arial"/>
+          <w:color w:val="000000"/>
+          <w:lang w:eastAsia="en-CA"/>
+        </w:rPr>
+        <w:t xml:space="preserve"> stud</w:t>
+      </w:r>
+      <w:r>
+        <w:rPr>
+          <w:rFonts w:ascii="Arial" w:eastAsia="Times New Roman" w:hAnsi="Arial" w:cs="Arial"/>
+          <w:color w:val="000000"/>
+          <w:lang w:eastAsia="en-CA"/>
+        </w:rPr>
+        <w:t>y</w:t>
+      </w:r>
+      <w:r>
+        <w:rPr>
+          <w:rFonts w:ascii="Arial" w:eastAsia="Times New Roman" w:hAnsi="Arial" w:cs="Arial"/>
+          <w:color w:val="000000"/>
+          <w:lang w:eastAsia="en-CA"/>
+        </w:rPr>
+        <w:t xml:space="preserve"> </w:t>
+      </w:r>
+      <w:r>
+        <w:rPr>
+          <w:rFonts w:ascii="Arial" w:eastAsia="Times New Roman" w:hAnsi="Arial" w:cs="Arial"/>
+          <w:color w:val="000000"/>
+          <w:lang w:eastAsia="en-CA"/>
+        </w:rPr>
+        <w:t>to conclusively prove that</w:t>
+      </w:r>
+      <w:r>
+        <w:rPr>
+          <w:rFonts w:ascii="Arial" w:eastAsia="Times New Roman" w:hAnsi="Arial" w:cs="Arial"/>
+          <w:color w:val="000000"/>
+          <w:lang w:eastAsia="en-CA"/>
+        </w:rPr>
+        <w:t xml:space="preserve"> the land area where these systems would be hypothetically deployed are actually suitable for either a wind farm or a solar farm</w:t>
+      </w:r>
+      <w:r>
+        <w:rPr>
+          <w:rFonts w:ascii="Arial" w:eastAsia="Times New Roman" w:hAnsi="Arial" w:cs="Arial"/>
+          <w:color w:val="000000"/>
+          <w:lang w:eastAsia="en-CA"/>
+        </w:rPr>
+        <w:t xml:space="preserve"> solution</w:t>
+      </w:r>
+      <w:r>
+        <w:rPr>
+          <w:rFonts w:ascii="Arial" w:eastAsia="Times New Roman" w:hAnsi="Arial" w:cs="Arial"/>
+          <w:color w:val="000000"/>
+          <w:lang w:eastAsia="en-CA"/>
+        </w:rPr>
+        <w:t>.</w:t>
       </w:r>
     </w:p>
     <w:p>
@@ -10432,6 +10559,14 @@
         </w:rPr>
         <w:t xml:space="preserve"> generation from installing and deploying the renewable energy system </w:t>
       </w:r>
+      <w:r>
+        <w:rPr>
+          <w:rFonts w:ascii="Arial" w:eastAsia="Times New Roman" w:hAnsi="Arial" w:cs="Arial"/>
+          <w:color w:val="000000"/>
+          <w:lang w:eastAsia="en-CA"/>
+        </w:rPr>
+        <w:t>studied</w:t>
+      </w:r>
     </w:p>
     <w:p>
       <w:pPr>
@@ -10446,7 +10581,7 @@
           <w:szCs w:val="22"/>
         </w:rPr>
       </w:pPr>
-      <w:bookmarkStart w:id="10" w:name="_Toc425540099"/>
+      <w:bookmarkStart w:id="10" w:name="_Toc426483957"/>
       <w:r>
         <w:rPr>
           <w:rFonts w:ascii="Arial" w:hAnsi="Arial" w:cs="Arial"/>
@@ -10503,7 +10638,6 @@
         </w:rPr>
         <w:t xml:space="preserve"> Offset by Investing in Wind Energy</w:t>
       </w:r>
-      <w:bookmarkEnd w:id="10"/>
       <w:r>
         <w:rPr>
           <w:rFonts w:ascii="Arial" w:hAnsi="Arial" w:cs="Arial"/>
@@ -10515,6 +10649,7 @@
         </w:rPr>
         <w:t xml:space="preserve"> Systems</w:t>
       </w:r>
+      <w:bookmarkEnd w:id="10"/>
     </w:p>
     <w:p>
       <w:pPr>
@@ -10659,7 +10794,21 @@
         <w:rPr>
           <w:rFonts w:ascii="Arial" w:hAnsi="Arial" w:cs="Arial"/>
         </w:rPr>
-        <w:t xml:space="preserve">/bbl with $0.05/kWh reinvestment </w:t>
+        <w:t>/</w:t>
+      </w:r>
+      <w:proofErr w:type="spellStart"/>
+      <w:r>
+        <w:rPr>
+          <w:rFonts w:ascii="Arial" w:hAnsi="Arial" w:cs="Arial"/>
+        </w:rPr>
+        <w:t>bbl</w:t>
+      </w:r>
+      <w:proofErr w:type="spellEnd"/>
+      <w:r>
+        <w:rPr>
+          <w:rFonts w:ascii="Arial" w:hAnsi="Arial" w:cs="Arial"/>
+        </w:rPr>
+        <w:t xml:space="preserve"> with $0.05/kWh reinvestment </w:t>
       </w:r>
       <w:r>
         <w:rPr>
@@ -10780,7 +10929,21 @@
         <w:rPr>
           <w:rFonts w:ascii="Arial" w:hAnsi="Arial" w:cs="Arial"/>
         </w:rPr>
-        <w:t xml:space="preserve">/bbl invested is </w:t>
+        <w:t>/</w:t>
+      </w:r>
+      <w:proofErr w:type="spellStart"/>
+      <w:r>
+        <w:rPr>
+          <w:rFonts w:ascii="Arial" w:hAnsi="Arial" w:cs="Arial"/>
+        </w:rPr>
+        <w:t>bbl</w:t>
+      </w:r>
+      <w:proofErr w:type="spellEnd"/>
+      <w:r>
+        <w:rPr>
+          <w:rFonts w:ascii="Arial" w:hAnsi="Arial" w:cs="Arial"/>
+        </w:rPr>
+        <w:t xml:space="preserve"> invested is </w:t>
       </w:r>
       <w:r>
         <w:rPr>
@@ -11102,7 +11265,21 @@
         <w:rPr>
           <w:rFonts w:ascii="Arial" w:hAnsi="Arial" w:cs="Arial"/>
         </w:rPr>
-        <w:t xml:space="preserve">for US$75/bbl </w:t>
+        <w:t>for US$75/</w:t>
+      </w:r>
+      <w:proofErr w:type="spellStart"/>
+      <w:r>
+        <w:rPr>
+          <w:rFonts w:ascii="Arial" w:hAnsi="Arial" w:cs="Arial"/>
+        </w:rPr>
+        <w:t>bbl</w:t>
+      </w:r>
+      <w:proofErr w:type="spellEnd"/>
+      <w:r>
+        <w:rPr>
+          <w:rFonts w:ascii="Arial" w:hAnsi="Arial" w:cs="Arial"/>
+        </w:rPr>
+        <w:t xml:space="preserve"> </w:t>
       </w:r>
       <w:r>
         <w:rPr>
@@ -11276,6 +11453,7 @@
       </w:r>
       <w:r>
         <w:rPr>
+          <w:rFonts w:ascii="Arial" w:hAnsi="Arial" w:cs="Arial"/>
           <w:noProof/>
           <w:lang w:eastAsia="en-CA"/>
         </w:rPr>
@@ -11616,6 +11794,7 @@
       </w:r>
       <w:r>
         <w:rPr>
+          <w:rFonts w:ascii="Arial" w:hAnsi="Arial" w:cs="Arial"/>
           <w:noProof/>
           <w:lang w:eastAsia="en-CA"/>
         </w:rPr>
@@ -11661,14 +11840,7 @@
           <w:rFonts w:ascii="Arial" w:hAnsi="Arial" w:cs="Arial"/>
           <w:b/>
         </w:rPr>
-        <w:t>Figure 4.</w:t>
-      </w:r>
-      <w:r>
-        <w:rPr>
-          <w:rFonts w:ascii="Arial" w:hAnsi="Arial" w:cs="Arial"/>
-          <w:b/>
-        </w:rPr>
-        <w:t xml:space="preserve"> </w:t>
+        <w:t xml:space="preserve">Figure 4. </w:t>
       </w:r>
       <w:r>
         <w:rPr>
@@ -11687,115 +11859,7 @@
         <w:rPr>
           <w:rFonts w:ascii="Arial" w:hAnsi="Arial" w:cs="Arial"/>
         </w:rPr>
-        <w:t xml:space="preserve"> offset with different investments in </w:t>
-      </w:r>
-      <w:r>
-        <w:rPr>
-          <w:rFonts w:ascii="Arial" w:hAnsi="Arial" w:cs="Arial"/>
-        </w:rPr>
-        <w:t>w</w:t>
-      </w:r>
-      <w:r>
-        <w:rPr>
-          <w:rFonts w:ascii="Arial" w:hAnsi="Arial" w:cs="Arial"/>
-        </w:rPr>
-        <w:t xml:space="preserve">ind </w:t>
-      </w:r>
-      <w:r>
-        <w:rPr>
-          <w:rFonts w:ascii="Arial" w:hAnsi="Arial" w:cs="Arial"/>
-        </w:rPr>
-        <w:t>e</w:t>
-      </w:r>
-      <w:r>
-        <w:rPr>
-          <w:rFonts w:ascii="Arial" w:hAnsi="Arial" w:cs="Arial"/>
-        </w:rPr>
-        <w:t>nergy</w:t>
-      </w:r>
-      <w:r>
-        <w:rPr>
-          <w:rFonts w:ascii="Arial" w:hAnsi="Arial" w:cs="Arial"/>
-        </w:rPr>
-        <w:t xml:space="preserve"> systems</w:t>
-      </w:r>
-      <w:r>
-        <w:rPr>
-          <w:rFonts w:ascii="Arial" w:hAnsi="Arial" w:cs="Arial"/>
-        </w:rPr>
-        <w:t>, assuming a</w:t>
-      </w:r>
-      <w:r>
-        <w:rPr>
-          <w:rFonts w:ascii="Arial" w:hAnsi="Arial" w:cs="Arial"/>
-        </w:rPr>
-        <w:t xml:space="preserve"> wind turbine</w:t>
-      </w:r>
-      <w:r>
-        <w:rPr>
-          <w:rFonts w:ascii="Arial" w:hAnsi="Arial" w:cs="Arial"/>
-        </w:rPr>
-        <w:t xml:space="preserve"> life expectancy of 20 years, </w:t>
-      </w:r>
-      <w:r>
-        <w:rPr>
-          <w:rFonts w:ascii="Arial" w:hAnsi="Arial" w:cs="Arial"/>
-        </w:rPr>
-        <w:t xml:space="preserve">one wind turbine per square kilometer of reclaimed land up to a total of 70,100 square kilometers (50% of oil sands region), $2/Watt cost including installation of the wind turbine, </w:t>
-      </w:r>
-      <w:r>
-        <w:rPr>
-          <w:rFonts w:ascii="Arial" w:hAnsi="Arial" w:cs="Arial"/>
-        </w:rPr>
-        <w:t>and a $0.0</w:t>
-      </w:r>
-      <w:r>
-        <w:rPr>
-          <w:rFonts w:ascii="Arial" w:hAnsi="Arial" w:cs="Arial"/>
-        </w:rPr>
-        <w:t>7</w:t>
-      </w:r>
-      <w:r>
-        <w:rPr>
-          <w:rFonts w:ascii="Arial" w:hAnsi="Arial" w:cs="Arial"/>
-        </w:rPr>
-        <w:t xml:space="preserve">/kWh </w:t>
-      </w:r>
-      <w:r>
-        <w:rPr>
-          <w:rFonts w:ascii="Arial" w:hAnsi="Arial" w:cs="Arial"/>
-        </w:rPr>
-        <w:t>R</w:t>
-      </w:r>
-      <w:r>
-        <w:rPr>
-          <w:rFonts w:ascii="Arial" w:hAnsi="Arial" w:cs="Arial"/>
-        </w:rPr>
-        <w:t xml:space="preserve">einvestment </w:t>
-      </w:r>
-      <w:r>
-        <w:rPr>
-          <w:rFonts w:ascii="Arial" w:hAnsi="Arial" w:cs="Arial"/>
-        </w:rPr>
-        <w:t xml:space="preserve">Policy </w:t>
-      </w:r>
-      <w:r>
-        <w:rPr>
-          <w:rFonts w:ascii="Arial" w:hAnsi="Arial" w:cs="Arial"/>
-        </w:rPr>
-        <w:t>into purchasing more wind turbines</w:t>
-      </w:r>
-      <w:r>
-        <w:rPr>
-          <w:rFonts w:ascii="Arial" w:hAnsi="Arial" w:cs="Arial"/>
-        </w:rPr>
-        <w:t xml:space="preserve"> every year</w:t>
-      </w:r>
-      <w:r>
-        <w:rPr>
-          <w:rFonts w:ascii="Arial" w:hAnsi="Arial" w:cs="Arial"/>
-        </w:rPr>
-        <w:t>.</w:t>
+        <w:t xml:space="preserve"> offset with different investments in wind energy systems, assuming a wind turbine life expectancy of 20 years, one wind turbine per square kilometer of reclaimed land up to a total of 70,100 square kilometers (50% of oil sands region), $2/Watt cost including installation of the wind turbine, and a $0.07/kWh Reinvestment Policy into purchasing more wind turbines every year.</w:t>
       </w:r>
     </w:p>
     <w:p>
@@ -12395,7 +12459,21 @@
               <w:rPr>
                 <w:rFonts w:ascii="Arial" w:hAnsi="Arial" w:cs="Arial"/>
               </w:rPr>
-              <w:t xml:space="preserve">Average annual energy produced (TWHr) </w:t>
+              <w:t>Average annual energy produced (</w:t>
+            </w:r>
+            <w:proofErr w:type="spellStart"/>
+            <w:r>
+              <w:rPr>
+                <w:rFonts w:ascii="Arial" w:hAnsi="Arial" w:cs="Arial"/>
+              </w:rPr>
+              <w:t>TWHr</w:t>
+            </w:r>
+            <w:proofErr w:type="spellEnd"/>
+            <w:r>
+              <w:rPr>
+                <w:rFonts w:ascii="Arial" w:hAnsi="Arial" w:cs="Arial"/>
+              </w:rPr>
+              <w:t xml:space="preserve">) </w:t>
             </w:r>
           </w:p>
         </w:tc>
@@ -12519,14 +12597,7 @@
           <w:rFonts w:ascii="Arial" w:hAnsi="Arial" w:cs="Arial"/>
           <w:b/>
         </w:rPr>
-        <w:t>Table 2.</w:t>
-      </w:r>
-      <w:r>
-        <w:rPr>
-          <w:rFonts w:ascii="Arial" w:hAnsi="Arial" w:cs="Arial"/>
-          <w:b/>
-        </w:rPr>
-        <w:t xml:space="preserve"> </w:t>
+        <w:t xml:space="preserve">Table 2. </w:t>
       </w:r>
       <w:r>
         <w:rPr>
@@ -12824,7 +12895,21 @@
               <w:rPr>
                 <w:rFonts w:ascii="Arial" w:hAnsi="Arial" w:cs="Arial"/>
               </w:rPr>
-              <w:t>out of US$75 bbl)</w:t>
+              <w:t xml:space="preserve">out of US$75 </w:t>
+            </w:r>
+            <w:proofErr w:type="spellStart"/>
+            <w:r>
+              <w:rPr>
+                <w:rFonts w:ascii="Arial" w:hAnsi="Arial" w:cs="Arial"/>
+              </w:rPr>
+              <w:t>bbl</w:t>
+            </w:r>
+            <w:proofErr w:type="spellEnd"/>
+            <w:r>
+              <w:rPr>
+                <w:rFonts w:ascii="Arial" w:hAnsi="Arial" w:cs="Arial"/>
+              </w:rPr>
+              <w:t>)</w:t>
             </w:r>
           </w:p>
         </w:tc>
@@ -12871,7 +12956,21 @@
               <w:rPr>
                 <w:rFonts w:ascii="Arial" w:hAnsi="Arial" w:cs="Arial"/>
               </w:rPr>
-              <w:t>/bbl)</w:t>
+              <w:t>/</w:t>
+            </w:r>
+            <w:proofErr w:type="spellStart"/>
+            <w:r>
+              <w:rPr>
+                <w:rFonts w:ascii="Arial" w:hAnsi="Arial" w:cs="Arial"/>
+              </w:rPr>
+              <w:t>bbl</w:t>
+            </w:r>
+            <w:proofErr w:type="spellEnd"/>
+            <w:r>
+              <w:rPr>
+                <w:rFonts w:ascii="Arial" w:hAnsi="Arial" w:cs="Arial"/>
+              </w:rPr>
+              <w:t>)</w:t>
             </w:r>
           </w:p>
         </w:tc>
@@ -13514,12 +13613,104 @@
           <w:rFonts w:ascii="Arial" w:hAnsi="Arial" w:cs="Arial"/>
           <w:b/>
         </w:rPr>
-        <w:t>Table 3.</w:t>
-      </w:r>
-      <w:r>
-        <w:rPr>
-          <w:rFonts w:ascii="Arial" w:hAnsi="Arial" w:cs="Arial"/>
-          <w:b/>
+        <w:t xml:space="preserve">Table 3. </w:t>
+      </w:r>
+      <w:r>
+        <w:rPr>
+          <w:rFonts w:ascii="Arial" w:hAnsi="Arial" w:cs="Arial"/>
+        </w:rPr>
+        <w:t>Estimated timeline for 100% CO</w:t>
+      </w:r>
+      <w:r>
+        <w:rPr>
+          <w:rFonts w:ascii="Arial" w:hAnsi="Arial" w:cs="Arial"/>
+          <w:vertAlign w:val="subscript"/>
+        </w:rPr>
+        <w:t>2</w:t>
+      </w:r>
+      <w:r>
+        <w:rPr>
+          <w:rFonts w:ascii="Arial" w:hAnsi="Arial" w:cs="Arial"/>
+        </w:rPr>
+        <w:t xml:space="preserve"> offset for </w:t>
+      </w:r>
+      <w:r>
+        <w:rPr>
+          <w:rFonts w:ascii="Arial" w:hAnsi="Arial" w:cs="Arial"/>
+        </w:rPr>
+        <w:t>w</w:t>
+      </w:r>
+      <w:r>
+        <w:rPr>
+          <w:rFonts w:ascii="Arial" w:hAnsi="Arial" w:cs="Arial"/>
+        </w:rPr>
+        <w:t xml:space="preserve">ind </w:t>
+      </w:r>
+      <w:r>
+        <w:rPr>
+          <w:rFonts w:ascii="Arial" w:hAnsi="Arial" w:cs="Arial"/>
+        </w:rPr>
+        <w:t>e</w:t>
+      </w:r>
+      <w:r>
+        <w:rPr>
+          <w:rFonts w:ascii="Arial" w:hAnsi="Arial" w:cs="Arial"/>
+        </w:rPr>
+        <w:t>nergy</w:t>
+      </w:r>
+      <w:r>
+        <w:rPr>
+          <w:rFonts w:ascii="Arial" w:hAnsi="Arial" w:cs="Arial"/>
+        </w:rPr>
+        <w:t xml:space="preserve"> systems</w:t>
+      </w:r>
+      <w:r>
+        <w:rPr>
+          <w:rFonts w:ascii="Arial" w:hAnsi="Arial" w:cs="Arial"/>
+        </w:rPr>
+        <w:t xml:space="preserve"> based on </w:t>
+      </w:r>
+      <w:r>
+        <w:rPr>
+          <w:rFonts w:ascii="Arial" w:hAnsi="Arial" w:cs="Arial"/>
+        </w:rPr>
+        <w:t>specific investment amounts (</w:t>
+      </w:r>
+      <w:r>
+        <w:rPr>
+          <w:rFonts w:ascii="Arial" w:hAnsi="Arial" w:cs="Arial"/>
+        </w:rPr>
+        <w:t>$X/</w:t>
+      </w:r>
+      <w:proofErr w:type="spellStart"/>
+      <w:r>
+        <w:rPr>
+          <w:rFonts w:ascii="Arial" w:hAnsi="Arial" w:cs="Arial"/>
+        </w:rPr>
+        <w:t>bbl</w:t>
+      </w:r>
+      <w:proofErr w:type="spellEnd"/>
+      <w:r>
+        <w:rPr>
+          <w:rFonts w:ascii="Arial" w:hAnsi="Arial" w:cs="Arial"/>
+        </w:rPr>
+        <w:t>)</w:t>
+      </w:r>
+      <w:r>
+        <w:rPr>
+          <w:rFonts w:ascii="Arial" w:hAnsi="Arial" w:cs="Arial"/>
+        </w:rPr>
+        <w:t xml:space="preserve"> and</w:t>
+      </w:r>
+      <w:r>
+        <w:rPr>
+          <w:rFonts w:ascii="Arial" w:hAnsi="Arial" w:cs="Arial"/>
+        </w:rPr>
+        <w:t xml:space="preserve"> a</w:t>
+      </w:r>
+      <w:r>
+        <w:rPr>
+          <w:rFonts w:ascii="Arial" w:hAnsi="Arial" w:cs="Arial"/>
         </w:rPr>
         <w:t xml:space="preserve"> </w:t>
       </w:r>
@@ -13527,97 +13718,6 @@
         <w:rPr>
           <w:rFonts w:ascii="Arial" w:hAnsi="Arial" w:cs="Arial"/>
         </w:rPr>
-        <w:t>Estimated timeline for 100% CO</w:t>
-      </w:r>
-      <w:r>
-        <w:rPr>
-          <w:rFonts w:ascii="Arial" w:hAnsi="Arial" w:cs="Arial"/>
-          <w:vertAlign w:val="subscript"/>
-        </w:rPr>
-        <w:t>2</w:t>
-      </w:r>
-      <w:r>
-        <w:rPr>
-          <w:rFonts w:ascii="Arial" w:hAnsi="Arial" w:cs="Arial"/>
-        </w:rPr>
-        <w:t xml:space="preserve"> offset for </w:t>
-      </w:r>
-      <w:r>
-        <w:rPr>
-          <w:rFonts w:ascii="Arial" w:hAnsi="Arial" w:cs="Arial"/>
-        </w:rPr>
-        <w:t>w</w:t>
-      </w:r>
-      <w:r>
-        <w:rPr>
-          <w:rFonts w:ascii="Arial" w:hAnsi="Arial" w:cs="Arial"/>
-        </w:rPr>
-        <w:t xml:space="preserve">ind </w:t>
-      </w:r>
-      <w:r>
-        <w:rPr>
-          <w:rFonts w:ascii="Arial" w:hAnsi="Arial" w:cs="Arial"/>
-        </w:rPr>
-        <w:t>e</w:t>
-      </w:r>
-      <w:r>
-        <w:rPr>
-          <w:rFonts w:ascii="Arial" w:hAnsi="Arial" w:cs="Arial"/>
-        </w:rPr>
-        <w:t>nergy</w:t>
-      </w:r>
-      <w:r>
-        <w:rPr>
-          <w:rFonts w:ascii="Arial" w:hAnsi="Arial" w:cs="Arial"/>
-        </w:rPr>
-        <w:t xml:space="preserve"> systems</w:t>
-      </w:r>
-      <w:r>
-        <w:rPr>
-          <w:rFonts w:ascii="Arial" w:hAnsi="Arial" w:cs="Arial"/>
-        </w:rPr>
-        <w:t xml:space="preserve"> based on </w:t>
-      </w:r>
-      <w:r>
-        <w:rPr>
-          <w:rFonts w:ascii="Arial" w:hAnsi="Arial" w:cs="Arial"/>
-        </w:rPr>
-        <w:t>specific investment amounts (</w:t>
-      </w:r>
-      <w:r>
-        <w:rPr>
-          <w:rFonts w:ascii="Arial" w:hAnsi="Arial" w:cs="Arial"/>
-        </w:rPr>
-        <w:t>$X/bbl</w:t>
-      </w:r>
-      <w:r>
-        <w:rPr>
-          <w:rFonts w:ascii="Arial" w:hAnsi="Arial" w:cs="Arial"/>
-        </w:rPr>
-        <w:t>)</w:t>
-      </w:r>
-      <w:r>
-        <w:rPr>
-          <w:rFonts w:ascii="Arial" w:hAnsi="Arial" w:cs="Arial"/>
-        </w:rPr>
-        <w:t xml:space="preserve"> and</w:t>
-      </w:r>
-      <w:r>
-        <w:rPr>
-          <w:rFonts w:ascii="Arial" w:hAnsi="Arial" w:cs="Arial"/>
-        </w:rPr>
-        <w:t xml:space="preserve"> a</w:t>
-      </w:r>
-      <w:r>
-        <w:rPr>
-          <w:rFonts w:ascii="Arial" w:hAnsi="Arial" w:cs="Arial"/>
-        </w:rPr>
-        <w:t xml:space="preserve"> </w:t>
-      </w:r>
-      <w:r>
-        <w:rPr>
-          <w:rFonts w:ascii="Arial" w:hAnsi="Arial" w:cs="Arial"/>
-        </w:rPr>
         <w:t xml:space="preserve">$0.05/kWh </w:t>
       </w:r>
       <w:r>
@@ -13642,13 +13742,7 @@
         <w:rPr>
           <w:rFonts w:ascii="Arial" w:hAnsi="Arial" w:cs="Arial"/>
         </w:rPr>
-        <w:t>.</w:t>
-      </w:r>
-      <w:r>
-        <w:rPr>
-          <w:rFonts w:ascii="Arial" w:hAnsi="Arial" w:cs="Arial"/>
-        </w:rPr>
-        <w:t xml:space="preserve"> </w:t>
+        <w:t xml:space="preserve">. </w:t>
       </w:r>
     </w:p>
     <w:p>
@@ -13734,23 +13828,25 @@
           <w:color w:val="222222"/>
           <w:shd w:val="clear" w:color="auto" w:fill="FFFFFF"/>
         </w:rPr>
-        <w:t>/bbl)</w:t>
-      </w:r>
+        <w:t>/</w:t>
+      </w:r>
+      <w:proofErr w:type="spellStart"/>
       <w:r>
         <w:rPr>
           <w:rFonts w:ascii="Arial" w:hAnsi="Arial" w:cs="Arial"/>
           <w:color w:val="222222"/>
           <w:shd w:val="clear" w:color="auto" w:fill="FFFFFF"/>
         </w:rPr>
-        <w:t>, the life expectancy of wind turbines,</w:t>
-      </w:r>
+        <w:t>bbl</w:t>
+      </w:r>
+      <w:proofErr w:type="spellEnd"/>
       <w:r>
         <w:rPr>
           <w:rFonts w:ascii="Arial" w:hAnsi="Arial" w:cs="Arial"/>
           <w:color w:val="222222"/>
           <w:shd w:val="clear" w:color="auto" w:fill="FFFFFF"/>
         </w:rPr>
-        <w:t xml:space="preserve"> the cost per watt</w:t>
+        <w:t>)</w:t>
       </w:r>
       <w:r>
         <w:rPr>
@@ -13758,7 +13854,7 @@
           <w:color w:val="222222"/>
           <w:shd w:val="clear" w:color="auto" w:fill="FFFFFF"/>
         </w:rPr>
-        <w:t xml:space="preserve"> </w:t>
+        <w:t>, the life expectancy of wind turbines,</w:t>
       </w:r>
       <w:r>
         <w:rPr>
@@ -13766,7 +13862,7 @@
           <w:color w:val="222222"/>
           <w:shd w:val="clear" w:color="auto" w:fill="FFFFFF"/>
         </w:rPr>
-        <w:t>(</w:t>
+        <w:t xml:space="preserve"> the cost per watt</w:t>
       </w:r>
       <w:r>
         <w:rPr>
@@ -13774,7 +13870,7 @@
           <w:color w:val="222222"/>
           <w:shd w:val="clear" w:color="auto" w:fill="FFFFFF"/>
         </w:rPr>
-        <w:t>$/Watt</w:t>
+        <w:t xml:space="preserve"> </w:t>
       </w:r>
       <w:r>
         <w:rPr>
@@ -13782,7 +13878,7 @@
           <w:color w:val="222222"/>
           <w:shd w:val="clear" w:color="auto" w:fill="FFFFFF"/>
         </w:rPr>
-        <w:t>)</w:t>
+        <w:t>(</w:t>
       </w:r>
       <w:r>
         <w:rPr>
@@ -13790,7 +13886,7 @@
           <w:color w:val="222222"/>
           <w:shd w:val="clear" w:color="auto" w:fill="FFFFFF"/>
         </w:rPr>
-        <w:t>,</w:t>
+        <w:t>$/Watt</w:t>
       </w:r>
       <w:r>
         <w:rPr>
@@ -13798,7 +13894,7 @@
           <w:color w:val="222222"/>
           <w:shd w:val="clear" w:color="auto" w:fill="FFFFFF"/>
         </w:rPr>
-        <w:t xml:space="preserve"> </w:t>
+        <w:t>)</w:t>
       </w:r>
       <w:r>
         <w:rPr>
@@ -13806,7 +13902,7 @@
           <w:color w:val="222222"/>
           <w:shd w:val="clear" w:color="auto" w:fill="FFFFFF"/>
         </w:rPr>
-        <w:t xml:space="preserve">the choice of wind turbine peak power, </w:t>
+        <w:t>,</w:t>
       </w:r>
       <w:r>
         <w:rPr>
@@ -13814,7 +13910,7 @@
           <w:color w:val="222222"/>
           <w:shd w:val="clear" w:color="auto" w:fill="FFFFFF"/>
         </w:rPr>
-        <w:t>and the R</w:t>
+        <w:t xml:space="preserve"> </w:t>
       </w:r>
       <w:r>
         <w:rPr>
@@ -13822,7 +13918,7 @@
           <w:color w:val="222222"/>
           <w:shd w:val="clear" w:color="auto" w:fill="FFFFFF"/>
         </w:rPr>
-        <w:t xml:space="preserve">einvestment </w:t>
+        <w:t xml:space="preserve">the choice of wind turbine peak power, </w:t>
       </w:r>
       <w:r>
         <w:rPr>
@@ -13830,7 +13926,7 @@
           <w:color w:val="222222"/>
           <w:shd w:val="clear" w:color="auto" w:fill="FFFFFF"/>
         </w:rPr>
-        <w:t>Policy a</w:t>
+        <w:t>and the R</w:t>
       </w:r>
       <w:r>
         <w:rPr>
@@ -13838,7 +13934,7 @@
           <w:color w:val="222222"/>
           <w:shd w:val="clear" w:color="auto" w:fill="FFFFFF"/>
         </w:rPr>
-        <w:t>mount for new equipment</w:t>
+        <w:t xml:space="preserve">einvestment </w:t>
       </w:r>
       <w:r>
         <w:rPr>
@@ -13846,7 +13942,7 @@
           <w:color w:val="222222"/>
           <w:shd w:val="clear" w:color="auto" w:fill="FFFFFF"/>
         </w:rPr>
-        <w:t xml:space="preserve"> ($/kWh)</w:t>
+        <w:t>Policy a</w:t>
       </w:r>
       <w:r>
         <w:rPr>
@@ -13854,7 +13950,7 @@
           <w:color w:val="222222"/>
           <w:shd w:val="clear" w:color="auto" w:fill="FFFFFF"/>
         </w:rPr>
-        <w:t xml:space="preserve">. If we invest the same amount each year eventually we hit </w:t>
+        <w:t>mount for new equipment</w:t>
       </w:r>
       <w:r>
         <w:rPr>
@@ -13862,7 +13958,7 @@
           <w:color w:val="222222"/>
           <w:shd w:val="clear" w:color="auto" w:fill="FFFFFF"/>
         </w:rPr>
-        <w:t xml:space="preserve">a </w:t>
+        <w:t xml:space="preserve"> ($/kWh)</w:t>
       </w:r>
       <w:r>
         <w:rPr>
@@ -13870,7 +13966,7 @@
           <w:color w:val="222222"/>
           <w:shd w:val="clear" w:color="auto" w:fill="FFFFFF"/>
         </w:rPr>
-        <w:t xml:space="preserve">steady state for number of turbines vs. carbon emissions. </w:t>
+        <w:t xml:space="preserve">. If we invest the same amount each year eventually we hit </w:t>
       </w:r>
       <w:r>
         <w:rPr>
@@ -13878,7 +13974,7 @@
           <w:color w:val="222222"/>
           <w:shd w:val="clear" w:color="auto" w:fill="FFFFFF"/>
         </w:rPr>
-        <w:t>The ability to achiev</w:t>
+        <w:t xml:space="preserve">a </w:t>
       </w:r>
       <w:r>
         <w:rPr>
@@ -13886,7 +13982,7 @@
           <w:color w:val="222222"/>
           <w:shd w:val="clear" w:color="auto" w:fill="FFFFFF"/>
         </w:rPr>
-        <w:t>e a 100% offset is</w:t>
+        <w:t xml:space="preserve">steady state for number of turbines vs. carbon emissions. </w:t>
       </w:r>
       <w:r>
         <w:rPr>
@@ -13894,7 +13990,7 @@
           <w:color w:val="222222"/>
           <w:shd w:val="clear" w:color="auto" w:fill="FFFFFF"/>
         </w:rPr>
-        <w:t xml:space="preserve"> sensitive to the $/kWh reinvestment</w:t>
+        <w:t>The ability to achiev</w:t>
       </w:r>
       <w:r>
         <w:rPr>
@@ -13902,7 +13998,7 @@
           <w:color w:val="222222"/>
           <w:shd w:val="clear" w:color="auto" w:fill="FFFFFF"/>
         </w:rPr>
-        <w:t xml:space="preserve"> from power generated</w:t>
+        <w:t>e a 100% offset is</w:t>
       </w:r>
       <w:r>
         <w:rPr>
@@ -13910,13 +14006,28 @@
           <w:color w:val="222222"/>
           <w:shd w:val="clear" w:color="auto" w:fill="FFFFFF"/>
         </w:rPr>
+        <w:t xml:space="preserve"> sensitive to the $/kWh reinvestment</w:t>
+      </w:r>
+      <w:r>
+        <w:rPr>
+          <w:rFonts w:ascii="Arial" w:hAnsi="Arial" w:cs="Arial"/>
+          <w:color w:val="222222"/>
+          <w:shd w:val="clear" w:color="auto" w:fill="FFFFFF"/>
+        </w:rPr>
+        <w:t xml:space="preserve"> from power generated</w:t>
+      </w:r>
+      <w:r>
+        <w:rPr>
+          <w:rFonts w:ascii="Arial" w:hAnsi="Arial" w:cs="Arial"/>
+          <w:color w:val="222222"/>
+          <w:shd w:val="clear" w:color="auto" w:fill="FFFFFF"/>
+        </w:rPr>
         <w:t xml:space="preserve">. </w:t>
       </w:r>
       <w:r>
         <w:rPr>
           <w:rFonts w:ascii="Arial" w:hAnsi="Arial" w:cs="Arial"/>
           <w:color w:val="222222"/>
-          <w:highlight w:val="yellow"/>
           <w:shd w:val="clear" w:color="auto" w:fill="FFFFFF"/>
         </w:rPr>
         <w:t>For example, with 20</w:t>
@@ -13925,7 +14036,6 @@
         <w:rPr>
           <w:rFonts w:ascii="Arial" w:hAnsi="Arial" w:cs="Arial"/>
           <w:color w:val="222222"/>
-          <w:highlight w:val="yellow"/>
           <w:shd w:val="clear" w:color="auto" w:fill="FFFFFF"/>
         </w:rPr>
         <w:t>-</w:t>
@@ -13934,25 +14044,56 @@
         <w:rPr>
           <w:rFonts w:ascii="Arial" w:hAnsi="Arial" w:cs="Arial"/>
           <w:color w:val="222222"/>
-          <w:highlight w:val="yellow"/>
           <w:shd w:val="clear" w:color="auto" w:fill="FFFFFF"/>
         </w:rPr>
-        <w:t xml:space="preserve">year life expectancy and $0/kWh of reinvestment we need the percentage of investment per barrel to be bigger than $45/bbl to </w:t>
+        <w:t>year life expectancy and $0/kWh of reinvestment we need the percentage of investment per bar</w:t>
       </w:r>
       <w:r>
         <w:rPr>
           <w:rFonts w:ascii="Arial" w:hAnsi="Arial" w:cs="Arial"/>
           <w:color w:val="222222"/>
-          <w:highlight w:val="yellow"/>
           <w:shd w:val="clear" w:color="auto" w:fill="FFFFFF"/>
         </w:rPr>
+        <w:t>rel to be bigger than $2</w:t>
+      </w:r>
+      <w:r>
+        <w:rPr>
+          <w:rFonts w:ascii="Arial" w:hAnsi="Arial" w:cs="Arial"/>
+          <w:color w:val="222222"/>
+          <w:shd w:val="clear" w:color="auto" w:fill="FFFFFF"/>
+        </w:rPr>
+        <w:t>5/</w:t>
+      </w:r>
+      <w:proofErr w:type="spellStart"/>
+      <w:r>
+        <w:rPr>
+          <w:rFonts w:ascii="Arial" w:hAnsi="Arial" w:cs="Arial"/>
+          <w:color w:val="222222"/>
+          <w:shd w:val="clear" w:color="auto" w:fill="FFFFFF"/>
+        </w:rPr>
+        <w:t>bbl</w:t>
+      </w:r>
+      <w:proofErr w:type="spellEnd"/>
+      <w:r>
+        <w:rPr>
+          <w:rFonts w:ascii="Arial" w:hAnsi="Arial" w:cs="Arial"/>
+          <w:color w:val="222222"/>
+          <w:shd w:val="clear" w:color="auto" w:fill="FFFFFF"/>
+        </w:rPr>
+        <w:t xml:space="preserve"> to </w:t>
+      </w:r>
+      <w:r>
+        <w:rPr>
+          <w:rFonts w:ascii="Arial" w:hAnsi="Arial" w:cs="Arial"/>
+          <w:color w:val="222222"/>
+          <w:shd w:val="clear" w:color="auto" w:fill="FFFFFF"/>
+        </w:rPr>
         <w:t xml:space="preserve">ultimately </w:t>
       </w:r>
       <w:r>
         <w:rPr>
           <w:rFonts w:ascii="Arial" w:hAnsi="Arial" w:cs="Arial"/>
           <w:color w:val="222222"/>
-          <w:highlight w:val="yellow"/>
           <w:shd w:val="clear" w:color="auto" w:fill="FFFFFF"/>
         </w:rPr>
         <w:t>reach 100% ever.</w:t>
@@ -14332,25 +14473,7 @@
         <w:rPr>
           <w:rFonts w:ascii="Arial" w:hAnsi="Arial" w:cs="Arial"/>
         </w:rPr>
-        <w:t>Estimated to be $</w:t>
-      </w:r>
-      <w:r>
-        <w:rPr>
-          <w:rFonts w:ascii="Arial" w:hAnsi="Arial" w:cs="Arial"/>
-        </w:rPr>
-        <w:t>2</w:t>
-      </w:r>
-      <w:r>
-        <w:rPr>
-          <w:rFonts w:ascii="Arial" w:hAnsi="Arial" w:cs="Arial"/>
-        </w:rPr>
-        <w:t>/W</w:t>
-      </w:r>
-      <w:r>
-        <w:rPr>
-          <w:rFonts w:ascii="Arial" w:hAnsi="Arial" w:cs="Arial"/>
-        </w:rPr>
-        <w:t xml:space="preserve"> with the installation</w:t>
+        <w:t>Estimated to be $2/W with the installation</w:t>
       </w:r>
     </w:p>
     <w:p>
@@ -14454,7 +14577,7 @@
     <w:p>
       <w:pPr>
         <w:pStyle w:val="Heading2"/>
-        <w:spacing w:before="240" w:after="120" w:line="240" w:lineRule="auto"/>
+        <w:spacing w:before="240" w:line="240" w:lineRule="auto"/>
         <w:rPr>
           <w:rFonts w:ascii="Arial" w:hAnsi="Arial" w:cs="Arial"/>
           <w:b w:val="0"/>
@@ -14465,7 +14588,7 @@
         </w:rPr>
       </w:pPr>
       <w:bookmarkStart w:id="11" w:name="_Toc384483129"/>
-      <w:bookmarkStart w:id="12" w:name="_Toc425540100"/>
+      <w:bookmarkStart w:id="12" w:name="_Toc426483958"/>
       <w:r>
         <w:rPr>
           <w:rFonts w:ascii="Arial" w:hAnsi="Arial" w:cs="Arial"/>
@@ -14523,7 +14646,6 @@
         <w:t xml:space="preserve"> Saved from Investing in Solar Energy</w:t>
       </w:r>
       <w:bookmarkEnd w:id="11"/>
-      <w:bookmarkEnd w:id="12"/>
       <w:r>
         <w:rPr>
           <w:rFonts w:ascii="Arial" w:hAnsi="Arial" w:cs="Arial"/>
@@ -14535,13 +14657,14 @@
         </w:rPr>
         <w:t xml:space="preserve"> Systems</w:t>
       </w:r>
+      <w:bookmarkEnd w:id="12"/>
     </w:p>
     <w:p>
       <w:pPr>
         <w:autoSpaceDE w:val="0"/>
         <w:autoSpaceDN w:val="0"/>
         <w:adjustRightInd w:val="0"/>
-        <w:spacing w:after="120" w:line="240" w:lineRule="auto"/>
+        <w:spacing w:after="0" w:line="240" w:lineRule="auto"/>
         <w:ind w:firstLine="720"/>
         <w:rPr>
           <w:rFonts w:ascii="Arial" w:hAnsi="Arial" w:cs="Arial"/>
@@ -14620,8 +14743,16 @@
         <w:rPr>
           <w:rFonts w:ascii="Arial" w:hAnsi="Arial" w:cs="Arial"/>
         </w:rPr>
-        <w:t>/bbl</w:t>
-      </w:r>
+        <w:t>/</w:t>
+      </w:r>
+      <w:proofErr w:type="spellStart"/>
+      <w:r>
+        <w:rPr>
+          <w:rFonts w:ascii="Arial" w:hAnsi="Arial" w:cs="Arial"/>
+        </w:rPr>
+        <w:t>bbl</w:t>
+      </w:r>
+      <w:proofErr w:type="spellEnd"/>
       <w:r>
         <w:rPr>
           <w:rFonts w:ascii="Arial" w:hAnsi="Arial" w:cs="Arial"/>
@@ -14656,13 +14787,7 @@
         <w:rPr>
           <w:rFonts w:ascii="Arial" w:hAnsi="Arial" w:cs="Arial"/>
         </w:rPr>
-        <w:t>%</w:t>
-      </w:r>
-      <w:r>
-        <w:rPr>
-          <w:rFonts w:ascii="Arial" w:hAnsi="Arial" w:cs="Arial"/>
-        </w:rPr>
-        <w:t xml:space="preserve"> of the total </w:t>
+        <w:t xml:space="preserve">% of the total </w:t>
       </w:r>
       <w:r>
         <w:rPr>
@@ -14893,8 +15018,16 @@
         <w:rPr>
           <w:rFonts w:ascii="Arial" w:hAnsi="Arial" w:cs="Arial"/>
         </w:rPr>
-        <w:t xml:space="preserve"> for US$75/bbl</w:t>
-      </w:r>
+        <w:t xml:space="preserve"> for US$75/</w:t>
+      </w:r>
+      <w:proofErr w:type="spellStart"/>
+      <w:r>
+        <w:rPr>
+          <w:rFonts w:ascii="Arial" w:hAnsi="Arial" w:cs="Arial"/>
+        </w:rPr>
+        <w:t>bbl</w:t>
+      </w:r>
+      <w:proofErr w:type="spellEnd"/>
       <w:r>
         <w:rPr>
           <w:rFonts w:ascii="Arial" w:hAnsi="Arial" w:cs="Arial"/>
@@ -15019,6 +15152,7 @@
       </w:r>
       <w:r>
         <w:rPr>
+          <w:rFonts w:ascii="Arial" w:hAnsi="Arial" w:cs="Arial"/>
           <w:noProof/>
           <w:lang w:eastAsia="en-CA"/>
         </w:rPr>
@@ -15053,14 +15187,7 @@
           <w:rFonts w:ascii="Arial" w:hAnsi="Arial" w:cs="Arial"/>
           <w:b/>
         </w:rPr>
-        <w:t>Figure 5.</w:t>
-      </w:r>
-      <w:r>
-        <w:rPr>
-          <w:rFonts w:ascii="Arial" w:hAnsi="Arial" w:cs="Arial"/>
-          <w:b/>
-        </w:rPr>
-        <w:t xml:space="preserve"> </w:t>
+        <w:t xml:space="preserve">Figure 5. </w:t>
       </w:r>
       <w:r>
         <w:rPr>
@@ -15109,19 +15236,7 @@
         <w:rPr>
           <w:rFonts w:ascii="Arial" w:hAnsi="Arial" w:cs="Arial"/>
         </w:rPr>
-        <w:t xml:space="preserve"> systems </w:t>
-      </w:r>
-      <w:r>
-        <w:rPr>
-          <w:rFonts w:ascii="Arial" w:hAnsi="Arial" w:cs="Arial"/>
-        </w:rPr>
-        <w:t>generating stations on up to</w:t>
-      </w:r>
-      <w:r>
-        <w:rPr>
-          <w:rFonts w:ascii="Arial" w:hAnsi="Arial" w:cs="Arial"/>
-        </w:rPr>
-        <w:t xml:space="preserve"> </w:t>
+        <w:t xml:space="preserve"> systems generating stations on up to </w:t>
       </w:r>
       <w:r>
         <w:rPr>
@@ -15133,61 +15248,7 @@
         <w:rPr>
           <w:rFonts w:ascii="Arial" w:hAnsi="Arial" w:cs="Arial"/>
         </w:rPr>
-        <w:t>5%</w:t>
-      </w:r>
-      <w:r>
-        <w:rPr>
-          <w:rFonts w:ascii="Arial" w:hAnsi="Arial" w:cs="Arial"/>
-        </w:rPr>
-        <w:t xml:space="preserve"> of the total </w:t>
-      </w:r>
-      <w:r>
-        <w:rPr>
-          <w:rFonts w:ascii="Arial" w:hAnsi="Arial" w:cs="Arial"/>
-        </w:rPr>
-        <w:t>o</w:t>
-      </w:r>
-      <w:r>
-        <w:rPr>
-          <w:rFonts w:ascii="Arial" w:hAnsi="Arial" w:cs="Arial"/>
-        </w:rPr>
-        <w:t xml:space="preserve">il </w:t>
-      </w:r>
-      <w:r>
-        <w:rPr>
-          <w:rFonts w:ascii="Arial" w:hAnsi="Arial" w:cs="Arial"/>
-        </w:rPr>
-        <w:t>s</w:t>
-      </w:r>
-      <w:r>
-        <w:rPr>
-          <w:rFonts w:ascii="Arial" w:hAnsi="Arial" w:cs="Arial"/>
-        </w:rPr>
-        <w:t>and</w:t>
-      </w:r>
-      <w:r>
-        <w:rPr>
-          <w:rFonts w:ascii="Arial" w:hAnsi="Arial" w:cs="Arial"/>
-        </w:rPr>
-        <w:t>’s</w:t>
-      </w:r>
-      <w:r>
-        <w:rPr>
-          <w:rFonts w:ascii="Arial" w:hAnsi="Arial" w:cs="Arial"/>
-        </w:rPr>
-        <w:t xml:space="preserve"> </w:t>
-      </w:r>
-      <w:r>
-        <w:rPr>
-          <w:rFonts w:ascii="Arial" w:hAnsi="Arial" w:cs="Arial"/>
-        </w:rPr>
-        <w:t>r</w:t>
-      </w:r>
-      <w:r>
-        <w:rPr>
-          <w:rFonts w:ascii="Arial" w:hAnsi="Arial" w:cs="Arial"/>
-        </w:rPr>
-        <w:t>egion, assuming 30% coverage by PV panels of the land allocated to the solar electric generating station</w:t>
+        <w:t>5% of the total oil sand’s region, assuming 30% coverage by PV panels of the land allocated to the solar electric generating station</w:t>
       </w:r>
       <w:r>
         <w:rPr>
@@ -15389,6 +15450,7 @@
       </w:r>
       <w:r>
         <w:rPr>
+          <w:rFonts w:ascii="Arial" w:hAnsi="Arial" w:cs="Arial"/>
           <w:noProof/>
           <w:lang w:eastAsia="en-CA"/>
         </w:rPr>
@@ -15423,14 +15485,7 @@
           <w:rFonts w:ascii="Arial" w:hAnsi="Arial" w:cs="Arial"/>
           <w:b/>
         </w:rPr>
-        <w:t>Figure 6.</w:t>
-      </w:r>
-      <w:r>
-        <w:rPr>
-          <w:rFonts w:ascii="Arial" w:hAnsi="Arial" w:cs="Arial"/>
-          <w:b/>
-        </w:rPr>
-        <w:t xml:space="preserve"> </w:t>
+        <w:t xml:space="preserve">Figure 6. </w:t>
       </w:r>
       <w:r>
         <w:rPr>
@@ -15449,49 +15504,7 @@
         <w:rPr>
           <w:rFonts w:ascii="Arial" w:hAnsi="Arial" w:cs="Arial"/>
         </w:rPr>
-        <w:t xml:space="preserve"> offset with different investments in </w:t>
-      </w:r>
-      <w:r>
-        <w:rPr>
-          <w:rFonts w:ascii="Arial" w:hAnsi="Arial" w:cs="Arial"/>
-        </w:rPr>
-        <w:t>s</w:t>
-      </w:r>
-      <w:r>
-        <w:rPr>
-          <w:rFonts w:ascii="Arial" w:hAnsi="Arial" w:cs="Arial"/>
-        </w:rPr>
-        <w:t xml:space="preserve">olar </w:t>
-      </w:r>
-      <w:r>
-        <w:rPr>
-          <w:rFonts w:ascii="Arial" w:hAnsi="Arial" w:cs="Arial"/>
-        </w:rPr>
-        <w:t>e</w:t>
-      </w:r>
-      <w:r>
-        <w:rPr>
-          <w:rFonts w:ascii="Arial" w:hAnsi="Arial" w:cs="Arial"/>
-        </w:rPr>
-        <w:t>nergy</w:t>
-      </w:r>
-      <w:r>
-        <w:rPr>
-          <w:rFonts w:ascii="Arial" w:hAnsi="Arial" w:cs="Arial"/>
-        </w:rPr>
-        <w:t xml:space="preserve"> systems </w:t>
-      </w:r>
-      <w:r>
-        <w:rPr>
-          <w:rFonts w:ascii="Arial" w:hAnsi="Arial" w:cs="Arial"/>
-        </w:rPr>
-        <w:t>generating stations on up to</w:t>
-      </w:r>
-      <w:r>
-        <w:rPr>
-          <w:rFonts w:ascii="Arial" w:hAnsi="Arial" w:cs="Arial"/>
-        </w:rPr>
-        <w:t xml:space="preserve"> </w:t>
+        <w:t xml:space="preserve"> offset with different investments in solar energy systems generating stations on up to </w:t>
       </w:r>
       <w:r>
         <w:rPr>
@@ -15503,121 +15516,7 @@
         <w:rPr>
           <w:rFonts w:ascii="Arial" w:hAnsi="Arial" w:cs="Arial"/>
         </w:rPr>
-        <w:t>5%</w:t>
-      </w:r>
-      <w:r>
-        <w:rPr>
-          <w:rFonts w:ascii="Arial" w:hAnsi="Arial" w:cs="Arial"/>
-        </w:rPr>
-        <w:t xml:space="preserve"> of the total </w:t>
-      </w:r>
-      <w:r>
-        <w:rPr>
-          <w:rFonts w:ascii="Arial" w:hAnsi="Arial" w:cs="Arial"/>
-        </w:rPr>
-        <w:t>o</w:t>
-      </w:r>
-      <w:r>
-        <w:rPr>
-          <w:rFonts w:ascii="Arial" w:hAnsi="Arial" w:cs="Arial"/>
-        </w:rPr>
-        <w:t xml:space="preserve">il </w:t>
-      </w:r>
-      <w:r>
-        <w:rPr>
-          <w:rFonts w:ascii="Arial" w:hAnsi="Arial" w:cs="Arial"/>
-        </w:rPr>
-        <w:t>s</w:t>
-      </w:r>
-      <w:r>
-        <w:rPr>
-          <w:rFonts w:ascii="Arial" w:hAnsi="Arial" w:cs="Arial"/>
-        </w:rPr>
-        <w:t>and</w:t>
-      </w:r>
-      <w:r>
-        <w:rPr>
-          <w:rFonts w:ascii="Arial" w:hAnsi="Arial" w:cs="Arial"/>
-        </w:rPr>
-        <w:t>’s</w:t>
-      </w:r>
-      <w:r>
-        <w:rPr>
-          <w:rFonts w:ascii="Arial" w:hAnsi="Arial" w:cs="Arial"/>
-        </w:rPr>
-        <w:t xml:space="preserve"> </w:t>
-      </w:r>
-      <w:r>
-        <w:rPr>
-          <w:rFonts w:ascii="Arial" w:hAnsi="Arial" w:cs="Arial"/>
-        </w:rPr>
-        <w:t>r</w:t>
-      </w:r>
-      <w:r>
-        <w:rPr>
-          <w:rFonts w:ascii="Arial" w:hAnsi="Arial" w:cs="Arial"/>
-        </w:rPr>
-        <w:t xml:space="preserve">egion, assuming 30% coverage by PV panels of the land allocated to the solar electric generating station, assuming a </w:t>
-      </w:r>
-      <w:r>
-        <w:rPr>
-          <w:rFonts w:ascii="Arial" w:hAnsi="Arial" w:cs="Arial"/>
-        </w:rPr>
-        <w:t xml:space="preserve">solar panel </w:t>
-      </w:r>
-      <w:r>
-        <w:rPr>
-          <w:rFonts w:ascii="Arial" w:hAnsi="Arial" w:cs="Arial"/>
-        </w:rPr>
-        <w:t xml:space="preserve">life expectancy of 25 years, </w:t>
-      </w:r>
-      <w:r>
-        <w:rPr>
-          <w:rFonts w:ascii="Arial" w:hAnsi="Arial" w:cs="Arial"/>
-        </w:rPr>
-        <w:t xml:space="preserve">$2/Watt cost with the installation of the solar panel, </w:t>
-      </w:r>
-      <w:r>
-        <w:rPr>
-          <w:rFonts w:ascii="Arial" w:hAnsi="Arial" w:cs="Arial"/>
-        </w:rPr>
-        <w:t>and a $0.0</w:t>
-      </w:r>
-      <w:r>
-        <w:rPr>
-          <w:rFonts w:ascii="Arial" w:hAnsi="Arial" w:cs="Arial"/>
-        </w:rPr>
-        <w:t>7</w:t>
-      </w:r>
-      <w:r>
-        <w:rPr>
-          <w:rFonts w:ascii="Arial" w:hAnsi="Arial" w:cs="Arial"/>
-        </w:rPr>
-        <w:t xml:space="preserve">/kWh </w:t>
-      </w:r>
-      <w:r>
-        <w:rPr>
-          <w:rFonts w:ascii="Arial" w:hAnsi="Arial" w:cs="Arial"/>
-        </w:rPr>
-        <w:t>R</w:t>
-      </w:r>
-      <w:r>
-        <w:rPr>
-          <w:rFonts w:ascii="Arial" w:hAnsi="Arial" w:cs="Arial"/>
-        </w:rPr>
-        <w:t xml:space="preserve">einvestment </w:t>
-      </w:r>
-      <w:r>
-        <w:rPr>
-          <w:rFonts w:ascii="Arial" w:hAnsi="Arial" w:cs="Arial"/>
-        </w:rPr>
-        <w:t xml:space="preserve">Policy </w:t>
-      </w:r>
-      <w:r>
-        <w:rPr>
-          <w:rFonts w:ascii="Arial" w:hAnsi="Arial" w:cs="Arial"/>
-        </w:rPr>
-        <w:t>from the solar power generated for purchasing more solar panels.</w:t>
+        <w:t>5% of the total oil sand’s region, assuming 30% coverage by PV panels of the land allocated to the solar electric generating station, assuming a solar panel life expectancy of 25 years, $2/Watt cost with the installation of the solar panel, and a $0.07/kWh Reinvestment Policy from the solar power generated for purchasing more solar panels.</w:t>
       </w:r>
     </w:p>
     <w:p>
@@ -15656,25 +15555,7 @@
           <w:sz w:val="24"/>
           <w:szCs w:val="24"/>
         </w:rPr>
-        <w:t>Solar</w:t>
-      </w:r>
-      <w:r>
-        <w:rPr>
-          <w:rFonts w:ascii="Arial" w:hAnsi="Arial" w:cs="Arial"/>
-          <w:b/>
-          <w:sz w:val="24"/>
-          <w:szCs w:val="24"/>
-        </w:rPr>
-        <w:t xml:space="preserve"> Energy System Model Specification</w:t>
-      </w:r>
-      <w:r>
-        <w:rPr>
-          <w:rFonts w:ascii="Arial" w:hAnsi="Arial" w:cs="Arial"/>
-          <w:b/>
-          <w:sz w:val="24"/>
-          <w:szCs w:val="24"/>
-        </w:rPr>
-        <w:t>s</w:t>
+        <w:t>Solar Energy System Model Specifications</w:t>
       </w:r>
     </w:p>
     <w:tbl>
@@ -16115,7 +15996,23 @@
                 <w:rFonts w:ascii="Arial" w:hAnsi="Arial" w:cs="Arial"/>
                 <w:color w:val="000000"/>
               </w:rPr>
-              <w:t>Average 24/7 solar insolation April (Wh/m</w:t>
+              <w:t>Average 24/7 solar insolation April (</w:t>
+            </w:r>
+            <w:proofErr w:type="spellStart"/>
+            <w:r>
+              <w:rPr>
+                <w:rFonts w:ascii="Arial" w:hAnsi="Arial" w:cs="Arial"/>
+                <w:color w:val="000000"/>
+              </w:rPr>
+              <w:t>Wh</w:t>
+            </w:r>
+            <w:proofErr w:type="spellEnd"/>
+            <w:r>
+              <w:rPr>
+                <w:rFonts w:ascii="Arial" w:hAnsi="Arial" w:cs="Arial"/>
+                <w:color w:val="000000"/>
+              </w:rPr>
+              <w:t>/m</w:t>
             </w:r>
             <w:r>
               <w:rPr>
@@ -16524,14 +16421,7 @@
           <w:rFonts w:ascii="Arial" w:hAnsi="Arial" w:cs="Arial"/>
           <w:b/>
         </w:rPr>
-        <w:t>Table 4.</w:t>
-      </w:r>
-      <w:r>
-        <w:rPr>
-          <w:rFonts w:ascii="Arial" w:hAnsi="Arial" w:cs="Arial"/>
-          <w:b/>
-        </w:rPr>
-        <w:t xml:space="preserve"> </w:t>
+        <w:t xml:space="preserve">Table 4. </w:t>
       </w:r>
       <w:r>
         <w:rPr>
@@ -16608,7 +16498,21 @@
         <w:rPr>
           <w:rFonts w:ascii="Arial" w:hAnsi="Arial" w:cs="Arial"/>
         </w:rPr>
-        <w:t xml:space="preserve">/bbl), the life expectancy of the solar cells, </w:t>
+        <w:t>/</w:t>
+      </w:r>
+      <w:proofErr w:type="spellStart"/>
+      <w:r>
+        <w:rPr>
+          <w:rFonts w:ascii="Arial" w:hAnsi="Arial" w:cs="Arial"/>
+        </w:rPr>
+        <w:t>bbl</w:t>
+      </w:r>
+      <w:proofErr w:type="spellEnd"/>
+      <w:r>
+        <w:rPr>
+          <w:rFonts w:ascii="Arial" w:hAnsi="Arial" w:cs="Arial"/>
+        </w:rPr>
+        <w:t xml:space="preserve">), the life expectancy of the solar cells, </w:t>
       </w:r>
       <w:r>
         <w:rPr>
@@ -17148,7 +17052,6 @@
           <w:szCs w:val="24"/>
         </w:rPr>
       </w:pPr>
-      <w:bookmarkStart w:id="13" w:name="_Toc425540101"/>
       <w:r>
         <w:rPr>
           <w:rFonts w:ascii="Arial" w:hAnsi="Arial" w:cs="Arial"/>
@@ -17329,7 +17232,21 @@
               <w:rPr>
                 <w:rFonts w:ascii="Arial" w:hAnsi="Arial" w:cs="Arial"/>
               </w:rPr>
-              <w:t>(% out of US$75 bbl)</w:t>
+              <w:t xml:space="preserve">(% out of US$75 </w:t>
+            </w:r>
+            <w:proofErr w:type="spellStart"/>
+            <w:r>
+              <w:rPr>
+                <w:rFonts w:ascii="Arial" w:hAnsi="Arial" w:cs="Arial"/>
+              </w:rPr>
+              <w:t>bbl</w:t>
+            </w:r>
+            <w:proofErr w:type="spellEnd"/>
+            <w:r>
+              <w:rPr>
+                <w:rFonts w:ascii="Arial" w:hAnsi="Arial" w:cs="Arial"/>
+              </w:rPr>
+              <w:t>)</w:t>
             </w:r>
           </w:p>
         </w:tc>
@@ -17364,19 +17281,21 @@
               <w:rPr>
                 <w:rFonts w:ascii="Arial" w:hAnsi="Arial" w:cs="Arial"/>
               </w:rPr>
-              <w:t>($</w:t>
+              <w:t>($X/</w:t>
             </w:r>
+            <w:proofErr w:type="spellStart"/>
             <w:r>
               <w:rPr>
                 <w:rFonts w:ascii="Arial" w:hAnsi="Arial" w:cs="Arial"/>
               </w:rPr>
-              <w:t>X</w:t>
+              <w:t>bbl</w:t>
             </w:r>
+            <w:proofErr w:type="spellEnd"/>
             <w:r>
               <w:rPr>
                 <w:rFonts w:ascii="Arial" w:hAnsi="Arial" w:cs="Arial"/>
               </w:rPr>
-              <w:t>/bbl)</w:t>
+              <w:t>)</w:t>
             </w:r>
           </w:p>
         </w:tc>
@@ -17499,12 +17418,15 @@
           <w:p>
             <w:pPr>
               <w:jc w:val="center"/>
+              <w:rPr>
+                <w:rFonts w:ascii="Arial" w:hAnsi="Arial" w:cs="Arial"/>
+              </w:rPr>
             </w:pPr>
             <m:oMathPara>
               <m:oMath>
                 <m:r>
                   <w:rPr>
-                    <w:rFonts w:ascii="Cambria Math" w:hAnsi="Cambria Math"/>
+                    <w:rFonts w:ascii="Cambria Math" w:hAnsi="Cambria Math" w:cs="Arial"/>
                   </w:rPr>
                   <m:t>∞</m:t>
                 </m:r>
@@ -17527,7 +17449,7 @@
               <m:oMath>
                 <m:r>
                   <w:rPr>
-                    <w:rFonts w:ascii="Cambria Math" w:hAnsi="Cambria Math"/>
+                    <w:rFonts w:ascii="Cambria Math" w:hAnsi="Cambria Math" w:cs="Arial"/>
                   </w:rPr>
                   <m:t>∞</m:t>
                 </m:r>
@@ -17594,7 +17516,7 @@
               <m:oMath>
                 <m:r>
                   <w:rPr>
-                    <w:rFonts w:ascii="Cambria Math" w:hAnsi="Cambria Math"/>
+                    <w:rFonts w:ascii="Cambria Math" w:hAnsi="Cambria Math" w:cs="Arial"/>
                   </w:rPr>
                   <m:t>∞</m:t>
                 </m:r>
@@ -17617,7 +17539,7 @@
               <m:oMath>
                 <m:r>
                   <w:rPr>
-                    <w:rFonts w:ascii="Cambria Math" w:hAnsi="Cambria Math"/>
+                    <w:rFonts w:ascii="Cambria Math" w:hAnsi="Cambria Math" w:cs="Arial"/>
                   </w:rPr>
                   <m:t>∞</m:t>
                 </m:r>
@@ -17685,7 +17607,7 @@
               <m:oMath>
                 <m:r>
                   <w:rPr>
-                    <w:rFonts w:ascii="Cambria Math" w:hAnsi="Cambria Math"/>
+                    <w:rFonts w:ascii="Cambria Math" w:hAnsi="Cambria Math" w:cs="Arial"/>
                   </w:rPr>
                   <m:t>∞</m:t>
                 </m:r>
@@ -17708,7 +17630,7 @@
               <m:oMath>
                 <m:r>
                   <w:rPr>
-                    <w:rFonts w:ascii="Cambria Math" w:hAnsi="Cambria Math"/>
+                    <w:rFonts w:ascii="Cambria Math" w:hAnsi="Cambria Math" w:cs="Arial"/>
                   </w:rPr>
                   <m:t>∞</m:t>
                 </m:r>
@@ -17776,7 +17698,7 @@
               <m:oMath>
                 <m:r>
                   <w:rPr>
-                    <w:rFonts w:ascii="Cambria Math" w:hAnsi="Cambria Math"/>
+                    <w:rFonts w:ascii="Cambria Math" w:hAnsi="Cambria Math" w:cs="Arial"/>
                   </w:rPr>
                   <m:t>∞</m:t>
                 </m:r>
@@ -17799,7 +17721,7 @@
               <m:oMath>
                 <m:r>
                   <w:rPr>
-                    <w:rFonts w:ascii="Cambria Math" w:hAnsi="Cambria Math"/>
+                    <w:rFonts w:ascii="Cambria Math" w:hAnsi="Cambria Math" w:cs="Arial"/>
                   </w:rPr>
                   <m:t>∞</m:t>
                 </m:r>
@@ -17867,7 +17789,7 @@
               <m:oMath>
                 <m:r>
                   <w:rPr>
-                    <w:rFonts w:ascii="Cambria Math" w:hAnsi="Cambria Math"/>
+                    <w:rFonts w:ascii="Cambria Math" w:hAnsi="Cambria Math" w:cs="Arial"/>
                   </w:rPr>
                   <m:t>∞</m:t>
                 </m:r>
@@ -17890,7 +17812,7 @@
               <m:oMath>
                 <m:r>
                   <w:rPr>
-                    <w:rFonts w:ascii="Cambria Math" w:hAnsi="Cambria Math"/>
+                    <w:rFonts w:ascii="Cambria Math" w:hAnsi="Cambria Math" w:cs="Arial"/>
                   </w:rPr>
                   <m:t>∞</m:t>
                 </m:r>
@@ -17958,7 +17880,7 @@
               <m:oMath>
                 <m:r>
                   <w:rPr>
-                    <w:rFonts w:ascii="Cambria Math" w:hAnsi="Cambria Math"/>
+                    <w:rFonts w:ascii="Cambria Math" w:hAnsi="Cambria Math" w:cs="Arial"/>
                   </w:rPr>
                   <m:t>∞</m:t>
                 </m:r>
@@ -17981,7 +17903,7 @@
               <m:oMath>
                 <m:r>
                   <w:rPr>
-                    <w:rFonts w:ascii="Cambria Math" w:hAnsi="Cambria Math"/>
+                    <w:rFonts w:ascii="Cambria Math" w:hAnsi="Cambria Math" w:cs="Arial"/>
                   </w:rPr>
                   <m:t>∞</m:t>
                 </m:r>
@@ -18018,28 +17940,7 @@
           <w:rFonts w:ascii="Arial" w:hAnsi="Arial" w:cs="Arial"/>
           <w:b/>
         </w:rPr>
-        <w:t xml:space="preserve">Table </w:t>
-      </w:r>
-      <w:r>
-        <w:rPr>
-          <w:rFonts w:ascii="Arial" w:hAnsi="Arial" w:cs="Arial"/>
-          <w:b/>
-        </w:rPr>
-        <w:t>4</w:t>
-      </w:r>
-      <w:r>
-        <w:rPr>
-          <w:rFonts w:ascii="Arial" w:hAnsi="Arial" w:cs="Arial"/>
-          <w:b/>
-        </w:rPr>
-        <w:t>.</w:t>
-      </w:r>
-      <w:r>
-        <w:rPr>
-          <w:rFonts w:ascii="Arial" w:hAnsi="Arial" w:cs="Arial"/>
-          <w:b/>
-        </w:rPr>
-        <w:t xml:space="preserve"> </w:t>
+        <w:t xml:space="preserve">Table 4. </w:t>
       </w:r>
       <w:r>
         <w:rPr>
@@ -18058,115 +17959,21 @@
         <w:rPr>
           <w:rFonts w:ascii="Arial" w:hAnsi="Arial" w:cs="Arial"/>
         </w:rPr>
-        <w:t xml:space="preserve"> offset for </w:t>
-      </w:r>
-      <w:r>
-        <w:rPr>
-          <w:rFonts w:ascii="Arial" w:hAnsi="Arial" w:cs="Arial"/>
-        </w:rPr>
-        <w:t>solar</w:t>
-      </w:r>
-      <w:r>
-        <w:rPr>
-          <w:rFonts w:ascii="Arial" w:hAnsi="Arial" w:cs="Arial"/>
-        </w:rPr>
-        <w:t xml:space="preserve"> </w:t>
-      </w:r>
-      <w:r>
-        <w:rPr>
-          <w:rFonts w:ascii="Arial" w:hAnsi="Arial" w:cs="Arial"/>
-        </w:rPr>
-        <w:t>e</w:t>
-      </w:r>
-      <w:r>
-        <w:rPr>
-          <w:rFonts w:ascii="Arial" w:hAnsi="Arial" w:cs="Arial"/>
-        </w:rPr>
-        <w:t>nergy</w:t>
-      </w:r>
-      <w:r>
-        <w:rPr>
-          <w:rFonts w:ascii="Arial" w:hAnsi="Arial" w:cs="Arial"/>
-        </w:rPr>
-        <w:t xml:space="preserve"> systems</w:t>
-      </w:r>
-      <w:r>
-        <w:rPr>
-          <w:rFonts w:ascii="Arial" w:hAnsi="Arial" w:cs="Arial"/>
-        </w:rPr>
-        <w:t xml:space="preserve"> based on </w:t>
-      </w:r>
-      <w:r>
-        <w:rPr>
-          <w:rFonts w:ascii="Arial" w:hAnsi="Arial" w:cs="Arial"/>
-        </w:rPr>
-        <w:t>specific investment amounts (</w:t>
-      </w:r>
-      <w:r>
-        <w:rPr>
-          <w:rFonts w:ascii="Arial" w:hAnsi="Arial" w:cs="Arial"/>
-        </w:rPr>
-        <w:t>$X/bbl</w:t>
-      </w:r>
-      <w:r>
-        <w:rPr>
-          <w:rFonts w:ascii="Arial" w:hAnsi="Arial" w:cs="Arial"/>
-        </w:rPr>
-        <w:t>)</w:t>
-      </w:r>
-      <w:r>
-        <w:rPr>
-          <w:rFonts w:ascii="Arial" w:hAnsi="Arial" w:cs="Arial"/>
-        </w:rPr>
-        <w:t xml:space="preserve"> and</w:t>
-      </w:r>
-      <w:r>
-        <w:rPr>
-          <w:rFonts w:ascii="Arial" w:hAnsi="Arial" w:cs="Arial"/>
-        </w:rPr>
-        <w:t xml:space="preserve"> a</w:t>
-      </w:r>
-      <w:r>
-        <w:rPr>
-          <w:rFonts w:ascii="Arial" w:hAnsi="Arial" w:cs="Arial"/>
-        </w:rPr>
-        <w:t xml:space="preserve"> $0.05/kWh or $0.07/kWh Reinvestment Policy</w:t>
-      </w:r>
-      <w:r>
-        <w:rPr>
-          <w:rFonts w:ascii="Arial" w:hAnsi="Arial" w:cs="Arial"/>
-        </w:rPr>
-        <w:t xml:space="preserve"> into buying more solar panels</w:t>
-      </w:r>
-      <w:r>
-        <w:rPr>
-          <w:rFonts w:ascii="Arial" w:hAnsi="Arial" w:cs="Arial"/>
-        </w:rPr>
-        <w:t>.</w:t>
-      </w:r>
-      <w:r>
-        <w:rPr>
-          <w:rFonts w:ascii="Arial" w:hAnsi="Arial" w:cs="Arial"/>
-        </w:rPr>
-        <w:t xml:space="preserve"> Although </w:t>
-      </w:r>
-      <w:r>
-        <w:rPr>
-          <w:rFonts w:ascii="Arial" w:hAnsi="Arial" w:cs="Arial"/>
-        </w:rPr>
-        <w:t xml:space="preserve">this </w:t>
-      </w:r>
-      <w:r>
-        <w:rPr>
-          <w:rFonts w:ascii="Arial" w:hAnsi="Arial" w:cs="Arial"/>
-        </w:rPr>
-        <w:t>model</w:t>
-      </w:r>
-      <w:r>
-        <w:rPr>
-          <w:rFonts w:ascii="Arial" w:hAnsi="Arial" w:cs="Arial"/>
-        </w:rPr>
-        <w:t xml:space="preserve"> would in fact never totally offset the CO</w:t>
+        <w:t xml:space="preserve"> offset for solar energy systems based on specific investment amounts ($X/</w:t>
+      </w:r>
+      <w:proofErr w:type="spellStart"/>
+      <w:r>
+        <w:rPr>
+          <w:rFonts w:ascii="Arial" w:hAnsi="Arial" w:cs="Arial"/>
+        </w:rPr>
+        <w:t>bbl</w:t>
+      </w:r>
+      <w:proofErr w:type="spellEnd"/>
+      <w:r>
+        <w:rPr>
+          <w:rFonts w:ascii="Arial" w:hAnsi="Arial" w:cs="Arial"/>
+        </w:rPr>
+        <w:t>) and a $0.05/kWh or $0.07/kWh Reinvestment Policy into buying more solar panels. Although this model would in fact never totally offset the CO</w:t>
       </w:r>
       <w:r>
         <w:rPr>
@@ -18179,13 +17986,7 @@
         <w:rPr>
           <w:rFonts w:ascii="Arial" w:hAnsi="Arial" w:cs="Arial"/>
         </w:rPr>
-        <w:t xml:space="preserve">, this table is presented for model completion. </w:t>
-      </w:r>
-      <w:r>
-        <w:rPr>
-          <w:rFonts w:ascii="Arial" w:hAnsi="Arial" w:cs="Arial"/>
-        </w:rPr>
-        <w:t xml:space="preserve"> </w:t>
+        <w:t xml:space="preserve">, this table is presented for model completion.  </w:t>
       </w:r>
     </w:p>
     <w:p>
@@ -18198,8 +17999,7 @@
           <w:szCs w:val="24"/>
         </w:rPr>
       </w:pPr>
-      <w:bookmarkStart w:id="14" w:name="_Toc425540102"/>
-      <w:bookmarkEnd w:id="13"/>
+      <w:bookmarkStart w:id="13" w:name="_Toc426483959"/>
       <w:r>
         <w:rPr>
           <w:rFonts w:ascii="Arial" w:hAnsi="Arial" w:cs="Arial"/>
@@ -18236,7 +18036,7 @@
         </w:rPr>
         <w:t xml:space="preserve"> Excess Power Generated</w:t>
       </w:r>
-      <w:bookmarkEnd w:id="14"/>
+      <w:bookmarkEnd w:id="13"/>
     </w:p>
     <w:p>
       <w:pPr>
@@ -18288,7 +18088,7 @@
           <w:szCs w:val="22"/>
         </w:rPr>
       </w:pPr>
-      <w:bookmarkStart w:id="15" w:name="_Toc425540103"/>
+      <w:bookmarkStart w:id="14" w:name="_Toc426483960"/>
       <w:r>
         <w:rPr>
           <w:rFonts w:ascii="Arial" w:hAnsi="Arial" w:cs="Arial"/>
@@ -18312,7 +18112,7 @@
         </w:rPr>
         <w:t>Selling Electricity Back to the Grid</w:t>
       </w:r>
-      <w:bookmarkEnd w:id="15"/>
+      <w:bookmarkEnd w:id="14"/>
       <w:r>
         <w:rPr>
           <w:rFonts w:ascii="Arial" w:hAnsi="Arial" w:cs="Arial"/>
@@ -18415,7 +18215,7 @@
           <w:szCs w:val="22"/>
         </w:rPr>
       </w:pPr>
-      <w:bookmarkStart w:id="16" w:name="_Toc425540104"/>
+      <w:bookmarkStart w:id="15" w:name="_Toc426483961"/>
       <w:r>
         <w:rPr>
           <w:rFonts w:ascii="Arial" w:hAnsi="Arial" w:cs="Arial"/>
@@ -18449,7 +18249,7 @@
         </w:rPr>
         <w:t>Water</w:t>
       </w:r>
-      <w:bookmarkEnd w:id="16"/>
+      <w:bookmarkEnd w:id="15"/>
       <w:r>
         <w:rPr>
           <w:rFonts w:ascii="Arial" w:hAnsi="Arial" w:cs="Arial"/>
@@ -18609,7 +18409,7 @@
           <w:szCs w:val="22"/>
         </w:rPr>
       </w:pPr>
-      <w:bookmarkStart w:id="17" w:name="_Toc425540105"/>
+      <w:bookmarkStart w:id="16" w:name="_Toc426483962"/>
       <w:r>
         <w:rPr>
           <w:rFonts w:ascii="Arial" w:hAnsi="Arial" w:cs="Arial"/>
@@ -18632,7 +18432,7 @@
         </w:rPr>
         <w:t>Powering Underground Electric Heaters as an Alternative to Pumping Steam Underground for Bitumen Extraction</w:t>
       </w:r>
-      <w:bookmarkEnd w:id="17"/>
+      <w:bookmarkEnd w:id="16"/>
     </w:p>
     <w:p>
       <w:pPr>
@@ -18840,15 +18640,6 @@
         </w:rPr>
         <w:t>Where constant temperature is needed, large capacitor banks can be employed.</w:t>
       </w:r>
-    </w:p>
-    <w:p>
-      <w:pPr>
-        <w:spacing w:after="0" w:line="240" w:lineRule="auto"/>
-        <w:ind w:firstLine="720"/>
-        <w:rPr>
-          <w:rFonts w:ascii="Arial" w:hAnsi="Arial" w:cs="Arial"/>
-        </w:rPr>
-      </w:pPr>
     </w:p>
     <w:p>
       <w:pPr>
@@ -18862,7 +18653,7 @@
           <w:szCs w:val="22"/>
         </w:rPr>
       </w:pPr>
-      <w:bookmarkStart w:id="18" w:name="_Toc425540106"/>
+      <w:bookmarkStart w:id="17" w:name="_Toc426483963"/>
       <w:r>
         <w:rPr>
           <w:rFonts w:ascii="Arial" w:hAnsi="Arial" w:cs="Arial"/>
@@ -18995,7 +18786,7 @@
         </w:rPr>
         <w:t>electricity</w:t>
       </w:r>
-      <w:bookmarkEnd w:id="18"/>
+      <w:bookmarkEnd w:id="17"/>
     </w:p>
     <w:p>
       <w:pPr>
@@ -19186,9 +18977,13 @@
     <w:p>
       <w:pPr>
         <w:jc w:val="center"/>
-      </w:pPr>
-      <w:r>
-        <w:rPr>
+        <w:rPr>
+          <w:rFonts w:ascii="Arial" w:hAnsi="Arial" w:cs="Arial"/>
+        </w:rPr>
+      </w:pPr>
+      <w:r>
+        <w:rPr>
+          <w:rFonts w:ascii="Arial" w:hAnsi="Arial" w:cs="Arial"/>
           <w:noProof/>
           <w:lang w:eastAsia="en-CA"/>
         </w:rPr>
@@ -19270,7 +19065,7 @@
           <w:szCs w:val="22"/>
         </w:rPr>
       </w:pPr>
-      <w:bookmarkStart w:id="19" w:name="_Toc425540107"/>
+      <w:bookmarkStart w:id="18" w:name="_Toc426483964"/>
       <w:r>
         <w:rPr>
           <w:rFonts w:ascii="Arial" w:hAnsi="Arial" w:cs="Arial"/>
@@ -19304,7 +19099,7 @@
         </w:rPr>
         <w:t xml:space="preserve"> Implementing UPM’s Advanced Biofuels</w:t>
       </w:r>
-      <w:bookmarkEnd w:id="19"/>
+      <w:bookmarkEnd w:id="18"/>
       <w:r>
         <w:rPr>
           <w:rFonts w:ascii="Arial" w:hAnsi="Arial" w:cs="Arial"/>
@@ -19429,7 +19224,7 @@
           <w:szCs w:val="24"/>
         </w:rPr>
       </w:pPr>
-      <w:bookmarkStart w:id="20" w:name="_Toc425540108"/>
+      <w:bookmarkStart w:id="19" w:name="_Toc426483965"/>
       <w:r>
         <w:rPr>
           <w:rFonts w:ascii="Arial" w:hAnsi="Arial" w:cs="Arial"/>
@@ -19475,7 +19270,7 @@
         </w:rPr>
         <w:t xml:space="preserve"> Tax</w:t>
       </w:r>
-      <w:bookmarkEnd w:id="20"/>
+      <w:bookmarkEnd w:id="19"/>
     </w:p>
     <w:p>
       <w:pPr>
@@ -19488,7 +19283,7 @@
           <w:szCs w:val="22"/>
         </w:rPr>
       </w:pPr>
-      <w:bookmarkStart w:id="21" w:name="_Toc425540109"/>
+      <w:bookmarkStart w:id="20" w:name="_Toc426483966"/>
       <w:r>
         <w:rPr>
           <w:rFonts w:ascii="Arial" w:hAnsi="Arial" w:cs="Arial"/>
@@ -19520,31 +19315,9 @@
           <w:sz w:val="22"/>
           <w:szCs w:val="22"/>
         </w:rPr>
-        <w:t>Alternative to a</w:t>
-      </w:r>
-      <w:r>
-        <w:rPr>
-          <w:rFonts w:ascii="Arial" w:hAnsi="Arial" w:cs="Arial"/>
-          <w:b w:val="0"/>
-          <w:i/>
-          <w:color w:val="auto"/>
-          <w:sz w:val="22"/>
-          <w:szCs w:val="22"/>
-        </w:rPr>
-        <w:t xml:space="preserve"> Carbon </w:t>
-      </w:r>
-      <w:r>
-        <w:rPr>
-          <w:rFonts w:ascii="Arial" w:hAnsi="Arial" w:cs="Arial"/>
-          <w:b w:val="0"/>
-          <w:i/>
-          <w:color w:val="auto"/>
-          <w:sz w:val="22"/>
-          <w:szCs w:val="22"/>
-        </w:rPr>
-        <w:t>Tax</w:t>
-      </w:r>
-      <w:bookmarkEnd w:id="21"/>
+        <w:t>Alternative to a Carbon Tax</w:t>
+      </w:r>
+      <w:bookmarkEnd w:id="20"/>
       <w:r>
         <w:rPr>
           <w:rFonts w:ascii="Arial" w:hAnsi="Arial" w:cs="Arial"/>
@@ -19586,35 +19359,7 @@
           <w:rFonts w:ascii="Arial" w:hAnsi="Arial" w:cs="Arial"/>
           <w:highlight w:val="yellow"/>
         </w:rPr>
-        <w:t>to fund the economic models</w:t>
-      </w:r>
-      <w:r>
-        <w:rPr>
-          <w:rFonts w:ascii="Arial" w:hAnsi="Arial" w:cs="Arial"/>
-          <w:highlight w:val="yellow"/>
-        </w:rPr>
-        <w:t xml:space="preserve"> as a Carbon Reinvestment Tax</w:t>
-      </w:r>
-      <w:r>
-        <w:rPr>
-          <w:rFonts w:ascii="Arial" w:hAnsi="Arial" w:cs="Arial"/>
-          <w:highlight w:val="yellow"/>
-        </w:rPr>
-        <w:t xml:space="preserve"> instead of getting funding from oil sands revenue</w:t>
-      </w:r>
-      <w:r>
-        <w:rPr>
-          <w:rFonts w:ascii="Arial" w:hAnsi="Arial" w:cs="Arial"/>
-          <w:highlight w:val="yellow"/>
-        </w:rPr>
-        <w:t xml:space="preserve"> as approached in Section 3</w:t>
-      </w:r>
-      <w:r>
-        <w:rPr>
-          <w:rFonts w:ascii="Arial" w:hAnsi="Arial" w:cs="Arial"/>
-          <w:highlight w:val="yellow"/>
-        </w:rPr>
-        <w:t>.</w:t>
+        <w:t>to fund the economic models as a Carbon Reinvestment Tax instead of getting funding from oil sands revenue as approached in Section 3.</w:t>
       </w:r>
       <w:r>
         <w:rPr>
@@ -19653,7 +19398,21 @@
         <w:rPr>
           <w:rFonts w:ascii="Arial" w:hAnsi="Arial" w:cs="Arial"/>
         </w:rPr>
-        <w:t>($/bbl)</w:t>
+        <w:t>($/</w:t>
+      </w:r>
+      <w:proofErr w:type="spellStart"/>
+      <w:r>
+        <w:rPr>
+          <w:rFonts w:ascii="Arial" w:hAnsi="Arial" w:cs="Arial"/>
+        </w:rPr>
+        <w:t>bbl</w:t>
+      </w:r>
+      <w:proofErr w:type="spellEnd"/>
+      <w:r>
+        <w:rPr>
+          <w:rFonts w:ascii="Arial" w:hAnsi="Arial" w:cs="Arial"/>
+        </w:rPr>
+        <w:t>)</w:t>
       </w:r>
       <w:r>
         <w:rPr>
@@ -20212,7 +19971,7 @@
           <w:szCs w:val="22"/>
         </w:rPr>
       </w:pPr>
-      <w:bookmarkStart w:id="22" w:name="_Toc425540110"/>
+      <w:bookmarkStart w:id="21" w:name="_Toc426483967"/>
       <w:r>
         <w:rPr>
           <w:rFonts w:ascii="Arial" w:hAnsi="Arial" w:cs="Arial"/>
@@ -20313,14 +20072,14 @@
         </w:rPr>
         <w:t>Tax</w:t>
       </w:r>
-      <w:bookmarkEnd w:id="22"/>
+      <w:bookmarkEnd w:id="21"/>
     </w:p>
     <w:p>
       <w:pPr>
         <w:spacing w:after="0" w:line="240" w:lineRule="auto"/>
         <w:ind w:firstLine="720"/>
         <w:rPr>
-          <w:rFonts w:ascii="Times New Roman" w:eastAsia="Times New Roman" w:hAnsi="Times New Roman" w:cs="Times New Roman"/>
+          <w:rFonts w:ascii="Arial" w:eastAsia="Times New Roman" w:hAnsi="Arial" w:cs="Arial"/>
           <w:sz w:val="24"/>
           <w:szCs w:val="24"/>
           <w:lang w:eastAsia="en-CA"/>
@@ -20450,6 +20209,7 @@
     </w:p>
     <w:p>
       <w:pPr>
+        <w:spacing w:after="0" w:line="240" w:lineRule="auto"/>
         <w:ind w:firstLine="720"/>
         <w:rPr>
           <w:rFonts w:ascii="Arial" w:eastAsiaTheme="minorEastAsia" w:hAnsi="Arial" w:cs="Arial"/>
@@ -20465,99 +20225,91 @@
         <w:rPr>
           <w:rFonts w:ascii="Arial" w:eastAsiaTheme="minorEastAsia" w:hAnsi="Arial" w:cs="Arial"/>
         </w:rPr>
-        <w:t>ec</w:t>
-      </w:r>
-      <w:bookmarkStart w:id="23" w:name="_GoBack"/>
-      <w:bookmarkEnd w:id="23"/>
+        <w:t>economic</w:t>
+      </w:r>
       <w:r>
         <w:rPr>
           <w:rFonts w:ascii="Arial" w:eastAsiaTheme="minorEastAsia" w:hAnsi="Arial" w:cs="Arial"/>
         </w:rPr>
-        <w:t>onomic</w:t>
+        <w:t xml:space="preserve"> models from </w:t>
       </w:r>
       <w:r>
         <w:rPr>
           <w:rFonts w:ascii="Arial" w:eastAsiaTheme="minorEastAsia" w:hAnsi="Arial" w:cs="Arial"/>
         </w:rPr>
-        <w:t xml:space="preserve"> models from </w:t>
+        <w:t>F</w:t>
       </w:r>
       <w:r>
         <w:rPr>
           <w:rFonts w:ascii="Arial" w:eastAsiaTheme="minorEastAsia" w:hAnsi="Arial" w:cs="Arial"/>
         </w:rPr>
-        <w:t>F</w:t>
+        <w:t>igure 3</w:t>
       </w:r>
       <w:r>
         <w:rPr>
           <w:rFonts w:ascii="Arial" w:eastAsiaTheme="minorEastAsia" w:hAnsi="Arial" w:cs="Arial"/>
         </w:rPr>
-        <w:t>igure 3</w:t>
+        <w:t xml:space="preserve"> to Figure </w:t>
       </w:r>
       <w:r>
         <w:rPr>
           <w:rFonts w:ascii="Arial" w:eastAsiaTheme="minorEastAsia" w:hAnsi="Arial" w:cs="Arial"/>
         </w:rPr>
-        <w:t xml:space="preserve"> to Figure </w:t>
+        <w:t xml:space="preserve">6 </w:t>
       </w:r>
       <w:r>
         <w:rPr>
           <w:rFonts w:ascii="Arial" w:eastAsiaTheme="minorEastAsia" w:hAnsi="Arial" w:cs="Arial"/>
         </w:rPr>
-        <w:t xml:space="preserve">6 </w:t>
+        <w:t>from</w:t>
       </w:r>
       <w:r>
         <w:rPr>
           <w:rFonts w:ascii="Arial" w:eastAsiaTheme="minorEastAsia" w:hAnsi="Arial" w:cs="Arial"/>
         </w:rPr>
-        <w:t>from</w:t>
+        <w:t xml:space="preserve"> a carbon footprint as a function of a carbon reinvestment tax</w:t>
       </w:r>
       <w:r>
         <w:rPr>
           <w:rFonts w:ascii="Arial" w:eastAsiaTheme="minorEastAsia" w:hAnsi="Arial" w:cs="Arial"/>
         </w:rPr>
-        <w:t xml:space="preserve"> a carbon footprint as a function of a carbon reinvestment tax</w:t>
+        <w:t xml:space="preserve"> perspective</w:t>
       </w:r>
       <w:r>
         <w:rPr>
           <w:rFonts w:ascii="Arial" w:eastAsiaTheme="minorEastAsia" w:hAnsi="Arial" w:cs="Arial"/>
         </w:rPr>
-        <w:t xml:space="preserve"> perspective</w:t>
+        <w:t xml:space="preserve">. </w:t>
       </w:r>
       <w:r>
         <w:rPr>
           <w:rFonts w:ascii="Arial" w:eastAsiaTheme="minorEastAsia" w:hAnsi="Arial" w:cs="Arial"/>
         </w:rPr>
-        <w:t xml:space="preserve">. </w:t>
+        <w:t>The correlation is evident that as the reinvestment tax grows over time, the carbon footprint diminishes over time. Observe that w</w:t>
       </w:r>
       <w:r>
         <w:rPr>
           <w:rFonts w:ascii="Arial" w:eastAsiaTheme="minorEastAsia" w:hAnsi="Arial" w:cs="Arial"/>
         </w:rPr>
-        <w:t>The correlation is evident that as the reinvestment tax grows over time, the carbon footprint diminishes over time. Observe that w</w:t>
+        <w:t xml:space="preserve">ithout stopping oil sands </w:t>
       </w:r>
       <w:r>
         <w:rPr>
           <w:rFonts w:ascii="Arial" w:eastAsiaTheme="minorEastAsia" w:hAnsi="Arial" w:cs="Arial"/>
         </w:rPr>
-        <w:t xml:space="preserve">ithout stopping oil sands </w:t>
+        <w:t>production</w:t>
       </w:r>
       <w:r>
         <w:rPr>
           <w:rFonts w:ascii="Arial" w:eastAsiaTheme="minorEastAsia" w:hAnsi="Arial" w:cs="Arial"/>
         </w:rPr>
-        <w:t>production</w:t>
+        <w:t xml:space="preserve">, </w:t>
       </w:r>
       <w:r>
         <w:rPr>
           <w:rFonts w:ascii="Arial" w:eastAsiaTheme="minorEastAsia" w:hAnsi="Arial" w:cs="Arial"/>
         </w:rPr>
-        <w:t xml:space="preserve">, </w:t>
-      </w:r>
-      <w:r>
-        <w:rPr>
-          <w:rFonts w:ascii="Arial" w:eastAsiaTheme="minorEastAsia" w:hAnsi="Arial" w:cs="Arial"/>
-        </w:rPr>
-        <w:t xml:space="preserve">it is realistically possible </w:t>
+        <w:t xml:space="preserve">it is possible </w:t>
       </w:r>
       <w:r>
         <w:rPr>
@@ -20588,14 +20340,14 @@
         <w:rPr>
           <w:rFonts w:ascii="Arial" w:eastAsiaTheme="minorEastAsia" w:hAnsi="Arial" w:cs="Arial"/>
         </w:rPr>
-        <w:t xml:space="preserve"> by applying a </w:t>
+        <w:t xml:space="preserve"> by applying a Carbon </w:t>
       </w:r>
       <w:r>
         <w:rPr>
           <w:rFonts w:ascii="Arial" w:eastAsiaTheme="minorEastAsia" w:hAnsi="Arial" w:cs="Arial"/>
         </w:rPr>
         <w:lastRenderedPageBreak/>
-        <w:t>Carbon Reinvestment Tax</w:t>
+        <w:t>Reinvestment Tax</w:t>
       </w:r>
       <w:r>
         <w:rPr>
@@ -20643,12 +20395,26 @@
         <w:rPr>
           <w:rFonts w:ascii="Arial" w:eastAsiaTheme="minorEastAsia" w:hAnsi="Arial" w:cs="Arial"/>
         </w:rPr>
-        <w:t xml:space="preserve"> ($/bbl)</w:t>
-      </w:r>
+        <w:t xml:space="preserve"> ($/</w:t>
+      </w:r>
+      <w:proofErr w:type="spellStart"/>
       <w:r>
         <w:rPr>
           <w:rFonts w:ascii="Arial" w:eastAsiaTheme="minorEastAsia" w:hAnsi="Arial" w:cs="Arial"/>
         </w:rPr>
+        <w:t>bbl</w:t>
+      </w:r>
+      <w:proofErr w:type="spellEnd"/>
+      <w:r>
+        <w:rPr>
+          <w:rFonts w:ascii="Arial" w:eastAsiaTheme="minorEastAsia" w:hAnsi="Arial" w:cs="Arial"/>
+        </w:rPr>
+        <w:t>)</w:t>
+      </w:r>
+      <w:r>
+        <w:rPr>
+          <w:rFonts w:ascii="Arial" w:eastAsiaTheme="minorEastAsia" w:hAnsi="Arial" w:cs="Arial"/>
+        </w:rPr>
         <w:t>. I</w:t>
       </w:r>
       <w:r>
@@ -20667,7 +20433,19 @@
         <w:rPr>
           <w:rFonts w:ascii="Arial" w:eastAsiaTheme="minorEastAsia" w:hAnsi="Arial" w:cs="Arial"/>
         </w:rPr>
-        <w:t>tion of Carbon T</w:t>
+        <w:t xml:space="preserve">tion of </w:t>
+      </w:r>
+      <w:r>
+        <w:rPr>
+          <w:rFonts w:ascii="Arial" w:eastAsiaTheme="minorEastAsia" w:hAnsi="Arial" w:cs="Arial"/>
+        </w:rPr>
+        <w:t xml:space="preserve">Alberta’s </w:t>
+      </w:r>
+      <w:r>
+        <w:rPr>
+          <w:rFonts w:ascii="Arial" w:eastAsiaTheme="minorEastAsia" w:hAnsi="Arial" w:cs="Arial"/>
+        </w:rPr>
+        <w:t>Carbon T</w:t>
       </w:r>
       <w:r>
         <w:rPr>
@@ -20678,6 +20456,7 @@
     </w:p>
     <w:p>
       <w:pPr>
+        <w:spacing w:after="0" w:line="240" w:lineRule="auto"/>
         <w:ind w:firstLine="720"/>
         <w:rPr>
           <w:rFonts w:ascii="Arial" w:eastAsiaTheme="minorEastAsia" w:hAnsi="Arial" w:cs="Arial"/>
@@ -20699,7 +20478,31 @@
         <w:rPr>
           <w:rFonts w:ascii="Arial" w:eastAsiaTheme="minorEastAsia" w:hAnsi="Arial" w:cs="Arial"/>
         </w:rPr>
-        <w:t>overnment of Alberta now plans to introduce a carbon tax priced at $20 per tonne in 2016 and $30 per tonne in 2017 [</w:t>
+        <w:t xml:space="preserve">overnment of Alberta now plans to introduce a </w:t>
+      </w:r>
+      <w:r>
+        <w:rPr>
+          <w:rFonts w:ascii="Arial" w:eastAsiaTheme="minorEastAsia" w:hAnsi="Arial" w:cs="Arial"/>
+        </w:rPr>
+        <w:t>C</w:t>
+      </w:r>
+      <w:r>
+        <w:rPr>
+          <w:rFonts w:ascii="Arial" w:eastAsiaTheme="minorEastAsia" w:hAnsi="Arial" w:cs="Arial"/>
+        </w:rPr>
+        <w:t xml:space="preserve">arbon </w:t>
+      </w:r>
+      <w:r>
+        <w:rPr>
+          <w:rFonts w:ascii="Arial" w:eastAsiaTheme="minorEastAsia" w:hAnsi="Arial" w:cs="Arial"/>
+        </w:rPr>
+        <w:t>T</w:t>
+      </w:r>
+      <w:r>
+        <w:rPr>
+          <w:rFonts w:ascii="Arial" w:eastAsiaTheme="minorEastAsia" w:hAnsi="Arial" w:cs="Arial"/>
+        </w:rPr>
+        <w:t>ax priced at $20 per tonne in 2016 and $30 per tonne in 2017 [</w:t>
       </w:r>
       <w:r>
         <w:rPr>
@@ -20740,6 +20543,15 @@
     </w:p>
     <w:p>
       <w:pPr>
+        <w:spacing w:after="0" w:line="240" w:lineRule="auto"/>
+        <w:ind w:firstLine="720"/>
+        <w:rPr>
+          <w:rFonts w:ascii="Arial" w:eastAsiaTheme="minorEastAsia" w:hAnsi="Arial" w:cs="Arial"/>
+        </w:rPr>
+      </w:pPr>
+    </w:p>
+    <w:p>
+      <w:pPr>
         <w:shd w:val="clear" w:color="auto" w:fill="FFFFFF"/>
         <w:spacing w:after="0" w:line="240" w:lineRule="auto"/>
         <w:rPr>
@@ -20748,14 +20560,15 @@
       </w:pPr>
       <w:r>
         <w:rPr>
+          <w:rFonts w:ascii="Arial" w:hAnsi="Arial" w:cs="Arial"/>
           <w:noProof/>
           <w:lang w:eastAsia="en-CA"/>
         </w:rPr>
         <w:drawing>
-          <wp:inline distT="0" distB="0" distL="0" distR="0" wp14:anchorId="5AD9AA4E" wp14:editId="7225A33F">
-            <wp:extent cx="5943600" cy="3540760"/>
+          <wp:inline distT="0" distB="0" distL="0" distR="0" wp14:anchorId="43381413" wp14:editId="7E4BCEC0">
+            <wp:extent cx="6200775" cy="3540760"/>
             <wp:effectExtent l="0" t="0" r="0" b="2540"/>
-            <wp:docPr id="4" name="Chart 4"/>
+            <wp:docPr id="3" name="Chart 3"/>
             <wp:cNvGraphicFramePr/>
             <a:graphic xmlns:a="http://schemas.openxmlformats.org/drawingml/2006/main">
               <a:graphicData uri="http://schemas.openxmlformats.org/drawingml/2006/chart">
@@ -20787,8 +20600,15 @@
       <w:r>
         <w:rPr>
           <w:rFonts w:ascii="Arial" w:hAnsi="Arial" w:cs="Arial"/>
-        </w:rPr>
-        <w:t xml:space="preserve">Figure 8. </w:t>
+          <w:b/>
+        </w:rPr>
+        <w:t>Figure 8</w:t>
+      </w:r>
+      <w:r>
+        <w:rPr>
+          <w:rFonts w:ascii="Arial" w:hAnsi="Arial" w:cs="Arial"/>
+        </w:rPr>
+        <w:t xml:space="preserve">. </w:t>
       </w:r>
       <w:r>
         <w:rPr>
@@ -20818,7 +20638,19 @@
         <w:rPr>
           <w:rFonts w:ascii="Arial" w:hAnsi="Arial" w:cs="Arial"/>
         </w:rPr>
-        <w:t xml:space="preserve">. In this example, we use a Reinvestment Tax amount equivalent to the </w:t>
+        <w:t xml:space="preserve">. In this example, we use a </w:t>
+      </w:r>
+      <w:r>
+        <w:rPr>
+          <w:rFonts w:ascii="Arial" w:hAnsi="Arial" w:cs="Arial"/>
+        </w:rPr>
+        <w:t xml:space="preserve">Carbon </w:t>
+      </w:r>
+      <w:r>
+        <w:rPr>
+          <w:rFonts w:ascii="Arial" w:hAnsi="Arial" w:cs="Arial"/>
+        </w:rPr>
+        <w:t xml:space="preserve">Reinvestment Tax amount equivalent to the </w:t>
       </w:r>
       <w:r>
         <w:rPr>
@@ -20830,13 +20662,63 @@
         <w:rPr>
           <w:rFonts w:ascii="Arial" w:hAnsi="Arial" w:cs="Arial"/>
         </w:rPr>
-        <w:t>investment of $7.5/bbl with a rei</w:t>
-      </w:r>
-      <w:r>
-        <w:rPr>
-          <w:rFonts w:ascii="Arial" w:hAnsi="Arial" w:cs="Arial"/>
-        </w:rPr>
-        <w:t>nvestment policy of $0.05 cents as outlined in Figure 1.</w:t>
+        <w:t>investment of $7.5/</w:t>
+      </w:r>
+      <w:proofErr w:type="spellStart"/>
+      <w:r>
+        <w:rPr>
+          <w:rFonts w:ascii="Arial" w:hAnsi="Arial" w:cs="Arial"/>
+        </w:rPr>
+        <w:t>bbl</w:t>
+      </w:r>
+      <w:proofErr w:type="spellEnd"/>
+      <w:r>
+        <w:rPr>
+          <w:rFonts w:ascii="Arial" w:hAnsi="Arial" w:cs="Arial"/>
+        </w:rPr>
+        <w:t xml:space="preserve"> with a </w:t>
+      </w:r>
+      <w:r>
+        <w:rPr>
+          <w:rFonts w:ascii="Arial" w:hAnsi="Arial" w:cs="Arial"/>
+        </w:rPr>
+        <w:t>R</w:t>
+      </w:r>
+      <w:r>
+        <w:rPr>
+          <w:rFonts w:ascii="Arial" w:hAnsi="Arial" w:cs="Arial"/>
+        </w:rPr>
+        <w:t>ei</w:t>
+      </w:r>
+      <w:r>
+        <w:rPr>
+          <w:rFonts w:ascii="Arial" w:hAnsi="Arial" w:cs="Arial"/>
+        </w:rPr>
+        <w:t xml:space="preserve">nvestment </w:t>
+      </w:r>
+      <w:r>
+        <w:rPr>
+          <w:rFonts w:ascii="Arial" w:hAnsi="Arial" w:cs="Arial"/>
+        </w:rPr>
+        <w:t>P</w:t>
+      </w:r>
+      <w:r>
+        <w:rPr>
+          <w:rFonts w:ascii="Arial" w:hAnsi="Arial" w:cs="Arial"/>
+        </w:rPr>
+        <w:t xml:space="preserve">olicy of </w:t>
+      </w:r>
+      <w:r>
+        <w:rPr>
+          <w:rFonts w:ascii="Arial" w:hAnsi="Arial" w:cs="Arial"/>
+        </w:rPr>
+        <w:t>$0.05/kWh</w:t>
+      </w:r>
+      <w:r>
+        <w:rPr>
+          <w:rFonts w:ascii="Arial" w:hAnsi="Arial" w:cs="Arial"/>
+        </w:rPr>
+        <w:t xml:space="preserve"> cents as outlined in Figure 1.</w:t>
       </w:r>
     </w:p>
     <w:p>
@@ -20860,15 +20742,16 @@
       </w:pPr>
       <w:r>
         <w:rPr>
+          <w:rFonts w:ascii="Arial" w:hAnsi="Arial" w:cs="Arial"/>
           <w:noProof/>
           <w:lang w:eastAsia="en-CA"/>
         </w:rPr>
         <w:lastRenderedPageBreak/>
         <w:drawing>
-          <wp:inline distT="0" distB="0" distL="0" distR="0" wp14:anchorId="7E3AE0ED" wp14:editId="00C13045">
+          <wp:inline distT="0" distB="0" distL="0" distR="0" wp14:anchorId="21F215DF" wp14:editId="7BEB8282">
             <wp:extent cx="5943600" cy="3959225"/>
             <wp:effectExtent l="0" t="0" r="0" b="3175"/>
-            <wp:docPr id="5" name="Chart 5"/>
+            <wp:docPr id="6" name="Chart 6"/>
             <wp:cNvGraphicFramePr/>
             <a:graphic xmlns:a="http://schemas.openxmlformats.org/drawingml/2006/main">
               <a:graphicData uri="http://schemas.openxmlformats.org/drawingml/2006/chart">
@@ -20891,8 +20774,15 @@
       <w:r>
         <w:rPr>
           <w:rFonts w:ascii="Arial" w:hAnsi="Arial" w:cs="Arial"/>
-        </w:rPr>
-        <w:t xml:space="preserve">Figure 9. A Carbon Reinvestment Tax as a </w:t>
+          <w:b/>
+        </w:rPr>
+        <w:t>Figure 9.</w:t>
+      </w:r>
+      <w:r>
+        <w:rPr>
+          <w:rFonts w:ascii="Arial" w:hAnsi="Arial" w:cs="Arial"/>
+        </w:rPr>
+        <w:t xml:space="preserve"> A Carbon Reinvestment Tax as a </w:t>
       </w:r>
       <w:r>
         <w:rPr>
@@ -20922,7 +20812,55 @@
         <w:rPr>
           <w:rFonts w:ascii="Arial" w:hAnsi="Arial" w:cs="Arial"/>
         </w:rPr>
-        <w:t xml:space="preserve"> In 60 years, the proposed Reinvestment Tax would equal the proposed 2016 Carbon Tax</w:t>
+        <w:t xml:space="preserve"> </w:t>
+      </w:r>
+      <w:r>
+        <w:rPr>
+          <w:rFonts w:ascii="Arial" w:hAnsi="Arial" w:cs="Arial"/>
+        </w:rPr>
+        <w:t>For instance, i</w:t>
+      </w:r>
+      <w:r>
+        <w:rPr>
+          <w:rFonts w:ascii="Arial" w:hAnsi="Arial" w:cs="Arial"/>
+        </w:rPr>
+        <w:t xml:space="preserve">n 60 years, the proposed </w:t>
+      </w:r>
+      <w:r>
+        <w:rPr>
+          <w:rFonts w:ascii="Arial" w:hAnsi="Arial" w:cs="Arial"/>
+        </w:rPr>
+        <w:t xml:space="preserve">amount for the Carbon </w:t>
+      </w:r>
+      <w:r>
+        <w:rPr>
+          <w:rFonts w:ascii="Arial" w:hAnsi="Arial" w:cs="Arial"/>
+        </w:rPr>
+        <w:t xml:space="preserve">Reinvestment Tax would equal the proposed </w:t>
+      </w:r>
+      <w:r>
+        <w:rPr>
+          <w:rFonts w:ascii="Arial" w:hAnsi="Arial" w:cs="Arial"/>
+        </w:rPr>
+        <w:t xml:space="preserve">amount for Alberta’s </w:t>
+      </w:r>
+      <w:r>
+        <w:rPr>
+          <w:rFonts w:ascii="Arial" w:hAnsi="Arial" w:cs="Arial"/>
+        </w:rPr>
+        <w:t xml:space="preserve">2016 </w:t>
+      </w:r>
+      <w:r>
+        <w:rPr>
+          <w:rFonts w:ascii="Arial" w:hAnsi="Arial" w:cs="Arial"/>
+        </w:rPr>
+        <w:t xml:space="preserve">projected </w:t>
+      </w:r>
+      <w:r>
+        <w:rPr>
+          <w:rFonts w:ascii="Arial" w:hAnsi="Arial" w:cs="Arial"/>
+        </w:rPr>
+        <w:t>Carbon Tax</w:t>
       </w:r>
     </w:p>
     <w:p>
@@ -21014,7 +20952,7 @@
           <w:lang w:eastAsia="en-CA"/>
         </w:rPr>
       </w:pPr>
-      <w:bookmarkStart w:id="24" w:name="_Toc425540111"/>
+      <w:bookmarkStart w:id="22" w:name="_Toc426483968"/>
       <w:r>
         <w:rPr>
           <w:rFonts w:ascii="Arial" w:hAnsi="Arial" w:cs="Arial"/>
@@ -21045,7 +20983,7 @@
         </w:rPr>
         <w:t xml:space="preserve"> Labour Unions</w:t>
       </w:r>
-      <w:bookmarkEnd w:id="24"/>
+      <w:bookmarkEnd w:id="22"/>
     </w:p>
     <w:p>
       <w:pPr>
@@ -21060,7 +20998,7 @@
           <w:lang w:eastAsia="en-CA"/>
         </w:rPr>
       </w:pPr>
-      <w:bookmarkStart w:id="25" w:name="_Toc425540112"/>
+      <w:bookmarkStart w:id="23" w:name="_Toc426483969"/>
       <w:r>
         <w:rPr>
           <w:rFonts w:ascii="Arial" w:hAnsi="Arial" w:cs="Arial"/>
@@ -21073,75 +21011,83 @@
         </w:rPr>
         <w:t>6.1 Labour’s Role in Harvesting Natural Resource Wealth</w:t>
       </w:r>
-      <w:bookmarkEnd w:id="25"/>
+      <w:bookmarkEnd w:id="23"/>
     </w:p>
     <w:p>
       <w:pPr>
         <w:spacing w:after="0" w:line="240" w:lineRule="auto"/>
-        <w:rPr>
-          <w:rFonts w:ascii="Times New Roman" w:eastAsia="Times New Roman" w:hAnsi="Times New Roman" w:cs="Times New Roman"/>
+        <w:ind w:firstLine="720"/>
+        <w:rPr>
+          <w:rFonts w:ascii="Arial" w:eastAsia="Times New Roman" w:hAnsi="Arial" w:cs="Arial"/>
           <w:sz w:val="24"/>
           <w:szCs w:val="24"/>
           <w:lang w:eastAsia="en-CA"/>
         </w:rPr>
       </w:pPr>
-    </w:p>
-    <w:p>
-      <w:pPr>
-        <w:spacing w:after="0" w:line="240" w:lineRule="auto"/>
-        <w:ind w:firstLine="720"/>
-        <w:rPr>
-          <w:rFonts w:ascii="Times New Roman" w:eastAsia="Times New Roman" w:hAnsi="Times New Roman" w:cs="Times New Roman"/>
+      <w:r>
+        <w:rPr>
+          <w:rFonts w:ascii="Arial" w:eastAsia="Times New Roman" w:hAnsi="Arial" w:cs="Arial"/>
+          <w:color w:val="000000"/>
+          <w:lang w:eastAsia="en-CA"/>
+        </w:rPr>
+        <w:t xml:space="preserve">Canadian union members play an essential role harvesting their natural resource wealth, adding value to it, and delivering it to consumers. Canadian union </w:t>
+      </w:r>
+      <w:proofErr w:type="spellStart"/>
+      <w:r>
+        <w:rPr>
+          <w:rFonts w:ascii="Arial" w:eastAsia="Times New Roman" w:hAnsi="Arial" w:cs="Arial"/>
+          <w:color w:val="000000"/>
+          <w:lang w:eastAsia="en-CA"/>
+        </w:rPr>
+        <w:t>Unifor</w:t>
+      </w:r>
+      <w:proofErr w:type="spellEnd"/>
+      <w:r>
+        <w:rPr>
+          <w:rFonts w:ascii="Arial" w:eastAsia="Times New Roman" w:hAnsi="Arial" w:cs="Arial"/>
+          <w:color w:val="000000"/>
+          <w:lang w:eastAsia="en-CA"/>
+        </w:rPr>
+        <w:t>, like all Canadians, have a vast stake in the future prosperity of Canada’s resource industries. The union is intensely concern</w:t>
+      </w:r>
+      <w:r>
+        <w:rPr>
+          <w:rFonts w:ascii="Arial" w:eastAsia="Times New Roman" w:hAnsi="Arial" w:cs="Arial"/>
+          <w:color w:val="000000"/>
+          <w:lang w:eastAsia="en-CA"/>
+        </w:rPr>
+        <w:t>ed</w:t>
+      </w:r>
+      <w:r>
+        <w:rPr>
+          <w:rFonts w:ascii="Arial" w:eastAsia="Times New Roman" w:hAnsi="Arial" w:cs="Arial"/>
+          <w:color w:val="000000"/>
+          <w:lang w:eastAsia="en-CA"/>
+        </w:rPr>
+        <w:t xml:space="preserve"> that Canada’s resource wealth is managed in the long-term interests of working people, their communities, and the environment. The prosperity of the nation depends on how resources are harvested, how the environmental consequences of resource industries are regulated and managed, how the benefits of resource production are shared, and how successfully resource bases are used to leverage other jobs and economic opportunities. </w:t>
+      </w:r>
+      <w:r>
+        <w:rPr>
+          <w:rFonts w:ascii="Arial" w:eastAsia="Times New Roman" w:hAnsi="Arial" w:cs="Arial"/>
           <w:sz w:val="24"/>
           <w:szCs w:val="24"/>
           <w:lang w:eastAsia="en-CA"/>
         </w:rPr>
-      </w:pPr>
-      <w:r>
+        <w:tab/>
+      </w:r>
+    </w:p>
+    <w:p>
+      <w:pPr>
+        <w:spacing w:after="0" w:line="240" w:lineRule="auto"/>
+        <w:ind w:firstLine="720"/>
         <w:rPr>
           <w:rFonts w:ascii="Arial" w:eastAsia="Times New Roman" w:hAnsi="Arial" w:cs="Arial"/>
-          <w:color w:val="000000"/>
-          <w:lang w:eastAsia="en-CA"/>
-        </w:rPr>
-        <w:t>Canadian union members play an essential role harvesting their natural resource wealth, adding value to it, and delivering it to consumers. Canadian union Unifor, like all Canadians, have a vast stake in the future prosperity of Canada’s resource industries. The union is intensely concern</w:t>
-      </w:r>
-      <w:r>
-        <w:rPr>
-          <w:rFonts w:ascii="Arial" w:eastAsia="Times New Roman" w:hAnsi="Arial" w:cs="Arial"/>
-          <w:color w:val="000000"/>
-          <w:lang w:eastAsia="en-CA"/>
-        </w:rPr>
-        <w:t>ed</w:t>
-      </w:r>
-      <w:r>
-        <w:rPr>
-          <w:rFonts w:ascii="Arial" w:eastAsia="Times New Roman" w:hAnsi="Arial" w:cs="Arial"/>
-          <w:color w:val="000000"/>
-          <w:lang w:eastAsia="en-CA"/>
-        </w:rPr>
-        <w:t xml:space="preserve"> that Canada’s resource wealth is managed in the long-term interests of working people, their communities, and the environment. The prosperity of the nation depends on how resources are harvested, how the environmental consequences of resource industries are regulated and managed, how the benefits of resource production are shared, and how successfully resource bases are used to leverage other jobs and economic opportunities. </w:t>
-      </w:r>
-      <w:r>
-        <w:rPr>
-          <w:rFonts w:ascii="Times New Roman" w:eastAsia="Times New Roman" w:hAnsi="Times New Roman" w:cs="Times New Roman"/>
           <w:sz w:val="24"/>
           <w:szCs w:val="24"/>
           <w:lang w:eastAsia="en-CA"/>
         </w:rPr>
-        <w:tab/>
-      </w:r>
-    </w:p>
-    <w:p>
-      <w:pPr>
-        <w:spacing w:after="0" w:line="240" w:lineRule="auto"/>
-        <w:ind w:firstLine="720"/>
-        <w:rPr>
-          <w:rFonts w:ascii="Times New Roman" w:eastAsia="Times New Roman" w:hAnsi="Times New Roman" w:cs="Times New Roman"/>
-          <w:sz w:val="24"/>
-          <w:szCs w:val="24"/>
-          <w:lang w:eastAsia="en-CA"/>
-        </w:rPr>
-      </w:pPr>
+      </w:pPr>
+      <w:proofErr w:type="spellStart"/>
       <w:r>
         <w:rPr>
           <w:rFonts w:ascii="Arial" w:eastAsia="Times New Roman" w:hAnsi="Arial" w:cs="Arial"/>
@@ -21149,7 +21095,17 @@
           <w:shd w:val="clear" w:color="auto" w:fill="FFFFFF"/>
           <w:lang w:eastAsia="en-CA"/>
         </w:rPr>
-        <w:t>Unifor represents workers in the energy sector including a small share of those who work in bitumen extraction, and also some who work in pipelines, refineries, and other energy-related operations. A</w:t>
+        <w:t>Unifor</w:t>
+      </w:r>
+      <w:proofErr w:type="spellEnd"/>
+      <w:r>
+        <w:rPr>
+          <w:rFonts w:ascii="Arial" w:eastAsia="Times New Roman" w:hAnsi="Arial" w:cs="Arial"/>
+          <w:color w:val="000000"/>
+          <w:shd w:val="clear" w:color="auto" w:fill="FFFFFF"/>
+          <w:lang w:eastAsia="en-CA"/>
+        </w:rPr>
+        <w:t xml:space="preserve"> represents workers in the energy sector including a small share of those who work in bitumen extraction, and also some who work in pipelines, refineries, and other energy-related operations. A</w:t>
       </w:r>
       <w:r>
         <w:rPr>
@@ -21213,7 +21169,7 @@
       <w:pPr>
         <w:spacing w:after="0" w:line="240" w:lineRule="auto"/>
         <w:rPr>
-          <w:rFonts w:ascii="Times New Roman" w:eastAsia="Times New Roman" w:hAnsi="Times New Roman" w:cs="Times New Roman"/>
+          <w:rFonts w:ascii="Arial" w:eastAsia="Times New Roman" w:hAnsi="Arial" w:cs="Arial"/>
           <w:sz w:val="24"/>
           <w:szCs w:val="24"/>
           <w:lang w:eastAsia="en-CA"/>
@@ -21233,7 +21189,7 @@
           <w:lang w:eastAsia="en-CA"/>
         </w:rPr>
       </w:pPr>
-      <w:bookmarkStart w:id="26" w:name="_Toc425540113"/>
+      <w:bookmarkStart w:id="24" w:name="_Toc426483970"/>
       <w:r>
         <w:rPr>
           <w:rFonts w:ascii="Arial" w:hAnsi="Arial" w:cs="Arial"/>
@@ -21259,30 +21215,20 @@
         </w:rPr>
         <w:t>Transitions, and Adjustments</w:t>
       </w:r>
-      <w:bookmarkEnd w:id="26"/>
+      <w:bookmarkEnd w:id="24"/>
     </w:p>
     <w:p>
       <w:pPr>
         <w:spacing w:after="0" w:line="240" w:lineRule="auto"/>
-        <w:rPr>
-          <w:rFonts w:ascii="Times New Roman" w:eastAsia="Times New Roman" w:hAnsi="Times New Roman" w:cs="Times New Roman"/>
+        <w:ind w:firstLine="720"/>
+        <w:rPr>
+          <w:rFonts w:ascii="Arial" w:eastAsia="Times New Roman" w:hAnsi="Arial" w:cs="Arial"/>
           <w:sz w:val="24"/>
           <w:szCs w:val="24"/>
           <w:lang w:eastAsia="en-CA"/>
         </w:rPr>
       </w:pPr>
-    </w:p>
-    <w:p>
-      <w:pPr>
-        <w:spacing w:after="0" w:line="240" w:lineRule="auto"/>
-        <w:ind w:firstLine="720"/>
-        <w:rPr>
-          <w:rFonts w:ascii="Times New Roman" w:eastAsia="Times New Roman" w:hAnsi="Times New Roman" w:cs="Times New Roman"/>
-          <w:sz w:val="24"/>
-          <w:szCs w:val="24"/>
-          <w:lang w:eastAsia="en-CA"/>
-        </w:rPr>
-      </w:pPr>
+      <w:proofErr w:type="spellStart"/>
       <w:r>
         <w:rPr>
           <w:rFonts w:ascii="Arial" w:eastAsia="Times New Roman" w:hAnsi="Arial" w:cs="Arial"/>
@@ -21290,8 +21236,9 @@
           <w:shd w:val="clear" w:color="auto" w:fill="FFFFFF"/>
           <w:lang w:eastAsia="en-CA"/>
         </w:rPr>
-        <w:t>Unifor, just like many other Canadians, is opposed to Keystone XL, not just for environmental reasons, but also for economic reasons as well. However, the union is not opposed to the expanded development of the oil sands. They strongly believ</w:t>
-      </w:r>
+        <w:t>Unifor</w:t>
+      </w:r>
+      <w:proofErr w:type="spellEnd"/>
       <w:r>
         <w:rPr>
           <w:rFonts w:ascii="Arial" w:eastAsia="Times New Roman" w:hAnsi="Arial" w:cs="Arial"/>
@@ -21299,7 +21246,7 @@
           <w:shd w:val="clear" w:color="auto" w:fill="FFFFFF"/>
           <w:lang w:eastAsia="en-CA"/>
         </w:rPr>
-        <w:t xml:space="preserve">e that further development must </w:t>
+        <w:t>, just like many other Canadians, is opposed to Keystone XL, not just for environmental reasons, but also for economic reasons as well. However, the union is not opposed to the expanded development of the oil sands. They strongly believ</w:t>
       </w:r>
       <w:r>
         <w:rPr>
@@ -21308,27 +21255,7 @@
           <w:shd w:val="clear" w:color="auto" w:fill="FFFFFF"/>
           <w:lang w:eastAsia="en-CA"/>
         </w:rPr>
-        <w:t>take place within the constraints of binding greenhouse gas limits, proper environmental and First Nations’ approvals, and a commitment to more processing of the resource in Canada.</w:t>
-      </w:r>
-    </w:p>
-    <w:p>
-      <w:pPr>
-        <w:spacing w:after="0" w:line="240" w:lineRule="auto"/>
-        <w:ind w:firstLine="720"/>
-        <w:rPr>
-          <w:rFonts w:ascii="Times New Roman" w:eastAsia="Times New Roman" w:hAnsi="Times New Roman" w:cs="Times New Roman"/>
-          <w:sz w:val="24"/>
-          <w:szCs w:val="24"/>
-          <w:lang w:eastAsia="en-CA"/>
-        </w:rPr>
-      </w:pPr>
-      <w:r>
-        <w:rPr>
-          <w:rFonts w:ascii="Arial" w:eastAsia="Times New Roman" w:hAnsi="Arial" w:cs="Arial"/>
-          <w:color w:val="000000"/>
-          <w:lang w:eastAsia="en-CA"/>
-        </w:rPr>
-        <w:t xml:space="preserve">The ups and downs of resource development impose tremendous strains on workers, who face job insecurity, pressure to relocate, and disrupted lives. </w:t>
+        <w:t xml:space="preserve">e that further development must </w:t>
       </w:r>
       <w:r>
         <w:rPr>
@@ -21337,7 +21264,27 @@
           <w:shd w:val="clear" w:color="auto" w:fill="FFFFFF"/>
           <w:lang w:eastAsia="en-CA"/>
         </w:rPr>
-        <w:t>If Keystone XL were to be built, the oil will be sent to Texas for refining. As a result, refining jobs in Canada will be reduced or stagnate. Construction jobs are temporary within the oil sands industry and there is no guarantee that renewable jobs would happen in Alberta (</w:t>
+        <w:t>take place within the constraints of binding greenhouse gas limits, proper environmental and First Nations’ approvals, and a commitment to more processing of the resource in Canada.</w:t>
+      </w:r>
+    </w:p>
+    <w:p>
+      <w:pPr>
+        <w:spacing w:after="0" w:line="240" w:lineRule="auto"/>
+        <w:ind w:firstLine="720"/>
+        <w:rPr>
+          <w:rFonts w:ascii="Arial" w:eastAsia="Times New Roman" w:hAnsi="Arial" w:cs="Arial"/>
+          <w:sz w:val="24"/>
+          <w:szCs w:val="24"/>
+          <w:lang w:eastAsia="en-CA"/>
+        </w:rPr>
+      </w:pPr>
+      <w:r>
+        <w:rPr>
+          <w:rFonts w:ascii="Arial" w:eastAsia="Times New Roman" w:hAnsi="Arial" w:cs="Arial"/>
+          <w:color w:val="000000"/>
+          <w:lang w:eastAsia="en-CA"/>
+        </w:rPr>
+        <w:t xml:space="preserve">The ups and downs of resource development impose tremendous strains on workers, who face job insecurity, pressure to relocate, and disrupted lives. </w:t>
       </w:r>
       <w:r>
         <w:rPr>
@@ -21346,7 +21293,7 @@
           <w:shd w:val="clear" w:color="auto" w:fill="FFFFFF"/>
           <w:lang w:eastAsia="en-CA"/>
         </w:rPr>
-        <w:t>or in</w:t>
+        <w:t>If Keystone XL were to be built, the oil will be sent to Texas for refining. As a result, refining jobs in Canada will be reduced or stagnate. Construction jobs are temporary within the oil sands industry and there is no guarantee that renewable jobs would happen in Alberta (</w:t>
       </w:r>
       <w:r>
         <w:rPr>
@@ -21355,28 +21302,8 @@
           <w:shd w:val="clear" w:color="auto" w:fill="FFFFFF"/>
           <w:lang w:eastAsia="en-CA"/>
         </w:rPr>
-        <w:t xml:space="preserve"> Canada) regardless of whether the pipeline gets built or not.</w:t>
-      </w:r>
-      <w:r>
-        <w:rPr>
-          <w:rFonts w:ascii="Arial" w:eastAsia="Times New Roman" w:hAnsi="Arial" w:cs="Arial"/>
-          <w:color w:val="000000"/>
-          <w:lang w:eastAsia="en-CA"/>
-        </w:rPr>
-        <w:t xml:space="preserve"> </w:t>
-      </w:r>
-    </w:p>
-    <w:p>
-      <w:pPr>
-        <w:spacing w:after="0" w:line="240" w:lineRule="auto"/>
-        <w:ind w:firstLine="720"/>
-        <w:rPr>
-          <w:rFonts w:ascii="Times New Roman" w:eastAsia="Times New Roman" w:hAnsi="Times New Roman" w:cs="Times New Roman"/>
-          <w:sz w:val="24"/>
-          <w:szCs w:val="24"/>
-          <w:lang w:eastAsia="en-CA"/>
-        </w:rPr>
-      </w:pPr>
+        <w:t>or in</w:t>
+      </w:r>
       <w:r>
         <w:rPr>
           <w:rFonts w:ascii="Arial" w:eastAsia="Times New Roman" w:hAnsi="Arial" w:cs="Arial"/>
@@ -21384,7 +21311,56 @@
           <w:shd w:val="clear" w:color="auto" w:fill="FFFFFF"/>
           <w:lang w:eastAsia="en-CA"/>
         </w:rPr>
-        <w:t xml:space="preserve">Although unions, not just Unifor, are strongly opposed to building the pipeline, the model presented </w:t>
+        <w:t xml:space="preserve"> Canada) regardless of whether the pipeline gets built or not.</w:t>
+      </w:r>
+      <w:r>
+        <w:rPr>
+          <w:rFonts w:ascii="Arial" w:eastAsia="Times New Roman" w:hAnsi="Arial" w:cs="Arial"/>
+          <w:color w:val="000000"/>
+          <w:lang w:eastAsia="en-CA"/>
+        </w:rPr>
+        <w:t xml:space="preserve"> </w:t>
+      </w:r>
+    </w:p>
+    <w:p>
+      <w:pPr>
+        <w:spacing w:after="0" w:line="240" w:lineRule="auto"/>
+        <w:ind w:firstLine="720"/>
+        <w:rPr>
+          <w:rFonts w:ascii="Arial" w:eastAsia="Times New Roman" w:hAnsi="Arial" w:cs="Arial"/>
+          <w:sz w:val="24"/>
+          <w:szCs w:val="24"/>
+          <w:lang w:eastAsia="en-CA"/>
+        </w:rPr>
+      </w:pPr>
+      <w:r>
+        <w:rPr>
+          <w:rFonts w:ascii="Arial" w:eastAsia="Times New Roman" w:hAnsi="Arial" w:cs="Arial"/>
+          <w:color w:val="000000"/>
+          <w:shd w:val="clear" w:color="auto" w:fill="FFFFFF"/>
+          <w:lang w:eastAsia="en-CA"/>
+        </w:rPr>
+        <w:t xml:space="preserve">Although unions, not just </w:t>
+      </w:r>
+      <w:proofErr w:type="spellStart"/>
+      <w:r>
+        <w:rPr>
+          <w:rFonts w:ascii="Arial" w:eastAsia="Times New Roman" w:hAnsi="Arial" w:cs="Arial"/>
+          <w:color w:val="000000"/>
+          <w:shd w:val="clear" w:color="auto" w:fill="FFFFFF"/>
+          <w:lang w:eastAsia="en-CA"/>
+        </w:rPr>
+        <w:t>Unifor</w:t>
+      </w:r>
+      <w:proofErr w:type="spellEnd"/>
+      <w:r>
+        <w:rPr>
+          <w:rFonts w:ascii="Arial" w:eastAsia="Times New Roman" w:hAnsi="Arial" w:cs="Arial"/>
+          <w:color w:val="000000"/>
+          <w:shd w:val="clear" w:color="auto" w:fill="FFFFFF"/>
+          <w:lang w:eastAsia="en-CA"/>
+        </w:rPr>
+        <w:t xml:space="preserve">, are strongly opposed to building the pipeline, the model presented </w:t>
       </w:r>
       <w:r>
         <w:rPr>
@@ -21614,7 +21590,7 @@
         <w:spacing w:after="0" w:line="240" w:lineRule="auto"/>
         <w:ind w:firstLine="720"/>
         <w:rPr>
-          <w:rFonts w:ascii="Times New Roman" w:eastAsia="Times New Roman" w:hAnsi="Times New Roman" w:cs="Times New Roman"/>
+          <w:rFonts w:ascii="Arial" w:eastAsia="Times New Roman" w:hAnsi="Arial" w:cs="Arial"/>
           <w:sz w:val="24"/>
           <w:szCs w:val="24"/>
           <w:lang w:eastAsia="en-CA"/>
@@ -21646,17 +21622,6 @@
         </w:rPr>
         <w:t xml:space="preserve">There is no reason why employment and security should be threatened by the transition to a greener economy: in fact, if done correctly, workers will benefit. </w:t>
       </w:r>
-    </w:p>
-    <w:p>
-      <w:pPr>
-        <w:spacing w:after="0" w:line="240" w:lineRule="auto"/>
-        <w:rPr>
-          <w:rFonts w:ascii="Times New Roman" w:eastAsia="Times New Roman" w:hAnsi="Times New Roman" w:cs="Times New Roman"/>
-          <w:sz w:val="24"/>
-          <w:szCs w:val="24"/>
-          <w:lang w:eastAsia="en-CA"/>
-        </w:rPr>
-      </w:pPr>
     </w:p>
     <w:p>
       <w:pPr>
@@ -21671,7 +21636,7 @@
           <w:lang w:eastAsia="en-CA"/>
         </w:rPr>
       </w:pPr>
-      <w:bookmarkStart w:id="27" w:name="_Toc425540114"/>
+      <w:bookmarkStart w:id="25" w:name="_Toc426483971"/>
       <w:r>
         <w:rPr>
           <w:rFonts w:ascii="Arial" w:hAnsi="Arial" w:cs="Arial"/>
@@ -21682,7 +21647,7 @@
           <w:szCs w:val="22"/>
           <w:lang w:eastAsia="en-CA"/>
         </w:rPr>
-        <w:t>6.3 Stronger Environmental</w:t>
+        <w:t xml:space="preserve">6.3 Stronger Environmental Standards Could Lead </w:t>
       </w:r>
       <w:r>
         <w:rPr>
@@ -21694,7 +21659,7 @@
           <w:szCs w:val="22"/>
           <w:lang w:eastAsia="en-CA"/>
         </w:rPr>
-        <w:t xml:space="preserve"> Standards Could Lead </w:t>
+        <w:t xml:space="preserve">To </w:t>
       </w:r>
       <w:r>
         <w:rPr>
@@ -21706,39 +21671,36 @@
           <w:szCs w:val="22"/>
           <w:lang w:eastAsia="en-CA"/>
         </w:rPr>
-        <w:t xml:space="preserve">To </w:t>
-      </w:r>
-      <w:r>
-        <w:rPr>
-          <w:rFonts w:ascii="Arial" w:hAnsi="Arial" w:cs="Arial"/>
-          <w:b w:val="0"/>
-          <w:i/>
-          <w:color w:val="auto"/>
-          <w:sz w:val="22"/>
-          <w:szCs w:val="22"/>
-          <w:lang w:eastAsia="en-CA"/>
-        </w:rPr>
         <w:t>More Jobs</w:t>
       </w:r>
-      <w:bookmarkEnd w:id="27"/>
+      <w:bookmarkEnd w:id="25"/>
     </w:p>
     <w:p>
       <w:pPr>
         <w:spacing w:after="0" w:line="240" w:lineRule="auto"/>
-        <w:rPr>
-          <w:rFonts w:ascii="Times New Roman" w:eastAsia="Times New Roman" w:hAnsi="Times New Roman" w:cs="Times New Roman"/>
+        <w:ind w:firstLine="720"/>
+        <w:rPr>
+          <w:rFonts w:ascii="Arial" w:eastAsia="Times New Roman" w:hAnsi="Arial" w:cs="Arial"/>
           <w:sz w:val="24"/>
           <w:szCs w:val="24"/>
           <w:lang w:eastAsia="en-CA"/>
         </w:rPr>
       </w:pPr>
+      <w:r>
+        <w:rPr>
+          <w:rFonts w:ascii="Arial" w:eastAsia="Times New Roman" w:hAnsi="Arial" w:cs="Arial"/>
+          <w:color w:val="000000"/>
+          <w:lang w:eastAsia="en-CA"/>
+        </w:rPr>
+        <w:t xml:space="preserve">A key concern is the impact of unregulated bitumen expansion on Canada’s overall greenhouse gas emissions. Without a national strategy to regulate and reduce emissions, the expansion of bitumen production will more than offset all other emissions-reduction efforts in other parts of Canada such as the important phase-out of coal-fired electricity generation, and hence defeat the overall goal of contributing to global efforts to slow and limit climate change. </w:t>
+      </w:r>
     </w:p>
     <w:p>
       <w:pPr>
         <w:spacing w:after="0" w:line="240" w:lineRule="auto"/>
         <w:ind w:firstLine="720"/>
         <w:rPr>
-          <w:rFonts w:ascii="Times New Roman" w:eastAsia="Times New Roman" w:hAnsi="Times New Roman" w:cs="Times New Roman"/>
+          <w:rFonts w:ascii="Arial" w:eastAsia="Times New Roman" w:hAnsi="Arial" w:cs="Arial"/>
           <w:sz w:val="24"/>
           <w:szCs w:val="24"/>
           <w:lang w:eastAsia="en-CA"/>
@@ -21750,7 +21712,48 @@
           <w:color w:val="000000"/>
           <w:lang w:eastAsia="en-CA"/>
         </w:rPr>
-        <w:t xml:space="preserve">A key concern is the impact of unregulated bitumen expansion on Canada’s overall greenhouse gas emissions. Without a national strategy to regulate and reduce emissions, the expansion of bitumen production will more than offset all other emissions-reduction efforts in other parts of Canada such as the important phase-out of coal-fired electricity generation, and hence defeat the overall goal of contributing to global efforts to slow and limit climate change. </w:t>
+        <w:t xml:space="preserve">Export pipelines such as Keystone XL would facilitate a massive expansion in bitumen production in Alberta, but this would be done at a time when Canada still has no </w:t>
+      </w:r>
+      <w:r>
+        <w:rPr>
+          <w:rFonts w:ascii="Arial" w:eastAsia="Times New Roman" w:hAnsi="Arial" w:cs="Arial"/>
+          <w:color w:val="000000"/>
+          <w:lang w:eastAsia="en-CA"/>
+        </w:rPr>
+        <w:t>long-term</w:t>
+      </w:r>
+      <w:r>
+        <w:rPr>
+          <w:rFonts w:ascii="Arial" w:eastAsia="Times New Roman" w:hAnsi="Arial" w:cs="Arial"/>
+          <w:color w:val="000000"/>
+          <w:lang w:eastAsia="en-CA"/>
+        </w:rPr>
+        <w:t xml:space="preserve"> plan or </w:t>
+      </w:r>
+      <w:r>
+        <w:rPr>
+          <w:rFonts w:ascii="Arial" w:eastAsia="Times New Roman" w:hAnsi="Arial" w:cs="Arial"/>
+          <w:color w:val="000000"/>
+          <w:lang w:eastAsia="en-CA"/>
+        </w:rPr>
+        <w:t xml:space="preserve">long-term </w:t>
+      </w:r>
+      <w:r>
+        <w:rPr>
+          <w:rFonts w:ascii="Arial" w:eastAsia="Times New Roman" w:hAnsi="Arial" w:cs="Arial"/>
+          <w:color w:val="000000"/>
+          <w:lang w:eastAsia="en-CA"/>
+        </w:rPr>
+        <w:t xml:space="preserve">targets for reducing greenhouse gas emissions. Improving the environmental performance of resource industries will require many strong measures, including careful limits on the scale of operations and the pace of expansion; imposing strict regulations on emissions </w:t>
+      </w:r>
+      <w:r>
+        <w:rPr>
+          <w:rFonts w:ascii="Arial" w:eastAsia="Times New Roman" w:hAnsi="Arial" w:cs="Arial"/>
+          <w:color w:val="000000"/>
+          <w:lang w:eastAsia="en-CA"/>
+        </w:rPr>
+        <w:lastRenderedPageBreak/>
+        <w:t>and waste; fostering energy conservation and green energy sources; and requiring resource companies to internalize the cost of environmental clean-up.</w:t>
       </w:r>
     </w:p>
     <w:p>
@@ -21758,7 +21761,7 @@
         <w:spacing w:after="0" w:line="240" w:lineRule="auto"/>
         <w:ind w:firstLine="720"/>
         <w:rPr>
-          <w:rFonts w:ascii="Times New Roman" w:eastAsia="Times New Roman" w:hAnsi="Times New Roman" w:cs="Times New Roman"/>
+          <w:rFonts w:ascii="Arial" w:eastAsia="Times New Roman" w:hAnsi="Arial" w:cs="Arial"/>
           <w:sz w:val="24"/>
           <w:szCs w:val="24"/>
           <w:lang w:eastAsia="en-CA"/>
@@ -21770,8 +21773,7 @@
           <w:color w:val="000000"/>
           <w:lang w:eastAsia="en-CA"/>
         </w:rPr>
-        <w:lastRenderedPageBreak/>
-        <w:t xml:space="preserve">Export pipelines such as Keystone XL would facilitate a massive expansion in bitumen production in Alberta, but this would be done at a time when Canada still has no </w:t>
+        <w:t>Resource industries face a special challenge, and bear a special responsibility. However, the process of harvesting and processing resources must change to become sustainable, fair, and socially beneficial.</w:t>
       </w:r>
       <w:r>
         <w:rPr>
@@ -21779,7 +21781,7 @@
           <w:color w:val="000000"/>
           <w:lang w:eastAsia="en-CA"/>
         </w:rPr>
-        <w:t>long-term</w:t>
+        <w:t xml:space="preserve"> In Section 3, we discussed that we could found our economic model by taking from a percentage of the oil sands income instead of having a Carbon Tax.</w:t>
       </w:r>
       <w:r>
         <w:rPr>
@@ -21787,7 +21789,7 @@
           <w:color w:val="000000"/>
           <w:lang w:eastAsia="en-CA"/>
         </w:rPr>
-        <w:t xml:space="preserve"> plan or </w:t>
+        <w:t xml:space="preserve"> In </w:t>
       </w:r>
       <w:r>
         <w:rPr>
@@ -21795,7 +21797,7 @@
           <w:color w:val="000000"/>
           <w:lang w:eastAsia="en-CA"/>
         </w:rPr>
-        <w:t xml:space="preserve">long-term </w:t>
+        <w:t>S</w:t>
       </w:r>
       <w:r>
         <w:rPr>
@@ -21803,27 +21805,15 @@
           <w:color w:val="000000"/>
           <w:lang w:eastAsia="en-CA"/>
         </w:rPr>
-        <w:t>targets for reducing greenhouse gas emissions. Improving the environmental performance of resource industries will require many strong measures, including careful limits on the scale of operations and the pace of expansion; imposing strict regulations on emissions and waste; fostering energy conservation and green energy sources; and requiring resource companies to internalize the cost of environmental clean-up.</w:t>
-      </w:r>
-    </w:p>
-    <w:p>
-      <w:pPr>
-        <w:spacing w:after="0" w:line="240" w:lineRule="auto"/>
-        <w:ind w:firstLine="720"/>
-        <w:rPr>
-          <w:rFonts w:ascii="Times New Roman" w:eastAsia="Times New Roman" w:hAnsi="Times New Roman" w:cs="Times New Roman"/>
-          <w:sz w:val="24"/>
-          <w:szCs w:val="24"/>
-          <w:lang w:eastAsia="en-CA"/>
-        </w:rPr>
-      </w:pPr>
+        <w:t xml:space="preserve">ection 5, </w:t>
+      </w:r>
       <w:r>
         <w:rPr>
           <w:rFonts w:ascii="Arial" w:eastAsia="Times New Roman" w:hAnsi="Arial" w:cs="Arial"/>
           <w:color w:val="000000"/>
           <w:lang w:eastAsia="en-CA"/>
         </w:rPr>
-        <w:t xml:space="preserve">Resource industries face a special challenge, and bear a special responsibility. However, the process of harvesting and processing resources must change to become sustainable, fair, and socially beneficial. In </w:t>
+        <w:t xml:space="preserve">we explored a </w:t>
       </w:r>
       <w:r>
         <w:rPr>
@@ -21831,7 +21821,7 @@
           <w:color w:val="000000"/>
           <w:lang w:eastAsia="en-CA"/>
         </w:rPr>
-        <w:t>S</w:t>
+        <w:t>Carbon R</w:t>
       </w:r>
       <w:r>
         <w:rPr>
@@ -21839,7 +21829,7 @@
           <w:color w:val="000000"/>
           <w:lang w:eastAsia="en-CA"/>
         </w:rPr>
-        <w:t>ection 5, we discussed how a “Carbon R</w:t>
+        <w:t xml:space="preserve">einvestment </w:t>
       </w:r>
       <w:r>
         <w:rPr>
@@ -21847,7 +21837,7 @@
           <w:color w:val="000000"/>
           <w:lang w:eastAsia="en-CA"/>
         </w:rPr>
-        <w:t>einvestment” tax is a symbiotic approach that would benefit oil companies, the government, an</w:t>
+        <w:t>T</w:t>
       </w:r>
       <w:r>
         <w:rPr>
@@ -21855,7 +21845,7 @@
           <w:color w:val="000000"/>
           <w:lang w:eastAsia="en-CA"/>
         </w:rPr>
-        <w:t>d the environment instead of a C</w:t>
+        <w:t>ax</w:t>
       </w:r>
       <w:r>
         <w:rPr>
@@ -21863,7 +21853,7 @@
           <w:color w:val="000000"/>
           <w:lang w:eastAsia="en-CA"/>
         </w:rPr>
-        <w:t xml:space="preserve">arbon </w:t>
+        <w:t xml:space="preserve"> as a function of a Carbon Tax and we argued that the reinvestment tax</w:t>
       </w:r>
       <w:r>
         <w:rPr>
@@ -21871,7 +21861,7 @@
           <w:color w:val="000000"/>
           <w:lang w:eastAsia="en-CA"/>
         </w:rPr>
-        <w:t>T</w:t>
+        <w:t xml:space="preserve"> </w:t>
       </w:r>
       <w:r>
         <w:rPr>
@@ -21879,7 +21869,7 @@
           <w:color w:val="000000"/>
           <w:lang w:eastAsia="en-CA"/>
         </w:rPr>
-        <w:t>ax. In many instances, stronger environmental standards can lead to more work and more stable work in the long-run. A carefully managed, sustainable approach to resource production is much better than in the short-run boom-and-bust employment cycles so typical of resource industries in the past. Working people need both secure jobs and a healthy sustainable environment. Enormous economic benefits would be generated by a</w:t>
+        <w:t>is better suited than a</w:t>
       </w:r>
       <w:r>
         <w:rPr>
@@ -21887,7 +21877,7 @@
           <w:color w:val="000000"/>
           <w:lang w:eastAsia="en-CA"/>
         </w:rPr>
-        <w:t xml:space="preserve"> long-term</w:t>
+        <w:t xml:space="preserve"> C</w:t>
       </w:r>
       <w:r>
         <w:rPr>
@@ -21895,6 +21885,38 @@
           <w:color w:val="000000"/>
           <w:lang w:eastAsia="en-CA"/>
         </w:rPr>
+        <w:t xml:space="preserve">arbon </w:t>
+      </w:r>
+      <w:r>
+        <w:rPr>
+          <w:rFonts w:ascii="Arial" w:eastAsia="Times New Roman" w:hAnsi="Arial" w:cs="Arial"/>
+          <w:color w:val="000000"/>
+          <w:lang w:eastAsia="en-CA"/>
+        </w:rPr>
+        <w:t>T</w:t>
+      </w:r>
+      <w:r>
+        <w:rPr>
+          <w:rFonts w:ascii="Arial" w:eastAsia="Times New Roman" w:hAnsi="Arial" w:cs="Arial"/>
+          <w:color w:val="000000"/>
+          <w:lang w:eastAsia="en-CA"/>
+        </w:rPr>
+        <w:t>ax. In many instances, stronger environmental standards can lead to more work and more stable work in the long-run. A carefully managed, sustainable approach to resource production is much better than in the short-run boom-and-bust employment cycles so typical of resource industries in the past. Working people need both secure jobs and a healthy sustainable environment. Enormous economic benefits would be generated by a</w:t>
+      </w:r>
+      <w:r>
+        <w:rPr>
+          <w:rFonts w:ascii="Arial" w:eastAsia="Times New Roman" w:hAnsi="Arial" w:cs="Arial"/>
+          <w:color w:val="000000"/>
+          <w:lang w:eastAsia="en-CA"/>
+        </w:rPr>
+        <w:t xml:space="preserve"> long-term</w:t>
+      </w:r>
+      <w:r>
+        <w:rPr>
+          <w:rFonts w:ascii="Arial" w:eastAsia="Times New Roman" w:hAnsi="Arial" w:cs="Arial"/>
+          <w:color w:val="000000"/>
+          <w:lang w:eastAsia="en-CA"/>
+        </w:rPr>
         <w:t xml:space="preserve"> green economic strategy. </w:t>
       </w:r>
     </w:p>
@@ -21918,7 +21940,7 @@
           <w:szCs w:val="24"/>
         </w:rPr>
       </w:pPr>
-      <w:bookmarkStart w:id="28" w:name="_Toc425540115"/>
+      <w:bookmarkStart w:id="26" w:name="_Toc426483972"/>
       <w:r>
         <w:rPr>
           <w:rFonts w:ascii="Arial" w:hAnsi="Arial" w:cs="Arial"/>
@@ -21946,7 +21968,7 @@
         </w:rPr>
         <w:t>Conclusion</w:t>
       </w:r>
-      <w:bookmarkEnd w:id="28"/>
+      <w:bookmarkEnd w:id="26"/>
     </w:p>
     <w:p>
       <w:pPr>
@@ -22338,175 +22360,8 @@
         </w:rPr>
         <w:t xml:space="preserve"> to pipeline design should also be investigated that considers using landfill liner techniques and water storage tanks normally for irrigation and as emergency spill receptacles.</w:t>
       </w:r>
-    </w:p>
-    <w:p>
-      <w:pPr>
-        <w:spacing w:after="0" w:line="240" w:lineRule="auto"/>
-        <w:rPr>
-          <w:rFonts w:ascii="Arial" w:hAnsi="Arial" w:cs="Arial"/>
-          <w:sz w:val="24"/>
-          <w:szCs w:val="24"/>
-        </w:rPr>
-      </w:pPr>
-    </w:p>
-    <w:p>
-      <w:pPr>
-        <w:autoSpaceDE w:val="0"/>
-        <w:autoSpaceDN w:val="0"/>
-        <w:adjustRightInd w:val="0"/>
-        <w:spacing w:after="120" w:line="240" w:lineRule="auto"/>
-        <w:ind w:right="454"/>
-        <w:rPr>
-          <w:rFonts w:ascii="Arial" w:hAnsi="Arial" w:cs="Arial"/>
-          <w:b/>
-          <w:sz w:val="24"/>
-          <w:szCs w:val="24"/>
-        </w:rPr>
-      </w:pPr>
-      <w:r>
-        <w:rPr>
-          <w:rFonts w:ascii="Arial" w:hAnsi="Arial" w:cs="Arial"/>
-          <w:b/>
-          <w:sz w:val="24"/>
-          <w:szCs w:val="24"/>
-        </w:rPr>
-        <w:t>Acknowledgments</w:t>
-      </w:r>
-    </w:p>
-    <w:p>
-      <w:pPr>
-        <w:shd w:val="clear" w:color="auto" w:fill="FFFFFF"/>
-        <w:spacing w:after="300" w:line="300" w:lineRule="atLeast"/>
-        <w:textAlignment w:val="baseline"/>
-        <w:rPr>
-          <w:rFonts w:ascii="Arial" w:eastAsia="Times New Roman" w:hAnsi="Arial" w:cs="Arial"/>
-          <w:lang w:eastAsia="en-CA"/>
-        </w:rPr>
-      </w:pPr>
-      <w:r>
-        <w:rPr>
-          <w:rFonts w:ascii="Arial" w:eastAsia="Times New Roman" w:hAnsi="Arial" w:cs="Arial"/>
-          <w:lang w:eastAsia="en-CA"/>
-        </w:rPr>
-        <w:t>The co-authors of this paper would like to</w:t>
-      </w:r>
-      <w:r>
-        <w:rPr>
-          <w:rFonts w:ascii="Arial" w:eastAsia="Times New Roman" w:hAnsi="Arial" w:cs="Arial"/>
-          <w:lang w:eastAsia="en-CA"/>
-        </w:rPr>
-        <w:t xml:space="preserve"> </w:t>
-      </w:r>
-      <w:r>
-        <w:rPr>
-          <w:rFonts w:ascii="Arial" w:eastAsia="Times New Roman" w:hAnsi="Arial" w:cs="Arial"/>
-          <w:lang w:eastAsia="en-CA"/>
-        </w:rPr>
-        <w:t xml:space="preserve">deeply </w:t>
-      </w:r>
-      <w:r>
-        <w:rPr>
-          <w:rFonts w:ascii="Arial" w:eastAsia="Times New Roman" w:hAnsi="Arial" w:cs="Arial"/>
-          <w:lang w:eastAsia="en-CA"/>
-        </w:rPr>
-        <w:t xml:space="preserve">thank </w:t>
-      </w:r>
-      <w:r>
-        <w:rPr>
-          <w:rFonts w:ascii="Arial" w:eastAsia="Times New Roman" w:hAnsi="Arial" w:cs="Arial"/>
-          <w:lang w:eastAsia="en-CA"/>
-        </w:rPr>
-        <w:t xml:space="preserve">Professor Alexander H. </w:t>
-      </w:r>
-      <w:r>
-        <w:rPr>
-          <w:rFonts w:ascii="Arial" w:eastAsia="Times New Roman" w:hAnsi="Arial" w:cs="Arial"/>
-          <w:lang w:eastAsia="en-CA"/>
-        </w:rPr>
-        <w:t xml:space="preserve">Slocum for providing the vision behind this project and the </w:t>
-      </w:r>
-      <w:r>
-        <w:rPr>
-          <w:rFonts w:ascii="Arial" w:eastAsia="Times New Roman" w:hAnsi="Arial" w:cs="Arial"/>
-          <w:lang w:eastAsia="en-CA"/>
-        </w:rPr>
-        <w:t xml:space="preserve">idea that shaped the </w:t>
-      </w:r>
-      <w:r>
-        <w:rPr>
-          <w:rFonts w:ascii="Arial" w:eastAsia="Times New Roman" w:hAnsi="Arial" w:cs="Arial"/>
-          <w:lang w:eastAsia="en-CA"/>
-        </w:rPr>
-        <w:t>economic model presented in this paper. His passion and uncanny love for energy systems to solve humanity’s grand challenges makes him a truly remarkable role model</w:t>
-      </w:r>
-      <w:r>
-        <w:rPr>
-          <w:rFonts w:ascii="Arial" w:eastAsia="Times New Roman" w:hAnsi="Arial" w:cs="Arial"/>
-          <w:lang w:eastAsia="en-CA"/>
-        </w:rPr>
-        <w:t xml:space="preserve"> for anyone</w:t>
-      </w:r>
-      <w:r>
-        <w:rPr>
-          <w:rFonts w:ascii="Arial" w:eastAsia="Times New Roman" w:hAnsi="Arial" w:cs="Arial"/>
-          <w:lang w:eastAsia="en-CA"/>
-        </w:rPr>
-        <w:t>.</w:t>
-      </w:r>
-    </w:p>
-    <w:p>
-      <w:pPr>
-        <w:shd w:val="clear" w:color="auto" w:fill="FFFFFF"/>
-        <w:spacing w:after="300" w:line="300" w:lineRule="atLeast"/>
-        <w:textAlignment w:val="baseline"/>
-        <w:rPr>
-          <w:rFonts w:ascii="Arial" w:eastAsia="Times New Roman" w:hAnsi="Arial" w:cs="Arial"/>
-          <w:lang w:eastAsia="en-CA"/>
-        </w:rPr>
-      </w:pPr>
-      <w:r>
-        <w:rPr>
-          <w:rFonts w:ascii="Arial" w:eastAsia="Times New Roman" w:hAnsi="Arial" w:cs="Arial"/>
-          <w:lang w:eastAsia="en-CA"/>
-        </w:rPr>
-        <w:lastRenderedPageBreak/>
-        <w:t>We would also l</w:t>
-      </w:r>
-      <w:r>
-        <w:rPr>
-          <w:rFonts w:ascii="Arial" w:eastAsia="Times New Roman" w:hAnsi="Arial" w:cs="Arial"/>
-          <w:lang w:eastAsia="en-CA"/>
-        </w:rPr>
-        <w:t>ike to show our gratitude to Canadian labour union</w:t>
-      </w:r>
-      <w:r>
-        <w:rPr>
-          <w:rFonts w:ascii="Arial" w:eastAsia="Times New Roman" w:hAnsi="Arial" w:cs="Arial"/>
-          <w:lang w:eastAsia="en-CA"/>
-        </w:rPr>
-        <w:t xml:space="preserve"> </w:t>
-      </w:r>
-      <w:r>
-        <w:rPr>
-          <w:rFonts w:ascii="Arial" w:eastAsia="Times New Roman" w:hAnsi="Arial" w:cs="Arial"/>
-          <w:lang w:eastAsia="en-CA"/>
-        </w:rPr>
-        <w:t xml:space="preserve">Unifor who saw the vision of this project and provided insightful ideas that were key in this paper. </w:t>
-      </w:r>
-      <w:r>
-        <w:rPr>
-          <w:rFonts w:ascii="Arial" w:eastAsia="Times New Roman" w:hAnsi="Arial" w:cs="Arial"/>
-          <w:lang w:eastAsia="en-CA"/>
-        </w:rPr>
-        <w:t>Finally, w</w:t>
-      </w:r>
-      <w:r>
-        <w:rPr>
-          <w:rFonts w:ascii="Arial" w:eastAsia="Times New Roman" w:hAnsi="Arial" w:cs="Arial"/>
-          <w:lang w:eastAsia="en-CA"/>
-        </w:rPr>
-        <w:t xml:space="preserve">e also thank economist Jim Stanford who gave us comments that greatly improved this paper. </w:t>
-      </w:r>
+      <w:bookmarkStart w:id="27" w:name="_GoBack"/>
+      <w:bookmarkEnd w:id="27"/>
     </w:p>
     <w:p>
       <w:pPr>
@@ -22518,7 +22373,7 @@
           <w:szCs w:val="24"/>
         </w:rPr>
       </w:pPr>
-      <w:bookmarkStart w:id="29" w:name="_Toc425540116"/>
+      <w:bookmarkStart w:id="28" w:name="_Toc426483973"/>
       <w:r>
         <w:rPr>
           <w:rFonts w:ascii="Arial" w:hAnsi="Arial" w:cs="Arial"/>
@@ -22526,92 +22381,440 @@
           <w:sz w:val="24"/>
           <w:szCs w:val="24"/>
         </w:rPr>
-        <w:t>Appendix</w:t>
-      </w:r>
-    </w:p>
-    <w:p/>
-    <w:p>
-      <w:pPr>
-        <w:pStyle w:val="ListParagraph"/>
-        <w:numPr>
-          <w:ilvl w:val="1"/>
-          <w:numId w:val="34"/>
-        </w:numPr>
-      </w:pPr>
-      <w:r>
-        <w:t>Oil Production Calculation as of 2011, we use 693.5 million of barrels per year</w:t>
-      </w:r>
+        <w:t>Acknowledgments</w:t>
+      </w:r>
+      <w:bookmarkEnd w:id="28"/>
     </w:p>
     <w:p>
       <w:pPr>
-        <w:pStyle w:val="ListParagraph"/>
-        <w:numPr>
-          <w:ilvl w:val="1"/>
-          <w:numId w:val="34"/>
-        </w:numPr>
-      </w:pPr>
-      <w:r>
-        <w:t>Calculation of total CO2 from Oil Sands, we use 348 megatonnes per year</w:t>
+        <w:shd w:val="clear" w:color="auto" w:fill="FFFFFF"/>
+        <w:spacing w:after="0" w:line="240" w:lineRule="auto"/>
+        <w:ind w:firstLine="720"/>
+        <w:textAlignment w:val="baseline"/>
+        <w:rPr>
+          <w:rFonts w:ascii="Arial" w:eastAsia="Times New Roman" w:hAnsi="Arial" w:cs="Arial"/>
+          <w:lang w:eastAsia="en-CA"/>
+        </w:rPr>
+      </w:pPr>
+      <w:r>
+        <w:rPr>
+          <w:rFonts w:ascii="Arial" w:eastAsia="Times New Roman" w:hAnsi="Arial" w:cs="Arial"/>
+          <w:lang w:eastAsia="en-CA"/>
+        </w:rPr>
+        <w:t>The co-authors of this paper would like to</w:t>
+      </w:r>
+      <w:r>
+        <w:rPr>
+          <w:rFonts w:ascii="Arial" w:eastAsia="Times New Roman" w:hAnsi="Arial" w:cs="Arial"/>
+          <w:lang w:eastAsia="en-CA"/>
+        </w:rPr>
+        <w:t xml:space="preserve"> </w:t>
+      </w:r>
+      <w:r>
+        <w:rPr>
+          <w:rFonts w:ascii="Arial" w:eastAsia="Times New Roman" w:hAnsi="Arial" w:cs="Arial"/>
+          <w:lang w:eastAsia="en-CA"/>
+        </w:rPr>
+        <w:t xml:space="preserve">deeply </w:t>
+      </w:r>
+      <w:r>
+        <w:rPr>
+          <w:rFonts w:ascii="Arial" w:eastAsia="Times New Roman" w:hAnsi="Arial" w:cs="Arial"/>
+          <w:lang w:eastAsia="en-CA"/>
+        </w:rPr>
+        <w:t xml:space="preserve">thank </w:t>
+      </w:r>
+      <w:r>
+        <w:rPr>
+          <w:rFonts w:ascii="Arial" w:eastAsia="Times New Roman" w:hAnsi="Arial" w:cs="Arial"/>
+          <w:lang w:eastAsia="en-CA"/>
+        </w:rPr>
+        <w:t xml:space="preserve">Professor Alexander H. </w:t>
+      </w:r>
+      <w:r>
+        <w:rPr>
+          <w:rFonts w:ascii="Arial" w:eastAsia="Times New Roman" w:hAnsi="Arial" w:cs="Arial"/>
+          <w:lang w:eastAsia="en-CA"/>
+        </w:rPr>
+        <w:t xml:space="preserve">Slocum for providing the vision behind this project and the </w:t>
+      </w:r>
+      <w:r>
+        <w:rPr>
+          <w:rFonts w:ascii="Arial" w:eastAsia="Times New Roman" w:hAnsi="Arial" w:cs="Arial"/>
+          <w:lang w:eastAsia="en-CA"/>
+        </w:rPr>
+        <w:t xml:space="preserve">idea that shaped the </w:t>
+      </w:r>
+      <w:r>
+        <w:rPr>
+          <w:rFonts w:ascii="Arial" w:eastAsia="Times New Roman" w:hAnsi="Arial" w:cs="Arial"/>
+          <w:lang w:eastAsia="en-CA"/>
+        </w:rPr>
+        <w:t>economic model presented in this paper. His passion and uncanny love for energy systems to solve humanity’s grand challenges makes him a truly remarkable role model</w:t>
+      </w:r>
+      <w:r>
+        <w:rPr>
+          <w:rFonts w:ascii="Arial" w:eastAsia="Times New Roman" w:hAnsi="Arial" w:cs="Arial"/>
+          <w:lang w:eastAsia="en-CA"/>
+        </w:rPr>
+        <w:t xml:space="preserve"> </w:t>
+      </w:r>
+      <w:r>
+        <w:rPr>
+          <w:rFonts w:ascii="Arial" w:eastAsia="Times New Roman" w:hAnsi="Arial" w:cs="Arial"/>
+          <w:lang w:eastAsia="en-CA"/>
+        </w:rPr>
+        <w:t>and a great source of inspiration</w:t>
+      </w:r>
+      <w:r>
+        <w:rPr>
+          <w:rFonts w:ascii="Arial" w:eastAsia="Times New Roman" w:hAnsi="Arial" w:cs="Arial"/>
+          <w:lang w:eastAsia="en-CA"/>
+        </w:rPr>
+        <w:t>.</w:t>
       </w:r>
     </w:p>
     <w:p>
       <w:pPr>
-        <w:pStyle w:val="Heading2"/>
-        <w:spacing w:before="240" w:after="120" w:line="240" w:lineRule="auto"/>
-        <w:rPr>
-          <w:rFonts w:ascii="Arial" w:hAnsi="Arial" w:cs="Arial"/>
-          <w:b w:val="0"/>
-          <w:i/>
-          <w:color w:val="auto"/>
-          <w:sz w:val="22"/>
-          <w:szCs w:val="22"/>
-        </w:rPr>
-      </w:pPr>
+        <w:shd w:val="clear" w:color="auto" w:fill="FFFFFF"/>
+        <w:spacing w:after="300" w:line="300" w:lineRule="atLeast"/>
+        <w:ind w:firstLine="720"/>
+        <w:textAlignment w:val="baseline"/>
+        <w:rPr>
+          <w:rFonts w:ascii="Arial" w:eastAsia="Times New Roman" w:hAnsi="Arial" w:cs="Arial"/>
+          <w:lang w:eastAsia="en-CA"/>
+        </w:rPr>
+      </w:pPr>
+      <w:r>
+        <w:rPr>
+          <w:rFonts w:ascii="Arial" w:eastAsia="Times New Roman" w:hAnsi="Arial" w:cs="Arial"/>
+          <w:lang w:eastAsia="en-CA"/>
+        </w:rPr>
+        <w:t xml:space="preserve">We would also like to show our gratitude to Canadian labour union </w:t>
+      </w:r>
+      <w:proofErr w:type="spellStart"/>
+      <w:r>
+        <w:rPr>
+          <w:rFonts w:ascii="Arial" w:eastAsia="Times New Roman" w:hAnsi="Arial" w:cs="Arial"/>
+          <w:lang w:eastAsia="en-CA"/>
+        </w:rPr>
+        <w:t>Unifor</w:t>
+      </w:r>
+      <w:proofErr w:type="spellEnd"/>
+      <w:r>
+        <w:rPr>
+          <w:rFonts w:ascii="Arial" w:eastAsia="Times New Roman" w:hAnsi="Arial" w:cs="Arial"/>
+          <w:lang w:eastAsia="en-CA"/>
+        </w:rPr>
+        <w:t xml:space="preserve"> who saw the vision of this project and provided insightful ideas that were key in this paper. </w:t>
+      </w:r>
+      <w:r>
+        <w:rPr>
+          <w:rFonts w:ascii="Arial" w:eastAsia="Times New Roman" w:hAnsi="Arial" w:cs="Arial"/>
+          <w:lang w:eastAsia="en-CA"/>
+        </w:rPr>
+        <w:t>Finally, w</w:t>
+      </w:r>
+      <w:r>
+        <w:rPr>
+          <w:rFonts w:ascii="Arial" w:eastAsia="Times New Roman" w:hAnsi="Arial" w:cs="Arial"/>
+          <w:lang w:eastAsia="en-CA"/>
+        </w:rPr>
+        <w:t xml:space="preserve">e also thank economist Jim Stanford who gave us comments that greatly improved this paper. </w:t>
+      </w:r>
     </w:p>
     <w:p>
       <w:pPr>
-        <w:pStyle w:val="Heading2"/>
-        <w:spacing w:before="240" w:after="120" w:line="240" w:lineRule="auto"/>
-        <w:rPr>
-          <w:rFonts w:ascii="Arial" w:hAnsi="Arial" w:cs="Arial"/>
-          <w:b w:val="0"/>
-          <w:i/>
+        <w:shd w:val="clear" w:color="auto" w:fill="FFFFFF"/>
+        <w:spacing w:after="300" w:line="300" w:lineRule="atLeast"/>
+        <w:ind w:firstLine="720"/>
+        <w:textAlignment w:val="baseline"/>
+        <w:rPr>
+          <w:rFonts w:ascii="Arial" w:eastAsia="Times New Roman" w:hAnsi="Arial" w:cs="Arial"/>
+          <w:lang w:eastAsia="en-CA"/>
+        </w:rPr>
+      </w:pPr>
+    </w:p>
+    <w:p>
+      <w:pPr>
+        <w:pStyle w:val="Heading1"/>
+        <w:rPr>
+          <w:rFonts w:ascii="Arial" w:hAnsi="Arial" w:cs="Arial"/>
           <w:color w:val="auto"/>
-          <w:sz w:val="22"/>
-          <w:szCs w:val="22"/>
-        </w:rPr>
-      </w:pPr>
-      <w:r>
-        <w:rPr>
-          <w:rFonts w:ascii="Arial" w:hAnsi="Arial" w:cs="Arial"/>
-          <w:b w:val="0"/>
-          <w:i/>
+          <w:sz w:val="24"/>
+          <w:szCs w:val="24"/>
+        </w:rPr>
+      </w:pPr>
+      <w:bookmarkStart w:id="29" w:name="_Toc426483974"/>
+      <w:r>
+        <w:rPr>
+          <w:rFonts w:ascii="Arial" w:hAnsi="Arial" w:cs="Arial"/>
           <w:color w:val="auto"/>
-          <w:sz w:val="22"/>
-          <w:szCs w:val="22"/>
+          <w:sz w:val="24"/>
+          <w:szCs w:val="24"/>
+        </w:rPr>
+        <w:lastRenderedPageBreak/>
+        <w:t>Appendix</w:t>
+      </w:r>
+      <w:bookmarkEnd w:id="29"/>
+    </w:p>
+    <w:p>
+      <w:pPr>
+        <w:rPr>
+          <w:rFonts w:ascii="Arial" w:hAnsi="Arial" w:cs="Arial"/>
+        </w:rPr>
+      </w:pPr>
+    </w:p>
+    <w:p>
+      <w:pPr>
+        <w:rPr>
+          <w:rFonts w:ascii="Arial" w:hAnsi="Arial" w:cs="Arial"/>
+          <w:b/>
+        </w:rPr>
+      </w:pPr>
+      <w:r>
+        <w:rPr>
+          <w:rFonts w:ascii="Arial" w:hAnsi="Arial" w:cs="Arial"/>
+          <w:b/>
+        </w:rPr>
+        <w:t>Cumulative Carbon Saved</w:t>
+      </w:r>
+      <w:r>
+        <w:rPr>
+          <w:rFonts w:ascii="Arial" w:hAnsi="Arial" w:cs="Arial"/>
+          <w:b/>
+        </w:rPr>
+        <w:t xml:space="preserve"> Calculation:</w:t>
+      </w:r>
+    </w:p>
+    <w:p>
+      <w:pPr>
+        <w:rPr>
+          <w:rFonts w:ascii="Arial" w:hAnsi="Arial" w:cs="Arial"/>
+        </w:rPr>
+      </w:pPr>
+      <w:r>
+        <w:rPr>
+          <w:rFonts w:ascii="Arial" w:hAnsi="Arial" w:cs="Arial"/>
+        </w:rPr>
+        <w:t>For Wind Energy:</w:t>
+      </w:r>
+      <w:r>
+        <w:rPr>
+          <w:rFonts w:ascii="Arial" w:hAnsi="Arial" w:cs="Arial"/>
+        </w:rPr>
+        <w:t xml:space="preserve"> </w:t>
+      </w:r>
+    </w:p>
+    <w:p>
+      <w:pPr>
+        <w:rPr>
+          <w:rFonts w:ascii="Arial" w:hAnsi="Arial" w:cs="Arial"/>
+        </w:rPr>
+      </w:pPr>
+      <w:r>
+        <w:rPr>
+          <w:rFonts w:ascii="Arial" w:hAnsi="Arial" w:cs="Arial"/>
+        </w:rPr>
+        <w:t>(Total number of installed wind turbines / Number of turbines to be built for land area) * CO2 saved by not burning coal to produce energy generated by wind (</w:t>
+      </w:r>
+      <w:proofErr w:type="spellStart"/>
+      <w:r>
+        <w:rPr>
+          <w:rFonts w:ascii="Arial" w:hAnsi="Arial" w:cs="Arial"/>
+        </w:rPr>
+        <w:t>magatonnes</w:t>
+      </w:r>
+      <w:proofErr w:type="spellEnd"/>
+      <w:r>
+        <w:rPr>
+          <w:rFonts w:ascii="Arial" w:hAnsi="Arial" w:cs="Arial"/>
+        </w:rPr>
+        <w:t>/year)</w:t>
+      </w:r>
+    </w:p>
+    <w:p>
+      <w:pPr>
+        <w:rPr>
+          <w:rFonts w:ascii="Arial" w:hAnsi="Arial" w:cs="Arial"/>
+          <w:b/>
+        </w:rPr>
+      </w:pPr>
+      <w:r>
+        <w:rPr>
+          <w:rFonts w:ascii="Arial" w:hAnsi="Arial" w:cs="Arial"/>
+          <w:b/>
+        </w:rPr>
+        <w:t xml:space="preserve">Cumulative Carbon Burned Calculation: </w:t>
+      </w:r>
+    </w:p>
+    <w:p>
+      <w:pPr>
+        <w:rPr>
+          <w:rFonts w:eastAsiaTheme="minorEastAsia"/>
+        </w:rPr>
+      </w:pPr>
+      <m:oMathPara>
+        <m:oMath>
+          <m:r>
+            <w:rPr>
+              <w:rFonts w:ascii="Cambria Math" w:hAnsi="Cambria Math"/>
+            </w:rPr>
+            <m:t>Cumulative Carbon Burned = Cumulative Carbon from Oil Sands</m:t>
+          </m:r>
+          <m:r>
+            <w:rPr>
+              <w:rFonts w:ascii="Cambria Math" w:hAnsi="Cambria Math"/>
+            </w:rPr>
+            <m:t xml:space="preserve">+Cumulative </m:t>
+          </m:r>
+          <m:r>
+            <w:rPr>
+              <w:rFonts w:ascii="Cambria Math" w:hAnsi="Cambria Math"/>
+            </w:rPr>
+            <m:t xml:space="preserve">Carbon from oil end use = CO2 to produce the oil + CO2 from oil </m:t>
+          </m:r>
+          <m:r>
+            <w:rPr>
+              <w:rFonts w:ascii="Cambria Math" w:hAnsi="Cambria Math"/>
+            </w:rPr>
+            <m:t>use=50+298=348 MT/Year</m:t>
+          </m:r>
+        </m:oMath>
+      </m:oMathPara>
+    </w:p>
+    <w:p>
+      <w:pPr>
+        <w:rPr>
+          <w:rFonts w:eastAsiaTheme="minorEastAsia"/>
+        </w:rPr>
+      </w:pPr>
+    </w:p>
+    <w:p>
+      <w:pPr>
+        <w:rPr>
+          <w:b/>
+        </w:rPr>
+      </w:pPr>
+      <w:r>
+        <w:rPr>
+          <w:b/>
+        </w:rPr>
+        <w:t xml:space="preserve">A - </w:t>
+      </w:r>
+      <w:r>
+        <w:rPr>
+          <w:b/>
+        </w:rPr>
+        <w:t>Oil Production Calculation</w:t>
+      </w:r>
+    </w:p>
+    <w:p>
+      <w:pPr>
+        <w:rPr>
+          <w:rFonts w:ascii="Arial" w:hAnsi="Arial" w:cs="Arial"/>
+        </w:rPr>
+      </w:pPr>
+      <w:r>
+        <w:rPr>
+          <w:rFonts w:ascii="Arial" w:hAnsi="Arial" w:cs="Arial"/>
+        </w:rPr>
+        <w:t>A</w:t>
+      </w:r>
+      <w:r>
+        <w:rPr>
+          <w:rFonts w:ascii="Arial" w:hAnsi="Arial" w:cs="Arial"/>
+        </w:rPr>
+        <w:t>s of 2011, we use 693.5 million of barrels per year</w:t>
+      </w:r>
+    </w:p>
+    <w:p>
+      <w:pPr>
+        <w:rPr>
+          <w:b/>
+        </w:rPr>
+      </w:pPr>
+      <w:r>
+        <w:rPr>
+          <w:b/>
+        </w:rPr>
+        <w:t xml:space="preserve">B - </w:t>
+      </w:r>
+      <w:r>
+        <w:rPr>
+          <w:b/>
+        </w:rPr>
+        <w:t>Calculation of total CO2 from Oil Sands</w:t>
+      </w:r>
+    </w:p>
+    <w:p>
+      <w:pPr>
+        <w:rPr>
+          <w:rFonts w:ascii="Arial" w:hAnsi="Arial" w:cs="Arial"/>
+        </w:rPr>
+      </w:pPr>
+    </w:p>
+    <w:p>
+      <w:pPr>
+        <w:rPr>
+          <w:rFonts w:ascii="Arial" w:hAnsi="Arial" w:cs="Arial"/>
+        </w:rPr>
+      </w:pPr>
+      <w:r>
+        <w:rPr>
+          <w:rFonts w:ascii="Arial" w:hAnsi="Arial" w:cs="Arial"/>
+        </w:rPr>
+        <w:t>W</w:t>
+      </w:r>
+      <w:r>
+        <w:rPr>
+          <w:rFonts w:ascii="Arial" w:hAnsi="Arial" w:cs="Arial"/>
+        </w:rPr>
+        <w:t xml:space="preserve">e use 348 </w:t>
+      </w:r>
+      <w:proofErr w:type="spellStart"/>
+      <w:r>
+        <w:rPr>
+          <w:rFonts w:ascii="Arial" w:hAnsi="Arial" w:cs="Arial"/>
+        </w:rPr>
+        <w:t>megatonnes</w:t>
+      </w:r>
+      <w:proofErr w:type="spellEnd"/>
+      <w:r>
+        <w:rPr>
+          <w:rFonts w:ascii="Arial" w:hAnsi="Arial" w:cs="Arial"/>
+        </w:rPr>
+        <w:t xml:space="preserve"> per year</w:t>
+      </w:r>
+    </w:p>
+    <w:p>
+      <w:pPr>
+        <w:rPr>
+          <w:b/>
+        </w:rPr>
+      </w:pPr>
+      <w:r>
+        <w:rPr>
+          <w:b/>
+        </w:rPr>
+        <w:t xml:space="preserve">C - </w:t>
+      </w:r>
+      <w:r>
+        <w:rPr>
+          <w:b/>
         </w:rPr>
         <w:t>CO</w:t>
       </w:r>
       <w:r>
         <w:rPr>
-          <w:rFonts w:ascii="Arial" w:hAnsi="Arial" w:cs="Arial"/>
-          <w:b w:val="0"/>
-          <w:i/>
-          <w:color w:val="auto"/>
-          <w:sz w:val="22"/>
-          <w:szCs w:val="22"/>
+          <w:b/>
           <w:vertAlign w:val="subscript"/>
         </w:rPr>
         <w:t>2</w:t>
       </w:r>
       <w:r>
         <w:rPr>
-          <w:rFonts w:ascii="Arial" w:hAnsi="Arial" w:cs="Arial"/>
-          <w:b w:val="0"/>
-          <w:i/>
-          <w:color w:val="auto"/>
-          <w:sz w:val="22"/>
-          <w:szCs w:val="22"/>
+          <w:b/>
         </w:rPr>
         <w:t xml:space="preserve"> offset Calculation</w:t>
       </w:r>
@@ -23066,6 +23269,7 @@
         <w:rPr>
           <w:rFonts w:ascii="Arial" w:eastAsiaTheme="minorEastAsia" w:hAnsi="Arial" w:cs="Arial"/>
         </w:rPr>
+        <w:lastRenderedPageBreak/>
         <w:t>Where:</w:t>
       </w:r>
     </w:p>
@@ -23160,6 +23364,9 @@
           <w:ilvl w:val="1"/>
           <w:numId w:val="34"/>
         </w:numPr>
+        <w:rPr>
+          <w:rFonts w:ascii="Arial" w:hAnsi="Arial" w:cs="Arial"/>
+        </w:rPr>
       </w:pPr>
     </w:p>
     <w:p>
@@ -23172,6 +23379,7 @@
           <w:szCs w:val="24"/>
         </w:rPr>
       </w:pPr>
+      <w:bookmarkStart w:id="30" w:name="_Toc426483975"/>
       <w:r>
         <w:rPr>
           <w:rFonts w:ascii="Arial" w:hAnsi="Arial" w:cs="Arial"/>
@@ -23181,7 +23389,7 @@
         </w:rPr>
         <w:t>References</w:t>
       </w:r>
-      <w:bookmarkEnd w:id="29"/>
+      <w:bookmarkEnd w:id="30"/>
     </w:p>
     <w:p>
       <w:pPr>
@@ -23208,7 +23416,21 @@
         <w:rPr>
           <w:rFonts w:ascii="Arial" w:hAnsi="Arial" w:cs="Arial"/>
         </w:rPr>
-        <w:t xml:space="preserve">[1] Attanasi et al. </w:t>
+        <w:t xml:space="preserve">[1] </w:t>
+      </w:r>
+      <w:proofErr w:type="spellStart"/>
+      <w:r>
+        <w:rPr>
+          <w:rFonts w:ascii="Arial" w:hAnsi="Arial" w:cs="Arial"/>
+        </w:rPr>
+        <w:t>Attanasi</w:t>
+      </w:r>
+      <w:proofErr w:type="spellEnd"/>
+      <w:r>
+        <w:rPr>
+          <w:rFonts w:ascii="Arial" w:hAnsi="Arial" w:cs="Arial"/>
+        </w:rPr>
+        <w:t xml:space="preserve"> et al. </w:t>
       </w:r>
       <w:hyperlink r:id="rId21" w:history="1">
         <w:r>
@@ -23223,7 +23445,21 @@
         <w:rPr>
           <w:rFonts w:ascii="Arial" w:hAnsi="Arial" w:cs="Arial"/>
         </w:rPr>
-        <w:t> . Survey of energy resources (22 ed.). </w:t>
+        <w:t xml:space="preserve"> . Survey of energy resources (22 </w:t>
+      </w:r>
+      <w:proofErr w:type="gramStart"/>
+      <w:r>
+        <w:rPr>
+          <w:rFonts w:ascii="Arial" w:hAnsi="Arial" w:cs="Arial"/>
+        </w:rPr>
+        <w:t>ed</w:t>
+      </w:r>
+      <w:proofErr w:type="gramEnd"/>
+      <w:r>
+        <w:rPr>
+          <w:rFonts w:ascii="Arial" w:hAnsi="Arial" w:cs="Arial"/>
+        </w:rPr>
+        <w:t>.). </w:t>
       </w:r>
       <w:hyperlink r:id="rId22" w:tooltip="World Energy Council" w:history="1">
         <w:r>
@@ -23323,7 +23559,6 @@
         <w:rPr>
           <w:rFonts w:ascii="Arial" w:hAnsi="Arial" w:cs="Arial"/>
         </w:rPr>
-        <w:lastRenderedPageBreak/>
         <w:t xml:space="preserve">[3] </w:t>
       </w:r>
       <w:hyperlink r:id="rId23" w:history="1">
@@ -23423,7 +23658,21 @@
         <w:rPr>
           <w:rFonts w:ascii="Arial" w:hAnsi="Arial" w:cs="Arial"/>
         </w:rPr>
-        <w:t xml:space="preserve">[6] Mettler, Peter. </w:t>
+        <w:t xml:space="preserve">[6] </w:t>
+      </w:r>
+      <w:proofErr w:type="spellStart"/>
+      <w:r>
+        <w:rPr>
+          <w:rFonts w:ascii="Arial" w:hAnsi="Arial" w:cs="Arial"/>
+        </w:rPr>
+        <w:t>Mettler</w:t>
+      </w:r>
+      <w:proofErr w:type="spellEnd"/>
+      <w:r>
+        <w:rPr>
+          <w:rFonts w:ascii="Arial" w:hAnsi="Arial" w:cs="Arial"/>
+        </w:rPr>
+        <w:t xml:space="preserve">, Peter. </w:t>
       </w:r>
       <w:r>
         <w:rPr>
@@ -23475,7 +23724,21 @@
         <w:rPr>
           <w:rFonts w:ascii="Arial" w:hAnsi="Arial" w:cs="Arial"/>
         </w:rPr>
-        <w:t xml:space="preserve">[7] Biello, David. </w:t>
+        <w:t xml:space="preserve">[7] </w:t>
+      </w:r>
+      <w:proofErr w:type="spellStart"/>
+      <w:r>
+        <w:rPr>
+          <w:rFonts w:ascii="Arial" w:hAnsi="Arial" w:cs="Arial"/>
+        </w:rPr>
+        <w:t>Biello</w:t>
+      </w:r>
+      <w:proofErr w:type="spellEnd"/>
+      <w:r>
+        <w:rPr>
+          <w:rFonts w:ascii="Arial" w:hAnsi="Arial" w:cs="Arial"/>
+        </w:rPr>
+        <w:t xml:space="preserve">, David. </w:t>
       </w:r>
       <w:r>
         <w:rPr>
@@ -23519,7 +23782,23 @@
           <w:rFonts w:ascii="Arial" w:hAnsi="Arial" w:cs="Arial"/>
           <w:i/>
         </w:rPr>
-        <w:t>Why Canada’s Oil Sands Look Like a Shaky Investment</w:t>
+        <w:t xml:space="preserve">Why Canada’s Oil Sands </w:t>
+      </w:r>
+      <w:proofErr w:type="gramStart"/>
+      <w:r>
+        <w:rPr>
+          <w:rFonts w:ascii="Arial" w:hAnsi="Arial" w:cs="Arial"/>
+          <w:i/>
+        </w:rPr>
+        <w:t>Look</w:t>
+      </w:r>
+      <w:proofErr w:type="gramEnd"/>
+      <w:r>
+        <w:rPr>
+          <w:rFonts w:ascii="Arial" w:hAnsi="Arial" w:cs="Arial"/>
+          <w:i/>
+        </w:rPr>
+        <w:t xml:space="preserve"> Like a Shaky Investment</w:t>
       </w:r>
       <w:r>
         <w:rPr>
@@ -23673,7 +23952,35 @@
         <w:rPr>
           <w:rFonts w:ascii="Arial" w:hAnsi="Arial" w:cs="Arial"/>
         </w:rPr>
-        <w:t xml:space="preserve">[12] Prystupa, Mychaylo. </w:t>
+        <w:t xml:space="preserve">[12] </w:t>
+      </w:r>
+      <w:proofErr w:type="spellStart"/>
+      <w:r>
+        <w:rPr>
+          <w:rFonts w:ascii="Arial" w:hAnsi="Arial" w:cs="Arial"/>
+        </w:rPr>
+        <w:t>Prystupa</w:t>
+      </w:r>
+      <w:proofErr w:type="spellEnd"/>
+      <w:r>
+        <w:rPr>
+          <w:rFonts w:ascii="Arial" w:hAnsi="Arial" w:cs="Arial"/>
+        </w:rPr>
+        <w:t xml:space="preserve">, </w:t>
+      </w:r>
+      <w:proofErr w:type="spellStart"/>
+      <w:r>
+        <w:rPr>
+          <w:rFonts w:ascii="Arial" w:hAnsi="Arial" w:cs="Arial"/>
+        </w:rPr>
+        <w:t>Mychaylo</w:t>
+      </w:r>
+      <w:proofErr w:type="spellEnd"/>
+      <w:r>
+        <w:rPr>
+          <w:rFonts w:ascii="Arial" w:hAnsi="Arial" w:cs="Arial"/>
+        </w:rPr>
+        <w:t xml:space="preserve">. </w:t>
       </w:r>
       <w:r>
         <w:rPr>
@@ -23693,12 +24000,21 @@
           <w:rFonts w:ascii="Arial" w:hAnsi="Arial" w:cs="Arial"/>
         </w:rPr>
       </w:pPr>
+      <w:proofErr w:type="gramStart"/>
       <w:r>
         <w:rPr>
           <w:rFonts w:ascii="Arial" w:hAnsi="Arial" w:cs="Arial"/>
           <w:i/>
         </w:rPr>
-        <w:t>sands health effects</w:t>
+        <w:t>sands</w:t>
+      </w:r>
+      <w:proofErr w:type="gramEnd"/>
+      <w:r>
+        <w:rPr>
+          <w:rFonts w:ascii="Arial" w:hAnsi="Arial" w:cs="Arial"/>
+          <w:i/>
+        </w:rPr>
+        <w:t xml:space="preserve"> health effects</w:t>
       </w:r>
       <w:r>
         <w:rPr>
@@ -23765,6 +24081,7 @@
         <w:rPr>
           <w:rFonts w:ascii="Arial" w:hAnsi="Arial" w:cs="Arial"/>
         </w:rPr>
+        <w:lastRenderedPageBreak/>
         <w:t xml:space="preserve">[14] </w:t>
       </w:r>
       <w:r>
@@ -23906,15 +24223,44 @@
         <w:rPr>
           <w:rFonts w:ascii="Arial" w:hAnsi="Arial" w:cs="Arial"/>
         </w:rPr>
-        <w:lastRenderedPageBreak/>
-        <w:t xml:space="preserve">[19] Kelly-Detwiler, Peter. </w:t>
+        <w:t>[19] Kelly-</w:t>
+      </w:r>
+      <w:proofErr w:type="spellStart"/>
+      <w:r>
+        <w:rPr>
+          <w:rFonts w:ascii="Arial" w:hAnsi="Arial" w:cs="Arial"/>
+        </w:rPr>
+        <w:t>Detwiler</w:t>
+      </w:r>
+      <w:proofErr w:type="spellEnd"/>
+      <w:r>
+        <w:rPr>
+          <w:rFonts w:ascii="Arial" w:hAnsi="Arial" w:cs="Arial"/>
+        </w:rPr>
+        <w:t xml:space="preserve">, Peter. </w:t>
       </w:r>
       <w:r>
         <w:rPr>
           <w:rFonts w:ascii="Arial" w:hAnsi="Arial" w:cs="Arial"/>
           <w:i/>
         </w:rPr>
-        <w:t>As Solar Panel Efficiencies Keep Improving, It’s Time To Adopt Some New Metrics</w:t>
+        <w:t xml:space="preserve">As Solar Panel Efficiencies Keep Improving, It’s Time </w:t>
+      </w:r>
+      <w:proofErr w:type="gramStart"/>
+      <w:r>
+        <w:rPr>
+          <w:rFonts w:ascii="Arial" w:hAnsi="Arial" w:cs="Arial"/>
+          <w:i/>
+        </w:rPr>
+        <w:t>To</w:t>
+      </w:r>
+      <w:proofErr w:type="gramEnd"/>
+      <w:r>
+        <w:rPr>
+          <w:rFonts w:ascii="Arial" w:hAnsi="Arial" w:cs="Arial"/>
+          <w:i/>
+        </w:rPr>
+        <w:t xml:space="preserve"> Adopt Some New Metrics</w:t>
       </w:r>
       <w:r>
         <w:rPr>
@@ -24013,7 +24359,21 @@
         <w:rPr>
           <w:rFonts w:ascii="Arial" w:hAnsi="Arial" w:cs="Arial"/>
         </w:rPr>
-        <w:t xml:space="preserve">Sandberg, Chet, Hale, Arthur, Kovscek, Anthony R., </w:t>
+        <w:t xml:space="preserve">Sandberg, Chet, Hale, Arthur, </w:t>
+      </w:r>
+      <w:proofErr w:type="spellStart"/>
+      <w:r>
+        <w:rPr>
+          <w:rFonts w:ascii="Arial" w:hAnsi="Arial" w:cs="Arial"/>
+        </w:rPr>
+        <w:t>Kovscek</w:t>
+      </w:r>
+      <w:proofErr w:type="spellEnd"/>
+      <w:r>
+        <w:rPr>
+          <w:rFonts w:ascii="Arial" w:hAnsi="Arial" w:cs="Arial"/>
+        </w:rPr>
+        <w:t xml:space="preserve">, Anthony R., </w:t>
       </w:r>
       <w:r>
         <w:rPr>
@@ -24077,7 +24437,21 @@
         <w:rPr>
           <w:rFonts w:ascii="Arial" w:hAnsi="Arial" w:cs="Arial"/>
         </w:rPr>
-        <w:t xml:space="preserve">] Closmann et al. </w:t>
+        <w:t xml:space="preserve">] </w:t>
+      </w:r>
+      <w:proofErr w:type="spellStart"/>
+      <w:r>
+        <w:rPr>
+          <w:rFonts w:ascii="Arial" w:hAnsi="Arial" w:cs="Arial"/>
+        </w:rPr>
+        <w:t>Closmann</w:t>
+      </w:r>
+      <w:proofErr w:type="spellEnd"/>
+      <w:r>
+        <w:rPr>
+          <w:rFonts w:ascii="Arial" w:hAnsi="Arial" w:cs="Arial"/>
+        </w:rPr>
+        <w:t xml:space="preserve"> et al. </w:t>
       </w:r>
       <w:r>
         <w:rPr>
@@ -24422,37 +24796,7 @@
         <w:rPr>
           <w:rFonts w:ascii="Arial" w:hAnsi="Arial" w:cs="Arial"/>
         </w:rPr>
-        <w:t>[31] Canada-Alberta Oil Sands</w:t>
-      </w:r>
-      <w:r>
-        <w:rPr>
-          <w:rFonts w:ascii="Arial" w:hAnsi="Arial" w:cs="Arial"/>
-        </w:rPr>
-        <w:t xml:space="preserve"> </w:t>
-      </w:r>
-      <w:r>
-        <w:rPr>
-          <w:rFonts w:ascii="Arial" w:hAnsi="Arial" w:cs="Arial"/>
-        </w:rPr>
-        <w:t>Environmental Monitoring Information Portal</w:t>
-      </w:r>
-      <w:r>
-        <w:rPr>
-          <w:rFonts w:ascii="Arial" w:hAnsi="Arial" w:cs="Arial"/>
-        </w:rPr>
-        <w:t xml:space="preserve">. Retrieved on April 1, 2015 from </w:t>
-      </w:r>
-      <w:r>
-        <w:rPr>
-          <w:rFonts w:ascii="Arial" w:hAnsi="Arial" w:cs="Arial"/>
-        </w:rPr>
-        <w:t>http://jointoilsandsmonitoring.ca</w:t>
-      </w:r>
-      <w:r>
-        <w:rPr>
-          <w:rFonts w:ascii="Arial" w:hAnsi="Arial" w:cs="Arial"/>
-        </w:rPr>
-        <w:t xml:space="preserve"> </w:t>
+        <w:t xml:space="preserve">[31] Canada-Alberta Oil Sands Environmental Monitoring Information Portal. Retrieved on April 1, 2015 from http://jointoilsandsmonitoring.ca </w:t>
       </w:r>
     </w:p>
     <w:p>
@@ -24480,6 +24824,7 @@
         <w:rPr>
           <w:rFonts w:ascii="Arial" w:hAnsi="Arial" w:cs="Arial"/>
         </w:rPr>
+        <w:lastRenderedPageBreak/>
         <w:t xml:space="preserve">[32] </w:t>
       </w:r>
       <w:r>
@@ -24566,10 +24911,7 @@
         <w:rPr>
           <w:rFonts w:ascii="Arial" w:hAnsi="Arial" w:cs="Arial"/>
         </w:rPr>
-        <w:t>Lewis, Jeff.</w:t>
-      </w:r>
-      <w:r>
-        <w:t xml:space="preserve"> </w:t>
+        <w:t xml:space="preserve">Lewis, Jeff. </w:t>
       </w:r>
       <w:r>
         <w:rPr>
@@ -24628,13 +24970,7 @@
         <w:rPr>
           <w:rFonts w:ascii="Arial" w:hAnsi="Arial" w:cs="Arial"/>
         </w:rPr>
-        <w:t xml:space="preserve">bles. Retrieved on June 25, 2015 from </w:t>
-      </w:r>
-      <w:r>
-        <w:rPr>
-          <w:rFonts w:ascii="Arial" w:hAnsi="Arial" w:cs="Arial"/>
-        </w:rPr>
-        <w:t>http://www.miningmagazine.com/</w:t>
+        <w:t>bles. Retrieved on June 25, 2015 from http://www.miningmagazine.com/</w:t>
       </w:r>
     </w:p>
     <w:p>
@@ -24662,45 +24998,20 @@
         <w:rPr>
           <w:rFonts w:ascii="Arial" w:hAnsi="Arial" w:cs="Arial"/>
         </w:rPr>
-        <w:t xml:space="preserve">[35] </w:t>
-      </w:r>
-      <w:r>
-        <w:rPr>
-          <w:rFonts w:ascii="Arial" w:hAnsi="Arial" w:cs="Arial"/>
-        </w:rPr>
-        <w:t>Crooks</w:t>
-      </w:r>
-      <w:r>
-        <w:rPr>
-          <w:rFonts w:ascii="Arial" w:hAnsi="Arial" w:cs="Arial"/>
-        </w:rPr>
-        <w:t xml:space="preserve"> </w:t>
-      </w:r>
-      <w:r>
-        <w:rPr>
-          <w:rFonts w:ascii="Arial" w:hAnsi="Arial" w:cs="Arial"/>
-        </w:rPr>
-        <w:t>et al</w:t>
-      </w:r>
-      <w:r>
-        <w:rPr>
-          <w:rFonts w:ascii="Arial" w:hAnsi="Arial" w:cs="Arial"/>
-        </w:rPr>
-        <w:t xml:space="preserve">. </w:t>
+        <w:t>[35] Crooks</w:t>
+      </w:r>
+      <w:r>
+        <w:rPr>
+          <w:rFonts w:ascii="Arial" w:hAnsi="Arial" w:cs="Arial"/>
+        </w:rPr>
+        <w:t xml:space="preserve"> et al. </w:t>
       </w:r>
       <w:r>
         <w:rPr>
           <w:rFonts w:ascii="Arial" w:hAnsi="Arial" w:cs="Arial"/>
           <w:i/>
         </w:rPr>
-        <w:t>Oil companies seek lasting cost cuts after crude price plunge</w:t>
-      </w:r>
-      <w:r>
-        <w:rPr>
-          <w:rFonts w:ascii="Arial" w:hAnsi="Arial" w:cs="Arial"/>
-          <w:i/>
-        </w:rPr>
-        <w:t xml:space="preserve">. </w:t>
+        <w:t xml:space="preserve">Oil companies seek lasting cost cuts after crude price plunge. </w:t>
       </w:r>
       <w:r>
         <w:rPr>
@@ -24753,13 +25064,7 @@
         <w:rPr>
           <w:rFonts w:ascii="Arial" w:hAnsi="Arial" w:cs="Arial"/>
         </w:rPr>
-        <w:t xml:space="preserve"> </w:t>
-      </w:r>
-      <w:r>
-        <w:rPr>
-          <w:rFonts w:ascii="Arial" w:hAnsi="Arial" w:cs="Arial"/>
-        </w:rPr>
-        <w:t xml:space="preserve">Retrieved on June 29, 2015 from </w:t>
+        <w:t xml:space="preserve"> Retrieved on June 29, 2015 from </w:t>
       </w:r>
       <w:r>
         <w:rPr>
@@ -24793,27 +25098,66 @@
         <w:rPr>
           <w:rFonts w:ascii="Arial" w:hAnsi="Arial" w:cs="Arial"/>
         </w:rPr>
-        <w:lastRenderedPageBreak/>
-        <w:t xml:space="preserve">[37] Tencer, Daniel. </w:t>
+        <w:t xml:space="preserve">[37] </w:t>
+      </w:r>
+      <w:proofErr w:type="spellStart"/>
+      <w:r>
+        <w:rPr>
+          <w:rFonts w:ascii="Arial" w:hAnsi="Arial" w:cs="Arial"/>
+        </w:rPr>
+        <w:t>Tencer</w:t>
+      </w:r>
+      <w:proofErr w:type="spellEnd"/>
+      <w:r>
+        <w:rPr>
+          <w:rFonts w:ascii="Arial" w:hAnsi="Arial" w:cs="Arial"/>
+        </w:rPr>
+        <w:t xml:space="preserve">, Daniel. </w:t>
       </w:r>
       <w:r>
         <w:rPr>
           <w:rFonts w:ascii="Arial" w:hAnsi="Arial" w:cs="Arial"/>
           <w:i/>
         </w:rPr>
-        <w:t>CNRL's Steve Laut Says Oilsands Face 'Death Spiral' If They Don't Cut Costs</w:t>
-      </w:r>
-      <w:r>
-        <w:rPr>
-          <w:rFonts w:ascii="Arial" w:hAnsi="Arial" w:cs="Arial"/>
-        </w:rPr>
-        <w:t xml:space="preserve">. Retrieved on February 19, 2015 from </w:t>
-      </w:r>
-      <w:r>
-        <w:rPr>
-          <w:rFonts w:ascii="Arial" w:hAnsi="Arial" w:cs="Arial"/>
-        </w:rPr>
-        <w:t>http://www.huffingtonpost.ca/</w:t>
+        <w:t xml:space="preserve">CNRL's Steve </w:t>
+      </w:r>
+      <w:proofErr w:type="spellStart"/>
+      <w:r>
+        <w:rPr>
+          <w:rFonts w:ascii="Arial" w:hAnsi="Arial" w:cs="Arial"/>
+          <w:i/>
+        </w:rPr>
+        <w:t>Laut</w:t>
+      </w:r>
+      <w:proofErr w:type="spellEnd"/>
+      <w:r>
+        <w:rPr>
+          <w:rFonts w:ascii="Arial" w:hAnsi="Arial" w:cs="Arial"/>
+          <w:i/>
+        </w:rPr>
+        <w:t xml:space="preserve"> Says </w:t>
+      </w:r>
+      <w:proofErr w:type="spellStart"/>
+      <w:r>
+        <w:rPr>
+          <w:rFonts w:ascii="Arial" w:hAnsi="Arial" w:cs="Arial"/>
+          <w:i/>
+        </w:rPr>
+        <w:t>Oilsands</w:t>
+      </w:r>
+      <w:proofErr w:type="spellEnd"/>
+      <w:r>
+        <w:rPr>
+          <w:rFonts w:ascii="Arial" w:hAnsi="Arial" w:cs="Arial"/>
+          <w:i/>
+        </w:rPr>
+        <w:t xml:space="preserve"> Face 'Death Spiral' If They Don't Cut Costs</w:t>
+      </w:r>
+      <w:r>
+        <w:rPr>
+          <w:rFonts w:ascii="Arial" w:hAnsi="Arial" w:cs="Arial"/>
+        </w:rPr>
+        <w:t>. Retrieved on February 19, 2015 from http://www.huffingtonpost.ca/</w:t>
       </w:r>
     </w:p>
     <w:p>
@@ -24878,6 +25222,9 @@
       <w:pPr>
         <w:pStyle w:val="NormalWeb"/>
         <w:spacing w:before="0" w:beforeAutospacing="0" w:after="0" w:afterAutospacing="0"/>
+        <w:rPr>
+          <w:rFonts w:ascii="Arial" w:hAnsi="Arial" w:cs="Arial"/>
+        </w:rPr>
       </w:pPr>
       <w:r>
         <w:rPr>
@@ -24903,7 +25250,27 @@
           <w:sz w:val="22"/>
           <w:szCs w:val="22"/>
         </w:rPr>
-        <w:t>. Unifor Union. December 2013, p.2-13</w:t>
+        <w:t xml:space="preserve">. </w:t>
+      </w:r>
+      <w:proofErr w:type="spellStart"/>
+      <w:r>
+        <w:rPr>
+          <w:rFonts w:ascii="Arial" w:hAnsi="Arial" w:cs="Arial"/>
+          <w:color w:val="000000"/>
+          <w:sz w:val="22"/>
+          <w:szCs w:val="22"/>
+        </w:rPr>
+        <w:t>Unifor</w:t>
+      </w:r>
+      <w:proofErr w:type="spellEnd"/>
+      <w:r>
+        <w:rPr>
+          <w:rFonts w:ascii="Arial" w:hAnsi="Arial" w:cs="Arial"/>
+          <w:color w:val="000000"/>
+          <w:sz w:val="22"/>
+          <w:szCs w:val="22"/>
+        </w:rPr>
+        <w:t xml:space="preserve"> Union. December 2013, p.2-13</w:t>
       </w:r>
     </w:p>
     <w:p>
@@ -24944,49 +25311,7 @@
           <w:rFonts w:ascii="Arial" w:hAnsi="Arial" w:cs="Arial"/>
           <w:i/>
         </w:rPr>
-        <w:t xml:space="preserve">Carbon </w:t>
-      </w:r>
-      <w:r>
-        <w:rPr>
-          <w:rFonts w:ascii="Arial" w:hAnsi="Arial" w:cs="Arial"/>
-          <w:i/>
-        </w:rPr>
-        <w:t>T</w:t>
-      </w:r>
-      <w:r>
-        <w:rPr>
-          <w:rFonts w:ascii="Arial" w:hAnsi="Arial" w:cs="Arial"/>
-          <w:i/>
-        </w:rPr>
-        <w:t xml:space="preserve">ax or </w:t>
-      </w:r>
-      <w:r>
-        <w:rPr>
-          <w:rFonts w:ascii="Arial" w:hAnsi="Arial" w:cs="Arial"/>
-          <w:i/>
-        </w:rPr>
-        <w:t>C</w:t>
-      </w:r>
-      <w:r>
-        <w:rPr>
-          <w:rFonts w:ascii="Arial" w:hAnsi="Arial" w:cs="Arial"/>
-          <w:i/>
-        </w:rPr>
-        <w:t xml:space="preserve">ap and </w:t>
-      </w:r>
-      <w:r>
-        <w:rPr>
-          <w:rFonts w:ascii="Arial" w:hAnsi="Arial" w:cs="Arial"/>
-          <w:i/>
-        </w:rPr>
-        <w:t>T</w:t>
-      </w:r>
-      <w:r>
-        <w:rPr>
-          <w:rFonts w:ascii="Arial" w:hAnsi="Arial" w:cs="Arial"/>
-          <w:i/>
-        </w:rPr>
-        <w:t>rade</w:t>
+        <w:t>Carbon Tax or Cap and Trade</w:t>
       </w:r>
       <w:r>
         <w:rPr>
@@ -25026,19 +25351,7 @@
         <w:rPr>
           <w:rFonts w:ascii="Arial" w:hAnsi="Arial" w:cs="Arial"/>
         </w:rPr>
-        <w:t xml:space="preserve">[41] Wood, James. Alberta boots carbon tax to $20 a tonne starting in 2016 as part of climate change plan. Retrieved on July 22, 2015 from </w:t>
-      </w:r>
-      <w:r>
-        <w:rPr>
-          <w:rFonts w:ascii="Arial" w:hAnsi="Arial" w:cs="Arial"/>
-        </w:rPr>
-        <w:t>www.business.financialpost.com</w:t>
-      </w:r>
-      <w:r>
-        <w:rPr>
-          <w:rFonts w:ascii="Arial" w:hAnsi="Arial" w:cs="Arial"/>
-        </w:rPr>
-        <w:t xml:space="preserve"> </w:t>
+        <w:t xml:space="preserve">[41] Wood, James. Alberta boots carbon tax to $20 a tonne starting in 2016 as part of climate change plan. Retrieved on July 22, 2015 from www.business.financialpost.com </w:t>
       </w:r>
     </w:p>
     <w:sectPr>
@@ -25136,7 +25449,7 @@
                 <w:bCs/>
                 <w:noProof/>
               </w:rPr>
-              <w:t>16</w:t>
+              <w:t>25</w:t>
             </w:r>
             <w:r>
               <w:rPr>
@@ -30330,7 +30643,13 @@
               <a:defRPr sz="1400" b="1" i="0"/>
             </a:pPr>
             <a:r>
-              <a:rPr lang="en-CA"/>
+              <a:rPr lang="en-CA" sz="1400">
+                <a:solidFill>
+                  <a:sysClr val="windowText" lastClr="000000"/>
+                </a:solidFill>
+                <a:latin typeface="Arial" panose="020B0604020202020204" pitchFamily="34" charset="0"/>
+                <a:cs typeface="Arial" panose="020B0604020202020204" pitchFamily="34" charset="0"/>
+              </a:rPr>
               <a:t>Cumulative Ratio Carbon Saved vs Carbon Burned </a:t>
             </a:r>
           </a:p>
@@ -30339,7 +30658,13 @@
               <a:defRPr sz="1400" b="1" i="0"/>
             </a:pPr>
             <a:r>
-              <a:rPr lang="en-CA"/>
+              <a:rPr lang="en-CA" sz="1400">
+                <a:solidFill>
+                  <a:sysClr val="windowText" lastClr="000000"/>
+                </a:solidFill>
+                <a:latin typeface="Arial" panose="020B0604020202020204" pitchFamily="34" charset="0"/>
+                <a:cs typeface="Arial" panose="020B0604020202020204" pitchFamily="34" charset="0"/>
+              </a:rPr>
               <a:t>Using Wind Turbines</a:t>
             </a:r>
           </a:p>
@@ -30349,8 +30674,8 @@
         <c:manualLayout>
           <c:xMode val="edge"/>
           <c:yMode val="edge"/>
-          <c:x val="0.18585991654889292"/>
-          <c:y val="1.9900497512437811E-2"/>
+          <c:x val="0.16449239518137154"/>
+          <c:y val="1.658374792703151E-2"/>
         </c:manualLayout>
       </c:layout>
       <c:overlay val="0"/>
@@ -30359,12 +30684,13 @@
     <c:plotArea>
       <c:layout>
         <c:manualLayout>
+          <c:layoutTarget val="inner"/>
           <c:xMode val="edge"/>
           <c:yMode val="edge"/>
-          <c:x val="0.16434631113051901"/>
-          <c:y val="0.15258464685333401"/>
-          <c:w val="0.71744301459717907"/>
-          <c:h val="0.65764436659984105"/>
+          <c:x val="0.23514940440137291"/>
+          <c:y val="0.17282511327875061"/>
+          <c:w val="0.63195403459182986"/>
+          <c:h val="0.66376646948982121"/>
         </c:manualLayout>
       </c:layout>
       <c:lineChart>
@@ -30663,11 +30989,11 @@
           <c:showBubbleSize val="0"/>
         </c:dLbls>
         <c:smooth val="0"/>
-        <c:axId val="389789104"/>
-        <c:axId val="389789648"/>
+        <c:axId val="769325168"/>
+        <c:axId val="769325712"/>
       </c:lineChart>
       <c:catAx>
-        <c:axId val="389789104"/>
+        <c:axId val="769325168"/>
         <c:scaling>
           <c:orientation val="minMax"/>
         </c:scaling>
@@ -30683,7 +31009,10 @@
                   <a:defRPr sz="1100" b="1" i="0"/>
                 </a:pPr>
                 <a:r>
-                  <a:rPr lang="en-CA"/>
+                  <a:rPr lang="en-CA">
+                    <a:latin typeface="Arial" panose="020B0604020202020204" pitchFamily="34" charset="0"/>
+                    <a:cs typeface="Arial" panose="020B0604020202020204" pitchFamily="34" charset="0"/>
+                  </a:rPr>
                   <a:t>Years</a:t>
                 </a:r>
               </a:p>
@@ -30693,8 +31022,8 @@
             <c:manualLayout>
               <c:xMode val="edge"/>
               <c:yMode val="edge"/>
-              <c:x val="0.49366833892598866"/>
-              <c:y val="0.87562402111180249"/>
+              <c:x val="0.48298455481526348"/>
+              <c:y val="0.91542497486321661"/>
             </c:manualLayout>
           </c:layout>
           <c:overlay val="0"/>
@@ -30713,7 +31042,7 @@
             <a:endParaRPr lang="en-US"/>
           </a:p>
         </c:txPr>
-        <c:crossAx val="389789648"/>
+        <c:crossAx val="769325712"/>
         <c:crosses val="autoZero"/>
         <c:auto val="1"/>
         <c:lblAlgn val="ctr"/>
@@ -30721,7 +31050,7 @@
         <c:noMultiLvlLbl val="1"/>
       </c:catAx>
       <c:valAx>
-        <c:axId val="389789648"/>
+        <c:axId val="769325712"/>
         <c:scaling>
           <c:orientation val="minMax"/>
         </c:scaling>
@@ -30746,8 +31075,11 @@
                   <a:defRPr b="1" i="0"/>
                 </a:pPr>
                 <a:r>
-                  <a:rPr lang="en-CA"/>
-                  <a:t>CO2 saved by wind energy / Oil sands CO2</a:t>
+                  <a:rPr lang="en-CA" sz="1100">
+                    <a:latin typeface="Arial" panose="020B0604020202020204" pitchFamily="34" charset="0"/>
+                    <a:cs typeface="Arial" panose="020B0604020202020204" pitchFamily="34" charset="0"/>
+                  </a:rPr>
+                  <a:t>CO2 Saved By Wind Energy / Oil Sands CO2</a:t>
                 </a:r>
               </a:p>
             </c:rich>
@@ -30756,8 +31088,8 @@
             <c:manualLayout>
               <c:xMode val="edge"/>
               <c:yMode val="edge"/>
-              <c:x val="0.11764444001461842"/>
-              <c:y val="0.14932395031002596"/>
+              <c:x val="9.841358772461134E-2"/>
+              <c:y val="0.12942348624332409"/>
             </c:manualLayout>
           </c:layout>
           <c:overlay val="0"/>
@@ -30781,7 +31113,7 @@
             <a:endParaRPr lang="en-US"/>
           </a:p>
         </c:txPr>
-        <c:crossAx val="389789104"/>
+        <c:crossAx val="769325168"/>
         <c:crosses val="autoZero"/>
         <c:crossBetween val="between"/>
       </c:valAx>
@@ -30830,7 +31162,10 @@
               <a:defRPr sz="1400" b="1" i="0"/>
             </a:pPr>
             <a:r>
-              <a:rPr lang="en-CA"/>
+              <a:rPr lang="en-CA">
+                <a:latin typeface="Arial" panose="020B0604020202020204" pitchFamily="34" charset="0"/>
+                <a:cs typeface="Arial" panose="020B0604020202020204" pitchFamily="34" charset="0"/>
+              </a:rPr>
               <a:t>Cumulative Ratio Carbon Saved vs Carbon Burned</a:t>
             </a:r>
           </a:p>
@@ -30839,7 +31174,10 @@
               <a:defRPr sz="1400" b="1" i="0"/>
             </a:pPr>
             <a:r>
-              <a:rPr lang="en-CA"/>
+              <a:rPr lang="en-CA">
+                <a:latin typeface="Arial" panose="020B0604020202020204" pitchFamily="34" charset="0"/>
+                <a:cs typeface="Arial" panose="020B0604020202020204" pitchFamily="34" charset="0"/>
+              </a:rPr>
               <a:t>Using Solar Panels</a:t>
             </a:r>
           </a:p>
@@ -30849,7 +31187,7 @@
         <c:manualLayout>
           <c:xMode val="edge"/>
           <c:yMode val="edge"/>
-          <c:x val="0.18585991654889292"/>
+          <c:x val="0.17303940372838009"/>
           <c:y val="3.3755274261603373E-2"/>
         </c:manualLayout>
       </c:layout>
@@ -30865,7 +31203,7 @@
           <c:x val="0.22144542028400296"/>
           <c:y val="0.20381768784608684"/>
           <c:w val="0.66384834107275048"/>
-          <c:h val="0.58442272442162824"/>
+          <c:h val="0.66144119456065675"/>
         </c:manualLayout>
       </c:layout>
       <c:lineChart>
@@ -31254,11 +31592,11 @@
           <c:showBubbleSize val="0"/>
         </c:dLbls>
         <c:smooth val="0"/>
-        <c:axId val="307853520"/>
-        <c:axId val="307854608"/>
+        <c:axId val="769326800"/>
+        <c:axId val="876008704"/>
       </c:lineChart>
       <c:catAx>
-        <c:axId val="307853520"/>
+        <c:axId val="769326800"/>
         <c:scaling>
           <c:orientation val="minMax"/>
         </c:scaling>
@@ -31274,12 +31612,23 @@
                   <a:defRPr sz="1100" b="1" i="0"/>
                 </a:pPr>
                 <a:r>
-                  <a:rPr lang="en-CA"/>
-                  <a:t>Year</a:t>
+                  <a:rPr lang="en-CA">
+                    <a:latin typeface="Arial" panose="020B0604020202020204" pitchFamily="34" charset="0"/>
+                    <a:cs typeface="Arial" panose="020B0604020202020204" pitchFamily="34" charset="0"/>
+                  </a:rPr>
+                  <a:t>Years</a:t>
                 </a:r>
               </a:p>
             </c:rich>
           </c:tx>
+          <c:layout>
+            <c:manualLayout>
+              <c:xMode val="edge"/>
+              <c:yMode val="edge"/>
+              <c:x val="0.47647318123696075"/>
+              <c:y val="0.93657111886536237"/>
+            </c:manualLayout>
+          </c:layout>
           <c:overlay val="0"/>
         </c:title>
         <c:numFmt formatCode="General" sourceLinked="1"/>
@@ -31296,7 +31645,7 @@
             <a:endParaRPr lang="en-US"/>
           </a:p>
         </c:txPr>
-        <c:crossAx val="307854608"/>
+        <c:crossAx val="876008704"/>
         <c:crosses val="autoZero"/>
         <c:auto val="1"/>
         <c:lblAlgn val="ctr"/>
@@ -31304,7 +31653,7 @@
         <c:noMultiLvlLbl val="1"/>
       </c:catAx>
       <c:valAx>
-        <c:axId val="307854608"/>
+        <c:axId val="876008704"/>
         <c:scaling>
           <c:orientation val="minMax"/>
         </c:scaling>
@@ -31329,8 +31678,11 @@
                   <a:defRPr sz="1100" b="1" i="0"/>
                 </a:pPr>
                 <a:r>
-                  <a:rPr lang="en-CA"/>
-                  <a:t>CO2 saved by Solar Energy/tar sands CO2</a:t>
+                  <a:rPr lang="en-CA">
+                    <a:latin typeface="Arial" panose="020B0604020202020204" pitchFamily="34" charset="0"/>
+                    <a:cs typeface="Arial" panose="020B0604020202020204" pitchFamily="34" charset="0"/>
+                  </a:rPr>
+                  <a:t>CO2 Saved By Solar Energy / Oil Sands CO2</a:t>
                 </a:r>
               </a:p>
             </c:rich>
@@ -31339,8 +31691,8 @@
             <c:manualLayout>
               <c:xMode val="edge"/>
               <c:yMode val="edge"/>
-              <c:x val="0.12636886735311934"/>
-              <c:y val="0.19369121897737465"/>
+              <c:x val="0.10713809812235009"/>
+              <c:y val="0.17006252699425231"/>
             </c:manualLayout>
           </c:layout>
           <c:overlay val="0"/>
@@ -31364,7 +31716,7 @@
             <a:endParaRPr lang="en-US"/>
           </a:p>
         </c:txPr>
-        <c:crossAx val="307853520"/>
+        <c:crossAx val="769326800"/>
         <c:crosses val="autoZero"/>
         <c:crossBetween val="between"/>
       </c:valAx>
@@ -33899,11 +34251,11 @@
           <c:showPercent val="0"/>
           <c:showBubbleSize val="0"/>
         </c:dLbls>
-        <c:axId val="307849168"/>
-        <c:axId val="130710224"/>
+        <c:axId val="876010336"/>
+        <c:axId val="876011424"/>
       </c:scatterChart>
       <c:valAx>
-        <c:axId val="307849168"/>
+        <c:axId val="876010336"/>
         <c:scaling>
           <c:orientation val="minMax"/>
         </c:scaling>
@@ -33963,12 +34315,12 @@
             <a:endParaRPr lang="en-US"/>
           </a:p>
         </c:txPr>
-        <c:crossAx val="130710224"/>
+        <c:crossAx val="876011424"/>
         <c:crosses val="autoZero"/>
         <c:crossBetween val="midCat"/>
       </c:valAx>
       <c:valAx>
-        <c:axId val="130710224"/>
+        <c:axId val="876011424"/>
         <c:scaling>
           <c:orientation val="minMax"/>
         </c:scaling>
@@ -34056,7 +34408,7 @@
             <a:endParaRPr lang="en-US"/>
           </a:p>
         </c:txPr>
-        <c:crossAx val="307849168"/>
+        <c:crossAx val="876010336"/>
         <c:crosses val="autoZero"/>
         <c:crossBetween val="midCat"/>
       </c:valAx>
@@ -36591,11 +36943,11 @@
           <c:showPercent val="0"/>
           <c:showBubbleSize val="0"/>
         </c:dLbls>
-        <c:axId val="130711312"/>
-        <c:axId val="246665120"/>
+        <c:axId val="876009248"/>
+        <c:axId val="876017952"/>
       </c:scatterChart>
       <c:valAx>
-        <c:axId val="130711312"/>
+        <c:axId val="876009248"/>
         <c:scaling>
           <c:orientation val="minMax"/>
         </c:scaling>
@@ -36647,12 +36999,12 @@
             <a:endParaRPr lang="en-US"/>
           </a:p>
         </c:txPr>
-        <c:crossAx val="246665120"/>
+        <c:crossAx val="876017952"/>
         <c:crosses val="autoZero"/>
         <c:crossBetween val="midCat"/>
       </c:valAx>
       <c:valAx>
-        <c:axId val="246665120"/>
+        <c:axId val="876017952"/>
         <c:scaling>
           <c:orientation val="minMax"/>
         </c:scaling>
@@ -36736,7 +37088,7 @@
             <a:endParaRPr lang="en-US"/>
           </a:p>
         </c:txPr>
-        <c:crossAx val="130711312"/>
+        <c:crossAx val="876009248"/>
         <c:crosses val="autoZero"/>
         <c:crossBetween val="midCat"/>
       </c:valAx>
@@ -39265,11 +39617,11 @@
           <c:showPercent val="0"/>
           <c:showBubbleSize val="0"/>
         </c:dLbls>
-        <c:axId val="239618256"/>
-        <c:axId val="239620976"/>
+        <c:axId val="876019040"/>
+        <c:axId val="876021760"/>
       </c:scatterChart>
       <c:valAx>
-        <c:axId val="239618256"/>
+        <c:axId val="876019040"/>
         <c:scaling>
           <c:orientation val="minMax"/>
         </c:scaling>
@@ -39327,12 +39679,12 @@
             <a:endParaRPr lang="en-US"/>
           </a:p>
         </c:txPr>
-        <c:crossAx val="239620976"/>
+        <c:crossAx val="876021760"/>
         <c:crosses val="autoZero"/>
         <c:crossBetween val="midCat"/>
       </c:valAx>
       <c:valAx>
-        <c:axId val="239620976"/>
+        <c:axId val="876021760"/>
         <c:scaling>
           <c:orientation val="minMax"/>
         </c:scaling>
@@ -39419,7 +39771,7 @@
             <a:endParaRPr lang="en-US"/>
           </a:p>
         </c:txPr>
-        <c:crossAx val="239618256"/>
+        <c:crossAx val="876019040"/>
         <c:crosses val="autoZero"/>
         <c:crossBetween val="midCat"/>
       </c:valAx>
@@ -41949,11 +42301,11 @@
           <c:showPercent val="0"/>
           <c:showBubbleSize val="0"/>
         </c:dLbls>
-        <c:axId val="399688352"/>
-        <c:axId val="399695968"/>
+        <c:axId val="876023392"/>
+        <c:axId val="876013056"/>
       </c:scatterChart>
       <c:valAx>
-        <c:axId val="399688352"/>
+        <c:axId val="876023392"/>
         <c:scaling>
           <c:orientation val="minMax"/>
         </c:scaling>
@@ -42011,12 +42363,12 @@
             <a:endParaRPr lang="en-US"/>
           </a:p>
         </c:txPr>
-        <c:crossAx val="399695968"/>
+        <c:crossAx val="876013056"/>
         <c:crosses val="autoZero"/>
         <c:crossBetween val="midCat"/>
       </c:valAx>
       <c:valAx>
-        <c:axId val="399695968"/>
+        <c:axId val="876013056"/>
         <c:scaling>
           <c:orientation val="minMax"/>
         </c:scaling>
@@ -42082,7 +42434,7 @@
             <a:endParaRPr lang="en-US"/>
           </a:p>
         </c:txPr>
-        <c:crossAx val="399688352"/>
+        <c:crossAx val="876023392"/>
         <c:crosses val="autoZero"/>
         <c:crossBetween val="midCat"/>
       </c:valAx>
@@ -42155,25 +42507,31 @@
               </a:defRPr>
             </a:pPr>
             <a:r>
-              <a:rPr lang="en-CA" b="1">
+              <a:rPr lang="en-CA" sz="1200" b="1">
                 <a:solidFill>
                   <a:sysClr val="windowText" lastClr="000000"/>
                 </a:solidFill>
+                <a:latin typeface="Arial" panose="020B0604020202020204" pitchFamily="34" charset="0"/>
+                <a:cs typeface="Arial" panose="020B0604020202020204" pitchFamily="34" charset="0"/>
               </a:rPr>
               <a:t>Carbon Tax</a:t>
             </a:r>
             <a:r>
-              <a:rPr lang="en-CA" b="1" baseline="0">
+              <a:rPr lang="en-CA" sz="1200" b="1" baseline="0">
                 <a:solidFill>
                   <a:sysClr val="windowText" lastClr="000000"/>
                 </a:solidFill>
+                <a:latin typeface="Arial" panose="020B0604020202020204" pitchFamily="34" charset="0"/>
+                <a:cs typeface="Arial" panose="020B0604020202020204" pitchFamily="34" charset="0"/>
               </a:rPr>
               <a:t> vs Carbon Reinvestment Tax</a:t>
             </a:r>
-            <a:endParaRPr lang="en-CA" b="1">
+            <a:endParaRPr lang="en-CA" sz="1200" b="1">
               <a:solidFill>
                 <a:sysClr val="windowText" lastClr="000000"/>
               </a:solidFill>
+              <a:latin typeface="Arial" panose="020B0604020202020204" pitchFamily="34" charset="0"/>
+              <a:cs typeface="Arial" panose="020B0604020202020204" pitchFamily="34" charset="0"/>
             </a:endParaRPr>
           </a:p>
         </c:rich>
@@ -42237,7 +42595,20 @@
             <a:effectLst/>
           </c:spPr>
           <c:marker>
-            <c:symbol val="none"/>
+            <c:symbol val="square"/>
+            <c:size val="7"/>
+            <c:spPr>
+              <a:solidFill>
+                <a:schemeClr val="accent1"/>
+              </a:solidFill>
+              <a:ln w="9525">
+                <a:solidFill>
+                  <a:schemeClr val="accent1"/>
+                </a:solidFill>
+                <a:headEnd type="diamond"/>
+              </a:ln>
+              <a:effectLst/>
+            </c:spPr>
           </c:marker>
           <c:cat>
             <c:numRef>
@@ -42643,7 +43014,19 @@
             <a:effectLst/>
           </c:spPr>
           <c:marker>
-            <c:symbol val="none"/>
+            <c:symbol val="triangle"/>
+            <c:size val="7"/>
+            <c:spPr>
+              <a:solidFill>
+                <a:schemeClr val="accent2"/>
+              </a:solidFill>
+              <a:ln w="9525">
+                <a:solidFill>
+                  <a:schemeClr val="accent2"/>
+                </a:solidFill>
+              </a:ln>
+              <a:effectLst/>
+            </c:spPr>
           </c:marker>
           <c:cat>
             <c:numRef>
@@ -43041,7 +43424,19 @@
             <a:effectLst/>
           </c:spPr>
           <c:marker>
-            <c:symbol val="none"/>
+            <c:symbol val="circle"/>
+            <c:size val="5"/>
+            <c:spPr>
+              <a:solidFill>
+                <a:schemeClr val="accent3"/>
+              </a:solidFill>
+              <a:ln w="9525" cap="sq">
+                <a:solidFill>
+                  <a:schemeClr val="accent3"/>
+                </a:solidFill>
+              </a:ln>
+              <a:effectLst/>
+            </c:spPr>
           </c:marker>
           <c:cat>
             <c:numRef>
@@ -43431,12 +43826,13 @@
           <c:showPercent val="0"/>
           <c:showBubbleSize val="0"/>
         </c:dLbls>
+        <c:marker val="1"/>
         <c:smooth val="0"/>
-        <c:axId val="399692704"/>
-        <c:axId val="399687808"/>
+        <c:axId val="876022304"/>
+        <c:axId val="876019584"/>
       </c:lineChart>
       <c:catAx>
-        <c:axId val="399692704"/>
+        <c:axId val="876022304"/>
         <c:scaling>
           <c:orientation val="minMax"/>
         </c:scaling>
@@ -43462,7 +43858,7 @@
                   </a:defRPr>
                 </a:pPr>
                 <a:r>
-                  <a:rPr lang="en-CA" b="1">
+                  <a:rPr lang="en-CA" sz="1100" b="1">
                     <a:solidFill>
                       <a:sysClr val="windowText" lastClr="000000"/>
                     </a:solidFill>
@@ -43478,8 +43874,8 @@
             <c:manualLayout>
               <c:xMode val="edge"/>
               <c:yMode val="edge"/>
-              <c:x val="0.48595564977454742"/>
-              <c:y val="0.81869909285012255"/>
+              <c:x val="0.47758578564776177"/>
+              <c:y val="0.79470452671177938"/>
             </c:manualLayout>
           </c:layout>
           <c:overlay val="0"/>
@@ -43548,7 +43944,7 @@
             <a:endParaRPr lang="en-US"/>
           </a:p>
         </c:txPr>
-        <c:crossAx val="399687808"/>
+        <c:crossAx val="876019584"/>
         <c:crosses val="autoZero"/>
         <c:auto val="1"/>
         <c:lblAlgn val="ctr"/>
@@ -43556,7 +43952,7 @@
         <c:noMultiLvlLbl val="0"/>
       </c:catAx>
       <c:valAx>
-        <c:axId val="399687808"/>
+        <c:axId val="876019584"/>
         <c:scaling>
           <c:orientation val="minMax"/>
         </c:scaling>
@@ -43612,8 +44008,8 @@
             <c:manualLayout>
               <c:xMode val="edge"/>
               <c:yMode val="edge"/>
-              <c:x val="2.0182549296722526E-2"/>
-              <c:y val="0.11926846213807207"/>
+              <c:x val="1.3772310719224613E-2"/>
+              <c:y val="0.12263864255131665"/>
             </c:manualLayout>
           </c:layout>
           <c:overlay val="0"/>
@@ -43676,7 +44072,7 @@
             <a:endParaRPr lang="en-US"/>
           </a:p>
         </c:txPr>
-        <c:crossAx val="399692704"/>
+        <c:crossAx val="876022304"/>
         <c:crosses val="autoZero"/>
         <c:crossBetween val="between"/>
       </c:valAx>
@@ -43694,9 +44090,9 @@
         <c:manualLayout>
           <c:xMode val="edge"/>
           <c:yMode val="edge"/>
-          <c:x val="0.16607796621576149"/>
-          <c:y val="0.88432483421638297"/>
-          <c:w val="0.70203210175651121"/>
+          <c:x val="0.17787905544065055"/>
+          <c:y val="0.85921723019916629"/>
+          <c:w val="0.67291556297398314"/>
           <c:h val="0.11567516578361707"/>
         </c:manualLayout>
       </c:layout>
@@ -43780,42 +44176,53 @@
           <a:lstStyle/>
           <a:p>
             <a:pPr>
-              <a:defRPr sz="1400" b="0" i="0" u="none" strike="noStrike" kern="1200" spc="0" baseline="0">
+              <a:defRPr sz="1200" b="1" i="0" u="none" strike="noStrike" kern="1200" spc="0" baseline="0">
                 <a:solidFill>
-                  <a:schemeClr val="tx1">
-                    <a:lumMod val="65000"/>
-                    <a:lumOff val="35000"/>
-                  </a:schemeClr>
+                  <a:sysClr val="windowText" lastClr="000000"/>
                 </a:solidFill>
-                <a:latin typeface="+mn-lt"/>
+                <a:latin typeface="Arial" panose="020B0604020202020204" pitchFamily="34" charset="0"/>
                 <a:ea typeface="+mn-ea"/>
-                <a:cs typeface="+mn-cs"/>
+                <a:cs typeface="Arial" panose="020B0604020202020204" pitchFamily="34" charset="0"/>
               </a:defRPr>
             </a:pPr>
             <a:r>
-              <a:rPr lang="en-CA" b="1">
+              <a:rPr lang="en-CA" sz="1200" b="1">
                 <a:solidFill>
                   <a:sysClr val="windowText" lastClr="000000"/>
                 </a:solidFill>
+                <a:latin typeface="Arial" panose="020B0604020202020204" pitchFamily="34" charset="0"/>
+                <a:cs typeface="Arial" panose="020B0604020202020204" pitchFamily="34" charset="0"/>
               </a:rPr>
               <a:t>Carbon Reinvestment</a:t>
             </a:r>
             <a:r>
-              <a:rPr lang="en-CA" b="1" baseline="0">
+              <a:rPr lang="en-CA" sz="1200" b="1" baseline="0">
                 <a:solidFill>
                   <a:sysClr val="windowText" lastClr="000000"/>
                 </a:solidFill>
+                <a:latin typeface="Arial" panose="020B0604020202020204" pitchFamily="34" charset="0"/>
+                <a:cs typeface="Arial" panose="020B0604020202020204" pitchFamily="34" charset="0"/>
               </a:rPr>
-              <a:t> Tax as a Percentage of the Carbon Tax</a:t>
+              <a:t> Tax as a Percentage from the Projected Carbon Tax</a:t>
             </a:r>
-            <a:endParaRPr lang="en-CA" b="1">
+            <a:endParaRPr lang="en-CA" sz="1200" b="1">
               <a:solidFill>
                 <a:sysClr val="windowText" lastClr="000000"/>
               </a:solidFill>
+              <a:latin typeface="Arial" panose="020B0604020202020204" pitchFamily="34" charset="0"/>
+              <a:cs typeface="Arial" panose="020B0604020202020204" pitchFamily="34" charset="0"/>
             </a:endParaRPr>
           </a:p>
         </c:rich>
       </c:tx>
+      <c:layout>
+        <c:manualLayout>
+          <c:xMode val="edge"/>
+          <c:yMode val="edge"/>
+          <c:x val="0.11999461605760818"/>
+          <c:y val="1.9246190858059342E-2"/>
+        </c:manualLayout>
+      </c:layout>
       <c:overlay val="0"/>
       <c:spPr>
         <a:noFill/>
@@ -43829,16 +44236,13 @@
         <a:lstStyle/>
         <a:p>
           <a:pPr>
-            <a:defRPr sz="1400" b="0" i="0" u="none" strike="noStrike" kern="1200" spc="0" baseline="0">
+            <a:defRPr sz="1200" b="1" i="0" u="none" strike="noStrike" kern="1200" spc="0" baseline="0">
               <a:solidFill>
-                <a:schemeClr val="tx1">
-                  <a:lumMod val="65000"/>
-                  <a:lumOff val="35000"/>
-                </a:schemeClr>
+                <a:sysClr val="windowText" lastClr="000000"/>
               </a:solidFill>
-              <a:latin typeface="+mn-lt"/>
+              <a:latin typeface="Arial" panose="020B0604020202020204" pitchFamily="34" charset="0"/>
               <a:ea typeface="+mn-ea"/>
-              <a:cs typeface="+mn-cs"/>
+              <a:cs typeface="Arial" panose="020B0604020202020204" pitchFamily="34" charset="0"/>
             </a:defRPr>
           </a:pPr>
           <a:endParaRPr lang="en-US"/>
@@ -43875,7 +44279,19 @@
             <a:effectLst/>
           </c:spPr>
           <c:marker>
-            <c:symbol val="none"/>
+            <c:symbol val="circle"/>
+            <c:size val="7"/>
+            <c:spPr>
+              <a:solidFill>
+                <a:schemeClr val="accent1"/>
+              </a:solidFill>
+              <a:ln w="9525">
+                <a:solidFill>
+                  <a:schemeClr val="accent1"/>
+                </a:solidFill>
+              </a:ln>
+              <a:effectLst/>
+            </c:spPr>
           </c:marker>
           <c:cat>
             <c:numRef>
@@ -44281,7 +44697,19 @@
             <a:effectLst/>
           </c:spPr>
           <c:marker>
-            <c:symbol val="none"/>
+            <c:symbol val="square"/>
+            <c:size val="7"/>
+            <c:spPr>
+              <a:solidFill>
+                <a:schemeClr val="accent2"/>
+              </a:solidFill>
+              <a:ln w="9525">
+                <a:solidFill>
+                  <a:schemeClr val="accent2"/>
+                </a:solidFill>
+              </a:ln>
+              <a:effectLst/>
+            </c:spPr>
           </c:marker>
           <c:cat>
             <c:numRef>
@@ -44671,12 +45099,13 @@
           <c:showPercent val="0"/>
           <c:showBubbleSize val="0"/>
         </c:dLbls>
+        <c:marker val="1"/>
         <c:smooth val="0"/>
-        <c:axId val="399694336"/>
-        <c:axId val="399702496"/>
+        <c:axId val="876020128"/>
+        <c:axId val="876020672"/>
       </c:lineChart>
       <c:catAx>
-        <c:axId val="399694336"/>
+        <c:axId val="876020128"/>
         <c:scaling>
           <c:orientation val="minMax"/>
         </c:scaling>
@@ -44689,12 +45118,9 @@
               <a:lstStyle/>
               <a:p>
                 <a:pPr>
-                  <a:defRPr sz="1100" b="0" i="0" u="none" strike="noStrike" kern="1200" baseline="0">
+                  <a:defRPr sz="1100" b="1" i="0" u="none" strike="noStrike" kern="1200" baseline="0">
                     <a:solidFill>
-                      <a:schemeClr val="tx1">
-                        <a:lumMod val="65000"/>
-                        <a:lumOff val="35000"/>
-                      </a:schemeClr>
+                      <a:sysClr val="windowText" lastClr="000000"/>
                     </a:solidFill>
                     <a:latin typeface="Arial" panose="020B0604020202020204" pitchFamily="34" charset="0"/>
                     <a:ea typeface="+mn-ea"/>
@@ -44735,12 +45161,9 @@
             <a:lstStyle/>
             <a:p>
               <a:pPr>
-                <a:defRPr sz="1100" b="0" i="0" u="none" strike="noStrike" kern="1200" baseline="0">
+                <a:defRPr sz="1100" b="1" i="0" u="none" strike="noStrike" kern="1200" baseline="0">
                   <a:solidFill>
-                    <a:schemeClr val="tx1">
-                      <a:lumMod val="65000"/>
-                      <a:lumOff val="35000"/>
-                    </a:schemeClr>
+                    <a:sysClr val="windowText" lastClr="000000"/>
                   </a:solidFill>
                   <a:latin typeface="Arial" panose="020B0604020202020204" pitchFamily="34" charset="0"/>
                   <a:ea typeface="+mn-ea"/>
@@ -44788,7 +45211,7 @@
             <a:endParaRPr lang="en-US"/>
           </a:p>
         </c:txPr>
-        <c:crossAx val="399702496"/>
+        <c:crossAx val="876020672"/>
         <c:crosses val="autoZero"/>
         <c:auto val="1"/>
         <c:lblAlgn val="ctr"/>
@@ -44796,7 +45219,7 @@
         <c:noMultiLvlLbl val="0"/>
       </c:catAx>
       <c:valAx>
-        <c:axId val="399702496"/>
+        <c:axId val="876020672"/>
         <c:scaling>
           <c:orientation val="minMax"/>
         </c:scaling>
@@ -44823,12 +45246,9 @@
               <a:lstStyle/>
               <a:p>
                 <a:pPr>
-                  <a:defRPr sz="1100" b="0" i="0" u="none" strike="noStrike" kern="1200" baseline="0">
+                  <a:defRPr sz="1100" b="1" i="0" u="none" strike="noStrike" kern="1200" baseline="0">
                     <a:solidFill>
-                      <a:schemeClr val="tx1">
-                        <a:lumMod val="65000"/>
-                        <a:lumOff val="35000"/>
-                      </a:schemeClr>
+                      <a:sysClr val="windowText" lastClr="000000"/>
                     </a:solidFill>
                     <a:latin typeface="Arial" panose="020B0604020202020204" pitchFamily="34" charset="0"/>
                     <a:ea typeface="+mn-ea"/>
@@ -44848,6 +45268,14 @@
               </a:p>
             </c:rich>
           </c:tx>
+          <c:layout>
+            <c:manualLayout>
+              <c:xMode val="edge"/>
+              <c:yMode val="edge"/>
+              <c:x val="1.9230769230769232E-2"/>
+              <c:y val="0.18594472403058679"/>
+            </c:manualLayout>
+          </c:layout>
           <c:overlay val="0"/>
           <c:spPr>
             <a:noFill/>
@@ -44861,12 +45289,9 @@
             <a:lstStyle/>
             <a:p>
               <a:pPr>
-                <a:defRPr sz="1100" b="0" i="0" u="none" strike="noStrike" kern="1200" baseline="0">
+                <a:defRPr sz="1100" b="1" i="0" u="none" strike="noStrike" kern="1200" baseline="0">
                   <a:solidFill>
-                    <a:schemeClr val="tx1">
-                      <a:lumMod val="65000"/>
-                      <a:lumOff val="35000"/>
-                    </a:schemeClr>
+                    <a:sysClr val="windowText" lastClr="000000"/>
                   </a:solidFill>
                   <a:latin typeface="Arial" panose="020B0604020202020204" pitchFamily="34" charset="0"/>
                   <a:ea typeface="+mn-ea"/>
@@ -44908,7 +45333,7 @@
             <a:endParaRPr lang="en-US"/>
           </a:p>
         </c:txPr>
-        <c:crossAx val="399694336"/>
+        <c:crossAx val="876020128"/>
         <c:crosses val="autoZero"/>
         <c:crossBetween val="between"/>
       </c:valAx>
@@ -46383,7 +46808,7 @@
 </file>
 
 <file path=customXml/itemProps1.xml><?xml version="1.0" encoding="utf-8"?>
-<ds:datastoreItem xmlns:ds="http://schemas.openxmlformats.org/officeDocument/2006/customXml" ds:itemID="{0533B738-FBDD-4B9B-AA9F-A62C99C0F854}">
+<ds:datastoreItem xmlns:ds="http://schemas.openxmlformats.org/officeDocument/2006/customXml" ds:itemID="{00D67CB4-D8DF-4E5B-AE23-AF5CED2251A7}">
   <ds:schemaRefs>
     <ds:schemaRef ds:uri="http://schemas.openxmlformats.org/officeDocument/2006/bibliography"/>
   </ds:schemaRefs>

--- a/word/OilSandsPaper_V24.docx
+++ b/word/OilSandsPaper_V24.docx
@@ -14554,28 +14554,6 @@
     </w:p>
     <w:p>
       <w:pPr>
-        <w:autoSpaceDE w:val="0"/>
-        <w:autoSpaceDN w:val="0"/>
-        <w:adjustRightInd w:val="0"/>
-        <w:spacing w:after="0" w:line="240" w:lineRule="auto"/>
-        <w:ind w:left="1080"/>
-        <w:rPr>
-          <w:rFonts w:ascii="Arial" w:hAnsi="Arial" w:cs="Arial"/>
-          <w:b/>
-        </w:rPr>
-      </w:pPr>
-      <w:r>
-        <w:rPr>
-          <w:rFonts w:ascii="Arial" w:hAnsi="Arial" w:cs="Arial"/>
-          <w:b/>
-          <w:highlight w:val="yellow"/>
-        </w:rPr>
-        <w:lastRenderedPageBreak/>
-        <w:t>CHART SHOWING RECLAMATION LAND AND ELEVATION MAP TO CHECK WHETHER WE CAN MAKE THE CASE FOR A WIND FARM INSTALLATION</w:t>
-      </w:r>
-    </w:p>
-    <w:p>
-      <w:pPr>
         <w:pStyle w:val="Heading2"/>
         <w:spacing w:before="240" w:line="240" w:lineRule="auto"/>
         <w:rPr>
@@ -14598,6 +14576,7 @@
           <w:sz w:val="22"/>
           <w:szCs w:val="22"/>
         </w:rPr>
+        <w:lastRenderedPageBreak/>
         <w:t>3.</w:t>
       </w:r>
       <w:r>
@@ -18049,20 +18028,6 @@
         <w:rPr>
           <w:rFonts w:ascii="Arial" w:hAnsi="Arial" w:cs="Arial"/>
         </w:rPr>
-        <w:tab/>
-      </w:r>
-    </w:p>
-    <w:p>
-      <w:pPr>
-        <w:spacing w:after="0" w:line="240" w:lineRule="auto"/>
-        <w:rPr>
-          <w:rFonts w:ascii="Arial" w:hAnsi="Arial" w:cs="Arial"/>
-        </w:rPr>
-      </w:pPr>
-      <w:r>
-        <w:rPr>
-          <w:rFonts w:ascii="Arial" w:hAnsi="Arial" w:cs="Arial"/>
-        </w:rPr>
         <w:t xml:space="preserve">With the availability of large amounts of electric power </w:t>
       </w:r>
       <w:r>
@@ -19274,6 +19239,26 @@
     </w:p>
     <w:p>
       <w:pPr>
+        <w:spacing w:after="0" w:line="240" w:lineRule="auto"/>
+        <w:rPr>
+          <w:rFonts w:ascii="Arial" w:hAnsi="Arial" w:cs="Arial"/>
+        </w:rPr>
+      </w:pPr>
+      <w:r>
+        <w:rPr>
+          <w:rFonts w:ascii="Arial" w:hAnsi="Arial" w:cs="Arial"/>
+        </w:rPr>
+        <w:t>In Section 3 of this paper, we proposed funding for our economic models to come as a portion of the oil sands income (a percentage of a barrel of oil) and we argued that it was a better solution than forcing a Carbon Tax on the oil companies. In this section, we explored the alternative possibility of using a portion of the proposed Carbon Tax instead.</w:t>
+      </w:r>
+      <w:r>
+        <w:rPr>
+          <w:rFonts w:ascii="Arial" w:hAnsi="Arial" w:cs="Arial"/>
+        </w:rPr>
+        <w:t xml:space="preserve"> </w:t>
+      </w:r>
+    </w:p>
+    <w:p>
+      <w:pPr>
         <w:pStyle w:val="Heading2"/>
         <w:rPr>
           <w:rFonts w:ascii="Arial" w:hAnsi="Arial" w:cs="Arial"/>
@@ -19323,49 +19308,6 @@
           <w:rFonts w:ascii="Arial" w:hAnsi="Arial" w:cs="Arial"/>
         </w:rPr>
         <w:tab/>
-      </w:r>
-    </w:p>
-    <w:p>
-      <w:pPr>
-        <w:spacing w:after="0" w:line="240" w:lineRule="auto"/>
-        <w:ind w:firstLine="720"/>
-        <w:rPr>
-          <w:rFonts w:ascii="Arial" w:hAnsi="Arial" w:cs="Arial"/>
-        </w:rPr>
-      </w:pPr>
-      <w:r>
-        <w:rPr>
-          <w:rFonts w:ascii="Arial" w:hAnsi="Arial" w:cs="Arial"/>
-          <w:highlight w:val="yellow"/>
-        </w:rPr>
-        <w:t xml:space="preserve">In Section 3 of this paper, we proposed funding for our economic models as a portion of the oil sands income (a percentage of a barrel of oil) and we argued that it was a better solution than forcing a Carbon Tax on the oil companies. In this section, we explored the possibility of using a portion of the </w:t>
-      </w:r>
-      <w:r>
-        <w:rPr>
-          <w:rFonts w:ascii="Arial" w:hAnsi="Arial" w:cs="Arial"/>
-          <w:highlight w:val="yellow"/>
-        </w:rPr>
-        <w:t xml:space="preserve">proposed </w:t>
-      </w:r>
-      <w:r>
-        <w:rPr>
-          <w:rFonts w:ascii="Arial" w:hAnsi="Arial" w:cs="Arial"/>
-          <w:highlight w:val="yellow"/>
-        </w:rPr>
-        <w:t xml:space="preserve">Carbon Tax </w:t>
-      </w:r>
-      <w:r>
-        <w:rPr>
-          <w:rFonts w:ascii="Arial" w:hAnsi="Arial" w:cs="Arial"/>
-          <w:highlight w:val="yellow"/>
-        </w:rPr>
-        <w:t>to fund the economic models as a Carbon Reinvestment Tax instead of getting funding from oil sands revenue as approached in Section 3.</w:t>
-      </w:r>
-      <w:r>
-        <w:rPr>
-          <w:rFonts w:ascii="Arial" w:hAnsi="Arial" w:cs="Arial"/>
-        </w:rPr>
-        <w:t xml:space="preserve"> </w:t>
       </w:r>
     </w:p>
     <w:p>
@@ -20091,7 +20033,7 @@
           <w:color w:val="000000"/>
           <w:lang w:eastAsia="en-CA"/>
         </w:rPr>
-        <w:t>A C</w:t>
+        <w:t xml:space="preserve">A </w:t>
       </w:r>
       <w:r>
         <w:rPr>
@@ -20099,7 +20041,7 @@
           <w:color w:val="000000"/>
           <w:lang w:eastAsia="en-CA"/>
         </w:rPr>
-        <w:t xml:space="preserve">arbon </w:t>
+        <w:t xml:space="preserve">portion of the </w:t>
       </w:r>
       <w:r>
         <w:rPr>
@@ -20107,7 +20049,7 @@
           <w:color w:val="000000"/>
           <w:lang w:eastAsia="en-CA"/>
         </w:rPr>
-        <w:t>Tax</w:t>
+        <w:t>C</w:t>
       </w:r>
       <w:r>
         <w:rPr>
@@ -20115,7 +20057,7 @@
           <w:color w:val="000000"/>
           <w:lang w:eastAsia="en-CA"/>
         </w:rPr>
-        <w:t xml:space="preserve"> could be thought as a “</w:t>
+        <w:t xml:space="preserve">arbon </w:t>
       </w:r>
       <w:r>
         <w:rPr>
@@ -20123,7 +20065,7 @@
           <w:color w:val="000000"/>
           <w:lang w:eastAsia="en-CA"/>
         </w:rPr>
-        <w:t>C</w:t>
+        <w:t>Tax</w:t>
       </w:r>
       <w:r>
         <w:rPr>
@@ -20131,7 +20073,7 @@
           <w:color w:val="000000"/>
           <w:lang w:eastAsia="en-CA"/>
         </w:rPr>
-        <w:t xml:space="preserve">arbon </w:t>
+        <w:t xml:space="preserve"> could be </w:t>
       </w:r>
       <w:r>
         <w:rPr>
@@ -20139,7 +20081,7 @@
           <w:color w:val="000000"/>
           <w:lang w:eastAsia="en-CA"/>
         </w:rPr>
-        <w:t>R</w:t>
+        <w:t xml:space="preserve">taken as a </w:t>
       </w:r>
       <w:r>
         <w:rPr>
@@ -20147,7 +20089,7 @@
           <w:color w:val="000000"/>
           <w:lang w:eastAsia="en-CA"/>
         </w:rPr>
-        <w:t>einvestment</w:t>
+        <w:t>C</w:t>
       </w:r>
       <w:r>
         <w:rPr>
@@ -20155,7 +20097,7 @@
           <w:color w:val="000000"/>
           <w:lang w:eastAsia="en-CA"/>
         </w:rPr>
-        <w:t xml:space="preserve"> </w:t>
+        <w:t xml:space="preserve">arbon </w:t>
       </w:r>
       <w:r>
         <w:rPr>
@@ -20163,7 +20105,7 @@
           <w:color w:val="000000"/>
           <w:lang w:eastAsia="en-CA"/>
         </w:rPr>
-        <w:t>T</w:t>
+        <w:t>R</w:t>
       </w:r>
       <w:r>
         <w:rPr>
@@ -20171,7 +20113,7 @@
           <w:color w:val="000000"/>
           <w:lang w:eastAsia="en-CA"/>
         </w:rPr>
-        <w:t>ax</w:t>
+        <w:t>einvestment</w:t>
       </w:r>
       <w:r>
         <w:rPr>
@@ -20179,7 +20121,7 @@
           <w:color w:val="000000"/>
           <w:lang w:eastAsia="en-CA"/>
         </w:rPr>
-        <w:t>”</w:t>
+        <w:t xml:space="preserve"> </w:t>
       </w:r>
       <w:r>
         <w:rPr>
@@ -20187,16 +20129,7 @@
           <w:color w:val="000000"/>
           <w:lang w:eastAsia="en-CA"/>
         </w:rPr>
-        <w:t xml:space="preserve"> that companies that generate the carbon themselves apply instead of sending money to the government. Industry could benefit from </w:t>
-      </w:r>
-      <w:r>
-        <w:rPr>
-          <w:rFonts w:ascii="Arial" w:eastAsia="Times New Roman" w:hAnsi="Arial" w:cs="Arial"/>
-          <w:color w:val="000000"/>
-          <w:highlight w:val="yellow"/>
-          <w:lang w:eastAsia="en-CA"/>
-        </w:rPr>
-        <w:t>not paying a tax to government</w:t>
+        <w:t>T</w:t>
       </w:r>
       <w:r>
         <w:rPr>
@@ -20204,7 +20137,111 @@
           <w:color w:val="000000"/>
           <w:lang w:eastAsia="en-CA"/>
         </w:rPr>
-        <w:t xml:space="preserve">, but rather self-investing for long term gain in renewables given the option. </w:t>
+        <w:t>ax</w:t>
+      </w:r>
+      <w:r>
+        <w:rPr>
+          <w:rFonts w:ascii="Arial" w:eastAsia="Times New Roman" w:hAnsi="Arial" w:cs="Arial"/>
+          <w:color w:val="000000"/>
+          <w:lang w:eastAsia="en-CA"/>
+        </w:rPr>
+        <w:t xml:space="preserve"> that companies that generate the carbon themselves apply instead of </w:t>
+      </w:r>
+      <w:r>
+        <w:rPr>
+          <w:rFonts w:ascii="Arial" w:eastAsia="Times New Roman" w:hAnsi="Arial" w:cs="Arial"/>
+          <w:color w:val="000000"/>
+          <w:lang w:eastAsia="en-CA"/>
+        </w:rPr>
+        <w:t xml:space="preserve">paying the tax </w:t>
+      </w:r>
+      <w:r>
+        <w:rPr>
+          <w:rFonts w:ascii="Arial" w:eastAsia="Times New Roman" w:hAnsi="Arial" w:cs="Arial"/>
+          <w:color w:val="000000"/>
+          <w:lang w:eastAsia="en-CA"/>
+        </w:rPr>
+        <w:t>directly</w:t>
+      </w:r>
+      <w:r>
+        <w:rPr>
+          <w:rFonts w:ascii="Arial" w:eastAsia="Times New Roman" w:hAnsi="Arial" w:cs="Arial"/>
+          <w:color w:val="000000"/>
+          <w:lang w:eastAsia="en-CA"/>
+        </w:rPr>
+        <w:t xml:space="preserve"> to</w:t>
+      </w:r>
+      <w:r>
+        <w:rPr>
+          <w:rFonts w:ascii="Arial" w:eastAsia="Times New Roman" w:hAnsi="Arial" w:cs="Arial"/>
+          <w:color w:val="000000"/>
+          <w:lang w:eastAsia="en-CA"/>
+        </w:rPr>
+        <w:t xml:space="preserve"> the </w:t>
+      </w:r>
+      <w:r>
+        <w:rPr>
+          <w:rFonts w:ascii="Arial" w:eastAsia="Times New Roman" w:hAnsi="Arial" w:cs="Arial"/>
+          <w:color w:val="000000"/>
+          <w:lang w:eastAsia="en-CA"/>
+        </w:rPr>
+        <w:t>government</w:t>
+      </w:r>
+      <w:r>
+        <w:rPr>
+          <w:rFonts w:ascii="Arial" w:eastAsia="Times New Roman" w:hAnsi="Arial" w:cs="Arial"/>
+          <w:color w:val="000000"/>
+          <w:lang w:eastAsia="en-CA"/>
+        </w:rPr>
+        <w:t xml:space="preserve">, </w:t>
+      </w:r>
+      <w:r>
+        <w:rPr>
+          <w:rFonts w:ascii="Arial" w:eastAsia="Times New Roman" w:hAnsi="Arial" w:cs="Arial"/>
+          <w:color w:val="000000"/>
+          <w:lang w:eastAsia="en-CA"/>
+        </w:rPr>
+        <w:t>this</w:t>
+      </w:r>
+      <w:r>
+        <w:rPr>
+          <w:rFonts w:ascii="Arial" w:eastAsia="Times New Roman" w:hAnsi="Arial" w:cs="Arial"/>
+          <w:color w:val="000000"/>
+          <w:lang w:eastAsia="en-CA"/>
+        </w:rPr>
+        <w:t xml:space="preserve"> self-investing </w:t>
+      </w:r>
+      <w:r>
+        <w:rPr>
+          <w:rFonts w:ascii="Arial" w:eastAsia="Times New Roman" w:hAnsi="Arial" w:cs="Arial"/>
+          <w:color w:val="000000"/>
+          <w:lang w:eastAsia="en-CA"/>
+        </w:rPr>
+        <w:t>approach is a better and more specific long-</w:t>
+      </w:r>
+      <w:r>
+        <w:rPr>
+          <w:rFonts w:ascii="Arial" w:eastAsia="Times New Roman" w:hAnsi="Arial" w:cs="Arial"/>
+          <w:color w:val="000000"/>
+          <w:lang w:eastAsia="en-CA"/>
+        </w:rPr>
+        <w:t>term</w:t>
+      </w:r>
+      <w:r>
+        <w:rPr>
+          <w:rFonts w:ascii="Arial" w:eastAsia="Times New Roman" w:hAnsi="Arial" w:cs="Arial"/>
+          <w:color w:val="000000"/>
+          <w:lang w:eastAsia="en-CA"/>
+        </w:rPr>
+        <w:t xml:space="preserve"> plan for oil companies.</w:t>
+      </w:r>
+      <w:r>
+        <w:rPr>
+          <w:rFonts w:ascii="Arial" w:eastAsia="Times New Roman" w:hAnsi="Arial" w:cs="Arial"/>
+          <w:color w:val="000000"/>
+          <w:lang w:eastAsia="en-CA"/>
+        </w:rPr>
+        <w:t xml:space="preserve"> </w:t>
       </w:r>
     </w:p>
     <w:p>
@@ -20340,19 +20377,24 @@
         <w:rPr>
           <w:rFonts w:ascii="Arial" w:eastAsiaTheme="minorEastAsia" w:hAnsi="Arial" w:cs="Arial"/>
         </w:rPr>
-        <w:t xml:space="preserve"> by applying a Carbon </w:t>
+        <w:t xml:space="preserve"> </w:t>
       </w:r>
       <w:r>
         <w:rPr>
           <w:rFonts w:ascii="Arial" w:eastAsiaTheme="minorEastAsia" w:hAnsi="Arial" w:cs="Arial"/>
         </w:rPr>
-        <w:lastRenderedPageBreak/>
-        <w:t>Reinvestment Tax</w:t>
+        <w:t xml:space="preserve">just </w:t>
       </w:r>
       <w:r>
         <w:rPr>
           <w:rFonts w:ascii="Arial" w:eastAsiaTheme="minorEastAsia" w:hAnsi="Arial" w:cs="Arial"/>
         </w:rPr>
+        <w:t>by applying a Carbon Reinvestment Tax</w:t>
+      </w:r>
+      <w:r>
+        <w:rPr>
+          <w:rFonts w:ascii="Arial" w:eastAsiaTheme="minorEastAsia" w:hAnsi="Arial" w:cs="Arial"/>
+        </w:rPr>
         <w:t xml:space="preserve"> instead of a Carbon Tax</w:t>
       </w:r>
       <w:r>
@@ -20365,93 +20407,7 @@
         <w:rPr>
           <w:rFonts w:ascii="Arial" w:eastAsiaTheme="minorEastAsia" w:hAnsi="Arial" w:cs="Arial"/>
         </w:rPr>
-        <w:t xml:space="preserve">. In </w:t>
-      </w:r>
-      <w:r>
-        <w:rPr>
-          <w:rFonts w:ascii="Arial" w:eastAsiaTheme="minorEastAsia" w:hAnsi="Arial" w:cs="Arial"/>
-        </w:rPr>
-        <w:t>Section 3, we proposed that this</w:t>
-      </w:r>
-      <w:r>
-        <w:rPr>
-          <w:rFonts w:ascii="Arial" w:eastAsiaTheme="minorEastAsia" w:hAnsi="Arial" w:cs="Arial"/>
-        </w:rPr>
-        <w:t xml:space="preserve"> amount to come directly as a percentage of</w:t>
-      </w:r>
-      <w:r>
-        <w:rPr>
-          <w:rFonts w:ascii="Arial" w:eastAsiaTheme="minorEastAsia" w:hAnsi="Arial" w:cs="Arial"/>
-        </w:rPr>
-        <w:t xml:space="preserve"> the sale of</w:t>
-      </w:r>
-      <w:r>
-        <w:rPr>
-          <w:rFonts w:ascii="Arial" w:eastAsiaTheme="minorEastAsia" w:hAnsi="Arial" w:cs="Arial"/>
-        </w:rPr>
-        <w:t xml:space="preserve"> a barrel of oil</w:t>
-      </w:r>
-      <w:r>
-        <w:rPr>
-          <w:rFonts w:ascii="Arial" w:eastAsiaTheme="minorEastAsia" w:hAnsi="Arial" w:cs="Arial"/>
-        </w:rPr>
-        <w:t xml:space="preserve"> ($/</w:t>
-      </w:r>
-      <w:proofErr w:type="spellStart"/>
-      <w:r>
-        <w:rPr>
-          <w:rFonts w:ascii="Arial" w:eastAsiaTheme="minorEastAsia" w:hAnsi="Arial" w:cs="Arial"/>
-        </w:rPr>
-        <w:t>bbl</w:t>
-      </w:r>
-      <w:proofErr w:type="spellEnd"/>
-      <w:r>
-        <w:rPr>
-          <w:rFonts w:ascii="Arial" w:eastAsiaTheme="minorEastAsia" w:hAnsi="Arial" w:cs="Arial"/>
-        </w:rPr>
-        <w:t>)</w:t>
-      </w:r>
-      <w:r>
-        <w:rPr>
-          <w:rFonts w:ascii="Arial" w:eastAsiaTheme="minorEastAsia" w:hAnsi="Arial" w:cs="Arial"/>
-        </w:rPr>
-        <w:t>. I</w:t>
-      </w:r>
-      <w:r>
-        <w:rPr>
-          <w:rFonts w:ascii="Arial" w:eastAsiaTheme="minorEastAsia" w:hAnsi="Arial" w:cs="Arial"/>
-        </w:rPr>
-        <w:t>n this section, we look at the Reinvestment T</w:t>
-      </w:r>
-      <w:r>
-        <w:rPr>
-          <w:rFonts w:ascii="Arial" w:eastAsiaTheme="minorEastAsia" w:hAnsi="Arial" w:cs="Arial"/>
-        </w:rPr>
-        <w:t>ax as a func</w:t>
-      </w:r>
-      <w:r>
-        <w:rPr>
-          <w:rFonts w:ascii="Arial" w:eastAsiaTheme="minorEastAsia" w:hAnsi="Arial" w:cs="Arial"/>
-        </w:rPr>
-        <w:t xml:space="preserve">tion of </w:t>
-      </w:r>
-      <w:r>
-        <w:rPr>
-          <w:rFonts w:ascii="Arial" w:eastAsiaTheme="minorEastAsia" w:hAnsi="Arial" w:cs="Arial"/>
-        </w:rPr>
-        <w:t xml:space="preserve">Alberta’s </w:t>
-      </w:r>
-      <w:r>
-        <w:rPr>
-          <w:rFonts w:ascii="Arial" w:eastAsiaTheme="minorEastAsia" w:hAnsi="Arial" w:cs="Arial"/>
-        </w:rPr>
-        <w:t>Carbon T</w:t>
-      </w:r>
-      <w:r>
-        <w:rPr>
-          <w:rFonts w:ascii="Arial" w:eastAsiaTheme="minorEastAsia" w:hAnsi="Arial" w:cs="Arial"/>
-        </w:rPr>
-        <w:t xml:space="preserve">ax. </w:t>
+        <w:t xml:space="preserve">. </w:t>
       </w:r>
     </w:p>
     <w:p>
@@ -20466,6 +20422,7 @@
         <w:rPr>
           <w:rFonts w:ascii="Arial" w:eastAsiaTheme="minorEastAsia" w:hAnsi="Arial" w:cs="Arial"/>
         </w:rPr>
+        <w:lastRenderedPageBreak/>
         <w:t xml:space="preserve">The </w:t>
       </w:r>
       <w:r>
@@ -20718,7 +20675,7 @@
         <w:rPr>
           <w:rFonts w:ascii="Arial" w:hAnsi="Arial" w:cs="Arial"/>
         </w:rPr>
-        <w:t xml:space="preserve"> cents as outlined in Figure 1.</w:t>
+        <w:t xml:space="preserve"> as outlined in Figure 1.</w:t>
       </w:r>
     </w:p>
     <w:p>
@@ -20729,6 +20686,74 @@
           <w:rFonts w:ascii="Arial" w:hAnsi="Arial" w:cs="Arial"/>
         </w:rPr>
       </w:pPr>
+    </w:p>
+    <w:p>
+      <w:pPr>
+        <w:shd w:val="clear" w:color="auto" w:fill="FFFFFF"/>
+        <w:spacing w:after="0" w:line="240" w:lineRule="auto"/>
+        <w:rPr>
+          <w:rFonts w:ascii="Arial" w:hAnsi="Arial" w:cs="Arial"/>
+        </w:rPr>
+      </w:pPr>
+    </w:p>
+    <w:p>
+      <w:pPr>
+        <w:shd w:val="clear" w:color="auto" w:fill="FFFFFF"/>
+        <w:spacing w:after="0" w:line="240" w:lineRule="auto"/>
+        <w:rPr>
+          <w:rFonts w:ascii="Arial" w:hAnsi="Arial" w:cs="Arial"/>
+        </w:rPr>
+      </w:pPr>
+      <w:r>
+        <w:rPr>
+          <w:rFonts w:ascii="Arial" w:hAnsi="Arial" w:cs="Arial"/>
+        </w:rPr>
+        <w:t xml:space="preserve">We can look at </w:t>
+      </w:r>
+      <w:r>
+        <w:rPr>
+          <w:rFonts w:ascii="Arial" w:hAnsi="Arial" w:cs="Arial"/>
+        </w:rPr>
+        <w:t>the Carbon Reinvestment Tax as a fraction from the Carbon Tax that companies invest in themselves. Considering the economic model investment of $7.5/</w:t>
+      </w:r>
+      <w:proofErr w:type="spellStart"/>
+      <w:r>
+        <w:rPr>
+          <w:rFonts w:ascii="Arial" w:hAnsi="Arial" w:cs="Arial"/>
+        </w:rPr>
+        <w:t>bbl</w:t>
+      </w:r>
+      <w:proofErr w:type="spellEnd"/>
+      <w:r>
+        <w:rPr>
+          <w:rFonts w:ascii="Arial" w:hAnsi="Arial" w:cs="Arial"/>
+        </w:rPr>
+        <w:t xml:space="preserve"> with a Reinvestment Policy of $0.05/kWh as shown in Figure 1, </w:t>
+      </w:r>
+      <w:r>
+        <w:rPr>
+          <w:rFonts w:ascii="Arial" w:hAnsi="Arial" w:cs="Arial"/>
+        </w:rPr>
+        <w:t xml:space="preserve">Figure 9 shows how </w:t>
+      </w:r>
+      <w:r>
+        <w:rPr>
+          <w:rFonts w:ascii="Arial" w:hAnsi="Arial" w:cs="Arial"/>
+        </w:rPr>
+        <w:t>we can take a fraction amount of the proposed Carbon Tax to fund the energy systems.  T</w:t>
+      </w:r>
+      <w:r>
+        <w:rPr>
+          <w:rFonts w:ascii="Arial" w:hAnsi="Arial" w:cs="Arial"/>
+        </w:rPr>
+        <w:t xml:space="preserve">his proportion amount out of a Carbon Tax </w:t>
+      </w:r>
+      <w:r>
+        <w:rPr>
+          <w:rFonts w:ascii="Arial" w:hAnsi="Arial" w:cs="Arial"/>
+        </w:rPr>
+        <w:t xml:space="preserve">will increase over time, but proves to be a better solution in the long term. </w:t>
+      </w:r>
     </w:p>
     <w:p>
       <w:pPr>
@@ -22360,8 +22385,6 @@
         </w:rPr>
         <w:t xml:space="preserve"> to pipeline design should also be investigated that considers using landfill liner techniques and water storage tanks normally for irrigation and as emergency spill receptacles.</w:t>
       </w:r>
-      <w:bookmarkStart w:id="27" w:name="_GoBack"/>
-      <w:bookmarkEnd w:id="27"/>
     </w:p>
     <w:p>
       <w:pPr>
@@ -22373,7 +22396,7 @@
           <w:szCs w:val="24"/>
         </w:rPr>
       </w:pPr>
-      <w:bookmarkStart w:id="28" w:name="_Toc426483973"/>
+      <w:bookmarkStart w:id="27" w:name="_Toc426483973"/>
       <w:r>
         <w:rPr>
           <w:rFonts w:ascii="Arial" w:hAnsi="Arial" w:cs="Arial"/>
@@ -22383,7 +22406,7 @@
         </w:rPr>
         <w:t>Acknowledgments</w:t>
       </w:r>
-      <w:bookmarkEnd w:id="28"/>
+      <w:bookmarkEnd w:id="27"/>
     </w:p>
     <w:p>
       <w:pPr>
@@ -22450,7 +22473,28 @@
           <w:rFonts w:ascii="Arial" w:eastAsia="Times New Roman" w:hAnsi="Arial" w:cs="Arial"/>
           <w:lang w:eastAsia="en-CA"/>
         </w:rPr>
-        <w:t>economic model presented in this paper. His passion and uncanny love for energy systems to solve humanity’s grand challenges makes him a truly remarkable role model</w:t>
+        <w:t>economic model</w:t>
+      </w:r>
+      <w:r>
+        <w:rPr>
+          <w:rFonts w:ascii="Arial" w:eastAsia="Times New Roman" w:hAnsi="Arial" w:cs="Arial"/>
+          <w:lang w:eastAsia="en-CA"/>
+        </w:rPr>
+        <w:t>s</w:t>
+      </w:r>
+      <w:r>
+        <w:rPr>
+          <w:rFonts w:ascii="Arial" w:eastAsia="Times New Roman" w:hAnsi="Arial" w:cs="Arial"/>
+          <w:lang w:eastAsia="en-CA"/>
+        </w:rPr>
+        <w:t xml:space="preserve"> for wind and solar energy </w:t>
+      </w:r>
+      <w:r>
+        <w:rPr>
+          <w:rFonts w:ascii="Arial" w:eastAsia="Times New Roman" w:hAnsi="Arial" w:cs="Arial"/>
+          <w:lang w:eastAsia="en-CA"/>
+        </w:rPr>
+        <w:t>presented in this paper. His passion and uncanny love for energy systems to solve humanity’s grand challenges makes him a truly remarkable role model</w:t>
       </w:r>
       <w:r>
         <w:rPr>
@@ -22545,7 +22589,7 @@
           <w:szCs w:val="24"/>
         </w:rPr>
       </w:pPr>
-      <w:bookmarkStart w:id="29" w:name="_Toc426483974"/>
+      <w:bookmarkStart w:id="28" w:name="_Toc426483974"/>
       <w:r>
         <w:rPr>
           <w:rFonts w:ascii="Arial" w:hAnsi="Arial" w:cs="Arial"/>
@@ -22556,13 +22600,11 @@
         <w:lastRenderedPageBreak/>
         <w:t>Appendix</w:t>
       </w:r>
-      <w:bookmarkEnd w:id="29"/>
+      <w:bookmarkEnd w:id="28"/>
     </w:p>
     <w:p>
       <w:pPr>
-        <w:rPr>
-          <w:rFonts w:ascii="Arial" w:hAnsi="Arial" w:cs="Arial"/>
-        </w:rPr>
+        <w:spacing w:after="0" w:line="240" w:lineRule="auto"/>
       </w:pPr>
     </w:p>
     <w:p>
@@ -22577,274 +22619,83 @@
           <w:rFonts w:ascii="Arial" w:hAnsi="Arial" w:cs="Arial"/>
           <w:b/>
         </w:rPr>
-        <w:t>Cumulative Carbon Saved</w:t>
+        <w:t>CO</w:t>
       </w:r>
       <w:r>
         <w:rPr>
           <w:rFonts w:ascii="Arial" w:hAnsi="Arial" w:cs="Arial"/>
           <w:b/>
-        </w:rPr>
-        <w:t xml:space="preserve"> Calculation:</w:t>
+          <w:vertAlign w:val="subscript"/>
+        </w:rPr>
+        <w:t>2</w:t>
+      </w:r>
+      <w:r>
+        <w:rPr>
+          <w:rFonts w:ascii="Arial" w:hAnsi="Arial" w:cs="Arial"/>
+          <w:b/>
+        </w:rPr>
+        <w:t xml:space="preserve"> </w:t>
+      </w:r>
+      <w:r>
+        <w:rPr>
+          <w:rFonts w:ascii="Arial" w:hAnsi="Arial" w:cs="Arial"/>
+          <w:b/>
+        </w:rPr>
+        <w:t>O</w:t>
+      </w:r>
+      <w:r>
+        <w:rPr>
+          <w:rFonts w:ascii="Arial" w:hAnsi="Arial" w:cs="Arial"/>
+          <w:b/>
+        </w:rPr>
+        <w:t>ffset Calculation</w:t>
       </w:r>
     </w:p>
     <w:p>
       <w:pPr>
-        <w:rPr>
-          <w:rFonts w:ascii="Arial" w:hAnsi="Arial" w:cs="Arial"/>
-        </w:rPr>
-      </w:pPr>
-      <w:r>
-        <w:rPr>
-          <w:rFonts w:ascii="Arial" w:hAnsi="Arial" w:cs="Arial"/>
-        </w:rPr>
-        <w:t>For Wind Energy:</w:t>
-      </w:r>
-      <w:r>
-        <w:rPr>
-          <w:rFonts w:ascii="Arial" w:hAnsi="Arial" w:cs="Arial"/>
-        </w:rPr>
-        <w:t xml:space="preserve"> </w:t>
-      </w:r>
-    </w:p>
-    <w:p>
-      <w:pPr>
-        <w:rPr>
-          <w:rFonts w:ascii="Arial" w:hAnsi="Arial" w:cs="Arial"/>
-        </w:rPr>
-      </w:pPr>
-      <w:r>
-        <w:rPr>
-          <w:rFonts w:ascii="Arial" w:hAnsi="Arial" w:cs="Arial"/>
-        </w:rPr>
-        <w:t>(Total number of installed wind turbines / Number of turbines to be built for land area) * CO2 saved by not burning coal to produce energy generated by wind (</w:t>
-      </w:r>
-      <w:proofErr w:type="spellStart"/>
-      <w:r>
-        <w:rPr>
-          <w:rFonts w:ascii="Arial" w:hAnsi="Arial" w:cs="Arial"/>
-        </w:rPr>
-        <w:t>magatonnes</w:t>
-      </w:r>
-      <w:proofErr w:type="spellEnd"/>
-      <w:r>
-        <w:rPr>
-          <w:rFonts w:ascii="Arial" w:hAnsi="Arial" w:cs="Arial"/>
-        </w:rPr>
-        <w:t>/year)</w:t>
-      </w:r>
-    </w:p>
-    <w:p>
-      <w:pPr>
-        <w:rPr>
-          <w:rFonts w:ascii="Arial" w:hAnsi="Arial" w:cs="Arial"/>
-          <w:b/>
-        </w:rPr>
-      </w:pPr>
-      <w:r>
-        <w:rPr>
-          <w:rFonts w:ascii="Arial" w:hAnsi="Arial" w:cs="Arial"/>
-          <w:b/>
-        </w:rPr>
-        <w:t xml:space="preserve">Cumulative Carbon Burned Calculation: </w:t>
-      </w:r>
-    </w:p>
-    <w:p>
-      <w:pPr>
-        <w:rPr>
-          <w:rFonts w:eastAsiaTheme="minorEastAsia"/>
-        </w:rPr>
-      </w:pPr>
-      <m:oMathPara>
-        <m:oMath>
-          <m:r>
-            <w:rPr>
-              <w:rFonts w:ascii="Cambria Math" w:hAnsi="Cambria Math"/>
-            </w:rPr>
-            <m:t>Cumulative Carbon Burned = Cumulative Carbon from Oil Sands</m:t>
-          </m:r>
-          <m:r>
-            <w:rPr>
-              <w:rFonts w:ascii="Cambria Math" w:hAnsi="Cambria Math"/>
-            </w:rPr>
-            <m:t xml:space="preserve">+Cumulative </m:t>
-          </m:r>
-          <m:r>
-            <w:rPr>
-              <w:rFonts w:ascii="Cambria Math" w:hAnsi="Cambria Math"/>
-            </w:rPr>
-            <m:t xml:space="preserve">Carbon from oil end use = CO2 to produce the oil + CO2 from oil </m:t>
-          </m:r>
-          <m:r>
-            <w:rPr>
-              <w:rFonts w:ascii="Cambria Math" w:hAnsi="Cambria Math"/>
-            </w:rPr>
-            <m:t>use=50+298=348 MT/Year</m:t>
-          </m:r>
-        </m:oMath>
-      </m:oMathPara>
-    </w:p>
-    <w:p>
-      <w:pPr>
-        <w:rPr>
-          <w:rFonts w:eastAsiaTheme="minorEastAsia"/>
-        </w:rPr>
-      </w:pPr>
-    </w:p>
-    <w:p>
-      <w:pPr>
-        <w:rPr>
-          <w:b/>
-        </w:rPr>
-      </w:pPr>
-      <w:r>
-        <w:rPr>
-          <w:b/>
-        </w:rPr>
-        <w:t xml:space="preserve">A - </w:t>
-      </w:r>
-      <w:r>
-        <w:rPr>
-          <w:b/>
-        </w:rPr>
-        <w:t>Oil Production Calculation</w:t>
-      </w:r>
-    </w:p>
-    <w:p>
-      <w:pPr>
-        <w:rPr>
-          <w:rFonts w:ascii="Arial" w:hAnsi="Arial" w:cs="Arial"/>
-        </w:rPr>
-      </w:pPr>
-      <w:r>
-        <w:rPr>
-          <w:rFonts w:ascii="Arial" w:hAnsi="Arial" w:cs="Arial"/>
-        </w:rPr>
-        <w:t>A</w:t>
-      </w:r>
-      <w:r>
-        <w:rPr>
-          <w:rFonts w:ascii="Arial" w:hAnsi="Arial" w:cs="Arial"/>
-        </w:rPr>
-        <w:t>s of 2011, we use 693.5 million of barrels per year</w:t>
-      </w:r>
-    </w:p>
-    <w:p>
-      <w:pPr>
-        <w:rPr>
-          <w:b/>
-        </w:rPr>
-      </w:pPr>
-      <w:r>
-        <w:rPr>
-          <w:b/>
-        </w:rPr>
-        <w:t xml:space="preserve">B - </w:t>
-      </w:r>
-      <w:r>
-        <w:rPr>
-          <w:b/>
-        </w:rPr>
-        <w:t>Calculation of total CO2 from Oil Sands</w:t>
-      </w:r>
-    </w:p>
-    <w:p>
-      <w:pPr>
-        <w:rPr>
-          <w:rFonts w:ascii="Arial" w:hAnsi="Arial" w:cs="Arial"/>
-        </w:rPr>
-      </w:pPr>
-    </w:p>
-    <w:p>
-      <w:pPr>
-        <w:rPr>
-          <w:rFonts w:ascii="Arial" w:hAnsi="Arial" w:cs="Arial"/>
-        </w:rPr>
-      </w:pPr>
-      <w:r>
-        <w:rPr>
-          <w:rFonts w:ascii="Arial" w:hAnsi="Arial" w:cs="Arial"/>
-        </w:rPr>
-        <w:t>W</w:t>
-      </w:r>
-      <w:r>
-        <w:rPr>
-          <w:rFonts w:ascii="Arial" w:hAnsi="Arial" w:cs="Arial"/>
-        </w:rPr>
-        <w:t xml:space="preserve">e use 348 </w:t>
-      </w:r>
-      <w:proofErr w:type="spellStart"/>
-      <w:r>
-        <w:rPr>
-          <w:rFonts w:ascii="Arial" w:hAnsi="Arial" w:cs="Arial"/>
-        </w:rPr>
-        <w:t>megatonnes</w:t>
-      </w:r>
-      <w:proofErr w:type="spellEnd"/>
-      <w:r>
-        <w:rPr>
-          <w:rFonts w:ascii="Arial" w:hAnsi="Arial" w:cs="Arial"/>
-        </w:rPr>
-        <w:t xml:space="preserve"> per year</w:t>
-      </w:r>
-    </w:p>
-    <w:p>
-      <w:pPr>
-        <w:rPr>
-          <w:b/>
-        </w:rPr>
-      </w:pPr>
-      <w:r>
-        <w:rPr>
-          <w:b/>
-        </w:rPr>
-        <w:t xml:space="preserve">C - </w:t>
-      </w:r>
-      <w:r>
-        <w:rPr>
-          <w:b/>
-        </w:rPr>
-        <w:t>CO</w:t>
-      </w:r>
-      <w:r>
-        <w:rPr>
-          <w:b/>
+        <w:spacing w:after="120"/>
+        <w:rPr>
+          <w:rFonts w:ascii="Arial" w:hAnsi="Arial" w:cs="Arial"/>
+        </w:rPr>
+      </w:pPr>
+      <w:r>
+        <w:rPr>
+          <w:rFonts w:ascii="Arial" w:hAnsi="Arial" w:cs="Arial"/>
+        </w:rPr>
+        <w:t>The CO</w:t>
+      </w:r>
+      <w:r>
+        <w:rPr>
+          <w:rFonts w:ascii="Arial" w:hAnsi="Arial" w:cs="Arial"/>
           <w:vertAlign w:val="subscript"/>
         </w:rPr>
         <w:t>2</w:t>
       </w:r>
       <w:r>
         <w:rPr>
-          <w:b/>
-        </w:rPr>
-        <w:t xml:space="preserve"> offset Calculation</w:t>
-      </w:r>
-    </w:p>
-    <w:p>
-      <w:pPr>
-        <w:spacing w:after="120"/>
-        <w:ind w:firstLine="720"/>
-        <w:rPr>
-          <w:rFonts w:ascii="Arial" w:hAnsi="Arial" w:cs="Arial"/>
-        </w:rPr>
-      </w:pPr>
-      <w:r>
-        <w:rPr>
-          <w:rFonts w:ascii="Arial" w:hAnsi="Arial" w:cs="Arial"/>
-        </w:rPr>
-        <w:t>The CO</w:t>
-      </w:r>
-      <w:r>
-        <w:rPr>
-          <w:rFonts w:ascii="Arial" w:hAnsi="Arial" w:cs="Arial"/>
-          <w:vertAlign w:val="subscript"/>
-        </w:rPr>
-        <w:t>2</w:t>
-      </w:r>
-      <w:r>
-        <w:rPr>
-          <w:rFonts w:ascii="Arial" w:hAnsi="Arial" w:cs="Arial"/>
-        </w:rPr>
-        <w:t xml:space="preserve"> offset percentage is obtained with the following formula:</w:t>
+          <w:rFonts w:ascii="Arial" w:hAnsi="Arial" w:cs="Arial"/>
+        </w:rPr>
+        <w:t xml:space="preserve"> offset percentage</w:t>
+      </w:r>
+      <w:r>
+        <w:rPr>
+          <w:rFonts w:ascii="Arial" w:hAnsi="Arial" w:cs="Arial"/>
+        </w:rPr>
+        <w:t xml:space="preserve"> over time </w:t>
+      </w:r>
+      <m:oMath>
+        <m:r>
+          <w:rPr>
+            <w:rFonts w:ascii="Cambria Math" w:hAnsi="Cambria Math" w:cs="Arial"/>
+          </w:rPr>
+          <m:t>t</m:t>
+        </m:r>
+      </m:oMath>
+      <w:r>
+        <w:rPr>
+          <w:rFonts w:ascii="Arial" w:hAnsi="Arial" w:cs="Arial"/>
+        </w:rPr>
+        <w:t xml:space="preserve"> is obtained with the following formula:</w:t>
       </w:r>
     </w:p>
     <w:p>
@@ -22869,7 +22720,13 @@
                 <w:rPr>
                   <w:rFonts w:ascii="Cambria Math" w:hAnsi="Cambria Math" w:cs="Arial"/>
                 </w:rPr>
-                <m:t>Carbon</m:t>
+                <m:t>Carbon Offset</m:t>
+              </m:r>
+              <m:r>
+                <w:rPr>
+                  <w:rFonts w:ascii="Cambria Math" w:hAnsi="Cambria Math" w:cs="Arial"/>
+                </w:rPr>
+                <m:t xml:space="preserve"> </m:t>
               </m:r>
             </m:e>
             <m:sub>
@@ -22877,7 +22734,7 @@
                 <w:rPr>
                   <w:rFonts w:ascii="Cambria Math" w:hAnsi="Cambria Math" w:cs="Arial"/>
                 </w:rPr>
-                <m:t>offset</m:t>
+                <m:t>t</m:t>
               </m:r>
             </m:sub>
           </m:sSub>
@@ -22897,20 +22754,96 @@
               </m:ctrlPr>
             </m:fPr>
             <m:num>
-              <m:r>
-                <w:rPr>
-                  <w:rFonts w:ascii="Cambria Math" w:hAnsi="Cambria Math" w:cs="Arial"/>
-                </w:rPr>
-                <m:t>Amount of CRCS (Cumulative Ratio Carbon Saved)</m:t>
-              </m:r>
+              <m:sSub>
+                <m:sSubPr>
+                  <m:ctrlPr>
+                    <w:rPr>
+                      <w:rFonts w:ascii="Cambria Math" w:hAnsi="Cambria Math" w:cs="Arial"/>
+                      <w:i/>
+                    </w:rPr>
+                  </m:ctrlPr>
+                </m:sSubPr>
+                <m:e>
+                  <m:r>
+                    <w:rPr>
+                      <w:rFonts w:ascii="Cambria Math" w:hAnsi="Cambria Math" w:cs="Arial"/>
+                    </w:rPr>
+                    <m:t xml:space="preserve">Amount </m:t>
+                  </m:r>
+                  <m:r>
+                    <w:rPr>
+                      <w:rFonts w:ascii="Cambria Math" w:hAnsi="Cambria Math" w:cs="Arial"/>
+                    </w:rPr>
+                    <m:t xml:space="preserve">of </m:t>
+                  </m:r>
+                  <m:r>
+                    <w:rPr>
+                      <w:rFonts w:ascii="Cambria Math" w:hAnsi="Cambria Math" w:cs="Arial"/>
+                    </w:rPr>
+                    <m:t>Cumulative Carbon Saved</m:t>
+                  </m:r>
+                  <m:r>
+                    <w:rPr>
+                      <w:rFonts w:ascii="Cambria Math" w:hAnsi="Cambria Math" w:cs="Arial"/>
+                    </w:rPr>
+                    <m:t xml:space="preserve"> </m:t>
+                  </m:r>
+                </m:e>
+                <m:sub>
+                  <m:r>
+                    <w:rPr>
+                      <w:rFonts w:ascii="Cambria Math" w:hAnsi="Cambria Math" w:cs="Arial"/>
+                    </w:rPr>
+                    <m:t>t</m:t>
+                  </m:r>
+                </m:sub>
+              </m:sSub>
             </m:num>
             <m:den>
-              <m:r>
-                <w:rPr>
-                  <w:rFonts w:ascii="Cambria Math" w:hAnsi="Cambria Math" w:cs="Arial"/>
-                </w:rPr>
-                <m:t>Amount of CB (Carbon Burned)</m:t>
-              </m:r>
+              <m:sSub>
+                <m:sSubPr>
+                  <m:ctrlPr>
+                    <w:rPr>
+                      <w:rFonts w:ascii="Cambria Math" w:hAnsi="Cambria Math" w:cs="Arial"/>
+                      <w:i/>
+                    </w:rPr>
+                  </m:ctrlPr>
+                </m:sSubPr>
+                <m:e>
+                  <m:r>
+                    <w:rPr>
+                      <w:rFonts w:ascii="Cambria Math" w:hAnsi="Cambria Math" w:cs="Arial"/>
+                    </w:rPr>
+                    <m:t xml:space="preserve">Amount </m:t>
+                  </m:r>
+                  <m:r>
+                    <w:rPr>
+                      <w:rFonts w:ascii="Cambria Math" w:hAnsi="Cambria Math" w:cs="Arial"/>
+                    </w:rPr>
+                    <m:t xml:space="preserve">of Cumulative </m:t>
+                  </m:r>
+                  <m:r>
+                    <w:rPr>
+                      <w:rFonts w:ascii="Cambria Math" w:hAnsi="Cambria Math" w:cs="Arial"/>
+                    </w:rPr>
+                    <m:t>Carbon Burned</m:t>
+                  </m:r>
+                  <m:r>
+                    <w:rPr>
+                      <w:rFonts w:ascii="Cambria Math" w:hAnsi="Cambria Math" w:cs="Arial"/>
+                    </w:rPr>
+                    <m:t xml:space="preserve"> </m:t>
+                  </m:r>
+                </m:e>
+                <m:sub>
+                  <m:r>
+                    <w:rPr>
+                      <w:rFonts w:ascii="Cambria Math" w:hAnsi="Cambria Math" w:cs="Arial"/>
+                    </w:rPr>
+                    <m:t>t</m:t>
+                  </m:r>
+                </m:sub>
+              </m:sSub>
             </m:den>
           </m:f>
           <m:r>
@@ -22924,15 +22857,86 @@
     </w:p>
     <w:p>
       <w:pPr>
-        <w:rPr>
-          <w:rFonts w:ascii="Arial" w:eastAsiaTheme="minorEastAsia" w:hAnsi="Arial" w:cs="Arial"/>
-        </w:rPr>
-      </w:pPr>
-      <w:r>
-        <w:rPr>
-          <w:rFonts w:ascii="Arial" w:eastAsiaTheme="minorEastAsia" w:hAnsi="Arial" w:cs="Arial"/>
-        </w:rPr>
-        <w:t>To compute the amount of CRCS (Cumulative Ratio Carbon Saved):</w:t>
+        <w:spacing w:after="0" w:line="240" w:lineRule="auto"/>
+      </w:pPr>
+    </w:p>
+    <w:p>
+      <w:pPr>
+        <w:rPr>
+          <w:rFonts w:ascii="Arial" w:hAnsi="Arial" w:cs="Arial"/>
+          <w:b/>
+        </w:rPr>
+      </w:pPr>
+      <w:r>
+        <w:rPr>
+          <w:rFonts w:ascii="Arial" w:hAnsi="Arial" w:cs="Arial"/>
+          <w:b/>
+        </w:rPr>
+        <w:t>Cumulative Carbon Saved</w:t>
+      </w:r>
+      <w:r>
+        <w:rPr>
+          <w:rFonts w:ascii="Arial" w:hAnsi="Arial" w:cs="Arial"/>
+          <w:b/>
+        </w:rPr>
+        <w:t xml:space="preserve"> Calculation:</w:t>
+      </w:r>
+    </w:p>
+    <w:p>
+      <w:pPr>
+        <w:rPr>
+          <w:rFonts w:ascii="Arial" w:hAnsi="Arial" w:cs="Arial"/>
+        </w:rPr>
+      </w:pPr>
+      <w:r>
+        <w:rPr>
+          <w:rFonts w:ascii="Arial" w:hAnsi="Arial" w:cs="Arial"/>
+        </w:rPr>
+        <w:t xml:space="preserve">The Cumulative Carbon Saved over time </w:t>
+      </w:r>
+      <m:oMath>
+        <m:r>
+          <w:rPr>
+            <w:rFonts w:ascii="Cambria Math" w:hAnsi="Cambria Math" w:cs="Arial"/>
+          </w:rPr>
+          <m:t>t</m:t>
+        </m:r>
+      </m:oMath>
+      <w:r>
+        <w:rPr>
+          <w:rFonts w:ascii="Arial" w:hAnsi="Arial" w:cs="Arial"/>
+        </w:rPr>
+        <w:t xml:space="preserve"> for the w</w:t>
+      </w:r>
+      <w:r>
+        <w:rPr>
+          <w:rFonts w:ascii="Arial" w:hAnsi="Arial" w:cs="Arial"/>
+        </w:rPr>
+        <w:t xml:space="preserve">ind </w:t>
+      </w:r>
+      <w:r>
+        <w:rPr>
+          <w:rFonts w:ascii="Arial" w:hAnsi="Arial" w:cs="Arial"/>
+        </w:rPr>
+        <w:t>e</w:t>
+      </w:r>
+      <w:r>
+        <w:rPr>
+          <w:rFonts w:ascii="Arial" w:hAnsi="Arial" w:cs="Arial"/>
+        </w:rPr>
+        <w:t>nergy</w:t>
+      </w:r>
+      <w:r>
+        <w:rPr>
+          <w:rFonts w:ascii="Arial" w:hAnsi="Arial" w:cs="Arial"/>
+        </w:rPr>
+        <w:t xml:space="preserve"> economic model is computed by:</w:t>
+      </w:r>
+      <w:r>
+        <w:rPr>
+          <w:rFonts w:ascii="Arial" w:hAnsi="Arial" w:cs="Arial"/>
+        </w:rPr>
+        <w:t xml:space="preserve"> </w:t>
       </w:r>
     </w:p>
     <w:p>
@@ -22957,7 +22961,13 @@
                 <w:rPr>
                   <w:rFonts w:ascii="Cambria Math" w:eastAsiaTheme="minorEastAsia" w:hAnsi="Cambria Math" w:cs="Arial"/>
                 </w:rPr>
-                <m:t>CRCS</m:t>
+                <m:t>Cumulative Carbon Saved</m:t>
+              </m:r>
+              <m:r>
+                <w:rPr>
+                  <w:rFonts w:ascii="Cambria Math" w:eastAsiaTheme="minorEastAsia" w:hAnsi="Cambria Math" w:cs="Arial"/>
+                </w:rPr>
+                <m:t xml:space="preserve"> </m:t>
               </m:r>
             </m:e>
             <m:sub>
@@ -22965,7 +22975,7 @@
                 <w:rPr>
                   <w:rFonts w:ascii="Cambria Math" w:eastAsiaTheme="minorEastAsia" w:hAnsi="Cambria Math" w:cs="Arial"/>
                 </w:rPr>
-                <m:t>t+1</m:t>
+                <m:t>t</m:t>
               </m:r>
             </m:sub>
           </m:sSub>
@@ -22973,39 +22983,7 @@
             <w:rPr>
               <w:rFonts w:ascii="Cambria Math" w:eastAsiaTheme="minorEastAsia" w:hAnsi="Cambria Math" w:cs="Arial"/>
             </w:rPr>
-            <m:t xml:space="preserve"> =</m:t>
-          </m:r>
-          <m:sSub>
-            <m:sSubPr>
-              <m:ctrlPr>
-                <w:rPr>
-                  <w:rFonts w:ascii="Cambria Math" w:eastAsiaTheme="minorEastAsia" w:hAnsi="Cambria Math" w:cs="Arial"/>
-                  <w:i/>
-                </w:rPr>
-              </m:ctrlPr>
-            </m:sSubPr>
-            <m:e>
-              <m:r>
-                <w:rPr>
-                  <w:rFonts w:ascii="Cambria Math" w:eastAsiaTheme="minorEastAsia" w:hAnsi="Cambria Math" w:cs="Arial"/>
-                </w:rPr>
-                <m:t>CRCS</m:t>
-              </m:r>
-            </m:e>
-            <m:sub>
-              <m:r>
-                <w:rPr>
-                  <w:rFonts w:ascii="Cambria Math" w:eastAsiaTheme="minorEastAsia" w:hAnsi="Cambria Math" w:cs="Arial"/>
-                </w:rPr>
-                <m:t xml:space="preserve">t </m:t>
-              </m:r>
-            </m:sub>
-          </m:sSub>
-          <m:r>
-            <w:rPr>
-              <w:rFonts w:ascii="Cambria Math" w:eastAsiaTheme="minorEastAsia" w:hAnsi="Cambria Math" w:cs="Arial"/>
-            </w:rPr>
-            <m:t xml:space="preserve">+ </m:t>
+            <m:t>=</m:t>
           </m:r>
           <m:f>
             <m:fPr>
@@ -23031,7 +23009,55 @@
                     <w:rPr>
                       <w:rFonts w:ascii="Cambria Math" w:eastAsiaTheme="minorEastAsia" w:hAnsi="Cambria Math" w:cs="Arial"/>
                     </w:rPr>
-                    <m:t># installed wind turbines</m:t>
+                    <m:t>Total Number of</m:t>
+                  </m:r>
+                  <m:r>
+                    <w:rPr>
+                      <w:rFonts w:ascii="Cambria Math" w:eastAsiaTheme="minorEastAsia" w:hAnsi="Cambria Math" w:cs="Arial"/>
+                    </w:rPr>
+                    <m:t xml:space="preserve"> </m:t>
+                  </m:r>
+                  <m:r>
+                    <w:rPr>
+                      <w:rFonts w:ascii="Cambria Math" w:eastAsiaTheme="minorEastAsia" w:hAnsi="Cambria Math" w:cs="Arial"/>
+                    </w:rPr>
+                    <m:t>I</m:t>
+                  </m:r>
+                  <m:r>
+                    <w:rPr>
+                      <w:rFonts w:ascii="Cambria Math" w:eastAsiaTheme="minorEastAsia" w:hAnsi="Cambria Math" w:cs="Arial"/>
+                    </w:rPr>
+                    <m:t xml:space="preserve">nstalled </m:t>
+                  </m:r>
+                  <m:r>
+                    <w:rPr>
+                      <w:rFonts w:ascii="Cambria Math" w:eastAsiaTheme="minorEastAsia" w:hAnsi="Cambria Math" w:cs="Arial"/>
+                    </w:rPr>
+                    <m:t>W</m:t>
+                  </m:r>
+                  <m:r>
+                    <w:rPr>
+                      <w:rFonts w:ascii="Cambria Math" w:eastAsiaTheme="minorEastAsia" w:hAnsi="Cambria Math" w:cs="Arial"/>
+                    </w:rPr>
+                    <m:t xml:space="preserve">ind </m:t>
+                  </m:r>
+                  <m:r>
+                    <w:rPr>
+                      <w:rFonts w:ascii="Cambria Math" w:eastAsiaTheme="minorEastAsia" w:hAnsi="Cambria Math" w:cs="Arial"/>
+                    </w:rPr>
+                    <m:t>T</m:t>
+                  </m:r>
+                  <m:r>
+                    <w:rPr>
+                      <w:rFonts w:ascii="Cambria Math" w:eastAsiaTheme="minorEastAsia" w:hAnsi="Cambria Math" w:cs="Arial"/>
+                    </w:rPr>
+                    <m:t>urbines</m:t>
+                  </m:r>
+                  <m:r>
+                    <w:rPr>
+                      <w:rFonts w:ascii="Cambria Math" w:eastAsiaTheme="minorEastAsia" w:hAnsi="Cambria Math" w:cs="Arial"/>
+                    </w:rPr>
+                    <m:t xml:space="preserve"> </m:t>
                   </m:r>
                 </m:e>
                 <m:sub>
@@ -23045,19 +23071,129 @@
               </m:sSub>
             </m:num>
             <m:den>
-              <m:r>
-                <w:rPr>
-                  <w:rFonts w:ascii="Cambria Math" w:eastAsiaTheme="minorEastAsia" w:hAnsi="Cambria Math" w:cs="Arial"/>
-                </w:rPr>
-                <m:t># total turbines to be built for land area</m:t>
-              </m:r>
+              <m:sSub>
+                <m:sSubPr>
+                  <m:ctrlPr>
+                    <w:rPr>
+                      <w:rFonts w:ascii="Cambria Math" w:eastAsiaTheme="minorEastAsia" w:hAnsi="Cambria Math" w:cs="Arial"/>
+                      <w:i/>
+                    </w:rPr>
+                  </m:ctrlPr>
+                </m:sSubPr>
+                <m:e>
+                  <m:r>
+                    <w:rPr>
+                      <w:rFonts w:ascii="Cambria Math" w:eastAsiaTheme="minorEastAsia" w:hAnsi="Cambria Math" w:cs="Arial"/>
+                    </w:rPr>
+                    <m:t>Number of</m:t>
+                  </m:r>
+                  <m:r>
+                    <w:rPr>
+                      <w:rFonts w:ascii="Cambria Math" w:eastAsiaTheme="minorEastAsia" w:hAnsi="Cambria Math" w:cs="Arial"/>
+                    </w:rPr>
+                    <m:t xml:space="preserve"> </m:t>
+                  </m:r>
+                  <m:r>
+                    <w:rPr>
+                      <w:rFonts w:ascii="Cambria Math" w:eastAsiaTheme="minorEastAsia" w:hAnsi="Cambria Math" w:cs="Arial"/>
+                    </w:rPr>
+                    <m:t>T</m:t>
+                  </m:r>
+                  <m:r>
+                    <w:rPr>
+                      <w:rFonts w:ascii="Cambria Math" w:eastAsiaTheme="minorEastAsia" w:hAnsi="Cambria Math" w:cs="Arial"/>
+                    </w:rPr>
+                    <m:t xml:space="preserve">urbines </m:t>
+                  </m:r>
+                  <m:r>
+                    <w:rPr>
+                      <w:rFonts w:ascii="Cambria Math" w:eastAsiaTheme="minorEastAsia" w:hAnsi="Cambria Math" w:cs="Arial"/>
+                    </w:rPr>
+                    <m:t>T</m:t>
+                  </m:r>
+                  <m:r>
+                    <w:rPr>
+                      <w:rFonts w:ascii="Cambria Math" w:eastAsiaTheme="minorEastAsia" w:hAnsi="Cambria Math" w:cs="Arial"/>
+                    </w:rPr>
+                    <m:t xml:space="preserve">o </m:t>
+                  </m:r>
+                  <m:r>
+                    <w:rPr>
+                      <w:rFonts w:ascii="Cambria Math" w:eastAsiaTheme="minorEastAsia" w:hAnsi="Cambria Math" w:cs="Arial"/>
+                    </w:rPr>
+                    <m:t>B</m:t>
+                  </m:r>
+                  <m:r>
+                    <w:rPr>
+                      <w:rFonts w:ascii="Cambria Math" w:eastAsiaTheme="minorEastAsia" w:hAnsi="Cambria Math" w:cs="Arial"/>
+                    </w:rPr>
+                    <m:t xml:space="preserve">e </m:t>
+                  </m:r>
+                  <m:r>
+                    <w:rPr>
+                      <w:rFonts w:ascii="Cambria Math" w:eastAsiaTheme="minorEastAsia" w:hAnsi="Cambria Math" w:cs="Arial"/>
+                    </w:rPr>
+                    <m:t>B</m:t>
+                  </m:r>
+                  <m:r>
+                    <w:rPr>
+                      <w:rFonts w:ascii="Cambria Math" w:eastAsiaTheme="minorEastAsia" w:hAnsi="Cambria Math" w:cs="Arial"/>
+                    </w:rPr>
+                    <m:t xml:space="preserve">uilt for </m:t>
+                  </m:r>
+                  <m:r>
+                    <w:rPr>
+                      <w:rFonts w:ascii="Cambria Math" w:eastAsiaTheme="minorEastAsia" w:hAnsi="Cambria Math" w:cs="Arial"/>
+                    </w:rPr>
+                    <m:t>L</m:t>
+                  </m:r>
+                  <m:r>
+                    <w:rPr>
+                      <w:rFonts w:ascii="Cambria Math" w:eastAsiaTheme="minorEastAsia" w:hAnsi="Cambria Math" w:cs="Arial"/>
+                    </w:rPr>
+                    <m:t xml:space="preserve">and </m:t>
+                  </m:r>
+                  <m:r>
+                    <w:rPr>
+                      <w:rFonts w:ascii="Cambria Math" w:eastAsiaTheme="minorEastAsia" w:hAnsi="Cambria Math" w:cs="Arial"/>
+                    </w:rPr>
+                    <m:t>A</m:t>
+                  </m:r>
+                  <m:r>
+                    <w:rPr>
+                      <w:rFonts w:ascii="Cambria Math" w:eastAsiaTheme="minorEastAsia" w:hAnsi="Cambria Math" w:cs="Arial"/>
+                    </w:rPr>
+                    <m:t>rea</m:t>
+                  </m:r>
+                  <m:r>
+                    <w:rPr>
+                      <w:rFonts w:ascii="Cambria Math" w:eastAsiaTheme="minorEastAsia" w:hAnsi="Cambria Math" w:cs="Arial"/>
+                    </w:rPr>
+                    <m:t xml:space="preserve"> </m:t>
+                  </m:r>
+                </m:e>
+                <m:sub>
+                  <m:r>
+                    <w:rPr>
+                      <w:rFonts w:ascii="Cambria Math" w:eastAsiaTheme="minorEastAsia" w:hAnsi="Cambria Math" w:cs="Arial"/>
+                    </w:rPr>
+                    <m:t>t</m:t>
+                  </m:r>
+                </m:sub>
+              </m:sSub>
             </m:den>
           </m:f>
           <m:r>
             <w:rPr>
               <w:rFonts w:ascii="Cambria Math" w:eastAsiaTheme="minorEastAsia" w:hAnsi="Cambria Math" w:cs="Arial"/>
             </w:rPr>
-            <m:t>× α</m:t>
+            <m:t xml:space="preserve">× </m:t>
+          </m:r>
+          <m:r>
+            <w:rPr>
+              <w:rFonts w:ascii="Cambria Math" w:eastAsiaTheme="minorEastAsia" w:hAnsi="Cambria Math" w:cs="Arial"/>
+            </w:rPr>
+            <m:t>k</m:t>
           </m:r>
         </m:oMath>
       </m:oMathPara>
@@ -23074,90 +23210,11 @@
         </w:rPr>
         <w:t>Where:</w:t>
       </w:r>
-    </w:p>
-    <w:p>
-      <w:pPr>
-        <w:pStyle w:val="ListParagraph"/>
-        <w:numPr>
-          <w:ilvl w:val="0"/>
-          <w:numId w:val="13"/>
-        </w:numPr>
+      <w:r>
         <w:rPr>
           <w:rFonts w:ascii="Arial" w:eastAsiaTheme="minorEastAsia" w:hAnsi="Arial" w:cs="Arial"/>
         </w:rPr>
-      </w:pPr>
-      <m:oMath>
-        <m:r>
-          <w:rPr>
-            <w:rFonts w:ascii="Cambria Math" w:eastAsiaTheme="minorEastAsia" w:hAnsi="Cambria Math" w:cs="Arial"/>
-          </w:rPr>
-          <m:t xml:space="preserve">α= </m:t>
-        </m:r>
-        <m:sSub>
-          <m:sSubPr>
-            <m:ctrlPr>
-              <w:rPr>
-                <w:rFonts w:ascii="Cambria Math" w:eastAsiaTheme="minorEastAsia" w:hAnsi="Cambria Math" w:cs="Arial"/>
-                <w:i/>
-              </w:rPr>
-            </m:ctrlPr>
-          </m:sSubPr>
-          <m:e>
-            <m:r>
-              <w:rPr>
-                <w:rFonts w:ascii="Cambria Math" w:eastAsiaTheme="minorEastAsia" w:hAnsi="Cambria Math" w:cs="Arial"/>
-              </w:rPr>
-              <m:t>CO</m:t>
-            </m:r>
-          </m:e>
-          <m:sub>
-            <m:r>
-              <w:rPr>
-                <w:rFonts w:ascii="Cambria Math" w:eastAsiaTheme="minorEastAsia" w:hAnsi="Cambria Math" w:cs="Arial"/>
-              </w:rPr>
-              <m:t>2</m:t>
-            </m:r>
-          </m:sub>
-        </m:sSub>
-        <m:r>
-          <w:rPr>
-            <w:rFonts w:ascii="Cambria Math" w:eastAsiaTheme="minorEastAsia" w:hAnsi="Cambria Math" w:cs="Arial"/>
-          </w:rPr>
-          <m:t xml:space="preserve"> saved by not burning coal to produce energy generated by wind</m:t>
-        </m:r>
-      </m:oMath>
-    </w:p>
-    <w:p>
-      <w:pPr>
-        <w:pStyle w:val="ListParagraph"/>
-        <w:numPr>
-          <w:ilvl w:val="0"/>
-          <w:numId w:val="13"/>
-        </w:numPr>
-        <w:rPr>
-          <w:rFonts w:ascii="Arial" w:eastAsiaTheme="minorEastAsia" w:hAnsi="Arial" w:cs="Arial"/>
-        </w:rPr>
-      </w:pPr>
-      <m:oMath>
-        <m:r>
-          <w:rPr>
-            <w:rFonts w:ascii="Cambria Math" w:eastAsiaTheme="minorEastAsia" w:hAnsi="Cambria Math" w:cs="Arial"/>
-          </w:rPr>
-          <m:t>t=time (years)</m:t>
-        </m:r>
-      </m:oMath>
-    </w:p>
-    <w:p>
-      <w:pPr>
-        <w:rPr>
-          <w:rFonts w:ascii="Arial" w:eastAsiaTheme="minorEastAsia" w:hAnsi="Arial" w:cs="Arial"/>
-        </w:rPr>
-      </w:pPr>
-      <w:r>
-        <w:rPr>
-          <w:rFonts w:ascii="Arial" w:eastAsiaTheme="minorEastAsia" w:hAnsi="Arial" w:cs="Arial"/>
-        </w:rPr>
-        <w:t>To compute the standard CB (Carbon Burned) term:</w:t>
+        <w:t xml:space="preserve"> </w:t>
       </w:r>
     </w:p>
     <w:p>
@@ -23182,7 +23239,7 @@
                 <w:rPr>
                   <w:rFonts w:ascii="Cambria Math" w:eastAsiaTheme="minorEastAsia" w:hAnsi="Cambria Math" w:cs="Arial"/>
                 </w:rPr>
-                <m:t>CB</m:t>
+                <m:t xml:space="preserve">Total Number of Installed Wind Turbines </m:t>
               </m:r>
             </m:e>
             <m:sub>
@@ -23190,7 +23247,7 @@
                 <w:rPr>
                   <w:rFonts w:ascii="Cambria Math" w:eastAsiaTheme="minorEastAsia" w:hAnsi="Cambria Math" w:cs="Arial"/>
                 </w:rPr>
-                <m:t>t+1</m:t>
+                <m:t>t</m:t>
               </m:r>
             </m:sub>
           </m:sSub>
@@ -23198,36 +23255,494 @@
             <w:rPr>
               <w:rFonts w:ascii="Cambria Math" w:eastAsiaTheme="minorEastAsia" w:hAnsi="Cambria Math" w:cs="Arial"/>
             </w:rPr>
-            <m:t xml:space="preserve">= </m:t>
+            <m:t xml:space="preserve"> =</m:t>
           </m:r>
-          <m:nary>
-            <m:naryPr>
-              <m:chr m:val="∑"/>
-              <m:limLoc m:val="undOvr"/>
+          <m:sSub>
+            <m:sSubPr>
               <m:ctrlPr>
                 <w:rPr>
                   <w:rFonts w:ascii="Cambria Math" w:eastAsiaTheme="minorEastAsia" w:hAnsi="Cambria Math" w:cs="Arial"/>
                   <w:i/>
                 </w:rPr>
               </m:ctrlPr>
-            </m:naryPr>
-            <m:sub>
+            </m:sSubPr>
+            <m:e>
               <m:r>
                 <w:rPr>
                   <w:rFonts w:ascii="Cambria Math" w:eastAsiaTheme="minorEastAsia" w:hAnsi="Cambria Math" w:cs="Arial"/>
                 </w:rPr>
-                <m:t>i=0</m:t>
+                <m:t xml:space="preserve">Number of Wind Tubines Purchased </m:t>
               </m:r>
-            </m:sub>
-            <m:sup>
+            </m:e>
+            <m:sub>
               <m:r>
                 <w:rPr>
                   <w:rFonts w:ascii="Cambria Math" w:eastAsiaTheme="minorEastAsia" w:hAnsi="Cambria Math" w:cs="Arial"/>
                 </w:rPr>
                 <m:t>t</m:t>
               </m:r>
+            </m:sub>
+          </m:sSub>
+          <m:r>
+            <w:rPr>
+              <w:rFonts w:ascii="Cambria Math" w:eastAsiaTheme="minorEastAsia" w:hAnsi="Cambria Math" w:cs="Arial"/>
+            </w:rPr>
+            <m:t>-</m:t>
+          </m:r>
+          <m:sSub>
+            <m:sSubPr>
+              <m:ctrlPr>
+                <w:rPr>
+                  <w:rFonts w:ascii="Cambria Math" w:eastAsiaTheme="minorEastAsia" w:hAnsi="Cambria Math" w:cs="Arial"/>
+                  <w:i/>
+                </w:rPr>
+              </m:ctrlPr>
+            </m:sSubPr>
+            <m:e>
+              <m:r>
+                <w:rPr>
+                  <w:rFonts w:ascii="Cambria Math" w:eastAsiaTheme="minorEastAsia" w:hAnsi="Cambria Math" w:cs="Arial"/>
+                </w:rPr>
+                <m:t xml:space="preserve">Decomissioned Turbines </m:t>
+              </m:r>
+            </m:e>
+            <m:sub>
+              <m:r>
+                <w:rPr>
+                  <w:rFonts w:ascii="Cambria Math" w:eastAsiaTheme="minorEastAsia" w:hAnsi="Cambria Math" w:cs="Arial"/>
+                </w:rPr>
+                <m:t>t</m:t>
+              </m:r>
+            </m:sub>
+          </m:sSub>
+        </m:oMath>
+      </m:oMathPara>
+    </w:p>
+    <w:p>
+      <w:pPr>
+        <w:rPr>
+          <w:rFonts w:ascii="Arial" w:eastAsiaTheme="minorEastAsia" w:hAnsi="Arial" w:cs="Arial"/>
+        </w:rPr>
+      </w:pPr>
+      <m:oMathPara>
+        <m:oMath>
+          <m:r>
+            <w:rPr>
+              <w:rFonts w:ascii="Cambria Math" w:eastAsiaTheme="minorEastAsia" w:hAnsi="Cambria Math" w:cs="Arial"/>
+            </w:rPr>
+            <m:t xml:space="preserve">Number of Turbines To Be Built for Land Area=Land Area Per Turbine </m:t>
+          </m:r>
+          <m:d>
+            <m:dPr>
+              <m:ctrlPr>
+                <w:rPr>
+                  <w:rFonts w:ascii="Cambria Math" w:eastAsiaTheme="minorEastAsia" w:hAnsi="Cambria Math" w:cs="Arial"/>
+                  <w:i/>
+                </w:rPr>
+              </m:ctrlPr>
+            </m:dPr>
+            <m:e>
+              <m:sSup>
+                <m:sSupPr>
+                  <m:ctrlPr>
+                    <w:rPr>
+                      <w:rFonts w:ascii="Cambria Math" w:eastAsiaTheme="minorEastAsia" w:hAnsi="Cambria Math" w:cs="Arial"/>
+                      <w:i/>
+                    </w:rPr>
+                  </m:ctrlPr>
+                </m:sSupPr>
+                <m:e>
+                  <m:r>
+                    <w:rPr>
+                      <w:rFonts w:ascii="Cambria Math" w:eastAsiaTheme="minorEastAsia" w:hAnsi="Cambria Math" w:cs="Arial"/>
+                    </w:rPr>
+                    <m:t>km</m:t>
+                  </m:r>
+                </m:e>
+                <m:sup>
+                  <m:r>
+                    <w:rPr>
+                      <w:rFonts w:ascii="Cambria Math" w:eastAsiaTheme="minorEastAsia" w:hAnsi="Cambria Math" w:cs="Arial"/>
+                    </w:rPr>
+                    <m:t>2</m:t>
+                  </m:r>
+                </m:sup>
+              </m:sSup>
+            </m:e>
+          </m:d>
+          <m:r>
+            <w:rPr>
+              <w:rFonts w:ascii="Cambria Math" w:eastAsiaTheme="minorEastAsia" w:hAnsi="Cambria Math" w:cs="Arial"/>
+            </w:rPr>
+            <m:t xml:space="preserve"> ×Percent Land Area for Wind Turbines =1</m:t>
+          </m:r>
+          <m:f>
+            <m:fPr>
+              <m:ctrlPr>
+                <w:rPr>
+                  <w:rFonts w:ascii="Cambria Math" w:eastAsiaTheme="minorEastAsia" w:hAnsi="Cambria Math" w:cs="Arial"/>
+                  <w:i/>
+                </w:rPr>
+              </m:ctrlPr>
+            </m:fPr>
+            <m:num>
+              <m:r>
+                <w:rPr>
+                  <w:rFonts w:ascii="Cambria Math" w:eastAsiaTheme="minorEastAsia" w:hAnsi="Cambria Math" w:cs="Arial"/>
+                </w:rPr>
+                <m:t>Turbines</m:t>
+              </m:r>
+            </m:num>
+            <m:den>
+              <m:sSup>
+                <m:sSupPr>
+                  <m:ctrlPr>
+                    <w:rPr>
+                      <w:rFonts w:ascii="Cambria Math" w:eastAsiaTheme="minorEastAsia" w:hAnsi="Cambria Math" w:cs="Arial"/>
+                      <w:i/>
+                    </w:rPr>
+                  </m:ctrlPr>
+                </m:sSupPr>
+                <m:e>
+                  <m:r>
+                    <w:rPr>
+                      <w:rFonts w:ascii="Cambria Math" w:eastAsiaTheme="minorEastAsia" w:hAnsi="Cambria Math" w:cs="Arial"/>
+                    </w:rPr>
+                    <m:t>km</m:t>
+                  </m:r>
+                </m:e>
+                <m:sup>
+                  <m:r>
+                    <w:rPr>
+                      <w:rFonts w:ascii="Cambria Math" w:eastAsiaTheme="minorEastAsia" w:hAnsi="Cambria Math" w:cs="Arial"/>
+                    </w:rPr>
+                    <m:t>2</m:t>
+                  </m:r>
+                </m:sup>
+              </m:sSup>
+            </m:den>
+          </m:f>
+          <m:r>
+            <w:rPr>
+              <w:rFonts w:ascii="Cambria Math" w:eastAsiaTheme="minorEastAsia" w:hAnsi="Cambria Math" w:cs="Arial"/>
+            </w:rPr>
+            <m:t>×0.5</m:t>
+          </m:r>
+          <m:d>
+            <m:dPr>
+              <m:ctrlPr>
+                <w:rPr>
+                  <w:rFonts w:ascii="Cambria Math" w:eastAsiaTheme="minorEastAsia" w:hAnsi="Cambria Math" w:cs="Arial"/>
+                  <w:i/>
+                </w:rPr>
+              </m:ctrlPr>
+            </m:dPr>
+            <m:e>
+              <m:r>
+                <w:rPr>
+                  <w:rFonts w:ascii="Cambria Math" w:eastAsiaTheme="minorEastAsia" w:hAnsi="Cambria Math" w:cs="Arial"/>
+                </w:rPr>
+                <m:t>140,200</m:t>
+              </m:r>
+            </m:e>
+          </m:d>
+          <m:r>
+            <w:rPr>
+              <w:rFonts w:ascii="Cambria Math" w:eastAsiaTheme="minorEastAsia" w:hAnsi="Cambria Math" w:cs="Arial"/>
+            </w:rPr>
+            <m:t xml:space="preserve"> </m:t>
+          </m:r>
+          <m:sSup>
+            <m:sSupPr>
+              <m:ctrlPr>
+                <w:rPr>
+                  <w:rFonts w:ascii="Cambria Math" w:eastAsiaTheme="minorEastAsia" w:hAnsi="Cambria Math" w:cs="Arial"/>
+                  <w:i/>
+                </w:rPr>
+              </m:ctrlPr>
+            </m:sSupPr>
+            <m:e>
+              <m:r>
+                <w:rPr>
+                  <w:rFonts w:ascii="Cambria Math" w:eastAsiaTheme="minorEastAsia" w:hAnsi="Cambria Math" w:cs="Arial"/>
+                </w:rPr>
+                <m:t>km</m:t>
+              </m:r>
+            </m:e>
+            <m:sup>
+              <m:r>
+                <w:rPr>
+                  <w:rFonts w:ascii="Cambria Math" w:eastAsiaTheme="minorEastAsia" w:hAnsi="Cambria Math" w:cs="Arial"/>
+                </w:rPr>
+                <m:t>2</m:t>
+              </m:r>
             </m:sup>
+          </m:sSup>
+          <m:r>
+            <w:rPr>
+              <w:rFonts w:ascii="Cambria Math" w:eastAsiaTheme="minorEastAsia" w:hAnsi="Cambria Math" w:cs="Arial"/>
+            </w:rPr>
+            <m:t>=71,000 Turbines</m:t>
+          </m:r>
+        </m:oMath>
+      </m:oMathPara>
+    </w:p>
+    <w:p>
+      <w:pPr>
+        <w:rPr>
+          <w:rFonts w:ascii="Arial" w:eastAsiaTheme="minorEastAsia" w:hAnsi="Arial" w:cs="Arial"/>
+        </w:rPr>
+      </w:pPr>
+      <w:r>
+        <w:rPr>
+          <w:rFonts w:ascii="Arial" w:eastAsiaTheme="minorEastAsia" w:hAnsi="Arial" w:cs="Arial"/>
+        </w:rPr>
+        <w:t>By assumption, we consider 50% of the oil sands region to be covered with wind turbines with a 1 Turbine/Km</w:t>
+      </w:r>
+      <w:r>
+        <w:rPr>
+          <w:rFonts w:ascii="Arial" w:eastAsiaTheme="minorEastAsia" w:hAnsi="Arial" w:cs="Arial"/>
+          <w:vertAlign w:val="superscript"/>
+        </w:rPr>
+        <w:t>2</w:t>
+      </w:r>
+      <w:r>
+        <w:rPr>
+          <w:rFonts w:ascii="Arial" w:eastAsiaTheme="minorEastAsia" w:hAnsi="Arial" w:cs="Arial"/>
+        </w:rPr>
+        <w:t xml:space="preserve"> distribution. This is a constant number over time. </w:t>
+      </w:r>
+    </w:p>
+    <w:p>
+      <w:pPr>
+        <w:rPr>
+          <w:rFonts w:ascii="Arial" w:eastAsiaTheme="minorEastAsia" w:hAnsi="Arial" w:cs="Arial"/>
+        </w:rPr>
+      </w:pPr>
+      <m:oMathPara>
+        <m:oMath>
+          <m:r>
+            <w:rPr>
+              <w:rFonts w:ascii="Cambria Math" w:eastAsiaTheme="minorEastAsia" w:hAnsi="Cambria Math" w:cs="Arial"/>
+            </w:rPr>
+            <m:t>k</m:t>
+          </m:r>
+          <m:r>
+            <w:rPr>
+              <w:rFonts w:ascii="Cambria Math" w:eastAsiaTheme="minorEastAsia" w:hAnsi="Cambria Math" w:cs="Arial"/>
+            </w:rPr>
+            <m:t xml:space="preserve">= </m:t>
+          </m:r>
+          <m:sSub>
+            <m:sSubPr>
+              <m:ctrlPr>
+                <w:rPr>
+                  <w:rFonts w:ascii="Cambria Math" w:eastAsiaTheme="minorEastAsia" w:hAnsi="Cambria Math" w:cs="Arial"/>
+                  <w:i/>
+                </w:rPr>
+              </m:ctrlPr>
+            </m:sSubPr>
             <m:e>
+              <m:r>
+                <w:rPr>
+                  <w:rFonts w:ascii="Cambria Math" w:eastAsiaTheme="minorEastAsia" w:hAnsi="Cambria Math" w:cs="Arial"/>
+                </w:rPr>
+                <m:t>CO</m:t>
+              </m:r>
+            </m:e>
+            <m:sub>
+              <m:r>
+                <w:rPr>
+                  <w:rFonts w:ascii="Cambria Math" w:eastAsiaTheme="minorEastAsia" w:hAnsi="Cambria Math" w:cs="Arial"/>
+                </w:rPr>
+                <m:t>2</m:t>
+              </m:r>
+            </m:sub>
+          </m:sSub>
+          <m:r>
+            <w:rPr>
+              <w:rFonts w:ascii="Cambria Math" w:eastAsiaTheme="minorEastAsia" w:hAnsi="Cambria Math" w:cs="Arial"/>
+            </w:rPr>
+            <m:t xml:space="preserve"> saved by not burning coal to produce energy generated by wind</m:t>
+          </m:r>
+          <m:r>
+            <w:rPr>
+              <w:rFonts w:ascii="Cambria Math" w:eastAsiaTheme="minorEastAsia" w:hAnsi="Cambria Math" w:cs="Arial"/>
+            </w:rPr>
+            <m:t xml:space="preserve">= </m:t>
+          </m:r>
+          <m:r>
+            <w:rPr>
+              <w:rFonts w:ascii="Cambria Math" w:eastAsiaTheme="minorEastAsia" w:hAnsi="Cambria Math" w:cs="Arial"/>
+            </w:rPr>
+            <m:t xml:space="preserve">Average annual energy produced </m:t>
+          </m:r>
+          <m:d>
+            <m:dPr>
+              <m:ctrlPr>
+                <w:rPr>
+                  <w:rFonts w:ascii="Cambria Math" w:eastAsiaTheme="minorEastAsia" w:hAnsi="Cambria Math" w:cs="Arial"/>
+                  <w:i/>
+                </w:rPr>
+              </m:ctrlPr>
+            </m:dPr>
+            <m:e>
+              <m:r>
+                <w:rPr>
+                  <w:rFonts w:ascii="Cambria Math" w:eastAsiaTheme="minorEastAsia" w:hAnsi="Cambria Math" w:cs="Arial"/>
+                </w:rPr>
+                <m:t>TWhr</m:t>
+              </m:r>
+            </m:e>
+          </m:d>
+          <m:r>
+            <w:rPr>
+              <w:rFonts w:ascii="Cambria Math" w:eastAsiaTheme="minorEastAsia" w:hAnsi="Cambria Math" w:cs="Arial"/>
+            </w:rPr>
+            <m:t xml:space="preserve"> ×  × </m:t>
+          </m:r>
+          <m:sSub>
+            <m:sSubPr>
+              <m:ctrlPr>
+                <w:rPr>
+                  <w:rFonts w:ascii="Cambria Math" w:eastAsiaTheme="minorEastAsia" w:hAnsi="Cambria Math" w:cs="Arial"/>
+                  <w:i/>
+                </w:rPr>
+              </m:ctrlPr>
+            </m:sSubPr>
+            <m:e>
+              <m:r>
+                <w:rPr>
+                  <w:rFonts w:ascii="Cambria Math" w:eastAsiaTheme="minorEastAsia" w:hAnsi="Cambria Math" w:cs="Arial"/>
+                </w:rPr>
+                <m:t>CO</m:t>
+              </m:r>
+            </m:e>
+            <m:sub>
+              <m:r>
+                <w:rPr>
+                  <w:rFonts w:ascii="Cambria Math" w:eastAsiaTheme="minorEastAsia" w:hAnsi="Cambria Math" w:cs="Arial"/>
+                </w:rPr>
+                <m:t>2</m:t>
+              </m:r>
+            </m:sub>
+          </m:sSub>
+          <m:r>
+            <w:rPr>
+              <w:rFonts w:ascii="Cambria Math" w:eastAsiaTheme="minorEastAsia" w:hAnsi="Cambria Math" w:cs="Arial"/>
+            </w:rPr>
+            <m:t xml:space="preserve"> from producing oil sands </m:t>
+          </m:r>
+          <m:d>
+            <m:dPr>
+              <m:ctrlPr>
+                <w:rPr>
+                  <w:rFonts w:ascii="Cambria Math" w:eastAsiaTheme="minorEastAsia" w:hAnsi="Cambria Math" w:cs="Arial"/>
+                  <w:i/>
+                </w:rPr>
+              </m:ctrlPr>
+            </m:dPr>
+            <m:e>
+              <m:r>
+                <w:rPr>
+                  <w:rFonts w:ascii="Cambria Math" w:eastAsiaTheme="minorEastAsia" w:hAnsi="Cambria Math" w:cs="Arial"/>
+                </w:rPr>
+                <m:t>tons per barrel of oil</m:t>
+              </m:r>
+            </m:e>
+          </m:d>
+        </m:oMath>
+      </m:oMathPara>
+    </w:p>
+    <w:p>
+      <w:pPr>
+        <w:rPr>
+          <w:rFonts w:ascii="Arial" w:hAnsi="Arial" w:cs="Arial"/>
+        </w:rPr>
+      </w:pPr>
+      <w:r>
+        <w:rPr>
+          <w:rFonts w:ascii="Arial" w:hAnsi="Arial" w:cs="Arial"/>
+        </w:rPr>
+        <w:t xml:space="preserve">The Cumulative Carbon Saved over time </w:t>
+      </w:r>
+      <m:oMath>
+        <m:r>
+          <w:rPr>
+            <w:rFonts w:ascii="Cambria Math" w:hAnsi="Cambria Math" w:cs="Arial"/>
+          </w:rPr>
+          <m:t>t</m:t>
+        </m:r>
+      </m:oMath>
+      <w:r>
+        <w:rPr>
+          <w:rFonts w:ascii="Arial" w:hAnsi="Arial" w:cs="Arial"/>
+        </w:rPr>
+        <w:t xml:space="preserve"> for the </w:t>
+      </w:r>
+      <w:r>
+        <w:rPr>
+          <w:rFonts w:ascii="Arial" w:hAnsi="Arial" w:cs="Arial"/>
+        </w:rPr>
+        <w:t>solar</w:t>
+      </w:r>
+      <w:r>
+        <w:rPr>
+          <w:rFonts w:ascii="Arial" w:hAnsi="Arial" w:cs="Arial"/>
+        </w:rPr>
+        <w:t xml:space="preserve"> energy economic model is computed by: </w:t>
+      </w:r>
+    </w:p>
+    <w:p>
+      <w:pPr>
+        <w:rPr>
+          <w:rFonts w:ascii="Arial" w:eastAsiaTheme="minorEastAsia" w:hAnsi="Arial" w:cs="Arial"/>
+        </w:rPr>
+      </w:pPr>
+      <m:oMathPara>
+        <m:oMath>
+          <m:sSub>
+            <m:sSubPr>
+              <m:ctrlPr>
+                <w:rPr>
+                  <w:rFonts w:ascii="Cambria Math" w:eastAsiaTheme="minorEastAsia" w:hAnsi="Cambria Math" w:cs="Arial"/>
+                  <w:i/>
+                </w:rPr>
+              </m:ctrlPr>
+            </m:sSubPr>
+            <m:e>
+              <m:r>
+                <w:rPr>
+                  <w:rFonts w:ascii="Cambria Math" w:eastAsiaTheme="minorEastAsia" w:hAnsi="Cambria Math" w:cs="Arial"/>
+                </w:rPr>
+                <m:t xml:space="preserve">Cumulative Carbon Saved </m:t>
+              </m:r>
+            </m:e>
+            <m:sub>
+              <m:r>
+                <w:rPr>
+                  <w:rFonts w:ascii="Cambria Math" w:eastAsiaTheme="minorEastAsia" w:hAnsi="Cambria Math" w:cs="Arial"/>
+                </w:rPr>
+                <m:t>t</m:t>
+              </m:r>
+            </m:sub>
+          </m:sSub>
+          <m:r>
+            <w:rPr>
+              <w:rFonts w:ascii="Cambria Math" w:eastAsiaTheme="minorEastAsia" w:hAnsi="Cambria Math" w:cs="Arial"/>
+            </w:rPr>
+            <m:t>=</m:t>
+          </m:r>
+          <m:f>
+            <m:fPr>
+              <m:ctrlPr>
+                <w:rPr>
+                  <w:rFonts w:ascii="Cambria Math" w:eastAsiaTheme="minorEastAsia" w:hAnsi="Cambria Math" w:cs="Arial"/>
+                  <w:i/>
+                </w:rPr>
+              </m:ctrlPr>
+            </m:fPr>
+            <m:num>
               <m:sSub>
                 <m:sSubPr>
                   <m:ctrlPr>
@@ -23242,7 +23757,13 @@
                     <w:rPr>
                       <w:rFonts w:ascii="Cambria Math" w:eastAsiaTheme="minorEastAsia" w:hAnsi="Cambria Math" w:cs="Arial"/>
                     </w:rPr>
-                    <m:t>CB</m:t>
+                    <m:t>Generation Potential</m:t>
+                  </m:r>
+                  <m:r>
+                    <w:rPr>
+                      <w:rFonts w:ascii="Cambria Math" w:eastAsiaTheme="minorEastAsia" w:hAnsi="Cambria Math" w:cs="Arial"/>
+                    </w:rPr>
+                    <m:t xml:space="preserve"> </m:t>
                   </m:r>
                 </m:e>
                 <m:sub>
@@ -23254,116 +23775,340 @@
                   </m:r>
                 </m:sub>
               </m:sSub>
-            </m:e>
-          </m:nary>
+            </m:num>
+            <m:den>
+              <m:sSub>
+                <m:sSubPr>
+                  <m:ctrlPr>
+                    <w:rPr>
+                      <w:rFonts w:ascii="Cambria Math" w:eastAsiaTheme="minorEastAsia" w:hAnsi="Cambria Math" w:cs="Arial"/>
+                      <w:i/>
+                    </w:rPr>
+                  </m:ctrlPr>
+                </m:sSubPr>
+                <m:e>
+                  <m:r>
+                    <w:rPr>
+                      <w:rFonts w:ascii="Cambria Math" w:eastAsiaTheme="minorEastAsia" w:hAnsi="Cambria Math" w:cs="Arial"/>
+                    </w:rPr>
+                    <m:t xml:space="preserve">Number of Turbines To Be Built for Land Area </m:t>
+                  </m:r>
+                </m:e>
+                <m:sub>
+                  <m:r>
+                    <w:rPr>
+                      <w:rFonts w:ascii="Cambria Math" w:eastAsiaTheme="minorEastAsia" w:hAnsi="Cambria Math" w:cs="Arial"/>
+                    </w:rPr>
+                    <m:t>t</m:t>
+                  </m:r>
+                </m:sub>
+              </m:sSub>
+            </m:den>
+          </m:f>
+          <m:r>
+            <w:rPr>
+              <w:rFonts w:ascii="Cambria Math" w:eastAsiaTheme="minorEastAsia" w:hAnsi="Cambria Math" w:cs="Arial"/>
+            </w:rPr>
+            <m:t>× k</m:t>
+          </m:r>
         </m:oMath>
       </m:oMathPara>
     </w:p>
     <w:p>
       <w:pPr>
         <w:rPr>
-          <w:rFonts w:ascii="Arial" w:eastAsiaTheme="minorEastAsia" w:hAnsi="Arial" w:cs="Arial"/>
-        </w:rPr>
-      </w:pPr>
-      <w:r>
-        <w:rPr>
-          <w:rFonts w:ascii="Arial" w:eastAsiaTheme="minorEastAsia" w:hAnsi="Arial" w:cs="Arial"/>
-        </w:rPr>
-        <w:lastRenderedPageBreak/>
-        <w:t>Where:</w:t>
-      </w:r>
+          <w:rFonts w:ascii="Arial" w:hAnsi="Arial" w:cs="Arial"/>
+          <w:b/>
+        </w:rPr>
+      </w:pPr>
+      <w:bookmarkStart w:id="29" w:name="_GoBack"/>
+      <w:bookmarkEnd w:id="29"/>
     </w:p>
     <w:p>
       <w:pPr>
-        <w:pStyle w:val="ListParagraph"/>
-        <w:numPr>
-          <w:ilvl w:val="0"/>
-          <w:numId w:val="14"/>
-        </w:numPr>
-        <w:rPr>
-          <w:rFonts w:ascii="Arial" w:eastAsiaTheme="minorEastAsia" w:hAnsi="Arial" w:cs="Arial"/>
-        </w:rPr>
-      </w:pPr>
-      <m:oMath>
-        <m:sSub>
-          <m:sSubPr>
-            <m:ctrlPr>
-              <w:rPr>
-                <w:rFonts w:ascii="Cambria Math" w:eastAsiaTheme="minorEastAsia" w:hAnsi="Cambria Math" w:cs="Arial"/>
-                <w:i/>
-              </w:rPr>
-            </m:ctrlPr>
-          </m:sSubPr>
-          <m:e>
-            <m:r>
-              <w:rPr>
-                <w:rFonts w:ascii="Cambria Math" w:eastAsiaTheme="minorEastAsia" w:hAnsi="Cambria Math" w:cs="Arial"/>
-              </w:rPr>
-              <m:t>CB</m:t>
-            </m:r>
-          </m:e>
-          <m:sub>
-            <m:r>
-              <w:rPr>
-                <w:rFonts w:ascii="Cambria Math" w:eastAsiaTheme="minorEastAsia" w:hAnsi="Cambria Math" w:cs="Arial"/>
-              </w:rPr>
-              <m:t>t</m:t>
-            </m:r>
-          </m:sub>
-        </m:sSub>
-        <m:r>
-          <w:rPr>
-            <w:rFonts w:ascii="Cambria Math" w:eastAsiaTheme="minorEastAsia" w:hAnsi="Cambria Math" w:cs="Arial"/>
-          </w:rPr>
-          <m:t xml:space="preserve">= Total </m:t>
-        </m:r>
-        <m:sSub>
-          <m:sSubPr>
-            <m:ctrlPr>
-              <w:rPr>
-                <w:rFonts w:ascii="Cambria Math" w:eastAsiaTheme="minorEastAsia" w:hAnsi="Cambria Math" w:cs="Arial"/>
-                <w:i/>
-              </w:rPr>
-            </m:ctrlPr>
-          </m:sSubPr>
-          <m:e>
-            <m:r>
-              <w:rPr>
-                <w:rFonts w:ascii="Cambria Math" w:eastAsiaTheme="minorEastAsia" w:hAnsi="Cambria Math" w:cs="Arial"/>
-              </w:rPr>
-              <m:t>CO</m:t>
-            </m:r>
-          </m:e>
-          <m:sub>
-            <m:r>
-              <w:rPr>
-                <w:rFonts w:ascii="Cambria Math" w:eastAsiaTheme="minorEastAsia" w:hAnsi="Cambria Math" w:cs="Arial"/>
-              </w:rPr>
-              <m:t>2</m:t>
-            </m:r>
-          </m:sub>
-        </m:sSub>
-        <m:r>
-          <w:rPr>
-            <w:rFonts w:ascii="Cambria Math" w:eastAsiaTheme="minorEastAsia" w:hAnsi="Cambria Math" w:cs="Arial"/>
-          </w:rPr>
-          <m:t xml:space="preserve"> per year from oil sands (megatonnes/year)</m:t>
-        </m:r>
-      </m:oMath>
-      <w:r>
-        <w:rPr>
-          <w:rFonts w:ascii="Arial" w:eastAsiaTheme="minorEastAsia" w:hAnsi="Arial" w:cs="Arial"/>
-        </w:rPr>
-        <w:t xml:space="preserve"> from Table 1</w:t>
-      </w:r>
+        <w:rPr>
+          <w:rFonts w:ascii="Arial" w:hAnsi="Arial" w:cs="Arial"/>
+          <w:b/>
+        </w:rPr>
+      </w:pPr>
     </w:p>
     <w:p>
       <w:pPr>
-        <w:pStyle w:val="ListParagraph"/>
-        <w:numPr>
-          <w:ilvl w:val="1"/>
-          <w:numId w:val="34"/>
-        </w:numPr>
+        <w:rPr>
+          <w:rFonts w:ascii="Arial" w:hAnsi="Arial" w:cs="Arial"/>
+          <w:b/>
+        </w:rPr>
+      </w:pPr>
+    </w:p>
+    <w:p>
+      <w:pPr>
+        <w:rPr>
+          <w:rFonts w:ascii="Arial" w:hAnsi="Arial" w:cs="Arial"/>
+          <w:b/>
+        </w:rPr>
+      </w:pPr>
+      <w:r>
+        <w:rPr>
+          <w:rFonts w:ascii="Arial" w:hAnsi="Arial" w:cs="Arial"/>
+          <w:b/>
+        </w:rPr>
+        <w:t xml:space="preserve">Cumulative Carbon Burned Calculation: </w:t>
+      </w:r>
+    </w:p>
+    <w:p>
+      <w:pPr>
+        <w:rPr>
+          <w:rFonts w:eastAsiaTheme="minorEastAsia"/>
+        </w:rPr>
+      </w:pPr>
+      <m:oMathPara>
+        <m:oMath>
+          <m:r>
+            <w:rPr>
+              <w:rFonts w:ascii="Cambria Math" w:hAnsi="Cambria Math"/>
+            </w:rPr>
+            <w:lastRenderedPageBreak/>
+            <m:t xml:space="preserve">Cumulative Carbon Burned = Cumulative Carbon from </m:t>
+          </m:r>
+          <m:r>
+            <w:rPr>
+              <w:rFonts w:ascii="Cambria Math" w:hAnsi="Cambria Math"/>
+            </w:rPr>
+            <m:t>o</m:t>
+          </m:r>
+          <m:r>
+            <w:rPr>
+              <w:rFonts w:ascii="Cambria Math" w:hAnsi="Cambria Math"/>
+            </w:rPr>
+            <m:t xml:space="preserve">il </m:t>
+          </m:r>
+          <m:r>
+            <w:rPr>
+              <w:rFonts w:ascii="Cambria Math" w:hAnsi="Cambria Math"/>
+            </w:rPr>
+            <m:t>s</m:t>
+          </m:r>
+          <m:r>
+            <w:rPr>
+              <w:rFonts w:ascii="Cambria Math" w:hAnsi="Cambria Math"/>
+            </w:rPr>
+            <m:t xml:space="preserve">ands+Cumulative Carbon from oil end use = </m:t>
+          </m:r>
+          <m:sSub>
+            <m:sSubPr>
+              <m:ctrlPr>
+                <w:rPr>
+                  <w:rFonts w:ascii="Cambria Math" w:hAnsi="Cambria Math"/>
+                  <w:i/>
+                </w:rPr>
+              </m:ctrlPr>
+            </m:sSubPr>
+            <m:e>
+              <m:r>
+                <w:rPr>
+                  <w:rFonts w:ascii="Cambria Math" w:hAnsi="Cambria Math"/>
+                </w:rPr>
+                <m:t>CO</m:t>
+              </m:r>
+            </m:e>
+            <m:sub>
+              <m:r>
+                <w:rPr>
+                  <w:rFonts w:ascii="Cambria Math" w:hAnsi="Cambria Math"/>
+                </w:rPr>
+                <m:t>2</m:t>
+              </m:r>
+            </m:sub>
+          </m:sSub>
+          <m:r>
+            <w:rPr>
+              <w:rFonts w:ascii="Cambria Math" w:hAnsi="Cambria Math"/>
+            </w:rPr>
+            <m:t xml:space="preserve"> to produce the oil + </m:t>
+          </m:r>
+          <m:sSub>
+            <m:sSubPr>
+              <m:ctrlPr>
+                <w:rPr>
+                  <w:rFonts w:ascii="Cambria Math" w:hAnsi="Cambria Math"/>
+                  <w:i/>
+                </w:rPr>
+              </m:ctrlPr>
+            </m:sSubPr>
+            <m:e>
+              <m:r>
+                <w:rPr>
+                  <w:rFonts w:ascii="Cambria Math" w:hAnsi="Cambria Math"/>
+                </w:rPr>
+                <m:t>CO</m:t>
+              </m:r>
+            </m:e>
+            <m:sub>
+              <m:r>
+                <w:rPr>
+                  <w:rFonts w:ascii="Cambria Math" w:hAnsi="Cambria Math"/>
+                </w:rPr>
+                <m:t>2</m:t>
+              </m:r>
+            </m:sub>
+          </m:sSub>
+          <m:r>
+            <w:rPr>
+              <w:rFonts w:ascii="Cambria Math" w:hAnsi="Cambria Math"/>
+            </w:rPr>
+            <m:t xml:space="preserve"> from oil use=50</m:t>
+          </m:r>
+          <m:r>
+            <w:rPr>
+              <w:rFonts w:ascii="Cambria Math" w:hAnsi="Cambria Math"/>
+            </w:rPr>
+            <m:t xml:space="preserve"> MT/Year+298 MT/Year </m:t>
+          </m:r>
+          <m:r>
+            <w:rPr>
+              <w:rFonts w:ascii="Cambria Math" w:hAnsi="Cambria Math"/>
+            </w:rPr>
+            <m:t>=348 MT/Year</m:t>
+          </m:r>
+        </m:oMath>
+      </m:oMathPara>
+    </w:p>
+    <w:p>
+      <w:pPr>
+        <w:rPr>
+          <w:rFonts w:ascii="Arial" w:hAnsi="Arial" w:cs="Arial"/>
+        </w:rPr>
+      </w:pPr>
+      <w:r>
+        <w:rPr>
+          <w:rFonts w:ascii="Arial" w:hAnsi="Arial" w:cs="Arial"/>
+        </w:rPr>
+        <w:t>Total CO</w:t>
+      </w:r>
+      <w:r>
+        <w:rPr>
+          <w:rFonts w:ascii="Arial" w:hAnsi="Arial" w:cs="Arial"/>
+          <w:vertAlign w:val="subscript"/>
+        </w:rPr>
+        <w:t>2</w:t>
+      </w:r>
+      <w:r>
+        <w:rPr>
+          <w:rFonts w:ascii="Arial" w:hAnsi="Arial" w:cs="Arial"/>
+        </w:rPr>
+        <w:t xml:space="preserve"> from </w:t>
+      </w:r>
+      <w:r>
+        <w:rPr>
+          <w:rFonts w:ascii="Arial" w:hAnsi="Arial" w:cs="Arial"/>
+        </w:rPr>
+        <w:t>o</w:t>
+      </w:r>
+      <w:r>
+        <w:rPr>
+          <w:rFonts w:ascii="Arial" w:hAnsi="Arial" w:cs="Arial"/>
+        </w:rPr>
+        <w:t xml:space="preserve">il </w:t>
+      </w:r>
+      <w:r>
+        <w:rPr>
+          <w:rFonts w:ascii="Arial" w:hAnsi="Arial" w:cs="Arial"/>
+        </w:rPr>
+        <w:t>s</w:t>
+      </w:r>
+      <w:r>
+        <w:rPr>
+          <w:rFonts w:ascii="Arial" w:hAnsi="Arial" w:cs="Arial"/>
+        </w:rPr>
+        <w:t xml:space="preserve">ands </w:t>
+      </w:r>
+      <w:r>
+        <w:rPr>
+          <w:rFonts w:ascii="Arial" w:hAnsi="Arial" w:cs="Arial"/>
+        </w:rPr>
+        <w:t>c</w:t>
+      </w:r>
+      <w:r>
+        <w:rPr>
+          <w:rFonts w:ascii="Arial" w:hAnsi="Arial" w:cs="Arial"/>
+        </w:rPr>
+        <w:t xml:space="preserve">alculation </w:t>
+      </w:r>
+      <w:r>
+        <w:rPr>
+          <w:rFonts w:ascii="Arial" w:hAnsi="Arial" w:cs="Arial"/>
+        </w:rPr>
+        <w:t xml:space="preserve">is approximately </w:t>
+      </w:r>
+      <w:r>
+        <w:rPr>
+          <w:rFonts w:ascii="Arial" w:hAnsi="Arial" w:cs="Arial"/>
+        </w:rPr>
+        <w:t xml:space="preserve">348 </w:t>
+      </w:r>
+      <w:r>
+        <w:rPr>
+          <w:rFonts w:ascii="Arial" w:hAnsi="Arial" w:cs="Arial"/>
+        </w:rPr>
+        <w:t>MT</w:t>
+      </w:r>
+      <w:r>
+        <w:rPr>
+          <w:rFonts w:ascii="Arial" w:hAnsi="Arial" w:cs="Arial"/>
+        </w:rPr>
+        <w:t xml:space="preserve"> per year</w:t>
+      </w:r>
+      <w:r>
+        <w:rPr>
+          <w:rFonts w:ascii="Arial" w:hAnsi="Arial" w:cs="Arial"/>
+        </w:rPr>
+        <w:t xml:space="preserve"> as of 2011</w:t>
+      </w:r>
+    </w:p>
+    <w:p>
+      <w:pPr>
+        <w:rPr>
+          <w:rFonts w:ascii="Arial" w:hAnsi="Arial" w:cs="Arial"/>
+          <w:b/>
+        </w:rPr>
+      </w:pPr>
+    </w:p>
+    <w:p>
+      <w:pPr>
+        <w:rPr>
+          <w:rFonts w:ascii="Arial" w:hAnsi="Arial" w:cs="Arial"/>
+          <w:b/>
+        </w:rPr>
+      </w:pPr>
+      <w:r>
+        <w:rPr>
+          <w:rFonts w:ascii="Arial" w:hAnsi="Arial" w:cs="Arial"/>
+          <w:b/>
+        </w:rPr>
+        <w:t>Oil Production Calculation</w:t>
+      </w:r>
+    </w:p>
+    <w:p>
+      <w:pPr>
+        <w:rPr>
+          <w:rFonts w:ascii="Arial" w:hAnsi="Arial" w:cs="Arial"/>
+        </w:rPr>
+      </w:pPr>
+      <w:r>
+        <w:rPr>
+          <w:rFonts w:ascii="Arial" w:hAnsi="Arial" w:cs="Arial"/>
+        </w:rPr>
+        <w:t>A</w:t>
+      </w:r>
+      <w:r>
+        <w:rPr>
+          <w:rFonts w:ascii="Arial" w:hAnsi="Arial" w:cs="Arial"/>
+        </w:rPr>
+        <w:t>s of 2011, we use 693.5 million of barrels per year</w:t>
+      </w:r>
+    </w:p>
+    <w:p>
+      <w:pPr>
         <w:rPr>
           <w:rFonts w:ascii="Arial" w:hAnsi="Arial" w:cs="Arial"/>
         </w:rPr>
@@ -23903,6 +24648,7 @@
         <w:rPr>
           <w:rFonts w:ascii="Arial" w:hAnsi="Arial" w:cs="Arial"/>
         </w:rPr>
+        <w:lastRenderedPageBreak/>
         <w:t xml:space="preserve">[11] </w:t>
       </w:r>
       <w:r>
@@ -24081,7 +24827,6 @@
         <w:rPr>
           <w:rFonts w:ascii="Arial" w:hAnsi="Arial" w:cs="Arial"/>
         </w:rPr>
-        <w:lastRenderedPageBreak/>
         <w:t xml:space="preserve">[14] </w:t>
       </w:r>
       <w:r>
@@ -24824,7 +25569,6 @@
         <w:rPr>
           <w:rFonts w:ascii="Arial" w:hAnsi="Arial" w:cs="Arial"/>
         </w:rPr>
-        <w:lastRenderedPageBreak/>
         <w:t xml:space="preserve">[32] </w:t>
       </w:r>
       <w:r>
@@ -30225,7 +30969,6 @@
   <w:style w:type="character" w:default="1" w:styleId="DefaultParagraphFont">
     <w:name w:val="Default Paragraph Font"/>
     <w:uiPriority w:val="1"/>
-    <w:semiHidden/>
     <w:unhideWhenUsed/>
   </w:style>
   <w:style w:type="table" w:default="1" w:styleId="TableNormal">
@@ -30989,11 +31732,11 @@
           <c:showBubbleSize val="0"/>
         </c:dLbls>
         <c:smooth val="0"/>
-        <c:axId val="769325168"/>
-        <c:axId val="769325712"/>
+        <c:axId val="1333867952"/>
+        <c:axId val="1333869584"/>
       </c:lineChart>
       <c:catAx>
-        <c:axId val="769325168"/>
+        <c:axId val="1333867952"/>
         <c:scaling>
           <c:orientation val="minMax"/>
         </c:scaling>
@@ -31042,7 +31785,7 @@
             <a:endParaRPr lang="en-US"/>
           </a:p>
         </c:txPr>
-        <c:crossAx val="769325712"/>
+        <c:crossAx val="1333869584"/>
         <c:crosses val="autoZero"/>
         <c:auto val="1"/>
         <c:lblAlgn val="ctr"/>
@@ -31050,7 +31793,7 @@
         <c:noMultiLvlLbl val="1"/>
       </c:catAx>
       <c:valAx>
-        <c:axId val="769325712"/>
+        <c:axId val="1333869584"/>
         <c:scaling>
           <c:orientation val="minMax"/>
         </c:scaling>
@@ -31113,7 +31856,7 @@
             <a:endParaRPr lang="en-US"/>
           </a:p>
         </c:txPr>
-        <c:crossAx val="769325168"/>
+        <c:crossAx val="1333867952"/>
         <c:crosses val="autoZero"/>
         <c:crossBetween val="between"/>
       </c:valAx>
@@ -31592,11 +32335,11 @@
           <c:showBubbleSize val="0"/>
         </c:dLbls>
         <c:smooth val="0"/>
-        <c:axId val="769326800"/>
-        <c:axId val="876008704"/>
+        <c:axId val="1337733824"/>
+        <c:axId val="1337739264"/>
       </c:lineChart>
       <c:catAx>
-        <c:axId val="769326800"/>
+        <c:axId val="1337733824"/>
         <c:scaling>
           <c:orientation val="minMax"/>
         </c:scaling>
@@ -31645,7 +32388,7 @@
             <a:endParaRPr lang="en-US"/>
           </a:p>
         </c:txPr>
-        <c:crossAx val="876008704"/>
+        <c:crossAx val="1337739264"/>
         <c:crosses val="autoZero"/>
         <c:auto val="1"/>
         <c:lblAlgn val="ctr"/>
@@ -31653,7 +32396,7 @@
         <c:noMultiLvlLbl val="1"/>
       </c:catAx>
       <c:valAx>
-        <c:axId val="876008704"/>
+        <c:axId val="1337739264"/>
         <c:scaling>
           <c:orientation val="minMax"/>
         </c:scaling>
@@ -31716,7 +32459,7 @@
             <a:endParaRPr lang="en-US"/>
           </a:p>
         </c:txPr>
-        <c:crossAx val="769326800"/>
+        <c:crossAx val="1337733824"/>
         <c:crosses val="autoZero"/>
         <c:crossBetween val="between"/>
       </c:valAx>
@@ -34251,11 +34994,11 @@
           <c:showPercent val="0"/>
           <c:showBubbleSize val="0"/>
         </c:dLbls>
-        <c:axId val="876010336"/>
-        <c:axId val="876011424"/>
+        <c:axId val="1337739808"/>
+        <c:axId val="1337737088"/>
       </c:scatterChart>
       <c:valAx>
-        <c:axId val="876010336"/>
+        <c:axId val="1337739808"/>
         <c:scaling>
           <c:orientation val="minMax"/>
         </c:scaling>
@@ -34315,12 +35058,12 @@
             <a:endParaRPr lang="en-US"/>
           </a:p>
         </c:txPr>
-        <c:crossAx val="876011424"/>
+        <c:crossAx val="1337737088"/>
         <c:crosses val="autoZero"/>
         <c:crossBetween val="midCat"/>
       </c:valAx>
       <c:valAx>
-        <c:axId val="876011424"/>
+        <c:axId val="1337737088"/>
         <c:scaling>
           <c:orientation val="minMax"/>
         </c:scaling>
@@ -34408,7 +35151,7 @@
             <a:endParaRPr lang="en-US"/>
           </a:p>
         </c:txPr>
-        <c:crossAx val="876010336"/>
+        <c:crossAx val="1337739808"/>
         <c:crosses val="autoZero"/>
         <c:crossBetween val="midCat"/>
       </c:valAx>
@@ -36943,11 +37686,11 @@
           <c:showPercent val="0"/>
           <c:showBubbleSize val="0"/>
         </c:dLbls>
-        <c:axId val="876009248"/>
-        <c:axId val="876017952"/>
+        <c:axId val="1154421024"/>
+        <c:axId val="1154417216"/>
       </c:scatterChart>
       <c:valAx>
-        <c:axId val="876009248"/>
+        <c:axId val="1154421024"/>
         <c:scaling>
           <c:orientation val="minMax"/>
         </c:scaling>
@@ -36999,12 +37742,12 @@
             <a:endParaRPr lang="en-US"/>
           </a:p>
         </c:txPr>
-        <c:crossAx val="876017952"/>
+        <c:crossAx val="1154417216"/>
         <c:crosses val="autoZero"/>
         <c:crossBetween val="midCat"/>
       </c:valAx>
       <c:valAx>
-        <c:axId val="876017952"/>
+        <c:axId val="1154417216"/>
         <c:scaling>
           <c:orientation val="minMax"/>
         </c:scaling>
@@ -37088,7 +37831,7 @@
             <a:endParaRPr lang="en-US"/>
           </a:p>
         </c:txPr>
-        <c:crossAx val="876009248"/>
+        <c:crossAx val="1154421024"/>
         <c:crosses val="autoZero"/>
         <c:crossBetween val="midCat"/>
       </c:valAx>
@@ -39617,11 +40360,11 @@
           <c:showPercent val="0"/>
           <c:showBubbleSize val="0"/>
         </c:dLbls>
-        <c:axId val="876019040"/>
-        <c:axId val="876021760"/>
+        <c:axId val="1154425920"/>
+        <c:axId val="1154413408"/>
       </c:scatterChart>
       <c:valAx>
-        <c:axId val="876019040"/>
+        <c:axId val="1154425920"/>
         <c:scaling>
           <c:orientation val="minMax"/>
         </c:scaling>
@@ -39679,12 +40422,12 @@
             <a:endParaRPr lang="en-US"/>
           </a:p>
         </c:txPr>
-        <c:crossAx val="876021760"/>
+        <c:crossAx val="1154413408"/>
         <c:crosses val="autoZero"/>
         <c:crossBetween val="midCat"/>
       </c:valAx>
       <c:valAx>
-        <c:axId val="876021760"/>
+        <c:axId val="1154413408"/>
         <c:scaling>
           <c:orientation val="minMax"/>
         </c:scaling>
@@ -39771,7 +40514,7 @@
             <a:endParaRPr lang="en-US"/>
           </a:p>
         </c:txPr>
-        <c:crossAx val="876019040"/>
+        <c:crossAx val="1154425920"/>
         <c:crosses val="autoZero"/>
         <c:crossBetween val="midCat"/>
       </c:valAx>
@@ -42301,11 +43044,11 @@
           <c:showPercent val="0"/>
           <c:showBubbleSize val="0"/>
         </c:dLbls>
-        <c:axId val="876023392"/>
-        <c:axId val="876013056"/>
+        <c:axId val="1154413952"/>
+        <c:axId val="1292421392"/>
       </c:scatterChart>
       <c:valAx>
-        <c:axId val="876023392"/>
+        <c:axId val="1154413952"/>
         <c:scaling>
           <c:orientation val="minMax"/>
         </c:scaling>
@@ -42363,12 +43106,12 @@
             <a:endParaRPr lang="en-US"/>
           </a:p>
         </c:txPr>
-        <c:crossAx val="876013056"/>
+        <c:crossAx val="1292421392"/>
         <c:crosses val="autoZero"/>
         <c:crossBetween val="midCat"/>
       </c:valAx>
       <c:valAx>
-        <c:axId val="876013056"/>
+        <c:axId val="1292421392"/>
         <c:scaling>
           <c:orientation val="minMax"/>
         </c:scaling>
@@ -42434,7 +43177,7 @@
             <a:endParaRPr lang="en-US"/>
           </a:p>
         </c:txPr>
-        <c:crossAx val="876023392"/>
+        <c:crossAx val="1154413952"/>
         <c:crosses val="autoZero"/>
         <c:crossBetween val="midCat"/>
       </c:valAx>
@@ -43828,11 +44571,11 @@
         </c:dLbls>
         <c:marker val="1"/>
         <c:smooth val="0"/>
-        <c:axId val="876022304"/>
-        <c:axId val="876019584"/>
+        <c:axId val="1292430096"/>
+        <c:axId val="1292430640"/>
       </c:lineChart>
       <c:catAx>
-        <c:axId val="876022304"/>
+        <c:axId val="1292430096"/>
         <c:scaling>
           <c:orientation val="minMax"/>
         </c:scaling>
@@ -43944,7 +44687,7 @@
             <a:endParaRPr lang="en-US"/>
           </a:p>
         </c:txPr>
-        <c:crossAx val="876019584"/>
+        <c:crossAx val="1292430640"/>
         <c:crosses val="autoZero"/>
         <c:auto val="1"/>
         <c:lblAlgn val="ctr"/>
@@ -43952,7 +44695,7 @@
         <c:noMultiLvlLbl val="0"/>
       </c:catAx>
       <c:valAx>
-        <c:axId val="876019584"/>
+        <c:axId val="1292430640"/>
         <c:scaling>
           <c:orientation val="minMax"/>
         </c:scaling>
@@ -44072,7 +44815,7 @@
             <a:endParaRPr lang="en-US"/>
           </a:p>
         </c:txPr>
-        <c:crossAx val="876022304"/>
+        <c:crossAx val="1292430096"/>
         <c:crosses val="autoZero"/>
         <c:crossBetween val="between"/>
       </c:valAx>
@@ -45101,11 +45844,11 @@
         </c:dLbls>
         <c:marker val="1"/>
         <c:smooth val="0"/>
-        <c:axId val="876020128"/>
-        <c:axId val="876020672"/>
+        <c:axId val="1292432272"/>
+        <c:axId val="1401965072"/>
       </c:lineChart>
       <c:catAx>
-        <c:axId val="876020128"/>
+        <c:axId val="1292432272"/>
         <c:scaling>
           <c:orientation val="minMax"/>
         </c:scaling>
@@ -45211,7 +45954,7 @@
             <a:endParaRPr lang="en-US"/>
           </a:p>
         </c:txPr>
-        <c:crossAx val="876020672"/>
+        <c:crossAx val="1401965072"/>
         <c:crosses val="autoZero"/>
         <c:auto val="1"/>
         <c:lblAlgn val="ctr"/>
@@ -45219,7 +45962,7 @@
         <c:noMultiLvlLbl val="0"/>
       </c:catAx>
       <c:valAx>
-        <c:axId val="876020672"/>
+        <c:axId val="1401965072"/>
         <c:scaling>
           <c:orientation val="minMax"/>
         </c:scaling>
@@ -45333,7 +46076,7 @@
             <a:endParaRPr lang="en-US"/>
           </a:p>
         </c:txPr>
-        <c:crossAx val="876020128"/>
+        <c:crossAx val="1292432272"/>
         <c:crosses val="autoZero"/>
         <c:crossBetween val="between"/>
       </c:valAx>
@@ -46518,6 +47261,581 @@
 </cs:chartStyle>
 </file>
 
+<file path=word/glossary/document.xml><?xml version="1.0" encoding="utf-8"?>
+<w:glossaryDocument xmlns:wpc="http://schemas.microsoft.com/office/word/2010/wordprocessingCanvas" xmlns:mc="http://schemas.openxmlformats.org/markup-compatibility/2006" xmlns:o="urn:schemas-microsoft-com:office:office" xmlns:r="http://schemas.openxmlformats.org/officeDocument/2006/relationships" xmlns:m="http://schemas.openxmlformats.org/officeDocument/2006/math" xmlns:v="urn:schemas-microsoft-com:vml" xmlns:wp14="http://schemas.microsoft.com/office/word/2010/wordprocessingDrawing" xmlns:wp="http://schemas.openxmlformats.org/drawingml/2006/wordprocessingDrawing" xmlns:w10="urn:schemas-microsoft-com:office:word" xmlns:w="http://schemas.openxmlformats.org/wordprocessingml/2006/main" xmlns:w14="http://schemas.microsoft.com/office/word/2010/wordml" xmlns:w15="http://schemas.microsoft.com/office/word/2012/wordml" xmlns:wpg="http://schemas.microsoft.com/office/word/2010/wordprocessingGroup" xmlns:wpi="http://schemas.microsoft.com/office/word/2010/wordprocessingInk" xmlns:wne="http://schemas.microsoft.com/office/word/2006/wordml" xmlns:wps="http://schemas.microsoft.com/office/word/2010/wordprocessingShape" mc:Ignorable="w14 w15 wp14"/>
+</file>
+
+<file path=word/glossary/fontTable.xml><?xml version="1.0" encoding="utf-8"?>
+<w:fonts xmlns:mc="http://schemas.openxmlformats.org/markup-compatibility/2006" xmlns:r="http://schemas.openxmlformats.org/officeDocument/2006/relationships" xmlns:w="http://schemas.openxmlformats.org/wordprocessingml/2006/main" xmlns:w14="http://schemas.microsoft.com/office/word/2010/wordml" xmlns:w15="http://schemas.microsoft.com/office/word/2012/wordml" mc:Ignorable="w14 w15">
+  <w:font w:name="Symbol">
+    <w:panose1 w:val="05050102010706020507"/>
+    <w:charset w:val="02"/>
+    <w:family w:val="roman"/>
+    <w:pitch w:val="variable"/>
+    <w:sig w:usb0="00000000" w:usb1="10000000" w:usb2="00000000" w:usb3="00000000" w:csb0="80000000" w:csb1="00000000"/>
+  </w:font>
+  <w:font w:name="Times New Roman">
+    <w:panose1 w:val="02020603050405020304"/>
+    <w:charset w:val="00"/>
+    <w:family w:val="roman"/>
+    <w:pitch w:val="variable"/>
+    <w:sig w:usb0="E0002EFF" w:usb1="C0007843" w:usb2="00000009" w:usb3="00000000" w:csb0="000001FF" w:csb1="00000000"/>
+  </w:font>
+  <w:font w:name="Courier New">
+    <w:panose1 w:val="02070309020205020404"/>
+    <w:charset w:val="00"/>
+    <w:family w:val="modern"/>
+    <w:pitch w:val="fixed"/>
+    <w:sig w:usb0="E0002AFF" w:usb1="C0007843" w:usb2="00000009" w:usb3="00000000" w:csb0="000001FF" w:csb1="00000000"/>
+  </w:font>
+  <w:font w:name="Wingdings">
+    <w:panose1 w:val="05000000000000000000"/>
+    <w:charset w:val="02"/>
+    <w:family w:val="auto"/>
+    <w:pitch w:val="variable"/>
+    <w:sig w:usb0="00000000" w:usb1="10000000" w:usb2="00000000" w:usb3="00000000" w:csb0="80000000" w:csb1="00000000"/>
+  </w:font>
+  <w:font w:name="Calibri">
+    <w:panose1 w:val="020F0502020204030204"/>
+    <w:charset w:val="00"/>
+    <w:family w:val="swiss"/>
+    <w:pitch w:val="variable"/>
+    <w:sig w:usb0="E00002FF" w:usb1="4000ACFF" w:usb2="00000001" w:usb3="00000000" w:csb0="0000019F" w:csb1="00000000"/>
+  </w:font>
+  <w:font w:name="Cambria">
+    <w:panose1 w:val="02040503050406030204"/>
+    <w:charset w:val="00"/>
+    <w:family w:val="roman"/>
+    <w:pitch w:val="variable"/>
+    <w:sig w:usb0="E00002FF" w:usb1="400004FF" w:usb2="00000000" w:usb3="00000000" w:csb0="0000019F" w:csb1="00000000"/>
+  </w:font>
+  <w:font w:name="MS Gothic">
+    <w:altName w:val="ＭＳ ゴシック"/>
+    <w:panose1 w:val="020B0609070205080204"/>
+    <w:charset w:val="80"/>
+    <w:family w:val="modern"/>
+    <w:pitch w:val="fixed"/>
+    <w:sig w:usb0="E00002FF" w:usb1="6AC7FDFB" w:usb2="08000012" w:usb3="00000000" w:csb0="0002009F" w:csb1="00000000"/>
+  </w:font>
+  <w:font w:name="Tahoma">
+    <w:panose1 w:val="020B0604030504040204"/>
+    <w:charset w:val="00"/>
+    <w:family w:val="swiss"/>
+    <w:pitch w:val="variable"/>
+    <w:sig w:usb0="E1002EFF" w:usb1="C000605B" w:usb2="00000029" w:usb3="00000000" w:csb0="000101FF" w:csb1="00000000"/>
+  </w:font>
+  <w:font w:name="Arial">
+    <w:panose1 w:val="020B0604020202020204"/>
+    <w:charset w:val="00"/>
+    <w:family w:val="swiss"/>
+    <w:pitch w:val="variable"/>
+    <w:sig w:usb0="E0002AFF" w:usb1="C0007843" w:usb2="00000009" w:usb3="00000000" w:csb0="000001FF" w:csb1="00000000"/>
+  </w:font>
+  <w:font w:name="MS Mincho">
+    <w:altName w:val="ＭＳ 明朝"/>
+    <w:panose1 w:val="02020609040205080304"/>
+    <w:charset w:val="80"/>
+    <w:family w:val="modern"/>
+    <w:pitch w:val="fixed"/>
+    <w:sig w:usb0="E00002FF" w:usb1="6AC7FDFB" w:usb2="08000012" w:usb3="00000000" w:csb0="0002009F" w:csb1="00000000"/>
+  </w:font>
+  <w:font w:name="Cambria Math">
+    <w:panose1 w:val="02040503050406030204"/>
+    <w:charset w:val="00"/>
+    <w:family w:val="roman"/>
+    <w:pitch w:val="variable"/>
+    <w:sig w:usb0="E00002FF" w:usb1="420024FF" w:usb2="00000000" w:usb3="00000000" w:csb0="0000019F" w:csb1="00000000"/>
+  </w:font>
+  <w:font w:name="Calibri Light">
+    <w:panose1 w:val="020F0302020204030204"/>
+    <w:charset w:val="00"/>
+    <w:family w:val="swiss"/>
+    <w:pitch w:val="variable"/>
+    <w:sig w:usb0="A00002EF" w:usb1="4000207B" w:usb2="00000000" w:usb3="00000000" w:csb0="0000019F" w:csb1="00000000"/>
+  </w:font>
+</w:fonts>
+</file>
+
+<file path=word/glossary/settings.xml><?xml version="1.0" encoding="utf-8"?>
+<w:settings xmlns:mc="http://schemas.openxmlformats.org/markup-compatibility/2006" xmlns:o="urn:schemas-microsoft-com:office:office" xmlns:r="http://schemas.openxmlformats.org/officeDocument/2006/relationships" xmlns:m="http://schemas.openxmlformats.org/officeDocument/2006/math" xmlns:v="urn:schemas-microsoft-com:vml" xmlns:w10="urn:schemas-microsoft-com:office:word" xmlns:w="http://schemas.openxmlformats.org/wordprocessingml/2006/main" xmlns:w14="http://schemas.microsoft.com/office/word/2010/wordml" xmlns:w15="http://schemas.microsoft.com/office/word/2012/wordml" xmlns:sl="http://schemas.openxmlformats.org/schemaLibrary/2006/main" mc:Ignorable="w14 w15">
+  <w:view w:val="normal"/>
+  <w:defaultTabStop w:val="720"/>
+  <w:characterSpacingControl w:val="doNotCompress"/>
+  <w:compat>
+    <w:useFELayout/>
+    <w:compatSetting w:name="compatibilityMode" w:uri="http://schemas.microsoft.com/office/word" w:val="15"/>
+    <w:compatSetting w:name="overrideTableStyleFontSizeAndJustification" w:uri="http://schemas.microsoft.com/office/word" w:val="1"/>
+    <w:compatSetting w:name="enableOpenTypeFeatures" w:uri="http://schemas.microsoft.com/office/word" w:val="1"/>
+    <w:compatSetting w:name="doNotFlipMirrorIndents" w:uri="http://schemas.microsoft.com/office/word" w:val="1"/>
+    <w:compatSetting w:name="differentiateMultirowTableHeaders" w:uri="http://schemas.microsoft.com/office/word" w:val="1"/>
+  </w:compat>
+  <w:rsids>
+    <w:rsidRoot w:val="00494116"/>
+    <w:rsid w:val="00494116"/>
+    <w:rsid w:val="008B1366"/>
+  </w:rsids>
+  <m:mathPr>
+    <m:mathFont m:val="Cambria Math"/>
+    <m:brkBin m:val="before"/>
+    <m:brkBinSub m:val="--"/>
+    <m:smallFrac m:val="0"/>
+    <m:dispDef/>
+    <m:lMargin m:val="0"/>
+    <m:rMargin m:val="0"/>
+    <m:defJc m:val="centerGroup"/>
+    <m:wrapIndent m:val="1440"/>
+    <m:intLim m:val="subSup"/>
+    <m:naryLim m:val="undOvr"/>
+  </m:mathPr>
+  <w:themeFontLang w:val="en-CA"/>
+  <w:clrSchemeMapping w:bg1="light1" w:t1="dark1" w:bg2="light2" w:t2="dark2" w:accent1="accent1" w:accent2="accent2" w:accent3="accent3" w:accent4="accent4" w:accent5="accent5" w:accent6="accent6" w:hyperlink="hyperlink" w:followedHyperlink="followedHyperlink"/>
+  <w:decimalSymbol w:val="."/>
+  <w:listSeparator w:val=","/>
+  <w15:chartTrackingRefBased/>
+</w:settings>
+</file>
+
+<file path=word/glossary/styles.xml><?xml version="1.0" encoding="utf-8"?>
+<w:styles xmlns:mc="http://schemas.openxmlformats.org/markup-compatibility/2006" xmlns:r="http://schemas.openxmlformats.org/officeDocument/2006/relationships" xmlns:w="http://schemas.openxmlformats.org/wordprocessingml/2006/main" xmlns:w14="http://schemas.microsoft.com/office/word/2010/wordml" xmlns:w15="http://schemas.microsoft.com/office/word/2012/wordml" mc:Ignorable="w14 w15">
+  <w:docDefaults>
+    <w:rPrDefault>
+      <w:rPr>
+        <w:rFonts w:asciiTheme="minorHAnsi" w:eastAsiaTheme="minorEastAsia" w:hAnsiTheme="minorHAnsi" w:cstheme="minorBidi"/>
+        <w:sz w:val="22"/>
+        <w:szCs w:val="22"/>
+        <w:lang w:val="en-CA" w:eastAsia="en-CA" w:bidi="ar-SA"/>
+      </w:rPr>
+    </w:rPrDefault>
+    <w:pPrDefault>
+      <w:pPr>
+        <w:spacing w:after="160" w:line="259" w:lineRule="auto"/>
+      </w:pPr>
+    </w:pPrDefault>
+  </w:docDefaults>
+  <w:latentStyles w:defLockedState="0" w:defUIPriority="99" w:defSemiHidden="0" w:defUnhideWhenUsed="0" w:defQFormat="0" w:count="371">
+    <w:lsdException w:name="Normal" w:uiPriority="0" w:qFormat="1"/>
+    <w:lsdException w:name="heading 1" w:uiPriority="9" w:qFormat="1"/>
+    <w:lsdException w:name="heading 2" w:semiHidden="1" w:uiPriority="9" w:unhideWhenUsed="1" w:qFormat="1"/>
+    <w:lsdException w:name="heading 3" w:semiHidden="1" w:uiPriority="9" w:unhideWhenUsed="1" w:qFormat="1"/>
+    <w:lsdException w:name="heading 4" w:semiHidden="1" w:uiPriority="9" w:unhideWhenUsed="1" w:qFormat="1"/>
+    <w:lsdException w:name="heading 5" w:semiHidden="1" w:uiPriority="9" w:unhideWhenUsed="1" w:qFormat="1"/>
+    <w:lsdException w:name="heading 6" w:semiHidden="1" w:uiPriority="9" w:unhideWhenUsed="1" w:qFormat="1"/>
+    <w:lsdException w:name="heading 7" w:semiHidden="1" w:uiPriority="9" w:unhideWhenUsed="1" w:qFormat="1"/>
+    <w:lsdException w:name="heading 8" w:semiHidden="1" w:uiPriority="9" w:unhideWhenUsed="1" w:qFormat="1"/>
+    <w:lsdException w:name="heading 9" w:semiHidden="1" w:uiPriority="9" w:unhideWhenUsed="1" w:qFormat="1"/>
+    <w:lsdException w:name="index 1" w:semiHidden="1" w:unhideWhenUsed="1"/>
+    <w:lsdException w:name="index 2" w:semiHidden="1" w:unhideWhenUsed="1"/>
+    <w:lsdException w:name="index 3" w:semiHidden="1" w:unhideWhenUsed="1"/>
+    <w:lsdException w:name="index 4" w:semiHidden="1" w:unhideWhenUsed="1"/>
+    <w:lsdException w:name="index 5" w:semiHidden="1" w:unhideWhenUsed="1"/>
+    <w:lsdException w:name="index 6" w:semiHidden="1" w:unhideWhenUsed="1"/>
+    <w:lsdException w:name="index 7" w:semiHidden="1" w:unhideWhenUsed="1"/>
+    <w:lsdException w:name="index 8" w:semiHidden="1" w:unhideWhenUsed="1"/>
+    <w:lsdException w:name="index 9" w:semiHidden="1" w:unhideWhenUsed="1"/>
+    <w:lsdException w:name="toc 1" w:semiHidden="1" w:uiPriority="39" w:unhideWhenUsed="1"/>
+    <w:lsdException w:name="toc 2" w:semiHidden="1" w:uiPriority="39" w:unhideWhenUsed="1"/>
+    <w:lsdException w:name="toc 3" w:semiHidden="1" w:uiPriority="39" w:unhideWhenUsed="1"/>
+    <w:lsdException w:name="toc 4" w:semiHidden="1" w:uiPriority="39" w:unhideWhenUsed="1"/>
+    <w:lsdException w:name="toc 5" w:semiHidden="1" w:uiPriority="39" w:unhideWhenUsed="1"/>
+    <w:lsdException w:name="toc 6" w:semiHidden="1" w:uiPriority="39" w:unhideWhenUsed="1"/>
+    <w:lsdException w:name="toc 7" w:semiHidden="1" w:uiPriority="39" w:unhideWhenUsed="1"/>
+    <w:lsdException w:name="toc 8" w:semiHidden="1" w:uiPriority="39" w:unhideWhenUsed="1"/>
+    <w:lsdException w:name="toc 9" w:semiHidden="1" w:uiPriority="39" w:unhideWhenUsed="1"/>
+    <w:lsdException w:name="Normal Indent" w:semiHidden="1" w:unhideWhenUsed="1"/>
+    <w:lsdException w:name="footnote text" w:semiHidden="1" w:unhideWhenUsed="1"/>
+    <w:lsdException w:name="annotation text" w:semiHidden="1" w:unhideWhenUsed="1"/>
+    <w:lsdException w:name="header" w:semiHidden="1" w:unhideWhenUsed="1"/>
+    <w:lsdException w:name="footer" w:semiHidden="1" w:unhideWhenUsed="1"/>
+    <w:lsdException w:name="index heading" w:semiHidden="1" w:unhideWhenUsed="1"/>
+    <w:lsdException w:name="caption" w:semiHidden="1" w:uiPriority="35" w:unhideWhenUsed="1" w:qFormat="1"/>
+    <w:lsdException w:name="table of figures" w:semiHidden="1" w:unhideWhenUsed="1"/>
+    <w:lsdException w:name="envelope address" w:semiHidden="1" w:unhideWhenUsed="1"/>
+    <w:lsdException w:name="envelope return" w:semiHidden="1" w:unhideWhenUsed="1"/>
+    <w:lsdException w:name="footnote reference" w:semiHidden="1" w:unhideWhenUsed="1"/>
+    <w:lsdException w:name="annotation reference" w:semiHidden="1" w:unhideWhenUsed="1"/>
+    <w:lsdException w:name="line number" w:semiHidden="1" w:unhideWhenUsed="1"/>
+    <w:lsdException w:name="page number" w:semiHidden="1" w:unhideWhenUsed="1"/>
+    <w:lsdException w:name="endnote reference" w:semiHidden="1" w:unhideWhenUsed="1"/>
+    <w:lsdException w:name="endnote text" w:semiHidden="1" w:unhideWhenUsed="1"/>
+    <w:lsdException w:name="table of authorities" w:semiHidden="1" w:unhideWhenUsed="1"/>
+    <w:lsdException w:name="macro" w:semiHidden="1" w:unhideWhenUsed="1"/>
+    <w:lsdException w:name="toa heading" w:semiHidden="1" w:unhideWhenUsed="1"/>
+    <w:lsdException w:name="List" w:semiHidden="1" w:unhideWhenUsed="1"/>
+    <w:lsdException w:name="List Bullet" w:semiHidden="1" w:unhideWhenUsed="1"/>
+    <w:lsdException w:name="List Number" w:semiHidden="1" w:unhideWhenUsed="1"/>
+    <w:lsdException w:name="List 2" w:semiHidden="1" w:unhideWhenUsed="1"/>
+    <w:lsdException w:name="List 3" w:semiHidden="1" w:unhideWhenUsed="1"/>
+    <w:lsdException w:name="List 4" w:semiHidden="1" w:unhideWhenUsed="1"/>
+    <w:lsdException w:name="List 5" w:semiHidden="1" w:unhideWhenUsed="1"/>
+    <w:lsdException w:name="List Bullet 2" w:semiHidden="1" w:unhideWhenUsed="1"/>
+    <w:lsdException w:name="List Bullet 3" w:semiHidden="1" w:unhideWhenUsed="1"/>
+    <w:lsdException w:name="List Bullet 4" w:semiHidden="1" w:unhideWhenUsed="1"/>
+    <w:lsdException w:name="List Bullet 5" w:semiHidden="1" w:unhideWhenUsed="1"/>
+    <w:lsdException w:name="List Number 2" w:semiHidden="1" w:unhideWhenUsed="1"/>
+    <w:lsdException w:name="List Number 3" w:semiHidden="1" w:unhideWhenUsed="1"/>
+    <w:lsdException w:name="List Number 4" w:semiHidden="1" w:unhideWhenUsed="1"/>
+    <w:lsdException w:name="List Number 5" w:semiHidden="1" w:unhideWhenUsed="1"/>
+    <w:lsdException w:name="Title" w:uiPriority="10" w:qFormat="1"/>
+    <w:lsdException w:name="Closing" w:semiHidden="1" w:unhideWhenUsed="1"/>
+    <w:lsdException w:name="Signature" w:semiHidden="1" w:unhideWhenUsed="1"/>
+    <w:lsdException w:name="Default Paragraph Font" w:semiHidden="1" w:uiPriority="1" w:unhideWhenUsed="1"/>
+    <w:lsdException w:name="Body Text" w:semiHidden="1" w:unhideWhenUsed="1"/>
+    <w:lsdException w:name="Body Text Indent" w:semiHidden="1" w:unhideWhenUsed="1"/>
+    <w:lsdException w:name="List Continue" w:semiHidden="1" w:unhideWhenUsed="1"/>
+    <w:lsdException w:name="List Continue 2" w:semiHidden="1" w:unhideWhenUsed="1"/>
+    <w:lsdException w:name="List Continue 3" w:semiHidden="1" w:unhideWhenUsed="1"/>
+    <w:lsdException w:name="List Continue 4" w:semiHidden="1" w:unhideWhenUsed="1"/>
+    <w:lsdException w:name="List Continue 5" w:semiHidden="1" w:unhideWhenUsed="1"/>
+    <w:lsdException w:name="Message Header" w:semiHidden="1" w:unhideWhenUsed="1"/>
+    <w:lsdException w:name="Subtitle" w:uiPriority="11" w:qFormat="1"/>
+    <w:lsdException w:name="Salutation" w:semiHidden="1" w:unhideWhenUsed="1"/>
+    <w:lsdException w:name="Date" w:semiHidden="1" w:unhideWhenUsed="1"/>
+    <w:lsdException w:name="Body Text First Indent" w:semiHidden="1" w:unhideWhenUsed="1"/>
+    <w:lsdException w:name="Body Text First Indent 2" w:semiHidden="1" w:unhideWhenUsed="1"/>
+    <w:lsdException w:name="Note Heading" w:semiHidden="1" w:unhideWhenUsed="1"/>
+    <w:lsdException w:name="Body Text 2" w:semiHidden="1" w:unhideWhenUsed="1"/>
+    <w:lsdException w:name="Body Text 3" w:semiHidden="1" w:unhideWhenUsed="1"/>
+    <w:lsdException w:name="Body Text Indent 2" w:semiHidden="1" w:unhideWhenUsed="1"/>
+    <w:lsdException w:name="Body Text Indent 3" w:semiHidden="1" w:unhideWhenUsed="1"/>
+    <w:lsdException w:name="Block Text" w:semiHidden="1" w:unhideWhenUsed="1"/>
+    <w:lsdException w:name="Hyperlink" w:semiHidden="1" w:unhideWhenUsed="1"/>
+    <w:lsdException w:name="FollowedHyperlink" w:semiHidden="1" w:unhideWhenUsed="1"/>
+    <w:lsdException w:name="Strong" w:uiPriority="22" w:qFormat="1"/>
+    <w:lsdException w:name="Emphasis" w:uiPriority="20" w:qFormat="1"/>
+    <w:lsdException w:name="Document Map" w:semiHidden="1" w:unhideWhenUsed="1"/>
+    <w:lsdException w:name="Plain Text" w:semiHidden="1" w:unhideWhenUsed="1"/>
+    <w:lsdException w:name="E-mail Signature" w:semiHidden="1" w:unhideWhenUsed="1"/>
+    <w:lsdException w:name="HTML Top of Form" w:semiHidden="1" w:unhideWhenUsed="1"/>
+    <w:lsdException w:name="HTML Bottom of Form" w:semiHidden="1" w:unhideWhenUsed="1"/>
+    <w:lsdException w:name="Normal (Web)" w:semiHidden="1" w:unhideWhenUsed="1"/>
+    <w:lsdException w:name="HTML Acronym" w:semiHidden="1" w:unhideWhenUsed="1"/>
+    <w:lsdException w:name="HTML Address" w:semiHidden="1" w:unhideWhenUsed="1"/>
+    <w:lsdException w:name="HTML Cite" w:semiHidden="1" w:unhideWhenUsed="1"/>
+    <w:lsdException w:name="HTML Code" w:semiHidden="1" w:unhideWhenUsed="1"/>
+    <w:lsdException w:name="HTML Definition" w:semiHidden="1" w:unhideWhenUsed="1"/>
+    <w:lsdException w:name="HTML Keyboard" w:semiHidden="1" w:unhideWhenUsed="1"/>
+    <w:lsdException w:name="HTML Preformatted" w:semiHidden="1" w:unhideWhenUsed="1"/>
+    <w:lsdException w:name="HTML Sample" w:semiHidden="1" w:unhideWhenUsed="1"/>
+    <w:lsdException w:name="HTML Typewriter" w:semiHidden="1" w:unhideWhenUsed="1"/>
+    <w:lsdException w:name="HTML Variable" w:semiHidden="1" w:unhideWhenUsed="1"/>
+    <w:lsdException w:name="Normal Table" w:semiHidden="1" w:unhideWhenUsed="1"/>
+    <w:lsdException w:name="annotation subject" w:semiHidden="1" w:unhideWhenUsed="1"/>
+    <w:lsdException w:name="No List" w:semiHidden="1" w:unhideWhenUsed="1"/>
+    <w:lsdException w:name="Outline List 1" w:semiHidden="1" w:unhideWhenUsed="1"/>
+    <w:lsdException w:name="Outline List 2" w:semiHidden="1" w:unhideWhenUsed="1"/>
+    <w:lsdException w:name="Outline List 3" w:semiHidden="1" w:unhideWhenUsed="1"/>
+    <w:lsdException w:name="Table Simple 1" w:semiHidden="1" w:unhideWhenUsed="1"/>
+    <w:lsdException w:name="Table Simple 2" w:semiHidden="1" w:unhideWhenUsed="1"/>
+    <w:lsdException w:name="Table Simple 3" w:semiHidden="1" w:unhideWhenUsed="1"/>
+    <w:lsdException w:name="Table Classic 1" w:semiHidden="1" w:unhideWhenUsed="1"/>
+    <w:lsdException w:name="Table Classic 2" w:semiHidden="1" w:unhideWhenUsed="1"/>
+    <w:lsdException w:name="Table Classic 3" w:semiHidden="1" w:unhideWhenUsed="1"/>
+    <w:lsdException w:name="Table Classic 4" w:semiHidden="1" w:unhideWhenUsed="1"/>
+    <w:lsdException w:name="Table Colorful 1" w:semiHidden="1" w:unhideWhenUsed="1"/>
+    <w:lsdException w:name="Table Colorful 2" w:semiHidden="1" w:unhideWhenUsed="1"/>
+    <w:lsdException w:name="Table Colorful 3" w:semiHidden="1" w:unhideWhenUsed="1"/>
+    <w:lsdException w:name="Table Columns 1" w:semiHidden="1" w:unhideWhenUsed="1"/>
+    <w:lsdException w:name="Table Columns 2" w:semiHidden="1" w:unhideWhenUsed="1"/>
+    <w:lsdException w:name="Table Columns 3" w:semiHidden="1" w:unhideWhenUsed="1"/>
+    <w:lsdException w:name="Table Columns 4" w:semiHidden="1" w:unhideWhenUsed="1"/>
+    <w:lsdException w:name="Table Columns 5" w:semiHidden="1" w:unhideWhenUsed="1"/>
+    <w:lsdException w:name="Table Grid 1" w:semiHidden="1" w:unhideWhenUsed="1"/>
+    <w:lsdException w:name="Table Grid 2" w:semiHidden="1" w:unhideWhenUsed="1"/>
+    <w:lsdException w:name="Table Grid 3" w:semiHidden="1" w:unhideWhenUsed="1"/>
+    <w:lsdException w:name="Table Grid 4" w:semiHidden="1" w:unhideWhenUsed="1"/>
+    <w:lsdException w:name="Table Grid 5" w:semiHidden="1" w:unhideWhenUsed="1"/>
+    <w:lsdException w:name="Table Grid 6" w:semiHidden="1" w:unhideWhenUsed="1"/>
+    <w:lsdException w:name="Table Grid 7" w:semiHidden="1" w:unhideWhenUsed="1"/>
+    <w:lsdException w:name="Table Grid 8" w:semiHidden="1" w:unhideWhenUsed="1"/>
+    <w:lsdException w:name="Table List 1" w:semiHidden="1" w:unhideWhenUsed="1"/>
+    <w:lsdException w:name="Table List 2" w:semiHidden="1" w:unhideWhenUsed="1"/>
+    <w:lsdException w:name="Table List 3" w:semiHidden="1" w:unhideWhenUsed="1"/>
+    <w:lsdException w:name="Table List 4" w:semiHidden="1" w:unhideWhenUsed="1"/>
+    <w:lsdException w:name="Table List 5" w:semiHidden="1" w:unhideWhenUsed="1"/>
+    <w:lsdException w:name="Table List 6" w:semiHidden="1" w:unhideWhenUsed="1"/>
+    <w:lsdException w:name="Table List 7" w:semiHidden="1" w:unhideWhenUsed="1"/>
+    <w:lsdException w:name="Table List 8" w:semiHidden="1" w:unhideWhenUsed="1"/>
+    <w:lsdException w:name="Table 3D effects 1" w:semiHidden="1" w:unhideWhenUsed="1"/>
+    <w:lsdException w:name="Table 3D effects 2" w:semiHidden="1" w:unhideWhenUsed="1"/>
+    <w:lsdException w:name="Table 3D effects 3" w:semiHidden="1" w:unhideWhenUsed="1"/>
+    <w:lsdException w:name="Table Contemporary" w:semiHidden="1" w:unhideWhenUsed="1"/>
+    <w:lsdException w:name="Table Elegant" w:semiHidden="1" w:unhideWhenUsed="1"/>
+    <w:lsdException w:name="Table Professional" w:semiHidden="1" w:unhideWhenUsed="1"/>
+    <w:lsdException w:name="Table Subtle 1" w:semiHidden="1" w:unhideWhenUsed="1"/>
+    <w:lsdException w:name="Table Subtle 2" w:semiHidden="1" w:unhideWhenUsed="1"/>
+    <w:lsdException w:name="Table Web 1" w:semiHidden="1" w:unhideWhenUsed="1"/>
+    <w:lsdException w:name="Table Web 2" w:semiHidden="1" w:unhideWhenUsed="1"/>
+    <w:lsdException w:name="Table Web 3" w:semiHidden="1" w:unhideWhenUsed="1"/>
+    <w:lsdException w:name="Balloon Text" w:semiHidden="1" w:unhideWhenUsed="1"/>
+    <w:lsdException w:name="Table Grid" w:uiPriority="39"/>
+    <w:lsdException w:name="Table Theme" w:semiHidden="1" w:unhideWhenUsed="1"/>
+    <w:lsdException w:name="Placeholder Text" w:semiHidden="1"/>
+    <w:lsdException w:name="No Spacing" w:uiPriority="1" w:qFormat="1"/>
+    <w:lsdException w:name="Light Shading" w:uiPriority="60"/>
+    <w:lsdException w:name="Light List" w:uiPriority="61"/>
+    <w:lsdException w:name="Light Grid" w:uiPriority="62"/>
+    <w:lsdException w:name="Medium Shading 1" w:uiPriority="63"/>
+    <w:lsdException w:name="Medium Shading 2" w:uiPriority="64"/>
+    <w:lsdException w:name="Medium List 1" w:uiPriority="65"/>
+    <w:lsdException w:name="Medium List 2" w:uiPriority="66"/>
+    <w:lsdException w:name="Medium Grid 1" w:uiPriority="67"/>
+    <w:lsdException w:name="Medium Grid 2" w:uiPriority="68"/>
+    <w:lsdException w:name="Medium Grid 3" w:uiPriority="69"/>
+    <w:lsdException w:name="Dark List" w:uiPriority="70"/>
+    <w:lsdException w:name="Colorful Shading" w:uiPriority="71"/>
+    <w:lsdException w:name="Colorful List" w:uiPriority="72"/>
+    <w:lsdException w:name="Colorful Grid" w:uiPriority="73"/>
+    <w:lsdException w:name="Light Shading Accent 1" w:uiPriority="60"/>
+    <w:lsdException w:name="Light List Accent 1" w:uiPriority="61"/>
+    <w:lsdException w:name="Light Grid Accent 1" w:uiPriority="62"/>
+    <w:lsdException w:name="Medium Shading 1 Accent 1" w:uiPriority="63"/>
+    <w:lsdException w:name="Medium Shading 2 Accent 1" w:uiPriority="64"/>
+    <w:lsdException w:name="Medium List 1 Accent 1" w:uiPriority="65"/>
+    <w:lsdException w:name="Revision" w:semiHidden="1"/>
+    <w:lsdException w:name="List Paragraph" w:uiPriority="34" w:qFormat="1"/>
+    <w:lsdException w:name="Quote" w:uiPriority="29" w:qFormat="1"/>
+    <w:lsdException w:name="Intense Quote" w:uiPriority="30" w:qFormat="1"/>
+    <w:lsdException w:name="Medium List 2 Accent 1" w:uiPriority="66"/>
+    <w:lsdException w:name="Medium Grid 1 Accent 1" w:uiPriority="67"/>
+    <w:lsdException w:name="Medium Grid 2 Accent 1" w:uiPriority="68"/>
+    <w:lsdException w:name="Medium Grid 3 Accent 1" w:uiPriority="69"/>
+    <w:lsdException w:name="Dark List Accent 1" w:uiPriority="70"/>
+    <w:lsdException w:name="Colorful Shading Accent 1" w:uiPriority="71"/>
+    <w:lsdException w:name="Colorful List Accent 1" w:uiPriority="72"/>
+    <w:lsdException w:name="Colorful Grid Accent 1" w:uiPriority="73"/>
+    <w:lsdException w:name="Light Shading Accent 2" w:uiPriority="60"/>
+    <w:lsdException w:name="Light List Accent 2" w:uiPriority="61"/>
+    <w:lsdException w:name="Light Grid Accent 2" w:uiPriority="62"/>
+    <w:lsdException w:name="Medium Shading 1 Accent 2" w:uiPriority="63"/>
+    <w:lsdException w:name="Medium Shading 2 Accent 2" w:uiPriority="64"/>
+    <w:lsdException w:name="Medium List 1 Accent 2" w:uiPriority="65"/>
+    <w:lsdException w:name="Medium List 2 Accent 2" w:uiPriority="66"/>
+    <w:lsdException w:name="Medium Grid 1 Accent 2" w:uiPriority="67"/>
+    <w:lsdException w:name="Medium Grid 2 Accent 2" w:uiPriority="68"/>
+    <w:lsdException w:name="Medium Grid 3 Accent 2" w:uiPriority="69"/>
+    <w:lsdException w:name="Dark List Accent 2" w:uiPriority="70"/>
+    <w:lsdException w:name="Colorful Shading Accent 2" w:uiPriority="71"/>
+    <w:lsdException w:name="Colorful List Accent 2" w:uiPriority="72"/>
+    <w:lsdException w:name="Colorful Grid Accent 2" w:uiPriority="73"/>
+    <w:lsdException w:name="Light Shading Accent 3" w:uiPriority="60"/>
+    <w:lsdException w:name="Light List Accent 3" w:uiPriority="61"/>
+    <w:lsdException w:name="Light Grid Accent 3" w:uiPriority="62"/>
+    <w:lsdException w:name="Medium Shading 1 Accent 3" w:uiPriority="63"/>
+    <w:lsdException w:name="Medium Shading 2 Accent 3" w:uiPriority="64"/>
+    <w:lsdException w:name="Medium List 1 Accent 3" w:uiPriority="65"/>
+    <w:lsdException w:name="Medium List 2 Accent 3" w:uiPriority="66"/>
+    <w:lsdException w:name="Medium Grid 1 Accent 3" w:uiPriority="67"/>
+    <w:lsdException w:name="Medium Grid 2 Accent 3" w:uiPriority="68"/>
+    <w:lsdException w:name="Medium Grid 3 Accent 3" w:uiPriority="69"/>
+    <w:lsdException w:name="Dark List Accent 3" w:uiPriority="70"/>
+    <w:lsdException w:name="Colorful Shading Accent 3" w:uiPriority="71"/>
+    <w:lsdException w:name="Colorful List Accent 3" w:uiPriority="72"/>
+    <w:lsdException w:name="Colorful Grid Accent 3" w:uiPriority="73"/>
+    <w:lsdException w:name="Light Shading Accent 4" w:uiPriority="60"/>
+    <w:lsdException w:name="Light List Accent 4" w:uiPriority="61"/>
+    <w:lsdException w:name="Light Grid Accent 4" w:uiPriority="62"/>
+    <w:lsdException w:name="Medium Shading 1 Accent 4" w:uiPriority="63"/>
+    <w:lsdException w:name="Medium Shading 2 Accent 4" w:uiPriority="64"/>
+    <w:lsdException w:name="Medium List 1 Accent 4" w:uiPriority="65"/>
+    <w:lsdException w:name="Medium List 2 Accent 4" w:uiPriority="66"/>
+    <w:lsdException w:name="Medium Grid 1 Accent 4" w:uiPriority="67"/>
+    <w:lsdException w:name="Medium Grid 2 Accent 4" w:uiPriority="68"/>
+    <w:lsdException w:name="Medium Grid 3 Accent 4" w:uiPriority="69"/>
+    <w:lsdException w:name="Dark List Accent 4" w:uiPriority="70"/>
+    <w:lsdException w:name="Colorful Shading Accent 4" w:uiPriority="71"/>
+    <w:lsdException w:name="Colorful List Accent 4" w:uiPriority="72"/>
+    <w:lsdException w:name="Colorful Grid Accent 4" w:uiPriority="73"/>
+    <w:lsdException w:name="Light Shading Accent 5" w:uiPriority="60"/>
+    <w:lsdException w:name="Light List Accent 5" w:uiPriority="61"/>
+    <w:lsdException w:name="Light Grid Accent 5" w:uiPriority="62"/>
+    <w:lsdException w:name="Medium Shading 1 Accent 5" w:uiPriority="63"/>
+    <w:lsdException w:name="Medium Shading 2 Accent 5" w:uiPriority="64"/>
+    <w:lsdException w:name="Medium List 1 Accent 5" w:uiPriority="65"/>
+    <w:lsdException w:name="Medium List 2 Accent 5" w:uiPriority="66"/>
+    <w:lsdException w:name="Medium Grid 1 Accent 5" w:uiPriority="67"/>
+    <w:lsdException w:name="Medium Grid 2 Accent 5" w:uiPriority="68"/>
+    <w:lsdException w:name="Medium Grid 3 Accent 5" w:uiPriority="69"/>
+    <w:lsdException w:name="Dark List Accent 5" w:uiPriority="70"/>
+    <w:lsdException w:name="Colorful Shading Accent 5" w:uiPriority="71"/>
+    <w:lsdException w:name="Colorful List Accent 5" w:uiPriority="72"/>
+    <w:lsdException w:name="Colorful Grid Accent 5" w:uiPriority="73"/>
+    <w:lsdException w:name="Light Shading Accent 6" w:uiPriority="60"/>
+    <w:lsdException w:name="Light List Accent 6" w:uiPriority="61"/>
+    <w:lsdException w:name="Light Grid Accent 6" w:uiPriority="62"/>
+    <w:lsdException w:name="Medium Shading 1 Accent 6" w:uiPriority="63"/>
+    <w:lsdException w:name="Medium Shading 2 Accent 6" w:uiPriority="64"/>
+    <w:lsdException w:name="Medium List 1 Accent 6" w:uiPriority="65"/>
+    <w:lsdException w:name="Medium List 2 Accent 6" w:uiPriority="66"/>
+    <w:lsdException w:name="Medium Grid 1 Accent 6" w:uiPriority="67"/>
+    <w:lsdException w:name="Medium Grid 2 Accent 6" w:uiPriority="68"/>
+    <w:lsdException w:name="Medium Grid 3 Accent 6" w:uiPriority="69"/>
+    <w:lsdException w:name="Dark List Accent 6" w:uiPriority="70"/>
+    <w:lsdException w:name="Colorful Shading Accent 6" w:uiPriority="71"/>
+    <w:lsdException w:name="Colorful List Accent 6" w:uiPriority="72"/>
+    <w:lsdException w:name="Colorful Grid Accent 6" w:uiPriority="73"/>
+    <w:lsdException w:name="Subtle Emphasis" w:uiPriority="19" w:qFormat="1"/>
+    <w:lsdException w:name="Intense Emphasis" w:uiPriority="21" w:qFormat="1"/>
+    <w:lsdException w:name="Subtle Reference" w:uiPriority="31" w:qFormat="1"/>
+    <w:lsdException w:name="Intense Reference" w:uiPriority="32" w:qFormat="1"/>
+    <w:lsdException w:name="Book Title" w:uiPriority="33" w:qFormat="1"/>
+    <w:lsdException w:name="Bibliography" w:semiHidden="1" w:uiPriority="37" w:unhideWhenUsed="1"/>
+    <w:lsdException w:name="TOC Heading" w:semiHidden="1" w:uiPriority="39" w:unhideWhenUsed="1" w:qFormat="1"/>
+    <w:lsdException w:name="Plain Table 1" w:uiPriority="41"/>
+    <w:lsdException w:name="Plain Table 2" w:uiPriority="42"/>
+    <w:lsdException w:name="Plain Table 3" w:uiPriority="43"/>
+    <w:lsdException w:name="Plain Table 4" w:uiPriority="44"/>
+    <w:lsdException w:name="Plain Table 5" w:uiPriority="45"/>
+    <w:lsdException w:name="Grid Table Light" w:uiPriority="40"/>
+    <w:lsdException w:name="Grid Table 1 Light" w:uiPriority="46"/>
+    <w:lsdException w:name="Grid Table 2" w:uiPriority="47"/>
+    <w:lsdException w:name="Grid Table 3" w:uiPriority="48"/>
+    <w:lsdException w:name="Grid Table 4" w:uiPriority="49"/>
+    <w:lsdException w:name="Grid Table 5 Dark" w:uiPriority="50"/>
+    <w:lsdException w:name="Grid Table 6 Colorful" w:uiPriority="51"/>
+    <w:lsdException w:name="Grid Table 7 Colorful" w:uiPriority="52"/>
+    <w:lsdException w:name="Grid Table 1 Light Accent 1" w:uiPriority="46"/>
+    <w:lsdException w:name="Grid Table 2 Accent 1" w:uiPriority="47"/>
+    <w:lsdException w:name="Grid Table 3 Accent 1" w:uiPriority="48"/>
+    <w:lsdException w:name="Grid Table 4 Accent 1" w:uiPriority="49"/>
+    <w:lsdException w:name="Grid Table 5 Dark Accent 1" w:uiPriority="50"/>
+    <w:lsdException w:name="Grid Table 6 Colorful Accent 1" w:uiPriority="51"/>
+    <w:lsdException w:name="Grid Table 7 Colorful Accent 1" w:uiPriority="52"/>
+    <w:lsdException w:name="Grid Table 1 Light Accent 2" w:uiPriority="46"/>
+    <w:lsdException w:name="Grid Table 2 Accent 2" w:uiPriority="47"/>
+    <w:lsdException w:name="Grid Table 3 Accent 2" w:uiPriority="48"/>
+    <w:lsdException w:name="Grid Table 4 Accent 2" w:uiPriority="49"/>
+    <w:lsdException w:name="Grid Table 5 Dark Accent 2" w:uiPriority="50"/>
+    <w:lsdException w:name="Grid Table 6 Colorful Accent 2" w:uiPriority="51"/>
+    <w:lsdException w:name="Grid Table 7 Colorful Accent 2" w:uiPriority="52"/>
+    <w:lsdException w:name="Grid Table 1 Light Accent 3" w:uiPriority="46"/>
+    <w:lsdException w:name="Grid Table 2 Accent 3" w:uiPriority="47"/>
+    <w:lsdException w:name="Grid Table 3 Accent 3" w:uiPriority="48"/>
+    <w:lsdException w:name="Grid Table 4 Accent 3" w:uiPriority="49"/>
+    <w:lsdException w:name="Grid Table 5 Dark Accent 3" w:uiPriority="50"/>
+    <w:lsdException w:name="Grid Table 6 Colorful Accent 3" w:uiPriority="51"/>
+    <w:lsdException w:name="Grid Table 7 Colorful Accent 3" w:uiPriority="52"/>
+    <w:lsdException w:name="Grid Table 1 Light Accent 4" w:uiPriority="46"/>
+    <w:lsdException w:name="Grid Table 2 Accent 4" w:uiPriority="47"/>
+    <w:lsdException w:name="Grid Table 3 Accent 4" w:uiPriority="48"/>
+    <w:lsdException w:name="Grid Table 4 Accent 4" w:uiPriority="49"/>
+    <w:lsdException w:name="Grid Table 5 Dark Accent 4" w:uiPriority="50"/>
+    <w:lsdException w:name="Grid Table 6 Colorful Accent 4" w:uiPriority="51"/>
+    <w:lsdException w:name="Grid Table 7 Colorful Accent 4" w:uiPriority="52"/>
+    <w:lsdException w:name="Grid Table 1 Light Accent 5" w:uiPriority="46"/>
+    <w:lsdException w:name="Grid Table 2 Accent 5" w:uiPriority="47"/>
+    <w:lsdException w:name="Grid Table 3 Accent 5" w:uiPriority="48"/>
+    <w:lsdException w:name="Grid Table 4 Accent 5" w:uiPriority="49"/>
+    <w:lsdException w:name="Grid Table 5 Dark Accent 5" w:uiPriority="50"/>
+    <w:lsdException w:name="Grid Table 6 Colorful Accent 5" w:uiPriority="51"/>
+    <w:lsdException w:name="Grid Table 7 Colorful Accent 5" w:uiPriority="52"/>
+    <w:lsdException w:name="Grid Table 1 Light Accent 6" w:uiPriority="46"/>
+    <w:lsdException w:name="Grid Table 2 Accent 6" w:uiPriority="47"/>
+    <w:lsdException w:name="Grid Table 3 Accent 6" w:uiPriority="48"/>
+    <w:lsdException w:name="Grid Table 4 Accent 6" w:uiPriority="49"/>
+    <w:lsdException w:name="Grid Table 5 Dark Accent 6" w:uiPriority="50"/>
+    <w:lsdException w:name="Grid Table 6 Colorful Accent 6" w:uiPriority="51"/>
+    <w:lsdException w:name="Grid Table 7 Colorful Accent 6" w:uiPriority="52"/>
+    <w:lsdException w:name="List Table 1 Light" w:uiPriority="46"/>
+    <w:lsdException w:name="List Table 2" w:uiPriority="47"/>
+    <w:lsdException w:name="List Table 3" w:uiPriority="48"/>
+    <w:lsdException w:name="List Table 4" w:uiPriority="49"/>
+    <w:lsdException w:name="List Table 5 Dark" w:uiPriority="50"/>
+    <w:lsdException w:name="List Table 6 Colorful" w:uiPriority="51"/>
+    <w:lsdException w:name="List Table 7 Colorful" w:uiPriority="52"/>
+    <w:lsdException w:name="List Table 1 Light Accent 1" w:uiPriority="46"/>
+    <w:lsdException w:name="List Table 2 Accent 1" w:uiPriority="47"/>
+    <w:lsdException w:name="List Table 3 Accent 1" w:uiPriority="48"/>
+    <w:lsdException w:name="List Table 4 Accent 1" w:uiPriority="49"/>
+    <w:lsdException w:name="List Table 5 Dark Accent 1" w:uiPriority="50"/>
+    <w:lsdException w:name="List Table 6 Colorful Accent 1" w:uiPriority="51"/>
+    <w:lsdException w:name="List Table 7 Colorful Accent 1" w:uiPriority="52"/>
+    <w:lsdException w:name="List Table 1 Light Accent 2" w:uiPriority="46"/>
+    <w:lsdException w:name="List Table 2 Accent 2" w:uiPriority="47"/>
+    <w:lsdException w:name="List Table 3 Accent 2" w:uiPriority="48"/>
+    <w:lsdException w:name="List Table 4 Accent 2" w:uiPriority="49"/>
+    <w:lsdException w:name="List Table 5 Dark Accent 2" w:uiPriority="50"/>
+    <w:lsdException w:name="List Table 6 Colorful Accent 2" w:uiPriority="51"/>
+    <w:lsdException w:name="List Table 7 Colorful Accent 2" w:uiPriority="52"/>
+    <w:lsdException w:name="List Table 1 Light Accent 3" w:uiPriority="46"/>
+    <w:lsdException w:name="List Table 2 Accent 3" w:uiPriority="47"/>
+    <w:lsdException w:name="List Table 3 Accent 3" w:uiPriority="48"/>
+    <w:lsdException w:name="List Table 4 Accent 3" w:uiPriority="49"/>
+    <w:lsdException w:name="List Table 5 Dark Accent 3" w:uiPriority="50"/>
+    <w:lsdException w:name="List Table 6 Colorful Accent 3" w:uiPriority="51"/>
+    <w:lsdException w:name="List Table 7 Colorful Accent 3" w:uiPriority="52"/>
+    <w:lsdException w:name="List Table 1 Light Accent 4" w:uiPriority="46"/>
+    <w:lsdException w:name="List Table 2 Accent 4" w:uiPriority="47"/>
+    <w:lsdException w:name="List Table 3 Accent 4" w:uiPriority="48"/>
+    <w:lsdException w:name="List Table 4 Accent 4" w:uiPriority="49"/>
+    <w:lsdException w:name="List Table 5 Dark Accent 4" w:uiPriority="50"/>
+    <w:lsdException w:name="List Table 6 Colorful Accent 4" w:uiPriority="51"/>
+    <w:lsdException w:name="List Table 7 Colorful Accent 4" w:uiPriority="52"/>
+    <w:lsdException w:name="List Table 1 Light Accent 5" w:uiPriority="46"/>
+    <w:lsdException w:name="List Table 2 Accent 5" w:uiPriority="47"/>
+    <w:lsdException w:name="List Table 3 Accent 5" w:uiPriority="48"/>
+    <w:lsdException w:name="List Table 4 Accent 5" w:uiPriority="49"/>
+    <w:lsdException w:name="List Table 5 Dark Accent 5" w:uiPriority="50"/>
+    <w:lsdException w:name="List Table 6 Colorful Accent 5" w:uiPriority="51"/>
+    <w:lsdException w:name="List Table 7 Colorful Accent 5" w:uiPriority="52"/>
+    <w:lsdException w:name="List Table 1 Light Accent 6" w:uiPriority="46"/>
+    <w:lsdException w:name="List Table 2 Accent 6" w:uiPriority="47"/>
+    <w:lsdException w:name="List Table 3 Accent 6" w:uiPriority="48"/>
+    <w:lsdException w:name="List Table 4 Accent 6" w:uiPriority="49"/>
+    <w:lsdException w:name="List Table 5 Dark Accent 6" w:uiPriority="50"/>
+    <w:lsdException w:name="List Table 6 Colorful Accent 6" w:uiPriority="51"/>
+    <w:lsdException w:name="List Table 7 Colorful Accent 6" w:uiPriority="52"/>
+  </w:latentStyles>
+  <w:style w:type="paragraph" w:default="1" w:styleId="Normal">
+    <w:name w:val="Normal"/>
+    <w:qFormat/>
+  </w:style>
+  <w:style w:type="character" w:default="1" w:styleId="DefaultParagraphFont">
+    <w:name w:val="Default Paragraph Font"/>
+    <w:uiPriority w:val="1"/>
+    <w:semiHidden/>
+    <w:unhideWhenUsed/>
+  </w:style>
+  <w:style w:type="table" w:default="1" w:styleId="TableNormal">
+    <w:name w:val="Normal Table"/>
+    <w:uiPriority w:val="99"/>
+    <w:semiHidden/>
+    <w:unhideWhenUsed/>
+    <w:tblPr>
+      <w:tblInd w:w="0" w:type="dxa"/>
+      <w:tblCellMar>
+        <w:top w:w="0" w:type="dxa"/>
+        <w:left w:w="108" w:type="dxa"/>
+        <w:bottom w:w="0" w:type="dxa"/>
+        <w:right w:w="108" w:type="dxa"/>
+      </w:tblCellMar>
+    </w:tblPr>
+  </w:style>
+  <w:style w:type="numbering" w:default="1" w:styleId="NoList">
+    <w:name w:val="No List"/>
+    <w:uiPriority w:val="99"/>
+    <w:semiHidden/>
+    <w:unhideWhenUsed/>
+  </w:style>
+  <w:style w:type="character" w:styleId="PlaceholderText">
+    <w:name w:val="Placeholder Text"/>
+    <w:basedOn w:val="DefaultParagraphFont"/>
+    <w:uiPriority w:val="99"/>
+    <w:semiHidden/>
+    <w:rsid w:val="00494116"/>
+    <w:rPr>
+      <w:color w:val="808080"/>
+    </w:rPr>
+  </w:style>
+</w:styles>
+</file>
+
+<file path=word/glossary/webSettings.xml><?xml version="1.0" encoding="utf-8"?>
+<w:webSettings xmlns:mc="http://schemas.openxmlformats.org/markup-compatibility/2006" xmlns:r="http://schemas.openxmlformats.org/officeDocument/2006/relationships" xmlns:w="http://schemas.openxmlformats.org/wordprocessingml/2006/main" xmlns:w14="http://schemas.microsoft.com/office/word/2010/wordml" xmlns:w15="http://schemas.microsoft.com/office/word/2012/wordml" mc:Ignorable="w14 w15">
+  <w:optimizeForBrowser/>
+  <w:allowPNG/>
+</w:webSettings>
+</file>
+
 <file path=word/theme/theme1.xml><?xml version="1.0" encoding="utf-8"?>
 <a:theme xmlns:a="http://schemas.openxmlformats.org/drawingml/2006/main" name="Office Theme">
   <a:themeElements>
@@ -46808,7 +48126,7 @@
 </file>
 
 <file path=customXml/itemProps1.xml><?xml version="1.0" encoding="utf-8"?>
-<ds:datastoreItem xmlns:ds="http://schemas.openxmlformats.org/officeDocument/2006/customXml" ds:itemID="{00D67CB4-D8DF-4E5B-AE23-AF5CED2251A7}">
+<ds:datastoreItem xmlns:ds="http://schemas.openxmlformats.org/officeDocument/2006/customXml" ds:itemID="{D7B2C7E9-CB10-4F2C-889D-4677888C9606}">
   <ds:schemaRefs>
     <ds:schemaRef ds:uri="http://schemas.openxmlformats.org/officeDocument/2006/bibliography"/>
   </ds:schemaRefs>

--- a/word/OilSandsPaper_V24.docx
+++ b/word/OilSandsPaper_V24.docx
@@ -59,25 +59,7 @@
           <w:sz w:val="24"/>
           <w:szCs w:val="41"/>
         </w:rPr>
-        <w:t xml:space="preserve">And The Potential </w:t>
-      </w:r>
-      <w:proofErr w:type="gramStart"/>
-      <w:r>
-        <w:rPr>
-          <w:rFonts w:ascii="Arial" w:hAnsi="Arial" w:cs="Arial"/>
-          <w:sz w:val="24"/>
-          <w:szCs w:val="41"/>
-        </w:rPr>
-        <w:t>For</w:t>
-      </w:r>
-      <w:proofErr w:type="gramEnd"/>
-      <w:r>
-        <w:rPr>
-          <w:rFonts w:ascii="Arial" w:hAnsi="Arial" w:cs="Arial"/>
-          <w:sz w:val="24"/>
-          <w:szCs w:val="41"/>
-        </w:rPr>
-        <w:t xml:space="preserve"> Positive Impact On The Decision To Build The Keystone Pipeline </w:t>
+        <w:t xml:space="preserve">And The Potential For Positive Impact On The Decision To Build The Keystone Pipeline </w:t>
       </w:r>
     </w:p>
     <w:p>
@@ -506,23 +488,13 @@
           <w:docGrid w:linePitch="360"/>
         </w:sectPr>
       </w:pPr>
-      <w:proofErr w:type="spellStart"/>
       <w:r>
         <w:rPr>
           <w:rFonts w:ascii="Arial" w:hAnsi="Arial" w:cs="Arial"/>
           <w:color w:val="000000"/>
           <w:shd w:val="clear" w:color="auto" w:fill="FFFFFF"/>
         </w:rPr>
-        <w:t>Unifor</w:t>
-      </w:r>
-      <w:proofErr w:type="spellEnd"/>
-      <w:r>
-        <w:rPr>
-          <w:rFonts w:ascii="Arial" w:hAnsi="Arial" w:cs="Arial"/>
-          <w:color w:val="000000"/>
-          <w:shd w:val="clear" w:color="auto" w:fill="FFFFFF"/>
-        </w:rPr>
-        <w:t xml:space="preserve"> Windsor Regional Environment Council</w:t>
+        <w:t>Unifor Windsor Regional Environment Council</w:t>
       </w:r>
     </w:p>
     <w:p>
@@ -1086,7 +1058,7 @@
             </w:rPr>
             <w:fldChar w:fldCharType="separate"/>
           </w:r>
-          <w:hyperlink w:anchor="_Toc426483947" w:history="1">
+          <w:hyperlink w:anchor="_Toc426666083" w:history="1">
             <w:r>
               <w:rPr>
                 <w:rStyle w:val="Hyperlink"/>
@@ -1114,7 +1086,7 @@
                 <w:noProof/>
                 <w:webHidden/>
               </w:rPr>
-              <w:instrText xml:space="preserve"> PAGEREF _Toc426483947 \h </w:instrText>
+              <w:instrText xml:space="preserve"> PAGEREF _Toc426666083 \h </w:instrText>
             </w:r>
             <w:r>
               <w:rPr>
@@ -1157,7 +1129,7 @@
               <w:lang w:eastAsia="en-CA"/>
             </w:rPr>
           </w:pPr>
-          <w:hyperlink w:anchor="_Toc426483948" w:history="1">
+          <w:hyperlink w:anchor="_Toc426666084" w:history="1">
             <w:r>
               <w:rPr>
                 <w:rStyle w:val="Hyperlink"/>
@@ -1186,7 +1158,7 @@
                 <w:noProof/>
                 <w:webHidden/>
               </w:rPr>
-              <w:instrText xml:space="preserve"> PAGEREF _Toc426483948 \h </w:instrText>
+              <w:instrText xml:space="preserve"> PAGEREF _Toc426666084 \h </w:instrText>
             </w:r>
             <w:r>
               <w:rPr>
@@ -1229,7 +1201,7 @@
               <w:lang w:eastAsia="en-CA"/>
             </w:rPr>
           </w:pPr>
-          <w:hyperlink w:anchor="_Toc426483949" w:history="1">
+          <w:hyperlink w:anchor="_Toc426666085" w:history="1">
             <w:r>
               <w:rPr>
                 <w:rStyle w:val="Hyperlink"/>
@@ -1258,7 +1230,7 @@
                 <w:noProof/>
                 <w:webHidden/>
               </w:rPr>
-              <w:instrText xml:space="preserve"> PAGEREF _Toc426483949 \h </w:instrText>
+              <w:instrText xml:space="preserve"> PAGEREF _Toc426666085 \h </w:instrText>
             </w:r>
             <w:r>
               <w:rPr>
@@ -1301,7 +1273,7 @@
               <w:lang w:eastAsia="en-CA"/>
             </w:rPr>
           </w:pPr>
-          <w:hyperlink w:anchor="_Toc426483950" w:history="1">
+          <w:hyperlink w:anchor="_Toc426666086" w:history="1">
             <w:r>
               <w:rPr>
                 <w:rStyle w:val="Hyperlink"/>
@@ -1330,7 +1302,7 @@
                 <w:noProof/>
                 <w:webHidden/>
               </w:rPr>
-              <w:instrText xml:space="preserve"> PAGEREF _Toc426483950 \h </w:instrText>
+              <w:instrText xml:space="preserve"> PAGEREF _Toc426666086 \h </w:instrText>
             </w:r>
             <w:r>
               <w:rPr>
@@ -1373,7 +1345,7 @@
               <w:lang w:eastAsia="en-CA"/>
             </w:rPr>
           </w:pPr>
-          <w:hyperlink w:anchor="_Toc426483951" w:history="1">
+          <w:hyperlink w:anchor="_Toc426666087" w:history="1">
             <w:r>
               <w:rPr>
                 <w:rStyle w:val="Hyperlink"/>
@@ -1401,7 +1373,7 @@
                 <w:noProof/>
                 <w:webHidden/>
               </w:rPr>
-              <w:instrText xml:space="preserve"> PAGEREF _Toc426483951 \h </w:instrText>
+              <w:instrText xml:space="preserve"> PAGEREF _Toc426666087 \h </w:instrText>
             </w:r>
             <w:r>
               <w:rPr>
@@ -1444,7 +1416,7 @@
               <w:lang w:eastAsia="en-CA"/>
             </w:rPr>
           </w:pPr>
-          <w:hyperlink w:anchor="_Toc426483952" w:history="1">
+          <w:hyperlink w:anchor="_Toc426666088" w:history="1">
             <w:r>
               <w:rPr>
                 <w:rStyle w:val="Hyperlink"/>
@@ -1492,7 +1464,7 @@
                 <w:noProof/>
                 <w:webHidden/>
               </w:rPr>
-              <w:instrText xml:space="preserve"> PAGEREF _Toc426483952 \h </w:instrText>
+              <w:instrText xml:space="preserve"> PAGEREF _Toc426666088 \h </w:instrText>
             </w:r>
             <w:r>
               <w:rPr>
@@ -1535,7 +1507,7 @@
               <w:lang w:eastAsia="en-CA"/>
             </w:rPr>
           </w:pPr>
-          <w:hyperlink w:anchor="_Toc426483953" w:history="1">
+          <w:hyperlink w:anchor="_Toc426666089" w:history="1">
             <w:r>
               <w:rPr>
                 <w:rStyle w:val="Hyperlink"/>
@@ -1564,7 +1536,7 @@
                 <w:noProof/>
                 <w:webHidden/>
               </w:rPr>
-              <w:instrText xml:space="preserve"> PAGEREF _Toc426483953 \h </w:instrText>
+              <w:instrText xml:space="preserve"> PAGEREF _Toc426666089 \h </w:instrText>
             </w:r>
             <w:r>
               <w:rPr>
@@ -1607,7 +1579,7 @@
               <w:lang w:eastAsia="en-CA"/>
             </w:rPr>
           </w:pPr>
-          <w:hyperlink w:anchor="_Toc426483954" w:history="1">
+          <w:hyperlink w:anchor="_Toc426666090" w:history="1">
             <w:r>
               <w:rPr>
                 <w:rStyle w:val="Hyperlink"/>
@@ -1635,7 +1607,7 @@
                 <w:noProof/>
                 <w:webHidden/>
               </w:rPr>
-              <w:instrText xml:space="preserve"> PAGEREF _Toc426483954 \h </w:instrText>
+              <w:instrText xml:space="preserve"> PAGEREF _Toc426666090 \h </w:instrText>
             </w:r>
             <w:r>
               <w:rPr>
@@ -1678,7 +1650,7 @@
               <w:lang w:eastAsia="en-CA"/>
             </w:rPr>
           </w:pPr>
-          <w:hyperlink w:anchor="_Toc426483955" w:history="1">
+          <w:hyperlink w:anchor="_Toc426666091" w:history="1">
             <w:r>
               <w:rPr>
                 <w:rStyle w:val="Hyperlink"/>
@@ -1708,7 +1680,7 @@
                 <w:noProof/>
                 <w:webHidden/>
               </w:rPr>
-              <w:instrText xml:space="preserve"> PAGEREF _Toc426483955 \h </w:instrText>
+              <w:instrText xml:space="preserve"> PAGEREF _Toc426666091 \h </w:instrText>
             </w:r>
             <w:r>
               <w:rPr>
@@ -1751,7 +1723,7 @@
               <w:lang w:eastAsia="en-CA"/>
             </w:rPr>
           </w:pPr>
-          <w:hyperlink w:anchor="_Toc426483956" w:history="1">
+          <w:hyperlink w:anchor="_Toc426666092" w:history="1">
             <w:r>
               <w:rPr>
                 <w:rStyle w:val="Hyperlink"/>
@@ -1780,7 +1752,7 @@
                 <w:noProof/>
                 <w:webHidden/>
               </w:rPr>
-              <w:instrText xml:space="preserve"> PAGEREF _Toc426483956 \h </w:instrText>
+              <w:instrText xml:space="preserve"> PAGEREF _Toc426666092 \h </w:instrText>
             </w:r>
             <w:r>
               <w:rPr>
@@ -1823,7 +1795,7 @@
               <w:lang w:eastAsia="en-CA"/>
             </w:rPr>
           </w:pPr>
-          <w:hyperlink w:anchor="_Toc426483957" w:history="1">
+          <w:hyperlink w:anchor="_Toc426666093" w:history="1">
             <w:r>
               <w:rPr>
                 <w:rStyle w:val="Hyperlink"/>
@@ -1871,7 +1843,7 @@
                 <w:noProof/>
                 <w:webHidden/>
               </w:rPr>
-              <w:instrText xml:space="preserve"> PAGEREF _Toc426483957 \h </w:instrText>
+              <w:instrText xml:space="preserve"> PAGEREF _Toc426666093 \h </w:instrText>
             </w:r>
             <w:r>
               <w:rPr>
@@ -1914,7 +1886,7 @@
               <w:lang w:eastAsia="en-CA"/>
             </w:rPr>
           </w:pPr>
-          <w:hyperlink w:anchor="_Toc426483958" w:history="1">
+          <w:hyperlink w:anchor="_Toc426666094" w:history="1">
             <w:r>
               <w:rPr>
                 <w:rStyle w:val="Hyperlink"/>
@@ -1962,7 +1934,7 @@
                 <w:noProof/>
                 <w:webHidden/>
               </w:rPr>
-              <w:instrText xml:space="preserve"> PAGEREF _Toc426483958 \h </w:instrText>
+              <w:instrText xml:space="preserve"> PAGEREF _Toc426666094 \h </w:instrText>
             </w:r>
             <w:r>
               <w:rPr>
@@ -2005,7 +1977,7 @@
               <w:lang w:eastAsia="en-CA"/>
             </w:rPr>
           </w:pPr>
-          <w:hyperlink w:anchor="_Toc426483959" w:history="1">
+          <w:hyperlink w:anchor="_Toc426666095" w:history="1">
             <w:r>
               <w:rPr>
                 <w:rStyle w:val="Hyperlink"/>
@@ -2033,7 +2005,7 @@
                 <w:noProof/>
                 <w:webHidden/>
               </w:rPr>
-              <w:instrText xml:space="preserve"> PAGEREF _Toc426483959 \h </w:instrText>
+              <w:instrText xml:space="preserve"> PAGEREF _Toc426666095 \h </w:instrText>
             </w:r>
             <w:r>
               <w:rPr>
@@ -2076,7 +2048,7 @@
               <w:lang w:eastAsia="en-CA"/>
             </w:rPr>
           </w:pPr>
-          <w:hyperlink w:anchor="_Toc426483960" w:history="1">
+          <w:hyperlink w:anchor="_Toc426666096" w:history="1">
             <w:r>
               <w:rPr>
                 <w:rStyle w:val="Hyperlink"/>
@@ -2105,7 +2077,7 @@
                 <w:noProof/>
                 <w:webHidden/>
               </w:rPr>
-              <w:instrText xml:space="preserve"> PAGEREF _Toc426483960 \h </w:instrText>
+              <w:instrText xml:space="preserve"> PAGEREF _Toc426666096 \h </w:instrText>
             </w:r>
             <w:r>
               <w:rPr>
@@ -2148,7 +2120,7 @@
               <w:lang w:eastAsia="en-CA"/>
             </w:rPr>
           </w:pPr>
-          <w:hyperlink w:anchor="_Toc426483961" w:history="1">
+          <w:hyperlink w:anchor="_Toc426666097" w:history="1">
             <w:r>
               <w:rPr>
                 <w:rStyle w:val="Hyperlink"/>
@@ -2177,7 +2149,7 @@
                 <w:noProof/>
                 <w:webHidden/>
               </w:rPr>
-              <w:instrText xml:space="preserve"> PAGEREF _Toc426483961 \h </w:instrText>
+              <w:instrText xml:space="preserve"> PAGEREF _Toc426666097 \h </w:instrText>
             </w:r>
             <w:r>
               <w:rPr>
@@ -2220,7 +2192,7 @@
               <w:lang w:eastAsia="en-CA"/>
             </w:rPr>
           </w:pPr>
-          <w:hyperlink w:anchor="_Toc426483962" w:history="1">
+          <w:hyperlink w:anchor="_Toc426666098" w:history="1">
             <w:r>
               <w:rPr>
                 <w:rStyle w:val="Hyperlink"/>
@@ -2249,7 +2221,7 @@
                 <w:noProof/>
                 <w:webHidden/>
               </w:rPr>
-              <w:instrText xml:space="preserve"> PAGEREF _Toc426483962 \h </w:instrText>
+              <w:instrText xml:space="preserve"> PAGEREF _Toc426666098 \h </w:instrText>
             </w:r>
             <w:r>
               <w:rPr>
@@ -2292,7 +2264,7 @@
               <w:lang w:eastAsia="en-CA"/>
             </w:rPr>
           </w:pPr>
-          <w:hyperlink w:anchor="_Toc426483963" w:history="1">
+          <w:hyperlink w:anchor="_Toc426666099" w:history="1">
             <w:r>
               <w:rPr>
                 <w:rStyle w:val="Hyperlink"/>
@@ -2321,7 +2293,7 @@
                 <w:noProof/>
                 <w:webHidden/>
               </w:rPr>
-              <w:instrText xml:space="preserve"> PAGEREF _Toc426483963 \h </w:instrText>
+              <w:instrText xml:space="preserve"> PAGEREF _Toc426666099 \h </w:instrText>
             </w:r>
             <w:r>
               <w:rPr>
@@ -2364,7 +2336,7 @@
               <w:lang w:eastAsia="en-CA"/>
             </w:rPr>
           </w:pPr>
-          <w:hyperlink w:anchor="_Toc426483964" w:history="1">
+          <w:hyperlink w:anchor="_Toc426666100" w:history="1">
             <w:r>
               <w:rPr>
                 <w:rStyle w:val="Hyperlink"/>
@@ -2393,7 +2365,7 @@
                 <w:noProof/>
                 <w:webHidden/>
               </w:rPr>
-              <w:instrText xml:space="preserve"> PAGEREF _Toc426483964 \h </w:instrText>
+              <w:instrText xml:space="preserve"> PAGEREF _Toc426666100 \h </w:instrText>
             </w:r>
             <w:r>
               <w:rPr>
@@ -2436,7 +2408,7 @@
               <w:lang w:eastAsia="en-CA"/>
             </w:rPr>
           </w:pPr>
-          <w:hyperlink w:anchor="_Toc426483965" w:history="1">
+          <w:hyperlink w:anchor="_Toc426666101" w:history="1">
             <w:r>
               <w:rPr>
                 <w:rStyle w:val="Hyperlink"/>
@@ -2464,7 +2436,7 @@
                 <w:noProof/>
                 <w:webHidden/>
               </w:rPr>
-              <w:instrText xml:space="preserve"> PAGEREF _Toc426483965 \h </w:instrText>
+              <w:instrText xml:space="preserve"> PAGEREF _Toc426666101 \h </w:instrText>
             </w:r>
             <w:r>
               <w:rPr>
@@ -2507,7 +2479,7 @@
               <w:lang w:eastAsia="en-CA"/>
             </w:rPr>
           </w:pPr>
-          <w:hyperlink w:anchor="_Toc426483966" w:history="1">
+          <w:hyperlink w:anchor="_Toc426666102" w:history="1">
             <w:r>
               <w:rPr>
                 <w:rStyle w:val="Hyperlink"/>
@@ -2536,7 +2508,7 @@
                 <w:noProof/>
                 <w:webHidden/>
               </w:rPr>
-              <w:instrText xml:space="preserve"> PAGEREF _Toc426483966 \h </w:instrText>
+              <w:instrText xml:space="preserve"> PAGEREF _Toc426666102 \h </w:instrText>
             </w:r>
             <w:r>
               <w:rPr>
@@ -2579,7 +2551,7 @@
               <w:lang w:eastAsia="en-CA"/>
             </w:rPr>
           </w:pPr>
-          <w:hyperlink w:anchor="_Toc426483967" w:history="1">
+          <w:hyperlink w:anchor="_Toc426666103" w:history="1">
             <w:r>
               <w:rPr>
                 <w:rStyle w:val="Hyperlink"/>
@@ -2627,7 +2599,7 @@
                 <w:noProof/>
                 <w:webHidden/>
               </w:rPr>
-              <w:instrText xml:space="preserve"> PAGEREF _Toc426483967 \h </w:instrText>
+              <w:instrText xml:space="preserve"> PAGEREF _Toc426666103 \h </w:instrText>
             </w:r>
             <w:r>
               <w:rPr>
@@ -2670,7 +2642,7 @@
               <w:lang w:eastAsia="en-CA"/>
             </w:rPr>
           </w:pPr>
-          <w:hyperlink w:anchor="_Toc426483968" w:history="1">
+          <w:hyperlink w:anchor="_Toc426666104" w:history="1">
             <w:r>
               <w:rPr>
                 <w:rStyle w:val="Hyperlink"/>
@@ -2699,7 +2671,7 @@
                 <w:noProof/>
                 <w:webHidden/>
               </w:rPr>
-              <w:instrText xml:space="preserve"> PAGEREF _Toc426483968 \h </w:instrText>
+              <w:instrText xml:space="preserve"> PAGEREF _Toc426666104 \h </w:instrText>
             </w:r>
             <w:r>
               <w:rPr>
@@ -2742,7 +2714,7 @@
               <w:lang w:eastAsia="en-CA"/>
             </w:rPr>
           </w:pPr>
-          <w:hyperlink w:anchor="_Toc426483969" w:history="1">
+          <w:hyperlink w:anchor="_Toc426666105" w:history="1">
             <w:r>
               <w:rPr>
                 <w:rStyle w:val="Hyperlink"/>
@@ -2772,7 +2744,7 @@
                 <w:noProof/>
                 <w:webHidden/>
               </w:rPr>
-              <w:instrText xml:space="preserve"> PAGEREF _Toc426483969 \h </w:instrText>
+              <w:instrText xml:space="preserve"> PAGEREF _Toc426666105 \h </w:instrText>
             </w:r>
             <w:r>
               <w:rPr>
@@ -2815,7 +2787,7 @@
               <w:lang w:eastAsia="en-CA"/>
             </w:rPr>
           </w:pPr>
-          <w:hyperlink w:anchor="_Toc426483970" w:history="1">
+          <w:hyperlink w:anchor="_Toc426666106" w:history="1">
             <w:r>
               <w:rPr>
                 <w:rStyle w:val="Hyperlink"/>
@@ -2856,7 +2828,7 @@
                 <w:noProof/>
                 <w:webHidden/>
               </w:rPr>
-              <w:instrText xml:space="preserve"> PAGEREF _Toc426483970 \h </w:instrText>
+              <w:instrText xml:space="preserve"> PAGEREF _Toc426666106 \h </w:instrText>
             </w:r>
             <w:r>
               <w:rPr>
@@ -2899,7 +2871,7 @@
               <w:lang w:eastAsia="en-CA"/>
             </w:rPr>
           </w:pPr>
-          <w:hyperlink w:anchor="_Toc426483971" w:history="1">
+          <w:hyperlink w:anchor="_Toc426666107" w:history="1">
             <w:r>
               <w:rPr>
                 <w:rStyle w:val="Hyperlink"/>
@@ -2929,7 +2901,7 @@
                 <w:noProof/>
                 <w:webHidden/>
               </w:rPr>
-              <w:instrText xml:space="preserve"> PAGEREF _Toc426483971 \h </w:instrText>
+              <w:instrText xml:space="preserve"> PAGEREF _Toc426666107 \h </w:instrText>
             </w:r>
             <w:r>
               <w:rPr>
@@ -2972,7 +2944,7 @@
               <w:lang w:eastAsia="en-CA"/>
             </w:rPr>
           </w:pPr>
-          <w:hyperlink w:anchor="_Toc426483972" w:history="1">
+          <w:hyperlink w:anchor="_Toc426666108" w:history="1">
             <w:r>
               <w:rPr>
                 <w:rStyle w:val="Hyperlink"/>
@@ -3000,7 +2972,7 @@
                 <w:noProof/>
                 <w:webHidden/>
               </w:rPr>
-              <w:instrText xml:space="preserve"> PAGEREF _Toc426483972 \h </w:instrText>
+              <w:instrText xml:space="preserve"> PAGEREF _Toc426666108 \h </w:instrText>
             </w:r>
             <w:r>
               <w:rPr>
@@ -3043,7 +3015,7 @@
               <w:lang w:eastAsia="en-CA"/>
             </w:rPr>
           </w:pPr>
-          <w:hyperlink w:anchor="_Toc426483973" w:history="1">
+          <w:hyperlink w:anchor="_Toc426666109" w:history="1">
             <w:r>
               <w:rPr>
                 <w:rStyle w:val="Hyperlink"/>
@@ -3071,7 +3043,7 @@
                 <w:noProof/>
                 <w:webHidden/>
               </w:rPr>
-              <w:instrText xml:space="preserve"> PAGEREF _Toc426483973 \h </w:instrText>
+              <w:instrText xml:space="preserve"> PAGEREF _Toc426666109 \h </w:instrText>
             </w:r>
             <w:r>
               <w:rPr>
@@ -3114,7 +3086,7 @@
               <w:lang w:eastAsia="en-CA"/>
             </w:rPr>
           </w:pPr>
-          <w:hyperlink w:anchor="_Toc426483974" w:history="1">
+          <w:hyperlink w:anchor="_Toc426666110" w:history="1">
             <w:r>
               <w:rPr>
                 <w:rStyle w:val="Hyperlink"/>
@@ -3142,7 +3114,7 @@
                 <w:noProof/>
                 <w:webHidden/>
               </w:rPr>
-              <w:instrText xml:space="preserve"> PAGEREF _Toc426483974 \h </w:instrText>
+              <w:instrText xml:space="preserve"> PAGEREF _Toc426666110 \h </w:instrText>
             </w:r>
             <w:r>
               <w:rPr>
@@ -3185,7 +3157,7 @@
               <w:lang w:eastAsia="en-CA"/>
             </w:rPr>
           </w:pPr>
-          <w:hyperlink w:anchor="_Toc426483975" w:history="1">
+          <w:hyperlink w:anchor="_Toc426666111" w:history="1">
             <w:r>
               <w:rPr>
                 <w:rStyle w:val="Hyperlink"/>
@@ -3213,7 +3185,7 @@
                 <w:noProof/>
                 <w:webHidden/>
               </w:rPr>
-              <w:instrText xml:space="preserve"> PAGEREF _Toc426483975 \h </w:instrText>
+              <w:instrText xml:space="preserve"> PAGEREF _Toc426666111 \h </w:instrText>
             </w:r>
             <w:r>
               <w:rPr>
@@ -3233,7 +3205,7 @@
                 <w:noProof/>
                 <w:webHidden/>
               </w:rPr>
-              <w:t>24</w:t>
+              <w:t>25</w:t>
             </w:r>
             <w:r>
               <w:rPr>
@@ -3275,7 +3247,7 @@
           <w:szCs w:val="24"/>
         </w:rPr>
       </w:pPr>
-      <w:bookmarkStart w:id="0" w:name="_Toc426483947"/>
+      <w:bookmarkStart w:id="0" w:name="_Toc426666083"/>
       <w:r>
         <w:rPr>
           <w:rFonts w:ascii="Arial" w:hAnsi="Arial" w:cs="Arial"/>
@@ -3301,7 +3273,7 @@
           <w:szCs w:val="22"/>
         </w:rPr>
       </w:pPr>
-      <w:bookmarkStart w:id="1" w:name="_Toc426483948"/>
+      <w:bookmarkStart w:id="1" w:name="_Toc426666084"/>
       <w:r>
         <w:rPr>
           <w:rFonts w:ascii="Arial" w:hAnsi="Arial" w:cs="Arial"/>
@@ -3443,21 +3415,7 @@
         <w:rPr>
           <w:rFonts w:ascii="Arial" w:hAnsi="Arial" w:cs="Arial"/>
         </w:rPr>
-        <w:t>The Athabasca-</w:t>
-      </w:r>
-      <w:proofErr w:type="spellStart"/>
-      <w:r>
-        <w:rPr>
-          <w:rFonts w:ascii="Arial" w:hAnsi="Arial" w:cs="Arial"/>
-        </w:rPr>
-        <w:t>Wabiskaw</w:t>
-      </w:r>
-      <w:proofErr w:type="spellEnd"/>
-      <w:r>
-        <w:rPr>
-          <w:rFonts w:ascii="Arial" w:hAnsi="Arial" w:cs="Arial"/>
-        </w:rPr>
-        <w:t xml:space="preserve"> deposits region</w:t>
+        <w:t>The Athabasca-Wabiskaw deposits region</w:t>
       </w:r>
     </w:p>
     <w:p>
@@ -3726,7 +3684,7 @@
           <w:szCs w:val="22"/>
         </w:rPr>
       </w:pPr>
-      <w:bookmarkStart w:id="2" w:name="_Toc426483949"/>
+      <w:bookmarkStart w:id="2" w:name="_Toc426666085"/>
       <w:r>
         <w:rPr>
           <w:rFonts w:ascii="Arial" w:hAnsi="Arial" w:cs="Arial"/>
@@ -4363,21 +4321,7 @@
         <w:rPr>
           <w:rFonts w:ascii="Arial" w:hAnsi="Arial" w:cs="Arial"/>
         </w:rPr>
-        <w:t>/</w:t>
-      </w:r>
-      <w:proofErr w:type="spellStart"/>
-      <w:r>
-        <w:rPr>
-          <w:rFonts w:ascii="Arial" w:hAnsi="Arial" w:cs="Arial"/>
-        </w:rPr>
-        <w:t>bbl</w:t>
-      </w:r>
-      <w:proofErr w:type="spellEnd"/>
-      <w:r>
-        <w:rPr>
-          <w:rFonts w:ascii="Arial" w:hAnsi="Arial" w:cs="Arial"/>
-        </w:rPr>
-        <w:t xml:space="preserve"> investment in wind turbines based on $</w:t>
+        <w:t>/bbl investment in wind turbines based on $</w:t>
       </w:r>
       <w:r>
         <w:rPr>
@@ -4548,21 +4492,7 @@
         <w:rPr>
           <w:rFonts w:ascii="Arial" w:hAnsi="Arial" w:cs="Arial"/>
         </w:rPr>
-        <w:t>/</w:t>
-      </w:r>
-      <w:proofErr w:type="spellStart"/>
-      <w:r>
-        <w:rPr>
-          <w:rFonts w:ascii="Arial" w:hAnsi="Arial" w:cs="Arial"/>
-        </w:rPr>
-        <w:t>bbl</w:t>
-      </w:r>
-      <w:proofErr w:type="spellEnd"/>
-      <w:r>
-        <w:rPr>
-          <w:rFonts w:ascii="Arial" w:hAnsi="Arial" w:cs="Arial"/>
-        </w:rPr>
-        <w:t xml:space="preserve"> investment in PV </w:t>
+        <w:t xml:space="preserve">/bbl investment in PV </w:t>
       </w:r>
       <w:r>
         <w:rPr>
@@ -4637,7 +4567,7 @@
           <w:szCs w:val="22"/>
         </w:rPr>
       </w:pPr>
-      <w:bookmarkStart w:id="3" w:name="_Toc426483950"/>
+      <w:bookmarkStart w:id="3" w:name="_Toc426666086"/>
       <w:r>
         <w:rPr>
           <w:rFonts w:ascii="Arial" w:hAnsi="Arial" w:cs="Arial"/>
@@ -5165,7 +5095,6 @@
         </w:rPr>
         <w:t xml:space="preserve"> recent study conduction by </w:t>
       </w:r>
-      <w:proofErr w:type="spellStart"/>
       <w:r>
         <w:rPr>
           <w:rFonts w:ascii="Arial" w:hAnsi="Arial" w:cs="Arial"/>
@@ -5174,7 +5103,6 @@
         </w:rPr>
         <w:t>THEnergy</w:t>
       </w:r>
-      <w:proofErr w:type="spellEnd"/>
       <w:r>
         <w:rPr>
           <w:rFonts w:ascii="Arial" w:hAnsi="Arial" w:cs="Arial"/>
@@ -5980,7 +5908,7 @@
           <w:szCs w:val="24"/>
         </w:rPr>
       </w:pPr>
-      <w:bookmarkStart w:id="4" w:name="_Toc426483951"/>
+      <w:bookmarkStart w:id="4" w:name="_Toc426666087"/>
       <w:r>
         <w:rPr>
           <w:rFonts w:ascii="Arial" w:hAnsi="Arial" w:cs="Arial"/>
@@ -6014,7 +5942,7 @@
           <w:szCs w:val="22"/>
         </w:rPr>
       </w:pPr>
-      <w:bookmarkStart w:id="5" w:name="_Toc426483952"/>
+      <w:bookmarkStart w:id="5" w:name="_Toc426666088"/>
       <w:r>
         <w:rPr>
           <w:rFonts w:ascii="Arial" w:hAnsi="Arial" w:cs="Arial"/>
@@ -6252,18 +6180,6 @@
         <w:autoSpaceDN w:val="0"/>
         <w:adjustRightInd w:val="0"/>
         <w:spacing w:after="0" w:line="240" w:lineRule="auto"/>
-        <w:ind w:firstLine="720"/>
-        <w:rPr>
-          <w:rFonts w:ascii="Arial" w:hAnsi="Arial" w:cs="Arial"/>
-        </w:rPr>
-      </w:pPr>
-    </w:p>
-    <w:p>
-      <w:pPr>
-        <w:autoSpaceDE w:val="0"/>
-        <w:autoSpaceDN w:val="0"/>
-        <w:adjustRightInd w:val="0"/>
-        <w:spacing w:after="0" w:line="240" w:lineRule="auto"/>
         <w:rPr>
           <w:rFonts w:ascii="Arial" w:hAnsi="Arial" w:cs="Arial"/>
         </w:rPr>
@@ -6331,18 +6247,6 @@
         </w:rPr>
         <w:t>nd Oil Use</w:t>
       </w:r>
-    </w:p>
-    <w:p>
-      <w:pPr>
-        <w:autoSpaceDE w:val="0"/>
-        <w:autoSpaceDN w:val="0"/>
-        <w:adjustRightInd w:val="0"/>
-        <w:spacing w:after="0" w:line="240" w:lineRule="auto"/>
-        <w:jc w:val="center"/>
-        <w:rPr>
-          <w:rFonts w:ascii="Arial" w:hAnsi="Arial" w:cs="Arial"/>
-        </w:rPr>
-      </w:pPr>
     </w:p>
     <w:tbl>
       <w:tblPr>
@@ -6879,7 +6783,7 @@
           <w:szCs w:val="22"/>
         </w:rPr>
       </w:pPr>
-      <w:bookmarkStart w:id="6" w:name="_Toc426483953"/>
+      <w:bookmarkStart w:id="6" w:name="_Toc426666089"/>
       <w:r>
         <w:rPr>
           <w:rFonts w:ascii="Arial" w:hAnsi="Arial" w:cs="Arial"/>
@@ -6889,7 +6793,6 @@
           <w:sz w:val="22"/>
           <w:szCs w:val="22"/>
         </w:rPr>
-        <w:lastRenderedPageBreak/>
         <w:t>2.2 The Keystone XL Pipeline</w:t>
       </w:r>
       <w:bookmarkEnd w:id="6"/>
@@ -6930,7 +6833,14 @@
         <w:rPr>
           <w:rFonts w:ascii="Arial" w:hAnsi="Arial" w:cs="Arial"/>
         </w:rPr>
-        <w:t xml:space="preserve"> to transport the oil to Western Canada and Southern U.S. refiners. Consequently, much of the oil is finding its way out of Alberta on trains and trucks, which can be </w:t>
+        <w:t xml:space="preserve"> to transport the oil to Western Canada and Southern U.S. refiners. Consequently, much of the </w:t>
+      </w:r>
+      <w:r>
+        <w:rPr>
+          <w:rFonts w:ascii="Arial" w:hAnsi="Arial" w:cs="Arial"/>
+        </w:rPr>
+        <w:lastRenderedPageBreak/>
+        <w:t>oil is finding its way out of Alberta on trains and trucks, which can be </w:t>
       </w:r>
       <w:hyperlink r:id="rId12" w:history="1">
         <w:r>
@@ -7688,6 +7598,19 @@
     </w:p>
     <w:p>
       <w:pPr>
+        <w:autoSpaceDE w:val="0"/>
+        <w:autoSpaceDN w:val="0"/>
+        <w:adjustRightInd w:val="0"/>
+        <w:spacing w:after="0" w:line="240" w:lineRule="auto"/>
+        <w:ind w:firstLine="720"/>
+        <w:rPr>
+          <w:rFonts w:ascii="Arial" w:hAnsi="Arial" w:cs="Arial"/>
+          <w:color w:val="222222"/>
+        </w:rPr>
+      </w:pPr>
+    </w:p>
+    <w:p>
+      <w:pPr>
         <w:pStyle w:val="Heading1"/>
         <w:spacing w:before="0" w:after="120" w:line="240" w:lineRule="auto"/>
         <w:rPr>
@@ -7697,7 +7620,7 @@
           <w:szCs w:val="24"/>
         </w:rPr>
       </w:pPr>
-      <w:bookmarkStart w:id="7" w:name="_Toc426483954"/>
+      <w:bookmarkStart w:id="7" w:name="_Toc426666090"/>
       <w:r>
         <w:rPr>
           <w:rFonts w:ascii="Arial" w:hAnsi="Arial" w:cs="Arial"/>
@@ -7705,7 +7628,6 @@
           <w:sz w:val="24"/>
           <w:szCs w:val="24"/>
         </w:rPr>
-        <w:lastRenderedPageBreak/>
         <w:t>3</w:t>
       </w:r>
       <w:r>
@@ -7769,7 +7691,7 @@
           <w:lang w:eastAsia="en-CA"/>
         </w:rPr>
       </w:pPr>
-      <w:bookmarkStart w:id="8" w:name="_Toc426483955"/>
+      <w:bookmarkStart w:id="8" w:name="_Toc426666091"/>
       <w:r>
         <w:rPr>
           <w:rFonts w:ascii="Arial" w:eastAsia="Times New Roman" w:hAnsi="Arial" w:cs="Arial"/>
@@ -7847,6 +7769,7 @@
         <w:rPr>
           <w:rFonts w:ascii="Arial" w:hAnsi="Arial" w:cs="Arial"/>
         </w:rPr>
+        <w:lastRenderedPageBreak/>
         <w:t xml:space="preserve">Natural gas requirements for the oil sands industry are projected to increase to 2.1 billion cubic feet per day in 2015 </w:t>
       </w:r>
       <w:r>
@@ -8363,7 +8286,7 @@
           <w:szCs w:val="22"/>
         </w:rPr>
       </w:pPr>
-      <w:bookmarkStart w:id="9" w:name="_Toc426483956"/>
+      <w:bookmarkStart w:id="9" w:name="_Toc426666092"/>
       <w:r>
         <w:rPr>
           <w:rFonts w:ascii="Arial" w:hAnsi="Arial" w:cs="Arial"/>
@@ -8992,12 +8915,43 @@
           <w:lang w:eastAsia="en-CA"/>
         </w:rPr>
       </w:pPr>
-      <w:r>
+    </w:p>
+    <w:p>
+      <w:pPr>
+        <w:spacing w:after="0" w:line="240" w:lineRule="auto"/>
         <w:rPr>
           <w:rFonts w:ascii="Arial" w:eastAsia="Times New Roman" w:hAnsi="Arial" w:cs="Arial"/>
           <w:color w:val="000000"/>
           <w:lang w:eastAsia="en-CA"/>
         </w:rPr>
+      </w:pPr>
+    </w:p>
+    <w:p>
+      <w:pPr>
+        <w:spacing w:after="0" w:line="240" w:lineRule="auto"/>
+        <w:rPr>
+          <w:rFonts w:ascii="Arial" w:eastAsia="Times New Roman" w:hAnsi="Arial" w:cs="Arial"/>
+          <w:color w:val="000000"/>
+          <w:lang w:eastAsia="en-CA"/>
+        </w:rPr>
+      </w:pPr>
+    </w:p>
+    <w:p>
+      <w:pPr>
+        <w:spacing w:after="0" w:line="240" w:lineRule="auto"/>
+        <w:rPr>
+          <w:rFonts w:ascii="Arial" w:eastAsia="Times New Roman" w:hAnsi="Arial" w:cs="Arial"/>
+          <w:color w:val="000000"/>
+          <w:lang w:eastAsia="en-CA"/>
+        </w:rPr>
+      </w:pPr>
+      <w:r>
+        <w:rPr>
+          <w:rFonts w:ascii="Arial" w:eastAsia="Times New Roman" w:hAnsi="Arial" w:cs="Arial"/>
+          <w:color w:val="000000"/>
+          <w:lang w:eastAsia="en-CA"/>
+        </w:rPr>
+        <w:lastRenderedPageBreak/>
         <w:t xml:space="preserve">In this model, </w:t>
       </w:r>
       <w:r>
@@ -9553,10 +9507,11 @@
       <w:r>
         <w:rPr>
           <w:rFonts w:ascii="Arial" w:eastAsia="Times New Roman" w:hAnsi="Arial" w:cs="Arial"/>
+          <w:b/>
           <w:color w:val="000000"/>
           <w:lang w:eastAsia="en-CA"/>
         </w:rPr>
-        <w:t xml:space="preserve">Case 1: </w:t>
+        <w:t>Case 1</w:t>
       </w:r>
       <w:r>
         <w:rPr>
@@ -9564,7 +9519,15 @@
           <w:color w:val="000000"/>
           <w:lang w:eastAsia="en-CA"/>
         </w:rPr>
-        <w:t>a</w:t>
+        <w:t xml:space="preserve">: </w:t>
+      </w:r>
+      <w:r>
+        <w:rPr>
+          <w:rFonts w:ascii="Arial" w:eastAsia="Times New Roman" w:hAnsi="Arial" w:cs="Arial"/>
+          <w:color w:val="000000"/>
+          <w:lang w:eastAsia="en-CA"/>
+        </w:rPr>
+        <w:t>A</w:t>
       </w:r>
       <w:r>
         <w:rPr>
@@ -9712,10 +9675,11 @@
       <w:r>
         <w:rPr>
           <w:rFonts w:ascii="Arial" w:eastAsia="Times New Roman" w:hAnsi="Arial" w:cs="Arial"/>
+          <w:b/>
           <w:color w:val="000000"/>
           <w:lang w:eastAsia="en-CA"/>
         </w:rPr>
-        <w:t>Case 2:</w:t>
+        <w:t>Case 2</w:t>
       </w:r>
       <w:r>
         <w:rPr>
@@ -9723,7 +9687,7 @@
           <w:color w:val="000000"/>
           <w:lang w:eastAsia="en-CA"/>
         </w:rPr>
-        <w:t xml:space="preserve"> a portion of the Carbon Tax as a Carbon Reinvestment Tax (</w:t>
+        <w:t>:</w:t>
       </w:r>
       <w:r>
         <w:rPr>
@@ -9731,7 +9695,7 @@
           <w:color w:val="000000"/>
           <w:lang w:eastAsia="en-CA"/>
         </w:rPr>
-        <w:t xml:space="preserve">described in </w:t>
+        <w:t xml:space="preserve"> </w:t>
       </w:r>
       <w:r>
         <w:rPr>
@@ -9739,7 +9703,7 @@
           <w:color w:val="000000"/>
           <w:lang w:eastAsia="en-CA"/>
         </w:rPr>
-        <w:t>Section 5</w:t>
+        <w:t>A</w:t>
       </w:r>
       <w:r>
         <w:rPr>
@@ -9747,7 +9711,7 @@
           <w:color w:val="000000"/>
           <w:lang w:eastAsia="en-CA"/>
         </w:rPr>
-        <w:t xml:space="preserve"> of this paper</w:t>
+        <w:t xml:space="preserve"> portion of the Carbon Tax as a Carbon Reinvestment Tax (</w:t>
       </w:r>
       <w:r>
         <w:rPr>
@@ -9755,6 +9719,30 @@
           <w:color w:val="000000"/>
           <w:lang w:eastAsia="en-CA"/>
         </w:rPr>
+        <w:t xml:space="preserve">described in </w:t>
+      </w:r>
+      <w:r>
+        <w:rPr>
+          <w:rFonts w:ascii="Arial" w:eastAsia="Times New Roman" w:hAnsi="Arial" w:cs="Arial"/>
+          <w:color w:val="000000"/>
+          <w:lang w:eastAsia="en-CA"/>
+        </w:rPr>
+        <w:t>Section 5</w:t>
+      </w:r>
+      <w:r>
+        <w:rPr>
+          <w:rFonts w:ascii="Arial" w:eastAsia="Times New Roman" w:hAnsi="Arial" w:cs="Arial"/>
+          <w:color w:val="000000"/>
+          <w:lang w:eastAsia="en-CA"/>
+        </w:rPr>
+        <w:t xml:space="preserve"> of this paper</w:t>
+      </w:r>
+      <w:r>
+        <w:rPr>
+          <w:rFonts w:ascii="Arial" w:eastAsia="Times New Roman" w:hAnsi="Arial" w:cs="Arial"/>
+          <w:color w:val="000000"/>
+          <w:lang w:eastAsia="en-CA"/>
+        </w:rPr>
         <w:t>)</w:t>
       </w:r>
     </w:p>
@@ -9809,7 +9797,31 @@
           <w:color w:val="000000"/>
           <w:lang w:eastAsia="en-CA"/>
         </w:rPr>
-        <w:t xml:space="preserve"> for the Economic Model</w:t>
+        <w:t xml:space="preserve"> for the e</w:t>
+      </w:r>
+      <w:r>
+        <w:rPr>
+          <w:rFonts w:ascii="Arial" w:eastAsia="Times New Roman" w:hAnsi="Arial" w:cs="Arial"/>
+          <w:color w:val="000000"/>
+          <w:lang w:eastAsia="en-CA"/>
+        </w:rPr>
+        <w:t xml:space="preserve">conomic </w:t>
+      </w:r>
+      <w:r>
+        <w:rPr>
+          <w:rFonts w:ascii="Arial" w:eastAsia="Times New Roman" w:hAnsi="Arial" w:cs="Arial"/>
+          <w:color w:val="000000"/>
+          <w:lang w:eastAsia="en-CA"/>
+        </w:rPr>
+        <w:t>m</w:t>
+      </w:r>
+      <w:r>
+        <w:rPr>
+          <w:rFonts w:ascii="Arial" w:eastAsia="Times New Roman" w:hAnsi="Arial" w:cs="Arial"/>
+          <w:color w:val="000000"/>
+          <w:lang w:eastAsia="en-CA"/>
+        </w:rPr>
+        <w:t>odel</w:t>
       </w:r>
       <w:r>
         <w:rPr>
@@ -9871,18 +9883,6 @@
     </w:p>
     <w:p>
       <w:pPr>
-        <w:spacing w:after="0" w:line="240" w:lineRule="auto"/>
-        <w:ind w:left="720"/>
-        <w:textAlignment w:val="baseline"/>
-        <w:rPr>
-          <w:rFonts w:ascii="Arial" w:eastAsia="Times New Roman" w:hAnsi="Arial" w:cs="Arial"/>
-          <w:color w:val="000000"/>
-          <w:lang w:eastAsia="en-CA"/>
-        </w:rPr>
-      </w:pPr>
-    </w:p>
-    <w:p>
-      <w:pPr>
         <w:numPr>
           <w:ilvl w:val="1"/>
           <w:numId w:val="35"/>
@@ -10235,18 +10235,6 @@
     </w:p>
     <w:p>
       <w:pPr>
-        <w:spacing w:after="0" w:line="240" w:lineRule="auto"/>
-        <w:ind w:left="720"/>
-        <w:textAlignment w:val="baseline"/>
-        <w:rPr>
-          <w:rFonts w:ascii="Arial" w:eastAsia="Times New Roman" w:hAnsi="Arial" w:cs="Arial"/>
-          <w:color w:val="000000"/>
-          <w:lang w:eastAsia="en-CA"/>
-        </w:rPr>
-      </w:pPr>
-    </w:p>
-    <w:p>
-      <w:pPr>
         <w:numPr>
           <w:ilvl w:val="1"/>
           <w:numId w:val="35"/>
@@ -10571,7 +10559,6 @@
     <w:p>
       <w:pPr>
         <w:pStyle w:val="Heading2"/>
-        <w:spacing w:after="120"/>
         <w:rPr>
           <w:rFonts w:ascii="Arial" w:hAnsi="Arial" w:cs="Arial"/>
           <w:b w:val="0"/>
@@ -10581,7 +10568,7 @@
           <w:szCs w:val="22"/>
         </w:rPr>
       </w:pPr>
-      <w:bookmarkStart w:id="10" w:name="_Toc426483957"/>
+      <w:bookmarkStart w:id="10" w:name="_Toc426666093"/>
       <w:r>
         <w:rPr>
           <w:rFonts w:ascii="Arial" w:hAnsi="Arial" w:cs="Arial"/>
@@ -10781,7 +10768,6 @@
         <w:rPr>
           <w:rFonts w:ascii="Arial" w:hAnsi="Arial" w:cs="Arial"/>
         </w:rPr>
-        <w:lastRenderedPageBreak/>
         <w:t>investment of about $</w:t>
       </w:r>
       <w:r>
@@ -10794,21 +10780,7 @@
         <w:rPr>
           <w:rFonts w:ascii="Arial" w:hAnsi="Arial" w:cs="Arial"/>
         </w:rPr>
-        <w:t>/</w:t>
-      </w:r>
-      <w:proofErr w:type="spellStart"/>
-      <w:r>
-        <w:rPr>
-          <w:rFonts w:ascii="Arial" w:hAnsi="Arial" w:cs="Arial"/>
-        </w:rPr>
-        <w:t>bbl</w:t>
-      </w:r>
-      <w:proofErr w:type="spellEnd"/>
-      <w:r>
-        <w:rPr>
-          <w:rFonts w:ascii="Arial" w:hAnsi="Arial" w:cs="Arial"/>
-        </w:rPr>
-        <w:t xml:space="preserve"> with $0.05/kWh reinvestment </w:t>
+        <w:t xml:space="preserve">/bbl with $0.05/kWh reinvestment </w:t>
       </w:r>
       <w:r>
         <w:rPr>
@@ -10887,6 +10859,7 @@
         <w:rPr>
           <w:rFonts w:ascii="Arial" w:hAnsi="Arial" w:cs="Arial"/>
         </w:rPr>
+        <w:lastRenderedPageBreak/>
         <w:t>Furthermore, it is common for the return on investment (ROI) period for a wind turbine to be about 10</w:t>
       </w:r>
       <w:r>
@@ -10929,21 +10902,7 @@
         <w:rPr>
           <w:rFonts w:ascii="Arial" w:hAnsi="Arial" w:cs="Arial"/>
         </w:rPr>
-        <w:t>/</w:t>
-      </w:r>
-      <w:proofErr w:type="spellStart"/>
-      <w:r>
-        <w:rPr>
-          <w:rFonts w:ascii="Arial" w:hAnsi="Arial" w:cs="Arial"/>
-        </w:rPr>
-        <w:t>bbl</w:t>
-      </w:r>
-      <w:proofErr w:type="spellEnd"/>
-      <w:r>
-        <w:rPr>
-          <w:rFonts w:ascii="Arial" w:hAnsi="Arial" w:cs="Arial"/>
-        </w:rPr>
-        <w:t xml:space="preserve"> invested is </w:t>
+        <w:t xml:space="preserve">/bbl invested is </w:t>
       </w:r>
       <w:r>
         <w:rPr>
@@ -11265,21 +11224,7 @@
         <w:rPr>
           <w:rFonts w:ascii="Arial" w:hAnsi="Arial" w:cs="Arial"/>
         </w:rPr>
-        <w:t>for US$75/</w:t>
-      </w:r>
-      <w:proofErr w:type="spellStart"/>
-      <w:r>
-        <w:rPr>
-          <w:rFonts w:ascii="Arial" w:hAnsi="Arial" w:cs="Arial"/>
-        </w:rPr>
-        <w:t>bbl</w:t>
-      </w:r>
-      <w:proofErr w:type="spellEnd"/>
-      <w:r>
-        <w:rPr>
-          <w:rFonts w:ascii="Arial" w:hAnsi="Arial" w:cs="Arial"/>
-        </w:rPr>
-        <w:t xml:space="preserve"> </w:t>
+        <w:t xml:space="preserve">for US$75/bbl </w:t>
       </w:r>
       <w:r>
         <w:rPr>
@@ -11886,16 +11831,12 @@
         <w:rPr>
           <w:rFonts w:ascii="Arial" w:hAnsi="Arial" w:cs="Arial"/>
           <w:b/>
-          <w:sz w:val="24"/>
-          <w:szCs w:val="24"/>
         </w:rPr>
       </w:pPr>
       <w:r>
         <w:rPr>
           <w:rFonts w:ascii="Arial" w:hAnsi="Arial" w:cs="Arial"/>
           <w:b/>
-          <w:sz w:val="24"/>
-          <w:szCs w:val="24"/>
         </w:rPr>
         <w:t>Wind Energy System Model Specification</w:t>
       </w:r>
@@ -11903,8 +11844,6 @@
         <w:rPr>
           <w:rFonts w:ascii="Arial" w:hAnsi="Arial" w:cs="Arial"/>
           <w:b/>
-          <w:sz w:val="24"/>
-          <w:szCs w:val="24"/>
         </w:rPr>
         <w:t>s</w:t>
       </w:r>
@@ -12459,21 +12398,7 @@
               <w:rPr>
                 <w:rFonts w:ascii="Arial" w:hAnsi="Arial" w:cs="Arial"/>
               </w:rPr>
-              <w:t>Average annual energy produced (</w:t>
-            </w:r>
-            <w:proofErr w:type="spellStart"/>
-            <w:r>
-              <w:rPr>
-                <w:rFonts w:ascii="Arial" w:hAnsi="Arial" w:cs="Arial"/>
-              </w:rPr>
-              <w:t>TWHr</w:t>
-            </w:r>
-            <w:proofErr w:type="spellEnd"/>
-            <w:r>
-              <w:rPr>
-                <w:rFonts w:ascii="Arial" w:hAnsi="Arial" w:cs="Arial"/>
-              </w:rPr>
-              <w:t xml:space="preserve">) </w:t>
+              <w:t xml:space="preserve">Average annual energy produced (TWHr) </w:t>
             </w:r>
           </w:p>
         </w:tc>
@@ -12680,16 +12605,12 @@
         <w:rPr>
           <w:rFonts w:ascii="Arial" w:hAnsi="Arial" w:cs="Arial"/>
           <w:b/>
-          <w:sz w:val="24"/>
-          <w:szCs w:val="24"/>
         </w:rPr>
       </w:pPr>
       <w:r>
         <w:rPr>
           <w:rFonts w:ascii="Arial" w:hAnsi="Arial" w:cs="Arial"/>
           <w:b/>
-          <w:sz w:val="24"/>
-          <w:szCs w:val="24"/>
         </w:rPr>
         <w:lastRenderedPageBreak/>
         <w:t>Approximate CO</w:t>
@@ -12698,8 +12619,6 @@
         <w:rPr>
           <w:rFonts w:ascii="Arial" w:hAnsi="Arial" w:cs="Arial"/>
           <w:b/>
-          <w:sz w:val="24"/>
-          <w:szCs w:val="24"/>
           <w:vertAlign w:val="subscript"/>
         </w:rPr>
         <w:t>2</w:t>
@@ -12708,8 +12627,6 @@
         <w:rPr>
           <w:rFonts w:ascii="Arial" w:hAnsi="Arial" w:cs="Arial"/>
           <w:b/>
-          <w:sz w:val="24"/>
-          <w:szCs w:val="24"/>
         </w:rPr>
         <w:t xml:space="preserve"> Offset Timelines Using the </w:t>
       </w:r>
@@ -12717,8 +12634,6 @@
         <w:rPr>
           <w:rFonts w:ascii="Arial" w:hAnsi="Arial" w:cs="Arial"/>
           <w:b/>
-          <w:sz w:val="24"/>
-          <w:szCs w:val="24"/>
         </w:rPr>
         <w:t>Wind Energy System</w:t>
       </w:r>
@@ -12726,8 +12641,6 @@
         <w:rPr>
           <w:rFonts w:ascii="Arial" w:hAnsi="Arial" w:cs="Arial"/>
           <w:b/>
-          <w:sz w:val="24"/>
-          <w:szCs w:val="24"/>
         </w:rPr>
         <w:t xml:space="preserve"> Model</w:t>
       </w:r>
@@ -12895,21 +12808,7 @@
               <w:rPr>
                 <w:rFonts w:ascii="Arial" w:hAnsi="Arial" w:cs="Arial"/>
               </w:rPr>
-              <w:t xml:space="preserve">out of US$75 </w:t>
-            </w:r>
-            <w:proofErr w:type="spellStart"/>
-            <w:r>
-              <w:rPr>
-                <w:rFonts w:ascii="Arial" w:hAnsi="Arial" w:cs="Arial"/>
-              </w:rPr>
-              <w:t>bbl</w:t>
-            </w:r>
-            <w:proofErr w:type="spellEnd"/>
-            <w:r>
-              <w:rPr>
-                <w:rFonts w:ascii="Arial" w:hAnsi="Arial" w:cs="Arial"/>
-              </w:rPr>
-              <w:t>)</w:t>
+              <w:t>out of US$75 bbl)</w:t>
             </w:r>
           </w:p>
         </w:tc>
@@ -12956,21 +12855,7 @@
               <w:rPr>
                 <w:rFonts w:ascii="Arial" w:hAnsi="Arial" w:cs="Arial"/>
               </w:rPr>
-              <w:t>/</w:t>
-            </w:r>
-            <w:proofErr w:type="spellStart"/>
-            <w:r>
-              <w:rPr>
-                <w:rFonts w:ascii="Arial" w:hAnsi="Arial" w:cs="Arial"/>
-              </w:rPr>
-              <w:t>bbl</w:t>
-            </w:r>
-            <w:proofErr w:type="spellEnd"/>
-            <w:r>
-              <w:rPr>
-                <w:rFonts w:ascii="Arial" w:hAnsi="Arial" w:cs="Arial"/>
-              </w:rPr>
-              <w:t>)</w:t>
+              <w:t>/bbl)</w:t>
             </w:r>
           </w:p>
         </w:tc>
@@ -13680,16 +13565,8 @@
         <w:rPr>
           <w:rFonts w:ascii="Arial" w:hAnsi="Arial" w:cs="Arial"/>
         </w:rPr>
-        <w:t>$X/</w:t>
-      </w:r>
-      <w:proofErr w:type="spellStart"/>
-      <w:r>
-        <w:rPr>
-          <w:rFonts w:ascii="Arial" w:hAnsi="Arial" w:cs="Arial"/>
-        </w:rPr>
-        <w:t>bbl</w:t>
-      </w:r>
-      <w:proofErr w:type="spellEnd"/>
+        <w:t>$X/bbl</w:t>
+      </w:r>
       <w:r>
         <w:rPr>
           <w:rFonts w:ascii="Arial" w:hAnsi="Arial" w:cs="Arial"/>
@@ -13828,25 +13705,23 @@
           <w:color w:val="222222"/>
           <w:shd w:val="clear" w:color="auto" w:fill="FFFFFF"/>
         </w:rPr>
-        <w:t>/</w:t>
-      </w:r>
-      <w:proofErr w:type="spellStart"/>
+        <w:t>/bbl)</w:t>
+      </w:r>
       <w:r>
         <w:rPr>
           <w:rFonts w:ascii="Arial" w:hAnsi="Arial" w:cs="Arial"/>
           <w:color w:val="222222"/>
           <w:shd w:val="clear" w:color="auto" w:fill="FFFFFF"/>
         </w:rPr>
-        <w:t>bbl</w:t>
-      </w:r>
-      <w:proofErr w:type="spellEnd"/>
+        <w:t>, the life expectancy of wind turbines,</w:t>
+      </w:r>
       <w:r>
         <w:rPr>
           <w:rFonts w:ascii="Arial" w:hAnsi="Arial" w:cs="Arial"/>
           <w:color w:val="222222"/>
           <w:shd w:val="clear" w:color="auto" w:fill="FFFFFF"/>
         </w:rPr>
-        <w:t>)</w:t>
+        <w:t xml:space="preserve"> the cost per watt</w:t>
       </w:r>
       <w:r>
         <w:rPr>
@@ -13854,7 +13729,7 @@
           <w:color w:val="222222"/>
           <w:shd w:val="clear" w:color="auto" w:fill="FFFFFF"/>
         </w:rPr>
-        <w:t>, the life expectancy of wind turbines,</w:t>
+        <w:t xml:space="preserve"> </w:t>
       </w:r>
       <w:r>
         <w:rPr>
@@ -13862,7 +13737,7 @@
           <w:color w:val="222222"/>
           <w:shd w:val="clear" w:color="auto" w:fill="FFFFFF"/>
         </w:rPr>
-        <w:t xml:space="preserve"> the cost per watt</w:t>
+        <w:t>(</w:t>
       </w:r>
       <w:r>
         <w:rPr>
@@ -13870,7 +13745,7 @@
           <w:color w:val="222222"/>
           <w:shd w:val="clear" w:color="auto" w:fill="FFFFFF"/>
         </w:rPr>
-        <w:t xml:space="preserve"> </w:t>
+        <w:t>$/Watt</w:t>
       </w:r>
       <w:r>
         <w:rPr>
@@ -13878,7 +13753,7 @@
           <w:color w:val="222222"/>
           <w:shd w:val="clear" w:color="auto" w:fill="FFFFFF"/>
         </w:rPr>
-        <w:t>(</w:t>
+        <w:t>)</w:t>
       </w:r>
       <w:r>
         <w:rPr>
@@ -13886,7 +13761,7 @@
           <w:color w:val="222222"/>
           <w:shd w:val="clear" w:color="auto" w:fill="FFFFFF"/>
         </w:rPr>
-        <w:t>$/Watt</w:t>
+        <w:t>,</w:t>
       </w:r>
       <w:r>
         <w:rPr>
@@ -13894,7 +13769,7 @@
           <w:color w:val="222222"/>
           <w:shd w:val="clear" w:color="auto" w:fill="FFFFFF"/>
         </w:rPr>
-        <w:t>)</w:t>
+        <w:t xml:space="preserve"> </w:t>
       </w:r>
       <w:r>
         <w:rPr>
@@ -13902,7 +13777,7 @@
           <w:color w:val="222222"/>
           <w:shd w:val="clear" w:color="auto" w:fill="FFFFFF"/>
         </w:rPr>
-        <w:t>,</w:t>
+        <w:t xml:space="preserve">the choice of wind turbine peak power, </w:t>
       </w:r>
       <w:r>
         <w:rPr>
@@ -13910,7 +13785,7 @@
           <w:color w:val="222222"/>
           <w:shd w:val="clear" w:color="auto" w:fill="FFFFFF"/>
         </w:rPr>
-        <w:t xml:space="preserve"> </w:t>
+        <w:t>and the R</w:t>
       </w:r>
       <w:r>
         <w:rPr>
@@ -13918,7 +13793,7 @@
           <w:color w:val="222222"/>
           <w:shd w:val="clear" w:color="auto" w:fill="FFFFFF"/>
         </w:rPr>
-        <w:t xml:space="preserve">the choice of wind turbine peak power, </w:t>
+        <w:t xml:space="preserve">einvestment </w:t>
       </w:r>
       <w:r>
         <w:rPr>
@@ -13926,7 +13801,7 @@
           <w:color w:val="222222"/>
           <w:shd w:val="clear" w:color="auto" w:fill="FFFFFF"/>
         </w:rPr>
-        <w:t>and the R</w:t>
+        <w:t>Policy a</w:t>
       </w:r>
       <w:r>
         <w:rPr>
@@ -13934,7 +13809,7 @@
           <w:color w:val="222222"/>
           <w:shd w:val="clear" w:color="auto" w:fill="FFFFFF"/>
         </w:rPr>
-        <w:t xml:space="preserve">einvestment </w:t>
+        <w:t>mount for new equipment</w:t>
       </w:r>
       <w:r>
         <w:rPr>
@@ -13942,7 +13817,7 @@
           <w:color w:val="222222"/>
           <w:shd w:val="clear" w:color="auto" w:fill="FFFFFF"/>
         </w:rPr>
-        <w:t>Policy a</w:t>
+        <w:t xml:space="preserve"> ($/kWh)</w:t>
       </w:r>
       <w:r>
         <w:rPr>
@@ -13950,7 +13825,7 @@
           <w:color w:val="222222"/>
           <w:shd w:val="clear" w:color="auto" w:fill="FFFFFF"/>
         </w:rPr>
-        <w:t>mount for new equipment</w:t>
+        <w:t xml:space="preserve">. If we invest the same amount each year eventually we hit </w:t>
       </w:r>
       <w:r>
         <w:rPr>
@@ -13958,7 +13833,7 @@
           <w:color w:val="222222"/>
           <w:shd w:val="clear" w:color="auto" w:fill="FFFFFF"/>
         </w:rPr>
-        <w:t xml:space="preserve"> ($/kWh)</w:t>
+        <w:t xml:space="preserve">a </w:t>
       </w:r>
       <w:r>
         <w:rPr>
@@ -13966,7 +13841,7 @@
           <w:color w:val="222222"/>
           <w:shd w:val="clear" w:color="auto" w:fill="FFFFFF"/>
         </w:rPr>
-        <w:t xml:space="preserve">. If we invest the same amount each year eventually we hit </w:t>
+        <w:t xml:space="preserve">steady state for number of turbines vs. carbon emissions. </w:t>
       </w:r>
       <w:r>
         <w:rPr>
@@ -13974,7 +13849,7 @@
           <w:color w:val="222222"/>
           <w:shd w:val="clear" w:color="auto" w:fill="FFFFFF"/>
         </w:rPr>
-        <w:t xml:space="preserve">a </w:t>
+        <w:t>The ability to achiev</w:t>
       </w:r>
       <w:r>
         <w:rPr>
@@ -13982,7 +13857,7 @@
           <w:color w:val="222222"/>
           <w:shd w:val="clear" w:color="auto" w:fill="FFFFFF"/>
         </w:rPr>
-        <w:t xml:space="preserve">steady state for number of turbines vs. carbon emissions. </w:t>
+        <w:t>e a 100% offset is</w:t>
       </w:r>
       <w:r>
         <w:rPr>
@@ -13990,7 +13865,7 @@
           <w:color w:val="222222"/>
           <w:shd w:val="clear" w:color="auto" w:fill="FFFFFF"/>
         </w:rPr>
-        <w:t>The ability to achiev</w:t>
+        <w:t xml:space="preserve"> sensitive to the $/kWh reinvestment</w:t>
       </w:r>
       <w:r>
         <w:rPr>
@@ -13998,7 +13873,7 @@
           <w:color w:val="222222"/>
           <w:shd w:val="clear" w:color="auto" w:fill="FFFFFF"/>
         </w:rPr>
-        <w:t>e a 100% offset is</w:t>
+        <w:t xml:space="preserve"> from power generated</w:t>
       </w:r>
       <w:r>
         <w:rPr>
@@ -14006,7 +13881,7 @@
           <w:color w:val="222222"/>
           <w:shd w:val="clear" w:color="auto" w:fill="FFFFFF"/>
         </w:rPr>
-        <w:t xml:space="preserve"> sensitive to the $/kWh reinvestment</w:t>
+        <w:t xml:space="preserve">. </w:t>
       </w:r>
       <w:r>
         <w:rPr>
@@ -14014,7 +13889,7 @@
           <w:color w:val="222222"/>
           <w:shd w:val="clear" w:color="auto" w:fill="FFFFFF"/>
         </w:rPr>
-        <w:t xml:space="preserve"> from power generated</w:t>
+        <w:t>For example, with 20</w:t>
       </w:r>
       <w:r>
         <w:rPr>
@@ -14022,7 +13897,7 @@
           <w:color w:val="222222"/>
           <w:shd w:val="clear" w:color="auto" w:fill="FFFFFF"/>
         </w:rPr>
-        <w:t xml:space="preserve">. </w:t>
+        <w:t>-</w:t>
       </w:r>
       <w:r>
         <w:rPr>
@@ -14030,7 +13905,7 @@
           <w:color w:val="222222"/>
           <w:shd w:val="clear" w:color="auto" w:fill="FFFFFF"/>
         </w:rPr>
-        <w:t>For example, with 20</w:t>
+        <w:t>year life expectancy and $0/kWh of reinvestment we need the percentage of investment per bar</w:t>
       </w:r>
       <w:r>
         <w:rPr>
@@ -14038,7 +13913,7 @@
           <w:color w:val="222222"/>
           <w:shd w:val="clear" w:color="auto" w:fill="FFFFFF"/>
         </w:rPr>
-        <w:t>-</w:t>
+        <w:t>rel to be bigger than $2</w:t>
       </w:r>
       <w:r>
         <w:rPr>
@@ -14046,41 +13921,7 @@
           <w:color w:val="222222"/>
           <w:shd w:val="clear" w:color="auto" w:fill="FFFFFF"/>
         </w:rPr>
-        <w:t>year life expectancy and $0/kWh of reinvestment we need the percentage of investment per bar</w:t>
-      </w:r>
-      <w:r>
-        <w:rPr>
-          <w:rFonts w:ascii="Arial" w:hAnsi="Arial" w:cs="Arial"/>
-          <w:color w:val="222222"/>
-          <w:shd w:val="clear" w:color="auto" w:fill="FFFFFF"/>
-        </w:rPr>
-        <w:t>rel to be bigger than $2</w:t>
-      </w:r>
-      <w:r>
-        <w:rPr>
-          <w:rFonts w:ascii="Arial" w:hAnsi="Arial" w:cs="Arial"/>
-          <w:color w:val="222222"/>
-          <w:shd w:val="clear" w:color="auto" w:fill="FFFFFF"/>
-        </w:rPr>
-        <w:t>5/</w:t>
-      </w:r>
-      <w:proofErr w:type="spellStart"/>
-      <w:r>
-        <w:rPr>
-          <w:rFonts w:ascii="Arial" w:hAnsi="Arial" w:cs="Arial"/>
-          <w:color w:val="222222"/>
-          <w:shd w:val="clear" w:color="auto" w:fill="FFFFFF"/>
-        </w:rPr>
-        <w:t>bbl</w:t>
-      </w:r>
-      <w:proofErr w:type="spellEnd"/>
-      <w:r>
-        <w:rPr>
-          <w:rFonts w:ascii="Arial" w:hAnsi="Arial" w:cs="Arial"/>
-          <w:color w:val="222222"/>
-          <w:shd w:val="clear" w:color="auto" w:fill="FFFFFF"/>
-        </w:rPr>
-        <w:t xml:space="preserve"> to </w:t>
+        <w:t xml:space="preserve">5/bbl to </w:t>
       </w:r>
       <w:r>
         <w:rPr>
@@ -14566,7 +14407,7 @@
         </w:rPr>
       </w:pPr>
       <w:bookmarkStart w:id="11" w:name="_Toc384483129"/>
-      <w:bookmarkStart w:id="12" w:name="_Toc426483958"/>
+      <w:bookmarkStart w:id="12" w:name="_Toc426666094"/>
       <w:r>
         <w:rPr>
           <w:rFonts w:ascii="Arial" w:hAnsi="Arial" w:cs="Arial"/>
@@ -14722,21 +14563,7 @@
         <w:rPr>
           <w:rFonts w:ascii="Arial" w:hAnsi="Arial" w:cs="Arial"/>
         </w:rPr>
-        <w:t>/</w:t>
-      </w:r>
-      <w:proofErr w:type="spellStart"/>
-      <w:r>
-        <w:rPr>
-          <w:rFonts w:ascii="Arial" w:hAnsi="Arial" w:cs="Arial"/>
-        </w:rPr>
-        <w:t>bbl</w:t>
-      </w:r>
-      <w:proofErr w:type="spellEnd"/>
-      <w:r>
-        <w:rPr>
-          <w:rFonts w:ascii="Arial" w:hAnsi="Arial" w:cs="Arial"/>
-        </w:rPr>
-        <w:t xml:space="preserve"> </w:t>
+        <w:t xml:space="preserve">/bbl </w:t>
       </w:r>
       <w:r>
         <w:rPr>
@@ -14997,16 +14824,8 @@
         <w:rPr>
           <w:rFonts w:ascii="Arial" w:hAnsi="Arial" w:cs="Arial"/>
         </w:rPr>
-        <w:t xml:space="preserve"> for US$75/</w:t>
-      </w:r>
-      <w:proofErr w:type="spellStart"/>
-      <w:r>
-        <w:rPr>
-          <w:rFonts w:ascii="Arial" w:hAnsi="Arial" w:cs="Arial"/>
-        </w:rPr>
-        <w:t>bbl</w:t>
-      </w:r>
-      <w:proofErr w:type="spellEnd"/>
+        <w:t xml:space="preserve"> for US$75/bbl</w:t>
+      </w:r>
       <w:r>
         <w:rPr>
           <w:rFonts w:ascii="Arial" w:hAnsi="Arial" w:cs="Arial"/>
@@ -15523,16 +15342,12 @@
         <w:rPr>
           <w:rFonts w:ascii="Arial" w:hAnsi="Arial" w:cs="Arial"/>
           <w:b/>
-          <w:sz w:val="24"/>
-          <w:szCs w:val="24"/>
         </w:rPr>
       </w:pPr>
       <w:r>
         <w:rPr>
           <w:rFonts w:ascii="Arial" w:hAnsi="Arial" w:cs="Arial"/>
           <w:b/>
-          <w:sz w:val="24"/>
-          <w:szCs w:val="24"/>
         </w:rPr>
         <w:t>Solar Energy System Model Specifications</w:t>
       </w:r>
@@ -15975,23 +15790,7 @@
                 <w:rFonts w:ascii="Arial" w:hAnsi="Arial" w:cs="Arial"/>
                 <w:color w:val="000000"/>
               </w:rPr>
-              <w:t>Average 24/7 solar insolation April (</w:t>
-            </w:r>
-            <w:proofErr w:type="spellStart"/>
-            <w:r>
-              <w:rPr>
-                <w:rFonts w:ascii="Arial" w:hAnsi="Arial" w:cs="Arial"/>
-                <w:color w:val="000000"/>
-              </w:rPr>
-              <w:t>Wh</w:t>
-            </w:r>
-            <w:proofErr w:type="spellEnd"/>
-            <w:r>
-              <w:rPr>
-                <w:rFonts w:ascii="Arial" w:hAnsi="Arial" w:cs="Arial"/>
-                <w:color w:val="000000"/>
-              </w:rPr>
-              <w:t>/m</w:t>
+              <w:t>Average 24/7 solar insolation April (Wh/m</w:t>
             </w:r>
             <w:r>
               <w:rPr>
@@ -16477,21 +16276,7 @@
         <w:rPr>
           <w:rFonts w:ascii="Arial" w:hAnsi="Arial" w:cs="Arial"/>
         </w:rPr>
-        <w:t>/</w:t>
-      </w:r>
-      <w:proofErr w:type="spellStart"/>
-      <w:r>
-        <w:rPr>
-          <w:rFonts w:ascii="Arial" w:hAnsi="Arial" w:cs="Arial"/>
-        </w:rPr>
-        <w:t>bbl</w:t>
-      </w:r>
-      <w:proofErr w:type="spellEnd"/>
-      <w:r>
-        <w:rPr>
-          <w:rFonts w:ascii="Arial" w:hAnsi="Arial" w:cs="Arial"/>
-        </w:rPr>
-        <w:t xml:space="preserve">), the life expectancy of the solar cells, </w:t>
+        <w:t xml:space="preserve">/bbl), the life expectancy of the solar cells, </w:t>
       </w:r>
       <w:r>
         <w:rPr>
@@ -17027,16 +16812,12 @@
         <w:rPr>
           <w:rFonts w:ascii="Arial" w:hAnsi="Arial" w:cs="Arial"/>
           <w:b/>
-          <w:sz w:val="24"/>
-          <w:szCs w:val="24"/>
         </w:rPr>
       </w:pPr>
       <w:r>
         <w:rPr>
           <w:rFonts w:ascii="Arial" w:hAnsi="Arial" w:cs="Arial"/>
           <w:b/>
-          <w:sz w:val="24"/>
-          <w:szCs w:val="24"/>
         </w:rPr>
         <w:t>Approximate CO</w:t>
       </w:r>
@@ -17044,8 +16825,6 @@
         <w:rPr>
           <w:rFonts w:ascii="Arial" w:hAnsi="Arial" w:cs="Arial"/>
           <w:b/>
-          <w:sz w:val="24"/>
-          <w:szCs w:val="24"/>
           <w:vertAlign w:val="subscript"/>
         </w:rPr>
         <w:t>2</w:t>
@@ -17054,8 +16833,6 @@
         <w:rPr>
           <w:rFonts w:ascii="Arial" w:hAnsi="Arial" w:cs="Arial"/>
           <w:b/>
-          <w:sz w:val="24"/>
-          <w:szCs w:val="24"/>
         </w:rPr>
         <w:t xml:space="preserve"> Offset Timelines Using the Solar Energy System Model</w:t>
       </w:r>
@@ -17211,21 +16988,7 @@
               <w:rPr>
                 <w:rFonts w:ascii="Arial" w:hAnsi="Arial" w:cs="Arial"/>
               </w:rPr>
-              <w:t xml:space="preserve">(% out of US$75 </w:t>
-            </w:r>
-            <w:proofErr w:type="spellStart"/>
-            <w:r>
-              <w:rPr>
-                <w:rFonts w:ascii="Arial" w:hAnsi="Arial" w:cs="Arial"/>
-              </w:rPr>
-              <w:t>bbl</w:t>
-            </w:r>
-            <w:proofErr w:type="spellEnd"/>
-            <w:r>
-              <w:rPr>
-                <w:rFonts w:ascii="Arial" w:hAnsi="Arial" w:cs="Arial"/>
-              </w:rPr>
-              <w:t>)</w:t>
+              <w:t>(% out of US$75 bbl)</w:t>
             </w:r>
           </w:p>
         </w:tc>
@@ -17260,21 +17023,7 @@
               <w:rPr>
                 <w:rFonts w:ascii="Arial" w:hAnsi="Arial" w:cs="Arial"/>
               </w:rPr>
-              <w:t>($X/</w:t>
-            </w:r>
-            <w:proofErr w:type="spellStart"/>
-            <w:r>
-              <w:rPr>
-                <w:rFonts w:ascii="Arial" w:hAnsi="Arial" w:cs="Arial"/>
-              </w:rPr>
-              <w:t>bbl</w:t>
-            </w:r>
-            <w:proofErr w:type="spellEnd"/>
-            <w:r>
-              <w:rPr>
-                <w:rFonts w:ascii="Arial" w:hAnsi="Arial" w:cs="Arial"/>
-              </w:rPr>
-              <w:t>)</w:t>
+              <w:t>($X/bbl)</w:t>
             </w:r>
           </w:p>
         </w:tc>
@@ -17938,21 +17687,7 @@
         <w:rPr>
           <w:rFonts w:ascii="Arial" w:hAnsi="Arial" w:cs="Arial"/>
         </w:rPr>
-        <w:t xml:space="preserve"> offset for solar energy systems based on specific investment amounts ($X/</w:t>
-      </w:r>
-      <w:proofErr w:type="spellStart"/>
-      <w:r>
-        <w:rPr>
-          <w:rFonts w:ascii="Arial" w:hAnsi="Arial" w:cs="Arial"/>
-        </w:rPr>
-        <w:t>bbl</w:t>
-      </w:r>
-      <w:proofErr w:type="spellEnd"/>
-      <w:r>
-        <w:rPr>
-          <w:rFonts w:ascii="Arial" w:hAnsi="Arial" w:cs="Arial"/>
-        </w:rPr>
-        <w:t>) and a $0.05/kWh or $0.07/kWh Reinvestment Policy into buying more solar panels. Although this model would in fact never totally offset the CO</w:t>
+        <w:t xml:space="preserve"> offset for solar energy systems based on specific investment amounts ($X/bbl) and a $0.05/kWh or $0.07/kWh Reinvestment Policy into buying more solar panels. Although this model would in fact never totally offset the CO</w:t>
       </w:r>
       <w:r>
         <w:rPr>
@@ -17978,7 +17713,7 @@
           <w:szCs w:val="24"/>
         </w:rPr>
       </w:pPr>
-      <w:bookmarkStart w:id="13" w:name="_Toc426483959"/>
+      <w:bookmarkStart w:id="13" w:name="_Toc426666095"/>
       <w:r>
         <w:rPr>
           <w:rFonts w:ascii="Arial" w:hAnsi="Arial" w:cs="Arial"/>
@@ -18053,7 +17788,7 @@
           <w:szCs w:val="22"/>
         </w:rPr>
       </w:pPr>
-      <w:bookmarkStart w:id="14" w:name="_Toc426483960"/>
+      <w:bookmarkStart w:id="14" w:name="_Toc426666096"/>
       <w:r>
         <w:rPr>
           <w:rFonts w:ascii="Arial" w:hAnsi="Arial" w:cs="Arial"/>
@@ -18180,7 +17915,7 @@
           <w:szCs w:val="22"/>
         </w:rPr>
       </w:pPr>
-      <w:bookmarkStart w:id="15" w:name="_Toc426483961"/>
+      <w:bookmarkStart w:id="15" w:name="_Toc426666097"/>
       <w:r>
         <w:rPr>
           <w:rFonts w:ascii="Arial" w:hAnsi="Arial" w:cs="Arial"/>
@@ -18374,7 +18109,7 @@
           <w:szCs w:val="22"/>
         </w:rPr>
       </w:pPr>
-      <w:bookmarkStart w:id="16" w:name="_Toc426483962"/>
+      <w:bookmarkStart w:id="16" w:name="_Toc426666098"/>
       <w:r>
         <w:rPr>
           <w:rFonts w:ascii="Arial" w:hAnsi="Arial" w:cs="Arial"/>
@@ -18618,7 +18353,7 @@
           <w:szCs w:val="22"/>
         </w:rPr>
       </w:pPr>
-      <w:bookmarkStart w:id="17" w:name="_Toc426483963"/>
+      <w:bookmarkStart w:id="17" w:name="_Toc426666099"/>
       <w:r>
         <w:rPr>
           <w:rFonts w:ascii="Arial" w:hAnsi="Arial" w:cs="Arial"/>
@@ -19030,7 +18765,7 @@
           <w:szCs w:val="22"/>
         </w:rPr>
       </w:pPr>
-      <w:bookmarkStart w:id="18" w:name="_Toc426483964"/>
+      <w:bookmarkStart w:id="18" w:name="_Toc426666100"/>
       <w:r>
         <w:rPr>
           <w:rFonts w:ascii="Arial" w:hAnsi="Arial" w:cs="Arial"/>
@@ -19189,7 +18924,7 @@
           <w:szCs w:val="24"/>
         </w:rPr>
       </w:pPr>
-      <w:bookmarkStart w:id="19" w:name="_Toc426483965"/>
+      <w:bookmarkStart w:id="19" w:name="_Toc426666101"/>
       <w:r>
         <w:rPr>
           <w:rFonts w:ascii="Arial" w:hAnsi="Arial" w:cs="Arial"/>
@@ -19268,7 +19003,7 @@
           <w:szCs w:val="22"/>
         </w:rPr>
       </w:pPr>
-      <w:bookmarkStart w:id="20" w:name="_Toc426483966"/>
+      <w:bookmarkStart w:id="20" w:name="_Toc426666102"/>
       <w:r>
         <w:rPr>
           <w:rFonts w:ascii="Arial" w:hAnsi="Arial" w:cs="Arial"/>
@@ -19340,21 +19075,7 @@
         <w:rPr>
           <w:rFonts w:ascii="Arial" w:hAnsi="Arial" w:cs="Arial"/>
         </w:rPr>
-        <w:t>($/</w:t>
-      </w:r>
-      <w:proofErr w:type="spellStart"/>
-      <w:r>
-        <w:rPr>
-          <w:rFonts w:ascii="Arial" w:hAnsi="Arial" w:cs="Arial"/>
-        </w:rPr>
-        <w:t>bbl</w:t>
-      </w:r>
-      <w:proofErr w:type="spellEnd"/>
-      <w:r>
-        <w:rPr>
-          <w:rFonts w:ascii="Arial" w:hAnsi="Arial" w:cs="Arial"/>
-        </w:rPr>
-        <w:t>)</w:t>
+        <w:t>($/bbl)</w:t>
       </w:r>
       <w:r>
         <w:rPr>
@@ -19913,7 +19634,7 @@
           <w:szCs w:val="22"/>
         </w:rPr>
       </w:pPr>
-      <w:bookmarkStart w:id="21" w:name="_Toc426483967"/>
+      <w:bookmarkStart w:id="21" w:name="_Toc426666103"/>
       <w:r>
         <w:rPr>
           <w:rFonts w:ascii="Arial" w:hAnsi="Arial" w:cs="Arial"/>
@@ -20619,21 +20340,7 @@
         <w:rPr>
           <w:rFonts w:ascii="Arial" w:hAnsi="Arial" w:cs="Arial"/>
         </w:rPr>
-        <w:t>investment of $7.5/</w:t>
-      </w:r>
-      <w:proofErr w:type="spellStart"/>
-      <w:r>
-        <w:rPr>
-          <w:rFonts w:ascii="Arial" w:hAnsi="Arial" w:cs="Arial"/>
-        </w:rPr>
-        <w:t>bbl</w:t>
-      </w:r>
-      <w:proofErr w:type="spellEnd"/>
-      <w:r>
-        <w:rPr>
-          <w:rFonts w:ascii="Arial" w:hAnsi="Arial" w:cs="Arial"/>
-        </w:rPr>
-        <w:t xml:space="preserve"> with a </w:t>
+        <w:t xml:space="preserve">investment of $7.5/bbl with a </w:t>
       </w:r>
       <w:r>
         <w:rPr>
@@ -20700,6 +20407,7 @@
       <w:pPr>
         <w:shd w:val="clear" w:color="auto" w:fill="FFFFFF"/>
         <w:spacing w:after="0" w:line="240" w:lineRule="auto"/>
+        <w:ind w:firstLine="720"/>
         <w:rPr>
           <w:rFonts w:ascii="Arial" w:hAnsi="Arial" w:cs="Arial"/>
         </w:rPr>
@@ -20714,45 +20422,7 @@
         <w:rPr>
           <w:rFonts w:ascii="Arial" w:hAnsi="Arial" w:cs="Arial"/>
         </w:rPr>
-        <w:t>the Carbon Reinvestment Tax as a fraction from the Carbon Tax that companies invest in themselves. Considering the economic model investment of $7.5/</w:t>
-      </w:r>
-      <w:proofErr w:type="spellStart"/>
-      <w:r>
-        <w:rPr>
-          <w:rFonts w:ascii="Arial" w:hAnsi="Arial" w:cs="Arial"/>
-        </w:rPr>
-        <w:t>bbl</w:t>
-      </w:r>
-      <w:proofErr w:type="spellEnd"/>
-      <w:r>
-        <w:rPr>
-          <w:rFonts w:ascii="Arial" w:hAnsi="Arial" w:cs="Arial"/>
-        </w:rPr>
-        <w:t xml:space="preserve"> with a Reinvestment Policy of $0.05/kWh as shown in Figure 1, </w:t>
-      </w:r>
-      <w:r>
-        <w:rPr>
-          <w:rFonts w:ascii="Arial" w:hAnsi="Arial" w:cs="Arial"/>
-        </w:rPr>
-        <w:t xml:space="preserve">Figure 9 shows how </w:t>
-      </w:r>
-      <w:r>
-        <w:rPr>
-          <w:rFonts w:ascii="Arial" w:hAnsi="Arial" w:cs="Arial"/>
-        </w:rPr>
-        <w:t>we can take a fraction amount of the proposed Carbon Tax to fund the energy systems.  T</w:t>
-      </w:r>
-      <w:r>
-        <w:rPr>
-          <w:rFonts w:ascii="Arial" w:hAnsi="Arial" w:cs="Arial"/>
-        </w:rPr>
-        <w:t xml:space="preserve">his proportion amount out of a Carbon Tax </w:t>
-      </w:r>
-      <w:r>
-        <w:rPr>
-          <w:rFonts w:ascii="Arial" w:hAnsi="Arial" w:cs="Arial"/>
-        </w:rPr>
-        <w:t xml:space="preserve">will increase over time, but proves to be a better solution in the long term. </w:t>
+        <w:t xml:space="preserve">the Carbon Reinvestment Tax as a fraction from the Carbon Tax that companies invest in themselves. Considering the economic model investment of $7.5/bbl with a Reinvestment Policy of $0.05/kWh as shown in Figure 1, Figure 9 shows how we can take a fraction amount of the proposed Carbon Tax to fund the energy systems.  This proportion amount out of a Carbon Tax will increase over time, but proves to be a better solution in the long term. </w:t>
       </w:r>
     </w:p>
     <w:p>
@@ -20977,7 +20647,7 @@
           <w:lang w:eastAsia="en-CA"/>
         </w:rPr>
       </w:pPr>
-      <w:bookmarkStart w:id="22" w:name="_Toc426483968"/>
+      <w:bookmarkStart w:id="22" w:name="_Toc426666104"/>
       <w:r>
         <w:rPr>
           <w:rFonts w:ascii="Arial" w:hAnsi="Arial" w:cs="Arial"/>
@@ -21023,7 +20693,7 @@
           <w:lang w:eastAsia="en-CA"/>
         </w:rPr>
       </w:pPr>
-      <w:bookmarkStart w:id="23" w:name="_Toc426483969"/>
+      <w:bookmarkStart w:id="23" w:name="_Toc426666105"/>
       <w:r>
         <w:rPr>
           <w:rFonts w:ascii="Arial" w:hAnsi="Arial" w:cs="Arial"/>
@@ -21055,25 +20725,7 @@
           <w:color w:val="000000"/>
           <w:lang w:eastAsia="en-CA"/>
         </w:rPr>
-        <w:t xml:space="preserve">Canadian union members play an essential role harvesting their natural resource wealth, adding value to it, and delivering it to consumers. Canadian union </w:t>
-      </w:r>
-      <w:proofErr w:type="spellStart"/>
-      <w:r>
-        <w:rPr>
-          <w:rFonts w:ascii="Arial" w:eastAsia="Times New Roman" w:hAnsi="Arial" w:cs="Arial"/>
-          <w:color w:val="000000"/>
-          <w:lang w:eastAsia="en-CA"/>
-        </w:rPr>
-        <w:t>Unifor</w:t>
-      </w:r>
-      <w:proofErr w:type="spellEnd"/>
-      <w:r>
-        <w:rPr>
-          <w:rFonts w:ascii="Arial" w:eastAsia="Times New Roman" w:hAnsi="Arial" w:cs="Arial"/>
-          <w:color w:val="000000"/>
-          <w:lang w:eastAsia="en-CA"/>
-        </w:rPr>
-        <w:t>, like all Canadians, have a vast stake in the future prosperity of Canada’s resource industries. The union is intensely concern</w:t>
+        <w:t>Canadian union members play an essential role harvesting their natural resource wealth, adding value to it, and delivering it to consumers. Canadian union Unifor, like all Canadians, have a vast stake in the future prosperity of Canada’s resource industries. The union is intensely concern</w:t>
       </w:r>
       <w:r>
         <w:rPr>
@@ -21112,7 +20764,6 @@
           <w:lang w:eastAsia="en-CA"/>
         </w:rPr>
       </w:pPr>
-      <w:proofErr w:type="spellStart"/>
       <w:r>
         <w:rPr>
           <w:rFonts w:ascii="Arial" w:eastAsia="Times New Roman" w:hAnsi="Arial" w:cs="Arial"/>
@@ -21120,17 +20771,7 @@
           <w:shd w:val="clear" w:color="auto" w:fill="FFFFFF"/>
           <w:lang w:eastAsia="en-CA"/>
         </w:rPr>
-        <w:t>Unifor</w:t>
-      </w:r>
-      <w:proofErr w:type="spellEnd"/>
-      <w:r>
-        <w:rPr>
-          <w:rFonts w:ascii="Arial" w:eastAsia="Times New Roman" w:hAnsi="Arial" w:cs="Arial"/>
-          <w:color w:val="000000"/>
-          <w:shd w:val="clear" w:color="auto" w:fill="FFFFFF"/>
-          <w:lang w:eastAsia="en-CA"/>
-        </w:rPr>
-        <w:t xml:space="preserve"> represents workers in the energy sector including a small share of those who work in bitumen extraction, and also some who work in pipelines, refineries, and other energy-related operations. A</w:t>
+        <w:t>Unifor represents workers in the energy sector including a small share of those who work in bitumen extraction, and also some who work in pipelines, refineries, and other energy-related operations. A</w:t>
       </w:r>
       <w:r>
         <w:rPr>
@@ -21189,17 +20830,8 @@
         </w:rPr>
         <w:t>tainable energy resource sector.</w:t>
       </w:r>
-    </w:p>
-    <w:p>
-      <w:pPr>
-        <w:spacing w:after="0" w:line="240" w:lineRule="auto"/>
-        <w:rPr>
-          <w:rFonts w:ascii="Arial" w:eastAsia="Times New Roman" w:hAnsi="Arial" w:cs="Arial"/>
-          <w:sz w:val="24"/>
-          <w:szCs w:val="24"/>
-          <w:lang w:eastAsia="en-CA"/>
-        </w:rPr>
-      </w:pPr>
+      <w:bookmarkStart w:id="24" w:name="_GoBack"/>
+      <w:bookmarkEnd w:id="24"/>
     </w:p>
     <w:p>
       <w:pPr>
@@ -21214,7 +20846,7 @@
           <w:lang w:eastAsia="en-CA"/>
         </w:rPr>
       </w:pPr>
-      <w:bookmarkStart w:id="24" w:name="_Toc426483970"/>
+      <w:bookmarkStart w:id="25" w:name="_Toc426666106"/>
       <w:r>
         <w:rPr>
           <w:rFonts w:ascii="Arial" w:hAnsi="Arial" w:cs="Arial"/>
@@ -21240,7 +20872,7 @@
         </w:rPr>
         <w:t>Transitions, and Adjustments</w:t>
       </w:r>
-      <w:bookmarkEnd w:id="24"/>
+      <w:bookmarkEnd w:id="25"/>
     </w:p>
     <w:p>
       <w:pPr>
@@ -21253,7 +20885,6 @@
           <w:lang w:eastAsia="en-CA"/>
         </w:rPr>
       </w:pPr>
-      <w:proofErr w:type="spellStart"/>
       <w:r>
         <w:rPr>
           <w:rFonts w:ascii="Arial" w:eastAsia="Times New Roman" w:hAnsi="Arial" w:cs="Arial"/>
@@ -21261,9 +20892,8 @@
           <w:shd w:val="clear" w:color="auto" w:fill="FFFFFF"/>
           <w:lang w:eastAsia="en-CA"/>
         </w:rPr>
-        <w:t>Unifor</w:t>
-      </w:r>
-      <w:proofErr w:type="spellEnd"/>
+        <w:t>Unifor, just like many other Canadians, is opposed to Keystone XL, not just for environmental reasons, but also for economic reasons as well. However, the union is not opposed to the expanded development of the oil sands. They strongly believ</w:t>
+      </w:r>
       <w:r>
         <w:rPr>
           <w:rFonts w:ascii="Arial" w:eastAsia="Times New Roman" w:hAnsi="Arial" w:cs="Arial"/>
@@ -21271,7 +20901,7 @@
           <w:shd w:val="clear" w:color="auto" w:fill="FFFFFF"/>
           <w:lang w:eastAsia="en-CA"/>
         </w:rPr>
-        <w:t>, just like many other Canadians, is opposed to Keystone XL, not just for environmental reasons, but also for economic reasons as well. However, the union is not opposed to the expanded development of the oil sands. They strongly believ</w:t>
+        <w:t xml:space="preserve">e that further development must </w:t>
       </w:r>
       <w:r>
         <w:rPr>
@@ -21280,7 +20910,27 @@
           <w:shd w:val="clear" w:color="auto" w:fill="FFFFFF"/>
           <w:lang w:eastAsia="en-CA"/>
         </w:rPr>
-        <w:t xml:space="preserve">e that further development must </w:t>
+        <w:t>take place within the constraints of binding greenhouse gas limits, proper environmental and First Nations’ approvals, and a commitment to more processing of the resource in Canada.</w:t>
+      </w:r>
+    </w:p>
+    <w:p>
+      <w:pPr>
+        <w:spacing w:after="0" w:line="240" w:lineRule="auto"/>
+        <w:ind w:firstLine="720"/>
+        <w:rPr>
+          <w:rFonts w:ascii="Arial" w:eastAsia="Times New Roman" w:hAnsi="Arial" w:cs="Arial"/>
+          <w:sz w:val="24"/>
+          <w:szCs w:val="24"/>
+          <w:lang w:eastAsia="en-CA"/>
+        </w:rPr>
+      </w:pPr>
+      <w:r>
+        <w:rPr>
+          <w:rFonts w:ascii="Arial" w:eastAsia="Times New Roman" w:hAnsi="Arial" w:cs="Arial"/>
+          <w:color w:val="000000"/>
+          <w:lang w:eastAsia="en-CA"/>
+        </w:rPr>
+        <w:t xml:space="preserve">The ups and downs of resource development impose tremendous strains on workers, who face job insecurity, pressure to relocate, and disrupted lives. </w:t>
       </w:r>
       <w:r>
         <w:rPr>
@@ -21289,7 +20939,33 @@
           <w:shd w:val="clear" w:color="auto" w:fill="FFFFFF"/>
           <w:lang w:eastAsia="en-CA"/>
         </w:rPr>
-        <w:t>take place within the constraints of binding greenhouse gas limits, proper environmental and First Nations’ approvals, and a commitment to more processing of the resource in Canada.</w:t>
+        <w:t>If Keystone XL were to be built, the oil will be sent to Texas for refining. As a result, refining jobs in Canada will be reduced or stagnate. Construction jobs are temporary within the oil sands industry and there is no guarantee that renewable jobs would happen in Alberta (</w:t>
+      </w:r>
+      <w:r>
+        <w:rPr>
+          <w:rFonts w:ascii="Arial" w:eastAsia="Times New Roman" w:hAnsi="Arial" w:cs="Arial"/>
+          <w:color w:val="000000"/>
+          <w:shd w:val="clear" w:color="auto" w:fill="FFFFFF"/>
+          <w:lang w:eastAsia="en-CA"/>
+        </w:rPr>
+        <w:t>or in</w:t>
+      </w:r>
+      <w:r>
+        <w:rPr>
+          <w:rFonts w:ascii="Arial" w:eastAsia="Times New Roman" w:hAnsi="Arial" w:cs="Arial"/>
+          <w:color w:val="000000"/>
+          <w:shd w:val="clear" w:color="auto" w:fill="FFFFFF"/>
+          <w:lang w:eastAsia="en-CA"/>
+        </w:rPr>
+        <w:t xml:space="preserve"> Canada) regardless of whether the pipeline gets built or not.</w:t>
+      </w:r>
+      <w:r>
+        <w:rPr>
+          <w:rFonts w:ascii="Arial" w:eastAsia="Times New Roman" w:hAnsi="Arial" w:cs="Arial"/>
+          <w:color w:val="000000"/>
+          <w:lang w:eastAsia="en-CA"/>
+        </w:rPr>
+        <w:t xml:space="preserve"> </w:t>
       </w:r>
     </w:p>
     <w:p>
@@ -21307,85 +20983,10 @@
         <w:rPr>
           <w:rFonts w:ascii="Arial" w:eastAsia="Times New Roman" w:hAnsi="Arial" w:cs="Arial"/>
           <w:color w:val="000000"/>
-          <w:lang w:eastAsia="en-CA"/>
-        </w:rPr>
-        <w:t xml:space="preserve">The ups and downs of resource development impose tremendous strains on workers, who face job insecurity, pressure to relocate, and disrupted lives. </w:t>
-      </w:r>
-      <w:r>
-        <w:rPr>
-          <w:rFonts w:ascii="Arial" w:eastAsia="Times New Roman" w:hAnsi="Arial" w:cs="Arial"/>
-          <w:color w:val="000000"/>
           <w:shd w:val="clear" w:color="auto" w:fill="FFFFFF"/>
           <w:lang w:eastAsia="en-CA"/>
         </w:rPr>
-        <w:t>If Keystone XL were to be built, the oil will be sent to Texas for refining. As a result, refining jobs in Canada will be reduced or stagnate. Construction jobs are temporary within the oil sands industry and there is no guarantee that renewable jobs would happen in Alberta (</w:t>
-      </w:r>
-      <w:r>
-        <w:rPr>
-          <w:rFonts w:ascii="Arial" w:eastAsia="Times New Roman" w:hAnsi="Arial" w:cs="Arial"/>
-          <w:color w:val="000000"/>
-          <w:shd w:val="clear" w:color="auto" w:fill="FFFFFF"/>
-          <w:lang w:eastAsia="en-CA"/>
-        </w:rPr>
-        <w:t>or in</w:t>
-      </w:r>
-      <w:r>
-        <w:rPr>
-          <w:rFonts w:ascii="Arial" w:eastAsia="Times New Roman" w:hAnsi="Arial" w:cs="Arial"/>
-          <w:color w:val="000000"/>
-          <w:shd w:val="clear" w:color="auto" w:fill="FFFFFF"/>
-          <w:lang w:eastAsia="en-CA"/>
-        </w:rPr>
-        <w:t xml:space="preserve"> Canada) regardless of whether the pipeline gets built or not.</w:t>
-      </w:r>
-      <w:r>
-        <w:rPr>
-          <w:rFonts w:ascii="Arial" w:eastAsia="Times New Roman" w:hAnsi="Arial" w:cs="Arial"/>
-          <w:color w:val="000000"/>
-          <w:lang w:eastAsia="en-CA"/>
-        </w:rPr>
-        <w:t xml:space="preserve"> </w:t>
-      </w:r>
-    </w:p>
-    <w:p>
-      <w:pPr>
-        <w:spacing w:after="0" w:line="240" w:lineRule="auto"/>
-        <w:ind w:firstLine="720"/>
-        <w:rPr>
-          <w:rFonts w:ascii="Arial" w:eastAsia="Times New Roman" w:hAnsi="Arial" w:cs="Arial"/>
-          <w:sz w:val="24"/>
-          <w:szCs w:val="24"/>
-          <w:lang w:eastAsia="en-CA"/>
-        </w:rPr>
-      </w:pPr>
-      <w:r>
-        <w:rPr>
-          <w:rFonts w:ascii="Arial" w:eastAsia="Times New Roman" w:hAnsi="Arial" w:cs="Arial"/>
-          <w:color w:val="000000"/>
-          <w:shd w:val="clear" w:color="auto" w:fill="FFFFFF"/>
-          <w:lang w:eastAsia="en-CA"/>
-        </w:rPr>
-        <w:t xml:space="preserve">Although unions, not just </w:t>
-      </w:r>
-      <w:proofErr w:type="spellStart"/>
-      <w:r>
-        <w:rPr>
-          <w:rFonts w:ascii="Arial" w:eastAsia="Times New Roman" w:hAnsi="Arial" w:cs="Arial"/>
-          <w:color w:val="000000"/>
-          <w:shd w:val="clear" w:color="auto" w:fill="FFFFFF"/>
-          <w:lang w:eastAsia="en-CA"/>
-        </w:rPr>
-        <w:t>Unifor</w:t>
-      </w:r>
-      <w:proofErr w:type="spellEnd"/>
-      <w:r>
-        <w:rPr>
-          <w:rFonts w:ascii="Arial" w:eastAsia="Times New Roman" w:hAnsi="Arial" w:cs="Arial"/>
-          <w:color w:val="000000"/>
-          <w:shd w:val="clear" w:color="auto" w:fill="FFFFFF"/>
-          <w:lang w:eastAsia="en-CA"/>
-        </w:rPr>
-        <w:t xml:space="preserve">, are strongly opposed to building the pipeline, the model presented </w:t>
+        <w:t xml:space="preserve">Although unions, not just Unifor, are strongly opposed to building the pipeline, the model presented </w:t>
       </w:r>
       <w:r>
         <w:rPr>
@@ -21661,7 +21262,7 @@
           <w:lang w:eastAsia="en-CA"/>
         </w:rPr>
       </w:pPr>
-      <w:bookmarkStart w:id="25" w:name="_Toc426483971"/>
+      <w:bookmarkStart w:id="26" w:name="_Toc426666107"/>
       <w:r>
         <w:rPr>
           <w:rFonts w:ascii="Arial" w:hAnsi="Arial" w:cs="Arial"/>
@@ -21698,7 +21299,7 @@
         </w:rPr>
         <w:t>More Jobs</w:t>
       </w:r>
-      <w:bookmarkEnd w:id="25"/>
+      <w:bookmarkEnd w:id="26"/>
     </w:p>
     <w:p>
       <w:pPr>
@@ -21965,7 +21566,7 @@
           <w:szCs w:val="24"/>
         </w:rPr>
       </w:pPr>
-      <w:bookmarkStart w:id="26" w:name="_Toc426483972"/>
+      <w:bookmarkStart w:id="27" w:name="_Toc426666108"/>
       <w:r>
         <w:rPr>
           <w:rFonts w:ascii="Arial" w:hAnsi="Arial" w:cs="Arial"/>
@@ -21993,7 +21594,7 @@
         </w:rPr>
         <w:t>Conclusion</w:t>
       </w:r>
-      <w:bookmarkEnd w:id="26"/>
+      <w:bookmarkEnd w:id="27"/>
     </w:p>
     <w:p>
       <w:pPr>
@@ -22396,7 +21997,7 @@
           <w:szCs w:val="24"/>
         </w:rPr>
       </w:pPr>
-      <w:bookmarkStart w:id="27" w:name="_Toc426483973"/>
+      <w:bookmarkStart w:id="28" w:name="_Toc426666109"/>
       <w:r>
         <w:rPr>
           <w:rFonts w:ascii="Arial" w:hAnsi="Arial" w:cs="Arial"/>
@@ -22406,7 +22007,7 @@
         </w:rPr>
         <w:t>Acknowledgments</w:t>
       </w:r>
-      <w:bookmarkEnd w:id="27"/>
+      <w:bookmarkEnd w:id="28"/>
     </w:p>
     <w:p>
       <w:pPr>
@@ -22534,23 +22135,7 @@
           <w:rFonts w:ascii="Arial" w:eastAsia="Times New Roman" w:hAnsi="Arial" w:cs="Arial"/>
           <w:lang w:eastAsia="en-CA"/>
         </w:rPr>
-        <w:t xml:space="preserve">We would also like to show our gratitude to Canadian labour union </w:t>
-      </w:r>
-      <w:proofErr w:type="spellStart"/>
-      <w:r>
-        <w:rPr>
-          <w:rFonts w:ascii="Arial" w:eastAsia="Times New Roman" w:hAnsi="Arial" w:cs="Arial"/>
-          <w:lang w:eastAsia="en-CA"/>
-        </w:rPr>
-        <w:t>Unifor</w:t>
-      </w:r>
-      <w:proofErr w:type="spellEnd"/>
-      <w:r>
-        <w:rPr>
-          <w:rFonts w:ascii="Arial" w:eastAsia="Times New Roman" w:hAnsi="Arial" w:cs="Arial"/>
-          <w:lang w:eastAsia="en-CA"/>
-        </w:rPr>
-        <w:t xml:space="preserve"> who saw the vision of this project and provided insightful ideas that were key in this paper. </w:t>
+        <w:t xml:space="preserve">We would also like to show our gratitude to Canadian labour union Unifor who saw the vision of this project and provided insightful ideas that were key in this paper. </w:t>
       </w:r>
       <w:r>
         <w:rPr>
@@ -22589,7 +22174,7 @@
           <w:szCs w:val="24"/>
         </w:rPr>
       </w:pPr>
-      <w:bookmarkStart w:id="28" w:name="_Toc426483974"/>
+      <w:bookmarkStart w:id="29" w:name="_Toc426666110"/>
       <w:r>
         <w:rPr>
           <w:rFonts w:ascii="Arial" w:hAnsi="Arial" w:cs="Arial"/>
@@ -22600,7 +22185,7 @@
         <w:lastRenderedPageBreak/>
         <w:t>Appendix</w:t>
       </w:r>
-      <w:bookmarkEnd w:id="28"/>
+      <w:bookmarkEnd w:id="29"/>
     </w:p>
     <w:p>
       <w:pPr>
@@ -22720,13 +22305,7 @@
                 <w:rPr>
                   <w:rFonts w:ascii="Cambria Math" w:hAnsi="Cambria Math" w:cs="Arial"/>
                 </w:rPr>
-                <m:t>Carbon Offset</m:t>
-              </m:r>
-              <m:r>
-                <w:rPr>
-                  <w:rFonts w:ascii="Cambria Math" w:hAnsi="Cambria Math" w:cs="Arial"/>
-                </w:rPr>
-                <m:t xml:space="preserve"> </m:t>
+                <m:t xml:space="preserve">Carbon Offset </m:t>
               </m:r>
             </m:e>
             <m:sub>
@@ -22768,25 +22347,7 @@
                     <w:rPr>
                       <w:rFonts w:ascii="Cambria Math" w:hAnsi="Cambria Math" w:cs="Arial"/>
                     </w:rPr>
-                    <m:t xml:space="preserve">Amount </m:t>
-                  </m:r>
-                  <m:r>
-                    <w:rPr>
-                      <w:rFonts w:ascii="Cambria Math" w:hAnsi="Cambria Math" w:cs="Arial"/>
-                    </w:rPr>
-                    <m:t xml:space="preserve">of </m:t>
-                  </m:r>
-                  <m:r>
-                    <w:rPr>
-                      <w:rFonts w:ascii="Cambria Math" w:hAnsi="Cambria Math" w:cs="Arial"/>
-                    </w:rPr>
-                    <m:t>Cumulative Carbon Saved</m:t>
-                  </m:r>
-                  <m:r>
-                    <w:rPr>
-                      <w:rFonts w:ascii="Cambria Math" w:hAnsi="Cambria Math" w:cs="Arial"/>
-                    </w:rPr>
-                    <m:t xml:space="preserve"> </m:t>
+                    <m:t xml:space="preserve">Amount of Cumulative Carbon Saved </m:t>
                   </m:r>
                 </m:e>
                 <m:sub>
@@ -22814,25 +22375,7 @@
                     <w:rPr>
                       <w:rFonts w:ascii="Cambria Math" w:hAnsi="Cambria Math" w:cs="Arial"/>
                     </w:rPr>
-                    <m:t xml:space="preserve">Amount </m:t>
-                  </m:r>
-                  <m:r>
-                    <w:rPr>
-                      <w:rFonts w:ascii="Cambria Math" w:hAnsi="Cambria Math" w:cs="Arial"/>
-                    </w:rPr>
-                    <m:t xml:space="preserve">of Cumulative </m:t>
-                  </m:r>
-                  <m:r>
-                    <w:rPr>
-                      <w:rFonts w:ascii="Cambria Math" w:hAnsi="Cambria Math" w:cs="Arial"/>
-                    </w:rPr>
-                    <m:t>Carbon Burned</m:t>
-                  </m:r>
-                  <m:r>
-                    <w:rPr>
-                      <w:rFonts w:ascii="Cambria Math" w:hAnsi="Cambria Math" w:cs="Arial"/>
-                    </w:rPr>
-                    <m:t xml:space="preserve"> </m:t>
+                    <m:t xml:space="preserve">Amount of Cumulative Carbon Burned </m:t>
                   </m:r>
                 </m:e>
                 <m:sub>
@@ -22961,13 +22504,7 @@
                 <w:rPr>
                   <w:rFonts w:ascii="Cambria Math" w:eastAsiaTheme="minorEastAsia" w:hAnsi="Cambria Math" w:cs="Arial"/>
                 </w:rPr>
-                <m:t>Cumulative Carbon Saved</m:t>
-              </m:r>
-              <m:r>
-                <w:rPr>
-                  <w:rFonts w:ascii="Cambria Math" w:eastAsiaTheme="minorEastAsia" w:hAnsi="Cambria Math" w:cs="Arial"/>
-                </w:rPr>
-                <m:t xml:space="preserve"> </m:t>
+                <m:t xml:space="preserve">Cumulative Carbon Saved </m:t>
               </m:r>
             </m:e>
             <m:sub>
@@ -23009,55 +22546,7 @@
                     <w:rPr>
                       <w:rFonts w:ascii="Cambria Math" w:eastAsiaTheme="minorEastAsia" w:hAnsi="Cambria Math" w:cs="Arial"/>
                     </w:rPr>
-                    <m:t>Total Number of</m:t>
-                  </m:r>
-                  <m:r>
-                    <w:rPr>
-                      <w:rFonts w:ascii="Cambria Math" w:eastAsiaTheme="minorEastAsia" w:hAnsi="Cambria Math" w:cs="Arial"/>
-                    </w:rPr>
-                    <m:t xml:space="preserve"> </m:t>
-                  </m:r>
-                  <m:r>
-                    <w:rPr>
-                      <w:rFonts w:ascii="Cambria Math" w:eastAsiaTheme="minorEastAsia" w:hAnsi="Cambria Math" w:cs="Arial"/>
-                    </w:rPr>
-                    <m:t>I</m:t>
-                  </m:r>
-                  <m:r>
-                    <w:rPr>
-                      <w:rFonts w:ascii="Cambria Math" w:eastAsiaTheme="minorEastAsia" w:hAnsi="Cambria Math" w:cs="Arial"/>
-                    </w:rPr>
-                    <m:t xml:space="preserve">nstalled </m:t>
-                  </m:r>
-                  <m:r>
-                    <w:rPr>
-                      <w:rFonts w:ascii="Cambria Math" w:eastAsiaTheme="minorEastAsia" w:hAnsi="Cambria Math" w:cs="Arial"/>
-                    </w:rPr>
-                    <m:t>W</m:t>
-                  </m:r>
-                  <m:r>
-                    <w:rPr>
-                      <w:rFonts w:ascii="Cambria Math" w:eastAsiaTheme="minorEastAsia" w:hAnsi="Cambria Math" w:cs="Arial"/>
-                    </w:rPr>
-                    <m:t xml:space="preserve">ind </m:t>
-                  </m:r>
-                  <m:r>
-                    <w:rPr>
-                      <w:rFonts w:ascii="Cambria Math" w:eastAsiaTheme="minorEastAsia" w:hAnsi="Cambria Math" w:cs="Arial"/>
-                    </w:rPr>
-                    <m:t>T</m:t>
-                  </m:r>
-                  <m:r>
-                    <w:rPr>
-                      <w:rFonts w:ascii="Cambria Math" w:eastAsiaTheme="minorEastAsia" w:hAnsi="Cambria Math" w:cs="Arial"/>
-                    </w:rPr>
-                    <m:t>urbines</m:t>
-                  </m:r>
-                  <m:r>
-                    <w:rPr>
-                      <w:rFonts w:ascii="Cambria Math" w:eastAsiaTheme="minorEastAsia" w:hAnsi="Cambria Math" w:cs="Arial"/>
-                    </w:rPr>
-                    <m:t xml:space="preserve"> </m:t>
+                    <m:t xml:space="preserve">Total Number of Installed Wind Turbines </m:t>
                   </m:r>
                 </m:e>
                 <m:sub>
@@ -23085,91 +22574,7 @@
                     <w:rPr>
                       <w:rFonts w:ascii="Cambria Math" w:eastAsiaTheme="minorEastAsia" w:hAnsi="Cambria Math" w:cs="Arial"/>
                     </w:rPr>
-                    <m:t>Number of</m:t>
-                  </m:r>
-                  <m:r>
-                    <w:rPr>
-                      <w:rFonts w:ascii="Cambria Math" w:eastAsiaTheme="minorEastAsia" w:hAnsi="Cambria Math" w:cs="Arial"/>
-                    </w:rPr>
-                    <m:t xml:space="preserve"> </m:t>
-                  </m:r>
-                  <m:r>
-                    <w:rPr>
-                      <w:rFonts w:ascii="Cambria Math" w:eastAsiaTheme="minorEastAsia" w:hAnsi="Cambria Math" w:cs="Arial"/>
-                    </w:rPr>
-                    <m:t>T</m:t>
-                  </m:r>
-                  <m:r>
-                    <w:rPr>
-                      <w:rFonts w:ascii="Cambria Math" w:eastAsiaTheme="minorEastAsia" w:hAnsi="Cambria Math" w:cs="Arial"/>
-                    </w:rPr>
-                    <m:t xml:space="preserve">urbines </m:t>
-                  </m:r>
-                  <m:r>
-                    <w:rPr>
-                      <w:rFonts w:ascii="Cambria Math" w:eastAsiaTheme="minorEastAsia" w:hAnsi="Cambria Math" w:cs="Arial"/>
-                    </w:rPr>
-                    <m:t>T</m:t>
-                  </m:r>
-                  <m:r>
-                    <w:rPr>
-                      <w:rFonts w:ascii="Cambria Math" w:eastAsiaTheme="minorEastAsia" w:hAnsi="Cambria Math" w:cs="Arial"/>
-                    </w:rPr>
-                    <m:t xml:space="preserve">o </m:t>
-                  </m:r>
-                  <m:r>
-                    <w:rPr>
-                      <w:rFonts w:ascii="Cambria Math" w:eastAsiaTheme="minorEastAsia" w:hAnsi="Cambria Math" w:cs="Arial"/>
-                    </w:rPr>
-                    <m:t>B</m:t>
-                  </m:r>
-                  <m:r>
-                    <w:rPr>
-                      <w:rFonts w:ascii="Cambria Math" w:eastAsiaTheme="minorEastAsia" w:hAnsi="Cambria Math" w:cs="Arial"/>
-                    </w:rPr>
-                    <m:t xml:space="preserve">e </m:t>
-                  </m:r>
-                  <m:r>
-                    <w:rPr>
-                      <w:rFonts w:ascii="Cambria Math" w:eastAsiaTheme="minorEastAsia" w:hAnsi="Cambria Math" w:cs="Arial"/>
-                    </w:rPr>
-                    <m:t>B</m:t>
-                  </m:r>
-                  <m:r>
-                    <w:rPr>
-                      <w:rFonts w:ascii="Cambria Math" w:eastAsiaTheme="minorEastAsia" w:hAnsi="Cambria Math" w:cs="Arial"/>
-                    </w:rPr>
-                    <m:t xml:space="preserve">uilt for </m:t>
-                  </m:r>
-                  <m:r>
-                    <w:rPr>
-                      <w:rFonts w:ascii="Cambria Math" w:eastAsiaTheme="minorEastAsia" w:hAnsi="Cambria Math" w:cs="Arial"/>
-                    </w:rPr>
-                    <m:t>L</m:t>
-                  </m:r>
-                  <m:r>
-                    <w:rPr>
-                      <w:rFonts w:ascii="Cambria Math" w:eastAsiaTheme="minorEastAsia" w:hAnsi="Cambria Math" w:cs="Arial"/>
-                    </w:rPr>
-                    <m:t xml:space="preserve">and </m:t>
-                  </m:r>
-                  <m:r>
-                    <w:rPr>
-                      <w:rFonts w:ascii="Cambria Math" w:eastAsiaTheme="minorEastAsia" w:hAnsi="Cambria Math" w:cs="Arial"/>
-                    </w:rPr>
-                    <m:t>A</m:t>
-                  </m:r>
-                  <m:r>
-                    <w:rPr>
-                      <w:rFonts w:ascii="Cambria Math" w:eastAsiaTheme="minorEastAsia" w:hAnsi="Cambria Math" w:cs="Arial"/>
-                    </w:rPr>
-                    <m:t>rea</m:t>
-                  </m:r>
-                  <m:r>
-                    <w:rPr>
-                      <w:rFonts w:ascii="Cambria Math" w:eastAsiaTheme="minorEastAsia" w:hAnsi="Cambria Math" w:cs="Arial"/>
-                    </w:rPr>
-                    <m:t xml:space="preserve"> </m:t>
+                    <m:t xml:space="preserve">Number of Turbines To Be Built for Land Area </m:t>
                   </m:r>
                 </m:e>
                 <m:sub>
@@ -23187,13 +22592,7 @@
             <w:rPr>
               <w:rFonts w:ascii="Cambria Math" w:eastAsiaTheme="minorEastAsia" w:hAnsi="Cambria Math" w:cs="Arial"/>
             </w:rPr>
-            <m:t xml:space="preserve">× </m:t>
-          </m:r>
-          <m:r>
-            <w:rPr>
-              <w:rFonts w:ascii="Cambria Math" w:eastAsiaTheme="minorEastAsia" w:hAnsi="Cambria Math" w:cs="Arial"/>
-            </w:rPr>
-            <m:t>k</m:t>
+            <m:t>× k</m:t>
           </m:r>
         </m:oMath>
       </m:oMathPara>
@@ -23525,13 +22924,7 @@
             <w:rPr>
               <w:rFonts w:ascii="Cambria Math" w:eastAsiaTheme="minorEastAsia" w:hAnsi="Cambria Math" w:cs="Arial"/>
             </w:rPr>
-            <m:t>k</m:t>
-          </m:r>
-          <m:r>
-            <w:rPr>
-              <w:rFonts w:ascii="Cambria Math" w:eastAsiaTheme="minorEastAsia" w:hAnsi="Cambria Math" w:cs="Arial"/>
-            </w:rPr>
-            <m:t xml:space="preserve">= </m:t>
+            <m:t xml:space="preserve">k= </m:t>
           </m:r>
           <m:sSub>
             <m:sSubPr>
@@ -23563,19 +22956,7 @@
             <w:rPr>
               <w:rFonts w:ascii="Cambria Math" w:eastAsiaTheme="minorEastAsia" w:hAnsi="Cambria Math" w:cs="Arial"/>
             </w:rPr>
-            <m:t xml:space="preserve"> saved by not burning coal to produce energy generated by wind</m:t>
-          </m:r>
-          <m:r>
-            <w:rPr>
-              <w:rFonts w:ascii="Cambria Math" w:eastAsiaTheme="minorEastAsia" w:hAnsi="Cambria Math" w:cs="Arial"/>
-            </w:rPr>
-            <m:t xml:space="preserve">= </m:t>
-          </m:r>
-          <m:r>
-            <w:rPr>
-              <w:rFonts w:ascii="Cambria Math" w:eastAsiaTheme="minorEastAsia" w:hAnsi="Cambria Math" w:cs="Arial"/>
-            </w:rPr>
-            <m:t xml:space="preserve">Average annual energy produced </m:t>
+            <m:t xml:space="preserve"> saved by not burning coal to produce energy generated by wind= Average annual energy produced </m:t>
           </m:r>
           <m:d>
             <m:dPr>
@@ -23658,39 +23039,15 @@
       <w:pPr>
         <w:rPr>
           <w:rFonts w:ascii="Arial" w:hAnsi="Arial" w:cs="Arial"/>
-        </w:rPr>
-      </w:pPr>
-      <w:r>
-        <w:rPr>
-          <w:rFonts w:ascii="Arial" w:hAnsi="Arial" w:cs="Arial"/>
-        </w:rPr>
-        <w:t xml:space="preserve">The Cumulative Carbon Saved over time </w:t>
-      </w:r>
-      <m:oMath>
-        <m:r>
-          <w:rPr>
-            <w:rFonts w:ascii="Cambria Math" w:hAnsi="Cambria Math" w:cs="Arial"/>
-          </w:rPr>
-          <m:t>t</m:t>
-        </m:r>
-      </m:oMath>
-      <w:r>
-        <w:rPr>
-          <w:rFonts w:ascii="Arial" w:hAnsi="Arial" w:cs="Arial"/>
-        </w:rPr>
-        <w:t xml:space="preserve"> for the </w:t>
-      </w:r>
-      <w:r>
-        <w:rPr>
-          <w:rFonts w:ascii="Arial" w:hAnsi="Arial" w:cs="Arial"/>
-        </w:rPr>
-        <w:t>solar</w:t>
-      </w:r>
-      <w:r>
-        <w:rPr>
-          <w:rFonts w:ascii="Arial" w:hAnsi="Arial" w:cs="Arial"/>
-        </w:rPr>
-        <w:t xml:space="preserve"> energy economic model is computed by: </w:t>
+          <w:b/>
+        </w:rPr>
+      </w:pPr>
+      <w:r>
+        <w:rPr>
+          <w:rFonts w:ascii="Arial" w:hAnsi="Arial" w:cs="Arial"/>
+          <w:b/>
+        </w:rPr>
+        <w:t xml:space="preserve">Cumulative Carbon Burned Calculation: </w:t>
       </w:r>
     </w:p>
     <w:p>
@@ -23699,160 +23056,115 @@
           <w:rFonts w:ascii="Arial" w:eastAsiaTheme="minorEastAsia" w:hAnsi="Arial" w:cs="Arial"/>
         </w:rPr>
       </w:pPr>
-      <m:oMathPara>
-        <m:oMath>
-          <m:sSub>
-            <m:sSubPr>
-              <m:ctrlPr>
-                <w:rPr>
-                  <w:rFonts w:ascii="Cambria Math" w:eastAsiaTheme="minorEastAsia" w:hAnsi="Cambria Math" w:cs="Arial"/>
-                  <w:i/>
-                </w:rPr>
-              </m:ctrlPr>
-            </m:sSubPr>
-            <m:e>
-              <m:r>
-                <w:rPr>
-                  <w:rFonts w:ascii="Cambria Math" w:eastAsiaTheme="minorEastAsia" w:hAnsi="Cambria Math" w:cs="Arial"/>
-                </w:rPr>
-                <m:t xml:space="preserve">Cumulative Carbon Saved </m:t>
-              </m:r>
-            </m:e>
-            <m:sub>
-              <m:r>
-                <w:rPr>
-                  <w:rFonts w:ascii="Cambria Math" w:eastAsiaTheme="minorEastAsia" w:hAnsi="Cambria Math" w:cs="Arial"/>
-                </w:rPr>
-                <m:t>t</m:t>
-              </m:r>
-            </m:sub>
-          </m:sSub>
-          <m:r>
-            <w:rPr>
-              <w:rFonts w:ascii="Cambria Math" w:eastAsiaTheme="minorEastAsia" w:hAnsi="Cambria Math" w:cs="Arial"/>
-            </w:rPr>
-            <m:t>=</m:t>
-          </m:r>
-          <m:f>
-            <m:fPr>
-              <m:ctrlPr>
-                <w:rPr>
-                  <w:rFonts w:ascii="Cambria Math" w:eastAsiaTheme="minorEastAsia" w:hAnsi="Cambria Math" w:cs="Arial"/>
-                  <w:i/>
-                </w:rPr>
-              </m:ctrlPr>
-            </m:fPr>
-            <m:num>
-              <m:sSub>
-                <m:sSubPr>
-                  <m:ctrlPr>
-                    <w:rPr>
-                      <w:rFonts w:ascii="Cambria Math" w:eastAsiaTheme="minorEastAsia" w:hAnsi="Cambria Math" w:cs="Arial"/>
-                      <w:i/>
-                    </w:rPr>
-                  </m:ctrlPr>
-                </m:sSubPr>
-                <m:e>
-                  <m:r>
-                    <w:rPr>
-                      <w:rFonts w:ascii="Cambria Math" w:eastAsiaTheme="minorEastAsia" w:hAnsi="Cambria Math" w:cs="Arial"/>
-                    </w:rPr>
-                    <m:t>Generation Potential</m:t>
-                  </m:r>
-                  <m:r>
-                    <w:rPr>
-                      <w:rFonts w:ascii="Cambria Math" w:eastAsiaTheme="minorEastAsia" w:hAnsi="Cambria Math" w:cs="Arial"/>
-                    </w:rPr>
-                    <m:t xml:space="preserve"> </m:t>
-                  </m:r>
-                </m:e>
-                <m:sub>
-                  <m:r>
-                    <w:rPr>
-                      <w:rFonts w:ascii="Cambria Math" w:eastAsiaTheme="minorEastAsia" w:hAnsi="Cambria Math" w:cs="Arial"/>
-                    </w:rPr>
-                    <m:t>t</m:t>
-                  </m:r>
-                </m:sub>
-              </m:sSub>
-            </m:num>
-            <m:den>
-              <m:sSub>
-                <m:sSubPr>
-                  <m:ctrlPr>
-                    <w:rPr>
-                      <w:rFonts w:ascii="Cambria Math" w:eastAsiaTheme="minorEastAsia" w:hAnsi="Cambria Math" w:cs="Arial"/>
-                      <w:i/>
-                    </w:rPr>
-                  </m:ctrlPr>
-                </m:sSubPr>
-                <m:e>
-                  <m:r>
-                    <w:rPr>
-                      <w:rFonts w:ascii="Cambria Math" w:eastAsiaTheme="minorEastAsia" w:hAnsi="Cambria Math" w:cs="Arial"/>
-                    </w:rPr>
-                    <m:t xml:space="preserve">Number of Turbines To Be Built for Land Area </m:t>
-                  </m:r>
-                </m:e>
-                <m:sub>
-                  <m:r>
-                    <w:rPr>
-                      <w:rFonts w:ascii="Cambria Math" w:eastAsiaTheme="minorEastAsia" w:hAnsi="Cambria Math" w:cs="Arial"/>
-                    </w:rPr>
-                    <m:t>t</m:t>
-                  </m:r>
-                </m:sub>
-              </m:sSub>
-            </m:den>
-          </m:f>
-          <m:r>
-            <w:rPr>
-              <w:rFonts w:ascii="Cambria Math" w:eastAsiaTheme="minorEastAsia" w:hAnsi="Cambria Math" w:cs="Arial"/>
-            </w:rPr>
-            <m:t>× k</m:t>
-          </m:r>
-        </m:oMath>
-      </m:oMathPara>
-    </w:p>
-    <w:p>
-      <w:pPr>
-        <w:rPr>
-          <w:rFonts w:ascii="Arial" w:hAnsi="Arial" w:cs="Arial"/>
-          <w:b/>
-        </w:rPr>
-      </w:pPr>
-      <w:bookmarkStart w:id="29" w:name="_GoBack"/>
-      <w:bookmarkEnd w:id="29"/>
-    </w:p>
-    <w:p>
-      <w:pPr>
-        <w:rPr>
-          <w:rFonts w:ascii="Arial" w:hAnsi="Arial" w:cs="Arial"/>
-          <w:b/>
-        </w:rPr>
-      </w:pPr>
-    </w:p>
-    <w:p>
-      <w:pPr>
-        <w:rPr>
-          <w:rFonts w:ascii="Arial" w:hAnsi="Arial" w:cs="Arial"/>
-          <w:b/>
-        </w:rPr>
-      </w:pPr>
-    </w:p>
-    <w:p>
-      <w:pPr>
-        <w:rPr>
-          <w:rFonts w:ascii="Arial" w:hAnsi="Arial" w:cs="Arial"/>
-          <w:b/>
-        </w:rPr>
-      </w:pPr>
-      <w:r>
-        <w:rPr>
-          <w:rFonts w:ascii="Arial" w:hAnsi="Arial" w:cs="Arial"/>
-          <w:b/>
-        </w:rPr>
-        <w:t xml:space="preserve">Cumulative Carbon Burned Calculation: </w:t>
+      <w:r>
+        <w:rPr>
+          <w:rFonts w:ascii="Arial" w:eastAsiaTheme="minorEastAsia" w:hAnsi="Arial" w:cs="Arial"/>
+        </w:rPr>
+        <w:t>CO</w:t>
+      </w:r>
+      <w:r>
+        <w:rPr>
+          <w:rFonts w:ascii="Arial" w:eastAsiaTheme="minorEastAsia" w:hAnsi="Arial" w:cs="Arial"/>
+          <w:vertAlign w:val="subscript"/>
+        </w:rPr>
+        <w:t>2</w:t>
+      </w:r>
+      <w:r>
+        <w:rPr>
+          <w:rFonts w:ascii="Arial" w:eastAsiaTheme="minorEastAsia" w:hAnsi="Arial" w:cs="Arial"/>
+        </w:rPr>
+        <w:t xml:space="preserve"> to produce the oil</w:t>
+      </w:r>
+      <w:r>
+        <w:rPr>
+          <w:rFonts w:ascii="Arial" w:eastAsiaTheme="minorEastAsia" w:hAnsi="Arial" w:cs="Arial"/>
+        </w:rPr>
+        <w:t xml:space="preserve"> is approx</w:t>
+      </w:r>
+      <w:r>
+        <w:rPr>
+          <w:rFonts w:ascii="Arial" w:eastAsiaTheme="minorEastAsia" w:hAnsi="Arial" w:cs="Arial"/>
+        </w:rPr>
+        <w:t>imate</w:t>
+      </w:r>
+      <w:r>
+        <w:rPr>
+          <w:rFonts w:ascii="Arial" w:eastAsiaTheme="minorEastAsia" w:hAnsi="Arial" w:cs="Arial"/>
+        </w:rPr>
+        <w:t xml:space="preserve"> 50 MT/</w:t>
+      </w:r>
+      <w:r>
+        <w:rPr>
+          <w:rFonts w:ascii="Arial" w:eastAsiaTheme="minorEastAsia" w:hAnsi="Arial" w:cs="Arial"/>
+        </w:rPr>
+        <w:t>Y</w:t>
+      </w:r>
+      <w:r>
+        <w:rPr>
+          <w:rFonts w:ascii="Arial" w:eastAsiaTheme="minorEastAsia" w:hAnsi="Arial" w:cs="Arial"/>
+        </w:rPr>
+        <w:t>ear from [</w:t>
+      </w:r>
+      <w:r>
+        <w:rPr>
+          <w:rFonts w:ascii="Arial" w:eastAsiaTheme="minorEastAsia" w:hAnsi="Arial" w:cs="Arial"/>
+        </w:rPr>
+        <w:t>7</w:t>
+      </w:r>
+      <w:r>
+        <w:rPr>
+          <w:rFonts w:ascii="Arial" w:eastAsiaTheme="minorEastAsia" w:hAnsi="Arial" w:cs="Arial"/>
+        </w:rPr>
+        <w:t xml:space="preserve">] and </w:t>
+      </w:r>
+      <w:r>
+        <w:rPr>
+          <w:rFonts w:ascii="Arial" w:eastAsiaTheme="minorEastAsia" w:hAnsi="Arial" w:cs="Arial"/>
+        </w:rPr>
+        <w:t>CO</w:t>
+      </w:r>
+      <w:r>
+        <w:rPr>
+          <w:rFonts w:ascii="Arial" w:eastAsiaTheme="minorEastAsia" w:hAnsi="Arial" w:cs="Arial"/>
+          <w:vertAlign w:val="subscript"/>
+        </w:rPr>
+        <w:t>2</w:t>
+      </w:r>
+      <w:r>
+        <w:rPr>
+          <w:rFonts w:ascii="Arial" w:eastAsiaTheme="minorEastAsia" w:hAnsi="Arial" w:cs="Arial"/>
+        </w:rPr>
+        <w:t xml:space="preserve"> from oil use</w:t>
+      </w:r>
+      <w:r>
+        <w:rPr>
+          <w:rFonts w:ascii="Arial" w:eastAsiaTheme="minorEastAsia" w:hAnsi="Arial" w:cs="Arial"/>
+        </w:rPr>
+        <w:t xml:space="preserve"> is approx</w:t>
+      </w:r>
+      <w:r>
+        <w:rPr>
+          <w:rFonts w:ascii="Arial" w:eastAsiaTheme="minorEastAsia" w:hAnsi="Arial" w:cs="Arial"/>
+        </w:rPr>
+        <w:t>imate</w:t>
+      </w:r>
+      <w:r>
+        <w:rPr>
+          <w:rFonts w:ascii="Arial" w:eastAsiaTheme="minorEastAsia" w:hAnsi="Arial" w:cs="Arial"/>
+        </w:rPr>
+        <w:t>. 298 MT/Year from [4</w:t>
+      </w:r>
+      <w:r>
+        <w:rPr>
+          <w:rFonts w:ascii="Arial" w:eastAsiaTheme="minorEastAsia" w:hAnsi="Arial" w:cs="Arial"/>
+        </w:rPr>
+        <w:t>3</w:t>
+      </w:r>
+      <w:r>
+        <w:rPr>
+          <w:rFonts w:ascii="Arial" w:eastAsiaTheme="minorEastAsia" w:hAnsi="Arial" w:cs="Arial"/>
+        </w:rPr>
+        <w:t>]</w:t>
       </w:r>
     </w:p>
     <w:p>
@@ -23867,32 +23179,7 @@
             <w:rPr>
               <w:rFonts w:ascii="Cambria Math" w:hAnsi="Cambria Math"/>
             </w:rPr>
-            <w:lastRenderedPageBreak/>
-            <m:t xml:space="preserve">Cumulative Carbon Burned = Cumulative Carbon from </m:t>
-          </m:r>
-          <m:r>
-            <w:rPr>
-              <w:rFonts w:ascii="Cambria Math" w:hAnsi="Cambria Math"/>
-            </w:rPr>
-            <m:t>o</m:t>
-          </m:r>
-          <m:r>
-            <w:rPr>
-              <w:rFonts w:ascii="Cambria Math" w:hAnsi="Cambria Math"/>
-            </w:rPr>
-            <m:t xml:space="preserve">il </m:t>
-          </m:r>
-          <m:r>
-            <w:rPr>
-              <w:rFonts w:ascii="Cambria Math" w:hAnsi="Cambria Math"/>
-            </w:rPr>
-            <m:t>s</m:t>
-          </m:r>
-          <m:r>
-            <w:rPr>
-              <w:rFonts w:ascii="Cambria Math" w:hAnsi="Cambria Math"/>
-            </w:rPr>
-            <m:t xml:space="preserve">ands+Cumulative Carbon from oil end use = </m:t>
+            <m:t xml:space="preserve">Cumulative Carbon Burned = Cumulative Carbon from oil sands+Cumulative Carbon from oil end use = </m:t>
           </m:r>
           <m:sSub>
             <m:sSubPr>
@@ -23956,19 +23243,7 @@
             <w:rPr>
               <w:rFonts w:ascii="Cambria Math" w:hAnsi="Cambria Math"/>
             </w:rPr>
-            <m:t xml:space="preserve"> from oil use=50</m:t>
-          </m:r>
-          <m:r>
-            <w:rPr>
-              <w:rFonts w:ascii="Cambria Math" w:hAnsi="Cambria Math"/>
-            </w:rPr>
-            <m:t xml:space="preserve"> MT/Year+298 MT/Year </m:t>
-          </m:r>
-          <m:r>
-            <w:rPr>
-              <w:rFonts w:ascii="Cambria Math" w:hAnsi="Cambria Math"/>
-            </w:rPr>
-            <m:t>=348 MT/Year</m:t>
+            <m:t xml:space="preserve"> from oil use=50 MT/Year+298 MT/Year =348 MT/Year</m:t>
           </m:r>
         </m:oMath>
       </m:oMathPara>
@@ -24080,31 +23355,21 @@
           <w:b/>
         </w:rPr>
       </w:pPr>
-      <w:r>
-        <w:rPr>
-          <w:rFonts w:ascii="Arial" w:hAnsi="Arial" w:cs="Arial"/>
-          <w:b/>
-        </w:rPr>
-        <w:t>Oil Production Calculation</w:t>
-      </w:r>
     </w:p>
     <w:p>
       <w:pPr>
         <w:rPr>
           <w:rFonts w:ascii="Arial" w:hAnsi="Arial" w:cs="Arial"/>
-        </w:rPr>
-      </w:pPr>
-      <w:r>
-        <w:rPr>
-          <w:rFonts w:ascii="Arial" w:hAnsi="Arial" w:cs="Arial"/>
-        </w:rPr>
-        <w:t>A</w:t>
-      </w:r>
-      <w:r>
-        <w:rPr>
-          <w:rFonts w:ascii="Arial" w:hAnsi="Arial" w:cs="Arial"/>
-        </w:rPr>
-        <w:t>s of 2011, we use 693.5 million of barrels per year</w:t>
+          <w:b/>
+        </w:rPr>
+      </w:pPr>
+      <w:r>
+        <w:rPr>
+          <w:rFonts w:ascii="Arial" w:hAnsi="Arial" w:cs="Arial"/>
+          <w:b/>
+        </w:rPr>
+        <w:lastRenderedPageBreak/>
+        <w:t>Oil Production Calculation</w:t>
       </w:r>
     </w:p>
     <w:p>
@@ -24113,6 +23378,71 @@
           <w:rFonts w:ascii="Arial" w:hAnsi="Arial" w:cs="Arial"/>
         </w:rPr>
       </w:pPr>
+      <w:r>
+        <w:rPr>
+          <w:rFonts w:ascii="Arial" w:hAnsi="Arial" w:cs="Arial"/>
+        </w:rPr>
+        <w:t>A</w:t>
+      </w:r>
+      <w:r>
+        <w:rPr>
+          <w:rFonts w:ascii="Arial" w:hAnsi="Arial" w:cs="Arial"/>
+        </w:rPr>
+        <w:t>s of 2011,</w:t>
+      </w:r>
+      <w:r>
+        <w:rPr>
+          <w:rFonts w:ascii="Arial" w:hAnsi="Arial" w:cs="Arial"/>
+        </w:rPr>
+        <w:t xml:space="preserve"> oil sands production was estimated at 1.9 M barrels per day [42], totalling</w:t>
+      </w:r>
+      <w:r>
+        <w:rPr>
+          <w:rFonts w:ascii="Arial" w:hAnsi="Arial" w:cs="Arial"/>
+        </w:rPr>
+        <w:t xml:space="preserve"> 693.5 </w:t>
+      </w:r>
+      <w:r>
+        <w:rPr>
+          <w:rFonts w:ascii="Arial" w:hAnsi="Arial" w:cs="Arial"/>
+        </w:rPr>
+        <w:t>M</w:t>
+      </w:r>
+      <w:r>
+        <w:rPr>
+          <w:rFonts w:ascii="Arial" w:hAnsi="Arial" w:cs="Arial"/>
+        </w:rPr>
+        <w:t xml:space="preserve"> barrels per year</w:t>
+      </w:r>
+    </w:p>
+    <w:p>
+      <w:pPr>
+        <w:rPr>
+          <w:rFonts w:ascii="Arial" w:hAnsi="Arial" w:cs="Arial"/>
+        </w:rPr>
+      </w:pPr>
+      <m:oMathPara>
+        <m:oMath>
+          <m:r>
+            <w:rPr>
+              <w:rFonts w:ascii="Cambria Math" w:hAnsi="Cambria Math" w:cs="Arial"/>
+            </w:rPr>
+            <m:t>Oil Production per Y</m:t>
+          </m:r>
+          <m:r>
+            <w:rPr>
+              <w:rFonts w:ascii="Cambria Math" w:hAnsi="Cambria Math" w:cs="Arial"/>
+            </w:rPr>
+            <m:t>ear</m:t>
+          </m:r>
+          <m:r>
+            <w:rPr>
+              <w:rFonts w:ascii="Cambria Math" w:hAnsi="Cambria Math" w:cs="Arial"/>
+            </w:rPr>
+            <m:t>=1.9 M barrels per day ×365=693.5 M barrels per day</m:t>
+          </m:r>
+        </m:oMath>
+      </m:oMathPara>
     </w:p>
     <w:p>
       <w:pPr>
@@ -24124,7 +23454,7 @@
           <w:szCs w:val="24"/>
         </w:rPr>
       </w:pPr>
-      <w:bookmarkStart w:id="30" w:name="_Toc426483975"/>
+      <w:bookmarkStart w:id="30" w:name="_Toc426666111"/>
       <w:r>
         <w:rPr>
           <w:rFonts w:ascii="Arial" w:hAnsi="Arial" w:cs="Arial"/>
@@ -24138,6 +23468,11 @@
     </w:p>
     <w:p>
       <w:pPr>
+        <w:pStyle w:val="ListParagraph"/>
+        <w:numPr>
+          <w:ilvl w:val="0"/>
+          <w:numId w:val="37"/>
+        </w:numPr>
         <w:autoSpaceDE w:val="0"/>
         <w:autoSpaceDN w:val="0"/>
         <w:adjustRightInd w:val="0"/>
@@ -24146,42 +23481,40 @@
           <w:rFonts w:ascii="Arial" w:hAnsi="Arial" w:cs="Arial"/>
         </w:rPr>
       </w:pPr>
-    </w:p>
-    <w:p>
-      <w:pPr>
-        <w:autoSpaceDE w:val="0"/>
-        <w:autoSpaceDN w:val="0"/>
-        <w:adjustRightInd w:val="0"/>
-        <w:spacing w:after="0" w:line="240" w:lineRule="auto"/>
-        <w:rPr>
-          <w:rFonts w:ascii="Arial" w:hAnsi="Arial" w:cs="Arial"/>
-        </w:rPr>
-      </w:pPr>
-      <w:r>
-        <w:rPr>
-          <w:rFonts w:ascii="Arial" w:hAnsi="Arial" w:cs="Arial"/>
-        </w:rPr>
-        <w:t xml:space="preserve">[1] </w:t>
-      </w:r>
-      <w:proofErr w:type="spellStart"/>
+      <w:r>
+        <w:rPr>
+          <w:rFonts w:ascii="Arial" w:hAnsi="Arial" w:cs="Arial"/>
+        </w:rPr>
+        <w:t xml:space="preserve"> </w:t>
+      </w:r>
       <w:r>
         <w:rPr>
           <w:rFonts w:ascii="Arial" w:hAnsi="Arial" w:cs="Arial"/>
         </w:rPr>
         <w:t>Attanasi</w:t>
       </w:r>
-      <w:proofErr w:type="spellEnd"/>
-      <w:r>
-        <w:rPr>
-          <w:rFonts w:ascii="Arial" w:hAnsi="Arial" w:cs="Arial"/>
-        </w:rPr>
-        <w:t xml:space="preserve"> et al. </w:t>
+      <w:r>
+        <w:rPr>
+          <w:rFonts w:ascii="Arial" w:hAnsi="Arial" w:cs="Arial"/>
+        </w:rPr>
+        <w:t>, E.D. and Meyer, R.F</w:t>
+      </w:r>
+      <w:r>
+        <w:rPr>
+          <w:rFonts w:ascii="Arial" w:hAnsi="Arial" w:cs="Arial"/>
+        </w:rPr>
+        <w:t>.</w:t>
+      </w:r>
+      <w:r>
+        <w:rPr>
+          <w:rFonts w:ascii="Arial" w:hAnsi="Arial" w:cs="Arial"/>
+        </w:rPr>
+        <w:t xml:space="preserve"> (2010). “</w:t>
       </w:r>
       <w:hyperlink r:id="rId21" w:history="1">
         <w:r>
           <w:rPr>
             <w:rFonts w:ascii="Arial" w:hAnsi="Arial" w:cs="Arial"/>
-            <w:i/>
           </w:rPr>
           <w:t>Natural Bitumen and Extra-Heavy Oil</w:t>
         </w:r>
@@ -24190,21 +23523,37 @@
         <w:rPr>
           <w:rFonts w:ascii="Arial" w:hAnsi="Arial" w:cs="Arial"/>
         </w:rPr>
-        <w:t xml:space="preserve"> . Survey of energy resources (22 </w:t>
-      </w:r>
-      <w:proofErr w:type="gramStart"/>
-      <w:r>
-        <w:rPr>
-          <w:rFonts w:ascii="Arial" w:hAnsi="Arial" w:cs="Arial"/>
-        </w:rPr>
-        <w:t>ed</w:t>
-      </w:r>
-      <w:proofErr w:type="gramEnd"/>
-      <w:r>
-        <w:rPr>
-          <w:rFonts w:ascii="Arial" w:hAnsi="Arial" w:cs="Arial"/>
-        </w:rPr>
-        <w:t>.). </w:t>
+        <w:t>”</w:t>
+      </w:r>
+      <w:r>
+        <w:rPr>
+          <w:rFonts w:ascii="Arial" w:hAnsi="Arial" w:cs="Arial"/>
+        </w:rPr>
+        <w:t xml:space="preserve">. Survey of </w:t>
+      </w:r>
+      <w:r>
+        <w:rPr>
+          <w:rFonts w:ascii="Arial" w:hAnsi="Arial" w:cs="Arial"/>
+        </w:rPr>
+        <w:t>E</w:t>
+      </w:r>
+      <w:r>
+        <w:rPr>
+          <w:rFonts w:ascii="Arial" w:hAnsi="Arial" w:cs="Arial"/>
+        </w:rPr>
+        <w:t xml:space="preserve">nergy </w:t>
+      </w:r>
+      <w:r>
+        <w:rPr>
+          <w:rFonts w:ascii="Arial" w:hAnsi="Arial" w:cs="Arial"/>
+        </w:rPr>
+        <w:t>R</w:t>
+      </w:r>
+      <w:r>
+        <w:rPr>
+          <w:rFonts w:ascii="Arial" w:hAnsi="Arial" w:cs="Arial"/>
+        </w:rPr>
+        <w:t>esources (22 ed.). </w:t>
       </w:r>
       <w:hyperlink r:id="rId22" w:tooltip="World Energy Council" w:history="1">
         <w:r>
@@ -24218,11 +23567,16 @@
         <w:rPr>
           <w:rFonts w:ascii="Arial" w:hAnsi="Arial" w:cs="Arial"/>
         </w:rPr>
-        <w:t>. pp. 123–140. 2010.</w:t>
+        <w:t>. pp. 123–140.</w:t>
       </w:r>
     </w:p>
     <w:p>
       <w:pPr>
+        <w:pStyle w:val="ListParagraph"/>
+        <w:numPr>
+          <w:ilvl w:val="0"/>
+          <w:numId w:val="37"/>
+        </w:numPr>
         <w:autoSpaceDE w:val="0"/>
         <w:autoSpaceDN w:val="0"/>
         <w:adjustRightInd w:val="0"/>
@@ -24231,9 +23585,92 @@
           <w:rFonts w:ascii="Arial" w:hAnsi="Arial" w:cs="Arial"/>
         </w:rPr>
       </w:pPr>
+      <w:r>
+        <w:rPr>
+          <w:rFonts w:ascii="Arial" w:hAnsi="Arial" w:cs="Arial"/>
+        </w:rPr>
+        <w:t xml:space="preserve"> </w:t>
+      </w:r>
+      <w:r>
+        <w:rPr>
+          <w:rFonts w:ascii="Arial" w:hAnsi="Arial" w:cs="Arial"/>
+        </w:rPr>
+        <w:t>Alberta Energy</w:t>
+      </w:r>
+      <w:r>
+        <w:rPr>
+          <w:rFonts w:ascii="Arial" w:hAnsi="Arial" w:cs="Arial"/>
+        </w:rPr>
+        <w:t>.</w:t>
+      </w:r>
+      <w:r>
+        <w:rPr>
+          <w:rFonts w:ascii="Arial" w:hAnsi="Arial" w:cs="Arial"/>
+        </w:rPr>
+        <w:t xml:space="preserve"> </w:t>
+      </w:r>
+      <w:r>
+        <w:rPr>
+          <w:rFonts w:ascii="Arial" w:hAnsi="Arial" w:cs="Arial"/>
+        </w:rPr>
+        <w:t>“</w:t>
+      </w:r>
+      <w:r>
+        <w:rPr>
+          <w:rFonts w:ascii="Arial" w:hAnsi="Arial" w:cs="Arial"/>
+        </w:rPr>
+        <w:t>About Oil Sands: Facts and Statistics</w:t>
+      </w:r>
+      <w:r>
+        <w:rPr>
+          <w:rFonts w:ascii="Arial" w:hAnsi="Arial" w:cs="Arial"/>
+        </w:rPr>
+        <w:t>”</w:t>
+      </w:r>
+      <w:r>
+        <w:rPr>
+          <w:rFonts w:ascii="Arial" w:hAnsi="Arial" w:cs="Arial"/>
+        </w:rPr>
+        <w:t xml:space="preserve">. Retrieved </w:t>
+      </w:r>
+      <w:r>
+        <w:rPr>
+          <w:rFonts w:ascii="Arial" w:hAnsi="Arial" w:cs="Arial"/>
+        </w:rPr>
+        <w:t xml:space="preserve">on </w:t>
+      </w:r>
+      <w:r>
+        <w:rPr>
+          <w:rFonts w:ascii="Arial" w:hAnsi="Arial" w:cs="Arial"/>
+        </w:rPr>
+        <w:t>March 13, 2014 from</w:t>
+      </w:r>
+      <w:r>
+        <w:rPr>
+          <w:rFonts w:ascii="Arial" w:hAnsi="Arial" w:cs="Arial"/>
+        </w:rPr>
+        <w:t xml:space="preserve"> </w:t>
+      </w:r>
+      <w:r>
+        <w:rPr>
+          <w:rFonts w:ascii="Arial" w:hAnsi="Arial" w:cs="Arial"/>
+        </w:rPr>
+        <w:t xml:space="preserve">Alberta Energy Website: </w:t>
+      </w:r>
+      <w:r>
+        <w:rPr>
+          <w:rFonts w:ascii="Arial" w:hAnsi="Arial" w:cs="Arial"/>
+        </w:rPr>
+        <w:t>http://www.energy.alberta.ca</w:t>
+      </w:r>
     </w:p>
     <w:p>
       <w:pPr>
+        <w:pStyle w:val="ListParagraph"/>
+        <w:numPr>
+          <w:ilvl w:val="0"/>
+          <w:numId w:val="37"/>
+        </w:numPr>
         <w:autoSpaceDE w:val="0"/>
         <w:autoSpaceDN w:val="0"/>
         <w:adjustRightInd w:val="0"/>
@@ -24243,27 +23680,262 @@
         </w:rPr>
       </w:pPr>
       <w:r>
-        <w:rPr>
-          <w:rFonts w:ascii="Arial" w:hAnsi="Arial" w:cs="Arial"/>
-        </w:rPr>
-        <w:t xml:space="preserve">[2] </w:t>
-      </w:r>
-      <w:r>
-        <w:rPr>
-          <w:rFonts w:ascii="Arial" w:hAnsi="Arial" w:cs="Arial"/>
-          <w:i/>
-        </w:rPr>
-        <w:t>About Oil Sands: Facts and Statistics</w:t>
-      </w:r>
-      <w:r>
-        <w:rPr>
-          <w:rFonts w:ascii="Arial" w:hAnsi="Arial" w:cs="Arial"/>
-        </w:rPr>
-        <w:t>. Retrieved March 13, 2014 from</w:t>
+        <w:t xml:space="preserve"> </w:t>
+      </w:r>
+      <w:r>
+        <w:rPr>
+          <w:rFonts w:ascii="Arial" w:hAnsi="Arial" w:cs="Arial"/>
+        </w:rPr>
+        <w:t>Alberta Environment. (2008).</w:t>
+      </w:r>
+      <w:r>
+        <w:t xml:space="preserve"> </w:t>
+      </w:r>
+      <w:r>
+        <w:t>“</w:t>
+      </w:r>
+      <w:hyperlink r:id="rId23" w:history="1">
+        <w:r>
+          <w:rPr>
+            <w:rFonts w:ascii="Arial" w:hAnsi="Arial" w:cs="Arial"/>
+          </w:rPr>
+          <w:t>A</w:t>
+        </w:r>
+        <w:r>
+          <w:rPr>
+            <w:rFonts w:ascii="Arial" w:hAnsi="Arial" w:cs="Arial"/>
+          </w:rPr>
+          <w:t>l</w:t>
+        </w:r>
+        <w:r>
+          <w:rPr>
+            <w:rFonts w:ascii="Arial" w:hAnsi="Arial" w:cs="Arial"/>
+          </w:rPr>
+          <w:t>berta's Oil Sands: Opportunity, Balance</w:t>
+        </w:r>
+      </w:hyperlink>
+      <w:r>
+        <w:rPr>
+          <w:rFonts w:ascii="Arial" w:hAnsi="Arial" w:cs="Arial"/>
+        </w:rPr>
+        <w:t>”</w:t>
+      </w:r>
+      <w:r>
+        <w:rPr>
+          <w:rFonts w:ascii="Arial" w:hAnsi="Arial" w:cs="Arial"/>
+        </w:rPr>
+        <w:t xml:space="preserve">. Retrieved </w:t>
+      </w:r>
+      <w:r>
+        <w:rPr>
+          <w:rFonts w:ascii="Arial" w:hAnsi="Arial" w:cs="Arial"/>
+        </w:rPr>
+        <w:t xml:space="preserve">on </w:t>
+      </w:r>
+      <w:r>
+        <w:rPr>
+          <w:rFonts w:ascii="Arial" w:hAnsi="Arial" w:cs="Arial"/>
+        </w:rPr>
+        <w:t xml:space="preserve">March 19, 2014 from </w:t>
+      </w:r>
+      <w:r>
+        <w:rPr>
+          <w:rFonts w:ascii="Arial" w:hAnsi="Arial" w:cs="Arial"/>
+        </w:rPr>
+        <w:t xml:space="preserve">Alberta Environment Website: </w:t>
+      </w:r>
+      <w:r>
+        <w:rPr>
+          <w:rFonts w:ascii="Arial" w:hAnsi="Arial" w:cs="Arial"/>
+        </w:rPr>
+        <w:t>http://environment.alberta.ca</w:t>
       </w:r>
     </w:p>
     <w:p>
       <w:pPr>
+        <w:pStyle w:val="ListParagraph"/>
+        <w:numPr>
+          <w:ilvl w:val="0"/>
+          <w:numId w:val="37"/>
+        </w:numPr>
+        <w:rPr>
+          <w:rFonts w:ascii="Arial" w:hAnsi="Arial" w:cs="Arial"/>
+          <w:color w:val="000000" w:themeColor="text1"/>
+        </w:rPr>
+      </w:pPr>
+      <w:r>
+        <w:rPr>
+          <w:rFonts w:ascii="Arial" w:hAnsi="Arial" w:cs="Arial"/>
+          <w:color w:val="000000" w:themeColor="text1"/>
+        </w:rPr>
+        <w:t xml:space="preserve"> </w:t>
+      </w:r>
+      <w:r>
+        <w:rPr>
+          <w:rFonts w:ascii="Arial" w:hAnsi="Arial" w:cs="Arial"/>
+          <w:color w:val="000000" w:themeColor="text1"/>
+        </w:rPr>
+        <w:t>Poisson</w:t>
+      </w:r>
+      <w:r>
+        <w:rPr>
+          <w:rFonts w:ascii="Arial" w:hAnsi="Arial" w:cs="Arial"/>
+          <w:color w:val="000000" w:themeColor="text1"/>
+        </w:rPr>
+        <w:t xml:space="preserve">, </w:t>
+      </w:r>
+      <w:r>
+        <w:rPr>
+          <w:rFonts w:ascii="Arial" w:hAnsi="Arial" w:cs="Arial"/>
+          <w:color w:val="000000" w:themeColor="text1"/>
+        </w:rPr>
+        <w:t>A. and Hall, C</w:t>
+      </w:r>
+      <w:r>
+        <w:rPr>
+          <w:rFonts w:ascii="Arial" w:hAnsi="Arial" w:cs="Arial"/>
+          <w:i/>
+          <w:color w:val="000000" w:themeColor="text1"/>
+        </w:rPr>
+        <w:t xml:space="preserve">. </w:t>
+      </w:r>
+      <w:r>
+        <w:rPr>
+          <w:rFonts w:ascii="Arial" w:hAnsi="Arial" w:cs="Arial"/>
+          <w:color w:val="000000" w:themeColor="text1"/>
+        </w:rPr>
+        <w:t>(2013).</w:t>
+      </w:r>
+      <w:r>
+        <w:rPr>
+          <w:rFonts w:ascii="Arial" w:hAnsi="Arial" w:cs="Arial"/>
+          <w:i/>
+          <w:color w:val="000000" w:themeColor="text1"/>
+        </w:rPr>
+        <w:t xml:space="preserve"> </w:t>
+      </w:r>
+      <w:r>
+        <w:rPr>
+          <w:rFonts w:ascii="Arial" w:hAnsi="Arial" w:cs="Arial"/>
+          <w:color w:val="000000" w:themeColor="text1"/>
+        </w:rPr>
+        <w:t>“</w:t>
+      </w:r>
+      <w:r>
+        <w:rPr>
+          <w:rFonts w:ascii="Arial" w:hAnsi="Arial" w:cs="Arial"/>
+          <w:color w:val="000000" w:themeColor="text1"/>
+        </w:rPr>
+        <w:t>A Time Series Analysis of Canadian Gas and Oil</w:t>
+      </w:r>
+      <w:r>
+        <w:rPr>
+          <w:rFonts w:ascii="Arial" w:hAnsi="Arial" w:cs="Arial"/>
+          <w:color w:val="000000" w:themeColor="text1"/>
+        </w:rPr>
+        <w:t>”</w:t>
+      </w:r>
+      <w:r>
+        <w:rPr>
+          <w:rFonts w:ascii="Arial" w:hAnsi="Arial" w:cs="Arial"/>
+          <w:color w:val="000000" w:themeColor="text1"/>
+        </w:rPr>
+        <w:t>.</w:t>
+      </w:r>
+      <w:r>
+        <w:rPr>
+          <w:rFonts w:ascii="Arial" w:hAnsi="Arial" w:cs="Arial"/>
+          <w:color w:val="000000" w:themeColor="text1"/>
+        </w:rPr>
+        <w:t xml:space="preserve"> Energies 2013, 6, 5940-5959.</w:t>
+      </w:r>
+    </w:p>
+    <w:p>
+      <w:pPr>
+        <w:pStyle w:val="ListParagraph"/>
+        <w:numPr>
+          <w:ilvl w:val="0"/>
+          <w:numId w:val="37"/>
+        </w:numPr>
+        <w:rPr>
+          <w:rFonts w:ascii="Arial" w:hAnsi="Arial" w:cs="Arial"/>
+        </w:rPr>
+      </w:pPr>
+      <w:r>
+        <w:rPr>
+          <w:rFonts w:ascii="Arial" w:hAnsi="Arial" w:cs="Arial"/>
+        </w:rPr>
+        <w:t xml:space="preserve"> </w:t>
+      </w:r>
+      <w:r>
+        <w:rPr>
+          <w:rFonts w:ascii="Arial" w:hAnsi="Arial" w:cs="Arial"/>
+        </w:rPr>
+        <w:t>Daly, J.</w:t>
+      </w:r>
+      <w:r>
+        <w:rPr>
+          <w:rFonts w:ascii="Arial" w:hAnsi="Arial" w:cs="Arial"/>
+        </w:rPr>
+        <w:t xml:space="preserve"> (2014).</w:t>
+      </w:r>
+      <w:r>
+        <w:rPr>
+          <w:rFonts w:ascii="Arial" w:hAnsi="Arial" w:cs="Arial"/>
+        </w:rPr>
+        <w:t xml:space="preserve"> </w:t>
+      </w:r>
+      <w:r>
+        <w:rPr>
+          <w:rFonts w:ascii="Arial" w:hAnsi="Arial" w:cs="Arial"/>
+        </w:rPr>
+        <w:t>“</w:t>
+      </w:r>
+      <w:r>
+        <w:rPr>
+          <w:rFonts w:ascii="Arial" w:hAnsi="Arial" w:cs="Arial"/>
+        </w:rPr>
+        <w:t>Canada Considering Nuclear Reactors in Alberta Tar Sands Fields</w:t>
+      </w:r>
+      <w:r>
+        <w:rPr>
+          <w:rFonts w:ascii="Arial" w:hAnsi="Arial" w:cs="Arial"/>
+        </w:rPr>
+        <w:t>”</w:t>
+      </w:r>
+      <w:r>
+        <w:rPr>
+          <w:rFonts w:ascii="Arial" w:hAnsi="Arial" w:cs="Arial"/>
+          <w:i/>
+        </w:rPr>
+        <w:t>.</w:t>
+      </w:r>
+      <w:r>
+        <w:rPr>
+          <w:rFonts w:ascii="Arial" w:hAnsi="Arial" w:cs="Arial"/>
+        </w:rPr>
+        <w:t xml:space="preserve"> Retrieved on April 2, 2014 from</w:t>
+      </w:r>
+      <w:r>
+        <w:rPr>
+          <w:rFonts w:ascii="Arial" w:hAnsi="Arial" w:cs="Arial"/>
+        </w:rPr>
+        <w:t xml:space="preserve"> Oil Price Website:</w:t>
+      </w:r>
+      <w:r>
+        <w:rPr>
+          <w:rFonts w:ascii="Arial" w:hAnsi="Arial" w:cs="Arial"/>
+        </w:rPr>
+        <w:t xml:space="preserve"> http://oilprice.com </w:t>
+      </w:r>
+    </w:p>
+    <w:p>
+      <w:pPr>
+        <w:pStyle w:val="ListParagraph"/>
+        <w:numPr>
+          <w:ilvl w:val="0"/>
+          <w:numId w:val="37"/>
+        </w:numPr>
         <w:autoSpaceDE w:val="0"/>
         <w:autoSpaceDN w:val="0"/>
         <w:adjustRightInd w:val="0"/>
@@ -24276,11 +23948,65 @@
         <w:rPr>
           <w:rFonts w:ascii="Arial" w:hAnsi="Arial" w:cs="Arial"/>
         </w:rPr>
-        <w:t>http://www.energy.alberta.ca</w:t>
+        <w:t xml:space="preserve"> </w:t>
+      </w:r>
+      <w:r>
+        <w:rPr>
+          <w:rFonts w:ascii="Arial" w:hAnsi="Arial" w:cs="Arial"/>
+        </w:rPr>
+        <w:t>Mettler, P.</w:t>
+      </w:r>
+      <w:r>
+        <w:rPr>
+          <w:rFonts w:ascii="Arial" w:hAnsi="Arial" w:cs="Arial"/>
+        </w:rPr>
+        <w:t xml:space="preserve"> (Director).</w:t>
+      </w:r>
+      <w:r>
+        <w:rPr>
+          <w:rFonts w:ascii="Arial" w:hAnsi="Arial" w:cs="Arial"/>
+        </w:rPr>
+        <w:t xml:space="preserve"> </w:t>
+      </w:r>
+      <w:r>
+        <w:rPr>
+          <w:rFonts w:ascii="Arial" w:hAnsi="Arial" w:cs="Arial"/>
+        </w:rPr>
+        <w:t xml:space="preserve">(2009). </w:t>
+      </w:r>
+      <w:r>
+        <w:rPr>
+          <w:rFonts w:ascii="Arial" w:hAnsi="Arial" w:cs="Arial"/>
+        </w:rPr>
+        <w:t>“</w:t>
+      </w:r>
+      <w:r>
+        <w:rPr>
+          <w:rFonts w:ascii="Arial" w:hAnsi="Arial" w:cs="Arial"/>
+        </w:rPr>
+        <w:t>Petropolis: Aerial Perspectives on the Alberta Oil Sands</w:t>
+      </w:r>
+      <w:r>
+        <w:rPr>
+          <w:rFonts w:ascii="Arial" w:hAnsi="Arial" w:cs="Arial"/>
+        </w:rPr>
+        <w:t>”</w:t>
+      </w:r>
+      <w:r>
+        <w:rPr>
+          <w:rFonts w:ascii="Arial" w:hAnsi="Arial" w:cs="Arial"/>
+          <w:i/>
+        </w:rPr>
+        <w:t>.</w:t>
       </w:r>
     </w:p>
     <w:p>
       <w:pPr>
+        <w:pStyle w:val="ListParagraph"/>
+        <w:numPr>
+          <w:ilvl w:val="0"/>
+          <w:numId w:val="37"/>
+        </w:numPr>
         <w:autoSpaceDE w:val="0"/>
         <w:autoSpaceDN w:val="0"/>
         <w:adjustRightInd w:val="0"/>
@@ -24289,41 +24015,424 @@
           <w:rFonts w:ascii="Arial" w:hAnsi="Arial" w:cs="Arial"/>
         </w:rPr>
       </w:pPr>
+      <w:r>
+        <w:rPr>
+          <w:rFonts w:ascii="Arial" w:hAnsi="Arial" w:cs="Arial"/>
+        </w:rPr>
+        <w:t xml:space="preserve"> </w:t>
+      </w:r>
+      <w:r>
+        <w:rPr>
+          <w:rFonts w:ascii="Arial" w:hAnsi="Arial" w:cs="Arial"/>
+        </w:rPr>
+        <w:t>Biello, D.</w:t>
+      </w:r>
+      <w:r>
+        <w:rPr>
+          <w:rFonts w:ascii="Arial" w:hAnsi="Arial" w:cs="Arial"/>
+        </w:rPr>
+        <w:t xml:space="preserve"> (2014). </w:t>
+      </w:r>
+      <w:r>
+        <w:rPr>
+          <w:rFonts w:ascii="Arial" w:hAnsi="Arial" w:cs="Arial"/>
+        </w:rPr>
+        <w:t>“</w:t>
+      </w:r>
+      <w:r>
+        <w:rPr>
+          <w:rFonts w:ascii="Arial" w:hAnsi="Arial" w:cs="Arial"/>
+        </w:rPr>
+        <w:t>How Much Will Tar Sands Oil Add to Global Warming?</w:t>
+      </w:r>
+      <w:r>
+        <w:rPr>
+          <w:rFonts w:ascii="Arial" w:hAnsi="Arial" w:cs="Arial"/>
+        </w:rPr>
+        <w:t>”</w:t>
+      </w:r>
+      <w:r>
+        <w:rPr>
+          <w:rFonts w:ascii="Arial" w:hAnsi="Arial" w:cs="Arial"/>
+          <w:i/>
+        </w:rPr>
+        <w:t>.</w:t>
+      </w:r>
+      <w:r>
+        <w:rPr>
+          <w:rFonts w:ascii="Arial" w:hAnsi="Arial" w:cs="Arial"/>
+        </w:rPr>
+        <w:t xml:space="preserve"> Retrieved on March 13, 2014 from </w:t>
+      </w:r>
+      <w:r>
+        <w:rPr>
+          <w:rFonts w:ascii="Arial" w:hAnsi="Arial" w:cs="Arial"/>
+        </w:rPr>
+        <w:t xml:space="preserve">Scientific American Website: </w:t>
+      </w:r>
+      <w:r>
+        <w:rPr>
+          <w:rFonts w:ascii="Arial" w:hAnsi="Arial" w:cs="Arial"/>
+        </w:rPr>
+        <w:t>http://www.scientificamerican.com</w:t>
+      </w:r>
     </w:p>
     <w:p>
       <w:pPr>
+        <w:pStyle w:val="ListParagraph"/>
+        <w:numPr>
+          <w:ilvl w:val="0"/>
+          <w:numId w:val="37"/>
+        </w:numPr>
+        <w:rPr>
+          <w:rFonts w:ascii="Arial" w:hAnsi="Arial" w:cs="Arial"/>
+        </w:rPr>
+      </w:pPr>
+      <w:r>
+        <w:rPr>
+          <w:rFonts w:ascii="Arial" w:hAnsi="Arial" w:cs="Arial"/>
+        </w:rPr>
+        <w:t xml:space="preserve"> </w:t>
+      </w:r>
+      <w:r>
+        <w:rPr>
+          <w:rFonts w:ascii="Arial" w:hAnsi="Arial" w:cs="Arial"/>
+        </w:rPr>
+        <w:t>Philips, M.</w:t>
+      </w:r>
+      <w:r>
+        <w:rPr>
+          <w:rFonts w:ascii="Arial" w:hAnsi="Arial" w:cs="Arial"/>
+        </w:rPr>
+        <w:t xml:space="preserve"> (2014).</w:t>
+      </w:r>
+      <w:r>
+        <w:rPr>
+          <w:rFonts w:ascii="Arial" w:hAnsi="Arial" w:cs="Arial"/>
+        </w:rPr>
+        <w:t xml:space="preserve"> </w:t>
+      </w:r>
+      <w:r>
+        <w:rPr>
+          <w:rFonts w:ascii="Arial" w:hAnsi="Arial" w:cs="Arial"/>
+        </w:rPr>
+        <w:t>“</w:t>
+      </w:r>
+      <w:r>
+        <w:rPr>
+          <w:rFonts w:ascii="Arial" w:hAnsi="Arial" w:cs="Arial"/>
+        </w:rPr>
+        <w:t>Why Canada’s Oil Sands Look Like a Shaky Investment</w:t>
+      </w:r>
+      <w:r>
+        <w:rPr>
+          <w:rFonts w:ascii="Arial" w:hAnsi="Arial" w:cs="Arial"/>
+        </w:rPr>
+        <w:t>”</w:t>
+      </w:r>
+      <w:r>
+        <w:rPr>
+          <w:rFonts w:ascii="Arial" w:hAnsi="Arial" w:cs="Arial"/>
+        </w:rPr>
+        <w:t>. Retrieved on April 6, 2014 from</w:t>
+      </w:r>
+      <w:r>
+        <w:rPr>
+          <w:rFonts w:ascii="Arial" w:hAnsi="Arial" w:cs="Arial"/>
+        </w:rPr>
+        <w:t xml:space="preserve"> Business Week Website:</w:t>
+      </w:r>
+      <w:r>
+        <w:rPr>
+          <w:rFonts w:ascii="Arial" w:hAnsi="Arial" w:cs="Arial"/>
+        </w:rPr>
+        <w:t xml:space="preserve"> http://www.businessweek.com</w:t>
+      </w:r>
+      <w:r>
+        <w:rPr>
+          <w:rFonts w:ascii="Arial" w:hAnsi="Arial" w:cs="Arial"/>
+        </w:rPr>
+        <w:t xml:space="preserve"> </w:t>
+      </w:r>
+    </w:p>
+    <w:p>
+      <w:pPr>
+        <w:pStyle w:val="ListParagraph"/>
+        <w:numPr>
+          <w:ilvl w:val="0"/>
+          <w:numId w:val="37"/>
+        </w:numPr>
+        <w:rPr>
+          <w:rFonts w:ascii="Arial" w:hAnsi="Arial" w:cs="Arial"/>
+        </w:rPr>
+      </w:pPr>
+      <w:r>
+        <w:rPr>
+          <w:rFonts w:ascii="Arial" w:hAnsi="Arial" w:cs="Arial"/>
+        </w:rPr>
+        <w:t xml:space="preserve"> </w:t>
+      </w:r>
+      <w:r>
+        <w:rPr>
+          <w:rFonts w:ascii="Arial" w:hAnsi="Arial" w:cs="Arial"/>
+        </w:rPr>
+        <w:t xml:space="preserve">Swift, A. </w:t>
+      </w:r>
+      <w:r>
+        <w:rPr>
+          <w:rFonts w:ascii="Arial" w:hAnsi="Arial" w:cs="Arial"/>
+        </w:rPr>
+        <w:t xml:space="preserve">(2014). </w:t>
+      </w:r>
+      <w:r>
+        <w:rPr>
+          <w:rFonts w:ascii="Arial" w:hAnsi="Arial" w:cs="Arial"/>
+        </w:rPr>
+        <w:t>“</w:t>
+      </w:r>
+      <w:r>
+        <w:rPr>
+          <w:rFonts w:ascii="Arial" w:hAnsi="Arial" w:cs="Arial"/>
+        </w:rPr>
+        <w:t>A deeper dive: State’s environmental review of Keystone XL tar sands pipeline shows it is not in the nation’s interest</w:t>
+      </w:r>
+      <w:r>
+        <w:rPr>
+          <w:rFonts w:ascii="Arial" w:hAnsi="Arial" w:cs="Arial"/>
+        </w:rPr>
+        <w:t>”</w:t>
+      </w:r>
+      <w:r>
+        <w:rPr>
+          <w:rFonts w:ascii="Arial" w:hAnsi="Arial" w:cs="Arial"/>
+        </w:rPr>
+        <w:t xml:space="preserve">. Retrieved on April 6, 2014 from </w:t>
+      </w:r>
+      <w:r>
+        <w:rPr>
+          <w:rFonts w:ascii="Arial" w:hAnsi="Arial" w:cs="Arial"/>
+        </w:rPr>
+        <w:t xml:space="preserve">Switch Board Website: </w:t>
+      </w:r>
+      <w:r>
+        <w:rPr>
+          <w:rFonts w:ascii="Arial" w:hAnsi="Arial" w:cs="Arial"/>
+        </w:rPr>
+        <w:t>http://switchboard.nrdc.org</w:t>
+      </w:r>
+    </w:p>
+    <w:p>
+      <w:pPr>
+        <w:pStyle w:val="ListParagraph"/>
+        <w:numPr>
+          <w:ilvl w:val="0"/>
+          <w:numId w:val="37"/>
+        </w:numPr>
         <w:autoSpaceDE w:val="0"/>
         <w:autoSpaceDN w:val="0"/>
         <w:adjustRightInd w:val="0"/>
         <w:spacing w:after="0" w:line="240" w:lineRule="auto"/>
         <w:rPr>
           <w:rFonts w:ascii="Arial" w:hAnsi="Arial" w:cs="Arial"/>
-        </w:rPr>
-      </w:pPr>
-      <w:r>
-        <w:rPr>
-          <w:rFonts w:ascii="Arial" w:hAnsi="Arial" w:cs="Arial"/>
-        </w:rPr>
-        <w:t xml:space="preserve">[3] </w:t>
-      </w:r>
-      <w:hyperlink r:id="rId23" w:history="1">
-        <w:r>
-          <w:rPr>
-            <w:rFonts w:ascii="Arial" w:hAnsi="Arial" w:cs="Arial"/>
-            <w:i/>
-          </w:rPr>
-          <w:t>Alberta's Oil Sands: Opportunity, Balance</w:t>
-        </w:r>
-      </w:hyperlink>
-      <w:r>
-        <w:rPr>
-          <w:rFonts w:ascii="Arial" w:hAnsi="Arial" w:cs="Arial"/>
-        </w:rPr>
-        <w:t>. Government of Alberta. March 2008. Retrieved March 19, 2014 from http://environment.alberta.ca</w:t>
+          <w:i/>
+        </w:rPr>
+      </w:pPr>
+      <w:r>
+        <w:rPr>
+          <w:rFonts w:ascii="Arial" w:hAnsi="Arial" w:cs="Arial"/>
+        </w:rPr>
+        <w:t xml:space="preserve"> </w:t>
+      </w:r>
+      <w:r>
+        <w:rPr>
+          <w:rFonts w:ascii="Arial" w:hAnsi="Arial" w:cs="Arial"/>
+        </w:rPr>
+        <w:t>U.S Department of State.</w:t>
+      </w:r>
+      <w:r>
+        <w:rPr>
+          <w:rFonts w:ascii="Arial" w:hAnsi="Arial" w:cs="Arial"/>
+        </w:rPr>
+        <w:t xml:space="preserve"> (2014).</w:t>
+      </w:r>
+      <w:r>
+        <w:rPr>
+          <w:rFonts w:ascii="Arial" w:hAnsi="Arial" w:cs="Arial"/>
+        </w:rPr>
+        <w:t xml:space="preserve"> </w:t>
+      </w:r>
+      <w:r>
+        <w:rPr>
+          <w:rFonts w:ascii="Arial" w:hAnsi="Arial" w:cs="Arial"/>
+        </w:rPr>
+        <w:t>“</w:t>
+      </w:r>
+      <w:r>
+        <w:rPr>
+          <w:rFonts w:ascii="Arial" w:hAnsi="Arial" w:cs="Arial"/>
+        </w:rPr>
+        <w:t>The Final Environmental Impact Statement</w:t>
+      </w:r>
+      <w:r>
+        <w:rPr>
+          <w:rFonts w:ascii="Arial" w:hAnsi="Arial" w:cs="Arial"/>
+        </w:rPr>
+        <w:t xml:space="preserve"> </w:t>
+      </w:r>
+      <w:r>
+        <w:rPr>
+          <w:rFonts w:ascii="Arial" w:hAnsi="Arial" w:cs="Arial"/>
+        </w:rPr>
+        <w:t>(FEIS)</w:t>
+      </w:r>
+      <w:r>
+        <w:rPr>
+          <w:rFonts w:ascii="Arial" w:hAnsi="Arial" w:cs="Arial"/>
+        </w:rPr>
+        <w:t>”</w:t>
+      </w:r>
+      <w:r>
+        <w:rPr>
+          <w:rFonts w:ascii="Arial" w:hAnsi="Arial" w:cs="Arial"/>
+          <w:i/>
+        </w:rPr>
+        <w:t>.</w:t>
+      </w:r>
+      <w:r>
+        <w:rPr>
+          <w:rFonts w:ascii="Arial" w:hAnsi="Arial" w:cs="Arial"/>
+        </w:rPr>
+        <w:t xml:space="preserve"> Retrieved </w:t>
+      </w:r>
+      <w:r>
+        <w:rPr>
+          <w:rFonts w:ascii="Arial" w:hAnsi="Arial" w:cs="Arial"/>
+        </w:rPr>
+        <w:t>on</w:t>
+      </w:r>
+      <w:r>
+        <w:rPr>
+          <w:rFonts w:ascii="Arial" w:hAnsi="Arial" w:cs="Arial"/>
+        </w:rPr>
+        <w:t xml:space="preserve"> March 13, 2014 from </w:t>
+      </w:r>
+      <w:r>
+        <w:rPr>
+          <w:rFonts w:ascii="Arial" w:hAnsi="Arial" w:cs="Arial"/>
+        </w:rPr>
+        <w:t xml:space="preserve">U.S Department of State Website: </w:t>
+      </w:r>
+      <w:r>
+        <w:rPr>
+          <w:rFonts w:ascii="Arial" w:hAnsi="Arial" w:cs="Arial"/>
+        </w:rPr>
+        <w:t>http:</w:t>
+      </w:r>
+      <w:r>
+        <w:rPr>
+          <w:rFonts w:ascii="Arial" w:hAnsi="Arial" w:cs="Arial"/>
+        </w:rPr>
+        <w:t>//keystonepipeline-xl.state.gov</w:t>
       </w:r>
     </w:p>
     <w:p>
       <w:pPr>
+        <w:pStyle w:val="ListParagraph"/>
+        <w:numPr>
+          <w:ilvl w:val="0"/>
+          <w:numId w:val="37"/>
+        </w:numPr>
+        <w:rPr>
+          <w:rFonts w:ascii="Arial" w:hAnsi="Arial" w:cs="Arial"/>
+        </w:rPr>
+      </w:pPr>
+      <w:r>
+        <w:rPr>
+          <w:rFonts w:ascii="Arial" w:hAnsi="Arial" w:cs="Arial"/>
+          <w:i/>
+        </w:rPr>
+        <w:t xml:space="preserve"> </w:t>
+      </w:r>
+      <w:r>
+        <w:rPr>
+          <w:rFonts w:ascii="Arial" w:hAnsi="Arial" w:cs="Arial"/>
+        </w:rPr>
+        <w:t>Canadian Association of Petroleum Producers (CAPP).</w:t>
+      </w:r>
+      <w:r>
+        <w:rPr>
+          <w:rFonts w:ascii="Arial" w:hAnsi="Arial" w:cs="Arial"/>
+        </w:rPr>
+        <w:t xml:space="preserve"> (2015). </w:t>
+      </w:r>
+      <w:r>
+        <w:rPr>
+          <w:rFonts w:ascii="Arial" w:hAnsi="Arial" w:cs="Arial"/>
+        </w:rPr>
+        <w:t>“</w:t>
+      </w:r>
+      <w:r>
+        <w:rPr>
+          <w:rFonts w:ascii="Arial" w:hAnsi="Arial" w:cs="Arial"/>
+        </w:rPr>
+        <w:t>Crude Oil Forecast, Markets &amp; Transportation</w:t>
+      </w:r>
+      <w:r>
+        <w:rPr>
+          <w:rFonts w:ascii="Arial" w:hAnsi="Arial" w:cs="Arial"/>
+        </w:rPr>
+        <w:t>”</w:t>
+      </w:r>
+      <w:r>
+        <w:rPr>
+          <w:rFonts w:ascii="Arial" w:hAnsi="Arial" w:cs="Arial"/>
+        </w:rPr>
+        <w:t xml:space="preserve">. Retrieved on </w:t>
+      </w:r>
+      <w:r>
+        <w:rPr>
+          <w:rFonts w:ascii="Arial" w:hAnsi="Arial" w:cs="Arial"/>
+        </w:rPr>
+        <w:t>July</w:t>
+      </w:r>
+      <w:r>
+        <w:rPr>
+          <w:rFonts w:ascii="Arial" w:hAnsi="Arial" w:cs="Arial"/>
+        </w:rPr>
+        <w:t xml:space="preserve"> </w:t>
+      </w:r>
+      <w:r>
+        <w:rPr>
+          <w:rFonts w:ascii="Arial" w:hAnsi="Arial" w:cs="Arial"/>
+        </w:rPr>
+        <w:t xml:space="preserve">2, 2015 from </w:t>
+      </w:r>
+      <w:r>
+        <w:rPr>
+          <w:rFonts w:ascii="Arial" w:hAnsi="Arial" w:cs="Arial"/>
+        </w:rPr>
+        <w:t>Canadian Associati</w:t>
+      </w:r>
+      <w:r>
+        <w:rPr>
+          <w:rFonts w:ascii="Arial" w:hAnsi="Arial" w:cs="Arial"/>
+        </w:rPr>
+        <w:t xml:space="preserve">on of Petroleum Producers Website: </w:t>
+      </w:r>
+      <w:r>
+        <w:rPr>
+          <w:rFonts w:ascii="Arial" w:hAnsi="Arial" w:cs="Arial"/>
+        </w:rPr>
+        <w:t>http://www.capp.ca</w:t>
+      </w:r>
+    </w:p>
+    <w:p>
+      <w:pPr>
+        <w:pStyle w:val="ListParagraph"/>
+        <w:numPr>
+          <w:ilvl w:val="0"/>
+          <w:numId w:val="37"/>
+        </w:numPr>
         <w:autoSpaceDE w:val="0"/>
         <w:autoSpaceDN w:val="0"/>
         <w:adjustRightInd w:val="0"/>
@@ -24332,65 +24441,100 @@
           <w:rFonts w:ascii="Arial" w:hAnsi="Arial" w:cs="Arial"/>
         </w:rPr>
       </w:pPr>
+      <w:r>
+        <w:rPr>
+          <w:rFonts w:ascii="Arial" w:hAnsi="Arial" w:cs="Arial"/>
+        </w:rPr>
+        <w:t xml:space="preserve"> </w:t>
+      </w:r>
+      <w:r>
+        <w:rPr>
+          <w:rFonts w:ascii="Arial" w:hAnsi="Arial" w:cs="Arial"/>
+        </w:rPr>
+        <w:t>Prystupa, M.</w:t>
+      </w:r>
+      <w:r>
+        <w:rPr>
+          <w:rFonts w:ascii="Arial" w:hAnsi="Arial" w:cs="Arial"/>
+        </w:rPr>
+        <w:t xml:space="preserve"> (2014).</w:t>
+      </w:r>
+      <w:r>
+        <w:rPr>
+          <w:rFonts w:ascii="Arial" w:hAnsi="Arial" w:cs="Arial"/>
+        </w:rPr>
+        <w:t xml:space="preserve"> </w:t>
+      </w:r>
+      <w:r>
+        <w:rPr>
+          <w:rFonts w:ascii="Arial" w:hAnsi="Arial" w:cs="Arial"/>
+        </w:rPr>
+        <w:t>“</w:t>
+      </w:r>
+      <w:r>
+        <w:rPr>
+          <w:rFonts w:ascii="Arial" w:hAnsi="Arial" w:cs="Arial"/>
+        </w:rPr>
+        <w:t>Alberta doctor tells U.S.: Canada is lying about oil</w:t>
+      </w:r>
+      <w:r>
+        <w:rPr>
+          <w:rFonts w:ascii="Arial" w:hAnsi="Arial" w:cs="Arial"/>
+        </w:rPr>
+        <w:t xml:space="preserve"> </w:t>
+      </w:r>
+      <w:r>
+        <w:rPr>
+          <w:rFonts w:ascii="Arial" w:hAnsi="Arial" w:cs="Arial"/>
+        </w:rPr>
+        <w:t>sands health effects</w:t>
+      </w:r>
+      <w:r>
+        <w:rPr>
+          <w:rFonts w:ascii="Arial" w:hAnsi="Arial" w:cs="Arial"/>
+        </w:rPr>
+        <w:t>”</w:t>
+      </w:r>
+      <w:r>
+        <w:rPr>
+          <w:rFonts w:ascii="Arial" w:hAnsi="Arial" w:cs="Arial"/>
+        </w:rPr>
+        <w:t xml:space="preserve">. Retrieved </w:t>
+      </w:r>
+      <w:r>
+        <w:rPr>
+          <w:rFonts w:ascii="Arial" w:hAnsi="Arial" w:cs="Arial"/>
+        </w:rPr>
+        <w:t xml:space="preserve">on </w:t>
+      </w:r>
+      <w:r>
+        <w:rPr>
+          <w:rFonts w:ascii="Arial" w:hAnsi="Arial" w:cs="Arial"/>
+        </w:rPr>
+        <w:t>Feb</w:t>
+      </w:r>
+      <w:r>
+        <w:rPr>
+          <w:rFonts w:ascii="Arial" w:hAnsi="Arial" w:cs="Arial"/>
+        </w:rPr>
+        <w:t>ruary</w:t>
+      </w:r>
+      <w:r>
+        <w:rPr>
+          <w:rFonts w:ascii="Arial" w:hAnsi="Arial" w:cs="Arial"/>
+        </w:rPr>
+        <w:t xml:space="preserve"> 27, 2014 from</w:t>
+      </w:r>
+      <w:r>
+        <w:rPr>
+          <w:rFonts w:ascii="Arial" w:hAnsi="Arial" w:cs="Arial"/>
+        </w:rPr>
+        <w:t xml:space="preserve"> Vancouver Observer Website:</w:t>
+      </w:r>
     </w:p>
     <w:p>
       <w:pPr>
-        <w:rPr>
-          <w:rFonts w:ascii="Arial" w:hAnsi="Arial" w:cs="Arial"/>
-          <w:color w:val="000000" w:themeColor="text1"/>
-        </w:rPr>
-      </w:pPr>
-      <w:r>
-        <w:rPr>
-          <w:rFonts w:ascii="Arial" w:hAnsi="Arial" w:cs="Arial"/>
-          <w:color w:val="000000" w:themeColor="text1"/>
-        </w:rPr>
-        <w:t>[4] Poisson et al</w:t>
-      </w:r>
-      <w:r>
-        <w:rPr>
-          <w:rFonts w:ascii="Arial" w:hAnsi="Arial" w:cs="Arial"/>
-          <w:i/>
-          <w:color w:val="000000" w:themeColor="text1"/>
-        </w:rPr>
-        <w:t>. A Time Series Analysis of Canadian Gas and Oil</w:t>
-      </w:r>
-      <w:r>
-        <w:rPr>
-          <w:rFonts w:ascii="Arial" w:hAnsi="Arial" w:cs="Arial"/>
-          <w:color w:val="000000" w:themeColor="text1"/>
-        </w:rPr>
-        <w:t>. Energies 2013, 6, 5940-5959. November 2013</w:t>
-      </w:r>
-    </w:p>
-    <w:p>
-      <w:pPr>
-        <w:rPr>
-          <w:rFonts w:ascii="Arial" w:hAnsi="Arial" w:cs="Arial"/>
-        </w:rPr>
-      </w:pPr>
-      <w:r>
-        <w:rPr>
-          <w:rFonts w:ascii="Arial" w:hAnsi="Arial" w:cs="Arial"/>
-        </w:rPr>
-        <w:t xml:space="preserve">[5] Daly, John. </w:t>
-      </w:r>
-      <w:r>
-        <w:rPr>
-          <w:rFonts w:ascii="Arial" w:hAnsi="Arial" w:cs="Arial"/>
-          <w:i/>
-        </w:rPr>
-        <w:t>Canada Considering Nuclear Reactors in Alberta Tar Sands Fields.</w:t>
-      </w:r>
-      <w:r>
-        <w:rPr>
-          <w:rFonts w:ascii="Arial" w:hAnsi="Arial" w:cs="Arial"/>
-        </w:rPr>
-        <w:t xml:space="preserve"> Retrieved on April 2, 2014 from http://oilprice.com </w:t>
-      </w:r>
-    </w:p>
-    <w:p>
-      <w:pPr>
+        <w:pStyle w:val="ListParagraph"/>
         <w:autoSpaceDE w:val="0"/>
         <w:autoSpaceDN w:val="0"/>
         <w:adjustRightInd w:val="0"/>
@@ -24403,32 +24547,590 @@
         <w:rPr>
           <w:rFonts w:ascii="Arial" w:hAnsi="Arial" w:cs="Arial"/>
         </w:rPr>
-        <w:t xml:space="preserve">[6] </w:t>
-      </w:r>
-      <w:proofErr w:type="spellStart"/>
-      <w:r>
-        <w:rPr>
-          <w:rFonts w:ascii="Arial" w:hAnsi="Arial" w:cs="Arial"/>
-        </w:rPr>
-        <w:t>Mettler</w:t>
-      </w:r>
-      <w:proofErr w:type="spellEnd"/>
-      <w:r>
-        <w:rPr>
-          <w:rFonts w:ascii="Arial" w:hAnsi="Arial" w:cs="Arial"/>
-        </w:rPr>
-        <w:t xml:space="preserve">, Peter. </w:t>
-      </w:r>
-      <w:r>
-        <w:rPr>
-          <w:rFonts w:ascii="Arial" w:hAnsi="Arial" w:cs="Arial"/>
-          <w:i/>
-        </w:rPr>
-        <w:t>Petropolis: Aerial Perspectives on the Alberta Oil Sands.</w:t>
+        <w:t>https:/</w:t>
+      </w:r>
+      <w:r>
+        <w:rPr>
+          <w:rFonts w:ascii="Arial" w:hAnsi="Arial" w:cs="Arial"/>
+        </w:rPr>
+        <w:t>/www.vancouverobserver.com/news</w:t>
       </w:r>
     </w:p>
     <w:p>
       <w:pPr>
+        <w:pStyle w:val="ListParagraph"/>
+        <w:numPr>
+          <w:ilvl w:val="0"/>
+          <w:numId w:val="37"/>
+        </w:numPr>
+        <w:rPr>
+          <w:rFonts w:ascii="Arial" w:hAnsi="Arial" w:cs="Arial"/>
+        </w:rPr>
+      </w:pPr>
+      <w:r>
+        <w:rPr>
+          <w:rFonts w:ascii="Arial" w:hAnsi="Arial" w:cs="Arial"/>
+        </w:rPr>
+        <w:t xml:space="preserve"> Rapier, R. </w:t>
+      </w:r>
+      <w:r>
+        <w:rPr>
+          <w:rFonts w:ascii="Arial" w:hAnsi="Arial" w:cs="Arial"/>
+        </w:rPr>
+        <w:t xml:space="preserve">(2014). </w:t>
+      </w:r>
+      <w:r>
+        <w:rPr>
+          <w:rFonts w:ascii="Arial" w:hAnsi="Arial" w:cs="Arial"/>
+        </w:rPr>
+        <w:t>“</w:t>
+      </w:r>
+      <w:r>
+        <w:rPr>
+          <w:rFonts w:ascii="Arial" w:hAnsi="Arial" w:cs="Arial"/>
+        </w:rPr>
+        <w:t>The Cost of Production and Energy Return of Oil Sands</w:t>
+      </w:r>
+      <w:r>
+        <w:rPr>
+          <w:rFonts w:ascii="Arial" w:hAnsi="Arial" w:cs="Arial"/>
+        </w:rPr>
+        <w:t>”</w:t>
+      </w:r>
+      <w:r>
+        <w:rPr>
+          <w:rFonts w:ascii="Arial" w:hAnsi="Arial" w:cs="Arial"/>
+          <w:i/>
+        </w:rPr>
+        <w:t>.</w:t>
+      </w:r>
+      <w:r>
+        <w:rPr>
+          <w:rFonts w:ascii="Arial" w:hAnsi="Arial" w:cs="Arial"/>
+        </w:rPr>
+        <w:t xml:space="preserve"> Retrieved on April 1, 2014 from</w:t>
+      </w:r>
+      <w:r>
+        <w:rPr>
+          <w:rFonts w:ascii="Arial" w:hAnsi="Arial" w:cs="Arial"/>
+        </w:rPr>
+        <w:t xml:space="preserve"> The Energy Collective Website:</w:t>
+      </w:r>
+      <w:r>
+        <w:rPr>
+          <w:rFonts w:ascii="Arial" w:hAnsi="Arial" w:cs="Arial"/>
+        </w:rPr>
+        <w:t xml:space="preserve"> </w:t>
+      </w:r>
+      <w:r>
+        <w:rPr>
+          <w:rFonts w:ascii="Arial" w:hAnsi="Arial" w:cs="Arial"/>
+        </w:rPr>
+        <w:t>http://theenergycollective.com/</w:t>
+      </w:r>
+    </w:p>
+    <w:p>
+      <w:pPr>
+        <w:pStyle w:val="ListParagraph"/>
+        <w:numPr>
+          <w:ilvl w:val="0"/>
+          <w:numId w:val="37"/>
+        </w:numPr>
+        <w:rPr>
+          <w:rFonts w:ascii="Arial" w:hAnsi="Arial" w:cs="Arial"/>
+          <w:i/>
+        </w:rPr>
+      </w:pPr>
+      <w:r>
+        <w:rPr>
+          <w:rFonts w:ascii="Arial" w:hAnsi="Arial" w:cs="Arial"/>
+        </w:rPr>
+        <w:t xml:space="preserve"> </w:t>
+      </w:r>
+      <w:r>
+        <w:rPr>
+          <w:rFonts w:ascii="Arial" w:hAnsi="Arial" w:cs="Arial"/>
+        </w:rPr>
+        <w:t xml:space="preserve">Canada’s National Energy Board. (2014). </w:t>
+      </w:r>
+      <w:r>
+        <w:rPr>
+          <w:rFonts w:ascii="Arial" w:hAnsi="Arial" w:cs="Arial"/>
+        </w:rPr>
+        <w:t>“</w:t>
+      </w:r>
+      <w:r>
+        <w:rPr>
+          <w:rFonts w:ascii="Arial" w:hAnsi="Arial" w:cs="Arial"/>
+        </w:rPr>
+        <w:t>Canada’s Oil Sands – Opportunities and Challenges to 2015: An Update – Questions and Answers</w:t>
+      </w:r>
+      <w:r>
+        <w:rPr>
+          <w:rFonts w:ascii="Arial" w:hAnsi="Arial" w:cs="Arial"/>
+        </w:rPr>
+        <w:t>”</w:t>
+      </w:r>
+      <w:r>
+        <w:rPr>
+          <w:rFonts w:ascii="Arial" w:hAnsi="Arial" w:cs="Arial"/>
+          <w:i/>
+        </w:rPr>
+        <w:t xml:space="preserve">. </w:t>
+      </w:r>
+      <w:r>
+        <w:rPr>
+          <w:rFonts w:ascii="Arial" w:hAnsi="Arial" w:cs="Arial"/>
+        </w:rPr>
+        <w:t xml:space="preserve">Retrieved on April 2, 2014 from </w:t>
+      </w:r>
+      <w:r>
+        <w:rPr>
+          <w:rFonts w:ascii="Arial" w:hAnsi="Arial" w:cs="Arial"/>
+        </w:rPr>
+        <w:t xml:space="preserve">Canada’s National Energy Board Website: </w:t>
+      </w:r>
+      <w:r>
+        <w:rPr>
+          <w:rFonts w:ascii="Arial" w:hAnsi="Arial" w:cs="Arial"/>
+        </w:rPr>
+        <w:t>http://www.neb.gc.ca</w:t>
+      </w:r>
+      <w:r>
+        <w:rPr>
+          <w:rFonts w:ascii="Arial" w:hAnsi="Arial" w:cs="Arial"/>
+        </w:rPr>
+        <w:t xml:space="preserve"> </w:t>
+      </w:r>
+    </w:p>
+    <w:p>
+      <w:pPr>
+        <w:pStyle w:val="ListParagraph"/>
+        <w:numPr>
+          <w:ilvl w:val="0"/>
+          <w:numId w:val="37"/>
+        </w:numPr>
+        <w:rPr>
+          <w:rFonts w:ascii="Arial" w:hAnsi="Arial" w:cs="Arial"/>
+        </w:rPr>
+      </w:pPr>
+      <w:r>
+        <w:rPr>
+          <w:rFonts w:ascii="Arial" w:hAnsi="Arial" w:cs="Arial"/>
+        </w:rPr>
+        <w:t xml:space="preserve"> LeBlanc</w:t>
+      </w:r>
+      <w:r>
+        <w:rPr>
+          <w:rFonts w:ascii="Arial" w:hAnsi="Arial" w:cs="Arial"/>
+        </w:rPr>
+        <w:t>, D. and Popoff, C</w:t>
+      </w:r>
+      <w:r>
+        <w:rPr>
+          <w:rFonts w:ascii="Arial" w:hAnsi="Arial" w:cs="Arial"/>
+        </w:rPr>
+        <w:t xml:space="preserve">. </w:t>
+      </w:r>
+      <w:r>
+        <w:rPr>
+          <w:rFonts w:ascii="Arial" w:hAnsi="Arial" w:cs="Arial"/>
+        </w:rPr>
+        <w:t xml:space="preserve">(2012). </w:t>
+      </w:r>
+      <w:r>
+        <w:rPr>
+          <w:rFonts w:ascii="Arial" w:hAnsi="Arial" w:cs="Arial"/>
+        </w:rPr>
+        <w:t>“</w:t>
+      </w:r>
+      <w:r>
+        <w:rPr>
+          <w:rFonts w:ascii="Arial" w:hAnsi="Arial" w:cs="Arial"/>
+        </w:rPr>
+        <w:t>Using Molten Salt Nuclear Reactors in the Oil Sands</w:t>
+      </w:r>
+      <w:r>
+        <w:rPr>
+          <w:rFonts w:ascii="Arial" w:hAnsi="Arial" w:cs="Arial"/>
+        </w:rPr>
+        <w:t>”</w:t>
+      </w:r>
+      <w:r>
+        <w:rPr>
+          <w:rFonts w:ascii="Arial" w:hAnsi="Arial" w:cs="Arial"/>
+        </w:rPr>
+        <w:t xml:space="preserve">. 2012 World Heavy Oil Congress (WHOC’12). Aberdeen, Scotland. </w:t>
+      </w:r>
+    </w:p>
+    <w:p>
+      <w:pPr>
+        <w:pStyle w:val="ListParagraph"/>
+        <w:numPr>
+          <w:ilvl w:val="0"/>
+          <w:numId w:val="37"/>
+        </w:numPr>
+        <w:rPr>
+          <w:rFonts w:ascii="Arial" w:hAnsi="Arial" w:cs="Arial"/>
+        </w:rPr>
+      </w:pPr>
+      <w:r>
+        <w:rPr>
+          <w:rFonts w:ascii="Arial" w:hAnsi="Arial" w:cs="Arial"/>
+        </w:rPr>
+        <w:t xml:space="preserve"> Leach, A.</w:t>
+      </w:r>
+      <w:r>
+        <w:rPr>
+          <w:rFonts w:ascii="Arial" w:hAnsi="Arial" w:cs="Arial"/>
+        </w:rPr>
+        <w:t xml:space="preserve"> (2014). </w:t>
+      </w:r>
+      <w:r>
+        <w:rPr>
+          <w:rFonts w:ascii="Arial" w:hAnsi="Arial" w:cs="Arial"/>
+        </w:rPr>
+        <w:t>“</w:t>
+      </w:r>
+      <w:r>
+        <w:rPr>
+          <w:rFonts w:ascii="Arial" w:hAnsi="Arial" w:cs="Arial"/>
+        </w:rPr>
+        <w:t>Rubin, oil sands, and the bitumen bubble</w:t>
+      </w:r>
+      <w:r>
+        <w:rPr>
+          <w:rFonts w:ascii="Arial" w:hAnsi="Arial" w:cs="Arial"/>
+        </w:rPr>
+        <w:t>”</w:t>
+      </w:r>
+      <w:r>
+        <w:rPr>
+          <w:rFonts w:ascii="Arial" w:hAnsi="Arial" w:cs="Arial"/>
+        </w:rPr>
+        <w:t>. Retrieved on April 6, 2014 from</w:t>
+      </w:r>
+      <w:r>
+        <w:rPr>
+          <w:rFonts w:ascii="Arial" w:hAnsi="Arial" w:cs="Arial"/>
+        </w:rPr>
+        <w:t xml:space="preserve"> Macleans Website:</w:t>
+      </w:r>
+      <w:r>
+        <w:rPr>
+          <w:rFonts w:ascii="Arial" w:hAnsi="Arial" w:cs="Arial"/>
+        </w:rPr>
+        <w:t xml:space="preserve"> http://www.macleans.ca</w:t>
+      </w:r>
+    </w:p>
+    <w:p>
+      <w:pPr>
+        <w:pStyle w:val="ListParagraph"/>
+        <w:numPr>
+          <w:ilvl w:val="0"/>
+          <w:numId w:val="37"/>
+        </w:numPr>
+        <w:rPr>
+          <w:rFonts w:ascii="Arial" w:hAnsi="Arial" w:cs="Arial"/>
+        </w:rPr>
+      </w:pPr>
+      <w:r>
+        <w:rPr>
+          <w:rFonts w:ascii="Arial" w:hAnsi="Arial" w:cs="Arial"/>
+          <w:i/>
+        </w:rPr>
+        <w:t xml:space="preserve"> </w:t>
+      </w:r>
+      <w:r>
+        <w:rPr>
+          <w:rFonts w:ascii="Arial" w:hAnsi="Arial" w:cs="Arial"/>
+        </w:rPr>
+        <w:t>SRE Tech. (2014). “</w:t>
+      </w:r>
+      <w:r>
+        <w:rPr>
+          <w:rFonts w:ascii="Arial" w:hAnsi="Arial" w:cs="Arial"/>
+        </w:rPr>
+        <w:t>Wind Turbine Technology</w:t>
+      </w:r>
+      <w:r>
+        <w:rPr>
+          <w:rFonts w:ascii="Arial" w:hAnsi="Arial" w:cs="Arial"/>
+        </w:rPr>
+        <w:t>”</w:t>
+      </w:r>
+      <w:r>
+        <w:rPr>
+          <w:rFonts w:ascii="Arial" w:hAnsi="Arial" w:cs="Arial"/>
+        </w:rPr>
+        <w:t>.</w:t>
+      </w:r>
+      <w:r>
+        <w:rPr>
+          <w:rFonts w:ascii="Arial" w:hAnsi="Arial" w:cs="Arial"/>
+        </w:rPr>
+        <w:t xml:space="preserve"> </w:t>
+      </w:r>
+      <w:r>
+        <w:rPr>
+          <w:rFonts w:ascii="Arial" w:hAnsi="Arial" w:cs="Arial"/>
+        </w:rPr>
+        <w:t>Retrieved on April 8, 2014 from</w:t>
+      </w:r>
+      <w:r>
+        <w:rPr>
+          <w:rFonts w:ascii="Arial" w:hAnsi="Arial" w:cs="Arial"/>
+        </w:rPr>
+        <w:t xml:space="preserve"> SRE Tech Website:</w:t>
+      </w:r>
+      <w:r>
+        <w:rPr>
+          <w:rFonts w:ascii="Arial" w:hAnsi="Arial" w:cs="Arial"/>
+        </w:rPr>
+        <w:t xml:space="preserve"> http://www.sre-t</w:t>
+      </w:r>
+      <w:r>
+        <w:rPr>
+          <w:rFonts w:ascii="Arial" w:hAnsi="Arial" w:cs="Arial"/>
+        </w:rPr>
+        <w:t>ech.com</w:t>
+      </w:r>
+    </w:p>
+    <w:p>
+      <w:pPr>
+        <w:pStyle w:val="ListParagraph"/>
+        <w:numPr>
+          <w:ilvl w:val="0"/>
+          <w:numId w:val="37"/>
+        </w:numPr>
+        <w:rPr>
+          <w:rFonts w:ascii="Arial" w:hAnsi="Arial" w:cs="Arial"/>
+        </w:rPr>
+      </w:pPr>
+      <w:r>
+        <w:rPr>
+          <w:rFonts w:ascii="Arial" w:hAnsi="Arial" w:cs="Arial"/>
+        </w:rPr>
+        <w:lastRenderedPageBreak/>
+        <w:t xml:space="preserve"> </w:t>
+      </w:r>
+      <w:r>
+        <w:rPr>
+          <w:rFonts w:ascii="Arial" w:hAnsi="Arial" w:cs="Arial"/>
+        </w:rPr>
+        <w:t xml:space="preserve">Forest Ecology Network. (2014). </w:t>
+      </w:r>
+      <w:r>
+        <w:rPr>
+          <w:rFonts w:ascii="Arial" w:hAnsi="Arial" w:cs="Arial"/>
+        </w:rPr>
+        <w:t>“</w:t>
+      </w:r>
+      <w:r>
+        <w:rPr>
+          <w:rFonts w:ascii="Arial" w:hAnsi="Arial" w:cs="Arial"/>
+          <w:bCs/>
+          <w:color w:val="000000"/>
+        </w:rPr>
+        <w:t>Carbon Sequestration Facts</w:t>
+      </w:r>
+      <w:r>
+        <w:rPr>
+          <w:rFonts w:ascii="Arial" w:hAnsi="Arial" w:cs="Arial"/>
+          <w:bCs/>
+          <w:color w:val="000000"/>
+        </w:rPr>
+        <w:t>”</w:t>
+      </w:r>
+      <w:r>
+        <w:rPr>
+          <w:rFonts w:ascii="Arial" w:hAnsi="Arial" w:cs="Arial"/>
+          <w:bCs/>
+          <w:i/>
+          <w:color w:val="000000"/>
+        </w:rPr>
+        <w:t>.</w:t>
+      </w:r>
+      <w:r>
+        <w:rPr>
+          <w:rFonts w:ascii="Arial" w:hAnsi="Arial" w:cs="Arial"/>
+          <w:bCs/>
+          <w:color w:val="000000"/>
+        </w:rPr>
+        <w:t xml:space="preserve"> </w:t>
+      </w:r>
+      <w:r>
+        <w:rPr>
+          <w:rFonts w:ascii="Arial" w:hAnsi="Arial" w:cs="Arial"/>
+        </w:rPr>
+        <w:t xml:space="preserve">Retrieved </w:t>
+      </w:r>
+      <w:r>
+        <w:rPr>
+          <w:rFonts w:ascii="Arial" w:hAnsi="Arial" w:cs="Arial"/>
+        </w:rPr>
+        <w:t xml:space="preserve">on </w:t>
+      </w:r>
+      <w:r>
+        <w:rPr>
+          <w:rFonts w:ascii="Arial" w:hAnsi="Arial" w:cs="Arial"/>
+        </w:rPr>
+        <w:t xml:space="preserve">March 19, 2014 from </w:t>
+      </w:r>
+      <w:r>
+        <w:rPr>
+          <w:rFonts w:ascii="Arial" w:hAnsi="Arial" w:cs="Arial"/>
+        </w:rPr>
+        <w:t xml:space="preserve">Forest Ecology Network Website: </w:t>
+      </w:r>
+      <w:r>
+        <w:rPr>
+          <w:rFonts w:ascii="Arial" w:hAnsi="Arial" w:cs="Arial"/>
+        </w:rPr>
+        <w:t>http://www.forestecologynetwork.org.</w:t>
+      </w:r>
+    </w:p>
+    <w:p>
+      <w:pPr>
+        <w:pStyle w:val="ListParagraph"/>
+        <w:numPr>
+          <w:ilvl w:val="0"/>
+          <w:numId w:val="37"/>
+        </w:numPr>
+        <w:rPr>
+          <w:rStyle w:val="Hyperlink"/>
+          <w:rFonts w:ascii="Arial" w:hAnsi="Arial" w:cs="Arial"/>
+        </w:rPr>
+      </w:pPr>
+      <w:r>
+        <w:rPr>
+          <w:rFonts w:ascii="Arial" w:hAnsi="Arial" w:cs="Arial"/>
+        </w:rPr>
+        <w:t xml:space="preserve"> Kelly-Detwiler, P.</w:t>
+      </w:r>
+      <w:r>
+        <w:rPr>
+          <w:rFonts w:ascii="Arial" w:hAnsi="Arial" w:cs="Arial"/>
+        </w:rPr>
+        <w:t xml:space="preserve"> (2014).</w:t>
+      </w:r>
+      <w:r>
+        <w:rPr>
+          <w:rFonts w:ascii="Arial" w:hAnsi="Arial" w:cs="Arial"/>
+        </w:rPr>
+        <w:t xml:space="preserve"> </w:t>
+      </w:r>
+      <w:r>
+        <w:rPr>
+          <w:rFonts w:ascii="Arial" w:hAnsi="Arial" w:cs="Arial"/>
+        </w:rPr>
+        <w:t>“</w:t>
+      </w:r>
+      <w:r>
+        <w:rPr>
+          <w:rFonts w:ascii="Arial" w:hAnsi="Arial" w:cs="Arial"/>
+        </w:rPr>
+        <w:t>As Solar Panel Efficiencies Keep Improving, It’s Time To Adopt Some New Metrics</w:t>
+      </w:r>
+      <w:r>
+        <w:rPr>
+          <w:rFonts w:ascii="Arial" w:hAnsi="Arial" w:cs="Arial"/>
+        </w:rPr>
+        <w:t>”</w:t>
+      </w:r>
+      <w:r>
+        <w:rPr>
+          <w:rFonts w:ascii="Arial" w:hAnsi="Arial" w:cs="Arial"/>
+        </w:rPr>
+        <w:t xml:space="preserve">. Retrieved on April 1, 2014 from </w:t>
+      </w:r>
+      <w:r>
+        <w:rPr>
+          <w:rFonts w:ascii="Arial" w:hAnsi="Arial" w:cs="Arial"/>
+        </w:rPr>
+        <w:t xml:space="preserve">Forbes Website: </w:t>
+      </w:r>
+      <w:r>
+        <w:rPr>
+          <w:rFonts w:ascii="Arial" w:hAnsi="Arial" w:cs="Arial"/>
+        </w:rPr>
+        <w:t>http://www.forbes.com</w:t>
+      </w:r>
+    </w:p>
+    <w:p>
+      <w:pPr>
+        <w:pStyle w:val="ListParagraph"/>
+        <w:numPr>
+          <w:ilvl w:val="0"/>
+          <w:numId w:val="37"/>
+        </w:numPr>
+        <w:rPr>
+          <w:rFonts w:ascii="Arial" w:hAnsi="Arial" w:cs="Arial"/>
+        </w:rPr>
+      </w:pPr>
+      <w:r>
+        <w:rPr>
+          <w:rFonts w:ascii="Arial" w:hAnsi="Arial" w:cs="Arial"/>
+        </w:rPr>
+        <w:t xml:space="preserve"> </w:t>
+      </w:r>
+      <w:r>
+        <w:rPr>
+          <w:rFonts w:ascii="Arial" w:hAnsi="Arial" w:cs="Arial"/>
+        </w:rPr>
+        <w:t xml:space="preserve">Alberta Energy. </w:t>
+      </w:r>
+      <w:r>
+        <w:rPr>
+          <w:rFonts w:ascii="Arial" w:hAnsi="Arial" w:cs="Arial"/>
+        </w:rPr>
+        <w:t>“</w:t>
+      </w:r>
+      <w:r>
+        <w:rPr>
+          <w:rFonts w:ascii="Arial" w:hAnsi="Arial" w:cs="Arial"/>
+        </w:rPr>
+        <w:t>Electricity Facts</w:t>
+      </w:r>
+      <w:r>
+        <w:rPr>
+          <w:rFonts w:ascii="Arial" w:hAnsi="Arial" w:cs="Arial"/>
+        </w:rPr>
+        <w:t>”</w:t>
+      </w:r>
+      <w:r>
+        <w:rPr>
+          <w:rFonts w:ascii="Arial" w:hAnsi="Arial" w:cs="Arial"/>
+          <w:i/>
+        </w:rPr>
+        <w:t>.</w:t>
+      </w:r>
+      <w:r>
+        <w:rPr>
+          <w:rFonts w:ascii="Arial" w:hAnsi="Arial" w:cs="Arial"/>
+        </w:rPr>
+        <w:t xml:space="preserve"> Retrieved on April 1, 2014 from </w:t>
+      </w:r>
+      <w:r>
+        <w:rPr>
+          <w:rFonts w:ascii="Arial" w:hAnsi="Arial" w:cs="Arial"/>
+        </w:rPr>
+        <w:t xml:space="preserve">Alberta Energy Website: </w:t>
+      </w:r>
+      <w:r>
+        <w:rPr>
+          <w:rFonts w:ascii="Arial" w:hAnsi="Arial" w:cs="Arial"/>
+        </w:rPr>
+        <w:t xml:space="preserve">http://www.energy.alberta.ca/ </w:t>
+      </w:r>
+    </w:p>
+    <w:p>
+      <w:pPr>
+        <w:pStyle w:val="ListParagraph"/>
+        <w:numPr>
+          <w:ilvl w:val="0"/>
+          <w:numId w:val="37"/>
+        </w:numPr>
         <w:autoSpaceDE w:val="0"/>
         <w:autoSpaceDN w:val="0"/>
         <w:adjustRightInd w:val="0"/>
@@ -24441,11 +25143,369 @@
         <w:rPr>
           <w:rFonts w:ascii="Arial" w:hAnsi="Arial" w:cs="Arial"/>
         </w:rPr>
-        <w:t>Documentary. 2009.</w:t>
+        <w:t xml:space="preserve"> Loon, J.</w:t>
+      </w:r>
+      <w:r>
+        <w:rPr>
+          <w:rFonts w:ascii="Arial" w:hAnsi="Arial" w:cs="Arial"/>
+          <w:i/>
+        </w:rPr>
+        <w:t xml:space="preserve"> </w:t>
+      </w:r>
+      <w:r>
+        <w:rPr>
+          <w:rFonts w:ascii="Arial" w:hAnsi="Arial" w:cs="Arial"/>
+        </w:rPr>
+        <w:t>(2013).</w:t>
+      </w:r>
+      <w:r>
+        <w:rPr>
+          <w:rFonts w:ascii="Arial" w:hAnsi="Arial" w:cs="Arial"/>
+          <w:i/>
+        </w:rPr>
+        <w:t xml:space="preserve"> </w:t>
+      </w:r>
+      <w:r>
+        <w:rPr>
+          <w:rFonts w:ascii="Arial" w:hAnsi="Arial" w:cs="Arial"/>
+        </w:rPr>
+        <w:t>“</w:t>
+      </w:r>
+      <w:r>
+        <w:rPr>
+          <w:rFonts w:ascii="Arial" w:hAnsi="Arial" w:cs="Arial"/>
+        </w:rPr>
+        <w:t>Land of Oil Lakes</w:t>
+      </w:r>
+      <w:r>
+        <w:rPr>
+          <w:rFonts w:ascii="Arial" w:hAnsi="Arial" w:cs="Arial"/>
+        </w:rPr>
+        <w:t>”</w:t>
+      </w:r>
+      <w:r>
+        <w:rPr>
+          <w:rFonts w:ascii="Arial" w:hAnsi="Arial" w:cs="Arial"/>
+          <w:i/>
+        </w:rPr>
+        <w:t xml:space="preserve">. </w:t>
+      </w:r>
+      <w:r>
+        <w:rPr>
+          <w:rFonts w:ascii="Arial" w:hAnsi="Arial" w:cs="Arial"/>
+        </w:rPr>
+        <w:t>Bloomberg Businessweek, Issue 4356, p15-16.</w:t>
+      </w:r>
+      <w:r>
+        <w:rPr>
+          <w:rFonts w:ascii="Arial" w:hAnsi="Arial" w:cs="Arial"/>
+        </w:rPr>
+        <w:t xml:space="preserve"> (</w:t>
+      </w:r>
+      <w:r>
+        <w:rPr>
+          <w:rFonts w:ascii="Arial" w:hAnsi="Arial" w:cs="Arial"/>
+        </w:rPr>
+        <w:t>November 2013</w:t>
+      </w:r>
+      <w:r>
+        <w:rPr>
+          <w:rFonts w:ascii="Arial" w:hAnsi="Arial" w:cs="Arial"/>
+        </w:rPr>
+        <w:t>).</w:t>
       </w:r>
     </w:p>
     <w:p>
       <w:pPr>
+        <w:pStyle w:val="ListParagraph"/>
+        <w:numPr>
+          <w:ilvl w:val="0"/>
+          <w:numId w:val="37"/>
+        </w:numPr>
+        <w:rPr>
+          <w:rFonts w:ascii="Arial" w:hAnsi="Arial" w:cs="Arial"/>
+        </w:rPr>
+      </w:pPr>
+      <w:r>
+        <w:rPr>
+          <w:rFonts w:ascii="Arial" w:hAnsi="Arial" w:cs="Arial"/>
+        </w:rPr>
+        <w:t xml:space="preserve"> </w:t>
+      </w:r>
+      <w:r>
+        <w:rPr>
+          <w:rFonts w:ascii="Arial" w:hAnsi="Arial" w:cs="Arial"/>
+        </w:rPr>
+        <w:t>Hale</w:t>
+      </w:r>
+      <w:r>
+        <w:rPr>
+          <w:rFonts w:ascii="Arial" w:hAnsi="Arial" w:cs="Arial"/>
+        </w:rPr>
+        <w:t xml:space="preserve">, </w:t>
+      </w:r>
+      <w:r>
+        <w:rPr>
+          <w:rFonts w:ascii="Arial" w:hAnsi="Arial" w:cs="Arial"/>
+        </w:rPr>
+        <w:t xml:space="preserve">A. et al. (2013). </w:t>
+      </w:r>
+      <w:r>
+        <w:rPr>
+          <w:rFonts w:ascii="Arial" w:hAnsi="Arial" w:cs="Arial"/>
+        </w:rPr>
+        <w:t>“</w:t>
+      </w:r>
+      <w:r>
+        <w:rPr>
+          <w:rFonts w:ascii="Arial" w:hAnsi="Arial" w:cs="Arial"/>
+        </w:rPr>
+        <w:t>History and Application of Resistance Electrical Heaters in Downhole Oil Field Applications</w:t>
+      </w:r>
+      <w:r>
+        <w:rPr>
+          <w:rFonts w:ascii="Arial" w:hAnsi="Arial" w:cs="Arial"/>
+        </w:rPr>
+        <w:t>”</w:t>
+      </w:r>
+      <w:r>
+        <w:rPr>
+          <w:rFonts w:ascii="Arial" w:hAnsi="Arial" w:cs="Arial"/>
+        </w:rPr>
+        <w:t xml:space="preserve">, </w:t>
+      </w:r>
+      <w:r>
+        <w:rPr>
+          <w:rFonts w:ascii="Arial" w:hAnsi="Arial" w:cs="Arial"/>
+          <w:shd w:val="clear" w:color="auto" w:fill="FFFFFF"/>
+        </w:rPr>
+        <w:t>SPE Western Regional &amp; AAPG Pacific Section Meeting 2013 Joint Technical Conference, 19-25 April, Monterey, California, USA</w:t>
+      </w:r>
+    </w:p>
+    <w:p>
+      <w:pPr>
+        <w:pStyle w:val="ListParagraph"/>
+        <w:numPr>
+          <w:ilvl w:val="0"/>
+          <w:numId w:val="37"/>
+        </w:numPr>
+        <w:rPr>
+          <w:rFonts w:ascii="Arial" w:hAnsi="Arial" w:cs="Arial"/>
+        </w:rPr>
+      </w:pPr>
+      <w:r>
+        <w:rPr>
+          <w:rFonts w:ascii="Arial" w:hAnsi="Arial" w:cs="Arial"/>
+        </w:rPr>
+        <w:t xml:space="preserve"> </w:t>
+      </w:r>
+      <w:r>
+        <w:rPr>
+          <w:rFonts w:ascii="Arial" w:hAnsi="Arial" w:cs="Arial"/>
+        </w:rPr>
+        <w:t xml:space="preserve">Petroleum News. (2005). </w:t>
+      </w:r>
+      <w:r>
+        <w:rPr>
+          <w:rFonts w:ascii="Arial" w:hAnsi="Arial" w:cs="Arial"/>
+        </w:rPr>
+        <w:t>“</w:t>
+      </w:r>
+      <w:r>
+        <w:rPr>
+          <w:rFonts w:ascii="Arial" w:hAnsi="Arial" w:cs="Arial"/>
+        </w:rPr>
+        <w:t>Shell Oil tests new oil shale technology</w:t>
+      </w:r>
+      <w:r>
+        <w:rPr>
+          <w:rFonts w:ascii="Arial" w:hAnsi="Arial" w:cs="Arial"/>
+        </w:rPr>
+        <w:t>”</w:t>
+      </w:r>
+      <w:r>
+        <w:rPr>
+          <w:rFonts w:ascii="Arial" w:hAnsi="Arial" w:cs="Arial"/>
+          <w:i/>
+        </w:rPr>
+        <w:t>.</w:t>
+      </w:r>
+      <w:r>
+        <w:rPr>
+          <w:rFonts w:ascii="Arial" w:hAnsi="Arial" w:cs="Arial"/>
+        </w:rPr>
+        <w:t xml:space="preserve"> Retrieved on April 6, 2014 from </w:t>
+      </w:r>
+      <w:r>
+        <w:rPr>
+          <w:rFonts w:ascii="Arial" w:hAnsi="Arial" w:cs="Arial"/>
+        </w:rPr>
+        <w:t xml:space="preserve">Petroleum News Website: </w:t>
+      </w:r>
+      <w:r>
+        <w:rPr>
+          <w:rFonts w:ascii="Arial" w:hAnsi="Arial" w:cs="Arial"/>
+        </w:rPr>
+        <w:t>http://www.pe</w:t>
+      </w:r>
+      <w:r>
+        <w:rPr>
+          <w:rFonts w:ascii="Arial" w:hAnsi="Arial" w:cs="Arial"/>
+        </w:rPr>
+        <w:t>troleumnews.com</w:t>
+      </w:r>
+      <w:r>
+        <w:rPr>
+          <w:rFonts w:ascii="Arial" w:hAnsi="Arial" w:cs="Arial"/>
+        </w:rPr>
+        <w:t xml:space="preserve"> </w:t>
+      </w:r>
+    </w:p>
+    <w:p>
+      <w:pPr>
+        <w:pStyle w:val="ListParagraph"/>
+        <w:numPr>
+          <w:ilvl w:val="0"/>
+          <w:numId w:val="37"/>
+        </w:numPr>
+        <w:rPr>
+          <w:rFonts w:ascii="Arial" w:hAnsi="Arial" w:cs="Arial"/>
+        </w:rPr>
+      </w:pPr>
+      <w:r>
+        <w:rPr>
+          <w:rFonts w:ascii="Arial" w:hAnsi="Arial" w:cs="Arial"/>
+        </w:rPr>
+        <w:t xml:space="preserve"> </w:t>
+      </w:r>
+      <w:r>
+        <w:rPr>
+          <w:rFonts w:ascii="Arial" w:hAnsi="Arial" w:cs="Arial"/>
+        </w:rPr>
+        <w:t>Closmann, P. and Nordgren, R.</w:t>
+      </w:r>
+      <w:r>
+        <w:rPr>
+          <w:rFonts w:ascii="Arial" w:hAnsi="Arial" w:cs="Arial"/>
+        </w:rPr>
+        <w:t xml:space="preserve"> (1970)</w:t>
+      </w:r>
+      <w:r>
+        <w:rPr>
+          <w:rFonts w:ascii="Arial" w:hAnsi="Arial" w:cs="Arial"/>
+        </w:rPr>
+        <w:t xml:space="preserve">. </w:t>
+      </w:r>
+      <w:r>
+        <w:rPr>
+          <w:rFonts w:ascii="Arial" w:hAnsi="Arial" w:cs="Arial"/>
+        </w:rPr>
+        <w:t>“</w:t>
+      </w:r>
+      <w:r>
+        <w:rPr>
+          <w:rFonts w:ascii="Arial" w:hAnsi="Arial" w:cs="Arial"/>
+        </w:rPr>
+        <w:t>Method of producing shale oil from a subterranean oil shale formation</w:t>
+      </w:r>
+      <w:r>
+        <w:rPr>
+          <w:rFonts w:ascii="Arial" w:hAnsi="Arial" w:cs="Arial"/>
+        </w:rPr>
+        <w:t>”</w:t>
+      </w:r>
+      <w:r>
+        <w:rPr>
+          <w:rFonts w:ascii="Arial" w:hAnsi="Arial" w:cs="Arial"/>
+        </w:rPr>
+        <w:t>.</w:t>
+      </w:r>
+      <w:r>
+        <w:rPr>
+          <w:rFonts w:ascii="Arial" w:hAnsi="Arial" w:cs="Arial"/>
+        </w:rPr>
+        <w:t xml:space="preserve"> US Patent US3501201 A</w:t>
+      </w:r>
+    </w:p>
+    <w:p>
+      <w:pPr>
+        <w:pStyle w:val="ListParagraph"/>
+        <w:numPr>
+          <w:ilvl w:val="0"/>
+          <w:numId w:val="37"/>
+        </w:numPr>
+        <w:rPr>
+          <w:rFonts w:ascii="Arial" w:hAnsi="Arial" w:cs="Arial"/>
+        </w:rPr>
+      </w:pPr>
+      <w:r>
+        <w:rPr>
+          <w:rFonts w:ascii="Arial" w:hAnsi="Arial" w:cs="Arial"/>
+        </w:rPr>
+        <w:t xml:space="preserve"> </w:t>
+      </w:r>
+      <w:r>
+        <w:rPr>
+          <w:rFonts w:ascii="Arial" w:hAnsi="Arial" w:cs="Arial"/>
+        </w:rPr>
+        <w:t>Bass, R. and Langner, C.</w:t>
+      </w:r>
+      <w:r>
+        <w:rPr>
+          <w:rFonts w:ascii="Arial" w:hAnsi="Arial" w:cs="Arial"/>
+        </w:rPr>
+        <w:t xml:space="preserve"> </w:t>
+      </w:r>
+      <w:r>
+        <w:rPr>
+          <w:rFonts w:ascii="Arial" w:hAnsi="Arial" w:cs="Arial"/>
+        </w:rPr>
+        <w:t xml:space="preserve">(2000). </w:t>
+      </w:r>
+      <w:r>
+        <w:rPr>
+          <w:rFonts w:ascii="Arial" w:hAnsi="Arial" w:cs="Arial"/>
+        </w:rPr>
+        <w:t>“</w:t>
+      </w:r>
+      <w:r>
+        <w:rPr>
+          <w:rFonts w:ascii="Arial" w:hAnsi="Arial" w:cs="Arial"/>
+        </w:rPr>
+        <w:t>Direct electric pipeline heating</w:t>
+      </w:r>
+      <w:r>
+        <w:rPr>
+          <w:rFonts w:ascii="Arial" w:hAnsi="Arial" w:cs="Arial"/>
+        </w:rPr>
+        <w:t>”</w:t>
+      </w:r>
+      <w:r>
+        <w:rPr>
+          <w:rFonts w:ascii="Arial" w:hAnsi="Arial" w:cs="Arial"/>
+        </w:rPr>
+        <w:t>.</w:t>
+      </w:r>
+      <w:r>
+        <w:rPr>
+          <w:rFonts w:ascii="Arial" w:hAnsi="Arial" w:cs="Arial"/>
+        </w:rPr>
+        <w:t xml:space="preserve"> </w:t>
+      </w:r>
+      <w:r>
+        <w:rPr>
+          <w:rFonts w:ascii="Arial" w:hAnsi="Arial" w:cs="Arial"/>
+        </w:rPr>
+        <w:t>US Patent US6142707 A</w:t>
+      </w:r>
+    </w:p>
+    <w:p>
+      <w:pPr>
+        <w:pStyle w:val="ListParagraph"/>
+        <w:numPr>
+          <w:ilvl w:val="0"/>
+          <w:numId w:val="37"/>
+        </w:numPr>
         <w:autoSpaceDE w:val="0"/>
         <w:autoSpaceDN w:val="0"/>
         <w:adjustRightInd w:val="0"/>
@@ -24454,9 +25514,58 @@
           <w:rFonts w:ascii="Arial" w:hAnsi="Arial" w:cs="Arial"/>
         </w:rPr>
       </w:pPr>
+      <w:r>
+        <w:rPr>
+          <w:rFonts w:ascii="Arial" w:hAnsi="Arial" w:cs="Arial"/>
+        </w:rPr>
+        <w:t xml:space="preserve"> </w:t>
+      </w:r>
+      <w:r>
+        <w:rPr>
+          <w:rFonts w:ascii="Arial" w:hAnsi="Arial" w:cs="Arial"/>
+        </w:rPr>
+        <w:t>The Economist. (2014). “</w:t>
+      </w:r>
+      <w:r>
+        <w:rPr>
+          <w:rFonts w:ascii="Arial" w:hAnsi="Arial" w:cs="Arial"/>
+          <w:i/>
+        </w:rPr>
+        <w:t>Some firms are preparing for a carbon price that would make a big difference</w:t>
+      </w:r>
+      <w:r>
+        <w:rPr>
+          <w:rFonts w:ascii="Arial" w:hAnsi="Arial" w:cs="Arial"/>
+          <w:i/>
+        </w:rPr>
+        <w:t>”</w:t>
+      </w:r>
+      <w:r>
+        <w:rPr>
+          <w:rFonts w:ascii="Arial" w:hAnsi="Arial" w:cs="Arial"/>
+        </w:rPr>
+        <w:t>. Retrieved on April 8, 2014 from</w:t>
+      </w:r>
+      <w:r>
+        <w:rPr>
+          <w:rFonts w:ascii="Arial" w:hAnsi="Arial" w:cs="Arial"/>
+        </w:rPr>
+        <w:t xml:space="preserve"> The Economist Website: </w:t>
+      </w:r>
+      <w:r>
+        <w:rPr>
+          <w:rFonts w:ascii="Arial" w:hAnsi="Arial" w:cs="Arial"/>
+        </w:rPr>
+        <w:t xml:space="preserve"> http://www.economist.com</w:t>
+      </w:r>
     </w:p>
     <w:p>
       <w:pPr>
+        <w:pStyle w:val="ListParagraph"/>
+        <w:numPr>
+          <w:ilvl w:val="0"/>
+          <w:numId w:val="37"/>
+        </w:numPr>
         <w:autoSpaceDE w:val="0"/>
         <w:autoSpaceDN w:val="0"/>
         <w:adjustRightInd w:val="0"/>
@@ -24468,39 +25577,62 @@
       <w:r>
         <w:rPr>
           <w:rFonts w:ascii="Arial" w:hAnsi="Arial" w:cs="Arial"/>
-        </w:rPr>
-        <w:t xml:space="preserve">[7] </w:t>
-      </w:r>
-      <w:proofErr w:type="spellStart"/>
-      <w:r>
-        <w:rPr>
-          <w:rFonts w:ascii="Arial" w:hAnsi="Arial" w:cs="Arial"/>
-        </w:rPr>
-        <w:t>Biello</w:t>
-      </w:r>
-      <w:proofErr w:type="spellEnd"/>
-      <w:r>
-        <w:rPr>
-          <w:rFonts w:ascii="Arial" w:hAnsi="Arial" w:cs="Arial"/>
-        </w:rPr>
-        <w:t xml:space="preserve">, David. </w:t>
-      </w:r>
-      <w:r>
-        <w:rPr>
-          <w:rFonts w:ascii="Arial" w:hAnsi="Arial" w:cs="Arial"/>
           <w:i/>
         </w:rPr>
-        <w:t>How Much Will Tar Sands Oil Add to Global Warming?</w:t>
-      </w:r>
-      <w:r>
-        <w:rPr>
-          <w:rFonts w:ascii="Arial" w:hAnsi="Arial" w:cs="Arial"/>
-        </w:rPr>
-        <w:t xml:space="preserve"> Retrieved on March 13, 2014 from http://www.scientificamerican.com</w:t>
+        <w:t xml:space="preserve"> </w:t>
+      </w:r>
+      <w:r>
+        <w:rPr>
+          <w:rFonts w:ascii="Arial" w:hAnsi="Arial" w:cs="Arial"/>
+          <w:i/>
+        </w:rPr>
+        <w:t xml:space="preserve">UPM Biofuels. (2014). </w:t>
+      </w:r>
+      <w:r>
+        <w:rPr>
+          <w:rFonts w:ascii="Arial" w:hAnsi="Arial" w:cs="Arial"/>
+          <w:i/>
+        </w:rPr>
+        <w:t>Waste-Based Biofuels Sector Needs Smarter EU 2030 Package To Realize Its High Potential</w:t>
+      </w:r>
+      <w:r>
+        <w:rPr>
+          <w:rFonts w:ascii="Arial" w:hAnsi="Arial" w:cs="Arial"/>
+        </w:rPr>
+        <w:t xml:space="preserve">. Retrieved on April 19, 2014 from </w:t>
+      </w:r>
+      <w:r>
+        <w:rPr>
+          <w:rFonts w:ascii="Arial" w:hAnsi="Arial" w:cs="Arial"/>
+        </w:rPr>
+        <w:t xml:space="preserve">UPM Biofuels Website: </w:t>
+      </w:r>
+      <w:r>
+        <w:rPr>
+          <w:rFonts w:ascii="Arial" w:hAnsi="Arial" w:cs="Arial"/>
+        </w:rPr>
+        <w:t>https://www.upm</w:t>
+      </w:r>
+      <w:r>
+        <w:rPr>
+          <w:rFonts w:ascii="Arial" w:hAnsi="Arial" w:cs="Arial"/>
+        </w:rPr>
+        <w:t>biofuels</w:t>
+      </w:r>
+      <w:r>
+        <w:rPr>
+          <w:rFonts w:ascii="Arial" w:hAnsi="Arial" w:cs="Arial"/>
+        </w:rPr>
+        <w:t>.com</w:t>
       </w:r>
     </w:p>
     <w:p>
       <w:pPr>
+        <w:pStyle w:val="ListParagraph"/>
+        <w:numPr>
+          <w:ilvl w:val="0"/>
+          <w:numId w:val="37"/>
+        </w:numPr>
         <w:autoSpaceDE w:val="0"/>
         <w:autoSpaceDN w:val="0"/>
         <w:adjustRightInd w:val="0"/>
@@ -24509,102 +25641,138 @@
           <w:rFonts w:ascii="Arial" w:hAnsi="Arial" w:cs="Arial"/>
         </w:rPr>
       </w:pPr>
+      <w:r>
+        <w:rPr>
+          <w:rFonts w:ascii="Arial" w:hAnsi="Arial" w:cs="Arial"/>
+        </w:rPr>
+        <w:t xml:space="preserve"> Oliver, C.</w:t>
+      </w:r>
+      <w:r>
+        <w:rPr>
+          <w:rFonts w:ascii="Arial" w:hAnsi="Arial" w:cs="Arial"/>
+        </w:rPr>
+        <w:t xml:space="preserve"> (2014). “</w:t>
+      </w:r>
+      <w:r>
+        <w:rPr>
+          <w:rFonts w:ascii="Arial" w:hAnsi="Arial" w:cs="Arial"/>
+        </w:rPr>
+        <w:t>Biofuels: Wasted energy</w:t>
+      </w:r>
+      <w:r>
+        <w:rPr>
+          <w:rFonts w:ascii="Arial" w:hAnsi="Arial" w:cs="Arial"/>
+        </w:rPr>
+        <w:t>”</w:t>
+      </w:r>
+      <w:r>
+        <w:rPr>
+          <w:rFonts w:ascii="Arial" w:hAnsi="Arial" w:cs="Arial"/>
+        </w:rPr>
+        <w:t xml:space="preserve">. Retrieved on April 17, 2014 from </w:t>
+      </w:r>
+      <w:r>
+        <w:rPr>
+          <w:rFonts w:ascii="Arial" w:hAnsi="Arial" w:cs="Arial"/>
+        </w:rPr>
+        <w:t>Financial</w:t>
+      </w:r>
+      <w:r>
+        <w:rPr>
+          <w:rFonts w:ascii="Arial" w:hAnsi="Arial" w:cs="Arial"/>
+        </w:rPr>
+        <w:t xml:space="preserve"> Times Website: </w:t>
+      </w:r>
+      <w:r>
+        <w:rPr>
+          <w:rFonts w:ascii="Arial" w:hAnsi="Arial" w:cs="Arial"/>
+        </w:rPr>
+        <w:t>http://ft.com</w:t>
+      </w:r>
     </w:p>
     <w:p>
       <w:pPr>
-        <w:rPr>
-          <w:rFonts w:ascii="Arial" w:hAnsi="Arial" w:cs="Arial"/>
-        </w:rPr>
-      </w:pPr>
-      <w:r>
-        <w:rPr>
-          <w:rFonts w:ascii="Arial" w:hAnsi="Arial" w:cs="Arial"/>
-        </w:rPr>
-        <w:t xml:space="preserve">[8] Philips, Matthew. </w:t>
-      </w:r>
-      <w:r>
-        <w:rPr>
-          <w:rFonts w:ascii="Arial" w:hAnsi="Arial" w:cs="Arial"/>
-          <w:i/>
-        </w:rPr>
-        <w:t xml:space="preserve">Why Canada’s Oil Sands </w:t>
-      </w:r>
-      <w:proofErr w:type="gramStart"/>
-      <w:r>
-        <w:rPr>
-          <w:rFonts w:ascii="Arial" w:hAnsi="Arial" w:cs="Arial"/>
-          <w:i/>
-        </w:rPr>
-        <w:t>Look</w:t>
-      </w:r>
-      <w:proofErr w:type="gramEnd"/>
-      <w:r>
-        <w:rPr>
-          <w:rFonts w:ascii="Arial" w:hAnsi="Arial" w:cs="Arial"/>
-          <w:i/>
-        </w:rPr>
-        <w:t xml:space="preserve"> Like a Shaky Investment</w:t>
-      </w:r>
-      <w:r>
-        <w:rPr>
-          <w:rFonts w:ascii="Arial" w:hAnsi="Arial" w:cs="Arial"/>
-        </w:rPr>
-        <w:t xml:space="preserve">. Retrieved on April 6, 2014 from http://www.businessweek.com/ </w:t>
-      </w:r>
-    </w:p>
-    <w:p>
-      <w:pPr>
-        <w:rPr>
-          <w:rFonts w:ascii="Arial" w:hAnsi="Arial" w:cs="Arial"/>
-        </w:rPr>
-      </w:pPr>
-      <w:r>
-        <w:rPr>
-          <w:rFonts w:ascii="Arial" w:hAnsi="Arial" w:cs="Arial"/>
-        </w:rPr>
-        <w:t xml:space="preserve">[9] Swift, Anthony. </w:t>
-      </w:r>
-      <w:r>
-        <w:rPr>
-          <w:rFonts w:ascii="Arial" w:hAnsi="Arial" w:cs="Arial"/>
-          <w:i/>
-        </w:rPr>
-        <w:t>A deeper dive: State’s environmental review of Keystone XL tar sands pipeline shows it is not in the nation’s interest</w:t>
-      </w:r>
-      <w:r>
-        <w:rPr>
-          <w:rFonts w:ascii="Arial" w:hAnsi="Arial" w:cs="Arial"/>
-        </w:rPr>
-        <w:t xml:space="preserve">. Retrieved on April 6, 2014 from http://switchboard.nrdc.org/ </w:t>
-      </w:r>
-    </w:p>
-    <w:p>
-      <w:pPr>
+        <w:pStyle w:val="ListParagraph"/>
+        <w:numPr>
+          <w:ilvl w:val="0"/>
+          <w:numId w:val="37"/>
+        </w:numPr>
         <w:autoSpaceDE w:val="0"/>
         <w:autoSpaceDN w:val="0"/>
         <w:adjustRightInd w:val="0"/>
         <w:spacing w:after="0" w:line="240" w:lineRule="auto"/>
         <w:rPr>
           <w:rFonts w:ascii="Arial" w:hAnsi="Arial" w:cs="Arial"/>
-          <w:i/>
-        </w:rPr>
-      </w:pPr>
-      <w:r>
-        <w:rPr>
-          <w:rFonts w:ascii="Arial" w:hAnsi="Arial" w:cs="Arial"/>
-        </w:rPr>
-        <w:t xml:space="preserve">[10] U.S Department of State. </w:t>
-      </w:r>
-      <w:r>
-        <w:rPr>
-          <w:rFonts w:ascii="Arial" w:hAnsi="Arial" w:cs="Arial"/>
-          <w:i/>
-        </w:rPr>
-        <w:t>The Final Environmental Impact Statement</w:t>
+        </w:rPr>
+      </w:pPr>
+      <w:r>
+        <w:rPr>
+          <w:rFonts w:ascii="Arial" w:hAnsi="Arial" w:cs="Arial"/>
+        </w:rPr>
+        <w:t xml:space="preserve"> </w:t>
+      </w:r>
+      <w:r>
+        <w:rPr>
+          <w:rFonts w:ascii="Arial" w:hAnsi="Arial" w:cs="Arial"/>
+        </w:rPr>
+        <w:t>Alberta Energy. “</w:t>
+      </w:r>
+      <w:r>
+        <w:rPr>
+          <w:rFonts w:ascii="Arial" w:hAnsi="Arial" w:cs="Arial"/>
+        </w:rPr>
+        <w:t>Oil Sands 101</w:t>
+      </w:r>
+      <w:r>
+        <w:rPr>
+          <w:rFonts w:ascii="Arial" w:hAnsi="Arial" w:cs="Arial"/>
+        </w:rPr>
+        <w:t>”</w:t>
+      </w:r>
+      <w:r>
+        <w:rPr>
+          <w:rFonts w:ascii="Arial" w:hAnsi="Arial" w:cs="Arial"/>
+        </w:rPr>
+        <w:t>.</w:t>
+      </w:r>
+      <w:r>
+        <w:rPr>
+          <w:rFonts w:ascii="Arial" w:hAnsi="Arial" w:cs="Arial"/>
+        </w:rPr>
+        <w:t xml:space="preserve"> Re</w:t>
+      </w:r>
+      <w:r>
+        <w:rPr>
+          <w:rFonts w:ascii="Arial" w:hAnsi="Arial" w:cs="Arial"/>
+        </w:rPr>
+        <w:t>trieved on August 20, 2014 from</w:t>
+      </w:r>
+      <w:r>
+        <w:rPr>
+          <w:rFonts w:ascii="Arial" w:hAnsi="Arial" w:cs="Arial"/>
+        </w:rPr>
+        <w:t xml:space="preserve"> Alberta Energy Website: </w:t>
+      </w:r>
+      <w:r>
+        <w:rPr>
+          <w:rFonts w:ascii="Arial" w:hAnsi="Arial" w:cs="Arial"/>
+        </w:rPr>
+        <w:t>http://www.ene</w:t>
+      </w:r>
+      <w:r>
+        <w:rPr>
+          <w:rFonts w:ascii="Arial" w:hAnsi="Arial" w:cs="Arial"/>
+        </w:rPr>
+        <w:t>rgy.alberta.ca</w:t>
       </w:r>
     </w:p>
     <w:p>
       <w:pPr>
+        <w:pStyle w:val="ListParagraph"/>
+        <w:numPr>
+          <w:ilvl w:val="0"/>
+          <w:numId w:val="37"/>
+        </w:numPr>
         <w:autoSpaceDE w:val="0"/>
         <w:autoSpaceDN w:val="0"/>
         <w:adjustRightInd w:val="0"/>
@@ -24616,19 +25784,65 @@
       <w:r>
         <w:rPr>
           <w:rFonts w:ascii="Arial" w:hAnsi="Arial" w:cs="Arial"/>
-          <w:i/>
-        </w:rPr>
-        <w:t>(FEIS).</w:t>
-      </w:r>
-      <w:r>
-        <w:rPr>
-          <w:rFonts w:ascii="Arial" w:hAnsi="Arial" w:cs="Arial"/>
-        </w:rPr>
-        <w:t xml:space="preserve"> Retrieved from March 13, 2014 from http://keystonepipeline-xl.state.gov/</w:t>
+        </w:rPr>
+        <w:t xml:space="preserve"> </w:t>
+      </w:r>
+      <w:r>
+        <w:rPr>
+          <w:rFonts w:ascii="Arial" w:hAnsi="Arial" w:cs="Arial"/>
+        </w:rPr>
+        <w:t>Alberta Energy. “</w:t>
+      </w:r>
+      <w:r>
+        <w:rPr>
+          <w:rFonts w:ascii="Arial" w:hAnsi="Arial" w:cs="Arial"/>
+        </w:rPr>
+        <w:t>Oil Sands Facts and statistics</w:t>
+      </w:r>
+      <w:r>
+        <w:rPr>
+          <w:rFonts w:ascii="Arial" w:hAnsi="Arial" w:cs="Arial"/>
+        </w:rPr>
+        <w:t>”</w:t>
+      </w:r>
+      <w:r>
+        <w:rPr>
+          <w:rFonts w:ascii="Arial" w:hAnsi="Arial" w:cs="Arial"/>
+        </w:rPr>
+        <w:t xml:space="preserve">. </w:t>
+      </w:r>
+      <w:r>
+        <w:rPr>
+          <w:rFonts w:ascii="Arial" w:hAnsi="Arial" w:cs="Arial"/>
+        </w:rPr>
+        <w:t xml:space="preserve">Retrieved on August 20, 2014 from </w:t>
+      </w:r>
+      <w:r>
+        <w:rPr>
+          <w:rFonts w:ascii="Arial" w:hAnsi="Arial" w:cs="Arial"/>
+        </w:rPr>
+        <w:t xml:space="preserve">Alberta Energy Website: </w:t>
+      </w:r>
+      <w:r>
+        <w:rPr>
+          <w:rFonts w:ascii="Arial" w:hAnsi="Arial" w:cs="Arial"/>
+        </w:rPr>
+        <w:t>http:/</w:t>
+      </w:r>
+      <w:r>
+        <w:rPr>
+          <w:rFonts w:ascii="Arial" w:hAnsi="Arial" w:cs="Arial"/>
+        </w:rPr>
+        <w:t>/www.energy.alberta.ca</w:t>
       </w:r>
     </w:p>
     <w:p>
       <w:pPr>
+        <w:pStyle w:val="ListParagraph"/>
+        <w:numPr>
+          <w:ilvl w:val="0"/>
+          <w:numId w:val="37"/>
+        </w:numPr>
         <w:autoSpaceDE w:val="0"/>
         <w:autoSpaceDN w:val="0"/>
         <w:adjustRightInd w:val="0"/>
@@ -24637,107 +25851,163 @@
           <w:rFonts w:ascii="Arial" w:hAnsi="Arial" w:cs="Arial"/>
         </w:rPr>
       </w:pPr>
+      <w:r>
+        <w:rPr>
+          <w:rFonts w:ascii="Arial" w:hAnsi="Arial" w:cs="Arial"/>
+        </w:rPr>
+        <w:t xml:space="preserve"> </w:t>
+      </w:r>
+      <w:r>
+        <w:rPr>
+          <w:rFonts w:ascii="Arial" w:hAnsi="Arial" w:cs="Arial"/>
+        </w:rPr>
+        <w:t>Environmental Monitoring Information Portal. “</w:t>
+      </w:r>
+      <w:r>
+        <w:rPr>
+          <w:rFonts w:ascii="Arial" w:hAnsi="Arial" w:cs="Arial"/>
+        </w:rPr>
+        <w:t>Canada</w:t>
+      </w:r>
+      <w:r>
+        <w:rPr>
+          <w:rFonts w:ascii="Arial" w:hAnsi="Arial" w:cs="Arial"/>
+        </w:rPr>
+        <w:t>-</w:t>
+      </w:r>
+      <w:r>
+        <w:rPr>
+          <w:rFonts w:ascii="Arial" w:hAnsi="Arial" w:cs="Arial"/>
+        </w:rPr>
+        <w:t>Alberta Oil Sands</w:t>
+      </w:r>
+      <w:r>
+        <w:rPr>
+          <w:rFonts w:ascii="Arial" w:hAnsi="Arial" w:cs="Arial"/>
+        </w:rPr>
+        <w:t>”</w:t>
+      </w:r>
+      <w:r>
+        <w:rPr>
+          <w:rFonts w:ascii="Arial" w:hAnsi="Arial" w:cs="Arial"/>
+        </w:rPr>
+        <w:t>. Retrieved on April 1, 2015 from</w:t>
+      </w:r>
+      <w:r>
+        <w:rPr>
+          <w:rFonts w:ascii="Arial" w:hAnsi="Arial" w:cs="Arial"/>
+        </w:rPr>
+        <w:t xml:space="preserve"> </w:t>
+      </w:r>
+      <w:r>
+        <w:rPr>
+          <w:rFonts w:ascii="Arial" w:hAnsi="Arial" w:cs="Arial"/>
+        </w:rPr>
+        <w:t xml:space="preserve"> </w:t>
+      </w:r>
+      <w:r>
+        <w:rPr>
+          <w:rFonts w:ascii="Arial" w:hAnsi="Arial" w:cs="Arial"/>
+        </w:rPr>
+        <w:t xml:space="preserve">Environmental Monitoring Information Portal  Website: </w:t>
+      </w:r>
+      <w:r>
+        <w:rPr>
+          <w:rFonts w:ascii="Arial" w:hAnsi="Arial" w:cs="Arial"/>
+        </w:rPr>
+        <w:t xml:space="preserve">http://jointoilsandsmonitoring.ca </w:t>
+      </w:r>
     </w:p>
     <w:p>
       <w:pPr>
-        <w:rPr>
-          <w:rFonts w:ascii="Arial" w:hAnsi="Arial" w:cs="Arial"/>
-        </w:rPr>
-      </w:pPr>
-      <w:r>
-        <w:rPr>
-          <w:rFonts w:ascii="Arial" w:hAnsi="Arial" w:cs="Arial"/>
-        </w:rPr>
-        <w:lastRenderedPageBreak/>
-        <w:t xml:space="preserve">[11] </w:t>
-      </w:r>
-      <w:r>
-        <w:rPr>
-          <w:rFonts w:ascii="Arial" w:hAnsi="Arial" w:cs="Arial"/>
-          <w:i/>
-        </w:rPr>
-        <w:t>Crude Oil Forecast, Markets &amp; Transportation</w:t>
-      </w:r>
-      <w:r>
-        <w:rPr>
-          <w:rFonts w:ascii="Arial" w:hAnsi="Arial" w:cs="Arial"/>
-        </w:rPr>
-        <w:t xml:space="preserve">. Canadian Association of Petroleum Producers (CAPP). Retrieved on </w:t>
-      </w:r>
-      <w:r>
-        <w:rPr>
-          <w:rFonts w:ascii="Arial" w:hAnsi="Arial" w:cs="Arial"/>
-        </w:rPr>
-        <w:t>July</w:t>
-      </w:r>
-      <w:r>
-        <w:rPr>
-          <w:rFonts w:ascii="Arial" w:hAnsi="Arial" w:cs="Arial"/>
-        </w:rPr>
-        <w:t xml:space="preserve"> </w:t>
-      </w:r>
-      <w:r>
-        <w:rPr>
-          <w:rFonts w:ascii="Arial" w:hAnsi="Arial" w:cs="Arial"/>
-        </w:rPr>
-        <w:t>2, 2015 from http://www.capp.ca</w:t>
-      </w:r>
-    </w:p>
-    <w:p>
-      <w:pPr>
+        <w:pStyle w:val="ListParagraph"/>
+        <w:numPr>
+          <w:ilvl w:val="0"/>
+          <w:numId w:val="37"/>
+        </w:numPr>
         <w:autoSpaceDE w:val="0"/>
         <w:autoSpaceDN w:val="0"/>
         <w:adjustRightInd w:val="0"/>
         <w:spacing w:after="0" w:line="240" w:lineRule="auto"/>
         <w:rPr>
           <w:rFonts w:ascii="Arial" w:hAnsi="Arial" w:cs="Arial"/>
+        </w:rPr>
+      </w:pPr>
+      <w:r>
+        <w:rPr>
+          <w:rFonts w:ascii="Arial" w:hAnsi="Arial" w:cs="Arial"/>
+        </w:rPr>
+        <w:t xml:space="preserve"> </w:t>
+      </w:r>
+      <w:r>
+        <w:rPr>
+          <w:rFonts w:ascii="Arial" w:hAnsi="Arial" w:cs="Arial"/>
+        </w:rPr>
+        <w:t>A-MAPS Environmental Inc. “</w:t>
+      </w:r>
+      <w:r>
+        <w:rPr>
+          <w:rFonts w:ascii="Arial" w:hAnsi="Arial" w:cs="Arial"/>
+        </w:rPr>
+        <w:t>Oil Sands Air Quality Monitoring</w:t>
+      </w:r>
+      <w:r>
+        <w:rPr>
+          <w:rFonts w:ascii="Arial" w:hAnsi="Arial" w:cs="Arial"/>
+        </w:rPr>
+        <w:t>”</w:t>
+      </w:r>
+      <w:r>
+        <w:rPr>
+          <w:rFonts w:ascii="Arial" w:hAnsi="Arial" w:cs="Arial"/>
           <w:i/>
         </w:rPr>
-      </w:pPr>
-      <w:r>
-        <w:rPr>
-          <w:rFonts w:ascii="Arial" w:hAnsi="Arial" w:cs="Arial"/>
-        </w:rPr>
-        <w:t xml:space="preserve">[12] </w:t>
-      </w:r>
-      <w:proofErr w:type="spellStart"/>
-      <w:r>
-        <w:rPr>
-          <w:rFonts w:ascii="Arial" w:hAnsi="Arial" w:cs="Arial"/>
-        </w:rPr>
-        <w:t>Prystupa</w:t>
-      </w:r>
-      <w:proofErr w:type="spellEnd"/>
-      <w:r>
-        <w:rPr>
-          <w:rFonts w:ascii="Arial" w:hAnsi="Arial" w:cs="Arial"/>
-        </w:rPr>
-        <w:t xml:space="preserve">, </w:t>
-      </w:r>
-      <w:proofErr w:type="spellStart"/>
-      <w:r>
-        <w:rPr>
-          <w:rFonts w:ascii="Arial" w:hAnsi="Arial" w:cs="Arial"/>
-        </w:rPr>
-        <w:t>Mychaylo</w:t>
-      </w:r>
-      <w:proofErr w:type="spellEnd"/>
-      <w:r>
-        <w:rPr>
-          <w:rFonts w:ascii="Arial" w:hAnsi="Arial" w:cs="Arial"/>
-        </w:rPr>
-        <w:t xml:space="preserve">. </w:t>
-      </w:r>
-      <w:r>
-        <w:rPr>
-          <w:rFonts w:ascii="Arial" w:hAnsi="Arial" w:cs="Arial"/>
-          <w:i/>
-        </w:rPr>
-        <w:t>Alberta doctor tells U.S.: Canada is lying about oil</w:t>
+        <w:t>.</w:t>
+      </w:r>
+      <w:r>
+        <w:rPr>
+          <w:rFonts w:ascii="Arial" w:hAnsi="Arial" w:cs="Arial"/>
+        </w:rPr>
+        <w:t xml:space="preserve"> Retrieved on June 25, 2015 from </w:t>
+      </w:r>
+      <w:r>
+        <w:rPr>
+          <w:rFonts w:ascii="Arial" w:hAnsi="Arial" w:cs="Arial"/>
+        </w:rPr>
+        <w:t>A-MAPS Environmental Inc</w:t>
+      </w:r>
+      <w:r>
+        <w:rPr>
+          <w:rFonts w:ascii="Arial" w:hAnsi="Arial" w:cs="Arial"/>
+        </w:rPr>
+        <w:t>.</w:t>
+      </w:r>
+      <w:r>
+        <w:rPr>
+          <w:rFonts w:ascii="Arial" w:hAnsi="Arial" w:cs="Arial"/>
+        </w:rPr>
+        <w:t xml:space="preserve"> Website: </w:t>
+      </w:r>
+      <w:r>
+        <w:rPr>
+          <w:rFonts w:ascii="Arial" w:hAnsi="Arial" w:cs="Arial"/>
+        </w:rPr>
+        <w:t>http:/</w:t>
+      </w:r>
+      <w:r>
+        <w:rPr>
+          <w:rFonts w:ascii="Arial" w:hAnsi="Arial" w:cs="Arial"/>
+        </w:rPr>
+        <w:t>/www.amapsenv.com</w:t>
       </w:r>
     </w:p>
     <w:p>
       <w:pPr>
+        <w:pStyle w:val="ListParagraph"/>
+        <w:numPr>
+          <w:ilvl w:val="0"/>
+          <w:numId w:val="37"/>
+        </w:numPr>
         <w:autoSpaceDE w:val="0"/>
         <w:autoSpaceDN w:val="0"/>
         <w:adjustRightInd w:val="0"/>
@@ -24746,31 +26016,80 @@
           <w:rFonts w:ascii="Arial" w:hAnsi="Arial" w:cs="Arial"/>
         </w:rPr>
       </w:pPr>
-      <w:proofErr w:type="gramStart"/>
-      <w:r>
-        <w:rPr>
-          <w:rFonts w:ascii="Arial" w:hAnsi="Arial" w:cs="Arial"/>
-          <w:i/>
-        </w:rPr>
-        <w:t>sands</w:t>
-      </w:r>
-      <w:proofErr w:type="gramEnd"/>
-      <w:r>
-        <w:rPr>
-          <w:rFonts w:ascii="Arial" w:hAnsi="Arial" w:cs="Arial"/>
-          <w:i/>
-        </w:rPr>
-        <w:t xml:space="preserve"> health effects</w:t>
-      </w:r>
-      <w:r>
-        <w:rPr>
-          <w:rFonts w:ascii="Arial" w:hAnsi="Arial" w:cs="Arial"/>
-        </w:rPr>
-        <w:t>. Retrieved Feb 27, 2014 from</w:t>
+      <w:r>
+        <w:rPr>
+          <w:rFonts w:ascii="Arial" w:hAnsi="Arial" w:cs="Arial"/>
+        </w:rPr>
+        <w:t xml:space="preserve"> </w:t>
+      </w:r>
+      <w:r>
+        <w:rPr>
+          <w:rFonts w:ascii="Arial" w:hAnsi="Arial" w:cs="Arial"/>
+        </w:rPr>
+        <w:t>Lewis, J.</w:t>
+      </w:r>
+      <w:r>
+        <w:rPr>
+          <w:rFonts w:ascii="Arial" w:hAnsi="Arial" w:cs="Arial"/>
+        </w:rPr>
+        <w:t xml:space="preserve"> (2015).</w:t>
+      </w:r>
+      <w:r>
+        <w:rPr>
+          <w:rFonts w:ascii="Arial" w:hAnsi="Arial" w:cs="Arial"/>
+        </w:rPr>
+        <w:t xml:space="preserve"> </w:t>
+      </w:r>
+      <w:r>
+        <w:rPr>
+          <w:rFonts w:ascii="Arial" w:hAnsi="Arial" w:cs="Arial"/>
+        </w:rPr>
+        <w:t>“</w:t>
+      </w:r>
+      <w:r>
+        <w:rPr>
+          <w:rFonts w:ascii="Arial" w:hAnsi="Arial" w:cs="Arial"/>
+        </w:rPr>
+        <w:t>Alberta NDP's plan to increase carbon fees another strain on oil industry</w:t>
+      </w:r>
+      <w:r>
+        <w:rPr>
+          <w:rFonts w:ascii="Arial" w:hAnsi="Arial" w:cs="Arial"/>
+        </w:rPr>
+        <w:t>”</w:t>
+      </w:r>
+      <w:r>
+        <w:rPr>
+          <w:rFonts w:ascii="Arial" w:hAnsi="Arial" w:cs="Arial"/>
+        </w:rPr>
+        <w:t>. Retrieved on June 25, 2015 from</w:t>
+      </w:r>
+      <w:r>
+        <w:rPr>
+          <w:rFonts w:ascii="Arial" w:hAnsi="Arial" w:cs="Arial"/>
+        </w:rPr>
+        <w:t xml:space="preserve"> The Globe and Mail Website:</w:t>
+      </w:r>
+      <w:r>
+        <w:rPr>
+          <w:rFonts w:ascii="Arial" w:hAnsi="Arial" w:cs="Arial"/>
+        </w:rPr>
+        <w:t xml:space="preserve"> </w:t>
+      </w:r>
+      <w:r>
+        <w:rPr>
+          <w:rFonts w:ascii="Arial" w:hAnsi="Arial" w:cs="Arial"/>
+        </w:rPr>
+        <w:t>http://www.theglobeandmail.com</w:t>
       </w:r>
     </w:p>
     <w:p>
       <w:pPr>
+        <w:pStyle w:val="ListParagraph"/>
+        <w:numPr>
+          <w:ilvl w:val="0"/>
+          <w:numId w:val="37"/>
+        </w:numPr>
         <w:autoSpaceDE w:val="0"/>
         <w:autoSpaceDN w:val="0"/>
         <w:adjustRightInd w:val="0"/>
@@ -24783,11 +26102,64 @@
         <w:rPr>
           <w:rFonts w:ascii="Arial" w:hAnsi="Arial" w:cs="Arial"/>
         </w:rPr>
-        <w:t>https://www.vancouverobserver.com/news/</w:t>
+        <w:t xml:space="preserve"> Judd, E.</w:t>
+      </w:r>
+      <w:r>
+        <w:rPr>
+          <w:rFonts w:ascii="Arial" w:hAnsi="Arial" w:cs="Arial"/>
+        </w:rPr>
+        <w:t xml:space="preserve"> (2015).</w:t>
+      </w:r>
+      <w:r>
+        <w:rPr>
+          <w:rFonts w:ascii="Arial" w:hAnsi="Arial" w:cs="Arial"/>
+        </w:rPr>
+        <w:t xml:space="preserve"> </w:t>
+      </w:r>
+      <w:r>
+        <w:rPr>
+          <w:rFonts w:ascii="Arial" w:hAnsi="Arial" w:cs="Arial"/>
+        </w:rPr>
+        <w:t>“</w:t>
+      </w:r>
+      <w:r>
+        <w:rPr>
+          <w:rFonts w:ascii="Arial" w:hAnsi="Arial" w:cs="Arial"/>
+        </w:rPr>
+        <w:t>The Appetite for Renewa</w:t>
+      </w:r>
+      <w:r>
+        <w:rPr>
+          <w:rFonts w:ascii="Arial" w:hAnsi="Arial" w:cs="Arial"/>
+        </w:rPr>
+        <w:t>bles</w:t>
+      </w:r>
+      <w:r>
+        <w:rPr>
+          <w:rFonts w:ascii="Arial" w:hAnsi="Arial" w:cs="Arial"/>
+        </w:rPr>
+        <w:t>”</w:t>
+      </w:r>
+      <w:r>
+        <w:rPr>
+          <w:rFonts w:ascii="Arial" w:hAnsi="Arial" w:cs="Arial"/>
+        </w:rPr>
+        <w:t xml:space="preserve">. Retrieved on June 25, 2015 from </w:t>
+      </w:r>
+      <w:r>
+        <w:rPr>
+          <w:rFonts w:ascii="Arial" w:hAnsi="Arial" w:cs="Arial"/>
+        </w:rPr>
+        <w:t>The Mining Magazine: http://www.miningmagazine.com</w:t>
       </w:r>
     </w:p>
     <w:p>
       <w:pPr>
+        <w:pStyle w:val="ListParagraph"/>
+        <w:numPr>
+          <w:ilvl w:val="0"/>
+          <w:numId w:val="37"/>
+        </w:numPr>
         <w:autoSpaceDE w:val="0"/>
         <w:autoSpaceDN w:val="0"/>
         <w:adjustRightInd w:val="0"/>
@@ -24796,259 +26168,93 @@
           <w:rFonts w:ascii="Arial" w:hAnsi="Arial" w:cs="Arial"/>
         </w:rPr>
       </w:pPr>
+      <w:r>
+        <w:rPr>
+          <w:rFonts w:ascii="Arial" w:hAnsi="Arial" w:cs="Arial"/>
+        </w:rPr>
+        <w:t xml:space="preserve"> </w:t>
+      </w:r>
+      <w:r>
+        <w:rPr>
+          <w:rFonts w:ascii="Arial" w:hAnsi="Arial" w:cs="Arial"/>
+        </w:rPr>
+        <w:t>Crooks, E. and Adams, C. (2015)</w:t>
+      </w:r>
+      <w:r>
+        <w:rPr>
+          <w:rFonts w:ascii="Arial" w:hAnsi="Arial" w:cs="Arial"/>
+        </w:rPr>
+        <w:t xml:space="preserve">. </w:t>
+      </w:r>
+      <w:r>
+        <w:rPr>
+          <w:rFonts w:ascii="Arial" w:hAnsi="Arial" w:cs="Arial"/>
+        </w:rPr>
+        <w:t>“</w:t>
+      </w:r>
+      <w:r>
+        <w:rPr>
+          <w:rFonts w:ascii="Arial" w:hAnsi="Arial" w:cs="Arial"/>
+        </w:rPr>
+        <w:t>Oil companies seek lasting cost cuts after crude price plunge</w:t>
+      </w:r>
+      <w:r>
+        <w:rPr>
+          <w:rFonts w:ascii="Arial" w:hAnsi="Arial" w:cs="Arial"/>
+        </w:rPr>
+        <w:t>”</w:t>
+      </w:r>
+      <w:r>
+        <w:rPr>
+          <w:rFonts w:ascii="Arial" w:hAnsi="Arial" w:cs="Arial"/>
+        </w:rPr>
+        <w:t>.</w:t>
+      </w:r>
+      <w:r>
+        <w:rPr>
+          <w:rFonts w:ascii="Arial" w:hAnsi="Arial" w:cs="Arial"/>
+          <w:i/>
+        </w:rPr>
+        <w:t xml:space="preserve"> </w:t>
+      </w:r>
+      <w:r>
+        <w:rPr>
+          <w:rFonts w:ascii="Arial" w:hAnsi="Arial" w:cs="Arial"/>
+        </w:rPr>
+        <w:t>Retrieved on April 25, 2015 from</w:t>
+      </w:r>
+      <w:r>
+        <w:rPr>
+          <w:rFonts w:ascii="Arial" w:hAnsi="Arial" w:cs="Arial"/>
+        </w:rPr>
+        <w:t xml:space="preserve"> The</w:t>
+      </w:r>
+      <w:r>
+        <w:rPr>
+          <w:rFonts w:ascii="Arial" w:hAnsi="Arial" w:cs="Arial"/>
+        </w:rPr>
+        <w:t xml:space="preserve"> Financial Times Website: </w:t>
+      </w:r>
+      <w:r>
+        <w:rPr>
+          <w:rFonts w:ascii="Arial" w:hAnsi="Arial" w:cs="Arial"/>
+        </w:rPr>
+        <w:t xml:space="preserve"> </w:t>
+      </w:r>
+      <w:r>
+        <w:rPr>
+          <w:rFonts w:ascii="Arial" w:hAnsi="Arial" w:cs="Arial"/>
+        </w:rPr>
+        <w:t>http://www.ft.com</w:t>
+      </w:r>
     </w:p>
     <w:p>
       <w:pPr>
-        <w:rPr>
-          <w:rFonts w:ascii="Arial" w:hAnsi="Arial" w:cs="Arial"/>
-        </w:rPr>
-      </w:pPr>
-      <w:r>
-        <w:rPr>
-          <w:rFonts w:ascii="Arial" w:hAnsi="Arial" w:cs="Arial"/>
-        </w:rPr>
-        <w:t xml:space="preserve">[13] Rapier, Robert. The Cost of Production and Energy Return of Oil Sands. Retrieved on April 1, 2014 from </w:t>
-      </w:r>
-      <w:r>
-        <w:rPr>
-          <w:rFonts w:ascii="Arial" w:hAnsi="Arial" w:cs="Arial"/>
-        </w:rPr>
-        <w:t>http://theenergycollective.com/</w:t>
-      </w:r>
-    </w:p>
-    <w:p>
-      <w:pPr>
-        <w:rPr>
-          <w:rFonts w:ascii="Arial" w:hAnsi="Arial" w:cs="Arial"/>
-          <w:i/>
-        </w:rPr>
-      </w:pPr>
-      <w:r>
-        <w:rPr>
-          <w:rFonts w:ascii="Arial" w:hAnsi="Arial" w:cs="Arial"/>
-        </w:rPr>
-        <w:t xml:space="preserve">[14] </w:t>
-      </w:r>
-      <w:r>
-        <w:rPr>
-          <w:rFonts w:ascii="Arial" w:hAnsi="Arial" w:cs="Arial"/>
-          <w:i/>
-        </w:rPr>
-        <w:t xml:space="preserve">Canada’s Oil Sands – Opportunities and Challenges to 2015: An Update – Questions and Answers. </w:t>
-      </w:r>
-      <w:r>
-        <w:rPr>
-          <w:rFonts w:ascii="Arial" w:hAnsi="Arial" w:cs="Arial"/>
-        </w:rPr>
-        <w:t xml:space="preserve">Retrieved on April 2, 2014 from http://www.neb.gc.ca/ </w:t>
-      </w:r>
-    </w:p>
-    <w:p>
-      <w:pPr>
-        <w:rPr>
-          <w:rFonts w:ascii="Arial" w:hAnsi="Arial" w:cs="Arial"/>
-        </w:rPr>
-      </w:pPr>
-      <w:r>
-        <w:rPr>
-          <w:rFonts w:ascii="Arial" w:hAnsi="Arial" w:cs="Arial"/>
-        </w:rPr>
-        <w:t xml:space="preserve">[15] LeBlanc et al. </w:t>
-      </w:r>
-      <w:r>
-        <w:rPr>
-          <w:rFonts w:ascii="Arial" w:hAnsi="Arial" w:cs="Arial"/>
-          <w:i/>
-        </w:rPr>
-        <w:t>Using Molten Salt Nuclear Reactors in the Oil Sands</w:t>
-      </w:r>
-      <w:r>
-        <w:rPr>
-          <w:rFonts w:ascii="Arial" w:hAnsi="Arial" w:cs="Arial"/>
-        </w:rPr>
-        <w:t xml:space="preserve">. 2012 World Heavy Oil Congress (WHOC’12). Aberdeen, Scotland. 2012. </w:t>
-      </w:r>
-    </w:p>
-    <w:p>
-      <w:pPr>
-        <w:rPr>
-          <w:rFonts w:ascii="Arial" w:hAnsi="Arial" w:cs="Arial"/>
-        </w:rPr>
-      </w:pPr>
-      <w:r>
-        <w:rPr>
-          <w:rFonts w:ascii="Arial" w:hAnsi="Arial" w:cs="Arial"/>
-        </w:rPr>
-        <w:t xml:space="preserve">[16] Leach, Andrew. </w:t>
-      </w:r>
-      <w:r>
-        <w:rPr>
-          <w:rFonts w:ascii="Arial" w:hAnsi="Arial" w:cs="Arial"/>
-          <w:i/>
-        </w:rPr>
-        <w:t>Rubin, oil sands, and the bitumen bubble</w:t>
-      </w:r>
-      <w:r>
-        <w:rPr>
-          <w:rFonts w:ascii="Arial" w:hAnsi="Arial" w:cs="Arial"/>
-        </w:rPr>
-        <w:t xml:space="preserve">. Retrieved on April 6, 2014 from http://www.macleans.ca/ </w:t>
-      </w:r>
-    </w:p>
-    <w:p>
-      <w:pPr>
-        <w:rPr>
-          <w:rFonts w:ascii="Arial" w:hAnsi="Arial" w:cs="Arial"/>
-        </w:rPr>
-      </w:pPr>
-      <w:r>
-        <w:rPr>
-          <w:rFonts w:ascii="Arial" w:hAnsi="Arial" w:cs="Arial"/>
-        </w:rPr>
-        <w:t xml:space="preserve">[17] </w:t>
-      </w:r>
-      <w:r>
-        <w:rPr>
-          <w:rFonts w:ascii="Arial" w:hAnsi="Arial" w:cs="Arial"/>
-          <w:i/>
-        </w:rPr>
-        <w:t>Wind Turbine Technology</w:t>
-      </w:r>
-      <w:r>
-        <w:rPr>
-          <w:rFonts w:ascii="Arial" w:hAnsi="Arial" w:cs="Arial"/>
-        </w:rPr>
-        <w:t>. Retrieved on April 8, 2014 from http://www.sre-tech.com/</w:t>
-      </w:r>
-    </w:p>
-    <w:p>
-      <w:pPr>
-        <w:rPr>
-          <w:rFonts w:ascii="Arial" w:hAnsi="Arial" w:cs="Arial"/>
-        </w:rPr>
-      </w:pPr>
-      <w:r>
-        <w:rPr>
-          <w:rFonts w:ascii="Arial" w:hAnsi="Arial" w:cs="Arial"/>
-        </w:rPr>
-        <w:t xml:space="preserve">[18] </w:t>
-      </w:r>
-      <w:r>
-        <w:rPr>
-          <w:rFonts w:ascii="Arial" w:hAnsi="Arial" w:cs="Arial"/>
-          <w:bCs/>
-          <w:i/>
-          <w:color w:val="000000"/>
-        </w:rPr>
-        <w:t>Carbon Sequestration Facts.</w:t>
-      </w:r>
-      <w:r>
-        <w:rPr>
-          <w:rFonts w:ascii="Arial" w:hAnsi="Arial" w:cs="Arial"/>
-          <w:bCs/>
-          <w:color w:val="000000"/>
-        </w:rPr>
-        <w:t xml:space="preserve"> </w:t>
-      </w:r>
-      <w:r>
-        <w:rPr>
-          <w:rFonts w:ascii="Arial" w:hAnsi="Arial" w:cs="Arial"/>
-        </w:rPr>
-        <w:t>Retrieved March 19, 2014 from http://www.forestecologynetwork.org.</w:t>
-      </w:r>
-    </w:p>
-    <w:p>
-      <w:pPr>
-        <w:rPr>
-          <w:rStyle w:val="Hyperlink"/>
-          <w:rFonts w:ascii="Arial" w:hAnsi="Arial" w:cs="Arial"/>
-        </w:rPr>
-      </w:pPr>
-      <w:r>
-        <w:rPr>
-          <w:rFonts w:ascii="Arial" w:hAnsi="Arial" w:cs="Arial"/>
-        </w:rPr>
-        <w:t>[19] Kelly-</w:t>
-      </w:r>
-      <w:proofErr w:type="spellStart"/>
-      <w:r>
-        <w:rPr>
-          <w:rFonts w:ascii="Arial" w:hAnsi="Arial" w:cs="Arial"/>
-        </w:rPr>
-        <w:t>Detwiler</w:t>
-      </w:r>
-      <w:proofErr w:type="spellEnd"/>
-      <w:r>
-        <w:rPr>
-          <w:rFonts w:ascii="Arial" w:hAnsi="Arial" w:cs="Arial"/>
-        </w:rPr>
-        <w:t xml:space="preserve">, Peter. </w:t>
-      </w:r>
-      <w:r>
-        <w:rPr>
-          <w:rFonts w:ascii="Arial" w:hAnsi="Arial" w:cs="Arial"/>
-          <w:i/>
-        </w:rPr>
-        <w:t xml:space="preserve">As Solar Panel Efficiencies Keep Improving, It’s Time </w:t>
-      </w:r>
-      <w:proofErr w:type="gramStart"/>
-      <w:r>
-        <w:rPr>
-          <w:rFonts w:ascii="Arial" w:hAnsi="Arial" w:cs="Arial"/>
-          <w:i/>
-        </w:rPr>
-        <w:t>To</w:t>
-      </w:r>
-      <w:proofErr w:type="gramEnd"/>
-      <w:r>
-        <w:rPr>
-          <w:rFonts w:ascii="Arial" w:hAnsi="Arial" w:cs="Arial"/>
-          <w:i/>
-        </w:rPr>
-        <w:t xml:space="preserve"> Adopt Some New Metrics</w:t>
-      </w:r>
-      <w:r>
-        <w:rPr>
-          <w:rFonts w:ascii="Arial" w:hAnsi="Arial" w:cs="Arial"/>
-        </w:rPr>
-        <w:t>. Retrieved on April 1, 2014 from http://www.forbes.com/</w:t>
-      </w:r>
-      <w:r>
-        <w:rPr>
-          <w:rStyle w:val="Hyperlink"/>
-          <w:rFonts w:ascii="Arial" w:hAnsi="Arial" w:cs="Arial"/>
-        </w:rPr>
-        <w:t xml:space="preserve"> </w:t>
-      </w:r>
-    </w:p>
-    <w:p>
-      <w:pPr>
-        <w:rPr>
-          <w:rFonts w:ascii="Arial" w:hAnsi="Arial" w:cs="Arial"/>
-        </w:rPr>
-      </w:pPr>
-      <w:r>
-        <w:rPr>
-          <w:rFonts w:ascii="Arial" w:hAnsi="Arial" w:cs="Arial"/>
-        </w:rPr>
-        <w:t xml:space="preserve">[20] </w:t>
-      </w:r>
-      <w:r>
-        <w:rPr>
-          <w:rFonts w:ascii="Arial" w:hAnsi="Arial" w:cs="Arial"/>
-          <w:i/>
-        </w:rPr>
-        <w:t>Electricity Facts.</w:t>
-      </w:r>
-      <w:r>
-        <w:rPr>
-          <w:rFonts w:ascii="Arial" w:hAnsi="Arial" w:cs="Arial"/>
-        </w:rPr>
-        <w:t xml:space="preserve"> Retrieved on April 1, 2014 from http://www.energy.alberta.ca/ </w:t>
-      </w:r>
-    </w:p>
-    <w:p>
-      <w:pPr>
+        <w:pStyle w:val="ListParagraph"/>
+        <w:numPr>
+          <w:ilvl w:val="0"/>
+          <w:numId w:val="37"/>
+        </w:numPr>
         <w:autoSpaceDE w:val="0"/>
         <w:autoSpaceDN w:val="0"/>
         <w:adjustRightInd w:val="0"/>
@@ -25061,24 +26267,52 @@
         <w:rPr>
           <w:rFonts w:ascii="Arial" w:hAnsi="Arial" w:cs="Arial"/>
         </w:rPr>
-        <w:t>[21] Loon, Jeremy Van.</w:t>
-      </w:r>
-      <w:r>
-        <w:rPr>
-          <w:rFonts w:ascii="Arial" w:hAnsi="Arial" w:cs="Arial"/>
-          <w:i/>
-        </w:rPr>
-        <w:t xml:space="preserve"> Land of Oil Lakes. </w:t>
-      </w:r>
-      <w:r>
-        <w:rPr>
-          <w:rFonts w:ascii="Arial" w:hAnsi="Arial" w:cs="Arial"/>
-        </w:rPr>
-        <w:t>Bloomberg Businessweek November 2013, Issue 4356, p15-16.</w:t>
+        <w:t xml:space="preserve"> Smith, A. </w:t>
+      </w:r>
+      <w:r>
+        <w:rPr>
+          <w:rFonts w:ascii="Arial" w:hAnsi="Arial" w:cs="Arial"/>
+        </w:rPr>
+        <w:t>(2015). “</w:t>
+      </w:r>
+      <w:r>
+        <w:rPr>
+          <w:rFonts w:ascii="Arial" w:hAnsi="Arial" w:cs="Arial"/>
+        </w:rPr>
+        <w:t>Oil prices at 2013 high above $103 a barrel</w:t>
+      </w:r>
+      <w:r>
+        <w:rPr>
+          <w:rFonts w:ascii="Arial" w:hAnsi="Arial" w:cs="Arial"/>
+        </w:rPr>
+        <w:t>”</w:t>
+      </w:r>
+      <w:r>
+        <w:rPr>
+          <w:rFonts w:ascii="Arial" w:hAnsi="Arial" w:cs="Arial"/>
+        </w:rPr>
+        <w:t>. Retrieved on June 29, 2015 from</w:t>
+      </w:r>
+      <w:r>
+        <w:rPr>
+          <w:rFonts w:ascii="Arial" w:hAnsi="Arial" w:cs="Arial"/>
+        </w:rPr>
+        <w:t xml:space="preserve"> CNN Website: </w:t>
+      </w:r>
+      <w:r>
+        <w:rPr>
+          <w:rFonts w:ascii="Arial" w:hAnsi="Arial" w:cs="Arial"/>
+        </w:rPr>
+        <w:t>http://money.cnn.com</w:t>
       </w:r>
     </w:p>
     <w:p>
       <w:pPr>
+        <w:pStyle w:val="ListParagraph"/>
+        <w:numPr>
+          <w:ilvl w:val="0"/>
+          <w:numId w:val="37"/>
+        </w:numPr>
         <w:autoSpaceDE w:val="0"/>
         <w:autoSpaceDN w:val="0"/>
         <w:adjustRightInd w:val="0"/>
@@ -25087,171 +26321,62 @@
           <w:rFonts w:ascii="Arial" w:hAnsi="Arial" w:cs="Arial"/>
         </w:rPr>
       </w:pPr>
+      <w:r>
+        <w:rPr>
+          <w:rFonts w:ascii="Arial" w:hAnsi="Arial" w:cs="Arial"/>
+        </w:rPr>
+        <w:t xml:space="preserve"> Tencer, D.</w:t>
+      </w:r>
+      <w:r>
+        <w:rPr>
+          <w:rFonts w:ascii="Arial" w:hAnsi="Arial" w:cs="Arial"/>
+        </w:rPr>
+        <w:t xml:space="preserve"> (2015).</w:t>
+      </w:r>
+      <w:r>
+        <w:rPr>
+          <w:rFonts w:ascii="Arial" w:hAnsi="Arial" w:cs="Arial"/>
+        </w:rPr>
+        <w:t xml:space="preserve"> </w:t>
+      </w:r>
+      <w:r>
+        <w:rPr>
+          <w:rFonts w:ascii="Arial" w:hAnsi="Arial" w:cs="Arial"/>
+        </w:rPr>
+        <w:t>“</w:t>
+      </w:r>
+      <w:r>
+        <w:rPr>
+          <w:rFonts w:ascii="Arial" w:hAnsi="Arial" w:cs="Arial"/>
+        </w:rPr>
+        <w:t>CNRL's Steve Laut Says Oilsands Face 'Death Spiral' If They Don't Cut Costs</w:t>
+      </w:r>
+      <w:r>
+        <w:rPr>
+          <w:rFonts w:ascii="Arial" w:hAnsi="Arial" w:cs="Arial"/>
+        </w:rPr>
+        <w:t>”</w:t>
+      </w:r>
+      <w:r>
+        <w:rPr>
+          <w:rFonts w:ascii="Arial" w:hAnsi="Arial" w:cs="Arial"/>
+        </w:rPr>
+        <w:t>. Retrieved on February 19, 2015 from</w:t>
+      </w:r>
+      <w:r>
+        <w:rPr>
+          <w:rFonts w:ascii="Arial" w:hAnsi="Arial" w:cs="Arial"/>
+        </w:rPr>
+        <w:t xml:space="preserve"> The Huffington Post Website: http://www.huffingtonpost.ca</w:t>
+      </w:r>
     </w:p>
     <w:p>
       <w:pPr>
-        <w:rPr>
-          <w:rFonts w:ascii="Arial" w:hAnsi="Arial" w:cs="Arial"/>
-        </w:rPr>
-      </w:pPr>
-      <w:r>
-        <w:rPr>
-          <w:rFonts w:ascii="Arial" w:hAnsi="Arial" w:cs="Arial"/>
-        </w:rPr>
-        <w:t xml:space="preserve">[22] </w:t>
-      </w:r>
-      <w:r>
-        <w:rPr>
-          <w:rFonts w:ascii="Arial" w:hAnsi="Arial" w:cs="Arial"/>
-        </w:rPr>
-        <w:t xml:space="preserve">Sandberg, Chet, Hale, Arthur, </w:t>
-      </w:r>
-      <w:proofErr w:type="spellStart"/>
-      <w:r>
-        <w:rPr>
-          <w:rFonts w:ascii="Arial" w:hAnsi="Arial" w:cs="Arial"/>
-        </w:rPr>
-        <w:t>Kovscek</w:t>
-      </w:r>
-      <w:proofErr w:type="spellEnd"/>
-      <w:r>
-        <w:rPr>
-          <w:rFonts w:ascii="Arial" w:hAnsi="Arial" w:cs="Arial"/>
-        </w:rPr>
-        <w:t xml:space="preserve">, Anthony R., </w:t>
-      </w:r>
-      <w:r>
-        <w:rPr>
-          <w:rFonts w:ascii="Arial" w:hAnsi="Arial" w:cs="Arial"/>
-          <w:i/>
-        </w:rPr>
-        <w:t>History and Application of Resistance Electrical Heaters in Downhole Oil Field Applications</w:t>
-      </w:r>
-      <w:r>
-        <w:rPr>
-          <w:rFonts w:ascii="Arial" w:hAnsi="Arial" w:cs="Arial"/>
-        </w:rPr>
-        <w:t>, SPE Number SPE-165323-MS</w:t>
-      </w:r>
-    </w:p>
-    <w:p>
-      <w:pPr>
-        <w:rPr>
-          <w:rFonts w:ascii="Arial" w:hAnsi="Arial" w:cs="Arial"/>
-        </w:rPr>
-      </w:pPr>
-      <w:r>
-        <w:rPr>
-          <w:rFonts w:ascii="Arial" w:hAnsi="Arial" w:cs="Arial"/>
-        </w:rPr>
-        <w:t xml:space="preserve">[23] </w:t>
-      </w:r>
-      <w:r>
-        <w:rPr>
-          <w:rFonts w:ascii="Arial" w:hAnsi="Arial" w:cs="Arial"/>
-          <w:i/>
-        </w:rPr>
-        <w:t>Shell Oil tests new oil shale technology.</w:t>
-      </w:r>
-      <w:r>
-        <w:rPr>
-          <w:rFonts w:ascii="Arial" w:hAnsi="Arial" w:cs="Arial"/>
-        </w:rPr>
-        <w:t xml:space="preserve"> Retrieved on April 6, 2014 from http://www.petroleumnews.com/ </w:t>
-      </w:r>
-    </w:p>
-    <w:p>
-      <w:pPr>
-        <w:rPr>
-          <w:rFonts w:ascii="Arial" w:hAnsi="Arial" w:cs="Arial"/>
-        </w:rPr>
-      </w:pPr>
-      <w:r>
-        <w:rPr>
-          <w:rFonts w:ascii="Arial" w:hAnsi="Arial" w:cs="Arial"/>
-        </w:rPr>
-        <w:t>[2</w:t>
-      </w:r>
-      <w:r>
-        <w:rPr>
-          <w:rFonts w:ascii="Arial" w:hAnsi="Arial" w:cs="Arial"/>
-        </w:rPr>
-        <w:t>4</w:t>
-      </w:r>
-      <w:r>
-        <w:rPr>
-          <w:rFonts w:ascii="Arial" w:hAnsi="Arial" w:cs="Arial"/>
-        </w:rPr>
-        <w:t xml:space="preserve">] </w:t>
-      </w:r>
-      <w:proofErr w:type="spellStart"/>
-      <w:r>
-        <w:rPr>
-          <w:rFonts w:ascii="Arial" w:hAnsi="Arial" w:cs="Arial"/>
-        </w:rPr>
-        <w:t>Closmann</w:t>
-      </w:r>
-      <w:proofErr w:type="spellEnd"/>
-      <w:r>
-        <w:rPr>
-          <w:rFonts w:ascii="Arial" w:hAnsi="Arial" w:cs="Arial"/>
-        </w:rPr>
-        <w:t xml:space="preserve"> et al. </w:t>
-      </w:r>
-      <w:r>
-        <w:rPr>
-          <w:rFonts w:ascii="Arial" w:hAnsi="Arial" w:cs="Arial"/>
-          <w:i/>
-        </w:rPr>
-        <w:t>Method of producing shale oil from a subterranean oil shale formation.</w:t>
-      </w:r>
-      <w:r>
-        <w:rPr>
-          <w:rFonts w:ascii="Arial" w:hAnsi="Arial" w:cs="Arial"/>
-        </w:rPr>
-        <w:t xml:space="preserve"> 1970. US Patent US3501201 A</w:t>
-      </w:r>
-    </w:p>
-    <w:p>
-      <w:pPr>
-        <w:rPr>
-          <w:rFonts w:ascii="Arial" w:hAnsi="Arial" w:cs="Arial"/>
-        </w:rPr>
-      </w:pPr>
-      <w:r>
-        <w:rPr>
-          <w:rFonts w:ascii="Arial" w:hAnsi="Arial" w:cs="Arial"/>
-        </w:rPr>
-        <w:t>[2</w:t>
-      </w:r>
-      <w:r>
-        <w:rPr>
-          <w:rFonts w:ascii="Arial" w:hAnsi="Arial" w:cs="Arial"/>
-        </w:rPr>
-        <w:t>5</w:t>
-      </w:r>
-      <w:r>
-        <w:rPr>
-          <w:rFonts w:ascii="Arial" w:hAnsi="Arial" w:cs="Arial"/>
-        </w:rPr>
-        <w:t xml:space="preserve">] Bass et al. </w:t>
-      </w:r>
-      <w:r>
-        <w:rPr>
-          <w:rFonts w:ascii="Arial" w:hAnsi="Arial" w:cs="Arial"/>
-          <w:i/>
-        </w:rPr>
-        <w:t>Direct electric pipeline heating</w:t>
-      </w:r>
-      <w:r>
-        <w:rPr>
-          <w:rFonts w:ascii="Arial" w:hAnsi="Arial" w:cs="Arial"/>
-        </w:rPr>
-        <w:t>. 2000. US Patent US6142707 A</w:t>
-      </w:r>
-    </w:p>
-    <w:p>
-      <w:pPr>
+        <w:pStyle w:val="ListParagraph"/>
+        <w:numPr>
+          <w:ilvl w:val="0"/>
+          <w:numId w:val="37"/>
+        </w:numPr>
         <w:autoSpaceDE w:val="0"/>
         <w:autoSpaceDN w:val="0"/>
         <w:adjustRightInd w:val="0"/>
@@ -25264,36 +26389,134 @@
         <w:rPr>
           <w:rFonts w:ascii="Arial" w:hAnsi="Arial" w:cs="Arial"/>
         </w:rPr>
-        <w:t>[2</w:t>
-      </w:r>
-      <w:r>
-        <w:rPr>
-          <w:rFonts w:ascii="Arial" w:hAnsi="Arial" w:cs="Arial"/>
-        </w:rPr>
-        <w:t>6</w:t>
-      </w:r>
-      <w:r>
-        <w:rPr>
-          <w:rFonts w:ascii="Arial" w:hAnsi="Arial" w:cs="Arial"/>
-        </w:rPr>
-        <w:t xml:space="preserve">] </w:t>
-      </w:r>
-      <w:r>
-        <w:rPr>
-          <w:rFonts w:ascii="Arial" w:hAnsi="Arial" w:cs="Arial"/>
-          <w:i/>
-        </w:rPr>
-        <w:t>Some firms are preparing for a carbon price that would make a big difference</w:t>
-      </w:r>
-      <w:r>
-        <w:rPr>
-          <w:rFonts w:ascii="Arial" w:hAnsi="Arial" w:cs="Arial"/>
-        </w:rPr>
-        <w:t>. Retrieved on April 8, 2014 from http://www.economist.com/</w:t>
+        <w:lastRenderedPageBreak/>
+        <w:t xml:space="preserve"> Lewis, J.</w:t>
+      </w:r>
+      <w:r>
+        <w:rPr>
+          <w:rFonts w:ascii="Arial" w:hAnsi="Arial" w:cs="Arial"/>
+        </w:rPr>
+        <w:t xml:space="preserve"> (2015).</w:t>
+      </w:r>
+      <w:r>
+        <w:rPr>
+          <w:rFonts w:ascii="Arial" w:hAnsi="Arial" w:cs="Arial"/>
+        </w:rPr>
+        <w:t xml:space="preserve"> </w:t>
+      </w:r>
+      <w:r>
+        <w:rPr>
+          <w:rFonts w:ascii="Arial" w:hAnsi="Arial" w:cs="Arial"/>
+        </w:rPr>
+        <w:t>“</w:t>
+      </w:r>
+      <w:r>
+        <w:rPr>
+          <w:rFonts w:ascii="Arial" w:hAnsi="Arial" w:cs="Arial"/>
+        </w:rPr>
+        <w:t>Shell pulls plug on long-delayed Alberta oil sands mine</w:t>
+      </w:r>
+      <w:r>
+        <w:rPr>
+          <w:rFonts w:ascii="Arial" w:hAnsi="Arial" w:cs="Arial"/>
+        </w:rPr>
+        <w:t>”</w:t>
+      </w:r>
+      <w:r>
+        <w:rPr>
+          <w:rFonts w:ascii="Arial" w:hAnsi="Arial" w:cs="Arial"/>
+        </w:rPr>
+        <w:t>. Retrieved on February 23, 2015 from</w:t>
+      </w:r>
+      <w:r>
+        <w:rPr>
+          <w:rFonts w:ascii="Arial" w:hAnsi="Arial" w:cs="Arial"/>
+        </w:rPr>
+        <w:t xml:space="preserve"> The Globe and Mail Website:</w:t>
+      </w:r>
+      <w:r>
+        <w:rPr>
+          <w:rFonts w:ascii="Arial" w:hAnsi="Arial" w:cs="Arial"/>
+        </w:rPr>
+        <w:t xml:space="preserve"> </w:t>
+      </w:r>
+      <w:r>
+        <w:rPr>
+          <w:rFonts w:ascii="Arial" w:hAnsi="Arial" w:cs="Arial"/>
+        </w:rPr>
+        <w:t>http://www.theglobeandmail.com</w:t>
       </w:r>
     </w:p>
     <w:p>
       <w:pPr>
+        <w:pStyle w:val="NormalWeb"/>
+        <w:numPr>
+          <w:ilvl w:val="0"/>
+          <w:numId w:val="37"/>
+        </w:numPr>
+        <w:spacing w:before="0" w:beforeAutospacing="0" w:after="0" w:afterAutospacing="0"/>
+        <w:rPr>
+          <w:rFonts w:ascii="Arial" w:hAnsi="Arial" w:cs="Arial"/>
+        </w:rPr>
+      </w:pPr>
+      <w:r>
+        <w:rPr>
+          <w:rFonts w:ascii="Arial" w:hAnsi="Arial" w:cs="Arial"/>
+        </w:rPr>
+        <w:t xml:space="preserve"> </w:t>
+      </w:r>
+      <w:r>
+        <w:rPr>
+          <w:rFonts w:ascii="Arial" w:hAnsi="Arial" w:cs="Arial"/>
+        </w:rPr>
+        <w:t>Unifor Union. (2013). “</w:t>
+      </w:r>
+      <w:r>
+        <w:rPr>
+          <w:rFonts w:ascii="Arial" w:hAnsi="Arial" w:cs="Arial"/>
+          <w:iCs/>
+          <w:color w:val="000000"/>
+          <w:sz w:val="22"/>
+          <w:szCs w:val="22"/>
+        </w:rPr>
+        <w:t>Backgrounder: Managing Canada’s resource wealth in the interest of Canadians and the environment</w:t>
+      </w:r>
+      <w:r>
+        <w:rPr>
+          <w:rFonts w:ascii="Arial" w:hAnsi="Arial" w:cs="Arial"/>
+          <w:iCs/>
+          <w:color w:val="000000"/>
+          <w:sz w:val="22"/>
+          <w:szCs w:val="22"/>
+        </w:rPr>
+        <w:t>”</w:t>
+      </w:r>
+      <w:r>
+        <w:rPr>
+          <w:rFonts w:ascii="Arial" w:hAnsi="Arial" w:cs="Arial"/>
+          <w:color w:val="000000"/>
+          <w:sz w:val="22"/>
+          <w:szCs w:val="22"/>
+        </w:rPr>
+        <w:t>. p.2-13</w:t>
+      </w:r>
+      <w:r>
+        <w:rPr>
+          <w:rFonts w:ascii="Arial" w:hAnsi="Arial" w:cs="Arial"/>
+          <w:color w:val="000000"/>
+          <w:sz w:val="22"/>
+          <w:szCs w:val="22"/>
+        </w:rPr>
+        <w:t xml:space="preserve"> (December 2013)</w:t>
+      </w:r>
+    </w:p>
+    <w:p>
+      <w:pPr>
+        <w:pStyle w:val="ListParagraph"/>
+        <w:numPr>
+          <w:ilvl w:val="0"/>
+          <w:numId w:val="37"/>
+        </w:numPr>
         <w:autoSpaceDE w:val="0"/>
         <w:autoSpaceDN w:val="0"/>
         <w:adjustRightInd w:val="0"/>
@@ -25302,9 +26525,56 @@
           <w:rFonts w:ascii="Arial" w:hAnsi="Arial" w:cs="Arial"/>
         </w:rPr>
       </w:pPr>
+      <w:r>
+        <w:rPr>
+          <w:rFonts w:ascii="Arial" w:hAnsi="Arial" w:cs="Arial"/>
+        </w:rPr>
+        <w:t xml:space="preserve"> Suzuki, D. </w:t>
+      </w:r>
+      <w:r>
+        <w:rPr>
+          <w:rFonts w:ascii="Arial" w:hAnsi="Arial" w:cs="Arial"/>
+        </w:rPr>
+        <w:t>“</w:t>
+      </w:r>
+      <w:r>
+        <w:rPr>
+          <w:rFonts w:ascii="Arial" w:hAnsi="Arial" w:cs="Arial"/>
+        </w:rPr>
+        <w:t>Carbon Tax or Cap and Trade</w:t>
+      </w:r>
+      <w:r>
+        <w:rPr>
+          <w:rFonts w:ascii="Arial" w:hAnsi="Arial" w:cs="Arial"/>
+        </w:rPr>
+        <w:t>”</w:t>
+      </w:r>
+      <w:r>
+        <w:rPr>
+          <w:rFonts w:ascii="Arial" w:hAnsi="Arial" w:cs="Arial"/>
+        </w:rPr>
+        <w:t xml:space="preserve">. Retrieved on June 29, 2015 from </w:t>
+      </w:r>
+      <w:r>
+        <w:rPr>
+          <w:rFonts w:ascii="Arial" w:hAnsi="Arial" w:cs="Arial"/>
+        </w:rPr>
+        <w:t xml:space="preserve">David Suzuki Website: </w:t>
+      </w:r>
+      <w:r>
+        <w:rPr>
+          <w:rFonts w:ascii="Arial" w:hAnsi="Arial" w:cs="Arial"/>
+        </w:rPr>
+        <w:t>http://www.davidsuzuki.org</w:t>
+      </w:r>
     </w:p>
     <w:p>
       <w:pPr>
+        <w:pStyle w:val="ListParagraph"/>
+        <w:numPr>
+          <w:ilvl w:val="0"/>
+          <w:numId w:val="37"/>
+        </w:numPr>
         <w:autoSpaceDE w:val="0"/>
         <w:autoSpaceDN w:val="0"/>
         <w:adjustRightInd w:val="0"/>
@@ -25317,24 +26587,64 @@
         <w:rPr>
           <w:rFonts w:ascii="Arial" w:hAnsi="Arial" w:cs="Arial"/>
         </w:rPr>
-        <w:t>[27]</w:t>
-      </w:r>
-      <w:r>
-        <w:rPr>
-          <w:rFonts w:ascii="Arial" w:hAnsi="Arial" w:cs="Arial"/>
-          <w:i/>
-        </w:rPr>
-        <w:t xml:space="preserve"> Waste-Based Biofuels Sector Needs Smarter EU 2030 Package To Realize Its High Potential</w:t>
-      </w:r>
-      <w:r>
-        <w:rPr>
-          <w:rFonts w:ascii="Arial" w:hAnsi="Arial" w:cs="Arial"/>
-        </w:rPr>
-        <w:t>. Retrieved on April 19, 2014 from https://www.upm.com</w:t>
+        <w:t xml:space="preserve"> Wood, J.</w:t>
+      </w:r>
+      <w:r>
+        <w:rPr>
+          <w:rFonts w:ascii="Arial" w:hAnsi="Arial" w:cs="Arial"/>
+        </w:rPr>
+        <w:t xml:space="preserve"> (2015).</w:t>
+      </w:r>
+      <w:r>
+        <w:rPr>
+          <w:rFonts w:ascii="Arial" w:hAnsi="Arial" w:cs="Arial"/>
+        </w:rPr>
+        <w:t xml:space="preserve"> </w:t>
+      </w:r>
+      <w:r>
+        <w:rPr>
+          <w:rFonts w:ascii="Arial" w:hAnsi="Arial" w:cs="Arial"/>
+        </w:rPr>
+        <w:t>“</w:t>
+      </w:r>
+      <w:r>
+        <w:rPr>
+          <w:rFonts w:ascii="Arial" w:hAnsi="Arial" w:cs="Arial"/>
+        </w:rPr>
+        <w:t>Alberta boots carbon tax to $20 a tonne starting in 2016 as part of climate change plan</w:t>
+      </w:r>
+      <w:r>
+        <w:rPr>
+          <w:rFonts w:ascii="Arial" w:hAnsi="Arial" w:cs="Arial"/>
+        </w:rPr>
+        <w:t>”</w:t>
+      </w:r>
+      <w:r>
+        <w:rPr>
+          <w:rFonts w:ascii="Arial" w:hAnsi="Arial" w:cs="Arial"/>
+        </w:rPr>
+        <w:t xml:space="preserve">. Retrieved on July 22, 2015 from </w:t>
+      </w:r>
+      <w:r>
+        <w:rPr>
+          <w:rFonts w:ascii="Arial" w:hAnsi="Arial" w:cs="Arial"/>
+        </w:rPr>
+        <w:t xml:space="preserve">The Financial Post Website: </w:t>
+      </w:r>
+      <w:r>
+        <w:rPr>
+          <w:rFonts w:ascii="Arial" w:hAnsi="Arial" w:cs="Arial"/>
+        </w:rPr>
+        <w:t xml:space="preserve">www.business.financialpost.com </w:t>
       </w:r>
     </w:p>
     <w:p>
       <w:pPr>
+        <w:pStyle w:val="ListParagraph"/>
+        <w:numPr>
+          <w:ilvl w:val="0"/>
+          <w:numId w:val="37"/>
+        </w:numPr>
         <w:autoSpaceDE w:val="0"/>
         <w:autoSpaceDN w:val="0"/>
         <w:adjustRightInd w:val="0"/>
@@ -25343,9 +26653,32 @@
           <w:rFonts w:ascii="Arial" w:hAnsi="Arial" w:cs="Arial"/>
         </w:rPr>
       </w:pPr>
+      <w:r>
+        <w:rPr>
+          <w:rFonts w:ascii="Arial" w:hAnsi="Arial" w:cs="Arial"/>
+        </w:rPr>
+        <w:t xml:space="preserve"> </w:t>
+      </w:r>
+      <w:r>
+        <w:rPr>
+          <w:rFonts w:ascii="Arial" w:hAnsi="Arial" w:cs="Arial"/>
+        </w:rPr>
+        <w:t xml:space="preserve">Alberta Oil Sands. “About the resource”. Retrieved from April 2, 2014 from Alberta Oil Sands Website: </w:t>
+      </w:r>
+      <w:r>
+        <w:rPr>
+          <w:rFonts w:ascii="Arial" w:hAnsi="Arial" w:cs="Arial"/>
+        </w:rPr>
+        <w:t xml:space="preserve">oilsands.alberta.ca/resource.html </w:t>
+      </w:r>
     </w:p>
     <w:p>
       <w:pPr>
+        <w:pStyle w:val="ListParagraph"/>
+        <w:numPr>
+          <w:ilvl w:val="0"/>
+          <w:numId w:val="37"/>
+        </w:numPr>
         <w:autoSpaceDE w:val="0"/>
         <w:autoSpaceDN w:val="0"/>
         <w:adjustRightInd w:val="0"/>
@@ -25358,744 +26691,25 @@
         <w:rPr>
           <w:rFonts w:ascii="Arial" w:hAnsi="Arial" w:cs="Arial"/>
         </w:rPr>
-        <w:t xml:space="preserve">[28] Oliver, Christian. </w:t>
-      </w:r>
-      <w:r>
-        <w:rPr>
-          <w:rFonts w:ascii="Arial" w:hAnsi="Arial" w:cs="Arial"/>
-          <w:i/>
-        </w:rPr>
-        <w:t>Biofuels: Wasted energy</w:t>
-      </w:r>
-      <w:r>
-        <w:rPr>
-          <w:rFonts w:ascii="Arial" w:hAnsi="Arial" w:cs="Arial"/>
-        </w:rPr>
-        <w:t>. Retrieved on April 17, 2014 from http://ft.com</w:t>
-      </w:r>
-    </w:p>
-    <w:p>
-      <w:pPr>
-        <w:autoSpaceDE w:val="0"/>
-        <w:autoSpaceDN w:val="0"/>
-        <w:adjustRightInd w:val="0"/>
-        <w:spacing w:after="0" w:line="240" w:lineRule="auto"/>
-        <w:rPr>
-          <w:rFonts w:ascii="Arial" w:hAnsi="Arial" w:cs="Arial"/>
-        </w:rPr>
-      </w:pPr>
-    </w:p>
-    <w:p>
-      <w:pPr>
-        <w:autoSpaceDE w:val="0"/>
-        <w:autoSpaceDN w:val="0"/>
-        <w:adjustRightInd w:val="0"/>
-        <w:spacing w:after="0" w:line="240" w:lineRule="auto"/>
-        <w:rPr>
-          <w:rFonts w:ascii="Arial" w:hAnsi="Arial" w:cs="Arial"/>
-        </w:rPr>
-      </w:pPr>
-      <w:r>
-        <w:rPr>
-          <w:rFonts w:ascii="Arial" w:hAnsi="Arial" w:cs="Arial"/>
-        </w:rPr>
-        <w:t>[</w:t>
-      </w:r>
-      <w:r>
-        <w:rPr>
-          <w:rFonts w:ascii="Arial" w:hAnsi="Arial" w:cs="Arial"/>
-        </w:rPr>
-        <w:t>29]</w:t>
-      </w:r>
-      <w:r>
-        <w:rPr>
-          <w:rFonts w:ascii="Arial" w:hAnsi="Arial" w:cs="Arial"/>
-        </w:rPr>
-        <w:t xml:space="preserve"> </w:t>
-      </w:r>
-      <w:r>
-        <w:rPr>
-          <w:rFonts w:ascii="Arial" w:hAnsi="Arial" w:cs="Arial"/>
-          <w:i/>
-        </w:rPr>
-        <w:t>Oil Sands 101</w:t>
-      </w:r>
-      <w:r>
-        <w:rPr>
-          <w:rFonts w:ascii="Arial" w:hAnsi="Arial" w:cs="Arial"/>
-        </w:rPr>
-        <w:t>.</w:t>
-      </w:r>
-      <w:r>
-        <w:rPr>
-          <w:rFonts w:ascii="Arial" w:hAnsi="Arial" w:cs="Arial"/>
-        </w:rPr>
-        <w:t xml:space="preserve"> Re</w:t>
-      </w:r>
-      <w:r>
-        <w:rPr>
-          <w:rFonts w:ascii="Arial" w:hAnsi="Arial" w:cs="Arial"/>
-        </w:rPr>
-        <w:t>trieved on August 20, 2014 from</w:t>
-      </w:r>
-      <w:r>
-        <w:rPr>
-          <w:rFonts w:ascii="Arial" w:hAnsi="Arial" w:cs="Arial"/>
-        </w:rPr>
-        <w:t xml:space="preserve"> http://www.ene</w:t>
-      </w:r>
-      <w:r>
-        <w:rPr>
-          <w:rFonts w:ascii="Arial" w:hAnsi="Arial" w:cs="Arial"/>
-        </w:rPr>
-        <w:t>rgy.alberta.ca/OilSands</w:t>
-      </w:r>
-    </w:p>
-    <w:p>
-      <w:pPr>
-        <w:autoSpaceDE w:val="0"/>
-        <w:autoSpaceDN w:val="0"/>
-        <w:adjustRightInd w:val="0"/>
-        <w:spacing w:after="0" w:line="240" w:lineRule="auto"/>
-        <w:rPr>
-          <w:rFonts w:ascii="Arial" w:hAnsi="Arial" w:cs="Arial"/>
-        </w:rPr>
-      </w:pPr>
-    </w:p>
-    <w:p>
-      <w:pPr>
-        <w:autoSpaceDE w:val="0"/>
-        <w:autoSpaceDN w:val="0"/>
-        <w:adjustRightInd w:val="0"/>
-        <w:spacing w:after="0" w:line="240" w:lineRule="auto"/>
-        <w:rPr>
-          <w:rFonts w:ascii="Arial" w:hAnsi="Arial" w:cs="Arial"/>
-        </w:rPr>
-      </w:pPr>
-      <w:r>
-        <w:rPr>
-          <w:rFonts w:ascii="Arial" w:hAnsi="Arial" w:cs="Arial"/>
-        </w:rPr>
-        <w:t xml:space="preserve">[30] </w:t>
-      </w:r>
-      <w:r>
-        <w:rPr>
-          <w:rFonts w:ascii="Arial" w:hAnsi="Arial" w:cs="Arial"/>
-          <w:i/>
-        </w:rPr>
-        <w:t>Oil Sands Facts and statistics</w:t>
-      </w:r>
-      <w:r>
-        <w:rPr>
-          <w:rFonts w:ascii="Arial" w:hAnsi="Arial" w:cs="Arial"/>
-        </w:rPr>
-        <w:t xml:space="preserve">. </w:t>
-      </w:r>
-      <w:r>
-        <w:rPr>
-          <w:rFonts w:ascii="Arial" w:hAnsi="Arial" w:cs="Arial"/>
-        </w:rPr>
-        <w:t xml:space="preserve">Retrieved on August 20, 2014 from </w:t>
-      </w:r>
-      <w:r>
-        <w:rPr>
-          <w:rFonts w:ascii="Arial" w:hAnsi="Arial" w:cs="Arial"/>
-        </w:rPr>
-        <w:t>http:/</w:t>
-      </w:r>
-      <w:r>
-        <w:rPr>
-          <w:rFonts w:ascii="Arial" w:hAnsi="Arial" w:cs="Arial"/>
-        </w:rPr>
-        <w:t>/www.energy.alberta.ca/OilSands</w:t>
-      </w:r>
-    </w:p>
-    <w:p>
-      <w:pPr>
-        <w:autoSpaceDE w:val="0"/>
-        <w:autoSpaceDN w:val="0"/>
-        <w:adjustRightInd w:val="0"/>
-        <w:spacing w:after="0" w:line="240" w:lineRule="auto"/>
-        <w:rPr>
-          <w:rFonts w:ascii="Arial" w:hAnsi="Arial" w:cs="Arial"/>
-        </w:rPr>
-      </w:pPr>
-      <w:r>
-        <w:rPr>
-          <w:rFonts w:ascii="Arial" w:hAnsi="Arial" w:cs="Arial"/>
-        </w:rPr>
-        <w:t xml:space="preserve"> </w:t>
-      </w:r>
-    </w:p>
-    <w:p>
-      <w:pPr>
-        <w:autoSpaceDE w:val="0"/>
-        <w:autoSpaceDN w:val="0"/>
-        <w:adjustRightInd w:val="0"/>
-        <w:spacing w:after="0" w:line="240" w:lineRule="auto"/>
-        <w:rPr>
-          <w:rFonts w:ascii="Arial" w:hAnsi="Arial" w:cs="Arial"/>
-        </w:rPr>
-      </w:pPr>
-      <w:r>
-        <w:rPr>
-          <w:rFonts w:ascii="Arial" w:hAnsi="Arial" w:cs="Arial"/>
-        </w:rPr>
-        <w:t xml:space="preserve">[31] Canada-Alberta Oil Sands Environmental Monitoring Information Portal. Retrieved on April 1, 2015 from http://jointoilsandsmonitoring.ca </w:t>
-      </w:r>
-    </w:p>
-    <w:p>
-      <w:pPr>
-        <w:autoSpaceDE w:val="0"/>
-        <w:autoSpaceDN w:val="0"/>
-        <w:adjustRightInd w:val="0"/>
-        <w:spacing w:after="0" w:line="240" w:lineRule="auto"/>
-        <w:rPr>
-          <w:rFonts w:ascii="Arial" w:hAnsi="Arial" w:cs="Arial"/>
-        </w:rPr>
-      </w:pPr>
-    </w:p>
-    <w:p>
-      <w:pPr>
-        <w:autoSpaceDE w:val="0"/>
-        <w:autoSpaceDN w:val="0"/>
-        <w:adjustRightInd w:val="0"/>
-        <w:spacing w:after="0" w:line="240" w:lineRule="auto"/>
-        <w:rPr>
-          <w:rFonts w:ascii="Arial" w:hAnsi="Arial" w:cs="Arial"/>
-        </w:rPr>
-      </w:pPr>
-      <w:r>
-        <w:rPr>
-          <w:rFonts w:ascii="Arial" w:hAnsi="Arial" w:cs="Arial"/>
-        </w:rPr>
-        <w:t xml:space="preserve">[32] </w:t>
-      </w:r>
-      <w:r>
-        <w:rPr>
-          <w:rFonts w:ascii="Arial" w:hAnsi="Arial" w:cs="Arial"/>
-          <w:i/>
-        </w:rPr>
-        <w:t>Oil Sands Air Quality Monitoring.</w:t>
-      </w:r>
-      <w:r>
-        <w:rPr>
-          <w:rFonts w:ascii="Arial" w:hAnsi="Arial" w:cs="Arial"/>
-        </w:rPr>
-        <w:t xml:space="preserve"> </w:t>
-      </w:r>
-      <w:r>
-        <w:rPr>
-          <w:rFonts w:ascii="Arial" w:hAnsi="Arial" w:cs="Arial"/>
-        </w:rPr>
-        <w:t>A-MAPS Environmental Inc.</w:t>
-      </w:r>
-      <w:r>
-        <w:rPr>
-          <w:rFonts w:ascii="Arial" w:hAnsi="Arial" w:cs="Arial"/>
-        </w:rPr>
-        <w:t xml:space="preserve"> Retrieved on June 25, 2015 from </w:t>
-      </w:r>
-      <w:r>
-        <w:rPr>
-          <w:rFonts w:ascii="Arial" w:hAnsi="Arial" w:cs="Arial"/>
-        </w:rPr>
-        <w:t>http:/</w:t>
-      </w:r>
-      <w:r>
-        <w:rPr>
-          <w:rFonts w:ascii="Arial" w:hAnsi="Arial" w:cs="Arial"/>
-        </w:rPr>
-        <w:t>/www.amapsenv.com</w:t>
-      </w:r>
-    </w:p>
-    <w:p>
-      <w:pPr>
-        <w:tabs>
-          <w:tab w:val="left" w:pos="3315"/>
-        </w:tabs>
-        <w:autoSpaceDE w:val="0"/>
-        <w:autoSpaceDN w:val="0"/>
-        <w:adjustRightInd w:val="0"/>
-        <w:spacing w:after="0" w:line="240" w:lineRule="auto"/>
-        <w:rPr>
-          <w:rFonts w:ascii="Arial" w:hAnsi="Arial" w:cs="Arial"/>
-        </w:rPr>
-      </w:pPr>
-      <w:r>
-        <w:rPr>
-          <w:rFonts w:ascii="Arial" w:hAnsi="Arial" w:cs="Arial"/>
-        </w:rPr>
-        <w:tab/>
-      </w:r>
-    </w:p>
-    <w:p>
-      <w:pPr>
-        <w:autoSpaceDE w:val="0"/>
-        <w:autoSpaceDN w:val="0"/>
-        <w:adjustRightInd w:val="0"/>
-        <w:spacing w:after="0" w:line="240" w:lineRule="auto"/>
-        <w:rPr>
-          <w:rFonts w:ascii="Arial" w:hAnsi="Arial" w:cs="Arial"/>
-        </w:rPr>
-      </w:pPr>
-      <w:r>
-        <w:rPr>
-          <w:rFonts w:ascii="Arial" w:hAnsi="Arial" w:cs="Arial"/>
-        </w:rPr>
-        <w:t>[33]</w:t>
-      </w:r>
-      <w:r>
-        <w:rPr>
-          <w:rFonts w:ascii="Arial" w:hAnsi="Arial" w:cs="Arial"/>
-        </w:rPr>
-        <w:t xml:space="preserve"> </w:t>
-      </w:r>
-      <w:r>
-        <w:rPr>
-          <w:rFonts w:ascii="Arial" w:hAnsi="Arial" w:cs="Arial"/>
-        </w:rPr>
-        <w:t xml:space="preserve">Lewis, Jeff. </w:t>
-      </w:r>
-      <w:r>
-        <w:rPr>
-          <w:rFonts w:ascii="Arial" w:hAnsi="Arial" w:cs="Arial"/>
-          <w:i/>
-        </w:rPr>
-        <w:t>Alberta NDP's plan to increase carbon fees another strain on oil industry.</w:t>
-      </w:r>
-      <w:r>
-        <w:rPr>
-          <w:rFonts w:ascii="Arial" w:hAnsi="Arial" w:cs="Arial"/>
-        </w:rPr>
-        <w:t xml:space="preserve"> Retrieved on June 25, 2015 from</w:t>
-      </w:r>
-      <w:r>
-        <w:rPr>
-          <w:rFonts w:ascii="Arial" w:hAnsi="Arial" w:cs="Arial"/>
-        </w:rPr>
-        <w:t xml:space="preserve"> </w:t>
-      </w:r>
-      <w:r>
-        <w:rPr>
-          <w:rFonts w:ascii="Arial" w:hAnsi="Arial" w:cs="Arial"/>
-        </w:rPr>
-        <w:t>http://www.theglobeandmail.com</w:t>
-      </w:r>
-    </w:p>
-    <w:p>
-      <w:pPr>
-        <w:autoSpaceDE w:val="0"/>
-        <w:autoSpaceDN w:val="0"/>
-        <w:adjustRightInd w:val="0"/>
-        <w:spacing w:after="0" w:line="240" w:lineRule="auto"/>
-        <w:rPr>
-          <w:rFonts w:ascii="Arial" w:hAnsi="Arial" w:cs="Arial"/>
-        </w:rPr>
-      </w:pPr>
-    </w:p>
-    <w:p>
-      <w:pPr>
-        <w:autoSpaceDE w:val="0"/>
-        <w:autoSpaceDN w:val="0"/>
-        <w:adjustRightInd w:val="0"/>
-        <w:spacing w:after="0" w:line="240" w:lineRule="auto"/>
-        <w:rPr>
-          <w:rFonts w:ascii="Arial" w:hAnsi="Arial" w:cs="Arial"/>
-        </w:rPr>
-      </w:pPr>
-      <w:r>
-        <w:rPr>
-          <w:rFonts w:ascii="Arial" w:hAnsi="Arial" w:cs="Arial"/>
-        </w:rPr>
-        <w:t>[34] Judd, Elizabeth. The Appetite for Renewa</w:t>
-      </w:r>
-      <w:r>
-        <w:rPr>
-          <w:rFonts w:ascii="Arial" w:hAnsi="Arial" w:cs="Arial"/>
-        </w:rPr>
-        <w:t>bles. Retrieved on June 25, 2015 from http://www.miningmagazine.com/</w:t>
-      </w:r>
-    </w:p>
-    <w:p>
-      <w:pPr>
-        <w:autoSpaceDE w:val="0"/>
-        <w:autoSpaceDN w:val="0"/>
-        <w:adjustRightInd w:val="0"/>
-        <w:spacing w:after="0" w:line="240" w:lineRule="auto"/>
-        <w:rPr>
-          <w:rFonts w:ascii="Arial" w:hAnsi="Arial" w:cs="Arial"/>
-        </w:rPr>
-      </w:pPr>
-    </w:p>
-    <w:p>
-      <w:pPr>
-        <w:autoSpaceDE w:val="0"/>
-        <w:autoSpaceDN w:val="0"/>
-        <w:adjustRightInd w:val="0"/>
-        <w:spacing w:after="0" w:line="240" w:lineRule="auto"/>
-        <w:rPr>
-          <w:rFonts w:ascii="Arial" w:hAnsi="Arial" w:cs="Arial"/>
-        </w:rPr>
-      </w:pPr>
-      <w:r>
-        <w:rPr>
-          <w:rFonts w:ascii="Arial" w:hAnsi="Arial" w:cs="Arial"/>
-        </w:rPr>
-        <w:t>[35] Crooks</w:t>
-      </w:r>
-      <w:r>
-        <w:rPr>
-          <w:rFonts w:ascii="Arial" w:hAnsi="Arial" w:cs="Arial"/>
-        </w:rPr>
-        <w:t xml:space="preserve"> et al. </w:t>
-      </w:r>
-      <w:r>
-        <w:rPr>
-          <w:rFonts w:ascii="Arial" w:hAnsi="Arial" w:cs="Arial"/>
-          <w:i/>
-        </w:rPr>
-        <w:t xml:space="preserve">Oil companies seek lasting cost cuts after crude price plunge. </w:t>
-      </w:r>
-      <w:r>
-        <w:rPr>
-          <w:rFonts w:ascii="Arial" w:hAnsi="Arial" w:cs="Arial"/>
-        </w:rPr>
-        <w:t xml:space="preserve">Retrieved on April 25, 2015 from </w:t>
-      </w:r>
-      <w:r>
-        <w:rPr>
-          <w:rFonts w:ascii="Arial" w:hAnsi="Arial" w:cs="Arial"/>
-        </w:rPr>
-        <w:t>http://www.ft.com/</w:t>
-      </w:r>
-    </w:p>
-    <w:p>
-      <w:pPr>
-        <w:autoSpaceDE w:val="0"/>
-        <w:autoSpaceDN w:val="0"/>
-        <w:adjustRightInd w:val="0"/>
-        <w:spacing w:after="0" w:line="240" w:lineRule="auto"/>
-        <w:rPr>
-          <w:rFonts w:ascii="Arial" w:hAnsi="Arial" w:cs="Arial"/>
-        </w:rPr>
-      </w:pPr>
-    </w:p>
-    <w:p>
-      <w:pPr>
-        <w:autoSpaceDE w:val="0"/>
-        <w:autoSpaceDN w:val="0"/>
-        <w:adjustRightInd w:val="0"/>
-        <w:spacing w:after="0" w:line="240" w:lineRule="auto"/>
-        <w:rPr>
-          <w:rFonts w:ascii="Arial" w:hAnsi="Arial" w:cs="Arial"/>
-        </w:rPr>
-      </w:pPr>
-      <w:r>
-        <w:rPr>
-          <w:rFonts w:ascii="Arial" w:hAnsi="Arial" w:cs="Arial"/>
-        </w:rPr>
-        <w:t xml:space="preserve">[36] Smith, Aaron. </w:t>
-      </w:r>
-      <w:r>
-        <w:rPr>
-          <w:rFonts w:ascii="Arial" w:hAnsi="Arial" w:cs="Arial"/>
-          <w:i/>
-        </w:rPr>
-        <w:t>Oil prices at 2013 high above $103 a barrel.</w:t>
-      </w:r>
-      <w:r>
-        <w:rPr>
-          <w:rFonts w:ascii="Arial" w:hAnsi="Arial" w:cs="Arial"/>
-        </w:rPr>
-        <w:t xml:space="preserve"> Retrieved on June 29, 2015 from </w:t>
-      </w:r>
-      <w:r>
-        <w:rPr>
-          <w:rFonts w:ascii="Arial" w:hAnsi="Arial" w:cs="Arial"/>
-        </w:rPr>
-        <w:t>http://money.cnn.com/</w:t>
-      </w:r>
-    </w:p>
-    <w:p>
-      <w:pPr>
-        <w:autoSpaceDE w:val="0"/>
-        <w:autoSpaceDN w:val="0"/>
-        <w:adjustRightInd w:val="0"/>
-        <w:spacing w:after="0" w:line="240" w:lineRule="auto"/>
-        <w:rPr>
-          <w:rFonts w:ascii="Arial" w:hAnsi="Arial" w:cs="Arial"/>
-        </w:rPr>
-      </w:pPr>
-    </w:p>
-    <w:p>
-      <w:pPr>
-        <w:autoSpaceDE w:val="0"/>
-        <w:autoSpaceDN w:val="0"/>
-        <w:adjustRightInd w:val="0"/>
-        <w:spacing w:after="0" w:line="240" w:lineRule="auto"/>
-        <w:rPr>
-          <w:rFonts w:ascii="Arial" w:hAnsi="Arial" w:cs="Arial"/>
-        </w:rPr>
-      </w:pPr>
-      <w:r>
-        <w:rPr>
-          <w:rFonts w:ascii="Arial" w:hAnsi="Arial" w:cs="Arial"/>
-        </w:rPr>
-        <w:t xml:space="preserve">[37] </w:t>
-      </w:r>
-      <w:proofErr w:type="spellStart"/>
-      <w:r>
-        <w:rPr>
-          <w:rFonts w:ascii="Arial" w:hAnsi="Arial" w:cs="Arial"/>
-        </w:rPr>
-        <w:t>Tencer</w:t>
-      </w:r>
-      <w:proofErr w:type="spellEnd"/>
-      <w:r>
-        <w:rPr>
-          <w:rFonts w:ascii="Arial" w:hAnsi="Arial" w:cs="Arial"/>
-        </w:rPr>
-        <w:t xml:space="preserve">, Daniel. </w:t>
-      </w:r>
-      <w:r>
-        <w:rPr>
-          <w:rFonts w:ascii="Arial" w:hAnsi="Arial" w:cs="Arial"/>
-          <w:i/>
-        </w:rPr>
-        <w:t xml:space="preserve">CNRL's Steve </w:t>
-      </w:r>
-      <w:proofErr w:type="spellStart"/>
-      <w:r>
-        <w:rPr>
-          <w:rFonts w:ascii="Arial" w:hAnsi="Arial" w:cs="Arial"/>
-          <w:i/>
-        </w:rPr>
-        <w:t>Laut</w:t>
-      </w:r>
-      <w:proofErr w:type="spellEnd"/>
-      <w:r>
-        <w:rPr>
-          <w:rFonts w:ascii="Arial" w:hAnsi="Arial" w:cs="Arial"/>
-          <w:i/>
-        </w:rPr>
-        <w:t xml:space="preserve"> Says </w:t>
-      </w:r>
-      <w:proofErr w:type="spellStart"/>
-      <w:r>
-        <w:rPr>
-          <w:rFonts w:ascii="Arial" w:hAnsi="Arial" w:cs="Arial"/>
-          <w:i/>
-        </w:rPr>
-        <w:t>Oilsands</w:t>
-      </w:r>
-      <w:proofErr w:type="spellEnd"/>
-      <w:r>
-        <w:rPr>
-          <w:rFonts w:ascii="Arial" w:hAnsi="Arial" w:cs="Arial"/>
-          <w:i/>
-        </w:rPr>
-        <w:t xml:space="preserve"> Face 'Death Spiral' If They Don't Cut Costs</w:t>
-      </w:r>
-      <w:r>
-        <w:rPr>
-          <w:rFonts w:ascii="Arial" w:hAnsi="Arial" w:cs="Arial"/>
-        </w:rPr>
-        <w:t>. Retrieved on February 19, 2015 from http://www.huffingtonpost.ca/</w:t>
-      </w:r>
-    </w:p>
-    <w:p>
-      <w:pPr>
-        <w:autoSpaceDE w:val="0"/>
-        <w:autoSpaceDN w:val="0"/>
-        <w:adjustRightInd w:val="0"/>
-        <w:spacing w:after="0" w:line="240" w:lineRule="auto"/>
-        <w:rPr>
-          <w:rFonts w:ascii="Arial" w:hAnsi="Arial" w:cs="Arial"/>
-        </w:rPr>
-      </w:pPr>
-    </w:p>
-    <w:p>
-      <w:pPr>
-        <w:autoSpaceDE w:val="0"/>
-        <w:autoSpaceDN w:val="0"/>
-        <w:adjustRightInd w:val="0"/>
-        <w:spacing w:after="0" w:line="240" w:lineRule="auto"/>
-        <w:rPr>
-          <w:rFonts w:ascii="Arial" w:hAnsi="Arial" w:cs="Arial"/>
-        </w:rPr>
-      </w:pPr>
-      <w:r>
-        <w:rPr>
-          <w:rFonts w:ascii="Arial" w:hAnsi="Arial" w:cs="Arial"/>
-        </w:rPr>
-        <w:t xml:space="preserve">[38] Lewis, Jeff. </w:t>
-      </w:r>
-      <w:r>
-        <w:rPr>
-          <w:rFonts w:ascii="Arial" w:hAnsi="Arial" w:cs="Arial"/>
-          <w:i/>
-        </w:rPr>
-        <w:t>Shell pulls plug on long-delayed Alberta oil sands mine</w:t>
-      </w:r>
-      <w:r>
-        <w:rPr>
-          <w:rFonts w:ascii="Arial" w:hAnsi="Arial" w:cs="Arial"/>
-        </w:rPr>
-        <w:t xml:space="preserve">. Retrieved on February 23, 2015 from </w:t>
-      </w:r>
-      <w:r>
-        <w:rPr>
-          <w:rFonts w:ascii="Arial" w:hAnsi="Arial" w:cs="Arial"/>
-        </w:rPr>
-        <w:t>http://www.theglobeandmail.com</w:t>
-      </w:r>
-    </w:p>
-    <w:p>
-      <w:pPr>
-        <w:autoSpaceDE w:val="0"/>
-        <w:autoSpaceDN w:val="0"/>
-        <w:adjustRightInd w:val="0"/>
-        <w:spacing w:after="0" w:line="240" w:lineRule="auto"/>
-        <w:rPr>
-          <w:rFonts w:ascii="Arial" w:hAnsi="Arial" w:cs="Arial"/>
-        </w:rPr>
-      </w:pPr>
-    </w:p>
-    <w:p>
-      <w:pPr>
-        <w:pStyle w:val="NormalWeb"/>
-        <w:spacing w:before="0" w:beforeAutospacing="0" w:after="0" w:afterAutospacing="0"/>
-        <w:rPr>
-          <w:rFonts w:ascii="Arial" w:hAnsi="Arial" w:cs="Arial"/>
-        </w:rPr>
-      </w:pPr>
-      <w:r>
-        <w:rPr>
-          <w:rFonts w:ascii="Arial" w:hAnsi="Arial" w:cs="Arial"/>
-        </w:rPr>
-        <w:t xml:space="preserve">[39] </w:t>
-      </w:r>
-      <w:r>
-        <w:rPr>
-          <w:rFonts w:ascii="Arial" w:hAnsi="Arial" w:cs="Arial"/>
-          <w:i/>
-          <w:iCs/>
-          <w:color w:val="000000"/>
-          <w:sz w:val="22"/>
-          <w:szCs w:val="22"/>
-        </w:rPr>
-        <w:t>Backgrounder: Managing Canada’s resource wealth in the interest of Canadians and the environment</w:t>
-      </w:r>
-      <w:r>
-        <w:rPr>
-          <w:rFonts w:ascii="Arial" w:hAnsi="Arial" w:cs="Arial"/>
-          <w:color w:val="000000"/>
-          <w:sz w:val="22"/>
-          <w:szCs w:val="22"/>
-        </w:rPr>
-        <w:t xml:space="preserve">. </w:t>
-      </w:r>
-      <w:proofErr w:type="spellStart"/>
-      <w:r>
-        <w:rPr>
-          <w:rFonts w:ascii="Arial" w:hAnsi="Arial" w:cs="Arial"/>
-          <w:color w:val="000000"/>
-          <w:sz w:val="22"/>
-          <w:szCs w:val="22"/>
-        </w:rPr>
-        <w:t>Unifor</w:t>
-      </w:r>
-      <w:proofErr w:type="spellEnd"/>
-      <w:r>
-        <w:rPr>
-          <w:rFonts w:ascii="Arial" w:hAnsi="Arial" w:cs="Arial"/>
-          <w:color w:val="000000"/>
-          <w:sz w:val="22"/>
-          <w:szCs w:val="22"/>
-        </w:rPr>
-        <w:t xml:space="preserve"> Union. December 2013, p.2-13</w:t>
-      </w:r>
-    </w:p>
-    <w:p>
-      <w:pPr>
-        <w:autoSpaceDE w:val="0"/>
-        <w:autoSpaceDN w:val="0"/>
-        <w:adjustRightInd w:val="0"/>
-        <w:spacing w:after="0" w:line="240" w:lineRule="auto"/>
-        <w:rPr>
-          <w:rFonts w:ascii="Arial" w:hAnsi="Arial" w:cs="Arial"/>
-        </w:rPr>
-      </w:pPr>
-    </w:p>
-    <w:p>
-      <w:pPr>
-        <w:autoSpaceDE w:val="0"/>
-        <w:autoSpaceDN w:val="0"/>
-        <w:adjustRightInd w:val="0"/>
-        <w:spacing w:after="0" w:line="240" w:lineRule="auto"/>
-        <w:rPr>
-          <w:rFonts w:ascii="Arial" w:hAnsi="Arial" w:cs="Arial"/>
-        </w:rPr>
-      </w:pPr>
-      <w:r>
-        <w:rPr>
-          <w:rFonts w:ascii="Arial" w:hAnsi="Arial" w:cs="Arial"/>
-        </w:rPr>
-        <w:t>[40]</w:t>
-      </w:r>
-      <w:r>
-        <w:rPr>
-          <w:rFonts w:ascii="Arial" w:hAnsi="Arial" w:cs="Arial"/>
-        </w:rPr>
-        <w:t xml:space="preserve"> Suzuki, David. </w:t>
-      </w:r>
-      <w:r>
-        <w:rPr>
-          <w:rFonts w:ascii="Arial" w:hAnsi="Arial" w:cs="Arial"/>
-          <w:i/>
-        </w:rPr>
-        <w:t>Carbon Tax or Cap and Trade</w:t>
-      </w:r>
-      <w:r>
-        <w:rPr>
-          <w:rFonts w:ascii="Arial" w:hAnsi="Arial" w:cs="Arial"/>
-        </w:rPr>
-        <w:t xml:space="preserve">. Retrieved on June 29, 2015 from </w:t>
-      </w:r>
-      <w:r>
-        <w:rPr>
-          <w:rFonts w:ascii="Arial" w:hAnsi="Arial" w:cs="Arial"/>
-        </w:rPr>
-        <w:t>http://www.davidsuzuki.org</w:t>
-      </w:r>
-    </w:p>
-    <w:p>
-      <w:pPr>
-        <w:autoSpaceDE w:val="0"/>
-        <w:autoSpaceDN w:val="0"/>
-        <w:adjustRightInd w:val="0"/>
-        <w:spacing w:after="0" w:line="240" w:lineRule="auto"/>
-        <w:rPr>
-          <w:rFonts w:ascii="Arial" w:hAnsi="Arial" w:cs="Arial"/>
-        </w:rPr>
-      </w:pPr>
-    </w:p>
-    <w:p>
-      <w:pPr>
-        <w:autoSpaceDE w:val="0"/>
-        <w:autoSpaceDN w:val="0"/>
-        <w:adjustRightInd w:val="0"/>
-        <w:spacing w:after="0" w:line="240" w:lineRule="auto"/>
-        <w:rPr>
-          <w:rFonts w:ascii="Arial" w:hAnsi="Arial" w:cs="Arial"/>
-        </w:rPr>
-      </w:pPr>
-      <w:r>
-        <w:rPr>
-          <w:rFonts w:ascii="Arial" w:hAnsi="Arial" w:cs="Arial"/>
-        </w:rPr>
-        <w:t xml:space="preserve">[41] Wood, James. Alberta boots carbon tax to $20 a tonne starting in 2016 as part of climate change plan. Retrieved on July 22, 2015 from www.business.financialpost.com </w:t>
+        <w:t xml:space="preserve"> United States Environmental Protection Agency. “Calculations and References”. Retrieved on April 2, 2014 from</w:t>
+      </w:r>
+      <w:r>
+        <w:rPr>
+          <w:rFonts w:ascii="Arial" w:hAnsi="Arial" w:cs="Arial"/>
+        </w:rPr>
+        <w:t xml:space="preserve"> United States Environmental Protection Agency</w:t>
+      </w:r>
+      <w:r>
+        <w:rPr>
+          <w:rFonts w:ascii="Arial" w:hAnsi="Arial" w:cs="Arial"/>
+        </w:rPr>
+        <w:t xml:space="preserve"> Website:  </w:t>
+      </w:r>
+      <w:r>
+        <w:rPr>
+          <w:rFonts w:ascii="Arial" w:hAnsi="Arial" w:cs="Arial"/>
+        </w:rPr>
+        <w:t>http://www.epa.gov/cleanenergy/energy-resources/refs.html</w:t>
       </w:r>
     </w:p>
     <w:sectPr>
@@ -26193,7 +26807,7 @@
                 <w:bCs/>
                 <w:noProof/>
               </w:rPr>
-              <w:t>25</w:t>
+              <w:t>22</w:t>
             </w:r>
             <w:r>
               <w:rPr>
@@ -26322,7 +26936,7 @@
       <w:jc w:val="center"/>
     </w:pPr>
     <w:r>
-      <w:t>DRAFT   2015.08.03</w:t>
+      <w:t>DRAFT   2015.08.06</w:t>
     </w:r>
   </w:p>
   <w:p>
@@ -29736,6 +30350,98 @@
     </w:lvl>
   </w:abstractNum>
   <w:abstractNum w:abstractNumId="30" w15:restartNumberingAfterBreak="0">
+    <w:nsid w:val="63DD5475"/>
+    <w:multiLevelType w:val="hybridMultilevel"/>
+    <w:tmpl w:val="3000F5A4"/>
+    <w:lvl w:ilvl="0" w:tplc="39F01BF4">
+      <w:start w:val="1"/>
+      <w:numFmt w:val="decimal"/>
+      <w:suff w:val="nothing"/>
+      <w:lvlText w:val="[%1]"/>
+      <w:lvlJc w:val="left"/>
+      <w:pPr>
+        <w:ind w:left="720" w:hanging="360"/>
+      </w:pPr>
+      <w:rPr>
+        <w:rFonts w:hint="default"/>
+        <w:i w:val="0"/>
+        <w:color w:val="auto"/>
+      </w:rPr>
+    </w:lvl>
+    <w:lvl w:ilvl="1" w:tplc="10090019" w:tentative="1">
+      <w:start w:val="1"/>
+      <w:numFmt w:val="lowerLetter"/>
+      <w:lvlText w:val="%2."/>
+      <w:lvlJc w:val="left"/>
+      <w:pPr>
+        <w:ind w:left="1440" w:hanging="360"/>
+      </w:pPr>
+    </w:lvl>
+    <w:lvl w:ilvl="2" w:tplc="1009001B" w:tentative="1">
+      <w:start w:val="1"/>
+      <w:numFmt w:val="lowerRoman"/>
+      <w:lvlText w:val="%3."/>
+      <w:lvlJc w:val="right"/>
+      <w:pPr>
+        <w:ind w:left="2160" w:hanging="180"/>
+      </w:pPr>
+    </w:lvl>
+    <w:lvl w:ilvl="3" w:tplc="1009000F" w:tentative="1">
+      <w:start w:val="1"/>
+      <w:numFmt w:val="decimal"/>
+      <w:lvlText w:val="%4."/>
+      <w:lvlJc w:val="left"/>
+      <w:pPr>
+        <w:ind w:left="2880" w:hanging="360"/>
+      </w:pPr>
+    </w:lvl>
+    <w:lvl w:ilvl="4" w:tplc="10090019" w:tentative="1">
+      <w:start w:val="1"/>
+      <w:numFmt w:val="lowerLetter"/>
+      <w:lvlText w:val="%5."/>
+      <w:lvlJc w:val="left"/>
+      <w:pPr>
+        <w:ind w:left="3600" w:hanging="360"/>
+      </w:pPr>
+    </w:lvl>
+    <w:lvl w:ilvl="5" w:tplc="1009001B" w:tentative="1">
+      <w:start w:val="1"/>
+      <w:numFmt w:val="lowerRoman"/>
+      <w:lvlText w:val="%6."/>
+      <w:lvlJc w:val="right"/>
+      <w:pPr>
+        <w:ind w:left="4320" w:hanging="180"/>
+      </w:pPr>
+    </w:lvl>
+    <w:lvl w:ilvl="6" w:tplc="1009000F" w:tentative="1">
+      <w:start w:val="1"/>
+      <w:numFmt w:val="decimal"/>
+      <w:lvlText w:val="%7."/>
+      <w:lvlJc w:val="left"/>
+      <w:pPr>
+        <w:ind w:left="5040" w:hanging="360"/>
+      </w:pPr>
+    </w:lvl>
+    <w:lvl w:ilvl="7" w:tplc="10090019" w:tentative="1">
+      <w:start w:val="1"/>
+      <w:numFmt w:val="lowerLetter"/>
+      <w:lvlText w:val="%8."/>
+      <w:lvlJc w:val="left"/>
+      <w:pPr>
+        <w:ind w:left="5760" w:hanging="360"/>
+      </w:pPr>
+    </w:lvl>
+    <w:lvl w:ilvl="8" w:tplc="1009001B" w:tentative="1">
+      <w:start w:val="1"/>
+      <w:numFmt w:val="lowerRoman"/>
+      <w:lvlText w:val="%9."/>
+      <w:lvlJc w:val="right"/>
+      <w:pPr>
+        <w:ind w:left="6480" w:hanging="180"/>
+      </w:pPr>
+    </w:lvl>
+  </w:abstractNum>
+  <w:abstractNum w:abstractNumId="31" w15:restartNumberingAfterBreak="0">
     <w:nsid w:val="65E25D74"/>
     <w:multiLevelType w:val="multilevel"/>
     <w:tmpl w:val="E60C14BE"/>
@@ -29848,7 +30554,7 @@
       </w:rPr>
     </w:lvl>
   </w:abstractNum>
-  <w:abstractNum w:abstractNumId="31" w15:restartNumberingAfterBreak="0">
+  <w:abstractNum w:abstractNumId="32" w15:restartNumberingAfterBreak="0">
     <w:nsid w:val="697C066A"/>
     <w:multiLevelType w:val="multilevel"/>
     <w:tmpl w:val="9FA645FC"/>
@@ -29961,7 +30667,7 @@
       </w:rPr>
     </w:lvl>
   </w:abstractNum>
-  <w:abstractNum w:abstractNumId="32" w15:restartNumberingAfterBreak="0">
+  <w:abstractNum w:abstractNumId="33" w15:restartNumberingAfterBreak="0">
     <w:nsid w:val="73EB4F60"/>
     <w:multiLevelType w:val="hybridMultilevel"/>
     <w:tmpl w:val="96E69C9C"/>
@@ -30074,7 +30780,7 @@
       </w:rPr>
     </w:lvl>
   </w:abstractNum>
-  <w:abstractNum w:abstractNumId="33" w15:restartNumberingAfterBreak="0">
+  <w:abstractNum w:abstractNumId="34" w15:restartNumberingAfterBreak="0">
     <w:nsid w:val="767D6A7A"/>
     <w:multiLevelType w:val="hybridMultilevel"/>
     <w:tmpl w:val="3142F9C6"/>
@@ -30166,7 +30872,7 @@
       </w:pPr>
     </w:lvl>
   </w:abstractNum>
-  <w:abstractNum w:abstractNumId="34" w15:restartNumberingAfterBreak="0">
+  <w:abstractNum w:abstractNumId="35" w15:restartNumberingAfterBreak="0">
     <w:nsid w:val="7A1007F3"/>
     <w:multiLevelType w:val="hybridMultilevel"/>
     <w:tmpl w:val="492A2700"/>
@@ -30279,7 +30985,7 @@
       </w:rPr>
     </w:lvl>
   </w:abstractNum>
-  <w:abstractNum w:abstractNumId="35" w15:restartNumberingAfterBreak="0">
+  <w:abstractNum w:abstractNumId="36" w15:restartNumberingAfterBreak="0">
     <w:nsid w:val="7F010CF1"/>
     <w:multiLevelType w:val="hybridMultilevel"/>
     <w:tmpl w:val="7304C692"/>
@@ -30408,7 +31114,7 @@
     <w:abstractNumId w:val="3"/>
   </w:num>
   <w:num w:numId="6">
-    <w:abstractNumId w:val="34"/>
+    <w:abstractNumId w:val="35"/>
   </w:num>
   <w:num w:numId="7">
     <w:abstractNumId w:val="19"/>
@@ -30423,7 +31129,7 @@
     <w:abstractNumId w:val="26"/>
   </w:num>
   <w:num w:numId="11">
-    <w:abstractNumId w:val="32"/>
+    <w:abstractNumId w:val="33"/>
   </w:num>
   <w:num w:numId="12">
     <w:abstractNumId w:val="28"/>
@@ -30453,13 +31159,13 @@
     <w:abstractNumId w:val="5"/>
   </w:num>
   <w:num w:numId="21">
-    <w:abstractNumId w:val="30"/>
+    <w:abstractNumId w:val="31"/>
   </w:num>
   <w:num w:numId="22">
-    <w:abstractNumId w:val="31"/>
+    <w:abstractNumId w:val="32"/>
   </w:num>
   <w:num w:numId="23">
-    <w:abstractNumId w:val="33"/>
+    <w:abstractNumId w:val="34"/>
   </w:num>
   <w:num w:numId="24">
     <w:abstractNumId w:val="1"/>
@@ -30474,7 +31180,7 @@
     <w:abstractNumId w:val="15"/>
   </w:num>
   <w:num w:numId="28">
-    <w:abstractNumId w:val="35"/>
+    <w:abstractNumId w:val="36"/>
   </w:num>
   <w:num w:numId="29">
     <w:abstractNumId w:val="27"/>
@@ -30499,6 +31205,9 @@
   </w:num>
   <w:num w:numId="36">
     <w:abstractNumId w:val="4"/>
+  </w:num>
+  <w:num w:numId="37">
+    <w:abstractNumId w:val="30"/>
   </w:num>
 </w:numbering>
 </file>
@@ -31732,11 +32441,11 @@
           <c:showBubbleSize val="0"/>
         </c:dLbls>
         <c:smooth val="0"/>
-        <c:axId val="1333867952"/>
-        <c:axId val="1333869584"/>
+        <c:axId val="1233683040"/>
+        <c:axId val="1233689024"/>
       </c:lineChart>
       <c:catAx>
-        <c:axId val="1333867952"/>
+        <c:axId val="1233683040"/>
         <c:scaling>
           <c:orientation val="minMax"/>
         </c:scaling>
@@ -31785,7 +32494,7 @@
             <a:endParaRPr lang="en-US"/>
           </a:p>
         </c:txPr>
-        <c:crossAx val="1333869584"/>
+        <c:crossAx val="1233689024"/>
         <c:crosses val="autoZero"/>
         <c:auto val="1"/>
         <c:lblAlgn val="ctr"/>
@@ -31793,7 +32502,7 @@
         <c:noMultiLvlLbl val="1"/>
       </c:catAx>
       <c:valAx>
-        <c:axId val="1333869584"/>
+        <c:axId val="1233689024"/>
         <c:scaling>
           <c:orientation val="minMax"/>
         </c:scaling>
@@ -31856,7 +32565,7 @@
             <a:endParaRPr lang="en-US"/>
           </a:p>
         </c:txPr>
-        <c:crossAx val="1333867952"/>
+        <c:crossAx val="1233683040"/>
         <c:crosses val="autoZero"/>
         <c:crossBetween val="between"/>
       </c:valAx>
@@ -32335,11 +33044,11 @@
           <c:showBubbleSize val="0"/>
         </c:dLbls>
         <c:smooth val="0"/>
-        <c:axId val="1337733824"/>
-        <c:axId val="1337739264"/>
+        <c:axId val="1233690656"/>
+        <c:axId val="1233681408"/>
       </c:lineChart>
       <c:catAx>
-        <c:axId val="1337733824"/>
+        <c:axId val="1233690656"/>
         <c:scaling>
           <c:orientation val="minMax"/>
         </c:scaling>
@@ -32388,7 +33097,7 @@
             <a:endParaRPr lang="en-US"/>
           </a:p>
         </c:txPr>
-        <c:crossAx val="1337739264"/>
+        <c:crossAx val="1233681408"/>
         <c:crosses val="autoZero"/>
         <c:auto val="1"/>
         <c:lblAlgn val="ctr"/>
@@ -32396,7 +33105,7 @@
         <c:noMultiLvlLbl val="1"/>
       </c:catAx>
       <c:valAx>
-        <c:axId val="1337739264"/>
+        <c:axId val="1233681408"/>
         <c:scaling>
           <c:orientation val="minMax"/>
         </c:scaling>
@@ -32459,7 +33168,7 @@
             <a:endParaRPr lang="en-US"/>
           </a:p>
         </c:txPr>
-        <c:crossAx val="1337733824"/>
+        <c:crossAx val="1233690656"/>
         <c:crosses val="autoZero"/>
         <c:crossBetween val="between"/>
       </c:valAx>
@@ -34994,11 +35703,11 @@
           <c:showPercent val="0"/>
           <c:showBubbleSize val="0"/>
         </c:dLbls>
-        <c:axId val="1337739808"/>
-        <c:axId val="1337737088"/>
+        <c:axId val="1233674336"/>
+        <c:axId val="1233679776"/>
       </c:scatterChart>
       <c:valAx>
-        <c:axId val="1337739808"/>
+        <c:axId val="1233674336"/>
         <c:scaling>
           <c:orientation val="minMax"/>
         </c:scaling>
@@ -35058,12 +35767,12 @@
             <a:endParaRPr lang="en-US"/>
           </a:p>
         </c:txPr>
-        <c:crossAx val="1337737088"/>
+        <c:crossAx val="1233679776"/>
         <c:crosses val="autoZero"/>
         <c:crossBetween val="midCat"/>
       </c:valAx>
       <c:valAx>
-        <c:axId val="1337737088"/>
+        <c:axId val="1233679776"/>
         <c:scaling>
           <c:orientation val="minMax"/>
         </c:scaling>
@@ -35151,7 +35860,7 @@
             <a:endParaRPr lang="en-US"/>
           </a:p>
         </c:txPr>
-        <c:crossAx val="1337739808"/>
+        <c:crossAx val="1233674336"/>
         <c:crosses val="autoZero"/>
         <c:crossBetween val="midCat"/>
       </c:valAx>
@@ -37686,11 +38395,11 @@
           <c:showPercent val="0"/>
           <c:showBubbleSize val="0"/>
         </c:dLbls>
-        <c:axId val="1154421024"/>
-        <c:axId val="1154417216"/>
+        <c:axId val="1233674880"/>
+        <c:axId val="1233691744"/>
       </c:scatterChart>
       <c:valAx>
-        <c:axId val="1154421024"/>
+        <c:axId val="1233674880"/>
         <c:scaling>
           <c:orientation val="minMax"/>
         </c:scaling>
@@ -37742,12 +38451,12 @@
             <a:endParaRPr lang="en-US"/>
           </a:p>
         </c:txPr>
-        <c:crossAx val="1154417216"/>
+        <c:crossAx val="1233691744"/>
         <c:crosses val="autoZero"/>
         <c:crossBetween val="midCat"/>
       </c:valAx>
       <c:valAx>
-        <c:axId val="1154417216"/>
+        <c:axId val="1233691744"/>
         <c:scaling>
           <c:orientation val="minMax"/>
         </c:scaling>
@@ -37831,7 +38540,7 @@
             <a:endParaRPr lang="en-US"/>
           </a:p>
         </c:txPr>
-        <c:crossAx val="1154421024"/>
+        <c:crossAx val="1233674880"/>
         <c:crosses val="autoZero"/>
         <c:crossBetween val="midCat"/>
       </c:valAx>
@@ -40360,11 +41069,11 @@
           <c:showPercent val="0"/>
           <c:showBubbleSize val="0"/>
         </c:dLbls>
-        <c:axId val="1154425920"/>
-        <c:axId val="1154413408"/>
+        <c:axId val="1233695008"/>
+        <c:axId val="1233693920"/>
       </c:scatterChart>
       <c:valAx>
-        <c:axId val="1154425920"/>
+        <c:axId val="1233695008"/>
         <c:scaling>
           <c:orientation val="minMax"/>
         </c:scaling>
@@ -40422,12 +41131,12 @@
             <a:endParaRPr lang="en-US"/>
           </a:p>
         </c:txPr>
-        <c:crossAx val="1154413408"/>
+        <c:crossAx val="1233693920"/>
         <c:crosses val="autoZero"/>
         <c:crossBetween val="midCat"/>
       </c:valAx>
       <c:valAx>
-        <c:axId val="1154413408"/>
+        <c:axId val="1233693920"/>
         <c:scaling>
           <c:orientation val="minMax"/>
         </c:scaling>
@@ -40514,7 +41223,7 @@
             <a:endParaRPr lang="en-US"/>
           </a:p>
         </c:txPr>
-        <c:crossAx val="1154425920"/>
+        <c:crossAx val="1233695008"/>
         <c:crosses val="autoZero"/>
         <c:crossBetween val="midCat"/>
       </c:valAx>
@@ -43044,11 +43753,11 @@
           <c:showPercent val="0"/>
           <c:showBubbleSize val="0"/>
         </c:dLbls>
-        <c:axId val="1154413952"/>
-        <c:axId val="1292421392"/>
+        <c:axId val="1233693376"/>
+        <c:axId val="1233703168"/>
       </c:scatterChart>
       <c:valAx>
-        <c:axId val="1154413952"/>
+        <c:axId val="1233693376"/>
         <c:scaling>
           <c:orientation val="minMax"/>
         </c:scaling>
@@ -43106,12 +43815,12 @@
             <a:endParaRPr lang="en-US"/>
           </a:p>
         </c:txPr>
-        <c:crossAx val="1292421392"/>
+        <c:crossAx val="1233703168"/>
         <c:crosses val="autoZero"/>
         <c:crossBetween val="midCat"/>
       </c:valAx>
       <c:valAx>
-        <c:axId val="1292421392"/>
+        <c:axId val="1233703168"/>
         <c:scaling>
           <c:orientation val="minMax"/>
         </c:scaling>
@@ -43177,7 +43886,7 @@
             <a:endParaRPr lang="en-US"/>
           </a:p>
         </c:txPr>
-        <c:crossAx val="1154413952"/>
+        <c:crossAx val="1233693376"/>
         <c:crosses val="autoZero"/>
         <c:crossBetween val="midCat"/>
       </c:valAx>
@@ -44571,11 +45280,11 @@
         </c:dLbls>
         <c:marker val="1"/>
         <c:smooth val="0"/>
-        <c:axId val="1292430096"/>
-        <c:axId val="1292430640"/>
+        <c:axId val="1233694464"/>
+        <c:axId val="1233705888"/>
       </c:lineChart>
       <c:catAx>
-        <c:axId val="1292430096"/>
+        <c:axId val="1233694464"/>
         <c:scaling>
           <c:orientation val="minMax"/>
         </c:scaling>
@@ -44687,7 +45396,7 @@
             <a:endParaRPr lang="en-US"/>
           </a:p>
         </c:txPr>
-        <c:crossAx val="1292430640"/>
+        <c:crossAx val="1233705888"/>
         <c:crosses val="autoZero"/>
         <c:auto val="1"/>
         <c:lblAlgn val="ctr"/>
@@ -44695,7 +45404,7 @@
         <c:noMultiLvlLbl val="0"/>
       </c:catAx>
       <c:valAx>
-        <c:axId val="1292430640"/>
+        <c:axId val="1233705888"/>
         <c:scaling>
           <c:orientation val="minMax"/>
         </c:scaling>
@@ -44815,7 +45524,7 @@
             <a:endParaRPr lang="en-US"/>
           </a:p>
         </c:txPr>
-        <c:crossAx val="1292430096"/>
+        <c:crossAx val="1233694464"/>
         <c:crosses val="autoZero"/>
         <c:crossBetween val="between"/>
       </c:valAx>
@@ -45844,11 +46553,11 @@
         </c:dLbls>
         <c:marker val="1"/>
         <c:smooth val="0"/>
-        <c:axId val="1292432272"/>
-        <c:axId val="1401965072"/>
+        <c:axId val="1233697728"/>
+        <c:axId val="1233698272"/>
       </c:lineChart>
       <c:catAx>
-        <c:axId val="1292432272"/>
+        <c:axId val="1233697728"/>
         <c:scaling>
           <c:orientation val="minMax"/>
         </c:scaling>
@@ -45954,7 +46663,7 @@
             <a:endParaRPr lang="en-US"/>
           </a:p>
         </c:txPr>
-        <c:crossAx val="1401965072"/>
+        <c:crossAx val="1233698272"/>
         <c:crosses val="autoZero"/>
         <c:auto val="1"/>
         <c:lblAlgn val="ctr"/>
@@ -45962,7 +46671,7 @@
         <c:noMultiLvlLbl val="0"/>
       </c:catAx>
       <c:valAx>
-        <c:axId val="1401965072"/>
+        <c:axId val="1233698272"/>
         <c:scaling>
           <c:orientation val="minMax"/>
         </c:scaling>
@@ -46076,7 +46785,7 @@
             <a:endParaRPr lang="en-US"/>
           </a:p>
         </c:txPr>
-        <c:crossAx val="1292432272"/>
+        <c:crossAx val="1233697728"/>
         <c:crosses val="autoZero"/>
         <c:crossBetween val="between"/>
       </c:valAx>
@@ -47372,6 +48081,7 @@
   <w:rsids>
     <w:rsidRoot w:val="00494116"/>
     <w:rsid w:val="00494116"/>
+    <w:rsid w:val="007D6FBC"/>
     <w:rsid w:val="008B1366"/>
   </w:rsids>
   <m:mathPr>
@@ -47821,7 +48531,7 @@
     <w:basedOn w:val="DefaultParagraphFont"/>
     <w:uiPriority w:val="99"/>
     <w:semiHidden/>
-    <w:rsid w:val="00494116"/>
+    <w:rsid w:val="007D6FBC"/>
     <w:rPr>
       <w:color w:val="808080"/>
     </w:rPr>
@@ -48126,7 +48836,7 @@
 </file>
 
 <file path=customXml/itemProps1.xml><?xml version="1.0" encoding="utf-8"?>
-<ds:datastoreItem xmlns:ds="http://schemas.openxmlformats.org/officeDocument/2006/customXml" ds:itemID="{D7B2C7E9-CB10-4F2C-889D-4677888C9606}">
+<ds:datastoreItem xmlns:ds="http://schemas.openxmlformats.org/officeDocument/2006/customXml" ds:itemID="{3817A9AD-5A3C-469C-A813-BD4A79589490}">
   <ds:schemaRefs>
     <ds:schemaRef ds:uri="http://schemas.openxmlformats.org/officeDocument/2006/bibliography"/>
   </ds:schemaRefs>
